--- a/算法.docx
+++ b/算法.docx
@@ -3,6 +3,11 @@
 <w:document xmlns:wpc="http://schemas.microsoft.com/office/word/2010/wordprocessingCanvas" xmlns:cx="http://schemas.microsoft.com/office/drawing/2014/chartex" xmlns:cx1="http://schemas.microsoft.com/office/drawing/2015/9/8/chartex" xmlns:cx2="http://schemas.microsoft.com/office/drawing/2015/10/21/chartex" xmlns:cx3="http://schemas.microsoft.com/office/drawing/2016/5/9/chartex" xmlns:cx4="http://schemas.microsoft.com/office/drawing/2016/5/10/chartex" xmlns:cx5="http://schemas.microsoft.com/office/drawing/2016/5/11/chartex" xmlns:cx6="http://schemas.microsoft.com/office/drawing/2016/5/12/chartex" xmlns:cx7="http://schemas.microsoft.com/office/drawing/2016/5/13/chartex" xmlns:cx8="http://schemas.microsoft.com/office/drawing/2016/5/14/chartex" xmlns:mc="http://schemas.openxmlformats.org/markup-compatibility/2006" xmlns:aink="http://schemas.microsoft.com/office/drawing/2016/ink" xmlns:am3d="http://schemas.microsoft.com/office/drawing/2017/model3d" xmlns:o="urn:schemas-microsoft-com:office:office" xmlns:r="http://schemas.openxmlformats.org/officeDocument/2006/relationships" xmlns:m="http://schemas.openxmlformats.org/officeDocument/2006/math" xmlns:v="urn:schemas-microsoft-com:vml" xmlns:wp14="http://schemas.microsoft.com/office/word/2010/wordprocessingDrawing" xmlns:wp="http://schemas.openxmlformats.org/drawingml/2006/wordprocessingDrawing" xmlns:w10="urn:schemas-microsoft-com:office:word" xmlns:w="http://schemas.openxmlformats.org/wordprocessingml/2006/main" xmlns:w14="http://schemas.microsoft.com/office/word/2010/wordml" xmlns:w15="http://schemas.microsoft.com/office/word/2012/wordml" xmlns:w16cid="http://schemas.microsoft.com/office/word/2016/wordml/cid" xmlns:w16se="http://schemas.microsoft.com/office/word/2015/wordml/symex" xmlns:wpg="http://schemas.microsoft.com/office/word/2010/wordprocessingGroup" xmlns:wpi="http://schemas.microsoft.com/office/word/2010/wordprocessingInk" xmlns:wne="http://schemas.microsoft.com/office/word/2006/wordml" xmlns:wps="http://schemas.microsoft.com/office/word/2010/wordprocessingShape" mc:Ignorable="w14 w15 w16se w16cid wp14">
   <w:body>
     <w:p>
+      <w:pPr>
+        <w:rPr>
+          <w:b/>
+        </w:rPr>
+      </w:pPr>
       <w:r>
         <w:rPr>
           <w:rFonts w:hint="eastAsia"/>
@@ -19,6 +24,19 @@
     </w:p>
     <w:p>
       <w:pPr>
+        <w:rPr>
+          <w:rFonts w:hint="eastAsia"/>
+        </w:rPr>
+      </w:pPr>
+      <w:r>
+        <w:rPr>
+          <w:rFonts w:hint="eastAsia"/>
+        </w:rPr>
+        <w:t>算法设计：抽象为数学模型、写求解过程</w:t>
+      </w:r>
+    </w:p>
+    <w:p>
+      <w:pPr>
         <w:ind w:firstLine="420"/>
       </w:pPr>
       <w:r>
@@ -49,9 +67,6 @@
       </w:r>
     </w:p>
     <w:p>
-      <w:pPr>
-        <w:ind w:firstLine="420"/>
-      </w:pPr>
       <w:r>
         <w:rPr>
           <w:rFonts w:hint="eastAsia"/>
@@ -184,7 +199,7 @@
         <w:rPr>
           <w:rFonts w:hint="eastAsia"/>
         </w:rPr>
-        <w:t xml:space="preserve">：输入规模 </w:t>
+        <w:t xml:space="preserve">：输入 </w:t>
       </w:r>
       <w:r>
         <w:t>N</w:t>
@@ -204,24 +219,774 @@
         <w:rPr>
           <w:rFonts w:hint="eastAsia"/>
         </w:rPr>
-        <w:t>复杂性的渐近性态：舍弃低阶</w:t>
+        <w:t>复杂性的渐近性态：舍弃低阶项，不必考虑常数因子</w:t>
+      </w:r>
+    </w:p>
+    <w:p>
+      <w:pPr>
+        <w:ind w:firstLine="420"/>
+      </w:pPr>
+      <w:r>
+        <w:rPr>
+          <w:rFonts w:hint="eastAsia"/>
+          <w:b/>
+        </w:rPr>
+        <w:t>渐近上，下界记号</w:t>
+      </w:r>
+      <w:r>
+        <w:rPr>
+          <w:rFonts w:hint="eastAsia"/>
+        </w:rPr>
+        <w:t>：</w:t>
+      </w:r>
+    </w:p>
+    <w:p>
+      <w:pPr>
+        <w:ind w:left="1260" w:firstLineChars="200" w:firstLine="420"/>
+      </w:pPr>
+      <w:r>
+        <w:rPr>
+          <w:rFonts w:hint="eastAsia"/>
+          <w:b/>
+        </w:rPr>
+        <w:t>O</w:t>
+      </w:r>
+      <w:r>
+        <w:rPr>
+          <w:rFonts w:hint="eastAsia"/>
+        </w:rPr>
+        <w:t>（存在c与n0，使n</w:t>
+      </w:r>
+      <w:r>
+        <w:t>&gt;=n0</w:t>
+      </w:r>
+      <w:r>
+        <w:rPr>
+          <w:rFonts w:hint="eastAsia"/>
+        </w:rPr>
+        <w:t>都有f</w:t>
+      </w:r>
+      <w:r>
+        <w:t>(n)&lt;=c*g(n)</w:t>
+      </w:r>
+      <w:r>
+        <w:t>,</w:t>
+      </w:r>
+      <w:r>
+        <w:rPr>
+          <w:rFonts w:hint="eastAsia"/>
+        </w:rPr>
+        <w:t>则f</w:t>
+      </w:r>
+      <w:r>
+        <w:t>(n)</w:t>
+      </w:r>
+      <w:r>
+        <w:t>=O(g(n))</w:t>
+      </w:r>
+      <w:r>
+        <w:rPr>
+          <w:rFonts w:hint="eastAsia"/>
+        </w:rPr>
+        <w:t>（&lt;</w:t>
+      </w:r>
+      <w:r>
+        <w:t>=</w:t>
+      </w:r>
+      <w:r>
+        <w:rPr>
+          <w:rFonts w:hint="eastAsia"/>
+        </w:rPr>
+        <w:t>）</w:t>
+      </w:r>
+    </w:p>
+    <w:p>
+      <w:pPr>
+        <w:ind w:left="1260" w:firstLineChars="200" w:firstLine="420"/>
+        <w:rPr>
+          <w:rFonts w:hint="eastAsia"/>
+        </w:rPr>
+      </w:pPr>
+      <w:r>
+        <w:rPr>
+          <w:b/>
+        </w:rPr>
+        <w:t xml:space="preserve"> </w:t>
+      </w:r>
+      <w:r>
+        <w:rPr>
+          <w:rFonts w:hint="eastAsia"/>
+          <w:b/>
+        </w:rPr>
+        <w:t>/=最坏情况</w:t>
+      </w:r>
+      <w:proofErr w:type="gramStart"/>
+      <w:r>
+        <w:rPr>
+          <w:rFonts w:hint="eastAsia"/>
+          <w:b/>
+        </w:rPr>
+        <w:t>下时间</w:t>
+      </w:r>
+      <w:proofErr w:type="gramEnd"/>
+      <w:r>
+        <w:rPr>
+          <w:rFonts w:hint="eastAsia"/>
+          <w:b/>
+        </w:rPr>
+        <w:t>复杂度</w:t>
+      </w:r>
+      <w:r>
+        <w:rPr>
+          <w:rFonts w:hint="eastAsia"/>
+          <w:b/>
+        </w:rPr>
+        <w:t>（输入I相关）</w:t>
+      </w:r>
+    </w:p>
+    <w:p>
+      <w:pPr>
+        <w:ind w:left="1680"/>
+      </w:pPr>
+      <w:r>
+        <w:rPr>
+          <w:rFonts w:eastAsiaTheme="minorHAnsi"/>
+          <w:b/>
+        </w:rPr>
+        <w:t>Ω</w:t>
+      </w:r>
+      <w:r>
+        <w:rPr>
+          <w:rFonts w:eastAsiaTheme="minorHAnsi" w:hint="eastAsia"/>
+        </w:rPr>
+        <w:t>（</w:t>
+      </w:r>
+      <w:r>
+        <w:rPr>
+          <w:rFonts w:hint="eastAsia"/>
+        </w:rPr>
+        <w:t>存在c与n0，使n</w:t>
+      </w:r>
+      <w:r>
+        <w:t>&gt;=n0</w:t>
+      </w:r>
+      <w:r>
+        <w:rPr>
+          <w:rFonts w:hint="eastAsia"/>
+        </w:rPr>
+        <w:t>都有f</w:t>
+      </w:r>
+      <w:r>
+        <w:t>(n)</w:t>
+      </w:r>
+      <w:r>
+        <w:rPr>
+          <w:rFonts w:hint="eastAsia"/>
+        </w:rPr>
+        <w:t>&gt;</w:t>
+      </w:r>
+      <w:r>
+        <w:t>=c*g(n),</w:t>
+      </w:r>
+      <w:r>
+        <w:rPr>
+          <w:rFonts w:hint="eastAsia"/>
+        </w:rPr>
+        <w:t>则f</w:t>
+      </w:r>
+      <w:r>
+        <w:t>(n)=</w:t>
+      </w:r>
+      <w:r>
+        <w:rPr>
+          <w:rFonts w:eastAsiaTheme="minorHAnsi"/>
+        </w:rPr>
+        <w:t xml:space="preserve"> </w:t>
+      </w:r>
+      <w:r>
+        <w:rPr>
+          <w:rFonts w:eastAsiaTheme="minorHAnsi"/>
+        </w:rPr>
+        <w:t>Ω</w:t>
+      </w:r>
+      <w:r>
+        <w:t>(g(n))</w:t>
+      </w:r>
+      <w:r>
+        <w:rPr>
+          <w:rFonts w:hint="eastAsia"/>
+        </w:rPr>
+        <w:t>（&gt;</w:t>
+      </w:r>
+      <w:r>
+        <w:t>=</w:t>
+      </w:r>
+      <w:r>
+        <w:rPr>
+          <w:rFonts w:hint="eastAsia"/>
+        </w:rPr>
+        <w:t>）</w:t>
+      </w:r>
+    </w:p>
+    <w:p>
+      <w:pPr>
+        <w:rPr>
+          <w:rFonts w:eastAsiaTheme="minorHAnsi"/>
+        </w:rPr>
+      </w:pPr>
+      <w:r>
+        <w:rPr>
+          <w:rFonts w:eastAsiaTheme="minorHAnsi"/>
+        </w:rPr>
+        <w:tab/>
+      </w:r>
+      <w:r>
+        <w:rPr>
+          <w:rFonts w:eastAsiaTheme="minorHAnsi" w:hint="eastAsia"/>
+        </w:rPr>
+        <w:t>紧渐近界限记号：</w:t>
+      </w:r>
+      <w:r>
+        <w:rPr>
+          <w:rFonts w:eastAsiaTheme="minorHAnsi"/>
+          <w:b/>
+        </w:rPr>
+        <w:t>Θ</w:t>
+      </w:r>
+      <w:r>
+        <w:rPr>
+          <w:rFonts w:eastAsiaTheme="minorHAnsi" w:hint="eastAsia"/>
+        </w:rPr>
+        <w:t>（c1，c2，n0</w:t>
+      </w:r>
+      <w:r>
+        <w:rPr>
+          <w:rFonts w:eastAsiaTheme="minorHAnsi" w:hint="eastAsia"/>
+        </w:rPr>
+        <w:t>被</w:t>
+      </w:r>
+      <w:r>
+        <w:rPr>
+          <w:rFonts w:eastAsiaTheme="minorHAnsi" w:hint="eastAsia"/>
+        </w:rPr>
+        <w:t>两</w:t>
+      </w:r>
+      <w:r>
+        <w:rPr>
+          <w:rFonts w:eastAsiaTheme="minorHAnsi" w:hint="eastAsia"/>
+        </w:rPr>
+        <w:t>个</w:t>
+      </w:r>
+      <w:r>
+        <w:rPr>
+          <w:rFonts w:eastAsiaTheme="minorHAnsi" w:hint="eastAsia"/>
+        </w:rPr>
+        <w:t>相似</w:t>
+      </w:r>
+      <w:r>
+        <w:rPr>
+          <w:rFonts w:eastAsiaTheme="minorHAnsi" w:hint="eastAsia"/>
+        </w:rPr>
+        <w:t>函数</w:t>
+      </w:r>
+      <w:r>
+        <w:rPr>
+          <w:rFonts w:eastAsiaTheme="minorHAnsi" w:hint="eastAsia"/>
+        </w:rPr>
+        <w:t>夹住）</w:t>
+      </w:r>
+      <w:r>
+        <w:rPr>
+          <w:rFonts w:eastAsiaTheme="minorHAnsi" w:hint="eastAsia"/>
+        </w:rPr>
+        <w:t>（=）</w:t>
+      </w:r>
+    </w:p>
+    <w:p>
+      <w:pPr>
+        <w:rPr>
+          <w:rFonts w:eastAsiaTheme="minorHAnsi"/>
+        </w:rPr>
+      </w:pPr>
+      <w:r>
+        <w:rPr>
+          <w:rFonts w:eastAsiaTheme="minorHAnsi"/>
+        </w:rPr>
+        <w:tab/>
+      </w:r>
+      <w:r>
+        <w:rPr>
+          <w:rFonts w:eastAsiaTheme="minorHAnsi" w:hint="eastAsia"/>
+        </w:rPr>
+        <w:t>非</w:t>
+      </w:r>
+      <w:r>
+        <w:rPr>
+          <w:rFonts w:eastAsiaTheme="minorHAnsi" w:hint="eastAsia"/>
+        </w:rPr>
+        <w:t>紧</w:t>
+      </w:r>
+      <w:r>
+        <w:rPr>
+          <w:rFonts w:eastAsiaTheme="minorHAnsi" w:hint="eastAsia"/>
+        </w:rPr>
+        <w:t>上，下</w:t>
+      </w:r>
+      <w:r>
+        <w:rPr>
+          <w:rFonts w:eastAsiaTheme="minorHAnsi" w:hint="eastAsia"/>
+        </w:rPr>
+        <w:t>界限</w:t>
+      </w:r>
+      <w:r>
+        <w:rPr>
+          <w:rFonts w:eastAsiaTheme="minorHAnsi" w:hint="eastAsia"/>
+        </w:rPr>
+        <w:t>：</w:t>
+      </w:r>
+      <w:r>
+        <w:rPr>
+          <w:rFonts w:eastAsiaTheme="minorHAnsi" w:hint="eastAsia"/>
+          <w:b/>
+        </w:rPr>
+        <w:t>o</w:t>
+      </w:r>
+      <w:r>
+        <w:rPr>
+          <w:rFonts w:eastAsiaTheme="minorHAnsi" w:hint="eastAsia"/>
+        </w:rPr>
+        <w:t>（</w:t>
+      </w:r>
+      <w:r>
+        <w:rPr>
+          <w:rFonts w:eastAsiaTheme="minorHAnsi" w:hint="eastAsia"/>
+        </w:rPr>
+        <w:t>f</w:t>
+      </w:r>
+      <w:r>
+        <w:rPr>
+          <w:rFonts w:eastAsiaTheme="minorHAnsi"/>
+        </w:rPr>
+        <w:t>(n)/g(n)-&gt;0</w:t>
+      </w:r>
+      <w:r>
+        <w:rPr>
+          <w:rFonts w:eastAsiaTheme="minorHAnsi" w:hint="eastAsia"/>
+        </w:rPr>
+        <w:t>）</w:t>
+      </w:r>
+      <w:r>
+        <w:rPr>
+          <w:rFonts w:eastAsiaTheme="minorHAnsi" w:hint="eastAsia"/>
+        </w:rPr>
+        <w:t>，</w:t>
+      </w:r>
+      <w:r>
+        <w:rPr>
+          <w:rFonts w:eastAsiaTheme="minorHAnsi"/>
+        </w:rPr>
+        <w:t>ω</w:t>
+      </w:r>
+      <w:r>
+        <w:rPr>
+          <w:rFonts w:eastAsiaTheme="minorHAnsi" w:hint="eastAsia"/>
+        </w:rPr>
+        <w:t>（</w:t>
+      </w:r>
+      <w:r>
+        <w:rPr>
+          <w:rFonts w:eastAsiaTheme="minorHAnsi" w:hint="eastAsia"/>
+        </w:rPr>
+        <w:t>f</w:t>
+      </w:r>
+      <w:r>
+        <w:rPr>
+          <w:rFonts w:eastAsiaTheme="minorHAnsi"/>
+        </w:rPr>
+        <w:t>(n)/g(n)-&gt;</w:t>
+      </w:r>
+      <w:r>
+        <w:rPr>
+          <w:rFonts w:eastAsiaTheme="minorHAnsi" w:hint="eastAsia"/>
+        </w:rPr>
+        <w:t>∞</w:t>
+      </w:r>
+      <w:r>
+        <w:rPr>
+          <w:rFonts w:eastAsiaTheme="minorHAnsi" w:hint="eastAsia"/>
+        </w:rPr>
+        <w:t>）</w:t>
+      </w:r>
+      <w:r>
+        <w:rPr>
+          <w:rFonts w:eastAsiaTheme="minorHAnsi" w:hint="eastAsia"/>
+        </w:rPr>
+        <w:t>（&lt;，&gt;）</w:t>
+      </w:r>
+      <w:r>
+        <w:rPr>
+          <w:rFonts w:eastAsiaTheme="minorHAnsi" w:hint="eastAsia"/>
+        </w:rPr>
+        <w:t xml:space="preserve"> </w:t>
+      </w:r>
+    </w:p>
+    <w:p>
+      <w:pPr>
+        <w:rPr>
+          <w:rFonts w:eastAsiaTheme="minorHAnsi" w:hint="eastAsia"/>
+        </w:rPr>
+      </w:pPr>
+      <w:r>
+        <w:rPr>
+          <w:rFonts w:eastAsiaTheme="minorHAnsi"/>
+        </w:rPr>
+        <w:t>Determinism</w:t>
+      </w:r>
+      <w:r>
+        <w:rPr>
+          <w:rFonts w:eastAsiaTheme="minorHAnsi" w:hint="eastAsia"/>
+        </w:rPr>
+        <w:t>（确定性算法）</w:t>
+      </w:r>
+      <w:r>
+        <w:rPr>
+          <w:rFonts w:eastAsiaTheme="minorHAnsi" w:hint="eastAsia"/>
+        </w:rPr>
+        <w:t>：每一步有确定选择</w:t>
+      </w:r>
+    </w:p>
+    <w:p>
+      <w:pPr>
+        <w:rPr>
+          <w:rFonts w:eastAsiaTheme="minorHAnsi"/>
+          <w:b/>
+        </w:rPr>
+      </w:pPr>
+      <w:r>
+        <w:rPr>
+          <w:rFonts w:eastAsiaTheme="minorHAnsi" w:hint="eastAsia"/>
+        </w:rPr>
+        <w:t>Po</w:t>
+      </w:r>
+      <w:r>
+        <w:rPr>
+          <w:rFonts w:eastAsiaTheme="minorHAnsi"/>
+        </w:rPr>
+        <w:t>lynomial</w:t>
+      </w:r>
+      <w:r>
+        <w:rPr>
+          <w:rFonts w:eastAsiaTheme="minorHAnsi" w:hint="eastAsia"/>
+        </w:rPr>
+        <w:t>（</w:t>
+      </w:r>
+      <w:r>
+        <w:rPr>
+          <w:rFonts w:eastAsiaTheme="minorHAnsi" w:hint="eastAsia"/>
+        </w:rPr>
+        <w:t>P类问题</w:t>
+      </w:r>
+      <w:r>
+        <w:rPr>
+          <w:rFonts w:eastAsiaTheme="minorHAnsi" w:hint="eastAsia"/>
+        </w:rPr>
+        <w:t>）：多项式时间内</w:t>
+      </w:r>
+      <w:r>
+        <w:rPr>
+          <w:rFonts w:eastAsiaTheme="minorHAnsi" w:hint="eastAsia"/>
+          <w:b/>
+        </w:rPr>
+        <w:t>求解</w:t>
+      </w:r>
+    </w:p>
+    <w:p>
+      <w:pPr>
+        <w:rPr>
+          <w:rFonts w:eastAsiaTheme="minorHAnsi" w:hint="eastAsia"/>
+        </w:rPr>
+      </w:pPr>
+      <w:r>
+        <w:rPr>
+          <w:rFonts w:eastAsiaTheme="minorHAnsi"/>
+        </w:rPr>
+        <w:t>Non-</w:t>
+      </w:r>
+      <w:r>
+        <w:rPr>
+          <w:rFonts w:eastAsiaTheme="minorHAnsi"/>
+        </w:rPr>
+        <w:t xml:space="preserve"> </w:t>
+      </w:r>
+      <w:r>
+        <w:rPr>
+          <w:rFonts w:eastAsiaTheme="minorHAnsi"/>
+        </w:rPr>
+        <w:t>Determinism</w:t>
+      </w:r>
+      <w:r>
+        <w:rPr>
+          <w:rFonts w:eastAsiaTheme="minorHAnsi" w:hint="eastAsia"/>
+        </w:rPr>
+        <w:t>（非确定性算法）：</w:t>
+      </w:r>
+      <w:r>
+        <w:rPr>
+          <w:rFonts w:eastAsiaTheme="minorHAnsi" w:hint="eastAsia"/>
+        </w:rPr>
+        <w:t>穷举</w:t>
+      </w:r>
+      <w:r>
+        <w:rPr>
+          <w:rFonts w:eastAsiaTheme="minorHAnsi" w:hint="eastAsia"/>
+        </w:rPr>
+        <w:t>并用确定性算法验证</w:t>
+      </w:r>
+    </w:p>
+    <w:p>
+      <w:pPr>
+        <w:rPr>
+          <w:rFonts w:eastAsiaTheme="minorHAnsi"/>
+          <w:b/>
+        </w:rPr>
+      </w:pPr>
+      <w:r>
+        <w:rPr>
+          <w:rFonts w:eastAsiaTheme="minorHAnsi"/>
+        </w:rPr>
+        <w:t>Non</w:t>
+      </w:r>
+      <w:r>
+        <w:rPr>
+          <w:rFonts w:eastAsiaTheme="minorHAnsi" w:hint="eastAsia"/>
+        </w:rPr>
+        <w:t>-</w:t>
+      </w:r>
+      <w:r>
+        <w:rPr>
+          <w:rFonts w:eastAsiaTheme="minorHAnsi"/>
+        </w:rPr>
+        <w:t xml:space="preserve"> </w:t>
+      </w:r>
+      <w:r>
+        <w:rPr>
+          <w:rFonts w:eastAsiaTheme="minorHAnsi"/>
+        </w:rPr>
+        <w:t>D</w:t>
+      </w:r>
+      <w:r>
+        <w:rPr>
+          <w:rFonts w:eastAsiaTheme="minorHAnsi"/>
+        </w:rPr>
+        <w:t>eterministic Polynomial</w:t>
+      </w:r>
+      <w:r>
+        <w:rPr>
+          <w:rFonts w:eastAsiaTheme="minorHAnsi" w:hint="eastAsia"/>
+        </w:rPr>
+        <w:t>（</w:t>
+      </w:r>
+      <w:r>
+        <w:rPr>
+          <w:rFonts w:eastAsiaTheme="minorHAnsi" w:hint="eastAsia"/>
+          <w:b/>
+        </w:rPr>
+        <w:t>N</w:t>
+      </w:r>
+      <w:r>
+        <w:rPr>
+          <w:rFonts w:eastAsiaTheme="minorHAnsi"/>
+          <w:b/>
+        </w:rPr>
+        <w:t>P</w:t>
+      </w:r>
+      <w:r>
+        <w:rPr>
+          <w:rFonts w:eastAsiaTheme="minorHAnsi" w:hint="eastAsia"/>
+        </w:rPr>
+        <w:t>）</w:t>
+      </w:r>
+      <w:r>
+        <w:rPr>
+          <w:rFonts w:eastAsiaTheme="minorHAnsi" w:hint="eastAsia"/>
+        </w:rPr>
+        <w:t>：</w:t>
+      </w:r>
+      <w:r>
+        <w:rPr>
+          <w:rFonts w:eastAsiaTheme="minorHAnsi" w:hint="eastAsia"/>
+        </w:rPr>
+        <w:t>多项式时间内</w:t>
+      </w:r>
+      <w:r>
+        <w:rPr>
+          <w:rFonts w:eastAsiaTheme="minorHAnsi" w:hint="eastAsia"/>
+          <w:b/>
+        </w:rPr>
+        <w:t>可验证</w:t>
+      </w:r>
+    </w:p>
+    <w:p>
+      <w:pPr>
+        <w:rPr>
+          <w:rFonts w:eastAsiaTheme="minorHAnsi" w:hint="eastAsia"/>
+        </w:rPr>
+      </w:pPr>
+      <w:r>
+        <w:rPr>
+          <w:rFonts w:eastAsiaTheme="minorHAnsi"/>
+        </w:rPr>
+        <w:t>Non</w:t>
+      </w:r>
+      <w:r>
+        <w:rPr>
+          <w:rFonts w:eastAsiaTheme="minorHAnsi" w:hint="eastAsia"/>
+        </w:rPr>
+        <w:t>-</w:t>
+      </w:r>
+      <w:r>
+        <w:rPr>
+          <w:rFonts w:eastAsiaTheme="minorHAnsi"/>
+        </w:rPr>
+        <w:t xml:space="preserve"> D</w:t>
+      </w:r>
+      <w:r>
+        <w:rPr>
+          <w:rFonts w:eastAsiaTheme="minorHAnsi"/>
+        </w:rPr>
+        <w:t>eterministic Polynomial</w:t>
+      </w:r>
+      <w:r>
+        <w:rPr>
+          <w:rFonts w:eastAsiaTheme="minorHAnsi"/>
+        </w:rPr>
+        <w:t xml:space="preserve"> C</w:t>
+      </w:r>
+      <w:r>
+        <w:rPr>
+          <w:rFonts w:eastAsiaTheme="minorHAnsi" w:hint="eastAsia"/>
+        </w:rPr>
+        <w:t>omplete</w:t>
+      </w:r>
+      <w:r>
+        <w:rPr>
+          <w:rFonts w:eastAsiaTheme="minorHAnsi"/>
+        </w:rPr>
+        <w:t xml:space="preserve"> P</w:t>
+      </w:r>
+      <w:r>
+        <w:rPr>
+          <w:rFonts w:eastAsiaTheme="minorHAnsi" w:hint="eastAsia"/>
+        </w:rPr>
+        <w:t>roblem</w:t>
+      </w:r>
+      <w:r>
+        <w:rPr>
+          <w:rFonts w:eastAsiaTheme="minorHAnsi" w:hint="eastAsia"/>
+        </w:rPr>
+        <w:t>（N</w:t>
+      </w:r>
+      <w:r>
+        <w:rPr>
+          <w:rFonts w:eastAsiaTheme="minorHAnsi"/>
+        </w:rPr>
+        <w:t>PC</w:t>
+      </w:r>
+      <w:r>
+        <w:rPr>
+          <w:rFonts w:eastAsiaTheme="minorHAnsi" w:hint="eastAsia"/>
+        </w:rPr>
+        <w:t>）：</w:t>
       </w:r>
       <w:bookmarkStart w:id="0" w:name="_GoBack"/>
       <w:bookmarkEnd w:id="0"/>
-      <w:r>
-        <w:rPr>
-          <w:rFonts w:hint="eastAsia"/>
-        </w:rPr>
-        <w:t>项，不必考虑常数因子</w:t>
-      </w:r>
-    </w:p>
-    <w:p>
-      <w:pPr>
-        <w:rPr>
-          <w:rFonts w:hint="eastAsia"/>
-        </w:rPr>
-      </w:pPr>
-      <w:r>
+    </w:p>
+    <w:p>
+      <w:pPr>
+        <w:rPr>
+          <w:rFonts w:eastAsiaTheme="minorHAnsi" w:hint="eastAsia"/>
+        </w:rPr>
+      </w:pPr>
+      <w:r>
+        <w:rPr>
+          <w:rFonts w:eastAsiaTheme="minorHAnsi"/>
+        </w:rPr>
+        <w:tab/>
+      </w:r>
+      <w:r>
+        <w:rPr>
+          <w:rFonts w:eastAsiaTheme="minorHAnsi" w:hint="eastAsia"/>
+          <w:b/>
+        </w:rPr>
+        <w:t>问题复杂度</w:t>
+      </w:r>
+      <w:r>
+        <w:rPr>
+          <w:rFonts w:eastAsiaTheme="minorHAnsi" w:hint="eastAsia"/>
+        </w:rPr>
+        <w:t>不会超过</w:t>
+      </w:r>
+      <w:r>
+        <w:rPr>
+          <w:rFonts w:eastAsiaTheme="minorHAnsi" w:hint="eastAsia"/>
+          <w:b/>
+        </w:rPr>
+        <w:t>解决其的算法</w:t>
+      </w:r>
+      <w:r>
+        <w:rPr>
+          <w:rFonts w:eastAsiaTheme="minorHAnsi" w:hint="eastAsia"/>
+        </w:rPr>
+        <w:t>的复杂度</w:t>
+      </w:r>
+    </w:p>
+    <w:p>
+      <w:pPr>
+        <w:rPr>
+          <w:rFonts w:eastAsiaTheme="minorHAnsi"/>
+        </w:rPr>
+      </w:pPr>
+      <w:r>
+        <w:rPr>
+          <w:rFonts w:eastAsiaTheme="minorHAnsi"/>
+        </w:rPr>
+        <w:tab/>
+      </w:r>
+      <w:r>
+        <w:rPr>
+          <w:rFonts w:eastAsiaTheme="minorHAnsi" w:hint="eastAsia"/>
+        </w:rPr>
+        <w:t>判定问题（decision</w:t>
+      </w:r>
+      <w:r>
+        <w:rPr>
+          <w:rFonts w:eastAsiaTheme="minorHAnsi"/>
+        </w:rPr>
+        <w:t xml:space="preserve"> </w:t>
+      </w:r>
+      <w:r>
+        <w:rPr>
+          <w:rFonts w:eastAsiaTheme="minorHAnsi" w:hint="eastAsia"/>
+        </w:rPr>
+        <w:t>problem）：</w:t>
+      </w:r>
+      <w:r>
+        <w:rPr>
+          <w:rFonts w:eastAsiaTheme="minorHAnsi" w:hint="eastAsia"/>
+        </w:rPr>
+        <w:t>证明易于求解</w:t>
+      </w:r>
+    </w:p>
+    <w:p>
+      <w:pPr>
+        <w:rPr>
+          <w:rFonts w:eastAsiaTheme="minorHAnsi" w:hint="eastAsia"/>
+        </w:rPr>
+      </w:pPr>
+      <w:r>
+        <w:rPr>
+          <w:rFonts w:eastAsiaTheme="minorHAnsi"/>
+        </w:rPr>
         <w:tab/>
       </w:r>
     </w:p>

--- a/算法.docx
+++ b/算法.docx
@@ -11,6 +11,7 @@
       <w:r>
         <w:rPr>
           <w:rFonts w:hint="eastAsia"/>
+          <w:b/>
         </w:rPr>
         <w:t>算法：</w:t>
       </w:r>
@@ -25,9 +26,39 @@
     <w:p>
       <w:pPr>
         <w:rPr>
-          <w:rFonts w:hint="eastAsia"/>
-        </w:rPr>
-      </w:pPr>
+          <w:b/>
+        </w:rPr>
+      </w:pPr>
+      <w:r>
+        <w:rPr>
+          <w:rFonts w:hint="eastAsia"/>
+          <w:b/>
+        </w:rPr>
+        <w:t>程序：实现算法的一种方式</w:t>
+      </w:r>
+    </w:p>
+    <w:p>
+      <w:pPr>
+        <w:rPr>
+          <w:b/>
+        </w:rPr>
+      </w:pPr>
+      <w:r>
+        <w:rPr>
+          <w:rFonts w:hint="eastAsia"/>
+          <w:b/>
+        </w:rPr>
+        <w:t>递归分治，动态规划，贪心，回溯分支</w:t>
+      </w:r>
+      <w:r>
+        <w:rPr>
+          <w:rFonts w:hint="eastAsia"/>
+          <w:b/>
+        </w:rPr>
+        <w:t>（数学推导）</w:t>
+      </w:r>
+    </w:p>
+    <w:p>
       <w:r>
         <w:rPr>
           <w:rFonts w:hint="eastAsia"/>
@@ -303,9 +334,6 @@
     <w:p>
       <w:pPr>
         <w:ind w:left="1260" w:firstLineChars="200" w:firstLine="420"/>
-        <w:rPr>
-          <w:rFonts w:hint="eastAsia"/>
-        </w:rPr>
       </w:pPr>
       <w:r>
         <w:rPr>
@@ -518,25 +546,270 @@
         <w:rPr>
           <w:rFonts w:eastAsiaTheme="minorHAnsi" w:hint="eastAsia"/>
         </w:rPr>
-        <w:t>非</w:t>
-      </w:r>
-      <w:r>
-        <w:rPr>
-          <w:rFonts w:eastAsiaTheme="minorHAnsi" w:hint="eastAsia"/>
-        </w:rPr>
-        <w:t>紧</w:t>
-      </w:r>
-      <w:r>
-        <w:rPr>
-          <w:rFonts w:eastAsiaTheme="minorHAnsi" w:hint="eastAsia"/>
-        </w:rPr>
-        <w:t>上，下</w:t>
-      </w:r>
-      <w:r>
-        <w:rPr>
-          <w:rFonts w:eastAsiaTheme="minorHAnsi" w:hint="eastAsia"/>
-        </w:rPr>
-        <w:t>界限</w:t>
+        <w:t>非紧上，下界限：</w:t>
+      </w:r>
+      <w:r>
+        <w:rPr>
+          <w:rFonts w:eastAsiaTheme="minorHAnsi" w:hint="eastAsia"/>
+          <w:b/>
+        </w:rPr>
+        <w:t>o</w:t>
+      </w:r>
+      <w:r>
+        <w:rPr>
+          <w:rFonts w:eastAsiaTheme="minorHAnsi" w:hint="eastAsia"/>
+        </w:rPr>
+        <w:t>（</w:t>
+      </w:r>
+      <w:r>
+        <w:rPr>
+          <w:rFonts w:eastAsiaTheme="minorHAnsi" w:hint="eastAsia"/>
+        </w:rPr>
+        <w:t>f</w:t>
+      </w:r>
+      <w:r>
+        <w:rPr>
+          <w:rFonts w:eastAsiaTheme="minorHAnsi"/>
+        </w:rPr>
+        <w:t>(n)/g(n)-&gt;0</w:t>
+      </w:r>
+      <w:r>
+        <w:rPr>
+          <w:rFonts w:eastAsiaTheme="minorHAnsi" w:hint="eastAsia"/>
+        </w:rPr>
+        <w:t>）</w:t>
+      </w:r>
+      <w:r>
+        <w:rPr>
+          <w:rFonts w:eastAsiaTheme="minorHAnsi" w:hint="eastAsia"/>
+        </w:rPr>
+        <w:t>，</w:t>
+      </w:r>
+      <w:r>
+        <w:rPr>
+          <w:rFonts w:eastAsiaTheme="minorHAnsi"/>
+          <w:b/>
+        </w:rPr>
+        <w:t>ω</w:t>
+      </w:r>
+      <w:r>
+        <w:rPr>
+          <w:rFonts w:eastAsiaTheme="minorHAnsi" w:hint="eastAsia"/>
+        </w:rPr>
+        <w:t>（</w:t>
+      </w:r>
+      <w:r>
+        <w:rPr>
+          <w:rFonts w:eastAsiaTheme="minorHAnsi" w:hint="eastAsia"/>
+        </w:rPr>
+        <w:t>f</w:t>
+      </w:r>
+      <w:r>
+        <w:rPr>
+          <w:rFonts w:eastAsiaTheme="minorHAnsi"/>
+        </w:rPr>
+        <w:t>(n)/g(n)-&gt;</w:t>
+      </w:r>
+      <w:r>
+        <w:rPr>
+          <w:rFonts w:eastAsiaTheme="minorHAnsi" w:hint="eastAsia"/>
+        </w:rPr>
+        <w:t>∞</w:t>
+      </w:r>
+      <w:r>
+        <w:rPr>
+          <w:rFonts w:eastAsiaTheme="minorHAnsi" w:hint="eastAsia"/>
+        </w:rPr>
+        <w:t>）</w:t>
+      </w:r>
+      <w:r>
+        <w:rPr>
+          <w:rFonts w:eastAsiaTheme="minorHAnsi" w:hint="eastAsia"/>
+        </w:rPr>
+        <w:t>（&lt;，&gt;）</w:t>
+      </w:r>
+      <w:r>
+        <w:rPr>
+          <w:rFonts w:eastAsiaTheme="minorHAnsi" w:hint="eastAsia"/>
+        </w:rPr>
+        <w:t xml:space="preserve"> </w:t>
+      </w:r>
+    </w:p>
+    <w:p>
+      <w:pPr>
+        <w:rPr>
+          <w:rFonts w:eastAsiaTheme="minorHAnsi"/>
+        </w:rPr>
+      </w:pPr>
+      <w:r>
+        <w:rPr>
+          <w:rFonts w:eastAsiaTheme="minorHAnsi"/>
+        </w:rPr>
+        <w:t>Determinism</w:t>
+      </w:r>
+      <w:r>
+        <w:rPr>
+          <w:rFonts w:eastAsiaTheme="minorHAnsi" w:hint="eastAsia"/>
+        </w:rPr>
+        <w:t>（确定性算法）</w:t>
+      </w:r>
+      <w:r>
+        <w:rPr>
+          <w:rFonts w:eastAsiaTheme="minorHAnsi" w:hint="eastAsia"/>
+        </w:rPr>
+        <w:t>：每一步有确定选择</w:t>
+      </w:r>
+    </w:p>
+    <w:p>
+      <w:pPr>
+        <w:rPr>
+          <w:rFonts w:eastAsiaTheme="minorHAnsi"/>
+          <w:b/>
+        </w:rPr>
+      </w:pPr>
+      <w:r>
+        <w:rPr>
+          <w:rFonts w:eastAsiaTheme="minorHAnsi" w:hint="eastAsia"/>
+        </w:rPr>
+        <w:t>Po</w:t>
+      </w:r>
+      <w:r>
+        <w:rPr>
+          <w:rFonts w:eastAsiaTheme="minorHAnsi"/>
+        </w:rPr>
+        <w:t>lynomial</w:t>
+      </w:r>
+      <w:r>
+        <w:rPr>
+          <w:rFonts w:eastAsiaTheme="minorHAnsi" w:hint="eastAsia"/>
+        </w:rPr>
+        <w:t>（</w:t>
+      </w:r>
+      <w:r>
+        <w:rPr>
+          <w:rFonts w:eastAsiaTheme="minorHAnsi" w:hint="eastAsia"/>
+        </w:rPr>
+        <w:t>P类问题</w:t>
+      </w:r>
+      <w:r>
+        <w:rPr>
+          <w:rFonts w:eastAsiaTheme="minorHAnsi" w:hint="eastAsia"/>
+        </w:rPr>
+        <w:t>）：多项式时间内</w:t>
+      </w:r>
+      <w:r>
+        <w:rPr>
+          <w:rFonts w:eastAsiaTheme="minorHAnsi" w:hint="eastAsia"/>
+          <w:b/>
+        </w:rPr>
+        <w:t>求解</w:t>
+      </w:r>
+    </w:p>
+    <w:p>
+      <w:pPr>
+        <w:rPr>
+          <w:rFonts w:eastAsiaTheme="minorHAnsi"/>
+        </w:rPr>
+      </w:pPr>
+      <w:r>
+        <w:rPr>
+          <w:rFonts w:eastAsiaTheme="minorHAnsi"/>
+        </w:rPr>
+        <w:t>Non-</w:t>
+      </w:r>
+      <w:r>
+        <w:rPr>
+          <w:rFonts w:eastAsiaTheme="minorHAnsi"/>
+        </w:rPr>
+        <w:t xml:space="preserve"> </w:t>
+      </w:r>
+      <w:r>
+        <w:rPr>
+          <w:rFonts w:eastAsiaTheme="minorHAnsi"/>
+        </w:rPr>
+        <w:t>Determinism</w:t>
+      </w:r>
+      <w:r>
+        <w:rPr>
+          <w:rFonts w:eastAsiaTheme="minorHAnsi" w:hint="eastAsia"/>
+        </w:rPr>
+        <w:t>（非确定性算法）：</w:t>
+      </w:r>
+      <w:r>
+        <w:rPr>
+          <w:rFonts w:eastAsiaTheme="minorHAnsi" w:hint="eastAsia"/>
+        </w:rPr>
+        <w:t>穷举</w:t>
+      </w:r>
+      <w:r>
+        <w:rPr>
+          <w:rFonts w:eastAsiaTheme="minorHAnsi" w:hint="eastAsia"/>
+        </w:rPr>
+        <w:t>并用确定性算法验证</w:t>
+      </w:r>
+    </w:p>
+    <w:p>
+      <w:pPr>
+        <w:rPr>
+          <w:rFonts w:eastAsiaTheme="minorHAnsi"/>
+          <w:b/>
+        </w:rPr>
+      </w:pPr>
+      <w:r>
+        <w:rPr>
+          <w:rFonts w:eastAsiaTheme="minorHAnsi"/>
+        </w:rPr>
+        <w:t>Non</w:t>
+      </w:r>
+      <w:r>
+        <w:rPr>
+          <w:rFonts w:eastAsiaTheme="minorHAnsi" w:hint="eastAsia"/>
+        </w:rPr>
+        <w:t>-</w:t>
+      </w:r>
+      <w:r>
+        <w:rPr>
+          <w:rFonts w:eastAsiaTheme="minorHAnsi"/>
+        </w:rPr>
+        <w:t xml:space="preserve"> </w:t>
+      </w:r>
+      <w:r>
+        <w:rPr>
+          <w:rFonts w:eastAsiaTheme="minorHAnsi"/>
+        </w:rPr>
+        <w:t>D</w:t>
+      </w:r>
+      <w:r>
+        <w:rPr>
+          <w:rFonts w:eastAsiaTheme="minorHAnsi"/>
+        </w:rPr>
+        <w:t>eterministic Polynomial</w:t>
+      </w:r>
+      <w:r>
+        <w:rPr>
+          <w:rFonts w:eastAsiaTheme="minorHAnsi" w:hint="eastAsia"/>
+        </w:rPr>
+        <w:t>（</w:t>
+      </w:r>
+      <w:r>
+        <w:rPr>
+          <w:rFonts w:eastAsiaTheme="minorHAnsi" w:hint="eastAsia"/>
+          <w:b/>
+        </w:rPr>
+        <w:t>N</w:t>
+      </w:r>
+      <w:r>
+        <w:rPr>
+          <w:rFonts w:eastAsiaTheme="minorHAnsi"/>
+          <w:b/>
+        </w:rPr>
+        <w:t>P</w:t>
+      </w:r>
+      <w:r>
+        <w:rPr>
+          <w:rFonts w:eastAsiaTheme="minorHAnsi" w:hint="eastAsia"/>
+        </w:rPr>
+        <w:t>）</w:t>
       </w:r>
       <w:r>
         <w:rPr>
@@ -547,9 +820,463 @@
       <w:r>
         <w:rPr>
           <w:rFonts w:eastAsiaTheme="minorHAnsi" w:hint="eastAsia"/>
-          <w:b/>
-        </w:rPr>
-        <w:t>o</w:t>
+        </w:rPr>
+        <w:t>多项式时间内</w:t>
+      </w:r>
+      <w:r>
+        <w:rPr>
+          <w:rFonts w:eastAsiaTheme="minorHAnsi" w:hint="eastAsia"/>
+          <w:b/>
+        </w:rPr>
+        <w:t>可验证</w:t>
+      </w:r>
+    </w:p>
+    <w:p>
+      <w:pPr>
+        <w:rPr>
+          <w:rFonts w:eastAsiaTheme="minorHAnsi"/>
+        </w:rPr>
+      </w:pPr>
+      <w:r>
+        <w:rPr>
+          <w:rFonts w:eastAsiaTheme="minorHAnsi"/>
+        </w:rPr>
+        <w:t>Non</w:t>
+      </w:r>
+      <w:r>
+        <w:rPr>
+          <w:rFonts w:eastAsiaTheme="minorHAnsi" w:hint="eastAsia"/>
+        </w:rPr>
+        <w:t>-</w:t>
+      </w:r>
+      <w:r>
+        <w:rPr>
+          <w:rFonts w:eastAsiaTheme="minorHAnsi"/>
+        </w:rPr>
+        <w:t xml:space="preserve"> D</w:t>
+      </w:r>
+      <w:r>
+        <w:rPr>
+          <w:rFonts w:eastAsiaTheme="minorHAnsi"/>
+        </w:rPr>
+        <w:t>eterministic Polynomial</w:t>
+      </w:r>
+      <w:r>
+        <w:rPr>
+          <w:rFonts w:eastAsiaTheme="minorHAnsi"/>
+        </w:rPr>
+        <w:t xml:space="preserve"> C</w:t>
+      </w:r>
+      <w:r>
+        <w:rPr>
+          <w:rFonts w:eastAsiaTheme="minorHAnsi" w:hint="eastAsia"/>
+        </w:rPr>
+        <w:t>omplete</w:t>
+      </w:r>
+      <w:r>
+        <w:rPr>
+          <w:rFonts w:eastAsiaTheme="minorHAnsi"/>
+        </w:rPr>
+        <w:t xml:space="preserve"> P</w:t>
+      </w:r>
+      <w:r>
+        <w:rPr>
+          <w:rFonts w:eastAsiaTheme="minorHAnsi" w:hint="eastAsia"/>
+        </w:rPr>
+        <w:t>roblem</w:t>
+      </w:r>
+      <w:r>
+        <w:rPr>
+          <w:rFonts w:eastAsiaTheme="minorHAnsi" w:hint="eastAsia"/>
+        </w:rPr>
+        <w:t>（N</w:t>
+      </w:r>
+      <w:r>
+        <w:rPr>
+          <w:rFonts w:eastAsiaTheme="minorHAnsi"/>
+        </w:rPr>
+        <w:t>PC</w:t>
+      </w:r>
+      <w:r>
+        <w:rPr>
+          <w:rFonts w:eastAsiaTheme="minorHAnsi"/>
+        </w:rPr>
+        <w:t xml:space="preserve"> NP</w:t>
+      </w:r>
+      <w:r>
+        <w:rPr>
+          <w:rFonts w:eastAsiaTheme="minorHAnsi" w:hint="eastAsia"/>
+        </w:rPr>
+        <w:t>完全问题</w:t>
+      </w:r>
+      <w:r>
+        <w:rPr>
+          <w:rFonts w:eastAsiaTheme="minorHAnsi" w:hint="eastAsia"/>
+        </w:rPr>
+        <w:t>）：</w:t>
+      </w:r>
+      <w:r>
+        <w:rPr>
+          <w:rFonts w:eastAsiaTheme="minorHAnsi" w:hint="eastAsia"/>
+        </w:rPr>
+        <w:t>N</w:t>
+      </w:r>
+      <w:r>
+        <w:rPr>
+          <w:rFonts w:eastAsiaTheme="minorHAnsi"/>
+        </w:rPr>
+        <w:t>P</w:t>
+      </w:r>
+      <w:r>
+        <w:rPr>
+          <w:rFonts w:eastAsiaTheme="minorHAnsi" w:hint="eastAsia"/>
+        </w:rPr>
+        <w:t>问题可以归约至N</w:t>
+      </w:r>
+      <w:r>
+        <w:rPr>
+          <w:rFonts w:eastAsiaTheme="minorHAnsi"/>
+        </w:rPr>
+        <w:t>PC</w:t>
+      </w:r>
+      <w:r>
+        <w:rPr>
+          <w:rFonts w:eastAsiaTheme="minorHAnsi" w:hint="eastAsia"/>
+        </w:rPr>
+        <w:t>问题</w:t>
+      </w:r>
+    </w:p>
+    <w:p>
+      <w:pPr>
+        <w:rPr>
+          <w:rFonts w:eastAsiaTheme="minorHAnsi"/>
+        </w:rPr>
+      </w:pPr>
+      <w:r>
+        <w:rPr>
+          <w:rFonts w:eastAsiaTheme="minorHAnsi"/>
+        </w:rPr>
+        <w:t>Non</w:t>
+      </w:r>
+      <w:r>
+        <w:rPr>
+          <w:rFonts w:eastAsiaTheme="minorHAnsi" w:hint="eastAsia"/>
+        </w:rPr>
+        <w:t>-</w:t>
+      </w:r>
+      <w:r>
+        <w:rPr>
+          <w:rFonts w:eastAsiaTheme="minorHAnsi"/>
+        </w:rPr>
+        <w:t xml:space="preserve"> D</w:t>
+      </w:r>
+      <w:r>
+        <w:rPr>
+          <w:rFonts w:eastAsiaTheme="minorHAnsi"/>
+        </w:rPr>
+        <w:t>eterministic Polynomial</w:t>
+      </w:r>
+      <w:r>
+        <w:rPr>
+          <w:rFonts w:eastAsiaTheme="minorHAnsi"/>
+        </w:rPr>
+        <w:t xml:space="preserve"> </w:t>
+      </w:r>
+      <w:r>
+        <w:rPr>
+          <w:rFonts w:eastAsiaTheme="minorHAnsi"/>
+        </w:rPr>
+        <w:t>H</w:t>
+      </w:r>
+      <w:r>
+        <w:rPr>
+          <w:rFonts w:eastAsiaTheme="minorHAnsi" w:hint="eastAsia"/>
+        </w:rPr>
+        <w:t>ard</w:t>
+      </w:r>
+      <w:r>
+        <w:rPr>
+          <w:rFonts w:eastAsiaTheme="minorHAnsi"/>
+        </w:rPr>
+        <w:t xml:space="preserve"> P</w:t>
+      </w:r>
+      <w:r>
+        <w:rPr>
+          <w:rFonts w:eastAsiaTheme="minorHAnsi" w:hint="eastAsia"/>
+        </w:rPr>
+        <w:t xml:space="preserve">roblem </w:t>
+      </w:r>
+      <w:r>
+        <w:rPr>
+          <w:rFonts w:eastAsiaTheme="minorHAnsi" w:hint="eastAsia"/>
+        </w:rPr>
+        <w:t>N</w:t>
+      </w:r>
+      <w:r>
+        <w:rPr>
+          <w:rFonts w:eastAsiaTheme="minorHAnsi"/>
+        </w:rPr>
+        <w:t>P</w:t>
+      </w:r>
+      <w:r>
+        <w:rPr>
+          <w:rFonts w:eastAsiaTheme="minorHAnsi" w:hint="eastAsia"/>
+        </w:rPr>
+        <w:t>难问题</w:t>
+      </w:r>
+      <w:r>
+        <w:rPr>
+          <w:rFonts w:eastAsiaTheme="minorHAnsi" w:hint="eastAsia"/>
+        </w:rPr>
+        <w:t>：</w:t>
+      </w:r>
+      <w:r>
+        <w:rPr>
+          <w:rFonts w:eastAsiaTheme="minorHAnsi" w:hint="eastAsia"/>
+        </w:rPr>
+        <w:t>不一定为N</w:t>
+      </w:r>
+      <w:r>
+        <w:rPr>
+          <w:rFonts w:eastAsiaTheme="minorHAnsi"/>
+        </w:rPr>
+        <w:t>P</w:t>
+      </w:r>
+      <w:r>
+        <w:rPr>
+          <w:rFonts w:eastAsiaTheme="minorHAnsi" w:hint="eastAsia"/>
+        </w:rPr>
+        <w:t>问题</w:t>
+      </w:r>
+      <w:r>
+        <w:rPr>
+          <w:rFonts w:eastAsiaTheme="minorHAnsi" w:hint="eastAsia"/>
+        </w:rPr>
+        <w:t>，N</w:t>
+      </w:r>
+      <w:r>
+        <w:rPr>
+          <w:rFonts w:eastAsiaTheme="minorHAnsi"/>
+        </w:rPr>
+        <w:t>PC</w:t>
+      </w:r>
+      <w:r>
+        <w:rPr>
+          <w:rFonts w:eastAsiaTheme="minorHAnsi" w:hint="eastAsia"/>
+        </w:rPr>
+        <w:t>问题可归约到N</w:t>
+      </w:r>
+      <w:r>
+        <w:rPr>
+          <w:rFonts w:eastAsiaTheme="minorHAnsi"/>
+        </w:rPr>
+        <w:t>P</w:t>
+      </w:r>
+      <w:r>
+        <w:rPr>
+          <w:rFonts w:eastAsiaTheme="minorHAnsi" w:hint="eastAsia"/>
+        </w:rPr>
+        <w:t>难问题</w:t>
+      </w:r>
+      <w:r>
+        <w:rPr>
+          <w:rFonts w:eastAsiaTheme="minorHAnsi" w:hint="eastAsia"/>
+        </w:rPr>
+        <w:t>（不一定在多项式时间内</w:t>
+      </w:r>
+      <w:r>
+        <w:rPr>
+          <w:rFonts w:eastAsiaTheme="minorHAnsi" w:hint="eastAsia"/>
+          <w:b/>
+        </w:rPr>
+        <w:t>可验证</w:t>
+      </w:r>
+      <w:r>
+        <w:rPr>
+          <w:rFonts w:eastAsiaTheme="minorHAnsi" w:hint="eastAsia"/>
+        </w:rPr>
+        <w:t>）</w:t>
+      </w:r>
+    </w:p>
+    <w:p>
+      <w:pPr>
+        <w:rPr>
+          <w:rFonts w:eastAsiaTheme="minorHAnsi"/>
+        </w:rPr>
+      </w:pPr>
+      <w:r>
+        <w:rPr>
+          <w:rFonts w:eastAsiaTheme="minorHAnsi"/>
+        </w:rPr>
+        <w:tab/>
+      </w:r>
+      <w:r>
+        <w:rPr>
+          <w:rFonts w:eastAsiaTheme="minorHAnsi" w:hint="eastAsia"/>
+          <w:b/>
+        </w:rPr>
+        <w:t>问题复杂度</w:t>
+      </w:r>
+      <w:r>
+        <w:rPr>
+          <w:rFonts w:eastAsiaTheme="minorHAnsi" w:hint="eastAsia"/>
+        </w:rPr>
+        <w:t>不会超过</w:t>
+      </w:r>
+      <w:r>
+        <w:rPr>
+          <w:rFonts w:eastAsiaTheme="minorHAnsi" w:hint="eastAsia"/>
+          <w:b/>
+        </w:rPr>
+        <w:t>解决其的算法</w:t>
+      </w:r>
+      <w:r>
+        <w:rPr>
+          <w:rFonts w:eastAsiaTheme="minorHAnsi" w:hint="eastAsia"/>
+        </w:rPr>
+        <w:t>的复杂度</w:t>
+      </w:r>
+    </w:p>
+    <w:p>
+      <w:pPr>
+        <w:rPr>
+          <w:rFonts w:eastAsiaTheme="minorHAnsi"/>
+        </w:rPr>
+      </w:pPr>
+      <w:r>
+        <w:rPr>
+          <w:rFonts w:eastAsiaTheme="minorHAnsi"/>
+        </w:rPr>
+        <w:tab/>
+      </w:r>
+      <w:r>
+        <w:rPr>
+          <w:rFonts w:eastAsiaTheme="minorHAnsi" w:hint="eastAsia"/>
+        </w:rPr>
+        <w:t>判定问题（decision</w:t>
+      </w:r>
+      <w:r>
+        <w:rPr>
+          <w:rFonts w:eastAsiaTheme="minorHAnsi"/>
+        </w:rPr>
+        <w:t xml:space="preserve"> </w:t>
+      </w:r>
+      <w:r>
+        <w:rPr>
+          <w:rFonts w:eastAsiaTheme="minorHAnsi" w:hint="eastAsia"/>
+        </w:rPr>
+        <w:t>problem）：</w:t>
+      </w:r>
+      <w:r>
+        <w:rPr>
+          <w:rFonts w:eastAsiaTheme="minorHAnsi" w:hint="eastAsia"/>
+        </w:rPr>
+        <w:t>证明易于求解</w:t>
+      </w:r>
+    </w:p>
+    <w:p>
+      <w:pPr>
+        <w:rPr>
+          <w:rFonts w:eastAsiaTheme="minorHAnsi"/>
+        </w:rPr>
+      </w:pPr>
+      <w:r>
+        <w:rPr>
+          <w:rFonts w:eastAsiaTheme="minorHAnsi" w:hint="eastAsia"/>
+        </w:rPr>
+        <w:t>判定形式的</w:t>
+      </w:r>
+      <w:r>
+        <w:rPr>
+          <w:rFonts w:eastAsiaTheme="minorHAnsi"/>
+        </w:rPr>
+        <w:t>NP</w:t>
+      </w:r>
+      <w:r>
+        <w:rPr>
+          <w:rFonts w:eastAsiaTheme="minorHAnsi" w:hint="eastAsia"/>
+        </w:rPr>
+        <w:t>完全问题的</w:t>
+      </w:r>
+      <w:r>
+        <w:rPr>
+          <w:rFonts w:eastAsiaTheme="minorHAnsi" w:hint="eastAsia"/>
+          <w:b/>
+        </w:rPr>
+        <w:t>最优化</w:t>
+      </w:r>
+      <w:r>
+        <w:rPr>
+          <w:rFonts w:eastAsiaTheme="minorHAnsi" w:hint="eastAsia"/>
+        </w:rPr>
+        <w:t>为N</w:t>
+      </w:r>
+      <w:r>
+        <w:rPr>
+          <w:rFonts w:eastAsiaTheme="minorHAnsi"/>
+        </w:rPr>
+        <w:t>P</w:t>
+      </w:r>
+      <w:r>
+        <w:rPr>
+          <w:rFonts w:eastAsiaTheme="minorHAnsi" w:hint="eastAsia"/>
+        </w:rPr>
+        <w:t>难问题</w:t>
+      </w:r>
+    </w:p>
+    <w:p>
+      <w:pPr>
+        <w:rPr>
+          <w:rFonts w:eastAsiaTheme="minorHAnsi"/>
+        </w:rPr>
+      </w:pPr>
+      <w:r>
+        <w:rPr>
+          <w:rFonts w:eastAsiaTheme="minorHAnsi"/>
+        </w:rPr>
+        <w:t>TSP</w:t>
+      </w:r>
+      <w:r>
+        <w:rPr>
+          <w:rFonts w:eastAsiaTheme="minorHAnsi" w:hint="eastAsia"/>
+        </w:rPr>
+        <w:t>：时间复杂度</w:t>
+      </w:r>
+      <w:r>
+        <w:rPr>
+          <w:rFonts w:eastAsiaTheme="minorHAnsi"/>
+        </w:rPr>
+        <w:t>n!</w:t>
+      </w:r>
+      <w:r>
+        <w:rPr>
+          <w:rFonts w:eastAsiaTheme="minorHAnsi"/>
+        </w:rPr>
+        <w:t xml:space="preserve"> </w:t>
+      </w:r>
+      <w:r>
+        <w:rPr>
+          <w:rFonts w:eastAsiaTheme="minorHAnsi" w:hint="eastAsia"/>
+        </w:rPr>
+        <w:t>最优化：min{</w:t>
+      </w:r>
+      <w:r>
+        <w:rPr>
+          <w:rFonts w:eastAsiaTheme="minorHAnsi"/>
+        </w:rPr>
+        <w:t>∑</w:t>
+      </w:r>
+      <w:r>
+        <w:rPr>
+          <w:rFonts w:eastAsiaTheme="minorHAnsi" w:hint="eastAsia"/>
+        </w:rPr>
+        <w:t>d（Ck</w:t>
+      </w:r>
+      <w:r>
+        <w:rPr>
+          <w:rFonts w:eastAsiaTheme="minorHAnsi"/>
+        </w:rPr>
+        <w:t>,Ck+1）+d</w:t>
       </w:r>
       <w:r>
         <w:rPr>
@@ -559,15 +1286,9 @@
       </w:r>
       <w:r>
         <w:rPr>
-          <w:rFonts w:eastAsiaTheme="minorHAnsi" w:hint="eastAsia"/>
-        </w:rPr>
-        <w:t>f</w:t>
-      </w:r>
-      <w:r>
-        <w:rPr>
-          <w:rFonts w:eastAsiaTheme="minorHAnsi"/>
-        </w:rPr>
-        <w:t>(n)/g(n)-&gt;0</w:t>
+          <w:rFonts w:eastAsiaTheme="minorHAnsi"/>
+        </w:rPr>
+        <w:t>Ck,C1</w:t>
       </w:r>
       <w:r>
         <w:rPr>
@@ -579,13 +1300,624 @@
         <w:rPr>
           <w:rFonts w:eastAsiaTheme="minorHAnsi" w:hint="eastAsia"/>
         </w:rPr>
-        <w:t>，</w:t>
-      </w:r>
-      <w:r>
-        <w:rPr>
-          <w:rFonts w:eastAsiaTheme="minorHAnsi"/>
-        </w:rPr>
-        <w:t>ω</w:t>
+        <w:t>}</w:t>
+      </w:r>
+      <w:r>
+        <w:rPr>
+          <w:rFonts w:eastAsiaTheme="minorHAnsi" w:hint="eastAsia"/>
+        </w:rPr>
+        <w:t xml:space="preserve"> （d（Ck</w:t>
+      </w:r>
+      <w:r>
+        <w:rPr>
+          <w:rFonts w:eastAsiaTheme="minorHAnsi" w:hint="eastAsia"/>
+        </w:rPr>
+        <w:t>,</w:t>
+      </w:r>
+      <w:r>
+        <w:rPr>
+          <w:rFonts w:eastAsiaTheme="minorHAnsi" w:hint="eastAsia"/>
+        </w:rPr>
+        <w:t>Ck+1</w:t>
+      </w:r>
+      <w:r>
+        <w:rPr>
+          <w:rFonts w:eastAsiaTheme="minorHAnsi"/>
+        </w:rPr>
+        <w:t>）</w:t>
+      </w:r>
+      <w:r>
+        <w:rPr>
+          <w:rFonts w:eastAsiaTheme="minorHAnsi" w:hint="eastAsia"/>
+        </w:rPr>
+        <w:t>存在）</w:t>
+      </w:r>
+    </w:p>
+    <w:p>
+      <w:pPr>
+        <w:rPr>
+          <w:rFonts w:eastAsiaTheme="minorHAnsi"/>
+        </w:rPr>
+      </w:pPr>
+    </w:p>
+    <w:p>
+      <w:pPr>
+        <w:rPr>
+          <w:rFonts w:eastAsiaTheme="minorHAnsi"/>
+        </w:rPr>
+      </w:pPr>
+      <w:r>
+        <w:rPr>
+          <w:rFonts w:eastAsiaTheme="minorHAnsi" w:hint="eastAsia"/>
+          <w:b/>
+        </w:rPr>
+        <w:t>递归分治</w:t>
+      </w:r>
+      <w:r>
+        <w:rPr>
+          <w:rFonts w:eastAsiaTheme="minorHAnsi" w:hint="eastAsia"/>
+        </w:rPr>
+        <w:t>：</w:t>
+      </w:r>
+    </w:p>
+    <w:p>
+      <w:pPr>
+        <w:rPr>
+          <w:rFonts w:eastAsiaTheme="minorHAnsi"/>
+        </w:rPr>
+      </w:pPr>
+      <w:r>
+        <w:rPr>
+          <w:rFonts w:eastAsiaTheme="minorHAnsi"/>
+        </w:rPr>
+        <w:tab/>
+      </w:r>
+      <w:r>
+        <w:rPr>
+          <w:rFonts w:eastAsiaTheme="minorHAnsi" w:hint="eastAsia"/>
+        </w:rPr>
+        <w:t>分治：分解问题，解决</w:t>
+      </w:r>
+      <w:r>
+        <w:rPr>
+          <w:rFonts w:eastAsiaTheme="minorHAnsi" w:hint="eastAsia"/>
+        </w:rPr>
+        <w:t>相同子</w:t>
+      </w:r>
+      <w:r>
+        <w:rPr>
+          <w:rFonts w:eastAsiaTheme="minorHAnsi" w:hint="eastAsia"/>
+        </w:rPr>
+        <w:t>问题</w:t>
+      </w:r>
+      <w:r>
+        <w:rPr>
+          <w:rFonts w:eastAsiaTheme="minorHAnsi"/>
+        </w:rPr>
+        <w:tab/>
+      </w:r>
+      <w:r>
+        <w:rPr>
+          <w:rFonts w:eastAsiaTheme="minorHAnsi" w:hint="eastAsia"/>
+        </w:rPr>
+        <w:t>递归：</w:t>
+      </w:r>
+      <w:r>
+        <w:rPr>
+          <w:rFonts w:eastAsiaTheme="minorHAnsi" w:hint="eastAsia"/>
+        </w:rPr>
+        <w:t>直/间接调用自身</w:t>
+      </w:r>
+      <w:r>
+        <w:rPr>
+          <w:rFonts w:eastAsiaTheme="minorHAnsi" w:hint="eastAsia"/>
+        </w:rPr>
+        <w:t>（终止，通项</w:t>
+      </w:r>
+      <w:r>
+        <w:rPr>
+          <w:rFonts w:eastAsiaTheme="minorHAnsi" w:hint="eastAsia"/>
+        </w:rPr>
+        <w:t>条件</w:t>
+      </w:r>
+      <w:r>
+        <w:rPr>
+          <w:rFonts w:eastAsiaTheme="minorHAnsi" w:hint="eastAsia"/>
+        </w:rPr>
+        <w:t>）</w:t>
+      </w:r>
+    </w:p>
+    <w:p>
+      <w:pPr>
+        <w:rPr>
+          <w:rFonts w:eastAsiaTheme="minorHAnsi" w:hint="eastAsia"/>
+        </w:rPr>
+      </w:pPr>
+      <w:r>
+        <w:rPr>
+          <w:rFonts w:eastAsiaTheme="minorHAnsi"/>
+        </w:rPr>
+        <w:tab/>
+      </w:r>
+      <w:r>
+        <w:rPr>
+          <w:rFonts w:eastAsiaTheme="minorHAnsi" w:hint="eastAsia"/>
+        </w:rPr>
+        <w:t>递归：</w:t>
+      </w:r>
+    </w:p>
+    <w:p>
+      <w:pPr>
+        <w:rPr>
+          <w:rFonts w:eastAsiaTheme="minorHAnsi"/>
+        </w:rPr>
+      </w:pPr>
+      <w:r>
+        <w:rPr>
+          <w:rFonts w:eastAsiaTheme="minorHAnsi"/>
+        </w:rPr>
+        <w:tab/>
+      </w:r>
+      <w:r>
+        <w:rPr>
+          <w:rFonts w:eastAsiaTheme="minorHAnsi"/>
+        </w:rPr>
+        <w:tab/>
+      </w:r>
+      <w:r>
+        <w:rPr>
+          <w:rFonts w:eastAsiaTheme="minorHAnsi" w:hint="eastAsia"/>
+        </w:rPr>
+        <w:t>双递归函数</w:t>
+      </w:r>
+      <w:r>
+        <w:rPr>
+          <w:rFonts w:eastAsiaTheme="minorHAnsi" w:hint="eastAsia"/>
+        </w:rPr>
+        <w:t>：</w:t>
+      </w:r>
+      <w:r>
+        <w:rPr>
+          <w:rFonts w:eastAsiaTheme="minorHAnsi" w:hint="eastAsia"/>
+        </w:rPr>
+        <w:t>Ackerman</w:t>
+      </w:r>
+      <w:r>
+        <w:rPr>
+          <w:rFonts w:eastAsiaTheme="minorHAnsi" w:hint="eastAsia"/>
+        </w:rPr>
+        <w:t>函数</w:t>
+      </w:r>
+    </w:p>
+    <w:p>
+      <w:pPr>
+        <w:rPr>
+          <w:rFonts w:eastAsiaTheme="minorHAnsi"/>
+        </w:rPr>
+      </w:pPr>
+      <w:r>
+        <w:rPr>
+          <w:rFonts w:eastAsiaTheme="minorHAnsi"/>
+        </w:rPr>
+        <w:tab/>
+      </w:r>
+      <w:r>
+        <w:rPr>
+          <w:rFonts w:eastAsiaTheme="minorHAnsi"/>
+        </w:rPr>
+        <w:tab/>
+      </w:r>
+      <w:r>
+        <w:rPr>
+          <w:rFonts w:eastAsiaTheme="minorHAnsi" w:hint="eastAsia"/>
+        </w:rPr>
+        <w:t>整数划分：</w:t>
+      </w:r>
+      <w:r>
+        <w:rPr>
+          <w:rFonts w:eastAsiaTheme="minorHAnsi" w:hint="eastAsia"/>
+        </w:rPr>
+        <w:t>q</w:t>
+      </w:r>
+      <w:r>
+        <w:rPr>
+          <w:rFonts w:eastAsiaTheme="minorHAnsi"/>
+        </w:rPr>
+        <w:t>(n, m) m</w:t>
+      </w:r>
+      <w:r>
+        <w:rPr>
+          <w:rFonts w:eastAsiaTheme="minorHAnsi" w:hint="eastAsia"/>
+        </w:rPr>
+        <w:t>为最大加数</w:t>
+      </w:r>
+    </w:p>
+    <w:p>
+      <w:pPr>
+        <w:pStyle w:val="a3"/>
+        <w:numPr>
+          <w:ilvl w:val="0"/>
+          <w:numId w:val="1"/>
+        </w:numPr>
+        <w:ind w:firstLineChars="0"/>
+        <w:rPr>
+          <w:rFonts w:eastAsiaTheme="minorHAnsi"/>
+        </w:rPr>
+      </w:pPr>
+      <w:r>
+        <w:rPr>
+          <w:rFonts w:eastAsiaTheme="minorHAnsi"/>
+        </w:rPr>
+        <w:t xml:space="preserve">q(n, 1)=1 </w:t>
+      </w:r>
+      <w:r>
+        <w:rPr>
+          <w:rFonts w:eastAsiaTheme="minorHAnsi" w:hint="eastAsia"/>
+        </w:rPr>
+        <w:t>（n</w:t>
+      </w:r>
+      <w:r>
+        <w:rPr>
+          <w:rFonts w:eastAsiaTheme="minorHAnsi"/>
+        </w:rPr>
+        <w:t>&gt;=1）</w:t>
+      </w:r>
+    </w:p>
+    <w:p>
+      <w:pPr>
+        <w:pStyle w:val="a3"/>
+        <w:numPr>
+          <w:ilvl w:val="0"/>
+          <w:numId w:val="1"/>
+        </w:numPr>
+        <w:ind w:firstLineChars="0"/>
+        <w:rPr>
+          <w:rFonts w:eastAsiaTheme="minorHAnsi"/>
+        </w:rPr>
+      </w:pPr>
+      <w:r>
+        <w:rPr>
+          <w:rFonts w:eastAsiaTheme="minorHAnsi"/>
+        </w:rPr>
+        <w:t>q(n, m)=q(n, n)</w:t>
+      </w:r>
+      <w:r>
+        <w:rPr>
+          <w:rFonts w:eastAsiaTheme="minorHAnsi"/>
+        </w:rPr>
+        <w:t xml:space="preserve"> </w:t>
+      </w:r>
+      <w:r>
+        <w:rPr>
+          <w:rFonts w:eastAsiaTheme="minorHAnsi" w:hint="eastAsia"/>
+        </w:rPr>
+        <w:t>（m</w:t>
+      </w:r>
+      <w:r>
+        <w:rPr>
+          <w:rFonts w:eastAsiaTheme="minorHAnsi"/>
+        </w:rPr>
+        <w:t>&gt;</w:t>
+      </w:r>
+      <w:r>
+        <w:rPr>
+          <w:rFonts w:eastAsiaTheme="minorHAnsi"/>
+        </w:rPr>
+        <w:t>=</w:t>
+      </w:r>
+      <w:r>
+        <w:rPr>
+          <w:rFonts w:eastAsiaTheme="minorHAnsi"/>
+        </w:rPr>
+        <w:t>n）</w:t>
+      </w:r>
+    </w:p>
+    <w:p>
+      <w:pPr>
+        <w:pStyle w:val="a3"/>
+        <w:numPr>
+          <w:ilvl w:val="0"/>
+          <w:numId w:val="1"/>
+        </w:numPr>
+        <w:ind w:firstLineChars="0"/>
+        <w:rPr>
+          <w:rFonts w:eastAsiaTheme="minorHAnsi"/>
+        </w:rPr>
+      </w:pPr>
+      <w:proofErr w:type="gramStart"/>
+      <w:r>
+        <w:rPr>
+          <w:rFonts w:eastAsiaTheme="minorHAnsi" w:hint="eastAsia"/>
+        </w:rPr>
+        <w:t>q</w:t>
+      </w:r>
+      <w:r>
+        <w:rPr>
+          <w:rFonts w:eastAsiaTheme="minorHAnsi"/>
+        </w:rPr>
+        <w:t>(</w:t>
+      </w:r>
+      <w:proofErr w:type="gramEnd"/>
+      <w:r>
+        <w:rPr>
+          <w:rFonts w:eastAsiaTheme="minorHAnsi"/>
+        </w:rPr>
+        <w:t>n, n)=1+q(n,n-1)</w:t>
+      </w:r>
+    </w:p>
+    <w:p>
+      <w:pPr>
+        <w:pStyle w:val="a3"/>
+        <w:numPr>
+          <w:ilvl w:val="0"/>
+          <w:numId w:val="1"/>
+        </w:numPr>
+        <w:ind w:firstLineChars="0"/>
+        <w:rPr>
+          <w:rFonts w:eastAsiaTheme="minorHAnsi"/>
+        </w:rPr>
+      </w:pPr>
+      <w:proofErr w:type="gramStart"/>
+      <w:r>
+        <w:rPr>
+          <w:rFonts w:eastAsiaTheme="minorHAnsi"/>
+        </w:rPr>
+        <w:t>q(</w:t>
+      </w:r>
+      <w:proofErr w:type="gramEnd"/>
+      <w:r>
+        <w:rPr>
+          <w:rFonts w:eastAsiaTheme="minorHAnsi"/>
+        </w:rPr>
+        <w:t>n, m)=q(n-m, m)+1(n,m-1)</w:t>
+      </w:r>
+      <w:r>
+        <w:rPr>
+          <w:rFonts w:eastAsiaTheme="minorHAnsi"/>
+        </w:rPr>
+        <w:t xml:space="preserve"> (n&gt;m&gt;1)</w:t>
+      </w:r>
+    </w:p>
+    <w:p>
+      <w:pPr>
+        <w:ind w:left="420" w:firstLine="420"/>
+        <w:rPr>
+          <w:rFonts w:eastAsiaTheme="minorHAnsi"/>
+        </w:rPr>
+      </w:pPr>
+      <w:r>
+        <w:rPr>
+          <w:rFonts w:eastAsiaTheme="minorHAnsi" w:hint="eastAsia"/>
+          <w:b/>
+        </w:rPr>
+        <w:t>H</w:t>
+      </w:r>
+      <w:r>
+        <w:rPr>
+          <w:rFonts w:eastAsiaTheme="minorHAnsi"/>
+          <w:b/>
+        </w:rPr>
+        <w:t>an</w:t>
+      </w:r>
+      <w:r>
+        <w:rPr>
+          <w:rFonts w:eastAsiaTheme="minorHAnsi" w:hint="eastAsia"/>
+          <w:b/>
+        </w:rPr>
+        <w:t>oi</w:t>
+      </w:r>
+      <w:r>
+        <w:rPr>
+          <w:rFonts w:eastAsiaTheme="minorHAnsi" w:hint="eastAsia"/>
+          <w:b/>
+        </w:rPr>
+        <w:t>塔</w:t>
+      </w:r>
+      <w:r>
+        <w:rPr>
+          <w:rFonts w:eastAsiaTheme="minorHAnsi" w:hint="eastAsia"/>
+        </w:rPr>
+        <w:t>：</w:t>
+      </w:r>
+      <w:r>
+        <w:rPr>
+          <w:rFonts w:eastAsiaTheme="minorHAnsi" w:hint="eastAsia"/>
+        </w:rPr>
+        <w:t>H</w:t>
+      </w:r>
+      <w:r>
+        <w:rPr>
+          <w:rFonts w:eastAsiaTheme="minorHAnsi"/>
+        </w:rPr>
+        <w:t>anoi(</w:t>
+      </w:r>
+      <w:r>
+        <w:rPr>
+          <w:rFonts w:eastAsiaTheme="minorHAnsi"/>
+        </w:rPr>
+        <w:t>n</w:t>
+      </w:r>
+      <w:r>
+        <w:rPr>
+          <w:rFonts w:eastAsiaTheme="minorHAnsi"/>
+        </w:rPr>
+        <w:t>, A, B, C)</w:t>
+      </w:r>
+      <w:r>
+        <w:rPr>
+          <w:rFonts w:eastAsiaTheme="minorHAnsi" w:hint="eastAsia"/>
+        </w:rPr>
+        <w:t>（从A利用B移到C）</w:t>
+      </w:r>
+    </w:p>
+    <w:p>
+      <w:pPr>
+        <w:pStyle w:val="a3"/>
+        <w:numPr>
+          <w:ilvl w:val="0"/>
+          <w:numId w:val="2"/>
+        </w:numPr>
+        <w:ind w:firstLineChars="0"/>
+        <w:rPr>
+          <w:rFonts w:eastAsiaTheme="minorHAnsi"/>
+        </w:rPr>
+      </w:pPr>
+      <w:r>
+        <w:rPr>
+          <w:rFonts w:eastAsiaTheme="minorHAnsi"/>
+        </w:rPr>
+        <w:t xml:space="preserve">n=1, </w:t>
+      </w:r>
+      <w:proofErr w:type="gramStart"/>
+      <w:r>
+        <w:rPr>
+          <w:rFonts w:eastAsiaTheme="minorHAnsi"/>
+        </w:rPr>
+        <w:t>move(</w:t>
+      </w:r>
+      <w:proofErr w:type="gramEnd"/>
+      <w:r>
+        <w:rPr>
+          <w:rFonts w:eastAsiaTheme="minorHAnsi"/>
+        </w:rPr>
+        <w:t>A, C)</w:t>
+      </w:r>
+    </w:p>
+    <w:p>
+      <w:pPr>
+        <w:pStyle w:val="a3"/>
+        <w:numPr>
+          <w:ilvl w:val="0"/>
+          <w:numId w:val="2"/>
+        </w:numPr>
+        <w:ind w:firstLineChars="0"/>
+        <w:rPr>
+          <w:rFonts w:eastAsiaTheme="minorHAnsi"/>
+        </w:rPr>
+      </w:pPr>
+      <w:proofErr w:type="gramStart"/>
+      <w:r>
+        <w:rPr>
+          <w:rFonts w:eastAsiaTheme="minorHAnsi" w:hint="eastAsia"/>
+        </w:rPr>
+        <w:t>Hanoi</w:t>
+      </w:r>
+      <w:r>
+        <w:rPr>
+          <w:rFonts w:eastAsiaTheme="minorHAnsi"/>
+        </w:rPr>
+        <w:t>(</w:t>
+      </w:r>
+      <w:proofErr w:type="gramEnd"/>
+      <w:r>
+        <w:rPr>
+          <w:rFonts w:eastAsiaTheme="minorHAnsi"/>
+        </w:rPr>
+        <w:t>n-1, A, C, B)</w:t>
+      </w:r>
+    </w:p>
+    <w:p>
+      <w:pPr>
+        <w:pStyle w:val="a3"/>
+        <w:numPr>
+          <w:ilvl w:val="0"/>
+          <w:numId w:val="2"/>
+        </w:numPr>
+        <w:ind w:firstLineChars="0"/>
+        <w:rPr>
+          <w:rFonts w:eastAsiaTheme="minorHAnsi"/>
+        </w:rPr>
+      </w:pPr>
+      <w:proofErr w:type="gramStart"/>
+      <w:r>
+        <w:rPr>
+          <w:rFonts w:eastAsiaTheme="minorHAnsi"/>
+        </w:rPr>
+        <w:t>Move(</w:t>
+      </w:r>
+      <w:proofErr w:type="gramEnd"/>
+      <w:r>
+        <w:rPr>
+          <w:rFonts w:eastAsiaTheme="minorHAnsi"/>
+        </w:rPr>
+        <w:t>A, C)</w:t>
+      </w:r>
+    </w:p>
+    <w:p>
+      <w:pPr>
+        <w:pStyle w:val="a3"/>
+        <w:numPr>
+          <w:ilvl w:val="0"/>
+          <w:numId w:val="2"/>
+        </w:numPr>
+        <w:ind w:firstLineChars="0"/>
+        <w:rPr>
+          <w:rFonts w:eastAsiaTheme="minorHAnsi"/>
+        </w:rPr>
+      </w:pPr>
+      <w:proofErr w:type="gramStart"/>
+      <w:r>
+        <w:rPr>
+          <w:rFonts w:eastAsiaTheme="minorHAnsi" w:hint="eastAsia"/>
+        </w:rPr>
+        <w:lastRenderedPageBreak/>
+        <w:t>H</w:t>
+      </w:r>
+      <w:r>
+        <w:rPr>
+          <w:rFonts w:eastAsiaTheme="minorHAnsi"/>
+        </w:rPr>
+        <w:t>anoi(</w:t>
+      </w:r>
+      <w:proofErr w:type="gramEnd"/>
+      <w:r>
+        <w:rPr>
+          <w:rFonts w:eastAsiaTheme="minorHAnsi"/>
+        </w:rPr>
+        <w:t>n-1, B, A, C)</w:t>
+      </w:r>
+    </w:p>
+    <w:p>
+      <w:pPr>
+        <w:ind w:left="780" w:firstLine="420"/>
+        <w:rPr>
+          <w:rFonts w:eastAsiaTheme="minorHAnsi"/>
+        </w:rPr>
+      </w:pPr>
+      <w:r>
+        <w:rPr>
+          <w:rFonts w:eastAsiaTheme="minorHAnsi" w:hint="eastAsia"/>
+          <w:b/>
+        </w:rPr>
+        <w:t>递推方程</w:t>
+      </w:r>
+      <w:r>
+        <w:rPr>
+          <w:rFonts w:eastAsiaTheme="minorHAnsi" w:hint="eastAsia"/>
+          <w:b/>
+        </w:rPr>
+        <w:t>：</w:t>
+      </w:r>
+      <w:r>
+        <w:rPr>
+          <w:rFonts w:eastAsiaTheme="minorHAnsi" w:hint="eastAsia"/>
+          <w:b/>
+        </w:rPr>
+        <w:t>T（n</w:t>
+      </w:r>
+      <w:r>
+        <w:rPr>
+          <w:rFonts w:eastAsiaTheme="minorHAnsi"/>
+          <w:b/>
+        </w:rPr>
+        <w:t>）=2T</w:t>
+      </w:r>
+      <w:r>
+        <w:rPr>
+          <w:rFonts w:eastAsiaTheme="minorHAnsi" w:hint="eastAsia"/>
+          <w:b/>
+        </w:rPr>
+        <w:t>（n-1）+1</w:t>
       </w:r>
       <w:r>
         <w:rPr>
@@ -597,19 +1929,31 @@
         <w:rPr>
           <w:rFonts w:eastAsiaTheme="minorHAnsi" w:hint="eastAsia"/>
         </w:rPr>
-        <w:t>f</w:t>
-      </w:r>
-      <w:r>
-        <w:rPr>
-          <w:rFonts w:eastAsiaTheme="minorHAnsi"/>
-        </w:rPr>
-        <w:t>(n)/g(n)-&gt;</w:t>
-      </w:r>
-      <w:r>
-        <w:rPr>
-          <w:rFonts w:eastAsiaTheme="minorHAnsi" w:hint="eastAsia"/>
-        </w:rPr>
-        <w:t>∞</w:t>
+        <w:t>终止条件：</w:t>
+      </w:r>
+      <w:r>
+        <w:rPr>
+          <w:rFonts w:eastAsiaTheme="minorHAnsi" w:hint="eastAsia"/>
+        </w:rPr>
+        <w:t>T</w:t>
+      </w:r>
+      <w:r>
+        <w:rPr>
+          <w:rFonts w:eastAsiaTheme="minorHAnsi" w:hint="eastAsia"/>
+        </w:rPr>
+        <w:t>(</w:t>
+      </w:r>
+      <w:r>
+        <w:rPr>
+          <w:rFonts w:eastAsiaTheme="minorHAnsi"/>
+        </w:rPr>
+        <w:t>1)</w:t>
+      </w:r>
+      <w:r>
+        <w:rPr>
+          <w:rFonts w:eastAsiaTheme="minorHAnsi" w:hint="eastAsia"/>
+        </w:rPr>
+        <w:t>=1</w:t>
       </w:r>
       <w:r>
         <w:rPr>
@@ -617,62 +1961,25 @@
         </w:rPr>
         <w:t>）</w:t>
       </w:r>
-      <w:r>
-        <w:rPr>
-          <w:rFonts w:eastAsiaTheme="minorHAnsi" w:hint="eastAsia"/>
-        </w:rPr>
-        <w:t>（&lt;，&gt;）</w:t>
-      </w:r>
-      <w:r>
-        <w:rPr>
-          <w:rFonts w:eastAsiaTheme="minorHAnsi" w:hint="eastAsia"/>
-        </w:rPr>
-        <w:t xml:space="preserve"> </w:t>
-      </w:r>
-    </w:p>
-    <w:p>
-      <w:pPr>
-        <w:rPr>
-          <w:rFonts w:eastAsiaTheme="minorHAnsi" w:hint="eastAsia"/>
-        </w:rPr>
-      </w:pPr>
-      <w:r>
-        <w:rPr>
-          <w:rFonts w:eastAsiaTheme="minorHAnsi"/>
-        </w:rPr>
-        <w:t>Determinism</w:t>
-      </w:r>
-      <w:r>
-        <w:rPr>
-          <w:rFonts w:eastAsiaTheme="minorHAnsi" w:hint="eastAsia"/>
-        </w:rPr>
-        <w:t>（确定性算法）</w:t>
-      </w:r>
-      <w:r>
-        <w:rPr>
-          <w:rFonts w:eastAsiaTheme="minorHAnsi" w:hint="eastAsia"/>
-        </w:rPr>
-        <w:t>：每一步有确定选择</w:t>
-      </w:r>
-    </w:p>
-    <w:p>
-      <w:pPr>
-        <w:rPr>
-          <w:rFonts w:eastAsiaTheme="minorHAnsi"/>
-          <w:b/>
-        </w:rPr>
-      </w:pPr>
-      <w:r>
-        <w:rPr>
-          <w:rFonts w:eastAsiaTheme="minorHAnsi" w:hint="eastAsia"/>
-        </w:rPr>
-        <w:t>Po</w:t>
-      </w:r>
-      <w:r>
-        <w:rPr>
-          <w:rFonts w:eastAsiaTheme="minorHAnsi"/>
-        </w:rPr>
-        <w:t>lynomial</w:t>
+    </w:p>
+    <w:p>
+      <w:pPr>
+        <w:ind w:left="1260" w:firstLine="420"/>
+        <w:rPr>
+          <w:rFonts w:eastAsiaTheme="minorHAnsi"/>
+        </w:rPr>
+      </w:pPr>
+      <w:r>
+        <w:rPr>
+          <w:rFonts w:eastAsiaTheme="minorHAnsi" w:hint="eastAsia"/>
+        </w:rPr>
+        <w:t>迭代法</w:t>
+      </w:r>
+      <w:r>
+        <w:rPr>
+          <w:rFonts w:eastAsiaTheme="minorHAnsi" w:hint="eastAsia"/>
+        </w:rPr>
+        <w:t>求解</w:t>
       </w:r>
       <w:r>
         <w:rPr>
@@ -684,101 +1991,124 @@
         <w:rPr>
           <w:rFonts w:eastAsiaTheme="minorHAnsi" w:hint="eastAsia"/>
         </w:rPr>
-        <w:t>P类问题</w:t>
-      </w:r>
-      <w:r>
-        <w:rPr>
-          <w:rFonts w:eastAsiaTheme="minorHAnsi" w:hint="eastAsia"/>
-        </w:rPr>
-        <w:t>）：多项式时间内</w:t>
-      </w:r>
-      <w:r>
-        <w:rPr>
-          <w:rFonts w:eastAsiaTheme="minorHAnsi" w:hint="eastAsia"/>
-          <w:b/>
-        </w:rPr>
-        <w:t>求解</w:t>
-      </w:r>
-    </w:p>
-    <w:p>
-      <w:pPr>
-        <w:rPr>
-          <w:rFonts w:eastAsiaTheme="minorHAnsi" w:hint="eastAsia"/>
-        </w:rPr>
-      </w:pPr>
-      <w:r>
-        <w:rPr>
-          <w:rFonts w:eastAsiaTheme="minorHAnsi"/>
-        </w:rPr>
-        <w:t>Non-</w:t>
-      </w:r>
-      <w:r>
-        <w:rPr>
-          <w:rFonts w:eastAsiaTheme="minorHAnsi"/>
-        </w:rPr>
-        <w:t xml:space="preserve"> </w:t>
-      </w:r>
-      <w:r>
-        <w:rPr>
-          <w:rFonts w:eastAsiaTheme="minorHAnsi"/>
-        </w:rPr>
-        <w:t>Determinism</w:t>
-      </w:r>
-      <w:r>
-        <w:rPr>
-          <w:rFonts w:eastAsiaTheme="minorHAnsi" w:hint="eastAsia"/>
-        </w:rPr>
-        <w:t>（非确定性算法）：</w:t>
-      </w:r>
-      <w:r>
-        <w:rPr>
-          <w:rFonts w:eastAsiaTheme="minorHAnsi" w:hint="eastAsia"/>
-        </w:rPr>
-        <w:t>穷举</w:t>
-      </w:r>
-      <w:r>
-        <w:rPr>
-          <w:rFonts w:eastAsiaTheme="minorHAnsi" w:hint="eastAsia"/>
-        </w:rPr>
-        <w:t>并用确定性算法验证</w:t>
-      </w:r>
-    </w:p>
-    <w:p>
-      <w:pPr>
-        <w:rPr>
-          <w:rFonts w:eastAsiaTheme="minorHAnsi"/>
-          <w:b/>
-        </w:rPr>
-      </w:pPr>
-      <w:r>
-        <w:rPr>
-          <w:rFonts w:eastAsiaTheme="minorHAnsi"/>
-        </w:rPr>
-        <w:t>Non</w:t>
-      </w:r>
-      <w:r>
-        <w:rPr>
-          <w:rFonts w:eastAsiaTheme="minorHAnsi" w:hint="eastAsia"/>
-        </w:rPr>
-        <w:t>-</w:t>
-      </w:r>
-      <w:r>
-        <w:rPr>
-          <w:rFonts w:eastAsiaTheme="minorHAnsi"/>
-        </w:rPr>
-        <w:t xml:space="preserve"> </w:t>
-      </w:r>
-      <w:r>
-        <w:rPr>
-          <w:rFonts w:eastAsiaTheme="minorHAnsi"/>
-        </w:rPr>
-        <w:t>D</w:t>
-      </w:r>
-      <w:r>
-        <w:rPr>
-          <w:rFonts w:eastAsiaTheme="minorHAnsi"/>
-        </w:rPr>
-        <w:t>eterministic Polynomial</w:t>
+        <w:t>找出T</w:t>
+      </w:r>
+      <w:r>
+        <w:rPr>
+          <w:rFonts w:eastAsiaTheme="minorHAnsi"/>
+        </w:rPr>
+        <w:t>(n)</w:t>
+      </w:r>
+      <w:r>
+        <w:rPr>
+          <w:rFonts w:eastAsiaTheme="minorHAnsi" w:hint="eastAsia"/>
+        </w:rPr>
+        <w:t>通项公式，</w:t>
+      </w:r>
+      <w:r>
+        <w:rPr>
+          <w:rFonts w:eastAsiaTheme="minorHAnsi" w:hint="eastAsia"/>
+        </w:rPr>
+        <w:t>数学归纳法</w:t>
+      </w:r>
+      <w:r>
+        <w:rPr>
+          <w:rFonts w:eastAsiaTheme="minorHAnsi" w:hint="eastAsia"/>
+          <w:b/>
+        </w:rPr>
+        <w:t>验证</w:t>
+      </w:r>
+      <w:r>
+        <w:rPr>
+          <w:rFonts w:eastAsiaTheme="minorHAnsi" w:hint="eastAsia"/>
+        </w:rPr>
+        <w:t>正确性</w:t>
+      </w:r>
+      <w:r>
+        <w:rPr>
+          <w:rFonts w:eastAsiaTheme="minorHAnsi" w:hint="eastAsia"/>
+        </w:rPr>
+        <w:t>）</w:t>
+      </w:r>
+    </w:p>
+    <w:p>
+      <w:pPr>
+        <w:jc w:val="left"/>
+        <w:rPr>
+          <w:rFonts w:eastAsiaTheme="minorHAnsi"/>
+        </w:rPr>
+      </w:pPr>
+      <w:r>
+        <w:rPr>
+          <w:rFonts w:eastAsiaTheme="minorHAnsi"/>
+        </w:rPr>
+        <w:tab/>
+      </w:r>
+      <w:r>
+        <w:rPr>
+          <w:rFonts w:eastAsiaTheme="minorHAnsi" w:hint="eastAsia"/>
+        </w:rPr>
+        <w:t>分治：</w:t>
+      </w:r>
+    </w:p>
+    <w:p>
+      <w:pPr>
+        <w:jc w:val="left"/>
+        <w:rPr>
+          <w:rFonts w:eastAsiaTheme="minorHAnsi"/>
+          <w:b/>
+        </w:rPr>
+      </w:pPr>
+      <w:r>
+        <w:rPr>
+          <w:rFonts w:eastAsiaTheme="minorHAnsi"/>
+        </w:rPr>
+        <w:tab/>
+      </w:r>
+      <w:r>
+        <w:rPr>
+          <w:rFonts w:eastAsiaTheme="minorHAnsi"/>
+        </w:rPr>
+        <w:tab/>
+      </w:r>
+      <w:r>
+        <w:rPr>
+          <w:rFonts w:eastAsiaTheme="minorHAnsi" w:hint="eastAsia"/>
+        </w:rPr>
+        <w:t>问题具有</w:t>
+      </w:r>
+      <w:r>
+        <w:rPr>
+          <w:rFonts w:eastAsiaTheme="minorHAnsi" w:hint="eastAsia"/>
+          <w:b/>
+        </w:rPr>
+        <w:t>最优子结构性质</w:t>
+      </w:r>
+    </w:p>
+    <w:p>
+      <w:pPr>
+        <w:jc w:val="left"/>
+        <w:rPr>
+          <w:rFonts w:eastAsiaTheme="minorHAnsi"/>
+        </w:rPr>
+      </w:pPr>
+      <w:r>
+        <w:rPr>
+          <w:rFonts w:eastAsiaTheme="minorHAnsi"/>
+        </w:rPr>
+        <w:tab/>
+      </w:r>
+      <w:r>
+        <w:rPr>
+          <w:rFonts w:eastAsiaTheme="minorHAnsi"/>
+        </w:rPr>
+        <w:tab/>
+      </w:r>
+      <w:r>
+        <w:rPr>
+          <w:rFonts w:eastAsiaTheme="minorHAnsi" w:hint="eastAsia"/>
+        </w:rPr>
+        <w:t>分解问题，解决小问题，合并</w:t>
       </w:r>
       <w:r>
         <w:rPr>
@@ -786,19 +2116,21 @@
         </w:rPr>
         <w:t>（</w:t>
       </w:r>
-      <w:r>
-        <w:rPr>
-          <w:rFonts w:eastAsiaTheme="minorHAnsi" w:hint="eastAsia"/>
-          <w:b/>
-        </w:rPr>
-        <w:t>N</w:t>
-      </w:r>
-      <w:r>
-        <w:rPr>
-          <w:rFonts w:eastAsiaTheme="minorHAnsi"/>
-          <w:b/>
-        </w:rPr>
-        <w:t>P</w:t>
+      <w:proofErr w:type="gramStart"/>
+      <w:r>
+        <w:rPr>
+          <w:rFonts w:eastAsiaTheme="minorHAnsi" w:hint="eastAsia"/>
+          <w:b/>
+        </w:rPr>
+        <w:t>平衡子</w:t>
+      </w:r>
+      <w:proofErr w:type="gramEnd"/>
+      <w:r>
+        <w:rPr>
+          <w:rFonts w:eastAsiaTheme="minorHAnsi" w:hint="eastAsia"/>
+          <w:b/>
+        </w:rPr>
+        <w:t>问题</w:t>
       </w:r>
       <w:r>
         <w:rPr>
@@ -806,189 +2138,28 @@
         </w:rPr>
         <w:t>）</w:t>
       </w:r>
-      <w:r>
-        <w:rPr>
-          <w:rFonts w:eastAsiaTheme="minorHAnsi" w:hint="eastAsia"/>
-        </w:rPr>
-        <w:t>：</w:t>
-      </w:r>
-      <w:r>
-        <w:rPr>
-          <w:rFonts w:eastAsiaTheme="minorHAnsi" w:hint="eastAsia"/>
-        </w:rPr>
-        <w:t>多项式时间内</w:t>
-      </w:r>
-      <w:r>
-        <w:rPr>
-          <w:rFonts w:eastAsiaTheme="minorHAnsi" w:hint="eastAsia"/>
-          <w:b/>
-        </w:rPr>
-        <w:t>可验证</w:t>
-      </w:r>
-    </w:p>
-    <w:p>
-      <w:pPr>
-        <w:rPr>
-          <w:rFonts w:eastAsiaTheme="minorHAnsi" w:hint="eastAsia"/>
-        </w:rPr>
-      </w:pPr>
-      <w:r>
-        <w:rPr>
-          <w:rFonts w:eastAsiaTheme="minorHAnsi"/>
-        </w:rPr>
-        <w:t>Non</w:t>
-      </w:r>
-      <w:r>
-        <w:rPr>
-          <w:rFonts w:eastAsiaTheme="minorHAnsi" w:hint="eastAsia"/>
-        </w:rPr>
-        <w:t>-</w:t>
-      </w:r>
-      <w:r>
-        <w:rPr>
-          <w:rFonts w:eastAsiaTheme="minorHAnsi"/>
-        </w:rPr>
-        <w:t xml:space="preserve"> D</w:t>
-      </w:r>
-      <w:r>
-        <w:rPr>
-          <w:rFonts w:eastAsiaTheme="minorHAnsi"/>
-        </w:rPr>
-        <w:t>eterministic Polynomial</w:t>
-      </w:r>
-      <w:r>
-        <w:rPr>
-          <w:rFonts w:eastAsiaTheme="minorHAnsi"/>
-        </w:rPr>
-        <w:t xml:space="preserve"> C</w:t>
-      </w:r>
-      <w:r>
-        <w:rPr>
-          <w:rFonts w:eastAsiaTheme="minorHAnsi" w:hint="eastAsia"/>
-        </w:rPr>
-        <w:t>omplete</w:t>
-      </w:r>
-      <w:r>
-        <w:rPr>
-          <w:rFonts w:eastAsiaTheme="minorHAnsi"/>
-        </w:rPr>
-        <w:t xml:space="preserve"> P</w:t>
-      </w:r>
-      <w:r>
-        <w:rPr>
-          <w:rFonts w:eastAsiaTheme="minorHAnsi" w:hint="eastAsia"/>
-        </w:rPr>
-        <w:t>roblem</w:t>
-      </w:r>
-      <w:r>
-        <w:rPr>
-          <w:rFonts w:eastAsiaTheme="minorHAnsi" w:hint="eastAsia"/>
-        </w:rPr>
-        <w:t>（N</w:t>
-      </w:r>
-      <w:r>
-        <w:rPr>
-          <w:rFonts w:eastAsiaTheme="minorHAnsi"/>
-        </w:rPr>
-        <w:t>PC</w:t>
-      </w:r>
-      <w:r>
-        <w:rPr>
-          <w:rFonts w:eastAsiaTheme="minorHAnsi" w:hint="eastAsia"/>
-        </w:rPr>
-        <w:t>）：</w:t>
+    </w:p>
+    <w:p>
+      <w:pPr>
+        <w:jc w:val="left"/>
+        <w:rPr>
+          <w:rFonts w:eastAsiaTheme="minorHAnsi" w:hint="eastAsia"/>
+        </w:rPr>
+      </w:pPr>
+      <w:r>
+        <w:rPr>
+          <w:rFonts w:eastAsiaTheme="minorHAnsi"/>
+        </w:rPr>
+        <w:tab/>
+      </w:r>
+      <w:r>
+        <w:rPr>
+          <w:rFonts w:eastAsiaTheme="minorHAnsi"/>
+        </w:rPr>
+        <w:tab/>
       </w:r>
       <w:bookmarkStart w:id="0" w:name="_GoBack"/>
       <w:bookmarkEnd w:id="0"/>
-    </w:p>
-    <w:p>
-      <w:pPr>
-        <w:rPr>
-          <w:rFonts w:eastAsiaTheme="minorHAnsi" w:hint="eastAsia"/>
-        </w:rPr>
-      </w:pPr>
-      <w:r>
-        <w:rPr>
-          <w:rFonts w:eastAsiaTheme="minorHAnsi"/>
-        </w:rPr>
-        <w:tab/>
-      </w:r>
-      <w:r>
-        <w:rPr>
-          <w:rFonts w:eastAsiaTheme="minorHAnsi" w:hint="eastAsia"/>
-          <w:b/>
-        </w:rPr>
-        <w:t>问题复杂度</w:t>
-      </w:r>
-      <w:r>
-        <w:rPr>
-          <w:rFonts w:eastAsiaTheme="minorHAnsi" w:hint="eastAsia"/>
-        </w:rPr>
-        <w:t>不会超过</w:t>
-      </w:r>
-      <w:r>
-        <w:rPr>
-          <w:rFonts w:eastAsiaTheme="minorHAnsi" w:hint="eastAsia"/>
-          <w:b/>
-        </w:rPr>
-        <w:t>解决其的算法</w:t>
-      </w:r>
-      <w:r>
-        <w:rPr>
-          <w:rFonts w:eastAsiaTheme="minorHAnsi" w:hint="eastAsia"/>
-        </w:rPr>
-        <w:t>的复杂度</w:t>
-      </w:r>
-    </w:p>
-    <w:p>
-      <w:pPr>
-        <w:rPr>
-          <w:rFonts w:eastAsiaTheme="minorHAnsi"/>
-        </w:rPr>
-      </w:pPr>
-      <w:r>
-        <w:rPr>
-          <w:rFonts w:eastAsiaTheme="minorHAnsi"/>
-        </w:rPr>
-        <w:tab/>
-      </w:r>
-      <w:r>
-        <w:rPr>
-          <w:rFonts w:eastAsiaTheme="minorHAnsi" w:hint="eastAsia"/>
-        </w:rPr>
-        <w:t>判定问题（decision</w:t>
-      </w:r>
-      <w:r>
-        <w:rPr>
-          <w:rFonts w:eastAsiaTheme="minorHAnsi"/>
-        </w:rPr>
-        <w:t xml:space="preserve"> </w:t>
-      </w:r>
-      <w:r>
-        <w:rPr>
-          <w:rFonts w:eastAsiaTheme="minorHAnsi" w:hint="eastAsia"/>
-        </w:rPr>
-        <w:t>problem）：</w:t>
-      </w:r>
-      <w:r>
-        <w:rPr>
-          <w:rFonts w:eastAsiaTheme="minorHAnsi" w:hint="eastAsia"/>
-        </w:rPr>
-        <w:t>证明易于求解</w:t>
-      </w:r>
-    </w:p>
-    <w:p>
-      <w:pPr>
-        <w:rPr>
-          <w:rFonts w:eastAsiaTheme="minorHAnsi" w:hint="eastAsia"/>
-        </w:rPr>
-      </w:pPr>
-      <w:r>
-        <w:rPr>
-          <w:rFonts w:eastAsiaTheme="minorHAnsi"/>
-        </w:rPr>
-        <w:tab/>
-      </w:r>
     </w:p>
     <w:sectPr>
       <w:pgSz w:w="11906" w:h="16838"/>
@@ -998,6 +2169,195 @@
     </w:sectPr>
   </w:body>
 </w:document>
+</file>
+
+<file path=word/numbering.xml><?xml version="1.0" encoding="utf-8"?>
+<w:numbering xmlns:wpc="http://schemas.microsoft.com/office/word/2010/wordprocessingCanvas" xmlns:cx="http://schemas.microsoft.com/office/drawing/2014/chartex" xmlns:cx1="http://schemas.microsoft.com/office/drawing/2015/9/8/chartex" xmlns:cx2="http://schemas.microsoft.com/office/drawing/2015/10/21/chartex" xmlns:cx3="http://schemas.microsoft.com/office/drawing/2016/5/9/chartex" xmlns:cx4="http://schemas.microsoft.com/office/drawing/2016/5/10/chartex" xmlns:cx5="http://schemas.microsoft.com/office/drawing/2016/5/11/chartex" xmlns:cx6="http://schemas.microsoft.com/office/drawing/2016/5/12/chartex" xmlns:cx7="http://schemas.microsoft.com/office/drawing/2016/5/13/chartex" xmlns:cx8="http://schemas.microsoft.com/office/drawing/2016/5/14/chartex" xmlns:mc="http://schemas.openxmlformats.org/markup-compatibility/2006" xmlns:aink="http://schemas.microsoft.com/office/drawing/2016/ink" xmlns:am3d="http://schemas.microsoft.com/office/drawing/2017/model3d" xmlns:o="urn:schemas-microsoft-com:office:office" xmlns:r="http://schemas.openxmlformats.org/officeDocument/2006/relationships" xmlns:m="http://schemas.openxmlformats.org/officeDocument/2006/math" xmlns:v="urn:schemas-microsoft-com:vml" xmlns:wp14="http://schemas.microsoft.com/office/word/2010/wordprocessingDrawing" xmlns:wp="http://schemas.openxmlformats.org/drawingml/2006/wordprocessingDrawing" xmlns:w10="urn:schemas-microsoft-com:office:word" xmlns:w="http://schemas.openxmlformats.org/wordprocessingml/2006/main" xmlns:w14="http://schemas.microsoft.com/office/word/2010/wordml" xmlns:w15="http://schemas.microsoft.com/office/word/2012/wordml" xmlns:w16cid="http://schemas.microsoft.com/office/word/2016/wordml/cid" xmlns:w16se="http://schemas.microsoft.com/office/word/2015/wordml/symex" xmlns:wpg="http://schemas.microsoft.com/office/word/2010/wordprocessingGroup" xmlns:wpi="http://schemas.microsoft.com/office/word/2010/wordprocessingInk" xmlns:wne="http://schemas.microsoft.com/office/word/2006/wordml" xmlns:wps="http://schemas.microsoft.com/office/word/2010/wordprocessingShape" mc:Ignorable="w14 w15 w16se w16cid wp14">
+  <w:abstractNum w:abstractNumId="0" w15:restartNumberingAfterBreak="0">
+    <w:nsid w:val="2B37072B"/>
+    <w:multiLevelType w:val="hybridMultilevel"/>
+    <w:tmpl w:val="5054FAA0"/>
+    <w:lvl w:ilvl="0" w:tplc="F634D454">
+      <w:start w:val="1"/>
+      <w:numFmt w:val="decimal"/>
+      <w:lvlText w:val="%1."/>
+      <w:lvlJc w:val="left"/>
+      <w:pPr>
+        <w:ind w:left="1560" w:hanging="360"/>
+      </w:pPr>
+      <w:rPr>
+        <w:rFonts w:hint="default"/>
+      </w:rPr>
+    </w:lvl>
+    <w:lvl w:ilvl="1" w:tplc="04090019">
+      <w:start w:val="1"/>
+      <w:numFmt w:val="lowerLetter"/>
+      <w:lvlText w:val="%2)"/>
+      <w:lvlJc w:val="left"/>
+      <w:pPr>
+        <w:ind w:left="2040" w:hanging="420"/>
+      </w:pPr>
+    </w:lvl>
+    <w:lvl w:ilvl="2" w:tplc="0409001B" w:tentative="1">
+      <w:start w:val="1"/>
+      <w:numFmt w:val="lowerRoman"/>
+      <w:lvlText w:val="%3."/>
+      <w:lvlJc w:val="right"/>
+      <w:pPr>
+        <w:ind w:left="2460" w:hanging="420"/>
+      </w:pPr>
+    </w:lvl>
+    <w:lvl w:ilvl="3" w:tplc="0409000F" w:tentative="1">
+      <w:start w:val="1"/>
+      <w:numFmt w:val="decimal"/>
+      <w:lvlText w:val="%4."/>
+      <w:lvlJc w:val="left"/>
+      <w:pPr>
+        <w:ind w:left="2880" w:hanging="420"/>
+      </w:pPr>
+    </w:lvl>
+    <w:lvl w:ilvl="4" w:tplc="04090019" w:tentative="1">
+      <w:start w:val="1"/>
+      <w:numFmt w:val="lowerLetter"/>
+      <w:lvlText w:val="%5)"/>
+      <w:lvlJc w:val="left"/>
+      <w:pPr>
+        <w:ind w:left="3300" w:hanging="420"/>
+      </w:pPr>
+    </w:lvl>
+    <w:lvl w:ilvl="5" w:tplc="0409001B" w:tentative="1">
+      <w:start w:val="1"/>
+      <w:numFmt w:val="lowerRoman"/>
+      <w:lvlText w:val="%6."/>
+      <w:lvlJc w:val="right"/>
+      <w:pPr>
+        <w:ind w:left="3720" w:hanging="420"/>
+      </w:pPr>
+    </w:lvl>
+    <w:lvl w:ilvl="6" w:tplc="0409000F" w:tentative="1">
+      <w:start w:val="1"/>
+      <w:numFmt w:val="decimal"/>
+      <w:lvlText w:val="%7."/>
+      <w:lvlJc w:val="left"/>
+      <w:pPr>
+        <w:ind w:left="4140" w:hanging="420"/>
+      </w:pPr>
+    </w:lvl>
+    <w:lvl w:ilvl="7" w:tplc="04090019" w:tentative="1">
+      <w:start w:val="1"/>
+      <w:numFmt w:val="lowerLetter"/>
+      <w:lvlText w:val="%8)"/>
+      <w:lvlJc w:val="left"/>
+      <w:pPr>
+        <w:ind w:left="4560" w:hanging="420"/>
+      </w:pPr>
+    </w:lvl>
+    <w:lvl w:ilvl="8" w:tplc="0409001B" w:tentative="1">
+      <w:start w:val="1"/>
+      <w:numFmt w:val="lowerRoman"/>
+      <w:lvlText w:val="%9."/>
+      <w:lvlJc w:val="right"/>
+      <w:pPr>
+        <w:ind w:left="4980" w:hanging="420"/>
+      </w:pPr>
+    </w:lvl>
+  </w:abstractNum>
+  <w:abstractNum w:abstractNumId="1" w15:restartNumberingAfterBreak="0">
+    <w:nsid w:val="2C0908C1"/>
+    <w:multiLevelType w:val="hybridMultilevel"/>
+    <w:tmpl w:val="97B467FC"/>
+    <w:lvl w:ilvl="0" w:tplc="36803A36">
+      <w:start w:val="1"/>
+      <w:numFmt w:val="decimal"/>
+      <w:lvlText w:val="%1."/>
+      <w:lvlJc w:val="left"/>
+      <w:pPr>
+        <w:ind w:left="1560" w:hanging="360"/>
+      </w:pPr>
+      <w:rPr>
+        <w:rFonts w:hint="default"/>
+      </w:rPr>
+    </w:lvl>
+    <w:lvl w:ilvl="1" w:tplc="04090019" w:tentative="1">
+      <w:start w:val="1"/>
+      <w:numFmt w:val="lowerLetter"/>
+      <w:lvlText w:val="%2)"/>
+      <w:lvlJc w:val="left"/>
+      <w:pPr>
+        <w:ind w:left="2040" w:hanging="420"/>
+      </w:pPr>
+    </w:lvl>
+    <w:lvl w:ilvl="2" w:tplc="0409001B" w:tentative="1">
+      <w:start w:val="1"/>
+      <w:numFmt w:val="lowerRoman"/>
+      <w:lvlText w:val="%3."/>
+      <w:lvlJc w:val="right"/>
+      <w:pPr>
+        <w:ind w:left="2460" w:hanging="420"/>
+      </w:pPr>
+    </w:lvl>
+    <w:lvl w:ilvl="3" w:tplc="0409000F" w:tentative="1">
+      <w:start w:val="1"/>
+      <w:numFmt w:val="decimal"/>
+      <w:lvlText w:val="%4."/>
+      <w:lvlJc w:val="left"/>
+      <w:pPr>
+        <w:ind w:left="2880" w:hanging="420"/>
+      </w:pPr>
+    </w:lvl>
+    <w:lvl w:ilvl="4" w:tplc="04090019" w:tentative="1">
+      <w:start w:val="1"/>
+      <w:numFmt w:val="lowerLetter"/>
+      <w:lvlText w:val="%5)"/>
+      <w:lvlJc w:val="left"/>
+      <w:pPr>
+        <w:ind w:left="3300" w:hanging="420"/>
+      </w:pPr>
+    </w:lvl>
+    <w:lvl w:ilvl="5" w:tplc="0409001B" w:tentative="1">
+      <w:start w:val="1"/>
+      <w:numFmt w:val="lowerRoman"/>
+      <w:lvlText w:val="%6."/>
+      <w:lvlJc w:val="right"/>
+      <w:pPr>
+        <w:ind w:left="3720" w:hanging="420"/>
+      </w:pPr>
+    </w:lvl>
+    <w:lvl w:ilvl="6" w:tplc="0409000F" w:tentative="1">
+      <w:start w:val="1"/>
+      <w:numFmt w:val="decimal"/>
+      <w:lvlText w:val="%7."/>
+      <w:lvlJc w:val="left"/>
+      <w:pPr>
+        <w:ind w:left="4140" w:hanging="420"/>
+      </w:pPr>
+    </w:lvl>
+    <w:lvl w:ilvl="7" w:tplc="04090019" w:tentative="1">
+      <w:start w:val="1"/>
+      <w:numFmt w:val="lowerLetter"/>
+      <w:lvlText w:val="%8)"/>
+      <w:lvlJc w:val="left"/>
+      <w:pPr>
+        <w:ind w:left="4560" w:hanging="420"/>
+      </w:pPr>
+    </w:lvl>
+    <w:lvl w:ilvl="8" w:tplc="0409001B" w:tentative="1">
+      <w:start w:val="1"/>
+      <w:numFmt w:val="lowerRoman"/>
+      <w:lvlText w:val="%9."/>
+      <w:lvlJc w:val="right"/>
+      <w:pPr>
+        <w:ind w:left="4980" w:hanging="420"/>
+      </w:pPr>
+    </w:lvl>
+  </w:abstractNum>
+  <w:num w:numId="1">
+    <w:abstractNumId w:val="0"/>
+  </w:num>
+  <w:num w:numId="2">
+    <w:abstractNumId w:val="1"/>
+  </w:num>
+</w:numbering>
 </file>
 
 <file path=word/styles.xml><?xml version="1.0" encoding="utf-8"?>
@@ -1426,6 +2786,16 @@
     <w:semiHidden/>
     <w:unhideWhenUsed/>
   </w:style>
+  <w:style w:type="paragraph" w:styleId="a3">
+    <w:name w:val="List Paragraph"/>
+    <w:basedOn w:val="a"/>
+    <w:uiPriority w:val="34"/>
+    <w:qFormat/>
+    <w:rsid w:val="0087066C"/>
+    <w:pPr>
+      <w:ind w:firstLineChars="200" w:firstLine="420"/>
+    </w:pPr>
+  </w:style>
 </w:styles>
 </file>
 

--- a/算法.docx
+++ b/算法.docx
@@ -1430,7 +1430,7 @@
     <w:p>
       <w:pPr>
         <w:rPr>
-          <w:rFonts w:eastAsiaTheme="minorHAnsi" w:hint="eastAsia"/>
+          <w:rFonts w:eastAsiaTheme="minorHAnsi"/>
         </w:rPr>
       </w:pPr>
       <w:r>
@@ -1879,45 +1879,56 @@
     </w:p>
     <w:p>
       <w:pPr>
-        <w:ind w:left="780" w:firstLine="420"/>
-        <w:rPr>
-          <w:rFonts w:eastAsiaTheme="minorHAnsi"/>
-        </w:rPr>
-      </w:pPr>
-      <w:r>
-        <w:rPr>
-          <w:rFonts w:eastAsiaTheme="minorHAnsi" w:hint="eastAsia"/>
-          <w:b/>
-        </w:rPr>
-        <w:t>递推方程</w:t>
-      </w:r>
-      <w:r>
-        <w:rPr>
-          <w:rFonts w:eastAsiaTheme="minorHAnsi" w:hint="eastAsia"/>
-          <w:b/>
-        </w:rPr>
-        <w:t>：</w:t>
-      </w:r>
-      <w:r>
-        <w:rPr>
-          <w:rFonts w:eastAsiaTheme="minorHAnsi" w:hint="eastAsia"/>
-          <w:b/>
-        </w:rPr>
-        <w:t>T（n</w:t>
-      </w:r>
-      <w:r>
-        <w:rPr>
-          <w:rFonts w:eastAsiaTheme="minorHAnsi"/>
-          <w:b/>
-        </w:rPr>
-        <w:t>）=2T</w:t>
-      </w:r>
-      <w:r>
-        <w:rPr>
-          <w:rFonts w:eastAsiaTheme="minorHAnsi" w:hint="eastAsia"/>
-          <w:b/>
-        </w:rPr>
-        <w:t>（n-1）+1</w:t>
+        <w:jc w:val="left"/>
+        <w:rPr>
+          <w:rFonts w:eastAsiaTheme="minorHAnsi"/>
+        </w:rPr>
+      </w:pPr>
+      <w:r>
+        <w:rPr>
+          <w:rFonts w:eastAsiaTheme="minorHAnsi"/>
+        </w:rPr>
+        <w:tab/>
+      </w:r>
+      <w:r>
+        <w:rPr>
+          <w:rFonts w:eastAsiaTheme="minorHAnsi" w:hint="eastAsia"/>
+        </w:rPr>
+        <w:t>分治：</w:t>
+      </w:r>
+    </w:p>
+    <w:p>
+      <w:pPr>
+        <w:jc w:val="left"/>
+        <w:rPr>
+          <w:rFonts w:eastAsiaTheme="minorHAnsi"/>
+          <w:b/>
+        </w:rPr>
+      </w:pPr>
+      <w:r>
+        <w:rPr>
+          <w:rFonts w:eastAsiaTheme="minorHAnsi"/>
+        </w:rPr>
+        <w:tab/>
+      </w:r>
+      <w:r>
+        <w:rPr>
+          <w:rFonts w:eastAsiaTheme="minorHAnsi"/>
+        </w:rPr>
+        <w:tab/>
+      </w:r>
+      <w:r>
+        <w:rPr>
+          <w:rFonts w:eastAsiaTheme="minorHAnsi" w:hint="eastAsia"/>
+        </w:rPr>
+        <w:t>问题具有</w:t>
+      </w:r>
+      <w:r>
+        <w:rPr>
+          <w:rFonts w:eastAsiaTheme="minorHAnsi" w:hint="eastAsia"/>
+          <w:b/>
+        </w:rPr>
+        <w:t>最优子结构性质</w:t>
       </w:r>
       <w:r>
         <w:rPr>
@@ -1929,31 +1940,699 @@
         <w:rPr>
           <w:rFonts w:eastAsiaTheme="minorHAnsi" w:hint="eastAsia"/>
         </w:rPr>
-        <w:t>终止条件：</w:t>
-      </w:r>
-      <w:r>
-        <w:rPr>
-          <w:rFonts w:eastAsiaTheme="minorHAnsi" w:hint="eastAsia"/>
-        </w:rPr>
-        <w:t>T</w:t>
-      </w:r>
-      <w:r>
-        <w:rPr>
-          <w:rFonts w:eastAsiaTheme="minorHAnsi" w:hint="eastAsia"/>
+        <w:t>二分</w:t>
+      </w:r>
+      <w:r>
+        <w:rPr>
+          <w:rFonts w:eastAsiaTheme="minorHAnsi" w:hint="eastAsia"/>
+        </w:rPr>
+        <w:t>搜索</w:t>
+      </w:r>
+      <w:r>
+        <w:rPr>
+          <w:rFonts w:eastAsiaTheme="minorHAnsi" w:hint="eastAsia"/>
+        </w:rPr>
+        <w:t>）</w:t>
+      </w:r>
+    </w:p>
+    <w:p>
+      <w:pPr>
+        <w:jc w:val="left"/>
+        <w:rPr>
+          <w:rFonts w:eastAsiaTheme="minorHAnsi"/>
+        </w:rPr>
+      </w:pPr>
+      <w:r>
+        <w:rPr>
+          <w:rFonts w:eastAsiaTheme="minorHAnsi"/>
+        </w:rPr>
+        <w:tab/>
+      </w:r>
+      <w:r>
+        <w:rPr>
+          <w:rFonts w:eastAsiaTheme="minorHAnsi"/>
+        </w:rPr>
+        <w:tab/>
+      </w:r>
+      <w:r>
+        <w:rPr>
+          <w:rFonts w:eastAsiaTheme="minorHAnsi" w:hint="eastAsia"/>
+        </w:rPr>
+        <w:t>分解问题，解决小问题，合并</w:t>
+      </w:r>
+      <w:r>
+        <w:rPr>
+          <w:rFonts w:eastAsiaTheme="minorHAnsi" w:hint="eastAsia"/>
+        </w:rPr>
+        <w:t>，子问题相互独立</w:t>
+      </w:r>
+      <w:r>
+        <w:rPr>
+          <w:rFonts w:eastAsiaTheme="minorHAnsi" w:hint="eastAsia"/>
+        </w:rPr>
+        <w:t>（非独立则使用动态规划）</w:t>
+      </w:r>
+    </w:p>
+    <w:p>
+      <w:pPr>
+        <w:jc w:val="left"/>
+        <w:rPr>
+          <w:rFonts w:eastAsiaTheme="minorHAnsi"/>
+        </w:rPr>
+      </w:pPr>
+      <w:r>
+        <w:rPr>
+          <w:rFonts w:eastAsiaTheme="minorHAnsi"/>
+        </w:rPr>
+        <w:tab/>
+      </w:r>
+      <w:r>
+        <w:rPr>
+          <w:rFonts w:eastAsiaTheme="minorHAnsi"/>
+        </w:rPr>
+        <w:tab/>
+      </w:r>
+      <w:r>
+        <w:rPr>
+          <w:rFonts w:eastAsiaTheme="minorHAnsi" w:hint="eastAsia"/>
+        </w:rPr>
+        <w:t>分治：</w:t>
+      </w:r>
+    </w:p>
+    <w:p>
+      <w:pPr>
+        <w:ind w:left="420" w:firstLine="420"/>
+        <w:jc w:val="left"/>
+        <w:rPr>
+          <w:rFonts w:eastAsiaTheme="minorHAnsi"/>
+        </w:rPr>
+      </w:pPr>
+      <w:r>
+        <w:rPr>
+          <w:rFonts w:eastAsiaTheme="minorHAnsi" w:hint="eastAsia"/>
+        </w:rPr>
+        <w:t>大整数乘法：</w:t>
+      </w:r>
+    </w:p>
+    <w:p>
+      <w:pPr>
+        <w:ind w:left="840" w:firstLine="420"/>
+        <w:jc w:val="left"/>
+        <w:rPr>
+          <w:rFonts w:eastAsiaTheme="minorHAnsi"/>
+        </w:rPr>
+      </w:pPr>
+      <w:r>
+        <w:rPr>
+          <w:rFonts w:eastAsiaTheme="minorHAnsi" w:hint="eastAsia"/>
+        </w:rPr>
+        <w:t>X=a</w:t>
+      </w:r>
+      <w:r>
+        <w:rPr>
+          <w:rFonts w:eastAsiaTheme="minorHAnsi"/>
+        </w:rPr>
+        <w:t>(n/2</w:t>
+      </w:r>
+      <w:r>
+        <w:rPr>
+          <w:rFonts w:eastAsiaTheme="minorHAnsi" w:hint="eastAsia"/>
+        </w:rPr>
+        <w:t>位)b</w:t>
+      </w:r>
+      <w:r>
+        <w:rPr>
+          <w:rFonts w:eastAsiaTheme="minorHAnsi"/>
+        </w:rPr>
+        <w:t>(n/2</w:t>
+      </w:r>
+      <w:r>
+        <w:rPr>
+          <w:rFonts w:eastAsiaTheme="minorHAnsi" w:hint="eastAsia"/>
+        </w:rPr>
+        <w:t>位)</w:t>
+      </w:r>
+      <w:r>
+        <w:rPr>
+          <w:rFonts w:eastAsiaTheme="minorHAnsi"/>
+        </w:rPr>
+        <w:t xml:space="preserve"> Y=c(n/2</w:t>
+      </w:r>
+      <w:r>
+        <w:rPr>
+          <w:rFonts w:eastAsiaTheme="minorHAnsi" w:hint="eastAsia"/>
+        </w:rPr>
+        <w:t>位)</w:t>
+      </w:r>
+      <w:r>
+        <w:rPr>
+          <w:rFonts w:eastAsiaTheme="minorHAnsi"/>
+        </w:rPr>
+        <w:t>d(n/2</w:t>
+      </w:r>
+      <w:r>
+        <w:rPr>
+          <w:rFonts w:eastAsiaTheme="minorHAnsi" w:hint="eastAsia"/>
+        </w:rPr>
+        <w:t>位)</w:t>
+      </w:r>
+      <w:r>
+        <w:rPr>
+          <w:rFonts w:eastAsiaTheme="minorHAnsi"/>
+        </w:rPr>
+        <w:tab/>
+      </w:r>
+    </w:p>
+    <w:p>
+      <w:pPr>
+        <w:jc w:val="left"/>
+        <w:rPr>
+          <w:rFonts w:eastAsiaTheme="minorHAnsi"/>
+        </w:rPr>
+      </w:pPr>
+      <w:r>
+        <w:rPr>
+          <w:rFonts w:eastAsiaTheme="minorHAnsi"/>
+        </w:rPr>
+        <w:tab/>
+      </w:r>
+      <w:r>
+        <w:rPr>
+          <w:rFonts w:eastAsiaTheme="minorHAnsi"/>
+        </w:rPr>
+        <w:tab/>
+      </w:r>
+      <w:r>
+        <w:rPr>
+          <w:rFonts w:eastAsiaTheme="minorHAnsi"/>
+        </w:rPr>
+        <w:tab/>
+        <w:t>XY=ac2^n+(</w:t>
+      </w:r>
+      <w:r>
+        <w:rPr>
+          <w:rFonts w:eastAsiaTheme="minorHAnsi"/>
+        </w:rPr>
+        <w:t xml:space="preserve">ad + </w:t>
+      </w:r>
+      <w:proofErr w:type="spellStart"/>
+      <w:r>
+        <w:rPr>
+          <w:rFonts w:eastAsiaTheme="minorHAnsi"/>
+        </w:rPr>
+        <w:t>b</w:t>
+      </w:r>
+      <w:r>
+        <w:rPr>
+          <w:rFonts w:eastAsiaTheme="minorHAnsi"/>
+        </w:rPr>
+        <w:t>c</w:t>
+      </w:r>
+      <w:proofErr w:type="spellEnd"/>
+      <w:r>
+        <w:rPr>
+          <w:rFonts w:eastAsiaTheme="minorHAnsi"/>
+        </w:rPr>
+        <w:t>)</w:t>
+      </w:r>
+      <w:r>
+        <w:rPr>
+          <w:rFonts w:eastAsiaTheme="minorHAnsi"/>
+        </w:rPr>
+        <w:t xml:space="preserve"> *</w:t>
+      </w:r>
+      <w:r>
+        <w:rPr>
+          <w:rFonts w:eastAsiaTheme="minorHAnsi"/>
+        </w:rPr>
+        <w:t>2^(n/</w:t>
+      </w:r>
+      <w:proofErr w:type="gramStart"/>
+      <w:r>
+        <w:rPr>
+          <w:rFonts w:eastAsiaTheme="minorHAnsi"/>
+        </w:rPr>
+        <w:t>2)+</w:t>
+      </w:r>
+      <w:proofErr w:type="gramEnd"/>
+      <w:r>
+        <w:rPr>
+          <w:rFonts w:eastAsiaTheme="minorHAnsi"/>
+        </w:rPr>
+        <w:t>bd</w:t>
+      </w:r>
+    </w:p>
+    <w:p>
+      <w:pPr>
+        <w:jc w:val="left"/>
+        <w:rPr>
+          <w:rFonts w:eastAsiaTheme="minorHAnsi"/>
+          <w:b/>
+        </w:rPr>
+      </w:pPr>
+      <w:r>
+        <w:rPr>
+          <w:rFonts w:eastAsiaTheme="minorHAnsi"/>
+        </w:rPr>
+        <w:tab/>
+      </w:r>
+      <w:r>
+        <w:rPr>
+          <w:rFonts w:eastAsiaTheme="minorHAnsi"/>
+        </w:rPr>
+        <w:tab/>
+      </w:r>
+      <w:r>
+        <w:rPr>
+          <w:rFonts w:eastAsiaTheme="minorHAnsi"/>
+        </w:rPr>
+        <w:tab/>
+      </w:r>
+      <w:r>
+        <w:rPr>
+          <w:rFonts w:eastAsiaTheme="minorHAnsi" w:hint="eastAsia"/>
+          <w:b/>
+        </w:rPr>
+        <w:t>快速傅里叶变换</w:t>
+      </w:r>
+    </w:p>
+    <w:p>
+      <w:pPr>
+        <w:jc w:val="left"/>
+        <w:rPr>
+          <w:rFonts w:eastAsiaTheme="minorHAnsi"/>
+        </w:rPr>
+      </w:pPr>
+      <w:r>
+        <w:rPr>
+          <w:rFonts w:eastAsiaTheme="minorHAnsi"/>
+          <w:b/>
+        </w:rPr>
+        <w:tab/>
+      </w:r>
+      <w:r>
+        <w:rPr>
+          <w:rFonts w:eastAsiaTheme="minorHAnsi"/>
+          <w:b/>
+        </w:rPr>
+        <w:tab/>
+      </w:r>
+      <w:r>
+        <w:rPr>
+          <w:rFonts w:eastAsiaTheme="minorHAnsi"/>
+        </w:rPr>
+        <w:t>Strassen</w:t>
+      </w:r>
+      <w:r>
+        <w:rPr>
+          <w:rFonts w:eastAsiaTheme="minorHAnsi" w:hint="eastAsia"/>
+        </w:rPr>
+        <w:t>矩阵乘法：</w:t>
+      </w:r>
+    </w:p>
+    <w:p>
+      <w:pPr>
+        <w:jc w:val="left"/>
+        <w:rPr>
+          <w:rFonts w:eastAsiaTheme="minorHAnsi"/>
+        </w:rPr>
+      </w:pPr>
+      <w:r>
+        <w:rPr>
+          <w:rFonts w:eastAsiaTheme="minorHAnsi"/>
+        </w:rPr>
+        <w:tab/>
+      </w:r>
+      <w:r>
+        <w:rPr>
+          <w:rFonts w:eastAsiaTheme="minorHAnsi"/>
+        </w:rPr>
+        <w:tab/>
+      </w:r>
+      <w:r>
+        <w:rPr>
+          <w:rFonts w:eastAsiaTheme="minorHAnsi"/>
+        </w:rPr>
+        <w:tab/>
+      </w:r>
+      <w:r>
+        <w:rPr>
+          <w:rFonts w:eastAsiaTheme="minorHAnsi" w:hint="eastAsia"/>
+        </w:rPr>
+        <w:t>将矩阵分为大小相等的子矩阵</w:t>
+      </w:r>
+      <w:r>
+        <w:rPr>
+          <w:rFonts w:eastAsiaTheme="minorHAnsi" w:hint="eastAsia"/>
+        </w:rPr>
+        <w:t xml:space="preserve"> </w:t>
+      </w:r>
+      <w:r>
+        <w:rPr>
+          <w:rFonts w:eastAsiaTheme="minorHAnsi" w:hint="eastAsia"/>
+        </w:rPr>
+        <w:t>，</w:t>
+      </w:r>
+      <w:r>
+        <w:rPr>
+          <w:rFonts w:eastAsiaTheme="minorHAnsi" w:hint="eastAsia"/>
+        </w:rPr>
+        <w:t>使用分治法</w:t>
+      </w:r>
+      <w:r>
+        <w:rPr>
+          <w:rFonts w:eastAsiaTheme="minorHAnsi" w:hint="eastAsia"/>
+        </w:rPr>
+        <w:t>降阶</w:t>
+      </w:r>
+      <w:r>
+        <w:rPr>
+          <w:rFonts w:eastAsiaTheme="minorHAnsi" w:hint="eastAsia"/>
+        </w:rPr>
+        <w:t>求出子矩阵</w:t>
+      </w:r>
+    </w:p>
+    <w:p>
+      <w:pPr>
+        <w:jc w:val="left"/>
+        <w:rPr>
+          <w:rFonts w:eastAsiaTheme="minorHAnsi"/>
+        </w:rPr>
+      </w:pPr>
+      <w:r>
+        <w:rPr>
+          <w:rFonts w:eastAsiaTheme="minorHAnsi"/>
+        </w:rPr>
+        <w:tab/>
+      </w:r>
+      <w:r>
+        <w:rPr>
+          <w:rFonts w:eastAsiaTheme="minorHAnsi"/>
+        </w:rPr>
+        <w:tab/>
+      </w:r>
+      <w:r>
+        <w:rPr>
+          <w:rFonts w:eastAsiaTheme="minorHAnsi"/>
+        </w:rPr>
+        <w:tab/>
+      </w:r>
+      <w:r>
+        <w:rPr>
+          <w:rFonts w:eastAsiaTheme="minorHAnsi"/>
+        </w:rPr>
+        <w:t>T(n)=8T(n/</w:t>
+      </w:r>
+      <w:proofErr w:type="gramStart"/>
+      <w:r>
+        <w:rPr>
+          <w:rFonts w:eastAsiaTheme="minorHAnsi"/>
+        </w:rPr>
+        <w:t>2)+</w:t>
+      </w:r>
+      <w:proofErr w:type="gramEnd"/>
+      <w:r>
+        <w:rPr>
+          <w:rFonts w:eastAsiaTheme="minorHAnsi"/>
+        </w:rPr>
+        <w:t>O(n^2)</w:t>
+      </w:r>
+    </w:p>
+    <w:p>
+      <w:pPr>
+        <w:jc w:val="left"/>
+        <w:rPr>
+          <w:rFonts w:eastAsiaTheme="minorHAnsi"/>
+        </w:rPr>
+      </w:pPr>
+      <w:r>
+        <w:rPr>
+          <w:rFonts w:eastAsiaTheme="minorHAnsi"/>
+        </w:rPr>
+        <w:tab/>
+      </w:r>
+      <w:r>
+        <w:rPr>
+          <w:rFonts w:eastAsiaTheme="minorHAnsi"/>
+        </w:rPr>
+        <w:tab/>
+      </w:r>
+      <w:r>
+        <w:rPr>
+          <w:rFonts w:eastAsiaTheme="minorHAnsi" w:hint="eastAsia"/>
+        </w:rPr>
+        <w:t>排序问题：</w:t>
+      </w:r>
+    </w:p>
+    <w:p>
+      <w:pPr>
+        <w:jc w:val="left"/>
+        <w:rPr>
+          <w:rFonts w:eastAsiaTheme="minorHAnsi"/>
+        </w:rPr>
+      </w:pPr>
+      <w:r>
+        <w:rPr>
+          <w:rFonts w:eastAsiaTheme="minorHAnsi"/>
+        </w:rPr>
+        <w:tab/>
+      </w:r>
+      <w:r>
+        <w:rPr>
+          <w:rFonts w:eastAsiaTheme="minorHAnsi"/>
+        </w:rPr>
+        <w:tab/>
+      </w:r>
+      <w:r>
+        <w:rPr>
+          <w:rFonts w:eastAsiaTheme="minorHAnsi"/>
+        </w:rPr>
+        <w:tab/>
+      </w:r>
+      <w:r>
+        <w:rPr>
+          <w:rFonts w:eastAsiaTheme="minorHAnsi" w:hint="eastAsia"/>
+        </w:rPr>
+        <w:t>二分归并排序：划分</w:t>
+      </w:r>
+      <w:r>
+        <w:rPr>
+          <w:rFonts w:eastAsiaTheme="minorHAnsi" w:hint="eastAsia"/>
+        </w:rPr>
+        <w:t>，求解子问题，合并</w:t>
+      </w:r>
+      <w:r>
+        <w:rPr>
+          <w:rFonts w:eastAsiaTheme="minorHAnsi" w:hint="eastAsia"/>
+        </w:rPr>
+        <w:t>（时间</w:t>
+      </w:r>
+      <w:r>
+        <w:rPr>
+          <w:rFonts w:eastAsiaTheme="minorHAnsi" w:hint="eastAsia"/>
+        </w:rPr>
+        <w:t>复杂度</w:t>
+      </w:r>
+      <w:r>
+        <w:rPr>
+          <w:rFonts w:eastAsiaTheme="minorHAnsi"/>
+        </w:rPr>
+        <w:t>O(n</w:t>
+      </w:r>
+      <w:r>
+        <w:rPr>
+          <w:rFonts w:eastAsiaTheme="minorHAnsi"/>
+        </w:rPr>
+        <w:t xml:space="preserve"> </w:t>
+      </w:r>
+      <w:r>
+        <w:rPr>
+          <w:rFonts w:eastAsiaTheme="minorHAnsi"/>
+        </w:rPr>
+        <w:t>log</w:t>
+      </w:r>
+      <w:r>
+        <w:rPr>
+          <w:rFonts w:eastAsiaTheme="minorHAnsi"/>
+        </w:rPr>
+        <w:t xml:space="preserve"> </w:t>
+      </w:r>
+      <w:r>
+        <w:rPr>
+          <w:rFonts w:eastAsiaTheme="minorHAnsi"/>
+        </w:rPr>
+        <w:t>n)</w:t>
+      </w:r>
+      <w:r>
+        <w:rPr>
+          <w:rFonts w:eastAsiaTheme="minorHAnsi" w:hint="eastAsia"/>
+        </w:rPr>
+        <w:t>，稳定</w:t>
+      </w:r>
+      <w:r>
+        <w:rPr>
+          <w:rFonts w:eastAsiaTheme="minorHAnsi"/>
+        </w:rPr>
+        <w:t>）</w:t>
+      </w:r>
+    </w:p>
+    <w:p>
+      <w:pPr>
+        <w:jc w:val="left"/>
+        <w:rPr>
+          <w:rFonts w:eastAsiaTheme="minorHAnsi"/>
+        </w:rPr>
+      </w:pPr>
+      <w:r>
+        <w:rPr>
+          <w:rFonts w:eastAsiaTheme="minorHAnsi"/>
+        </w:rPr>
+        <w:tab/>
+      </w:r>
+      <w:r>
+        <w:rPr>
+          <w:rFonts w:eastAsiaTheme="minorHAnsi"/>
+        </w:rPr>
+        <w:tab/>
+      </w:r>
+      <w:r>
+        <w:rPr>
+          <w:rFonts w:eastAsiaTheme="minorHAnsi"/>
+        </w:rPr>
+        <w:tab/>
+      </w:r>
+      <w:r>
+        <w:rPr>
+          <w:rFonts w:eastAsiaTheme="minorHAnsi" w:hint="eastAsia"/>
+        </w:rPr>
+        <w:t>快速排序：</w:t>
+      </w:r>
+      <w:proofErr w:type="gramStart"/>
+      <w:r>
+        <w:rPr>
+          <w:rFonts w:eastAsiaTheme="minorHAnsi" w:hint="eastAsia"/>
+        </w:rPr>
+        <w:t>选择轴值</w:t>
+      </w:r>
+      <w:r>
+        <w:rPr>
+          <w:rFonts w:eastAsiaTheme="minorHAnsi" w:hint="eastAsia"/>
+        </w:rPr>
+        <w:t>与</w:t>
+      </w:r>
+      <w:proofErr w:type="gramEnd"/>
+      <w:r>
+        <w:rPr>
+          <w:rFonts w:eastAsiaTheme="minorHAnsi" w:hint="eastAsia"/>
+        </w:rPr>
+        <w:t>右指针</w:t>
+      </w:r>
+      <w:r>
+        <w:rPr>
+          <w:rFonts w:eastAsiaTheme="minorHAnsi" w:hint="eastAsia"/>
+        </w:rPr>
+        <w:t>，</w:t>
+      </w:r>
+      <w:r>
+        <w:rPr>
+          <w:rFonts w:eastAsiaTheme="minorHAnsi" w:hint="eastAsia"/>
+        </w:rPr>
+        <w:t>从</w:t>
+      </w:r>
+      <w:proofErr w:type="gramStart"/>
+      <w:r>
+        <w:rPr>
+          <w:rFonts w:eastAsiaTheme="minorHAnsi" w:hint="eastAsia"/>
+        </w:rPr>
+        <w:t>右开始</w:t>
+      </w:r>
+      <w:proofErr w:type="gramEnd"/>
+      <w:r>
+        <w:rPr>
+          <w:rFonts w:eastAsiaTheme="minorHAnsi" w:hint="eastAsia"/>
+        </w:rPr>
+        <w:t>扫描，</w:t>
+      </w:r>
+      <w:r>
+        <w:rPr>
+          <w:rFonts w:eastAsiaTheme="minorHAnsi" w:hint="eastAsia"/>
+        </w:rPr>
+        <w:t>遇小交换，从左扫描</w:t>
+      </w:r>
+      <w:r>
+        <w:rPr>
+          <w:rFonts w:eastAsiaTheme="minorHAnsi" w:hint="eastAsia"/>
+        </w:rPr>
+        <w:t>（不稳定 平均情况</w:t>
+      </w:r>
+      <w:r>
+        <w:rPr>
+          <w:rFonts w:eastAsiaTheme="minorHAnsi"/>
+          <w:b/>
+        </w:rPr>
+        <w:t>O</w:t>
+      </w:r>
+      <w:r>
+        <w:rPr>
+          <w:rFonts w:eastAsiaTheme="minorHAnsi" w:hint="eastAsia"/>
+          <w:b/>
         </w:rPr>
         <w:t>(</w:t>
       </w:r>
       <w:r>
         <w:rPr>
-          <w:rFonts w:eastAsiaTheme="minorHAnsi"/>
-        </w:rPr>
-        <w:t>1)</w:t>
-      </w:r>
-      <w:r>
-        <w:rPr>
-          <w:rFonts w:eastAsiaTheme="minorHAnsi" w:hint="eastAsia"/>
-        </w:rPr>
-        <w:t>=1</w:t>
+          <w:rFonts w:eastAsiaTheme="minorHAnsi" w:hint="eastAsia"/>
+          <w:b/>
+        </w:rPr>
+        <w:t>n</w:t>
+      </w:r>
+      <w:r>
+        <w:rPr>
+          <w:rFonts w:eastAsiaTheme="minorHAnsi"/>
+          <w:b/>
+        </w:rPr>
+        <w:t xml:space="preserve"> </w:t>
+      </w:r>
+      <w:r>
+        <w:rPr>
+          <w:rFonts w:eastAsiaTheme="minorHAnsi" w:hint="eastAsia"/>
+          <w:b/>
+        </w:rPr>
+        <w:t>log</w:t>
+      </w:r>
+      <w:r>
+        <w:rPr>
+          <w:rFonts w:eastAsiaTheme="minorHAnsi"/>
+          <w:b/>
+        </w:rPr>
+        <w:t xml:space="preserve"> </w:t>
+      </w:r>
+      <w:r>
+        <w:rPr>
+          <w:rFonts w:eastAsiaTheme="minorHAnsi" w:hint="eastAsia"/>
+          <w:b/>
+        </w:rPr>
+        <w:t>n</w:t>
+      </w:r>
+      <w:r>
+        <w:rPr>
+          <w:rFonts w:eastAsiaTheme="minorHAnsi" w:hint="eastAsia"/>
+          <w:b/>
+        </w:rPr>
+        <w:t>)</w:t>
+      </w:r>
+      <w:r>
+        <w:rPr>
+          <w:rFonts w:eastAsiaTheme="minorHAnsi" w:hint="eastAsia"/>
+        </w:rPr>
+        <w:t xml:space="preserve"> </w:t>
+      </w:r>
+      <w:r>
+        <w:rPr>
+          <w:rFonts w:eastAsiaTheme="minorHAnsi" w:hint="eastAsia"/>
+          <w:b/>
+        </w:rPr>
+        <w:t>差消法</w:t>
       </w:r>
       <w:r>
         <w:rPr>
@@ -1964,75 +2643,6 @@
     </w:p>
     <w:p>
       <w:pPr>
-        <w:ind w:left="1260" w:firstLine="420"/>
-        <w:rPr>
-          <w:rFonts w:eastAsiaTheme="minorHAnsi"/>
-        </w:rPr>
-      </w:pPr>
-      <w:r>
-        <w:rPr>
-          <w:rFonts w:eastAsiaTheme="minorHAnsi" w:hint="eastAsia"/>
-        </w:rPr>
-        <w:t>迭代法</w:t>
-      </w:r>
-      <w:r>
-        <w:rPr>
-          <w:rFonts w:eastAsiaTheme="minorHAnsi" w:hint="eastAsia"/>
-        </w:rPr>
-        <w:t>求解</w:t>
-      </w:r>
-      <w:r>
-        <w:rPr>
-          <w:rFonts w:eastAsiaTheme="minorHAnsi" w:hint="eastAsia"/>
-        </w:rPr>
-        <w:t>（</w:t>
-      </w:r>
-      <w:r>
-        <w:rPr>
-          <w:rFonts w:eastAsiaTheme="minorHAnsi" w:hint="eastAsia"/>
-        </w:rPr>
-        <w:t>找出T</w:t>
-      </w:r>
-      <w:r>
-        <w:rPr>
-          <w:rFonts w:eastAsiaTheme="minorHAnsi"/>
-        </w:rPr>
-        <w:t>(n)</w:t>
-      </w:r>
-      <w:r>
-        <w:rPr>
-          <w:rFonts w:eastAsiaTheme="minorHAnsi" w:hint="eastAsia"/>
-        </w:rPr>
-        <w:t>通项公式，</w:t>
-      </w:r>
-      <w:r>
-        <w:rPr>
-          <w:rFonts w:eastAsiaTheme="minorHAnsi" w:hint="eastAsia"/>
-        </w:rPr>
-        <w:t>数学归纳法</w:t>
-      </w:r>
-      <w:r>
-        <w:rPr>
-          <w:rFonts w:eastAsiaTheme="minorHAnsi" w:hint="eastAsia"/>
-          <w:b/>
-        </w:rPr>
-        <w:t>验证</w:t>
-      </w:r>
-      <w:r>
-        <w:rPr>
-          <w:rFonts w:eastAsiaTheme="minorHAnsi" w:hint="eastAsia"/>
-        </w:rPr>
-        <w:t>正确性</w:t>
-      </w:r>
-      <w:r>
-        <w:rPr>
-          <w:rFonts w:eastAsiaTheme="minorHAnsi" w:hint="eastAsia"/>
-        </w:rPr>
-        <w:t>）</w:t>
-      </w:r>
-    </w:p>
-    <w:p>
-      <w:pPr>
         <w:jc w:val="left"/>
         <w:rPr>
           <w:rFonts w:eastAsiaTheme="minorHAnsi"/>
@@ -2046,106 +2656,30 @@
       </w:r>
       <w:r>
         <w:rPr>
-          <w:rFonts w:eastAsiaTheme="minorHAnsi" w:hint="eastAsia"/>
-        </w:rPr>
-        <w:t>分治：</w:t>
+          <w:rFonts w:eastAsiaTheme="minorHAnsi"/>
+        </w:rPr>
+        <w:tab/>
+      </w:r>
+      <w:r>
+        <w:rPr>
+          <w:rFonts w:eastAsiaTheme="minorHAnsi" w:hint="eastAsia"/>
+        </w:rPr>
+        <w:t>最近点对问题：</w:t>
       </w:r>
     </w:p>
     <w:p>
       <w:pPr>
         <w:jc w:val="left"/>
         <w:rPr>
-          <w:rFonts w:eastAsiaTheme="minorHAnsi"/>
-          <w:b/>
-        </w:rPr>
-      </w:pPr>
-      <w:r>
-        <w:rPr>
-          <w:rFonts w:eastAsiaTheme="minorHAnsi"/>
-        </w:rPr>
-        <w:tab/>
-      </w:r>
-      <w:r>
-        <w:rPr>
-          <w:rFonts w:eastAsiaTheme="minorHAnsi"/>
-        </w:rPr>
-        <w:tab/>
-      </w:r>
-      <w:r>
-        <w:rPr>
-          <w:rFonts w:eastAsiaTheme="minorHAnsi" w:hint="eastAsia"/>
-        </w:rPr>
-        <w:t>问题具有</w:t>
-      </w:r>
-      <w:r>
-        <w:rPr>
-          <w:rFonts w:eastAsiaTheme="minorHAnsi" w:hint="eastAsia"/>
-          <w:b/>
-        </w:rPr>
-        <w:t>最优子结构性质</w:t>
-      </w:r>
-    </w:p>
-    <w:p>
-      <w:pPr>
-        <w:jc w:val="left"/>
-        <w:rPr>
-          <w:rFonts w:eastAsiaTheme="minorHAnsi"/>
-        </w:rPr>
-      </w:pPr>
-      <w:r>
-        <w:rPr>
-          <w:rFonts w:eastAsiaTheme="minorHAnsi"/>
-        </w:rPr>
-        <w:tab/>
-      </w:r>
-      <w:r>
-        <w:rPr>
-          <w:rFonts w:eastAsiaTheme="minorHAnsi"/>
-        </w:rPr>
-        <w:tab/>
-      </w:r>
-      <w:r>
-        <w:rPr>
-          <w:rFonts w:eastAsiaTheme="minorHAnsi" w:hint="eastAsia"/>
-        </w:rPr>
-        <w:t>分解问题，解决小问题，合并</w:t>
-      </w:r>
-      <w:r>
-        <w:rPr>
-          <w:rFonts w:eastAsiaTheme="minorHAnsi" w:hint="eastAsia"/>
-        </w:rPr>
-        <w:t>（</w:t>
-      </w:r>
-      <w:proofErr w:type="gramStart"/>
-      <w:r>
-        <w:rPr>
-          <w:rFonts w:eastAsiaTheme="minorHAnsi" w:hint="eastAsia"/>
-          <w:b/>
-        </w:rPr>
-        <w:t>平衡子</w:t>
-      </w:r>
-      <w:proofErr w:type="gramEnd"/>
-      <w:r>
-        <w:rPr>
-          <w:rFonts w:eastAsiaTheme="minorHAnsi" w:hint="eastAsia"/>
-          <w:b/>
-        </w:rPr>
-        <w:t>问题</w:t>
-      </w:r>
-      <w:r>
-        <w:rPr>
-          <w:rFonts w:eastAsiaTheme="minorHAnsi" w:hint="eastAsia"/>
-        </w:rPr>
-        <w:t>）</w:t>
-      </w:r>
-    </w:p>
-    <w:p>
-      <w:pPr>
-        <w:jc w:val="left"/>
-        <w:rPr>
-          <w:rFonts w:eastAsiaTheme="minorHAnsi" w:hint="eastAsia"/>
-        </w:rPr>
-      </w:pPr>
+          <w:rFonts w:eastAsiaTheme="minorHAnsi" w:hint="eastAsia"/>
+        </w:rPr>
+      </w:pPr>
+      <w:r>
+        <w:rPr>
+          <w:rFonts w:eastAsiaTheme="minorHAnsi"/>
+        </w:rPr>
+        <w:tab/>
+      </w:r>
       <w:r>
         <w:rPr>
           <w:rFonts w:eastAsiaTheme="minorHAnsi"/>
@@ -2160,6 +2694,1034 @@
       </w:r>
       <w:bookmarkStart w:id="0" w:name="_GoBack"/>
       <w:bookmarkEnd w:id="0"/>
+    </w:p>
+    <w:p>
+      <w:pPr>
+        <w:jc w:val="left"/>
+        <w:rPr>
+          <w:rFonts w:eastAsiaTheme="minorHAnsi" w:hint="eastAsia"/>
+        </w:rPr>
+      </w:pPr>
+      <w:r>
+        <w:rPr>
+          <w:rFonts w:eastAsiaTheme="minorHAnsi"/>
+        </w:rPr>
+        <w:tab/>
+      </w:r>
+      <w:r>
+        <w:rPr>
+          <w:rFonts w:eastAsiaTheme="minorHAnsi"/>
+        </w:rPr>
+        <w:tab/>
+      </w:r>
+      <w:r>
+        <w:rPr>
+          <w:rFonts w:eastAsiaTheme="minorHAnsi"/>
+        </w:rPr>
+        <w:tab/>
+      </w:r>
+    </w:p>
+    <w:p>
+      <w:pPr>
+        <w:ind w:firstLine="420"/>
+        <w:jc w:val="left"/>
+        <w:rPr>
+          <w:rFonts w:eastAsiaTheme="minorHAnsi"/>
+          <w:b/>
+        </w:rPr>
+      </w:pPr>
+      <w:r>
+        <w:rPr>
+          <w:rFonts w:eastAsiaTheme="minorHAnsi" w:hint="eastAsia"/>
+          <w:b/>
+        </w:rPr>
+        <w:t>递推方程：T（n</w:t>
+      </w:r>
+      <w:r>
+        <w:rPr>
+          <w:rFonts w:eastAsiaTheme="minorHAnsi"/>
+          <w:b/>
+        </w:rPr>
+        <w:t>）=2T</w:t>
+      </w:r>
+      <w:r>
+        <w:rPr>
+          <w:rFonts w:eastAsiaTheme="minorHAnsi" w:hint="eastAsia"/>
+          <w:b/>
+        </w:rPr>
+        <w:t>（n-1）+1</w:t>
+      </w:r>
+      <w:r>
+        <w:rPr>
+          <w:rFonts w:eastAsiaTheme="minorHAnsi" w:hint="eastAsia"/>
+        </w:rPr>
+        <w:t>（终止条件：T(</w:t>
+      </w:r>
+      <w:r>
+        <w:rPr>
+          <w:rFonts w:eastAsiaTheme="minorHAnsi"/>
+        </w:rPr>
+        <w:t>1)</w:t>
+      </w:r>
+      <w:r>
+        <w:rPr>
+          <w:rFonts w:eastAsiaTheme="minorHAnsi" w:hint="eastAsia"/>
+        </w:rPr>
+        <w:t>=1）</w:t>
+      </w:r>
+    </w:p>
+    <w:p>
+      <w:pPr>
+        <w:ind w:left="420" w:firstLine="420"/>
+        <w:rPr>
+          <w:rFonts w:eastAsiaTheme="minorHAnsi"/>
+        </w:rPr>
+      </w:pPr>
+      <w:r>
+        <w:rPr>
+          <w:rFonts w:eastAsiaTheme="minorHAnsi" w:hint="eastAsia"/>
+          <w:b/>
+        </w:rPr>
+        <w:t>迭代法</w:t>
+      </w:r>
+      <w:r>
+        <w:rPr>
+          <w:rFonts w:eastAsiaTheme="minorHAnsi" w:hint="eastAsia"/>
+        </w:rPr>
+        <w:t>求解（找出T</w:t>
+      </w:r>
+      <w:r>
+        <w:rPr>
+          <w:rFonts w:eastAsiaTheme="minorHAnsi"/>
+        </w:rPr>
+        <w:t>(n)</w:t>
+      </w:r>
+      <w:r>
+        <w:rPr>
+          <w:rFonts w:eastAsiaTheme="minorHAnsi" w:hint="eastAsia"/>
+        </w:rPr>
+        <w:t>通项公式，</w:t>
+      </w:r>
+      <w:r>
+        <w:rPr>
+          <w:rFonts w:eastAsiaTheme="minorHAnsi" w:hint="eastAsia"/>
+          <w:b/>
+        </w:rPr>
+        <w:t>数学归纳法</w:t>
+      </w:r>
+      <w:r>
+        <w:rPr>
+          <w:rFonts w:eastAsiaTheme="minorHAnsi" w:hint="eastAsia"/>
+          <w:b/>
+        </w:rPr>
+        <w:t>验证</w:t>
+      </w:r>
+      <w:r>
+        <w:rPr>
+          <w:rFonts w:eastAsiaTheme="minorHAnsi" w:hint="eastAsia"/>
+        </w:rPr>
+        <w:t>正确性）</w:t>
+      </w:r>
+    </w:p>
+    <w:p>
+      <w:pPr>
+        <w:ind w:left="420" w:firstLine="420"/>
+        <w:rPr>
+          <w:rFonts w:eastAsiaTheme="minorHAnsi"/>
+        </w:rPr>
+      </w:pPr>
+      <w:r>
+        <w:rPr>
+          <w:rFonts w:eastAsiaTheme="minorHAnsi" w:hint="eastAsia"/>
+          <w:b/>
+        </w:rPr>
+        <w:t>换元迭代法</w:t>
+      </w:r>
+      <w:r>
+        <w:rPr>
+          <w:rFonts w:eastAsiaTheme="minorHAnsi" w:hint="eastAsia"/>
+        </w:rPr>
+        <w:t>：将n转换为变元K的递推，</w:t>
+      </w:r>
+    </w:p>
+    <w:p>
+      <w:pPr>
+        <w:ind w:left="420" w:firstLine="420"/>
+        <w:rPr>
+          <w:rFonts w:eastAsiaTheme="minorHAnsi"/>
+        </w:rPr>
+      </w:pPr>
+      <w:r>
+        <w:rPr>
+          <w:rFonts w:eastAsiaTheme="minorHAnsi"/>
+          <w:b/>
+        </w:rPr>
+        <w:t>T</w:t>
+      </w:r>
+      <w:r>
+        <w:rPr>
+          <w:rFonts w:eastAsiaTheme="minorHAnsi" w:hint="eastAsia"/>
+          <w:b/>
+        </w:rPr>
+        <w:t>(</w:t>
+      </w:r>
+      <w:r>
+        <w:rPr>
+          <w:rFonts w:eastAsiaTheme="minorHAnsi"/>
+          <w:b/>
+        </w:rPr>
+        <w:t>n)=4T(n/</w:t>
+      </w:r>
+      <w:proofErr w:type="gramStart"/>
+      <w:r>
+        <w:rPr>
+          <w:rFonts w:eastAsiaTheme="minorHAnsi"/>
+          <w:b/>
+        </w:rPr>
+        <w:t>2)+</w:t>
+      </w:r>
+      <w:proofErr w:type="gramEnd"/>
+      <w:r>
+        <w:rPr>
+          <w:rFonts w:eastAsiaTheme="minorHAnsi"/>
+          <w:b/>
+        </w:rPr>
+        <w:t>O(n)</w:t>
+      </w:r>
+    </w:p>
+    <w:p>
+      <w:pPr>
+        <w:ind w:left="840" w:firstLine="420"/>
+        <w:rPr>
+          <w:rFonts w:eastAsiaTheme="minorHAnsi"/>
+        </w:rPr>
+      </w:pPr>
+      <w:r>
+        <w:rPr>
+          <w:rFonts w:eastAsiaTheme="minorHAnsi" w:hint="eastAsia"/>
+        </w:rPr>
+        <w:t>T(</w:t>
+      </w:r>
+      <w:r>
+        <w:rPr>
+          <w:rFonts w:eastAsiaTheme="minorHAnsi"/>
+        </w:rPr>
+        <w:t>n)=2T(n/2)+n-1</w:t>
+      </w:r>
+      <w:r>
+        <w:rPr>
+          <w:rFonts w:eastAsiaTheme="minorHAnsi" w:hint="eastAsia"/>
+        </w:rPr>
+        <w:t>，令n=</w:t>
+      </w:r>
+      <w:r>
+        <w:rPr>
+          <w:rFonts w:eastAsiaTheme="minorHAnsi"/>
+        </w:rPr>
+        <w:t xml:space="preserve">2^k </w:t>
+      </w:r>
+    </w:p>
+    <w:p>
+      <w:pPr>
+        <w:rPr>
+          <w:rFonts w:eastAsiaTheme="minorHAnsi"/>
+          <w:b/>
+        </w:rPr>
+      </w:pPr>
+      <w:r>
+        <w:rPr>
+          <w:rFonts w:eastAsiaTheme="minorHAnsi"/>
+        </w:rPr>
+        <w:tab/>
+      </w:r>
+      <w:r>
+        <w:rPr>
+          <w:rFonts w:eastAsiaTheme="minorHAnsi"/>
+        </w:rPr>
+        <w:tab/>
+      </w:r>
+      <w:r>
+        <w:rPr>
+          <w:rFonts w:eastAsiaTheme="minorHAnsi"/>
+        </w:rPr>
+        <w:tab/>
+      </w:r>
+      <w:r>
+        <w:rPr>
+          <w:rFonts w:eastAsiaTheme="minorHAnsi"/>
+          <w:b/>
+        </w:rPr>
+        <w:t>T(n)=a*T(n/</w:t>
+      </w:r>
+      <w:proofErr w:type="gramStart"/>
+      <w:r>
+        <w:rPr>
+          <w:rFonts w:eastAsiaTheme="minorHAnsi"/>
+          <w:b/>
+        </w:rPr>
+        <w:t>b)+</w:t>
+      </w:r>
+      <w:proofErr w:type="gramEnd"/>
+      <w:r>
+        <w:rPr>
+          <w:rFonts w:eastAsiaTheme="minorHAnsi"/>
+          <w:b/>
+        </w:rPr>
+        <w:t>f(n)</w:t>
+      </w:r>
+    </w:p>
+    <w:p>
+      <w:pPr>
+        <w:rPr>
+          <w:rFonts w:eastAsiaTheme="minorHAnsi"/>
+          <w:b/>
+        </w:rPr>
+      </w:pPr>
+      <w:r>
+        <w:rPr>
+          <w:rFonts w:eastAsiaTheme="minorHAnsi"/>
+          <w:b/>
+        </w:rPr>
+        <w:tab/>
+      </w:r>
+      <w:r>
+        <w:rPr>
+          <w:rFonts w:eastAsiaTheme="minorHAnsi"/>
+          <w:b/>
+        </w:rPr>
+        <w:tab/>
+      </w:r>
+      <w:r>
+        <w:rPr>
+          <w:rFonts w:eastAsiaTheme="minorHAnsi"/>
+          <w:b/>
+        </w:rPr>
+        <w:tab/>
+      </w:r>
+      <w:r>
+        <w:rPr>
+          <w:rFonts w:eastAsiaTheme="minorHAnsi" w:hint="eastAsia"/>
+          <w:b/>
+        </w:rPr>
+        <w:t>公式：T</w:t>
+      </w:r>
+      <w:r>
+        <w:rPr>
+          <w:rFonts w:eastAsiaTheme="minorHAnsi"/>
+          <w:b/>
+        </w:rPr>
+        <w:t>(n)=n</w:t>
+      </w:r>
+      <w:proofErr w:type="gramStart"/>
+      <w:r>
+        <w:rPr>
+          <w:rFonts w:eastAsiaTheme="minorHAnsi"/>
+          <w:b/>
+        </w:rPr>
+        <w:t>^(</w:t>
+      </w:r>
+      <w:proofErr w:type="gramEnd"/>
+      <w:r>
+        <w:rPr>
+          <w:rFonts w:eastAsiaTheme="minorHAnsi"/>
+          <w:b/>
+        </w:rPr>
+        <w:t xml:space="preserve">log b a)+∑a^ </w:t>
+      </w:r>
+      <w:proofErr w:type="spellStart"/>
+      <w:r>
+        <w:rPr>
+          <w:rFonts w:eastAsiaTheme="minorHAnsi"/>
+          <w:b/>
+        </w:rPr>
+        <w:t>i</w:t>
+      </w:r>
+      <w:proofErr w:type="spellEnd"/>
+      <w:r>
+        <w:rPr>
+          <w:rFonts w:eastAsiaTheme="minorHAnsi"/>
+          <w:b/>
+        </w:rPr>
+        <w:t xml:space="preserve"> f(n/b^ </w:t>
+      </w:r>
+      <w:proofErr w:type="spellStart"/>
+      <w:r>
+        <w:rPr>
+          <w:rFonts w:eastAsiaTheme="minorHAnsi"/>
+          <w:b/>
+        </w:rPr>
+        <w:t>i</w:t>
+      </w:r>
+      <w:proofErr w:type="spellEnd"/>
+      <w:r>
+        <w:rPr>
+          <w:rFonts w:eastAsiaTheme="minorHAnsi"/>
+          <w:b/>
+        </w:rPr>
+        <w:t xml:space="preserve"> )</w:t>
+      </w:r>
+    </w:p>
+    <w:p>
+      <w:pPr>
+        <w:rPr>
+          <w:rFonts w:eastAsiaTheme="minorHAnsi"/>
+        </w:rPr>
+      </w:pPr>
+      <w:r>
+        <w:rPr>
+          <w:rFonts w:eastAsiaTheme="minorHAnsi"/>
+        </w:rPr>
+        <w:tab/>
+      </w:r>
+      <w:r>
+        <w:rPr>
+          <w:rFonts w:eastAsiaTheme="minorHAnsi"/>
+        </w:rPr>
+        <w:tab/>
+      </w:r>
+      <w:proofErr w:type="gramStart"/>
+      <w:r>
+        <w:rPr>
+          <w:rFonts w:eastAsiaTheme="minorHAnsi" w:hint="eastAsia"/>
+          <w:b/>
+        </w:rPr>
+        <w:t>递归树</w:t>
+      </w:r>
+      <w:proofErr w:type="gramEnd"/>
+      <w:r>
+        <w:rPr>
+          <w:rFonts w:eastAsiaTheme="minorHAnsi" w:hint="eastAsia"/>
+        </w:rPr>
+        <w:t>验证换元迭代法：</w:t>
+      </w:r>
+    </w:p>
+    <w:p>
+      <w:pPr>
+        <w:rPr>
+          <w:rFonts w:eastAsiaTheme="minorHAnsi"/>
+        </w:rPr>
+      </w:pPr>
+      <w:r>
+        <w:rPr>
+          <w:rFonts w:eastAsiaTheme="minorHAnsi"/>
+        </w:rPr>
+        <w:tab/>
+      </w:r>
+      <w:r>
+        <w:rPr>
+          <w:rFonts w:eastAsiaTheme="minorHAnsi"/>
+        </w:rPr>
+        <w:tab/>
+      </w:r>
+      <w:r>
+        <w:rPr>
+          <w:rFonts w:eastAsiaTheme="minorHAnsi"/>
+        </w:rPr>
+        <w:tab/>
+        <w:t>T(N)</w:t>
+      </w:r>
+      <w:r>
+        <w:rPr>
+          <w:rFonts w:eastAsiaTheme="minorHAnsi" w:hint="eastAsia"/>
+        </w:rPr>
+        <w:t>等于树上所有节点的值</w:t>
+      </w:r>
+      <w:r>
+        <w:rPr>
+          <w:rFonts w:eastAsiaTheme="minorHAnsi" w:hint="eastAsia"/>
+        </w:rPr>
+        <w:t>（非函数项）</w:t>
+      </w:r>
+    </w:p>
+    <w:p>
+      <w:pPr>
+        <w:rPr>
+          <w:rFonts w:eastAsiaTheme="minorHAnsi" w:hint="eastAsia"/>
+        </w:rPr>
+      </w:pPr>
+      <w:r>
+        <w:rPr>
+          <w:rFonts w:eastAsiaTheme="minorHAnsi"/>
+        </w:rPr>
+        <w:tab/>
+      </w:r>
+      <w:r>
+        <w:rPr>
+          <w:rFonts w:eastAsiaTheme="minorHAnsi"/>
+        </w:rPr>
+        <w:tab/>
+      </w:r>
+      <w:r>
+        <w:rPr>
+          <w:rFonts w:eastAsiaTheme="minorHAnsi"/>
+        </w:rPr>
+        <w:tab/>
+        <w:t>W</w:t>
+      </w:r>
+      <w:r>
+        <w:rPr>
+          <w:rFonts w:eastAsiaTheme="minorHAnsi" w:hint="eastAsia"/>
+        </w:rPr>
+        <w:t>(</w:t>
+      </w:r>
+      <w:r>
+        <w:rPr>
+          <w:rFonts w:eastAsiaTheme="minorHAnsi"/>
+        </w:rPr>
+        <w:t>m)</w:t>
+      </w:r>
+      <w:r>
+        <w:rPr>
+          <w:rFonts w:eastAsiaTheme="minorHAnsi" w:hint="eastAsia"/>
+        </w:rPr>
+        <w:t>=（函数项）</w:t>
+      </w:r>
+      <w:r>
+        <w:rPr>
+          <w:rFonts w:eastAsiaTheme="minorHAnsi"/>
+        </w:rPr>
+        <w:t>W</w:t>
+      </w:r>
+      <w:r>
+        <w:rPr>
+          <w:rFonts w:eastAsiaTheme="minorHAnsi" w:hint="eastAsia"/>
+        </w:rPr>
+        <w:t>(</w:t>
+      </w:r>
+      <w:r>
+        <w:rPr>
+          <w:rFonts w:eastAsiaTheme="minorHAnsi"/>
+        </w:rPr>
+        <w:t>m1)+…+W(m</w:t>
+      </w:r>
+      <w:r>
+        <w:rPr>
+          <w:rFonts w:eastAsiaTheme="minorHAnsi"/>
+        </w:rPr>
+        <w:t xml:space="preserve"> </w:t>
+      </w:r>
+      <w:r>
+        <w:rPr>
+          <w:rFonts w:eastAsiaTheme="minorHAnsi"/>
+        </w:rPr>
+        <w:t>k)+</w:t>
+      </w:r>
+      <w:r>
+        <w:rPr>
+          <w:rFonts w:eastAsiaTheme="minorHAnsi" w:hint="eastAsia"/>
+        </w:rPr>
+        <w:t>（节点</w:t>
+      </w:r>
+      <w:r>
+        <w:rPr>
+          <w:rFonts w:eastAsiaTheme="minorHAnsi" w:hint="eastAsia"/>
+        </w:rPr>
+        <w:t>值</w:t>
+      </w:r>
+      <w:r>
+        <w:rPr>
+          <w:rFonts w:eastAsiaTheme="minorHAnsi" w:hint="eastAsia"/>
+        </w:rPr>
+        <w:t xml:space="preserve"> 非函数项）</w:t>
+      </w:r>
+      <w:r>
+        <w:rPr>
+          <w:rFonts w:eastAsiaTheme="minorHAnsi"/>
+        </w:rPr>
+        <w:t>f(m)+…+g(m)</w:t>
+      </w:r>
+    </w:p>
+    <w:p>
+      <w:pPr>
+        <w:rPr>
+          <w:rFonts w:eastAsiaTheme="minorHAnsi"/>
+        </w:rPr>
+      </w:pPr>
+      <w:r>
+        <w:rPr>
+          <w:rFonts w:eastAsiaTheme="minorHAnsi"/>
+        </w:rPr>
+        <w:tab/>
+      </w:r>
+      <w:r>
+        <w:rPr>
+          <w:rFonts w:eastAsiaTheme="minorHAnsi" w:hint="eastAsia"/>
+          <w:b/>
+        </w:rPr>
+        <w:t>主定理</w:t>
+      </w:r>
+      <w:r>
+        <w:rPr>
+          <w:rFonts w:eastAsiaTheme="minorHAnsi"/>
+          <w:b/>
+        </w:rPr>
+        <w:t>M</w:t>
+      </w:r>
+      <w:r>
+        <w:rPr>
+          <w:rFonts w:eastAsiaTheme="minorHAnsi" w:hint="eastAsia"/>
+          <w:b/>
+        </w:rPr>
+        <w:t>aster</w:t>
+      </w:r>
+      <w:r>
+        <w:rPr>
+          <w:rFonts w:eastAsiaTheme="minorHAnsi" w:hint="eastAsia"/>
+          <w:b/>
+        </w:rPr>
+        <w:t>：</w:t>
+      </w:r>
+      <w:r>
+        <w:rPr>
+          <w:rFonts w:eastAsiaTheme="minorHAnsi"/>
+        </w:rPr>
+        <w:t>T(n)=a*T(n/</w:t>
+      </w:r>
+      <w:proofErr w:type="gramStart"/>
+      <w:r>
+        <w:rPr>
+          <w:rFonts w:eastAsiaTheme="minorHAnsi"/>
+        </w:rPr>
+        <w:t>b)+</w:t>
+      </w:r>
+      <w:proofErr w:type="gramEnd"/>
+      <w:r>
+        <w:rPr>
+          <w:rFonts w:eastAsiaTheme="minorHAnsi"/>
+        </w:rPr>
+        <w:t>f(n)</w:t>
+      </w:r>
+    </w:p>
+    <w:p>
+      <w:pPr>
+        <w:pStyle w:val="a3"/>
+        <w:numPr>
+          <w:ilvl w:val="0"/>
+          <w:numId w:val="3"/>
+        </w:numPr>
+        <w:ind w:firstLineChars="0"/>
+        <w:rPr>
+          <w:rFonts w:eastAsiaTheme="minorHAnsi"/>
+        </w:rPr>
+      </w:pPr>
+      <w:r>
+        <w:rPr>
+          <w:rFonts w:eastAsiaTheme="minorHAnsi" w:hint="eastAsia"/>
+        </w:rPr>
+        <w:t>若f</w:t>
+      </w:r>
+      <w:r>
+        <w:rPr>
+          <w:rFonts w:eastAsiaTheme="minorHAnsi"/>
+        </w:rPr>
+        <w:t>(n)</w:t>
+      </w:r>
+      <w:r>
+        <w:rPr>
+          <w:rFonts w:eastAsiaTheme="minorHAnsi" w:hint="eastAsia"/>
+          <w:b/>
+        </w:rPr>
+        <w:t>阶小</w:t>
+      </w:r>
+      <w:r>
+        <w:rPr>
+          <w:rFonts w:eastAsiaTheme="minorHAnsi" w:hint="eastAsia"/>
+        </w:rPr>
+        <w:t>（</w:t>
+      </w:r>
+      <w:r>
+        <w:rPr>
+          <w:rFonts w:eastAsiaTheme="minorHAnsi"/>
+        </w:rPr>
+        <w:t>&lt;</w:t>
+      </w:r>
+      <w:r>
+        <w:rPr>
+          <w:rFonts w:eastAsiaTheme="minorHAnsi"/>
+        </w:rPr>
+        <w:t>O</w:t>
+      </w:r>
+      <w:r>
+        <w:rPr>
+          <w:rFonts w:eastAsiaTheme="minorHAnsi"/>
+        </w:rPr>
+        <w:t>(n^(log b^</w:t>
+      </w:r>
+      <w:r>
+        <w:rPr>
+          <w:rFonts w:eastAsiaTheme="minorHAnsi"/>
+        </w:rPr>
+        <w:t xml:space="preserve"> </w:t>
+      </w:r>
+      <w:r>
+        <w:rPr>
+          <w:rFonts w:eastAsiaTheme="minorHAnsi"/>
+        </w:rPr>
+        <w:t>a)</w:t>
+      </w:r>
+      <w:r>
+        <w:rPr>
+          <w:rFonts w:eastAsiaTheme="minorHAnsi"/>
+        </w:rPr>
+        <w:t>-e</w:t>
+      </w:r>
+      <w:r>
+        <w:rPr>
+          <w:rFonts w:eastAsiaTheme="minorHAnsi"/>
+        </w:rPr>
+        <w:t>)</w:t>
+      </w:r>
+      <w:r>
+        <w:rPr>
+          <w:rFonts w:eastAsiaTheme="minorHAnsi" w:hint="eastAsia"/>
+        </w:rPr>
+        <w:t>）</w:t>
+      </w:r>
+      <w:r>
+        <w:rPr>
+          <w:rFonts w:eastAsiaTheme="minorHAnsi" w:hint="eastAsia"/>
+        </w:rPr>
+        <w:t>，则T（n</w:t>
+      </w:r>
+      <w:r>
+        <w:rPr>
+          <w:rFonts w:eastAsiaTheme="minorHAnsi"/>
+        </w:rPr>
+        <w:t>）</w:t>
+      </w:r>
+      <w:r>
+        <w:rPr>
+          <w:rFonts w:eastAsiaTheme="minorHAnsi" w:hint="eastAsia"/>
+        </w:rPr>
+        <w:t>=</w:t>
+      </w:r>
+      <w:r>
+        <w:rPr>
+          <w:rFonts w:eastAsiaTheme="minorHAnsi"/>
+        </w:rPr>
+        <w:t>Θ(n^(log b^</w:t>
+      </w:r>
+      <w:r>
+        <w:rPr>
+          <w:rFonts w:eastAsiaTheme="minorHAnsi"/>
+        </w:rPr>
+        <w:t xml:space="preserve"> </w:t>
+      </w:r>
+      <w:r>
+        <w:rPr>
+          <w:rFonts w:eastAsiaTheme="minorHAnsi"/>
+        </w:rPr>
+        <w:t>a))</w:t>
+      </w:r>
+    </w:p>
+    <w:p>
+      <w:pPr>
+        <w:pStyle w:val="a3"/>
+        <w:numPr>
+          <w:ilvl w:val="0"/>
+          <w:numId w:val="3"/>
+        </w:numPr>
+        <w:ind w:firstLineChars="0"/>
+        <w:rPr>
+          <w:rFonts w:eastAsiaTheme="minorHAnsi"/>
+        </w:rPr>
+      </w:pPr>
+      <w:r>
+        <w:rPr>
+          <w:rFonts w:eastAsiaTheme="minorHAnsi" w:hint="eastAsia"/>
+        </w:rPr>
+        <w:t>若</w:t>
+      </w:r>
+      <w:r>
+        <w:rPr>
+          <w:rFonts w:eastAsiaTheme="minorHAnsi" w:hint="eastAsia"/>
+        </w:rPr>
+        <w:t>与</w:t>
+      </w:r>
+      <w:r>
+        <w:rPr>
+          <w:rFonts w:eastAsiaTheme="minorHAnsi" w:hint="eastAsia"/>
+        </w:rPr>
+        <w:t>f</w:t>
+      </w:r>
+      <w:r>
+        <w:rPr>
+          <w:rFonts w:eastAsiaTheme="minorHAnsi"/>
+        </w:rPr>
+        <w:t>(n)</w:t>
+      </w:r>
+      <w:proofErr w:type="gramStart"/>
+      <w:r>
+        <w:rPr>
+          <w:rFonts w:eastAsiaTheme="minorHAnsi" w:hint="eastAsia"/>
+          <w:b/>
+        </w:rPr>
+        <w:t>同阶</w:t>
+      </w:r>
+      <w:proofErr w:type="gramEnd"/>
+      <w:r>
+        <w:rPr>
+          <w:rFonts w:eastAsiaTheme="minorHAnsi" w:hint="eastAsia"/>
+          <w:b/>
+        </w:rPr>
+        <w:t xml:space="preserve"> </w:t>
+      </w:r>
+      <w:r>
+        <w:rPr>
+          <w:rFonts w:eastAsiaTheme="minorHAnsi"/>
+          <w:b/>
+        </w:rPr>
+        <w:t>(Θ)</w:t>
+      </w:r>
+      <w:r>
+        <w:rPr>
+          <w:rFonts w:eastAsiaTheme="minorHAnsi" w:hint="eastAsia"/>
+        </w:rPr>
+        <w:t>，则T（n）=</w:t>
+      </w:r>
+      <w:r>
+        <w:rPr>
+          <w:rFonts w:eastAsiaTheme="minorHAnsi"/>
+        </w:rPr>
+        <w:t>Θ(n^(log b^</w:t>
+      </w:r>
+      <w:r>
+        <w:rPr>
+          <w:rFonts w:eastAsiaTheme="minorHAnsi"/>
+        </w:rPr>
+        <w:t xml:space="preserve"> </w:t>
+      </w:r>
+      <w:r>
+        <w:rPr>
+          <w:rFonts w:eastAsiaTheme="minorHAnsi"/>
+        </w:rPr>
+        <w:t>a)</w:t>
+      </w:r>
+      <w:r>
+        <w:rPr>
+          <w:rFonts w:eastAsiaTheme="minorHAnsi"/>
+        </w:rPr>
+        <w:t xml:space="preserve"> </w:t>
+      </w:r>
+      <w:r>
+        <w:rPr>
+          <w:rFonts w:eastAsiaTheme="minorHAnsi" w:hint="eastAsia"/>
+        </w:rPr>
+        <w:t>*</w:t>
+      </w:r>
+      <w:r>
+        <w:rPr>
+          <w:rFonts w:eastAsiaTheme="minorHAnsi"/>
+        </w:rPr>
+        <w:t xml:space="preserve"> </w:t>
+      </w:r>
+      <w:r>
+        <w:rPr>
+          <w:rFonts w:eastAsiaTheme="minorHAnsi" w:hint="eastAsia"/>
+        </w:rPr>
+        <w:t>log</w:t>
+      </w:r>
+      <w:r>
+        <w:rPr>
+          <w:rFonts w:eastAsiaTheme="minorHAnsi"/>
+        </w:rPr>
+        <w:t xml:space="preserve"> </w:t>
+      </w:r>
+      <w:r>
+        <w:rPr>
+          <w:rFonts w:eastAsiaTheme="minorHAnsi"/>
+        </w:rPr>
+        <w:t>n</w:t>
+      </w:r>
+      <w:r>
+        <w:rPr>
+          <w:rFonts w:eastAsiaTheme="minorHAnsi"/>
+        </w:rPr>
+        <w:t>)</w:t>
+      </w:r>
+    </w:p>
+    <w:p>
+      <w:pPr>
+        <w:pStyle w:val="a3"/>
+        <w:numPr>
+          <w:ilvl w:val="0"/>
+          <w:numId w:val="3"/>
+        </w:numPr>
+        <w:ind w:firstLineChars="0"/>
+        <w:rPr>
+          <w:rFonts w:eastAsiaTheme="minorHAnsi"/>
+        </w:rPr>
+      </w:pPr>
+      <w:r>
+        <w:rPr>
+          <w:rFonts w:eastAsiaTheme="minorHAnsi" w:hint="eastAsia"/>
+        </w:rPr>
+        <w:t>若f</w:t>
+      </w:r>
+      <w:r>
+        <w:rPr>
+          <w:rFonts w:eastAsiaTheme="minorHAnsi"/>
+        </w:rPr>
+        <w:t>(n)</w:t>
+      </w:r>
+      <w:proofErr w:type="gramStart"/>
+      <w:r>
+        <w:rPr>
+          <w:rFonts w:eastAsiaTheme="minorHAnsi" w:hint="eastAsia"/>
+          <w:b/>
+        </w:rPr>
+        <w:t>阶大</w:t>
+      </w:r>
+      <w:proofErr w:type="gramEnd"/>
+      <w:r>
+        <w:rPr>
+          <w:rFonts w:eastAsiaTheme="minorHAnsi" w:hint="eastAsia"/>
+        </w:rPr>
+        <w:t>(</w:t>
+      </w:r>
+      <w:r>
+        <w:rPr>
+          <w:rFonts w:eastAsiaTheme="minorHAnsi"/>
+        </w:rPr>
+        <w:t>&gt;</w:t>
+      </w:r>
+      <w:r>
+        <w:rPr>
+          <w:rFonts w:eastAsiaTheme="minorHAnsi"/>
+        </w:rPr>
+        <w:t xml:space="preserve">Ω(n^(log </w:t>
+      </w:r>
+      <w:r>
+        <w:rPr>
+          <w:rFonts w:eastAsiaTheme="minorHAnsi" w:hint="eastAsia"/>
+        </w:rPr>
+        <w:t>b</w:t>
+      </w:r>
+      <w:r>
+        <w:rPr>
+          <w:rFonts w:eastAsiaTheme="minorHAnsi"/>
+        </w:rPr>
+        <w:t>^ a)+e)</w:t>
+      </w:r>
+      <w:r>
+        <w:rPr>
+          <w:rFonts w:eastAsiaTheme="minorHAnsi"/>
+        </w:rPr>
+        <w:t>)</w:t>
+      </w:r>
+      <w:r>
+        <w:rPr>
+          <w:rFonts w:eastAsiaTheme="minorHAnsi" w:hint="eastAsia"/>
+        </w:rPr>
+        <w:t>，且</w:t>
+      </w:r>
+      <w:r>
+        <w:rPr>
+          <w:rFonts w:eastAsiaTheme="minorHAnsi" w:hint="eastAsia"/>
+          <w:b/>
+        </w:rPr>
+        <w:t>a</w:t>
+      </w:r>
+      <w:r>
+        <w:rPr>
+          <w:rFonts w:eastAsiaTheme="minorHAnsi"/>
+          <w:b/>
+        </w:rPr>
+        <w:t>*</w:t>
+      </w:r>
+      <w:r>
+        <w:rPr>
+          <w:rFonts w:eastAsiaTheme="minorHAnsi" w:hint="eastAsia"/>
+          <w:b/>
+        </w:rPr>
+        <w:t>f</w:t>
+      </w:r>
+      <w:r>
+        <w:rPr>
+          <w:rFonts w:eastAsiaTheme="minorHAnsi"/>
+          <w:b/>
+        </w:rPr>
+        <w:t>(n/b)≤c</w:t>
+      </w:r>
+      <w:r>
+        <w:rPr>
+          <w:rFonts w:eastAsiaTheme="minorHAnsi"/>
+          <w:b/>
+        </w:rPr>
+        <w:t>*</w:t>
+      </w:r>
+      <w:r>
+        <w:rPr>
+          <w:rFonts w:eastAsiaTheme="minorHAnsi"/>
+          <w:b/>
+        </w:rPr>
+        <w:t>f(n)</w:t>
+      </w:r>
+      <w:r>
+        <w:rPr>
+          <w:rFonts w:eastAsiaTheme="minorHAnsi" w:hint="eastAsia"/>
+          <w:b/>
+        </w:rPr>
+        <w:t>（c</w:t>
+      </w:r>
+      <w:r>
+        <w:rPr>
+          <w:rFonts w:eastAsiaTheme="minorHAnsi"/>
+          <w:b/>
+        </w:rPr>
+        <w:t>&lt;1）</w:t>
+      </w:r>
+      <w:r>
+        <w:rPr>
+          <w:rFonts w:eastAsiaTheme="minorHAnsi" w:hint="eastAsia"/>
+        </w:rPr>
+        <w:t>，则T（n</w:t>
+      </w:r>
+      <w:r>
+        <w:rPr>
+          <w:rFonts w:eastAsiaTheme="minorHAnsi"/>
+        </w:rPr>
+        <w:t>）</w:t>
+      </w:r>
+      <w:r>
+        <w:rPr>
+          <w:rFonts w:eastAsiaTheme="minorHAnsi" w:hint="eastAsia"/>
+        </w:rPr>
+        <w:t>=</w:t>
+      </w:r>
+      <w:r>
+        <w:rPr>
+          <w:rFonts w:eastAsiaTheme="minorHAnsi"/>
+        </w:rPr>
+        <w:t>Θ(f(n))</w:t>
+      </w:r>
+    </w:p>
+    <w:p>
+      <w:pPr>
+        <w:ind w:left="840"/>
+        <w:rPr>
+          <w:rFonts w:eastAsiaTheme="minorHAnsi"/>
+        </w:rPr>
+      </w:pPr>
+      <w:r>
+        <w:rPr>
+          <w:rFonts w:eastAsiaTheme="minorHAnsi" w:hint="eastAsia"/>
+        </w:rPr>
+        <w:t>主定理三的两个条件需同时满足才能使用</w:t>
+      </w:r>
+    </w:p>
+    <w:p>
+      <w:pPr>
+        <w:rPr>
+          <w:rFonts w:eastAsiaTheme="minorHAnsi" w:hint="eastAsia"/>
+        </w:rPr>
+      </w:pPr>
+      <w:r>
+        <w:rPr>
+          <w:rFonts w:eastAsiaTheme="minorHAnsi"/>
+        </w:rPr>
+        <w:tab/>
+      </w:r>
     </w:p>
     <w:sectPr>
       <w:pgSz w:w="11906" w:h="16838"/>
@@ -2351,11 +3913,103 @@
       </w:pPr>
     </w:lvl>
   </w:abstractNum>
+  <w:abstractNum w:abstractNumId="2" w15:restartNumberingAfterBreak="0">
+    <w:nsid w:val="5BC02AFD"/>
+    <w:multiLevelType w:val="hybridMultilevel"/>
+    <w:tmpl w:val="773A82DC"/>
+    <w:lvl w:ilvl="0" w:tplc="2D58E80A">
+      <w:start w:val="1"/>
+      <w:numFmt w:val="decimal"/>
+      <w:lvlText w:val="%1."/>
+      <w:lvlJc w:val="left"/>
+      <w:pPr>
+        <w:ind w:left="1200" w:hanging="360"/>
+      </w:pPr>
+      <w:rPr>
+        <w:rFonts w:hint="default"/>
+      </w:rPr>
+    </w:lvl>
+    <w:lvl w:ilvl="1" w:tplc="04090019">
+      <w:start w:val="1"/>
+      <w:numFmt w:val="lowerLetter"/>
+      <w:lvlText w:val="%2)"/>
+      <w:lvlJc w:val="left"/>
+      <w:pPr>
+        <w:ind w:left="1680" w:hanging="420"/>
+      </w:pPr>
+    </w:lvl>
+    <w:lvl w:ilvl="2" w:tplc="0409001B" w:tentative="1">
+      <w:start w:val="1"/>
+      <w:numFmt w:val="lowerRoman"/>
+      <w:lvlText w:val="%3."/>
+      <w:lvlJc w:val="right"/>
+      <w:pPr>
+        <w:ind w:left="2100" w:hanging="420"/>
+      </w:pPr>
+    </w:lvl>
+    <w:lvl w:ilvl="3" w:tplc="0409000F" w:tentative="1">
+      <w:start w:val="1"/>
+      <w:numFmt w:val="decimal"/>
+      <w:lvlText w:val="%4."/>
+      <w:lvlJc w:val="left"/>
+      <w:pPr>
+        <w:ind w:left="2520" w:hanging="420"/>
+      </w:pPr>
+    </w:lvl>
+    <w:lvl w:ilvl="4" w:tplc="04090019" w:tentative="1">
+      <w:start w:val="1"/>
+      <w:numFmt w:val="lowerLetter"/>
+      <w:lvlText w:val="%5)"/>
+      <w:lvlJc w:val="left"/>
+      <w:pPr>
+        <w:ind w:left="2940" w:hanging="420"/>
+      </w:pPr>
+    </w:lvl>
+    <w:lvl w:ilvl="5" w:tplc="0409001B" w:tentative="1">
+      <w:start w:val="1"/>
+      <w:numFmt w:val="lowerRoman"/>
+      <w:lvlText w:val="%6."/>
+      <w:lvlJc w:val="right"/>
+      <w:pPr>
+        <w:ind w:left="3360" w:hanging="420"/>
+      </w:pPr>
+    </w:lvl>
+    <w:lvl w:ilvl="6" w:tplc="0409000F" w:tentative="1">
+      <w:start w:val="1"/>
+      <w:numFmt w:val="decimal"/>
+      <w:lvlText w:val="%7."/>
+      <w:lvlJc w:val="left"/>
+      <w:pPr>
+        <w:ind w:left="3780" w:hanging="420"/>
+      </w:pPr>
+    </w:lvl>
+    <w:lvl w:ilvl="7" w:tplc="04090019" w:tentative="1">
+      <w:start w:val="1"/>
+      <w:numFmt w:val="lowerLetter"/>
+      <w:lvlText w:val="%8)"/>
+      <w:lvlJc w:val="left"/>
+      <w:pPr>
+        <w:ind w:left="4200" w:hanging="420"/>
+      </w:pPr>
+    </w:lvl>
+    <w:lvl w:ilvl="8" w:tplc="0409001B" w:tentative="1">
+      <w:start w:val="1"/>
+      <w:numFmt w:val="lowerRoman"/>
+      <w:lvlText w:val="%9."/>
+      <w:lvlJc w:val="right"/>
+      <w:pPr>
+        <w:ind w:left="4620" w:hanging="420"/>
+      </w:pPr>
+    </w:lvl>
+  </w:abstractNum>
   <w:num w:numId="1">
     <w:abstractNumId w:val="0"/>
   </w:num>
   <w:num w:numId="2">
     <w:abstractNumId w:val="1"/>
+  </w:num>
+  <w:num w:numId="3">
+    <w:abstractNumId w:val="2"/>
   </w:num>
 </w:numbering>
 </file>
@@ -2796,6 +4450,16 @@
       <w:ind w:firstLineChars="200" w:firstLine="420"/>
     </w:pPr>
   </w:style>
+  <w:style w:type="character" w:styleId="a4">
+    <w:name w:val="Placeholder Text"/>
+    <w:basedOn w:val="a0"/>
+    <w:uiPriority w:val="99"/>
+    <w:semiHidden/>
+    <w:rsid w:val="007C6648"/>
+    <w:rPr>
+      <w:color w:val="808080"/>
+    </w:rPr>
+  </w:style>
 </w:styles>
 </file>
 

--- a/算法.docx
+++ b/算法.docx
@@ -1984,7 +1984,14 @@
         <w:rPr>
           <w:rFonts w:eastAsiaTheme="minorHAnsi" w:hint="eastAsia"/>
         </w:rPr>
-        <w:t>，子问题相互独立</w:t>
+        <w:t>，</w:t>
+      </w:r>
+      <w:r>
+        <w:rPr>
+          <w:rFonts w:eastAsiaTheme="minorHAnsi" w:hint="eastAsia"/>
+          <w:b/>
+        </w:rPr>
+        <w:t>子问题相互独立</w:t>
       </w:r>
       <w:r>
         <w:rPr>
@@ -2544,14 +2551,14 @@
         <w:rPr>
           <w:rFonts w:eastAsiaTheme="minorHAnsi" w:hint="eastAsia"/>
         </w:rPr>
-        <w:t>右开始</w:t>
+        <w:t>右开</w:t>
       </w:r>
       <w:proofErr w:type="gramEnd"/>
       <w:r>
         <w:rPr>
           <w:rFonts w:eastAsiaTheme="minorHAnsi" w:hint="eastAsia"/>
         </w:rPr>
-        <w:t>扫描，</w:t>
+        <w:t>始扫描，</w:t>
       </w:r>
       <w:r>
         <w:rPr>
@@ -2666,40 +2673,18 @@
         </w:rPr>
         <w:t>最近点对问题：</w:t>
       </w:r>
+      <w:r>
+        <w:rPr>
+          <w:rFonts w:eastAsiaTheme="minorHAnsi" w:hint="eastAsia"/>
+        </w:rPr>
+        <w:t>分为左右两个点集，再考虑跨越边界的点对</w:t>
+      </w:r>
     </w:p>
     <w:p>
       <w:pPr>
         <w:jc w:val="left"/>
         <w:rPr>
-          <w:rFonts w:eastAsiaTheme="minorHAnsi" w:hint="eastAsia"/>
-        </w:rPr>
-      </w:pPr>
-      <w:r>
-        <w:rPr>
-          <w:rFonts w:eastAsiaTheme="minorHAnsi"/>
-        </w:rPr>
-        <w:tab/>
-      </w:r>
-      <w:r>
-        <w:rPr>
-          <w:rFonts w:eastAsiaTheme="minorHAnsi"/>
-        </w:rPr>
-        <w:tab/>
-      </w:r>
-      <w:r>
-        <w:rPr>
-          <w:rFonts w:eastAsiaTheme="minorHAnsi"/>
-        </w:rPr>
-        <w:tab/>
-      </w:r>
-      <w:bookmarkStart w:id="0" w:name="_GoBack"/>
-      <w:bookmarkEnd w:id="0"/>
-    </w:p>
-    <w:p>
-      <w:pPr>
-        <w:jc w:val="left"/>
-        <w:rPr>
-          <w:rFonts w:eastAsiaTheme="minorHAnsi" w:hint="eastAsia"/>
+          <w:rFonts w:eastAsiaTheme="minorHAnsi"/>
         </w:rPr>
       </w:pPr>
       <w:r>
@@ -3136,7 +3121,7 @@
     <w:p>
       <w:pPr>
         <w:rPr>
-          <w:rFonts w:eastAsiaTheme="minorHAnsi" w:hint="eastAsia"/>
+          <w:rFonts w:eastAsiaTheme="minorHAnsi"/>
         </w:rPr>
       </w:pPr>
       <w:r>
@@ -3713,15 +3698,728 @@
     <w:p>
       <w:pPr>
         <w:rPr>
-          <w:rFonts w:eastAsiaTheme="minorHAnsi" w:hint="eastAsia"/>
-        </w:rPr>
-      </w:pPr>
-      <w:r>
-        <w:rPr>
-          <w:rFonts w:eastAsiaTheme="minorHAnsi"/>
-        </w:rPr>
-        <w:tab/>
-      </w:r>
+          <w:rFonts w:eastAsiaTheme="minorHAnsi"/>
+        </w:rPr>
+      </w:pPr>
+    </w:p>
+    <w:p>
+      <w:pPr>
+        <w:rPr>
+          <w:rFonts w:eastAsiaTheme="minorHAnsi"/>
+          <w:b/>
+        </w:rPr>
+      </w:pPr>
+      <w:r>
+        <w:rPr>
+          <w:rFonts w:eastAsiaTheme="minorHAnsi" w:hint="eastAsia"/>
+          <w:b/>
+        </w:rPr>
+        <w:t>动态规划：</w:t>
+      </w:r>
+    </w:p>
+    <w:p>
+      <w:pPr>
+        <w:rPr>
+          <w:rFonts w:eastAsiaTheme="minorHAnsi"/>
+        </w:rPr>
+      </w:pPr>
+      <w:r>
+        <w:rPr>
+          <w:rFonts w:eastAsiaTheme="minorHAnsi"/>
+          <w:b/>
+        </w:rPr>
+        <w:tab/>
+      </w:r>
+      <w:r>
+        <w:rPr>
+          <w:rFonts w:eastAsiaTheme="minorHAnsi" w:hint="eastAsia"/>
+        </w:rPr>
+        <w:t>最优化问题</w:t>
+      </w:r>
+      <w:r>
+        <w:rPr>
+          <w:rFonts w:eastAsiaTheme="minorHAnsi" w:hint="eastAsia"/>
+        </w:rPr>
+        <w:t>：</w:t>
+      </w:r>
+      <w:proofErr w:type="gramStart"/>
+      <w:r>
+        <w:rPr>
+          <w:rFonts w:eastAsiaTheme="minorHAnsi" w:hint="eastAsia"/>
+        </w:rPr>
+        <w:t>解空间</w:t>
+      </w:r>
+      <w:proofErr w:type="gramEnd"/>
+      <w:r>
+        <w:rPr>
+          <w:rFonts w:eastAsiaTheme="minorHAnsi" w:hint="eastAsia"/>
+        </w:rPr>
+        <w:t>中满足约束条件的可行解中可使目标函数取得极值的解</w:t>
+      </w:r>
+    </w:p>
+    <w:p>
+      <w:pPr>
+        <w:rPr>
+          <w:rFonts w:eastAsiaTheme="minorHAnsi"/>
+        </w:rPr>
+      </w:pPr>
+      <w:r>
+        <w:rPr>
+          <w:rFonts w:eastAsiaTheme="minorHAnsi"/>
+        </w:rPr>
+        <w:tab/>
+      </w:r>
+      <w:r>
+        <w:rPr>
+          <w:rFonts w:eastAsiaTheme="minorHAnsi" w:hint="eastAsia"/>
+        </w:rPr>
+        <w:t>最优化原理：</w:t>
+      </w:r>
+      <w:r>
+        <w:rPr>
+          <w:rFonts w:eastAsiaTheme="minorHAnsi" w:hint="eastAsia"/>
+          <w:b/>
+        </w:rPr>
+        <w:t>多段决策过程</w:t>
+      </w:r>
+      <w:r>
+        <w:rPr>
+          <w:rFonts w:eastAsiaTheme="minorHAnsi" w:hint="eastAsia"/>
+        </w:rPr>
+        <w:t>，</w:t>
+      </w:r>
+      <w:r>
+        <w:rPr>
+          <w:rFonts w:eastAsiaTheme="minorHAnsi" w:hint="eastAsia"/>
+        </w:rPr>
+        <w:t>子问题为原始问题的一个子集</w:t>
+      </w:r>
+    </w:p>
+    <w:p>
+      <w:pPr>
+        <w:rPr>
+          <w:rFonts w:eastAsiaTheme="minorHAnsi" w:hint="eastAsia"/>
+        </w:rPr>
+      </w:pPr>
+      <w:r>
+        <w:rPr>
+          <w:rFonts w:eastAsiaTheme="minorHAnsi"/>
+        </w:rPr>
+        <w:tab/>
+      </w:r>
+      <w:r>
+        <w:rPr>
+          <w:rFonts w:eastAsiaTheme="minorHAnsi" w:hint="eastAsia"/>
+        </w:rPr>
+        <w:t>最优子结构</w:t>
+      </w:r>
+      <w:r>
+        <w:rPr>
+          <w:rFonts w:eastAsiaTheme="minorHAnsi" w:hint="eastAsia"/>
+        </w:rPr>
+        <w:t>：最大子问题的最优解包含其他</w:t>
+      </w:r>
+      <w:r>
+        <w:rPr>
+          <w:rFonts w:eastAsiaTheme="minorHAnsi" w:hint="eastAsia"/>
+          <w:b/>
+        </w:rPr>
+        <w:t>子问题最优解</w:t>
+      </w:r>
+    </w:p>
+    <w:p>
+      <w:pPr>
+        <w:rPr>
+          <w:rFonts w:eastAsiaTheme="minorHAnsi"/>
+        </w:rPr>
+      </w:pPr>
+      <w:r>
+        <w:rPr>
+          <w:rFonts w:eastAsiaTheme="minorHAnsi"/>
+        </w:rPr>
+        <w:tab/>
+      </w:r>
+      <w:r>
+        <w:rPr>
+          <w:rFonts w:eastAsiaTheme="minorHAnsi"/>
+          <w:b/>
+        </w:rPr>
+        <w:t>D</w:t>
+      </w:r>
+      <w:r>
+        <w:rPr>
+          <w:rFonts w:eastAsiaTheme="minorHAnsi" w:hint="eastAsia"/>
+        </w:rPr>
+        <w:t>ynamic</w:t>
+      </w:r>
+      <w:r>
+        <w:rPr>
+          <w:rFonts w:eastAsiaTheme="minorHAnsi"/>
+        </w:rPr>
+        <w:t xml:space="preserve"> </w:t>
+      </w:r>
+      <w:r>
+        <w:rPr>
+          <w:rFonts w:eastAsiaTheme="minorHAnsi"/>
+          <w:b/>
+        </w:rPr>
+        <w:t>P</w:t>
+      </w:r>
+      <w:r>
+        <w:rPr>
+          <w:rFonts w:eastAsiaTheme="minorHAnsi" w:hint="eastAsia"/>
+        </w:rPr>
+        <w:t>rogramming</w:t>
+      </w:r>
+      <w:r>
+        <w:rPr>
+          <w:rFonts w:eastAsiaTheme="minorHAnsi" w:hint="eastAsia"/>
+        </w:rPr>
+        <w:t>：</w:t>
+      </w:r>
+      <w:r>
+        <w:rPr>
+          <w:rFonts w:eastAsiaTheme="minorHAnsi" w:hint="eastAsia"/>
+        </w:rPr>
+        <w:t>重叠子问题，</w:t>
+      </w:r>
+      <w:r>
+        <w:rPr>
+          <w:rFonts w:eastAsiaTheme="minorHAnsi" w:hint="eastAsia"/>
+        </w:rPr>
+        <w:t>最优子结构性质</w:t>
+      </w:r>
+      <w:r>
+        <w:rPr>
+          <w:rFonts w:eastAsiaTheme="minorHAnsi" w:hint="eastAsia"/>
+        </w:rPr>
+        <w:t>,</w:t>
+      </w:r>
+      <w:r>
+        <w:rPr>
+          <w:rFonts w:eastAsiaTheme="minorHAnsi" w:hint="eastAsia"/>
+        </w:rPr>
+        <w:t>通过</w:t>
+      </w:r>
+      <w:proofErr w:type="gramStart"/>
+      <w:r>
+        <w:rPr>
+          <w:rFonts w:eastAsiaTheme="minorHAnsi" w:hint="eastAsia"/>
+        </w:rPr>
+        <w:t>表记录</w:t>
+      </w:r>
+      <w:proofErr w:type="gramEnd"/>
+      <w:r>
+        <w:rPr>
+          <w:rFonts w:eastAsiaTheme="minorHAnsi" w:hint="eastAsia"/>
+        </w:rPr>
+        <w:t>已知结果，避免重复计算</w:t>
+      </w:r>
+    </w:p>
+    <w:p>
+      <w:pPr>
+        <w:pStyle w:val="a3"/>
+        <w:numPr>
+          <w:ilvl w:val="0"/>
+          <w:numId w:val="4"/>
+        </w:numPr>
+        <w:ind w:firstLineChars="0"/>
+        <w:rPr>
+          <w:rFonts w:eastAsiaTheme="minorHAnsi"/>
+        </w:rPr>
+      </w:pPr>
+      <w:r>
+        <w:rPr>
+          <w:rFonts w:eastAsiaTheme="minorHAnsi" w:hint="eastAsia"/>
+        </w:rPr>
+        <w:t>分段，将问题</w:t>
+      </w:r>
+      <w:r>
+        <w:rPr>
+          <w:rFonts w:eastAsiaTheme="minorHAnsi" w:hint="eastAsia"/>
+          <w:b/>
+        </w:rPr>
+        <w:t>分解为子问题</w:t>
+      </w:r>
+    </w:p>
+    <w:p>
+      <w:pPr>
+        <w:pStyle w:val="a3"/>
+        <w:numPr>
+          <w:ilvl w:val="0"/>
+          <w:numId w:val="4"/>
+        </w:numPr>
+        <w:ind w:firstLineChars="0"/>
+        <w:rPr>
+          <w:rFonts w:eastAsiaTheme="minorHAnsi"/>
+        </w:rPr>
+      </w:pPr>
+      <w:r>
+        <w:rPr>
+          <w:rFonts w:eastAsiaTheme="minorHAnsi" w:hint="eastAsia"/>
+        </w:rPr>
+        <w:t>分析，是否满足</w:t>
+      </w:r>
+      <w:r>
+        <w:rPr>
+          <w:rFonts w:eastAsiaTheme="minorHAnsi" w:hint="eastAsia"/>
+          <w:b/>
+        </w:rPr>
+        <w:t>最优子结构性质</w:t>
+      </w:r>
+    </w:p>
+    <w:p>
+      <w:pPr>
+        <w:pStyle w:val="a3"/>
+        <w:numPr>
+          <w:ilvl w:val="0"/>
+          <w:numId w:val="4"/>
+        </w:numPr>
+        <w:ind w:firstLineChars="0"/>
+        <w:rPr>
+          <w:rFonts w:eastAsiaTheme="minorHAnsi"/>
+        </w:rPr>
+      </w:pPr>
+      <w:r>
+        <w:rPr>
+          <w:rFonts w:eastAsiaTheme="minorHAnsi" w:hint="eastAsia"/>
+        </w:rPr>
+        <w:t>自底向上</w:t>
+      </w:r>
+      <w:r>
+        <w:rPr>
+          <w:rFonts w:eastAsiaTheme="minorHAnsi" w:hint="eastAsia"/>
+        </w:rPr>
+        <w:t>，利用已知结果简化计算</w:t>
+      </w:r>
+    </w:p>
+    <w:p>
+      <w:pPr>
+        <w:ind w:left="420"/>
+        <w:rPr>
+          <w:rFonts w:eastAsiaTheme="minorHAnsi" w:hint="eastAsia"/>
+        </w:rPr>
+      </w:pPr>
+      <w:r>
+        <w:rPr>
+          <w:rFonts w:eastAsiaTheme="minorHAnsi" w:hint="eastAsia"/>
+        </w:rPr>
+        <w:t>最短路径问题：</w:t>
+      </w:r>
+    </w:p>
+    <w:p>
+      <w:pPr>
+        <w:rPr>
+          <w:rFonts w:eastAsiaTheme="minorHAnsi" w:hint="eastAsia"/>
+        </w:rPr>
+      </w:pPr>
+      <w:r>
+        <w:rPr>
+          <w:rFonts w:eastAsiaTheme="minorHAnsi"/>
+        </w:rPr>
+        <w:lastRenderedPageBreak/>
+        <w:tab/>
+      </w:r>
+      <w:r>
+        <w:rPr>
+          <w:rFonts w:eastAsiaTheme="minorHAnsi"/>
+        </w:rPr>
+        <w:tab/>
+      </w:r>
+      <w:r>
+        <w:rPr>
+          <w:rFonts w:eastAsiaTheme="minorHAnsi" w:hint="eastAsia"/>
+        </w:rPr>
+        <w:t>子问题界定：</w:t>
+      </w:r>
+      <w:r>
+        <w:rPr>
+          <w:rFonts w:eastAsiaTheme="minorHAnsi" w:hint="eastAsia"/>
+        </w:rPr>
+        <w:t>后边界不变，前边界前移</w:t>
+      </w:r>
+    </w:p>
+    <w:p>
+      <w:r>
+        <w:rPr>
+          <w:rFonts w:eastAsiaTheme="minorHAnsi"/>
+        </w:rPr>
+        <w:tab/>
+      </w:r>
+      <w:r>
+        <w:rPr>
+          <w:rFonts w:eastAsiaTheme="minorHAnsi"/>
+        </w:rPr>
+        <w:tab/>
+      </w:r>
+      <m:oMath>
+        <m:r>
+          <w:rPr>
+            <w:rFonts w:ascii="Cambria Math" w:eastAsiaTheme="minorHAnsi" w:hAnsi="Cambria Math"/>
+          </w:rPr>
+          <m:t>f</m:t>
+        </m:r>
+        <m:d>
+          <m:dPr>
+            <m:ctrlPr>
+              <w:rPr>
+                <w:rFonts w:ascii="Cambria Math" w:eastAsiaTheme="minorHAnsi" w:hAnsi="Cambria Math"/>
+                <w:i/>
+              </w:rPr>
+            </m:ctrlPr>
+          </m:dPr>
+          <m:e>
+            <m:sSub>
+              <m:sSubPr>
+                <m:ctrlPr>
+                  <w:rPr>
+                    <w:rFonts w:ascii="Cambria Math" w:eastAsiaTheme="minorHAnsi" w:hAnsi="Cambria Math"/>
+                    <w:i/>
+                  </w:rPr>
+                </m:ctrlPr>
+              </m:sSubPr>
+              <m:e>
+                <m:r>
+                  <w:rPr>
+                    <w:rFonts w:ascii="Cambria Math" w:eastAsiaTheme="minorHAnsi" w:hAnsi="Cambria Math"/>
+                  </w:rPr>
+                  <m:t>k</m:t>
+                </m:r>
+              </m:e>
+              <m:sub>
+                <m:r>
+                  <w:rPr>
+                    <w:rFonts w:ascii="Cambria Math" w:eastAsiaTheme="minorHAnsi" w:hAnsi="Cambria Math"/>
+                  </w:rPr>
+                  <m:t>i</m:t>
+                </m:r>
+              </m:sub>
+            </m:sSub>
+          </m:e>
+        </m:d>
+        <m:r>
+          <w:rPr>
+            <w:rFonts w:ascii="Cambria Math" w:eastAsiaTheme="minorHAnsi" w:hAnsi="Cambria Math"/>
+          </w:rPr>
+          <m:t>=</m:t>
+        </m:r>
+        <m:r>
+          <w:rPr>
+            <w:rFonts w:ascii="Cambria Math" w:eastAsiaTheme="minorHAnsi" w:hAnsi="Cambria Math"/>
+          </w:rPr>
+          <m:t>min</m:t>
+        </m:r>
+        <m:d>
+          <m:dPr>
+            <m:begChr m:val="{"/>
+            <m:endChr m:val="}"/>
+            <m:ctrlPr>
+              <w:rPr>
+                <w:rFonts w:ascii="Cambria Math" w:eastAsiaTheme="minorHAnsi" w:hAnsi="Cambria Math"/>
+                <w:i/>
+              </w:rPr>
+            </m:ctrlPr>
+          </m:dPr>
+          <m:e>
+            <m:sSub>
+              <m:sSubPr>
+                <m:ctrlPr>
+                  <w:rPr>
+                    <w:rFonts w:ascii="Cambria Math" w:eastAsiaTheme="minorHAnsi" w:hAnsi="Cambria Math"/>
+                    <w:i/>
+                  </w:rPr>
+                </m:ctrlPr>
+              </m:sSubPr>
+              <m:e>
+                <m:r>
+                  <w:rPr>
+                    <w:rFonts w:ascii="Cambria Math" w:eastAsiaTheme="minorHAnsi" w:hAnsi="Cambria Math"/>
+                  </w:rPr>
+                  <m:t>k</m:t>
+                </m:r>
+              </m:e>
+              <m:sub>
+                <m:r>
+                  <w:rPr>
+                    <w:rFonts w:ascii="Cambria Math" w:eastAsiaTheme="minorHAnsi" w:hAnsi="Cambria Math"/>
+                  </w:rPr>
+                  <m:t>i</m:t>
+                </m:r>
+              </m:sub>
+            </m:sSub>
+            <m:sSub>
+              <m:sSubPr>
+                <m:ctrlPr>
+                  <w:rPr>
+                    <w:rFonts w:ascii="Cambria Math" w:eastAsiaTheme="minorHAnsi" w:hAnsi="Cambria Math"/>
+                    <w:i/>
+                  </w:rPr>
+                </m:ctrlPr>
+              </m:sSubPr>
+              <m:e>
+                <m:r>
+                  <w:rPr>
+                    <w:rFonts w:ascii="Cambria Math" w:eastAsiaTheme="minorHAnsi" w:hAnsi="Cambria Math"/>
+                  </w:rPr>
+                  <m:t>k</m:t>
+                </m:r>
+              </m:e>
+              <m:sub>
+                <m:r>
+                  <w:rPr>
+                    <w:rFonts w:ascii="Cambria Math" w:eastAsiaTheme="minorHAnsi" w:hAnsi="Cambria Math"/>
+                  </w:rPr>
+                  <m:t>i-1</m:t>
+                </m:r>
+              </m:sub>
+            </m:sSub>
+            <m:r>
+              <w:rPr>
+                <w:rFonts w:ascii="Cambria Math" w:eastAsiaTheme="minorHAnsi" w:hAnsi="Cambria Math"/>
+              </w:rPr>
+              <m:t>+f</m:t>
+            </m:r>
+            <m:d>
+              <m:dPr>
+                <m:ctrlPr>
+                  <w:rPr>
+                    <w:rFonts w:ascii="Cambria Math" w:eastAsiaTheme="minorHAnsi" w:hAnsi="Cambria Math"/>
+                    <w:i/>
+                  </w:rPr>
+                </m:ctrlPr>
+              </m:dPr>
+              <m:e>
+                <m:sSub>
+                  <m:sSubPr>
+                    <m:ctrlPr>
+                      <w:rPr>
+                        <w:rFonts w:ascii="Cambria Math" w:eastAsiaTheme="minorHAnsi" w:hAnsi="Cambria Math"/>
+                        <w:i/>
+                      </w:rPr>
+                    </m:ctrlPr>
+                  </m:sSubPr>
+                  <m:e>
+                    <m:r>
+                      <w:rPr>
+                        <w:rFonts w:ascii="Cambria Math" w:eastAsiaTheme="minorHAnsi" w:hAnsi="Cambria Math"/>
+                      </w:rPr>
+                      <m:t>k</m:t>
+                    </m:r>
+                  </m:e>
+                  <m:sub>
+                    <m:r>
+                      <w:rPr>
+                        <w:rFonts w:ascii="Cambria Math" w:eastAsiaTheme="minorHAnsi" w:hAnsi="Cambria Math"/>
+                      </w:rPr>
+                      <m:t>i-1</m:t>
+                    </m:r>
+                  </m:sub>
+                </m:sSub>
+              </m:e>
+            </m:d>
+          </m:e>
+        </m:d>
+      </m:oMath>
+    </w:p>
+    <w:p>
+      <w:pPr>
+        <w:rPr>
+          <w:rFonts w:eastAsiaTheme="minorHAnsi"/>
+        </w:rPr>
+      </w:pPr>
+      <w:r>
+        <w:rPr>
+          <w:rFonts w:eastAsiaTheme="minorHAnsi"/>
+        </w:rPr>
+        <w:tab/>
+      </w:r>
+      <w:r>
+        <w:rPr>
+          <w:rFonts w:eastAsiaTheme="minorHAnsi" w:hint="eastAsia"/>
+        </w:rPr>
+        <w:t>设计要素：目标函数，约束条件，边界，递推方程</w:t>
+      </w:r>
+      <w:r>
+        <w:rPr>
+          <w:rFonts w:eastAsiaTheme="minorHAnsi" w:hint="eastAsia"/>
+        </w:rPr>
+        <w:t>，最优化原则</w:t>
+      </w:r>
+      <w:r>
+        <w:rPr>
+          <w:rFonts w:eastAsiaTheme="minorHAnsi" w:hint="eastAsia"/>
+        </w:rPr>
+        <w:t>，</w:t>
+      </w:r>
+      <w:proofErr w:type="gramStart"/>
+      <w:r>
+        <w:rPr>
+          <w:rFonts w:eastAsiaTheme="minorHAnsi" w:hint="eastAsia"/>
+        </w:rPr>
+        <w:t>最</w:t>
+      </w:r>
+      <w:proofErr w:type="gramEnd"/>
+      <w:r>
+        <w:rPr>
+          <w:rFonts w:eastAsiaTheme="minorHAnsi" w:hint="eastAsia"/>
+        </w:rPr>
+        <w:t>小子问题界定</w:t>
+      </w:r>
+    </w:p>
+    <w:p>
+      <w:pPr>
+        <w:rPr>
+          <w:rFonts w:eastAsiaTheme="minorHAnsi"/>
+        </w:rPr>
+      </w:pPr>
+      <w:r>
+        <w:rPr>
+          <w:rFonts w:eastAsiaTheme="minorHAnsi"/>
+        </w:rPr>
+        <w:tab/>
+      </w:r>
+      <w:r>
+        <w:rPr>
+          <w:rFonts w:eastAsiaTheme="minorHAnsi" w:hint="eastAsia"/>
+        </w:rPr>
+        <w:t>矩阵连乘：</w:t>
+      </w:r>
+      <w:r>
+        <w:rPr>
+          <w:rFonts w:eastAsiaTheme="minorHAnsi" w:hint="eastAsia"/>
+        </w:rPr>
+        <w:t>加括号划分至只有两两连乘</w:t>
+      </w:r>
+      <w:r>
+        <w:rPr>
+          <w:rFonts w:eastAsiaTheme="minorHAnsi" w:hint="eastAsia"/>
+        </w:rPr>
+        <w:t>（简化矩阵连乘运算）</w:t>
+      </w:r>
+    </w:p>
+    <w:p>
+      <w:pPr>
+        <w:rPr>
+          <w:rFonts w:eastAsiaTheme="minorHAnsi"/>
+        </w:rPr>
+      </w:pPr>
+      <w:r>
+        <w:rPr>
+          <w:rFonts w:eastAsiaTheme="minorHAnsi"/>
+        </w:rPr>
+        <w:tab/>
+      </w:r>
+      <w:r>
+        <w:rPr>
+          <w:rFonts w:eastAsiaTheme="minorHAnsi"/>
+        </w:rPr>
+        <w:tab/>
+      </w:r>
+      <w:r>
+        <w:rPr>
+          <w:rFonts w:eastAsiaTheme="minorHAnsi" w:hint="eastAsia"/>
+        </w:rPr>
+        <w:t>A</w:t>
+      </w:r>
+      <w:r>
+        <w:rPr>
+          <w:rFonts w:eastAsiaTheme="minorHAnsi"/>
+        </w:rPr>
+        <w:t>&lt;</w:t>
+      </w:r>
+      <w:proofErr w:type="spellStart"/>
+      <w:r>
+        <w:rPr>
+          <w:rFonts w:eastAsiaTheme="minorHAnsi"/>
+        </w:rPr>
+        <w:t>i,j</w:t>
+      </w:r>
+      <w:proofErr w:type="spellEnd"/>
+      <w:r>
+        <w:rPr>
+          <w:rFonts w:eastAsiaTheme="minorHAnsi"/>
+        </w:rPr>
+        <w:t>&gt;</w:t>
+      </w:r>
+      <w:r>
+        <w:rPr>
+          <w:rFonts w:eastAsiaTheme="minorHAnsi" w:hint="eastAsia"/>
+        </w:rPr>
+        <w:t>，</w:t>
+      </w:r>
+      <w:r>
+        <w:rPr>
+          <w:rFonts w:eastAsiaTheme="minorHAnsi" w:hint="eastAsia"/>
+        </w:rPr>
+        <w:t>B</w:t>
+      </w:r>
+      <w:r>
+        <w:rPr>
+          <w:rFonts w:eastAsiaTheme="minorHAnsi" w:hint="eastAsia"/>
+        </w:rPr>
+        <w:t>&lt;</w:t>
+      </w:r>
+      <w:proofErr w:type="spellStart"/>
+      <w:r>
+        <w:rPr>
+          <w:rFonts w:eastAsiaTheme="minorHAnsi"/>
+        </w:rPr>
+        <w:t>j,k</w:t>
+      </w:r>
+      <w:proofErr w:type="spellEnd"/>
+      <w:r>
+        <w:rPr>
+          <w:rFonts w:eastAsiaTheme="minorHAnsi"/>
+        </w:rPr>
+        <w:t>&gt;</w:t>
+      </w:r>
+      <w:r>
+        <w:rPr>
+          <w:rFonts w:eastAsiaTheme="minorHAnsi"/>
+        </w:rPr>
+        <w:t xml:space="preserve"> AB</w:t>
+      </w:r>
+      <w:r>
+        <w:rPr>
+          <w:rFonts w:eastAsiaTheme="minorHAnsi" w:hint="eastAsia"/>
+        </w:rPr>
+        <w:t>相乘共需</w:t>
+      </w:r>
+      <w:proofErr w:type="spellStart"/>
+      <w:r>
+        <w:rPr>
+          <w:rFonts w:eastAsiaTheme="minorHAnsi" w:hint="eastAsia"/>
+        </w:rPr>
+        <w:t>ijk</w:t>
+      </w:r>
+      <w:proofErr w:type="spellEnd"/>
+      <w:r>
+        <w:rPr>
+          <w:rFonts w:eastAsiaTheme="minorHAnsi" w:hint="eastAsia"/>
+        </w:rPr>
+        <w:t>次运算</w:t>
+      </w:r>
+    </w:p>
+    <w:p>
+      <w:pPr>
+        <w:rPr>
+          <w:rFonts w:eastAsiaTheme="minorHAnsi" w:hint="eastAsia"/>
+        </w:rPr>
+      </w:pPr>
+      <w:r>
+        <w:rPr>
+          <w:rFonts w:eastAsiaTheme="minorHAnsi"/>
+        </w:rPr>
+        <w:tab/>
+      </w:r>
+      <w:r>
+        <w:rPr>
+          <w:rFonts w:eastAsiaTheme="minorHAnsi"/>
+        </w:rPr>
+        <w:tab/>
+      </w:r>
+      <w:bookmarkStart w:id="0" w:name="_GoBack"/>
+      <w:bookmarkEnd w:id="0"/>
     </w:p>
     <w:sectPr>
       <w:pgSz w:w="11906" w:h="16838"/>
@@ -3736,6 +4434,95 @@
 <file path=word/numbering.xml><?xml version="1.0" encoding="utf-8"?>
 <w:numbering xmlns:wpc="http://schemas.microsoft.com/office/word/2010/wordprocessingCanvas" xmlns:cx="http://schemas.microsoft.com/office/drawing/2014/chartex" xmlns:cx1="http://schemas.microsoft.com/office/drawing/2015/9/8/chartex" xmlns:cx2="http://schemas.microsoft.com/office/drawing/2015/10/21/chartex" xmlns:cx3="http://schemas.microsoft.com/office/drawing/2016/5/9/chartex" xmlns:cx4="http://schemas.microsoft.com/office/drawing/2016/5/10/chartex" xmlns:cx5="http://schemas.microsoft.com/office/drawing/2016/5/11/chartex" xmlns:cx6="http://schemas.microsoft.com/office/drawing/2016/5/12/chartex" xmlns:cx7="http://schemas.microsoft.com/office/drawing/2016/5/13/chartex" xmlns:cx8="http://schemas.microsoft.com/office/drawing/2016/5/14/chartex" xmlns:mc="http://schemas.openxmlformats.org/markup-compatibility/2006" xmlns:aink="http://schemas.microsoft.com/office/drawing/2016/ink" xmlns:am3d="http://schemas.microsoft.com/office/drawing/2017/model3d" xmlns:o="urn:schemas-microsoft-com:office:office" xmlns:r="http://schemas.openxmlformats.org/officeDocument/2006/relationships" xmlns:m="http://schemas.openxmlformats.org/officeDocument/2006/math" xmlns:v="urn:schemas-microsoft-com:vml" xmlns:wp14="http://schemas.microsoft.com/office/word/2010/wordprocessingDrawing" xmlns:wp="http://schemas.openxmlformats.org/drawingml/2006/wordprocessingDrawing" xmlns:w10="urn:schemas-microsoft-com:office:word" xmlns:w="http://schemas.openxmlformats.org/wordprocessingml/2006/main" xmlns:w14="http://schemas.microsoft.com/office/word/2010/wordml" xmlns:w15="http://schemas.microsoft.com/office/word/2012/wordml" xmlns:w16cid="http://schemas.microsoft.com/office/word/2016/wordml/cid" xmlns:w16se="http://schemas.microsoft.com/office/word/2015/wordml/symex" xmlns:wpg="http://schemas.microsoft.com/office/word/2010/wordprocessingGroup" xmlns:wpi="http://schemas.microsoft.com/office/word/2010/wordprocessingInk" xmlns:wne="http://schemas.microsoft.com/office/word/2006/wordml" xmlns:wps="http://schemas.microsoft.com/office/word/2010/wordprocessingShape" mc:Ignorable="w14 w15 w16se w16cid wp14">
   <w:abstractNum w:abstractNumId="0" w15:restartNumberingAfterBreak="0">
+    <w:nsid w:val="0D8C65EE"/>
+    <w:multiLevelType w:val="hybridMultilevel"/>
+    <w:tmpl w:val="D2103E7C"/>
+    <w:lvl w:ilvl="0" w:tplc="AB600DAC">
+      <w:start w:val="1"/>
+      <w:numFmt w:val="decimal"/>
+      <w:lvlText w:val="%1."/>
+      <w:lvlJc w:val="left"/>
+      <w:pPr>
+        <w:ind w:left="1200" w:hanging="360"/>
+      </w:pPr>
+      <w:rPr>
+        <w:rFonts w:hint="default"/>
+      </w:rPr>
+    </w:lvl>
+    <w:lvl w:ilvl="1" w:tplc="04090019" w:tentative="1">
+      <w:start w:val="1"/>
+      <w:numFmt w:val="lowerLetter"/>
+      <w:lvlText w:val="%2)"/>
+      <w:lvlJc w:val="left"/>
+      <w:pPr>
+        <w:ind w:left="1680" w:hanging="420"/>
+      </w:pPr>
+    </w:lvl>
+    <w:lvl w:ilvl="2" w:tplc="0409001B" w:tentative="1">
+      <w:start w:val="1"/>
+      <w:numFmt w:val="lowerRoman"/>
+      <w:lvlText w:val="%3."/>
+      <w:lvlJc w:val="right"/>
+      <w:pPr>
+        <w:ind w:left="2100" w:hanging="420"/>
+      </w:pPr>
+    </w:lvl>
+    <w:lvl w:ilvl="3" w:tplc="0409000F" w:tentative="1">
+      <w:start w:val="1"/>
+      <w:numFmt w:val="decimal"/>
+      <w:lvlText w:val="%4."/>
+      <w:lvlJc w:val="left"/>
+      <w:pPr>
+        <w:ind w:left="2520" w:hanging="420"/>
+      </w:pPr>
+    </w:lvl>
+    <w:lvl w:ilvl="4" w:tplc="04090019" w:tentative="1">
+      <w:start w:val="1"/>
+      <w:numFmt w:val="lowerLetter"/>
+      <w:lvlText w:val="%5)"/>
+      <w:lvlJc w:val="left"/>
+      <w:pPr>
+        <w:ind w:left="2940" w:hanging="420"/>
+      </w:pPr>
+    </w:lvl>
+    <w:lvl w:ilvl="5" w:tplc="0409001B" w:tentative="1">
+      <w:start w:val="1"/>
+      <w:numFmt w:val="lowerRoman"/>
+      <w:lvlText w:val="%6."/>
+      <w:lvlJc w:val="right"/>
+      <w:pPr>
+        <w:ind w:left="3360" w:hanging="420"/>
+      </w:pPr>
+    </w:lvl>
+    <w:lvl w:ilvl="6" w:tplc="0409000F" w:tentative="1">
+      <w:start w:val="1"/>
+      <w:numFmt w:val="decimal"/>
+      <w:lvlText w:val="%7."/>
+      <w:lvlJc w:val="left"/>
+      <w:pPr>
+        <w:ind w:left="3780" w:hanging="420"/>
+      </w:pPr>
+    </w:lvl>
+    <w:lvl w:ilvl="7" w:tplc="04090019" w:tentative="1">
+      <w:start w:val="1"/>
+      <w:numFmt w:val="lowerLetter"/>
+      <w:lvlText w:val="%8)"/>
+      <w:lvlJc w:val="left"/>
+      <w:pPr>
+        <w:ind w:left="4200" w:hanging="420"/>
+      </w:pPr>
+    </w:lvl>
+    <w:lvl w:ilvl="8" w:tplc="0409001B" w:tentative="1">
+      <w:start w:val="1"/>
+      <w:numFmt w:val="lowerRoman"/>
+      <w:lvlText w:val="%9."/>
+      <w:lvlJc w:val="right"/>
+      <w:pPr>
+        <w:ind w:left="4620" w:hanging="420"/>
+      </w:pPr>
+    </w:lvl>
+  </w:abstractNum>
+  <w:abstractNum w:abstractNumId="1" w15:restartNumberingAfterBreak="0">
     <w:nsid w:val="2B37072B"/>
     <w:multiLevelType w:val="hybridMultilevel"/>
     <w:tmpl w:val="5054FAA0"/>
@@ -3824,7 +4611,7 @@
       </w:pPr>
     </w:lvl>
   </w:abstractNum>
-  <w:abstractNum w:abstractNumId="1" w15:restartNumberingAfterBreak="0">
+  <w:abstractNum w:abstractNumId="2" w15:restartNumberingAfterBreak="0">
     <w:nsid w:val="2C0908C1"/>
     <w:multiLevelType w:val="hybridMultilevel"/>
     <w:tmpl w:val="97B467FC"/>
@@ -3913,7 +4700,7 @@
       </w:pPr>
     </w:lvl>
   </w:abstractNum>
-  <w:abstractNum w:abstractNumId="2" w15:restartNumberingAfterBreak="0">
+  <w:abstractNum w:abstractNumId="3" w15:restartNumberingAfterBreak="0">
     <w:nsid w:val="5BC02AFD"/>
     <w:multiLevelType w:val="hybridMultilevel"/>
     <w:tmpl w:val="773A82DC"/>
@@ -4003,13 +4790,16 @@
     </w:lvl>
   </w:abstractNum>
   <w:num w:numId="1">
-    <w:abstractNumId w:val="0"/>
+    <w:abstractNumId w:val="1"/>
   </w:num>
   <w:num w:numId="2">
-    <w:abstractNumId w:val="1"/>
+    <w:abstractNumId w:val="2"/>
   </w:num>
   <w:num w:numId="3">
-    <w:abstractNumId w:val="2"/>
+    <w:abstractNumId w:val="3"/>
+  </w:num>
+  <w:num w:numId="4">
+    <w:abstractNumId w:val="0"/>
   </w:num>
 </w:numbering>
 </file>
@@ -4756,4 +5546,16 @@
     </a:ext>
   </a:extLst>
 </a:theme>
+</file>
+
+<file path=customXml/item1.xml><?xml version="1.0" encoding="utf-8"?>
+<b:Sources xmlns:b="http://schemas.openxmlformats.org/officeDocument/2006/bibliography" xmlns="http://schemas.openxmlformats.org/officeDocument/2006/bibliography" SelectedStyle="\APASixthEditionOfficeOnline.xsl" StyleName="APA" Version="6"/>
+</file>
+
+<file path=customXml/itemProps1.xml><?xml version="1.0" encoding="utf-8"?>
+<ds:datastoreItem xmlns:ds="http://schemas.openxmlformats.org/officeDocument/2006/customXml" ds:itemID="{33AE471F-466E-4CBC-847F-FE90A623061F}">
+  <ds:schemaRefs>
+    <ds:schemaRef ds:uri="http://schemas.openxmlformats.org/officeDocument/2006/bibliography"/>
+  </ds:schemaRefs>
+</ds:datastoreItem>
 </file>
--- a/算法.docx
+++ b/算法.docx
@@ -346,23 +346,7 @@
           <w:rFonts w:hint="eastAsia"/>
           <w:b/>
         </w:rPr>
-        <w:t>/=最坏情况</w:t>
-      </w:r>
-      <w:proofErr w:type="gramStart"/>
-      <w:r>
-        <w:rPr>
-          <w:rFonts w:hint="eastAsia"/>
-          <w:b/>
-        </w:rPr>
-        <w:t>下时间</w:t>
-      </w:r>
-      <w:proofErr w:type="gramEnd"/>
-      <w:r>
-        <w:rPr>
-          <w:rFonts w:hint="eastAsia"/>
-          <w:b/>
-        </w:rPr>
-        <w:t>复杂度</w:t>
+        <w:t>/=最坏情况下时间复杂度</w:t>
       </w:r>
       <w:r>
         <w:rPr>
@@ -1624,7 +1608,6 @@
           <w:rFonts w:eastAsiaTheme="minorHAnsi"/>
         </w:rPr>
       </w:pPr>
-      <w:proofErr w:type="gramStart"/>
       <w:r>
         <w:rPr>
           <w:rFonts w:eastAsiaTheme="minorHAnsi" w:hint="eastAsia"/>
@@ -1635,14 +1618,7 @@
         <w:rPr>
           <w:rFonts w:eastAsiaTheme="minorHAnsi"/>
         </w:rPr>
-        <w:t>(</w:t>
-      </w:r>
-      <w:proofErr w:type="gramEnd"/>
-      <w:r>
-        <w:rPr>
-          <w:rFonts w:eastAsiaTheme="minorHAnsi"/>
-        </w:rPr>
-        <w:t>n, n)=1+q(n,n-1)</w:t>
+        <w:t>(n, n)=1+q(n,n-1)</w:t>
       </w:r>
     </w:p>
     <w:p>
@@ -1657,19 +1633,11 @@
           <w:rFonts w:eastAsiaTheme="minorHAnsi"/>
         </w:rPr>
       </w:pPr>
-      <w:proofErr w:type="gramStart"/>
-      <w:r>
-        <w:rPr>
-          <w:rFonts w:eastAsiaTheme="minorHAnsi"/>
-        </w:rPr>
-        <w:t>q(</w:t>
-      </w:r>
-      <w:proofErr w:type="gramEnd"/>
-      <w:r>
-        <w:rPr>
-          <w:rFonts w:eastAsiaTheme="minorHAnsi"/>
-        </w:rPr>
-        <w:t>n, m)=q(n-m, m)+1(n,m-1)</w:t>
+      <w:r>
+        <w:rPr>
+          <w:rFonts w:eastAsiaTheme="minorHAnsi"/>
+        </w:rPr>
+        <w:t>q(n, m)=q(n-m, m)+1(n,m-1)</w:t>
       </w:r>
       <w:r>
         <w:rPr>
@@ -1766,21 +1734,7 @@
         <w:rPr>
           <w:rFonts w:eastAsiaTheme="minorHAnsi"/>
         </w:rPr>
-        <w:t xml:space="preserve">n=1, </w:t>
-      </w:r>
-      <w:proofErr w:type="gramStart"/>
-      <w:r>
-        <w:rPr>
-          <w:rFonts w:eastAsiaTheme="minorHAnsi"/>
-        </w:rPr>
-        <w:t>move(</w:t>
-      </w:r>
-      <w:proofErr w:type="gramEnd"/>
-      <w:r>
-        <w:rPr>
-          <w:rFonts w:eastAsiaTheme="minorHAnsi"/>
-        </w:rPr>
-        <w:t>A, C)</w:t>
+        <w:t>n=1, move(A, C)</w:t>
       </w:r>
     </w:p>
     <w:p>
@@ -1795,7 +1749,6 @@
           <w:rFonts w:eastAsiaTheme="minorHAnsi"/>
         </w:rPr>
       </w:pPr>
-      <w:proofErr w:type="gramStart"/>
       <w:r>
         <w:rPr>
           <w:rFonts w:eastAsiaTheme="minorHAnsi" w:hint="eastAsia"/>
@@ -1806,14 +1759,7 @@
         <w:rPr>
           <w:rFonts w:eastAsiaTheme="minorHAnsi"/>
         </w:rPr>
-        <w:t>(</w:t>
-      </w:r>
-      <w:proofErr w:type="gramEnd"/>
-      <w:r>
-        <w:rPr>
-          <w:rFonts w:eastAsiaTheme="minorHAnsi"/>
-        </w:rPr>
-        <w:t>n-1, A, C, B)</w:t>
+        <w:t>(n-1, A, C, B)</w:t>
       </w:r>
     </w:p>
     <w:p>
@@ -1828,19 +1774,11 @@
           <w:rFonts w:eastAsiaTheme="minorHAnsi"/>
         </w:rPr>
       </w:pPr>
-      <w:proofErr w:type="gramStart"/>
-      <w:r>
-        <w:rPr>
-          <w:rFonts w:eastAsiaTheme="minorHAnsi"/>
-        </w:rPr>
-        <w:t>Move(</w:t>
-      </w:r>
-      <w:proofErr w:type="gramEnd"/>
-      <w:r>
-        <w:rPr>
-          <w:rFonts w:eastAsiaTheme="minorHAnsi"/>
-        </w:rPr>
-        <w:t>A, C)</w:t>
+      <w:r>
+        <w:rPr>
+          <w:rFonts w:eastAsiaTheme="minorHAnsi"/>
+        </w:rPr>
+        <w:t>Move(A, C)</w:t>
       </w:r>
     </w:p>
     <w:p>
@@ -1855,7 +1793,6 @@
           <w:rFonts w:eastAsiaTheme="minorHAnsi"/>
         </w:rPr>
       </w:pPr>
-      <w:proofErr w:type="gramStart"/>
       <w:r>
         <w:rPr>
           <w:rFonts w:eastAsiaTheme="minorHAnsi" w:hint="eastAsia"/>
@@ -1867,14 +1804,7 @@
         <w:rPr>
           <w:rFonts w:eastAsiaTheme="minorHAnsi"/>
         </w:rPr>
-        <w:t>anoi(</w:t>
-      </w:r>
-      <w:proofErr w:type="gramEnd"/>
-      <w:r>
-        <w:rPr>
-          <w:rFonts w:eastAsiaTheme="minorHAnsi"/>
-        </w:rPr>
-        <w:t>n-1, B, A, C)</w:t>
+        <w:t>anoi(n-1, B, A, C)</w:t>
       </w:r>
     </w:p>
     <w:p>
@@ -2140,14 +2070,7 @@
         <w:rPr>
           <w:rFonts w:eastAsiaTheme="minorHAnsi"/>
         </w:rPr>
-        <w:t xml:space="preserve">ad + </w:t>
-      </w:r>
-      <w:proofErr w:type="spellStart"/>
-      <w:r>
-        <w:rPr>
-          <w:rFonts w:eastAsiaTheme="minorHAnsi"/>
-        </w:rPr>
-        <w:t>b</w:t>
+        <w:t>ad + b</w:t>
       </w:r>
       <w:r>
         <w:rPr>
@@ -2155,7 +2078,6 @@
         </w:rPr>
         <w:t>c</w:t>
       </w:r>
-      <w:proofErr w:type="spellEnd"/>
       <w:r>
         <w:rPr>
           <w:rFonts w:eastAsiaTheme="minorHAnsi"/>
@@ -2172,21 +2094,7 @@
         <w:rPr>
           <w:rFonts w:eastAsiaTheme="minorHAnsi"/>
         </w:rPr>
-        <w:t>2^(n/</w:t>
-      </w:r>
-      <w:proofErr w:type="gramStart"/>
-      <w:r>
-        <w:rPr>
-          <w:rFonts w:eastAsiaTheme="minorHAnsi"/>
-        </w:rPr>
-        <w:t>2)+</w:t>
-      </w:r>
-      <w:proofErr w:type="gramEnd"/>
-      <w:r>
-        <w:rPr>
-          <w:rFonts w:eastAsiaTheme="minorHAnsi"/>
-        </w:rPr>
-        <w:t>bd</w:t>
+        <w:t>2^(n/2)+bd</w:t>
       </w:r>
     </w:p>
     <w:p>
@@ -2348,21 +2256,7 @@
         <w:rPr>
           <w:rFonts w:eastAsiaTheme="minorHAnsi"/>
         </w:rPr>
-        <w:t>T(n)=8T(n/</w:t>
-      </w:r>
-      <w:proofErr w:type="gramStart"/>
-      <w:r>
-        <w:rPr>
-          <w:rFonts w:eastAsiaTheme="minorHAnsi"/>
-        </w:rPr>
-        <w:t>2)+</w:t>
-      </w:r>
-      <w:proofErr w:type="gramEnd"/>
-      <w:r>
-        <w:rPr>
-          <w:rFonts w:eastAsiaTheme="minorHAnsi"/>
-        </w:rPr>
-        <w:t>O(n^2)</w:t>
+        <w:t>T(n)=8T(n/2)+O(n^2)</w:t>
       </w:r>
     </w:p>
     <w:p>
@@ -2514,7 +2408,6 @@
         </w:rPr>
         <w:t>快速排序：</w:t>
       </w:r>
-      <w:proofErr w:type="gramStart"/>
       <w:r>
         <w:rPr>
           <w:rFonts w:eastAsiaTheme="minorHAnsi" w:hint="eastAsia"/>
@@ -2525,14 +2418,7 @@
         <w:rPr>
           <w:rFonts w:eastAsiaTheme="minorHAnsi" w:hint="eastAsia"/>
         </w:rPr>
-        <w:t>与</w:t>
-      </w:r>
-      <w:proofErr w:type="gramEnd"/>
-      <w:r>
-        <w:rPr>
-          <w:rFonts w:eastAsiaTheme="minorHAnsi" w:hint="eastAsia"/>
-        </w:rPr>
-        <w:t>右指针</w:t>
+        <w:t>与右指针</w:t>
       </w:r>
       <w:r>
         <w:rPr>
@@ -2544,21 +2430,7 @@
         <w:rPr>
           <w:rFonts w:eastAsiaTheme="minorHAnsi" w:hint="eastAsia"/>
         </w:rPr>
-        <w:t>从</w:t>
-      </w:r>
-      <w:proofErr w:type="gramStart"/>
-      <w:r>
-        <w:rPr>
-          <w:rFonts w:eastAsiaTheme="minorHAnsi" w:hint="eastAsia"/>
-        </w:rPr>
-        <w:t>右开</w:t>
-      </w:r>
-      <w:proofErr w:type="gramEnd"/>
-      <w:r>
-        <w:rPr>
-          <w:rFonts w:eastAsiaTheme="minorHAnsi" w:hint="eastAsia"/>
-        </w:rPr>
-        <w:t>始扫描，</w:t>
+        <w:t>从右开始扫描，</w:t>
       </w:r>
       <w:r>
         <w:rPr>
@@ -2855,23 +2727,7 @@
           <w:rFonts w:eastAsiaTheme="minorHAnsi"/>
           <w:b/>
         </w:rPr>
-        <w:t>n)=4T(n/</w:t>
-      </w:r>
-      <w:proofErr w:type="gramStart"/>
-      <w:r>
-        <w:rPr>
-          <w:rFonts w:eastAsiaTheme="minorHAnsi"/>
-          <w:b/>
-        </w:rPr>
-        <w:t>2)+</w:t>
-      </w:r>
-      <w:proofErr w:type="gramEnd"/>
-      <w:r>
-        <w:rPr>
-          <w:rFonts w:eastAsiaTheme="minorHAnsi"/>
-          <w:b/>
-        </w:rPr>
-        <w:t>O(n)</w:t>
+        <w:t>n)=4T(n/2)+O(n)</w:t>
       </w:r>
     </w:p>
     <w:p>
@@ -2936,23 +2792,7 @@
           <w:rFonts w:eastAsiaTheme="minorHAnsi"/>
           <w:b/>
         </w:rPr>
-        <w:t>T(n)=a*T(n/</w:t>
-      </w:r>
-      <w:proofErr w:type="gramStart"/>
-      <w:r>
-        <w:rPr>
-          <w:rFonts w:eastAsiaTheme="minorHAnsi"/>
-          <w:b/>
-        </w:rPr>
-        <w:t>b)+</w:t>
-      </w:r>
-      <w:proofErr w:type="gramEnd"/>
-      <w:r>
-        <w:rPr>
-          <w:rFonts w:eastAsiaTheme="minorHAnsi"/>
-          <w:b/>
-        </w:rPr>
-        <w:t>f(n)</w:t>
+        <w:t>T(n)=a*T(n/b)+f(n)</w:t>
       </w:r>
     </w:p>
     <w:p>
@@ -2995,76 +2835,27 @@
           <w:rFonts w:eastAsiaTheme="minorHAnsi"/>
           <w:b/>
         </w:rPr>
-        <w:t>(n)=n</w:t>
-      </w:r>
-      <w:proofErr w:type="gramStart"/>
-      <w:r>
-        <w:rPr>
-          <w:rFonts w:eastAsiaTheme="minorHAnsi"/>
-          <w:b/>
-        </w:rPr>
-        <w:t>^(</w:t>
-      </w:r>
-      <w:proofErr w:type="gramEnd"/>
-      <w:r>
-        <w:rPr>
-          <w:rFonts w:eastAsiaTheme="minorHAnsi"/>
-          <w:b/>
-        </w:rPr>
-        <w:t xml:space="preserve">log b a)+∑a^ </w:t>
-      </w:r>
-      <w:proofErr w:type="spellStart"/>
-      <w:r>
-        <w:rPr>
-          <w:rFonts w:eastAsiaTheme="minorHAnsi"/>
-          <w:b/>
-        </w:rPr>
-        <w:t>i</w:t>
-      </w:r>
-      <w:proofErr w:type="spellEnd"/>
-      <w:r>
-        <w:rPr>
-          <w:rFonts w:eastAsiaTheme="minorHAnsi"/>
-          <w:b/>
-        </w:rPr>
-        <w:t xml:space="preserve"> f(n/b^ </w:t>
-      </w:r>
-      <w:proofErr w:type="spellStart"/>
-      <w:r>
-        <w:rPr>
-          <w:rFonts w:eastAsiaTheme="minorHAnsi"/>
-          <w:b/>
-        </w:rPr>
-        <w:t>i</w:t>
-      </w:r>
-      <w:proofErr w:type="spellEnd"/>
-      <w:r>
-        <w:rPr>
-          <w:rFonts w:eastAsiaTheme="minorHAnsi"/>
-          <w:b/>
-        </w:rPr>
-        <w:t xml:space="preserve"> )</w:t>
-      </w:r>
-    </w:p>
-    <w:p>
-      <w:pPr>
-        <w:rPr>
-          <w:rFonts w:eastAsiaTheme="minorHAnsi"/>
-        </w:rPr>
-      </w:pPr>
-      <w:r>
-        <w:rPr>
-          <w:rFonts w:eastAsiaTheme="minorHAnsi"/>
-        </w:rPr>
-        <w:tab/>
-      </w:r>
-      <w:r>
-        <w:rPr>
-          <w:rFonts w:eastAsiaTheme="minorHAnsi"/>
-        </w:rPr>
-        <w:tab/>
-      </w:r>
-      <w:proofErr w:type="gramStart"/>
+        <w:t>(n)=n^(log b a)+∑a^ i f(n/b^ i )</w:t>
+      </w:r>
+    </w:p>
+    <w:p>
+      <w:pPr>
+        <w:rPr>
+          <w:rFonts w:eastAsiaTheme="minorHAnsi"/>
+        </w:rPr>
+      </w:pPr>
+      <w:r>
+        <w:rPr>
+          <w:rFonts w:eastAsiaTheme="minorHAnsi"/>
+        </w:rPr>
+        <w:tab/>
+      </w:r>
+      <w:r>
+        <w:rPr>
+          <w:rFonts w:eastAsiaTheme="minorHAnsi"/>
+        </w:rPr>
+        <w:tab/>
+      </w:r>
       <w:r>
         <w:rPr>
           <w:rFonts w:eastAsiaTheme="minorHAnsi" w:hint="eastAsia"/>
@@ -3072,7 +2863,6 @@
         </w:rPr>
         <w:t>递归树</w:t>
       </w:r>
-      <w:proofErr w:type="gramEnd"/>
       <w:r>
         <w:rPr>
           <w:rFonts w:eastAsiaTheme="minorHAnsi" w:hint="eastAsia"/>
@@ -3260,21 +3050,7 @@
         <w:rPr>
           <w:rFonts w:eastAsiaTheme="minorHAnsi"/>
         </w:rPr>
-        <w:t>T(n)=a*T(n/</w:t>
-      </w:r>
-      <w:proofErr w:type="gramStart"/>
-      <w:r>
-        <w:rPr>
-          <w:rFonts w:eastAsiaTheme="minorHAnsi"/>
-        </w:rPr>
-        <w:t>b)+</w:t>
-      </w:r>
-      <w:proofErr w:type="gramEnd"/>
-      <w:r>
-        <w:rPr>
-          <w:rFonts w:eastAsiaTheme="minorHAnsi"/>
-        </w:rPr>
-        <w:t>f(n)</w:t>
+        <w:t>T(n)=a*T(n/b)+f(n)</w:t>
       </w:r>
     </w:p>
     <w:p>
@@ -3435,7 +3211,6 @@
         </w:rPr>
         <w:t>(n)</w:t>
       </w:r>
-      <w:proofErr w:type="gramStart"/>
       <w:r>
         <w:rPr>
           <w:rFonts w:eastAsiaTheme="minorHAnsi" w:hint="eastAsia"/>
@@ -3443,7 +3218,6 @@
         </w:rPr>
         <w:t>同阶</w:t>
       </w:r>
-      <w:proofErr w:type="gramEnd"/>
       <w:r>
         <w:rPr>
           <w:rFonts w:eastAsiaTheme="minorHAnsi" w:hint="eastAsia"/>
@@ -3549,7 +3323,6 @@
         </w:rPr>
         <w:t>(n)</w:t>
       </w:r>
-      <w:proofErr w:type="gramStart"/>
       <w:r>
         <w:rPr>
           <w:rFonts w:eastAsiaTheme="minorHAnsi" w:hint="eastAsia"/>
@@ -3557,7 +3330,6 @@
         </w:rPr>
         <w:t>阶大</w:t>
       </w:r>
-      <w:proofErr w:type="gramEnd"/>
       <w:r>
         <w:rPr>
           <w:rFonts w:eastAsiaTheme="minorHAnsi" w:hint="eastAsia"/>
@@ -3740,180 +3512,171 @@
         <w:rPr>
           <w:rFonts w:eastAsiaTheme="minorHAnsi" w:hint="eastAsia"/>
         </w:rPr>
+        <w:t>：解空间中满足约束条件的可行解中可使目标函数取得极值的解</w:t>
+      </w:r>
+    </w:p>
+    <w:p>
+      <w:pPr>
+        <w:rPr>
+          <w:rFonts w:eastAsiaTheme="minorHAnsi"/>
+        </w:rPr>
+      </w:pPr>
+      <w:r>
+        <w:rPr>
+          <w:rFonts w:eastAsiaTheme="minorHAnsi"/>
+        </w:rPr>
+        <w:tab/>
+      </w:r>
+      <w:r>
+        <w:rPr>
+          <w:rFonts w:eastAsiaTheme="minorHAnsi" w:hint="eastAsia"/>
+        </w:rPr>
+        <w:t>最优化原理：</w:t>
+      </w:r>
+      <w:r>
+        <w:rPr>
+          <w:rFonts w:eastAsiaTheme="minorHAnsi" w:hint="eastAsia"/>
+          <w:b/>
+        </w:rPr>
+        <w:t>多段决策过程</w:t>
+      </w:r>
+      <w:r>
+        <w:rPr>
+          <w:rFonts w:eastAsiaTheme="minorHAnsi" w:hint="eastAsia"/>
+        </w:rPr>
+        <w:t>，</w:t>
+      </w:r>
+      <w:r>
+        <w:rPr>
+          <w:rFonts w:eastAsiaTheme="minorHAnsi" w:hint="eastAsia"/>
+        </w:rPr>
+        <w:t>子问题为原始问题的一个子集</w:t>
+      </w:r>
+    </w:p>
+    <w:p>
+      <w:pPr>
+        <w:rPr>
+          <w:rFonts w:eastAsiaTheme="minorHAnsi"/>
+        </w:rPr>
+      </w:pPr>
+      <w:r>
+        <w:rPr>
+          <w:rFonts w:eastAsiaTheme="minorHAnsi"/>
+        </w:rPr>
+        <w:tab/>
+      </w:r>
+      <w:r>
+        <w:rPr>
+          <w:rFonts w:eastAsiaTheme="minorHAnsi" w:hint="eastAsia"/>
+        </w:rPr>
+        <w:t>最优子结构</w:t>
+      </w:r>
+      <w:r>
+        <w:rPr>
+          <w:rFonts w:eastAsiaTheme="minorHAnsi" w:hint="eastAsia"/>
+        </w:rPr>
+        <w:t>：最大子问题的最优解包含其他</w:t>
+      </w:r>
+      <w:r>
+        <w:rPr>
+          <w:rFonts w:eastAsiaTheme="minorHAnsi" w:hint="eastAsia"/>
+          <w:b/>
+        </w:rPr>
+        <w:t>子问题最优解</w:t>
+      </w:r>
+    </w:p>
+    <w:p>
+      <w:pPr>
+        <w:rPr>
+          <w:rFonts w:eastAsiaTheme="minorHAnsi"/>
+        </w:rPr>
+      </w:pPr>
+      <w:r>
+        <w:rPr>
+          <w:rFonts w:eastAsiaTheme="minorHAnsi"/>
+        </w:rPr>
+        <w:tab/>
+      </w:r>
+      <w:r>
+        <w:rPr>
+          <w:rFonts w:eastAsiaTheme="minorHAnsi"/>
+          <w:b/>
+        </w:rPr>
+        <w:t>D</w:t>
+      </w:r>
+      <w:r>
+        <w:rPr>
+          <w:rFonts w:eastAsiaTheme="minorHAnsi" w:hint="eastAsia"/>
+        </w:rPr>
+        <w:t>ynamic</w:t>
+      </w:r>
+      <w:r>
+        <w:rPr>
+          <w:rFonts w:eastAsiaTheme="minorHAnsi"/>
+        </w:rPr>
+        <w:t xml:space="preserve"> </w:t>
+      </w:r>
+      <w:r>
+        <w:rPr>
+          <w:rFonts w:eastAsiaTheme="minorHAnsi"/>
+          <w:b/>
+        </w:rPr>
+        <w:t>P</w:t>
+      </w:r>
+      <w:r>
+        <w:rPr>
+          <w:rFonts w:eastAsiaTheme="minorHAnsi" w:hint="eastAsia"/>
+        </w:rPr>
+        <w:t>rogramming</w:t>
+      </w:r>
+      <w:r>
+        <w:rPr>
+          <w:rFonts w:eastAsiaTheme="minorHAnsi" w:hint="eastAsia"/>
+        </w:rPr>
         <w:t>：</w:t>
       </w:r>
-      <w:proofErr w:type="gramStart"/>
-      <w:r>
-        <w:rPr>
-          <w:rFonts w:eastAsiaTheme="minorHAnsi" w:hint="eastAsia"/>
-        </w:rPr>
-        <w:t>解空间</w:t>
-      </w:r>
-      <w:proofErr w:type="gramEnd"/>
-      <w:r>
-        <w:rPr>
-          <w:rFonts w:eastAsiaTheme="minorHAnsi" w:hint="eastAsia"/>
-        </w:rPr>
-        <w:t>中满足约束条件的可行解中可使目标函数取得极值的解</w:t>
-      </w:r>
-    </w:p>
-    <w:p>
-      <w:pPr>
-        <w:rPr>
-          <w:rFonts w:eastAsiaTheme="minorHAnsi"/>
-        </w:rPr>
-      </w:pPr>
-      <w:r>
-        <w:rPr>
-          <w:rFonts w:eastAsiaTheme="minorHAnsi"/>
-        </w:rPr>
-        <w:tab/>
-      </w:r>
-      <w:r>
-        <w:rPr>
-          <w:rFonts w:eastAsiaTheme="minorHAnsi" w:hint="eastAsia"/>
-        </w:rPr>
-        <w:t>最优化原理：</w:t>
-      </w:r>
-      <w:r>
-        <w:rPr>
-          <w:rFonts w:eastAsiaTheme="minorHAnsi" w:hint="eastAsia"/>
-          <w:b/>
-        </w:rPr>
-        <w:t>多段决策过程</w:t>
-      </w:r>
-      <w:r>
-        <w:rPr>
-          <w:rFonts w:eastAsiaTheme="minorHAnsi" w:hint="eastAsia"/>
-        </w:rPr>
-        <w:t>，</w:t>
-      </w:r>
-      <w:r>
-        <w:rPr>
-          <w:rFonts w:eastAsiaTheme="minorHAnsi" w:hint="eastAsia"/>
-        </w:rPr>
-        <w:t>子问题为原始问题的一个子集</w:t>
-      </w:r>
-    </w:p>
-    <w:p>
-      <w:pPr>
-        <w:rPr>
-          <w:rFonts w:eastAsiaTheme="minorHAnsi" w:hint="eastAsia"/>
-        </w:rPr>
-      </w:pPr>
-      <w:r>
-        <w:rPr>
-          <w:rFonts w:eastAsiaTheme="minorHAnsi"/>
-        </w:rPr>
-        <w:tab/>
-      </w:r>
-      <w:r>
-        <w:rPr>
-          <w:rFonts w:eastAsiaTheme="minorHAnsi" w:hint="eastAsia"/>
-        </w:rPr>
-        <w:t>最优子结构</w:t>
-      </w:r>
-      <w:r>
-        <w:rPr>
-          <w:rFonts w:eastAsiaTheme="minorHAnsi" w:hint="eastAsia"/>
-        </w:rPr>
-        <w:t>：最大子问题的最优解包含其他</w:t>
-      </w:r>
-      <w:r>
-        <w:rPr>
-          <w:rFonts w:eastAsiaTheme="minorHAnsi" w:hint="eastAsia"/>
-          <w:b/>
-        </w:rPr>
-        <w:t>子问题最优解</w:t>
-      </w:r>
-    </w:p>
-    <w:p>
-      <w:pPr>
-        <w:rPr>
-          <w:rFonts w:eastAsiaTheme="minorHAnsi"/>
-        </w:rPr>
-      </w:pPr>
-      <w:r>
-        <w:rPr>
-          <w:rFonts w:eastAsiaTheme="minorHAnsi"/>
-        </w:rPr>
-        <w:tab/>
-      </w:r>
-      <w:r>
-        <w:rPr>
-          <w:rFonts w:eastAsiaTheme="minorHAnsi"/>
-          <w:b/>
-        </w:rPr>
-        <w:t>D</w:t>
-      </w:r>
-      <w:r>
-        <w:rPr>
-          <w:rFonts w:eastAsiaTheme="minorHAnsi" w:hint="eastAsia"/>
-        </w:rPr>
-        <w:t>ynamic</w:t>
-      </w:r>
-      <w:r>
-        <w:rPr>
-          <w:rFonts w:eastAsiaTheme="minorHAnsi"/>
+      <w:r>
+        <w:rPr>
+          <w:rFonts w:eastAsiaTheme="minorHAnsi" w:hint="eastAsia"/>
+        </w:rPr>
+        <w:t>重叠子问题，</w:t>
+      </w:r>
+      <w:r>
+        <w:rPr>
+          <w:rFonts w:eastAsiaTheme="minorHAnsi" w:hint="eastAsia"/>
+        </w:rPr>
+        <w:t>最优子结构性质</w:t>
+      </w:r>
+      <w:r>
+        <w:rPr>
+          <w:rFonts w:eastAsiaTheme="minorHAnsi" w:hint="eastAsia"/>
+        </w:rPr>
+        <w:t>,</w:t>
+      </w:r>
+      <w:r>
+        <w:rPr>
+          <w:rFonts w:eastAsiaTheme="minorHAnsi" w:hint="eastAsia"/>
+        </w:rPr>
+        <w:t>通过表记录已知结果，避免重复计算</w:t>
+      </w:r>
+      <w:r>
+        <w:rPr>
+          <w:rFonts w:eastAsiaTheme="minorHAnsi" w:hint="eastAsia"/>
         </w:rPr>
         <w:t xml:space="preserve"> </w:t>
       </w:r>
       <w:r>
         <w:rPr>
-          <w:rFonts w:eastAsiaTheme="minorHAnsi"/>
-          <w:b/>
-        </w:rPr>
-        <w:t>P</w:t>
-      </w:r>
-      <w:r>
-        <w:rPr>
-          <w:rFonts w:eastAsiaTheme="minorHAnsi" w:hint="eastAsia"/>
-        </w:rPr>
-        <w:t>rogramming</w:t>
-      </w:r>
-      <w:r>
-        <w:rPr>
-          <w:rFonts w:eastAsiaTheme="minorHAnsi" w:hint="eastAsia"/>
-        </w:rPr>
-        <w:t>：</w:t>
-      </w:r>
-      <w:r>
-        <w:rPr>
-          <w:rFonts w:eastAsiaTheme="minorHAnsi" w:hint="eastAsia"/>
-        </w:rPr>
-        <w:t>重叠子问题，</w:t>
-      </w:r>
-      <w:r>
-        <w:rPr>
-          <w:rFonts w:eastAsiaTheme="minorHAnsi" w:hint="eastAsia"/>
-        </w:rPr>
-        <w:t>最优子结构性质</w:t>
-      </w:r>
-      <w:r>
-        <w:rPr>
-          <w:rFonts w:eastAsiaTheme="minorHAnsi" w:hint="eastAsia"/>
-        </w:rPr>
-        <w:t>,</w:t>
-      </w:r>
-      <w:r>
-        <w:rPr>
-          <w:rFonts w:eastAsiaTheme="minorHAnsi" w:hint="eastAsia"/>
-        </w:rPr>
-        <w:t>通过</w:t>
-      </w:r>
-      <w:proofErr w:type="gramStart"/>
-      <w:r>
-        <w:rPr>
-          <w:rFonts w:eastAsiaTheme="minorHAnsi" w:hint="eastAsia"/>
-        </w:rPr>
-        <w:t>表记录</w:t>
-      </w:r>
-      <w:proofErr w:type="gramEnd"/>
-      <w:r>
-        <w:rPr>
-          <w:rFonts w:eastAsiaTheme="minorHAnsi" w:hint="eastAsia"/>
-        </w:rPr>
-        <w:t>已知结果，避免重复计算</w:t>
+          <w:rFonts w:eastAsiaTheme="minorHAnsi" w:hint="eastAsia"/>
+          <w:b/>
+        </w:rPr>
+        <w:t>选择向量</w:t>
+      </w:r>
+      <w:r>
+        <w:rPr>
+          <w:rFonts w:eastAsiaTheme="minorHAnsi" w:hint="eastAsia"/>
+        </w:rPr>
+        <w:t>记录选择结果</w:t>
       </w:r>
     </w:p>
     <w:p>
@@ -3932,14 +3695,27 @@
         <w:rPr>
           <w:rFonts w:eastAsiaTheme="minorHAnsi" w:hint="eastAsia"/>
         </w:rPr>
-        <w:t>分段，将问题</w:t>
-      </w:r>
-      <w:r>
-        <w:rPr>
-          <w:rFonts w:eastAsiaTheme="minorHAnsi" w:hint="eastAsia"/>
-          <w:b/>
-        </w:rPr>
-        <w:t>分解为子问题</w:t>
+        <w:t>建模，寻找</w:t>
+      </w:r>
+      <w:r>
+        <w:rPr>
+          <w:rFonts w:eastAsiaTheme="minorHAnsi" w:hint="eastAsia"/>
+          <w:b/>
+        </w:rPr>
+        <w:t>目标函数</w:t>
+      </w:r>
+      <w:r>
+        <w:rPr>
+          <w:rFonts w:eastAsiaTheme="minorHAnsi" w:hint="eastAsia"/>
+        </w:rPr>
+        <w:t>与</w:t>
+      </w:r>
+      <w:r>
+        <w:rPr>
+          <w:rFonts w:eastAsiaTheme="minorHAnsi" w:hint="eastAsia"/>
+          <w:b/>
+        </w:rPr>
+        <w:t>约束条件</w:t>
       </w:r>
     </w:p>
     <w:p>
@@ -3958,14 +3734,20 @@
         <w:rPr>
           <w:rFonts w:eastAsiaTheme="minorHAnsi" w:hint="eastAsia"/>
         </w:rPr>
-        <w:t>分析，是否满足</w:t>
-      </w:r>
-      <w:r>
-        <w:rPr>
-          <w:rFonts w:eastAsiaTheme="minorHAnsi" w:hint="eastAsia"/>
-          <w:b/>
-        </w:rPr>
-        <w:t>最优子结构性质</w:t>
+        <w:t>分段，将问题</w:t>
+      </w:r>
+      <w:r>
+        <w:rPr>
+          <w:rFonts w:eastAsiaTheme="minorHAnsi" w:hint="eastAsia"/>
+          <w:b/>
+        </w:rPr>
+        <w:t>分解为子问题</w:t>
+      </w:r>
+      <w:r>
+        <w:rPr>
+          <w:rFonts w:eastAsiaTheme="minorHAnsi" w:hint="eastAsia"/>
+        </w:rPr>
+        <w:t>，确定子问题边界</w:t>
       </w:r>
     </w:p>
     <w:p>
@@ -3984,6 +3766,71 @@
         <w:rPr>
           <w:rFonts w:eastAsiaTheme="minorHAnsi" w:hint="eastAsia"/>
         </w:rPr>
+        <w:t>分析，</w:t>
+      </w:r>
+      <w:r>
+        <w:rPr>
+          <w:rFonts w:eastAsiaTheme="minorHAnsi" w:hint="eastAsia"/>
+        </w:rPr>
+        <w:t>原/子问题间依赖关系</w:t>
+      </w:r>
+    </w:p>
+    <w:p>
+      <w:pPr>
+        <w:pStyle w:val="a3"/>
+        <w:numPr>
+          <w:ilvl w:val="0"/>
+          <w:numId w:val="4"/>
+        </w:numPr>
+        <w:ind w:firstLineChars="0"/>
+        <w:rPr>
+          <w:rFonts w:eastAsiaTheme="minorHAnsi"/>
+        </w:rPr>
+      </w:pPr>
+      <w:r>
+        <w:rPr>
+          <w:rFonts w:eastAsiaTheme="minorHAnsi" w:hint="eastAsia"/>
+        </w:rPr>
+        <w:t>判断，</w:t>
+      </w:r>
+      <w:r>
+        <w:rPr>
+          <w:rFonts w:eastAsiaTheme="minorHAnsi" w:hint="eastAsia"/>
+        </w:rPr>
+        <w:t>是否满足</w:t>
+      </w:r>
+      <w:r>
+        <w:rPr>
+          <w:rFonts w:eastAsiaTheme="minorHAnsi" w:hint="eastAsia"/>
+          <w:b/>
+        </w:rPr>
+        <w:t>最优子结构性质</w:t>
+      </w:r>
+    </w:p>
+    <w:p>
+      <w:pPr>
+        <w:pStyle w:val="a3"/>
+        <w:numPr>
+          <w:ilvl w:val="0"/>
+          <w:numId w:val="4"/>
+        </w:numPr>
+        <w:ind w:firstLineChars="0"/>
+        <w:rPr>
+          <w:rFonts w:eastAsiaTheme="minorHAnsi"/>
+        </w:rPr>
+      </w:pPr>
+      <w:r>
+        <w:rPr>
+          <w:rFonts w:eastAsiaTheme="minorHAnsi" w:hint="eastAsia"/>
+        </w:rPr>
+        <w:lastRenderedPageBreak/>
+        <w:t>确定最小子问题初值，</w:t>
+      </w:r>
+      <w:r>
+        <w:rPr>
+          <w:rFonts w:eastAsiaTheme="minorHAnsi" w:hint="eastAsia"/>
+          <w:b/>
+        </w:rPr>
         <w:t>自底向上</w:t>
       </w:r>
       <w:r>
@@ -3992,12 +3839,19 @@
         </w:rPr>
         <w:t>，利用已知结果简化计算</w:t>
       </w:r>
+      <w:r>
+        <w:rPr>
+          <w:rFonts w:eastAsiaTheme="minorHAnsi" w:hint="eastAsia"/>
+          <w:b/>
+        </w:rPr>
+        <w:t>选择向量</w:t>
+      </w:r>
     </w:p>
     <w:p>
       <w:pPr>
         <w:ind w:left="420"/>
         <w:rPr>
-          <w:rFonts w:eastAsiaTheme="minorHAnsi" w:hint="eastAsia"/>
+          <w:rFonts w:eastAsiaTheme="minorHAnsi"/>
         </w:rPr>
       </w:pPr>
       <w:r>
@@ -4010,14 +3864,13 @@
     <w:p>
       <w:pPr>
         <w:rPr>
-          <w:rFonts w:eastAsiaTheme="minorHAnsi" w:hint="eastAsia"/>
-        </w:rPr>
-      </w:pPr>
-      <w:r>
-        <w:rPr>
-          <w:rFonts w:eastAsiaTheme="minorHAnsi"/>
-        </w:rPr>
-        <w:lastRenderedPageBreak/>
+          <w:rFonts w:eastAsiaTheme="minorHAnsi"/>
+        </w:rPr>
+      </w:pPr>
+      <w:r>
+        <w:rPr>
+          <w:rFonts w:eastAsiaTheme="minorHAnsi"/>
+        </w:rPr>
         <w:tab/>
       </w:r>
       <w:r>
@@ -4040,22 +3893,27 @@
       </w:r>
     </w:p>
     <w:p>
-      <w:r>
-        <w:rPr>
-          <w:rFonts w:eastAsiaTheme="minorHAnsi"/>
-        </w:rPr>
-        <w:tab/>
-      </w:r>
-      <w:r>
-        <w:rPr>
-          <w:rFonts w:eastAsiaTheme="minorHAnsi"/>
+      <w:pPr>
+        <w:rPr>
+          <w:rFonts w:asciiTheme="minorEastAsia" w:hAnsiTheme="minorEastAsia"/>
+        </w:rPr>
+      </w:pPr>
+      <w:r>
+        <w:rPr>
+          <w:rFonts w:eastAsiaTheme="minorHAnsi"/>
+        </w:rPr>
+        <w:tab/>
+      </w:r>
+      <w:r>
+        <w:rPr>
+          <w:rFonts w:asciiTheme="minorEastAsia" w:hAnsiTheme="minorEastAsia"/>
         </w:rPr>
         <w:tab/>
       </w:r>
       <m:oMath>
         <m:r>
           <w:rPr>
-            <w:rFonts w:ascii="Cambria Math" w:eastAsiaTheme="minorHAnsi" w:hAnsi="Cambria Math"/>
+            <w:rFonts w:ascii="Cambria Math" w:hAnsi="Cambria Math"/>
           </w:rPr>
           <m:t>f</m:t>
         </m:r>
@@ -4063,7 +3921,7 @@
           <m:dPr>
             <m:ctrlPr>
               <w:rPr>
-                <w:rFonts w:ascii="Cambria Math" w:eastAsiaTheme="minorHAnsi" w:hAnsi="Cambria Math"/>
+                <w:rFonts w:ascii="Cambria Math" w:hAnsi="Cambria Math"/>
                 <w:i/>
               </w:rPr>
             </m:ctrlPr>
@@ -4073,7 +3931,7 @@
               <m:sSubPr>
                 <m:ctrlPr>
                   <w:rPr>
-                    <w:rFonts w:ascii="Cambria Math" w:eastAsiaTheme="minorHAnsi" w:hAnsi="Cambria Math"/>
+                    <w:rFonts w:ascii="Cambria Math" w:hAnsi="Cambria Math"/>
                     <w:i/>
                   </w:rPr>
                 </m:ctrlPr>
@@ -4081,7 +3939,7 @@
               <m:e>
                 <m:r>
                   <w:rPr>
-                    <w:rFonts w:ascii="Cambria Math" w:eastAsiaTheme="minorHAnsi" w:hAnsi="Cambria Math"/>
+                    <w:rFonts w:ascii="Cambria Math" w:hAnsi="Cambria Math"/>
                   </w:rPr>
                   <m:t>k</m:t>
                 </m:r>
@@ -4089,7 +3947,7 @@
               <m:sub>
                 <m:r>
                   <w:rPr>
-                    <w:rFonts w:ascii="Cambria Math" w:eastAsiaTheme="minorHAnsi" w:hAnsi="Cambria Math"/>
+                    <w:rFonts w:ascii="Cambria Math" w:hAnsi="Cambria Math"/>
                   </w:rPr>
                   <m:t>i</m:t>
                 </m:r>
@@ -4099,15 +3957,9 @@
         </m:d>
         <m:r>
           <w:rPr>
-            <w:rFonts w:ascii="Cambria Math" w:eastAsiaTheme="minorHAnsi" w:hAnsi="Cambria Math"/>
+            <w:rFonts w:ascii="Cambria Math" w:hAnsi="Cambria Math"/>
           </w:rPr>
-          <m:t>=</m:t>
-        </m:r>
-        <m:r>
-          <w:rPr>
-            <w:rFonts w:ascii="Cambria Math" w:eastAsiaTheme="minorHAnsi" w:hAnsi="Cambria Math"/>
-          </w:rPr>
-          <m:t>min</m:t>
+          <m:t>=min</m:t>
         </m:r>
         <m:d>
           <m:dPr>
@@ -4115,7 +3967,7 @@
             <m:endChr m:val="}"/>
             <m:ctrlPr>
               <w:rPr>
-                <w:rFonts w:ascii="Cambria Math" w:eastAsiaTheme="minorHAnsi" w:hAnsi="Cambria Math"/>
+                <w:rFonts w:ascii="Cambria Math" w:hAnsi="Cambria Math"/>
                 <w:i/>
               </w:rPr>
             </m:ctrlPr>
@@ -4125,7 +3977,7 @@
               <m:sSubPr>
                 <m:ctrlPr>
                   <w:rPr>
-                    <w:rFonts w:ascii="Cambria Math" w:eastAsiaTheme="minorHAnsi" w:hAnsi="Cambria Math"/>
+                    <w:rFonts w:ascii="Cambria Math" w:hAnsi="Cambria Math"/>
                     <w:i/>
                   </w:rPr>
                 </m:ctrlPr>
@@ -4133,7 +3985,7 @@
               <m:e>
                 <m:r>
                   <w:rPr>
-                    <w:rFonts w:ascii="Cambria Math" w:eastAsiaTheme="minorHAnsi" w:hAnsi="Cambria Math"/>
+                    <w:rFonts w:ascii="Cambria Math" w:hAnsi="Cambria Math"/>
                   </w:rPr>
                   <m:t>k</m:t>
                 </m:r>
@@ -4141,7 +3993,7 @@
               <m:sub>
                 <m:r>
                   <w:rPr>
-                    <w:rFonts w:ascii="Cambria Math" w:eastAsiaTheme="minorHAnsi" w:hAnsi="Cambria Math"/>
+                    <w:rFonts w:ascii="Cambria Math" w:hAnsi="Cambria Math"/>
                   </w:rPr>
                   <m:t>i</m:t>
                 </m:r>
@@ -4151,7 +4003,7 @@
               <m:sSubPr>
                 <m:ctrlPr>
                   <w:rPr>
-                    <w:rFonts w:ascii="Cambria Math" w:eastAsiaTheme="minorHAnsi" w:hAnsi="Cambria Math"/>
+                    <w:rFonts w:ascii="Cambria Math" w:hAnsi="Cambria Math"/>
                     <w:i/>
                   </w:rPr>
                 </m:ctrlPr>
@@ -4159,7 +4011,7 @@
               <m:e>
                 <m:r>
                   <w:rPr>
-                    <w:rFonts w:ascii="Cambria Math" w:eastAsiaTheme="minorHAnsi" w:hAnsi="Cambria Math"/>
+                    <w:rFonts w:ascii="Cambria Math" w:hAnsi="Cambria Math"/>
                   </w:rPr>
                   <m:t>k</m:t>
                 </m:r>
@@ -4167,7 +4019,7 @@
               <m:sub>
                 <m:r>
                   <w:rPr>
-                    <w:rFonts w:ascii="Cambria Math" w:eastAsiaTheme="minorHAnsi" w:hAnsi="Cambria Math"/>
+                    <w:rFonts w:ascii="Cambria Math" w:hAnsi="Cambria Math"/>
                   </w:rPr>
                   <m:t>i-1</m:t>
                 </m:r>
@@ -4175,7 +4027,7 @@
             </m:sSub>
             <m:r>
               <w:rPr>
-                <w:rFonts w:ascii="Cambria Math" w:eastAsiaTheme="minorHAnsi" w:hAnsi="Cambria Math"/>
+                <w:rFonts w:ascii="Cambria Math" w:hAnsi="Cambria Math"/>
               </w:rPr>
               <m:t>+f</m:t>
             </m:r>
@@ -4183,7 +4035,7 @@
               <m:dPr>
                 <m:ctrlPr>
                   <w:rPr>
-                    <w:rFonts w:ascii="Cambria Math" w:eastAsiaTheme="minorHAnsi" w:hAnsi="Cambria Math"/>
+                    <w:rFonts w:ascii="Cambria Math" w:hAnsi="Cambria Math"/>
                     <w:i/>
                   </w:rPr>
                 </m:ctrlPr>
@@ -4193,7 +4045,7 @@
                   <m:sSubPr>
                     <m:ctrlPr>
                       <w:rPr>
-                        <w:rFonts w:ascii="Cambria Math" w:eastAsiaTheme="minorHAnsi" w:hAnsi="Cambria Math"/>
+                        <w:rFonts w:ascii="Cambria Math" w:hAnsi="Cambria Math"/>
                         <w:i/>
                       </w:rPr>
                     </m:ctrlPr>
@@ -4201,7 +4053,7 @@
                   <m:e>
                     <m:r>
                       <w:rPr>
-                        <w:rFonts w:ascii="Cambria Math" w:eastAsiaTheme="minorHAnsi" w:hAnsi="Cambria Math"/>
+                        <w:rFonts w:ascii="Cambria Math" w:hAnsi="Cambria Math"/>
                       </w:rPr>
                       <m:t>k</m:t>
                     </m:r>
@@ -4209,7 +4061,7 @@
                   <m:sub>
                     <m:r>
                       <w:rPr>
-                        <w:rFonts w:ascii="Cambria Math" w:eastAsiaTheme="minorHAnsi" w:hAnsi="Cambria Math"/>
+                        <w:rFonts w:ascii="Cambria Math" w:hAnsi="Cambria Math"/>
                       </w:rPr>
                       <m:t>i-1</m:t>
                     </m:r>
@@ -4224,75 +4076,69 @@
     <w:p>
       <w:pPr>
         <w:rPr>
-          <w:rFonts w:eastAsiaTheme="minorHAnsi"/>
-        </w:rPr>
-      </w:pPr>
-      <w:r>
-        <w:rPr>
-          <w:rFonts w:eastAsiaTheme="minorHAnsi"/>
-        </w:rPr>
-        <w:tab/>
-      </w:r>
-      <w:r>
-        <w:rPr>
-          <w:rFonts w:eastAsiaTheme="minorHAnsi" w:hint="eastAsia"/>
+          <w:rFonts w:asciiTheme="minorEastAsia" w:hAnsiTheme="minorEastAsia"/>
+        </w:rPr>
+      </w:pPr>
+      <w:r>
+        <w:rPr>
+          <w:rFonts w:asciiTheme="minorEastAsia" w:hAnsiTheme="minorEastAsia"/>
+        </w:rPr>
+        <w:tab/>
+      </w:r>
+      <w:r>
+        <w:rPr>
+          <w:rFonts w:asciiTheme="minorEastAsia" w:hAnsiTheme="minorEastAsia" w:hint="eastAsia"/>
         </w:rPr>
         <w:t>设计要素：目标函数，约束条件，边界，递推方程</w:t>
       </w:r>
       <w:r>
         <w:rPr>
-          <w:rFonts w:eastAsiaTheme="minorHAnsi" w:hint="eastAsia"/>
+          <w:rFonts w:asciiTheme="minorEastAsia" w:hAnsiTheme="minorEastAsia" w:hint="eastAsia"/>
         </w:rPr>
         <w:t>，最优化原则</w:t>
       </w:r>
       <w:r>
         <w:rPr>
-          <w:rFonts w:eastAsiaTheme="minorHAnsi" w:hint="eastAsia"/>
+          <w:rFonts w:asciiTheme="minorEastAsia" w:hAnsiTheme="minorEastAsia" w:hint="eastAsia"/>
         </w:rPr>
         <w:t>，</w:t>
       </w:r>
-      <w:proofErr w:type="gramStart"/>
-      <w:r>
-        <w:rPr>
-          <w:rFonts w:eastAsiaTheme="minorHAnsi" w:hint="eastAsia"/>
-        </w:rPr>
-        <w:t>最</w:t>
-      </w:r>
-      <w:proofErr w:type="gramEnd"/>
-      <w:r>
-        <w:rPr>
-          <w:rFonts w:eastAsiaTheme="minorHAnsi" w:hint="eastAsia"/>
-        </w:rPr>
-        <w:t>小子问题界定</w:t>
-      </w:r>
-    </w:p>
-    <w:p>
-      <w:pPr>
-        <w:rPr>
-          <w:rFonts w:eastAsiaTheme="minorHAnsi"/>
-        </w:rPr>
-      </w:pPr>
-      <w:r>
-        <w:rPr>
-          <w:rFonts w:eastAsiaTheme="minorHAnsi"/>
-        </w:rPr>
-        <w:tab/>
-      </w:r>
-      <w:r>
-        <w:rPr>
-          <w:rFonts w:eastAsiaTheme="minorHAnsi" w:hint="eastAsia"/>
+      <w:r>
+        <w:rPr>
+          <w:rFonts w:asciiTheme="minorEastAsia" w:hAnsiTheme="minorEastAsia" w:hint="eastAsia"/>
+        </w:rPr>
+        <w:t>最小子问题界定</w:t>
+      </w:r>
+    </w:p>
+    <w:p>
+      <w:pPr>
+        <w:rPr>
+          <w:rFonts w:asciiTheme="minorEastAsia" w:hAnsiTheme="minorEastAsia"/>
+        </w:rPr>
+      </w:pPr>
+      <w:r>
+        <w:rPr>
+          <w:rFonts w:asciiTheme="minorEastAsia" w:hAnsiTheme="minorEastAsia"/>
+        </w:rPr>
+        <w:tab/>
+      </w:r>
+      <w:r>
+        <w:rPr>
+          <w:rFonts w:asciiTheme="minorEastAsia" w:hAnsiTheme="minorEastAsia" w:hint="eastAsia"/>
+          <w:b/>
         </w:rPr>
         <w:t>矩阵连乘：</w:t>
       </w:r>
       <w:r>
         <w:rPr>
-          <w:rFonts w:eastAsiaTheme="minorHAnsi" w:hint="eastAsia"/>
+          <w:rFonts w:asciiTheme="minorEastAsia" w:hAnsiTheme="minorEastAsia" w:hint="eastAsia"/>
+          <w:b/>
         </w:rPr>
         <w:t>加括号划分至只有两两连乘</w:t>
       </w:r>
       <w:r>
         <w:rPr>
-          <w:rFonts w:eastAsiaTheme="minorHAnsi" w:hint="eastAsia"/>
+          <w:rFonts w:asciiTheme="minorEastAsia" w:hAnsiTheme="minorEastAsia" w:hint="eastAsia"/>
         </w:rPr>
         <w:t>（简化矩阵连乘运算）</w:t>
       </w:r>
@@ -4300,126 +4146,2108 @@
     <w:p>
       <w:pPr>
         <w:rPr>
-          <w:rFonts w:eastAsiaTheme="minorHAnsi"/>
-        </w:rPr>
-      </w:pPr>
-      <w:r>
-        <w:rPr>
-          <w:rFonts w:eastAsiaTheme="minorHAnsi"/>
-        </w:rPr>
-        <w:tab/>
-      </w:r>
-      <w:r>
-        <w:rPr>
-          <w:rFonts w:eastAsiaTheme="minorHAnsi"/>
-        </w:rPr>
-        <w:tab/>
-      </w:r>
-      <w:r>
-        <w:rPr>
-          <w:rFonts w:eastAsiaTheme="minorHAnsi" w:hint="eastAsia"/>
+          <w:rFonts w:asciiTheme="minorEastAsia" w:hAnsiTheme="minorEastAsia"/>
+        </w:rPr>
+      </w:pPr>
+      <w:r>
+        <w:rPr>
+          <w:rFonts w:asciiTheme="minorEastAsia" w:hAnsiTheme="minorEastAsia"/>
+        </w:rPr>
+        <w:tab/>
+      </w:r>
+      <w:r>
+        <w:rPr>
+          <w:rFonts w:asciiTheme="minorEastAsia" w:hAnsiTheme="minorEastAsia"/>
+        </w:rPr>
+        <w:tab/>
+      </w:r>
+      <w:r>
+        <w:rPr>
+          <w:rFonts w:asciiTheme="minorEastAsia" w:hAnsiTheme="minorEastAsia" w:hint="eastAsia"/>
         </w:rPr>
         <w:t>A</w:t>
       </w:r>
       <w:r>
         <w:rPr>
-          <w:rFonts w:eastAsiaTheme="minorHAnsi"/>
+          <w:rFonts w:asciiTheme="minorEastAsia" w:hAnsiTheme="minorEastAsia"/>
         </w:rPr>
         <w:t>&lt;</w:t>
       </w:r>
-      <w:proofErr w:type="spellStart"/>
-      <w:r>
-        <w:rPr>
-          <w:rFonts w:eastAsiaTheme="minorHAnsi"/>
+      <w:r>
+        <w:rPr>
+          <w:rFonts w:asciiTheme="minorEastAsia" w:hAnsiTheme="minorEastAsia"/>
         </w:rPr>
         <w:t>i,j</w:t>
       </w:r>
-      <w:proofErr w:type="spellEnd"/>
-      <w:r>
-        <w:rPr>
-          <w:rFonts w:eastAsiaTheme="minorHAnsi"/>
+      <w:r>
+        <w:rPr>
+          <w:rFonts w:asciiTheme="minorEastAsia" w:hAnsiTheme="minorEastAsia"/>
         </w:rPr>
         <w:t>&gt;</w:t>
       </w:r>
       <w:r>
         <w:rPr>
-          <w:rFonts w:eastAsiaTheme="minorHAnsi" w:hint="eastAsia"/>
+          <w:rFonts w:asciiTheme="minorEastAsia" w:hAnsiTheme="minorEastAsia" w:hint="eastAsia"/>
         </w:rPr>
         <w:t>，</w:t>
       </w:r>
       <w:r>
         <w:rPr>
-          <w:rFonts w:eastAsiaTheme="minorHAnsi" w:hint="eastAsia"/>
+          <w:rFonts w:asciiTheme="minorEastAsia" w:hAnsiTheme="minorEastAsia" w:hint="eastAsia"/>
         </w:rPr>
         <w:t>B</w:t>
       </w:r>
       <w:r>
         <w:rPr>
-          <w:rFonts w:eastAsiaTheme="minorHAnsi" w:hint="eastAsia"/>
+          <w:rFonts w:asciiTheme="minorEastAsia" w:hAnsiTheme="minorEastAsia" w:hint="eastAsia"/>
         </w:rPr>
         <w:t>&lt;</w:t>
       </w:r>
-      <w:proofErr w:type="spellStart"/>
-      <w:r>
-        <w:rPr>
-          <w:rFonts w:eastAsiaTheme="minorHAnsi"/>
+      <w:r>
+        <w:rPr>
+          <w:rFonts w:asciiTheme="minorEastAsia" w:hAnsiTheme="minorEastAsia"/>
         </w:rPr>
         <w:t>j,k</w:t>
       </w:r>
-      <w:proofErr w:type="spellEnd"/>
-      <w:r>
-        <w:rPr>
-          <w:rFonts w:eastAsiaTheme="minorHAnsi"/>
+      <w:r>
+        <w:rPr>
+          <w:rFonts w:asciiTheme="minorEastAsia" w:hAnsiTheme="minorEastAsia"/>
         </w:rPr>
         <w:t>&gt;</w:t>
       </w:r>
       <w:r>
         <w:rPr>
-          <w:rFonts w:eastAsiaTheme="minorHAnsi"/>
+          <w:rFonts w:asciiTheme="minorEastAsia" w:hAnsiTheme="minorEastAsia"/>
         </w:rPr>
         <w:t xml:space="preserve"> AB</w:t>
       </w:r>
       <w:r>
         <w:rPr>
-          <w:rFonts w:eastAsiaTheme="minorHAnsi" w:hint="eastAsia"/>
-        </w:rPr>
-        <w:t>相乘共需</w:t>
-      </w:r>
-      <w:proofErr w:type="spellStart"/>
-      <w:r>
-        <w:rPr>
-          <w:rFonts w:eastAsiaTheme="minorHAnsi" w:hint="eastAsia"/>
-        </w:rPr>
-        <w:t>ijk</w:t>
-      </w:r>
-      <w:proofErr w:type="spellEnd"/>
-      <w:r>
-        <w:rPr>
-          <w:rFonts w:eastAsiaTheme="minorHAnsi" w:hint="eastAsia"/>
-        </w:rPr>
-        <w:t>次运算</w:t>
-      </w:r>
-    </w:p>
-    <w:p>
-      <w:pPr>
-        <w:rPr>
-          <w:rFonts w:eastAsiaTheme="minorHAnsi" w:hint="eastAsia"/>
-        </w:rPr>
-      </w:pPr>
-      <w:r>
-        <w:rPr>
-          <w:rFonts w:eastAsiaTheme="minorHAnsi"/>
-        </w:rPr>
-        <w:tab/>
-      </w:r>
-      <w:r>
-        <w:rPr>
-          <w:rFonts w:eastAsiaTheme="minorHAnsi"/>
-        </w:rPr>
-        <w:tab/>
-      </w:r>
+          <w:rFonts w:asciiTheme="minorEastAsia" w:hAnsiTheme="minorEastAsia" w:hint="eastAsia"/>
+        </w:rPr>
+        <w:t>相乘共需ijk次运算</w:t>
+      </w:r>
+    </w:p>
+    <w:p>
+      <w:pPr>
+        <w:rPr>
+          <w:rFonts w:asciiTheme="minorEastAsia" w:hAnsiTheme="minorEastAsia"/>
+        </w:rPr>
+      </w:pPr>
+      <w:r>
+        <w:rPr>
+          <w:rFonts w:asciiTheme="minorEastAsia" w:hAnsiTheme="minorEastAsia"/>
+        </w:rPr>
+        <w:tab/>
+      </w:r>
+      <w:r>
+        <w:rPr>
+          <w:rFonts w:asciiTheme="minorEastAsia" w:hAnsiTheme="minorEastAsia"/>
+        </w:rPr>
+        <w:tab/>
+      </w:r>
+      <w:r>
+        <w:rPr>
+          <w:rFonts w:asciiTheme="minorEastAsia" w:hAnsiTheme="minorEastAsia" w:hint="eastAsia"/>
+        </w:rPr>
+        <w:t>穷举：</w:t>
+      </w:r>
+    </w:p>
+    <w:p>
+      <w:pPr>
+        <w:ind w:left="840" w:firstLine="420"/>
+        <w:rPr>
+          <w:rFonts w:asciiTheme="minorEastAsia" w:hAnsiTheme="minorEastAsia"/>
+        </w:rPr>
+      </w:pPr>
+      <w:r>
+        <w:rPr>
+          <w:rFonts w:asciiTheme="minorEastAsia" w:hAnsiTheme="minorEastAsia" w:hint="eastAsia"/>
+        </w:rPr>
+        <w:t>Catalan数</w:t>
+      </w:r>
+      <m:oMath>
+        <m:r>
+          <w:rPr>
+            <w:rFonts w:ascii="Cambria Math" w:hAnsi="Cambria Math"/>
+          </w:rPr>
+          <m:t>P</m:t>
+        </m:r>
+        <m:d>
+          <m:dPr>
+            <m:ctrlPr>
+              <w:rPr>
+                <w:rFonts w:ascii="Cambria Math" w:hAnsi="Cambria Math"/>
+                <w:i/>
+              </w:rPr>
+            </m:ctrlPr>
+          </m:dPr>
+          <m:e>
+            <m:r>
+              <w:rPr>
+                <w:rFonts w:ascii="Cambria Math" w:hAnsi="Cambria Math" w:hint="eastAsia"/>
+              </w:rPr>
+              <m:t>n</m:t>
+            </m:r>
+          </m:e>
+        </m:d>
+        <m:r>
+          <w:rPr>
+            <w:rFonts w:ascii="Cambria Math" w:hAnsi="Cambria Math"/>
+          </w:rPr>
+          <m:t>=</m:t>
+        </m:r>
+        <m:d>
+          <m:dPr>
+            <m:begChr m:val="{"/>
+            <m:endChr m:val=""/>
+            <m:ctrlPr>
+              <w:rPr>
+                <w:rFonts w:ascii="Cambria Math" w:hAnsi="Cambria Math"/>
+                <w:i/>
+              </w:rPr>
+            </m:ctrlPr>
+          </m:dPr>
+          <m:e>
+            <m:eqArr>
+              <m:eqArrPr>
+                <m:ctrlPr>
+                  <w:rPr>
+                    <w:rFonts w:ascii="Cambria Math" w:hAnsi="Cambria Math"/>
+                    <w:i/>
+                  </w:rPr>
+                </m:ctrlPr>
+              </m:eqArrPr>
+              <m:e>
+                <m:r>
+                  <w:rPr>
+                    <w:rFonts w:ascii="Cambria Math" w:hAnsi="Cambria Math"/>
+                  </w:rPr>
+                  <m:t xml:space="preserve">1                             </m:t>
+                </m:r>
+                <m:r>
+                  <w:rPr>
+                    <w:rFonts w:ascii="Cambria Math" w:hAnsi="Cambria Math"/>
+                  </w:rPr>
+                  <m:t xml:space="preserve">     </m:t>
+                </m:r>
+                <m:r>
+                  <w:rPr>
+                    <w:rFonts w:ascii="Cambria Math" w:hAnsi="Cambria Math"/>
+                  </w:rPr>
+                  <m:t xml:space="preserve"> </m:t>
+                </m:r>
+                <m:r>
+                  <w:rPr>
+                    <w:rFonts w:ascii="Cambria Math" w:hAnsi="Cambria Math"/>
+                  </w:rPr>
+                  <m:t>n=1</m:t>
+                </m:r>
+              </m:e>
+              <m:e>
+                <m:nary>
+                  <m:naryPr>
+                    <m:chr m:val="∑"/>
+                    <m:limLoc m:val="undOvr"/>
+                    <m:grow m:val="1"/>
+                    <m:ctrlPr>
+                      <w:rPr>
+                        <w:rFonts w:ascii="Cambria Math" w:hAnsi="Cambria Math"/>
+                        <w:i/>
+                      </w:rPr>
+                    </m:ctrlPr>
+                  </m:naryPr>
+                  <m:sub>
+                    <m:r>
+                      <w:rPr>
+                        <w:rFonts w:ascii="Cambria Math" w:hAnsi="Cambria Math"/>
+                      </w:rPr>
+                      <m:t>k=1</m:t>
+                    </m:r>
+                  </m:sub>
+                  <m:sup>
+                    <m:r>
+                      <w:rPr>
+                        <w:rFonts w:ascii="Cambria Math" w:hAnsi="Cambria Math"/>
+                      </w:rPr>
+                      <m:t>n-1</m:t>
+                    </m:r>
+                  </m:sup>
+                  <m:e>
+                    <m:r>
+                      <w:rPr>
+                        <w:rFonts w:ascii="Cambria Math" w:hAnsi="Cambria Math"/>
+                      </w:rPr>
+                      <m:t>P</m:t>
+                    </m:r>
+                    <m:d>
+                      <m:dPr>
+                        <m:ctrlPr>
+                          <w:rPr>
+                            <w:rFonts w:ascii="Cambria Math" w:hAnsi="Cambria Math"/>
+                            <w:i/>
+                          </w:rPr>
+                        </m:ctrlPr>
+                      </m:dPr>
+                      <m:e>
+                        <m:r>
+                          <w:rPr>
+                            <w:rFonts w:ascii="Cambria Math" w:hAnsi="Cambria Math"/>
+                          </w:rPr>
+                          <m:t>k</m:t>
+                        </m:r>
+                      </m:e>
+                    </m:d>
+                    <m:r>
+                      <w:rPr>
+                        <w:rFonts w:ascii="Cambria Math" w:hAnsi="Cambria Math"/>
+                      </w:rPr>
+                      <m:t>P</m:t>
+                    </m:r>
+                    <m:d>
+                      <m:dPr>
+                        <m:ctrlPr>
+                          <w:rPr>
+                            <w:rFonts w:ascii="Cambria Math" w:hAnsi="Cambria Math"/>
+                            <w:i/>
+                          </w:rPr>
+                        </m:ctrlPr>
+                      </m:dPr>
+                      <m:e>
+                        <m:r>
+                          <w:rPr>
+                            <w:rFonts w:ascii="Cambria Math" w:hAnsi="Cambria Math"/>
+                          </w:rPr>
+                          <m:t>n</m:t>
+                        </m:r>
+                        <m:r>
+                          <w:rPr>
+                            <w:rFonts w:ascii="Cambria Math" w:hAnsi="Cambria Math"/>
+                          </w:rPr>
+                          <m:t>-k</m:t>
+                        </m:r>
+                      </m:e>
+                    </m:d>
+                    <m:r>
+                      <w:rPr>
+                        <w:rFonts w:ascii="Cambria Math" w:hAnsi="Cambria Math"/>
+                      </w:rPr>
+                      <m:t xml:space="preserve"> </m:t>
+                    </m:r>
+                    <m:r>
+                      <w:rPr>
+                        <w:rFonts w:ascii="Cambria Math" w:hAnsi="Cambria Math"/>
+                      </w:rPr>
+                      <m:t>n&gt;1</m:t>
+                    </m:r>
+                  </m:e>
+                </m:nary>
+              </m:e>
+            </m:eqArr>
+          </m:e>
+        </m:d>
+      </m:oMath>
+    </w:p>
+    <w:p>
+      <w:pPr>
+        <w:rPr>
+          <w:rFonts w:asciiTheme="minorEastAsia" w:hAnsiTheme="minorEastAsia"/>
+        </w:rPr>
+      </w:pPr>
+      <w:r>
+        <w:rPr>
+          <w:rFonts w:asciiTheme="minorEastAsia" w:hAnsiTheme="minorEastAsia"/>
+        </w:rPr>
+        <w:tab/>
+      </w:r>
+      <w:r>
+        <w:rPr>
+          <w:rFonts w:asciiTheme="minorEastAsia" w:hAnsiTheme="minorEastAsia"/>
+        </w:rPr>
+        <w:tab/>
+      </w:r>
+      <w:r>
+        <w:rPr>
+          <w:rFonts w:asciiTheme="minorEastAsia" w:hAnsiTheme="minorEastAsia"/>
+        </w:rPr>
+        <w:tab/>
+        <w:t>Stirling</w:t>
+      </w:r>
+      <w:r>
+        <w:rPr>
+          <w:rFonts w:asciiTheme="minorEastAsia" w:hAnsiTheme="minorEastAsia" w:hint="eastAsia"/>
+        </w:rPr>
+        <w:t>公式</w:t>
+      </w:r>
+      <m:oMath>
+        <m:r>
+          <w:rPr>
+            <w:rFonts w:ascii="Cambria Math" w:hAnsi="Cambria Math"/>
+          </w:rPr>
+          <m:t>n!≈</m:t>
+        </m:r>
+        <m:rad>
+          <m:radPr>
+            <m:degHide m:val="1"/>
+            <m:ctrlPr>
+              <w:rPr>
+                <w:rFonts w:ascii="Cambria Math" w:hAnsi="Cambria Math"/>
+                <w:i/>
+              </w:rPr>
+            </m:ctrlPr>
+          </m:radPr>
+          <m:deg/>
+          <m:e>
+            <m:r>
+              <w:rPr>
+                <w:rFonts w:ascii="Cambria Math" w:hAnsi="Cambria Math" w:hint="eastAsia"/>
+              </w:rPr>
+              <m:t>2</m:t>
+            </m:r>
+            <m:r>
+              <w:rPr>
+                <w:rFonts w:ascii="Cambria Math" w:hAnsi="Cambria Math"/>
+              </w:rPr>
+              <m:t>π</m:t>
+            </m:r>
+            <m:r>
+              <w:rPr>
+                <w:rFonts w:ascii="Cambria Math" w:hAnsi="Cambria Math" w:hint="eastAsia"/>
+              </w:rPr>
+              <m:t>n</m:t>
+            </m:r>
+          </m:e>
+        </m:rad>
+        <m:sSup>
+          <m:sSupPr>
+            <m:ctrlPr>
+              <w:rPr>
+                <w:rFonts w:ascii="Cambria Math" w:hAnsi="Cambria Math"/>
+                <w:i/>
+              </w:rPr>
+            </m:ctrlPr>
+          </m:sSupPr>
+          <m:e>
+            <m:d>
+              <m:dPr>
+                <m:ctrlPr>
+                  <w:rPr>
+                    <w:rFonts w:ascii="Cambria Math" w:hAnsi="Cambria Math"/>
+                    <w:i/>
+                  </w:rPr>
+                </m:ctrlPr>
+              </m:dPr>
+              <m:e>
+                <m:f>
+                  <m:fPr>
+                    <m:ctrlPr>
+                      <w:rPr>
+                        <w:rFonts w:ascii="Cambria Math" w:hAnsi="Cambria Math"/>
+                        <w:i/>
+                      </w:rPr>
+                    </m:ctrlPr>
+                  </m:fPr>
+                  <m:num>
+                    <m:r>
+                      <w:rPr>
+                        <w:rFonts w:ascii="Cambria Math" w:hAnsi="Cambria Math"/>
+                      </w:rPr>
+                      <m:t>n</m:t>
+                    </m:r>
+                  </m:num>
+                  <m:den>
+                    <m:r>
+                      <w:rPr>
+                        <w:rFonts w:ascii="Cambria Math" w:hAnsi="Cambria Math"/>
+                      </w:rPr>
+                      <m:t>ⅇ</m:t>
+                    </m:r>
+                  </m:den>
+                </m:f>
+              </m:e>
+            </m:d>
+          </m:e>
+          <m:sup>
+            <m:r>
+              <w:rPr>
+                <w:rFonts w:ascii="Cambria Math" w:hAnsi="Cambria Math"/>
+              </w:rPr>
+              <m:t>n</m:t>
+            </m:r>
+          </m:sup>
+        </m:sSup>
+      </m:oMath>
+      <w:r>
+        <w:rPr>
+          <w:rFonts w:asciiTheme="minorEastAsia" w:hAnsiTheme="minorEastAsia" w:hint="eastAsia"/>
+        </w:rPr>
+        <w:t>（n较小时）</w:t>
+      </w:r>
+    </w:p>
+    <w:p>
+      <w:pPr>
+        <w:rPr>
+          <w:rFonts w:asciiTheme="minorEastAsia" w:hAnsiTheme="minorEastAsia"/>
+        </w:rPr>
+      </w:pPr>
+      <w:r>
+        <w:rPr>
+          <w:rFonts w:asciiTheme="minorEastAsia" w:hAnsiTheme="minorEastAsia"/>
+        </w:rPr>
+        <w:tab/>
+      </w:r>
+      <w:r>
+        <w:rPr>
+          <w:rFonts w:asciiTheme="minorEastAsia" w:hAnsiTheme="minorEastAsia"/>
+        </w:rPr>
+        <w:tab/>
+      </w:r>
+      <w:r>
+        <w:rPr>
+          <w:rFonts w:asciiTheme="minorEastAsia" w:hAnsiTheme="minorEastAsia"/>
+        </w:rPr>
+        <w:tab/>
+        <w:t>T(n)</w:t>
+      </w:r>
+      <w:r>
+        <w:rPr>
+          <w:rFonts w:asciiTheme="minorEastAsia" w:hAnsiTheme="minorEastAsia" w:hint="eastAsia"/>
+        </w:rPr>
+        <w:t>=</w:t>
+      </w:r>
+      <m:oMath>
+        <m:r>
+          <w:rPr>
+            <w:rFonts w:ascii="Cambria Math" w:hAnsi="Cambria Math"/>
+          </w:rPr>
+          <m:t>Ω</m:t>
+        </m:r>
+        <m:d>
+          <m:dPr>
+            <m:ctrlPr>
+              <w:rPr>
+                <w:rFonts w:ascii="Cambria Math" w:hAnsi="Cambria Math"/>
+                <w:i/>
+              </w:rPr>
+            </m:ctrlPr>
+          </m:dPr>
+          <m:e>
+            <m:f>
+              <m:fPr>
+                <m:ctrlPr>
+                  <w:rPr>
+                    <w:rFonts w:ascii="Cambria Math" w:hAnsi="Cambria Math"/>
+                    <w:i/>
+                  </w:rPr>
+                </m:ctrlPr>
+              </m:fPr>
+              <m:num>
+                <m:sSup>
+                  <m:sSupPr>
+                    <m:ctrlPr>
+                      <w:rPr>
+                        <w:rFonts w:ascii="Cambria Math" w:hAnsi="Cambria Math"/>
+                        <w:i/>
+                      </w:rPr>
+                    </m:ctrlPr>
+                  </m:sSupPr>
+                  <m:e>
+                    <m:r>
+                      <w:rPr>
+                        <w:rFonts w:ascii="Cambria Math" w:hAnsi="Cambria Math"/>
+                      </w:rPr>
+                      <m:t>2</m:t>
+                    </m:r>
+                  </m:e>
+                  <m:sup>
+                    <m:r>
+                      <w:rPr>
+                        <w:rFonts w:ascii="Cambria Math" w:hAnsi="Cambria Math"/>
+                      </w:rPr>
+                      <m:t>2n</m:t>
+                    </m:r>
+                  </m:sup>
+                </m:sSup>
+              </m:num>
+              <m:den>
+                <m:sSup>
+                  <m:sSupPr>
+                    <m:ctrlPr>
+                      <w:rPr>
+                        <w:rFonts w:ascii="Cambria Math" w:hAnsi="Cambria Math"/>
+                        <w:i/>
+                      </w:rPr>
+                    </m:ctrlPr>
+                  </m:sSupPr>
+                  <m:e>
+                    <m:r>
+                      <w:rPr>
+                        <w:rFonts w:ascii="Cambria Math" w:hAnsi="Cambria Math"/>
+                      </w:rPr>
+                      <m:t>n</m:t>
+                    </m:r>
+                  </m:e>
+                  <m:sup>
+                    <m:f>
+                      <m:fPr>
+                        <m:ctrlPr>
+                          <w:rPr>
+                            <w:rFonts w:ascii="Cambria Math" w:hAnsi="Cambria Math"/>
+                            <w:i/>
+                          </w:rPr>
+                        </m:ctrlPr>
+                      </m:fPr>
+                      <m:num>
+                        <m:r>
+                          <w:rPr>
+                            <w:rFonts w:ascii="Cambria Math" w:hAnsi="Cambria Math"/>
+                          </w:rPr>
+                          <m:t>3</m:t>
+                        </m:r>
+                      </m:num>
+                      <m:den>
+                        <m:r>
+                          <w:rPr>
+                            <w:rFonts w:ascii="Cambria Math" w:hAnsi="Cambria Math"/>
+                          </w:rPr>
+                          <m:t>2</m:t>
+                        </m:r>
+                      </m:den>
+                    </m:f>
+                  </m:sup>
+                </m:sSup>
+              </m:den>
+            </m:f>
+          </m:e>
+        </m:d>
+      </m:oMath>
+      <w:r>
+        <w:rPr>
+          <w:rFonts w:asciiTheme="minorEastAsia" w:hAnsiTheme="minorEastAsia" w:hint="eastAsia"/>
+        </w:rPr>
+        <w:t>指数级的时间复杂度</w:t>
+      </w:r>
+    </w:p>
+    <w:p>
+      <w:pPr>
+        <w:rPr>
+          <w:rFonts w:asciiTheme="minorEastAsia" w:hAnsiTheme="minorEastAsia"/>
+        </w:rPr>
+      </w:pPr>
+      <w:r>
+        <w:rPr>
+          <w:rFonts w:asciiTheme="minorEastAsia" w:hAnsiTheme="minorEastAsia"/>
+        </w:rPr>
+        <w:tab/>
+      </w:r>
+      <w:r>
+        <w:rPr>
+          <w:rFonts w:asciiTheme="minorEastAsia" w:hAnsiTheme="minorEastAsia"/>
+        </w:rPr>
+        <w:tab/>
+      </w:r>
+      <w:r>
+        <w:rPr>
+          <w:rFonts w:asciiTheme="minorEastAsia" w:hAnsiTheme="minorEastAsia" w:hint="eastAsia"/>
+        </w:rPr>
+        <w:t>递归</w:t>
+      </w:r>
+      <w:r>
+        <w:rPr>
+          <w:rFonts w:asciiTheme="minorEastAsia" w:hAnsiTheme="minorEastAsia" w:hint="eastAsia"/>
+        </w:rPr>
+        <w:t>：</w:t>
+      </w:r>
+      <w:r>
+        <w:rPr>
+          <w:rFonts w:asciiTheme="minorEastAsia" w:hAnsiTheme="minorEastAsia" w:hint="eastAsia"/>
+        </w:rPr>
+        <w:t>时间复杂度高，空间开销小</w:t>
+      </w:r>
+    </w:p>
+    <w:p>
+      <w:pPr>
+        <w:rPr>
+          <w:rFonts w:asciiTheme="minorEastAsia" w:hAnsiTheme="minorEastAsia"/>
+        </w:rPr>
+      </w:pPr>
+      <w:r>
+        <w:rPr>
+          <w:rFonts w:asciiTheme="minorEastAsia" w:hAnsiTheme="minorEastAsia"/>
+        </w:rPr>
+        <w:tab/>
+      </w:r>
+      <w:r>
+        <w:rPr>
+          <w:rFonts w:asciiTheme="minorEastAsia" w:hAnsiTheme="minorEastAsia"/>
+        </w:rPr>
+        <w:tab/>
+      </w:r>
+      <w:r>
+        <w:rPr>
+          <w:rFonts w:asciiTheme="minorEastAsia" w:hAnsiTheme="minorEastAsia"/>
+        </w:rPr>
+        <w:tab/>
+      </w:r>
+      <w:r>
+        <w:rPr>
+          <w:rFonts w:asciiTheme="minorEastAsia" w:hAnsiTheme="minorEastAsia" w:hint="eastAsia"/>
+        </w:rPr>
+        <w:t>将问题划分i</w:t>
+      </w:r>
+      <w:r>
+        <w:rPr>
+          <w:rFonts w:asciiTheme="minorEastAsia" w:hAnsiTheme="minorEastAsia"/>
+        </w:rPr>
+        <w:t>~k</w:t>
+      </w:r>
+      <w:r>
+        <w:rPr>
+          <w:rFonts w:asciiTheme="minorEastAsia" w:hAnsiTheme="minorEastAsia" w:hint="eastAsia"/>
+        </w:rPr>
+        <w:t>与k</w:t>
+      </w:r>
+      <w:r>
+        <w:rPr>
+          <w:rFonts w:asciiTheme="minorEastAsia" w:hAnsiTheme="minorEastAsia"/>
+        </w:rPr>
+        <w:t>~j</w:t>
+      </w:r>
+      <w:r>
+        <w:rPr>
+          <w:rFonts w:asciiTheme="minorEastAsia" w:hAnsiTheme="minorEastAsia" w:hint="eastAsia"/>
+        </w:rPr>
+        <w:t>两部分</w:t>
+      </w:r>
+    </w:p>
+    <w:p>
+      <w:pPr>
+        <w:rPr>
+          <w:rFonts w:asciiTheme="minorEastAsia" w:hAnsiTheme="minorEastAsia"/>
+          <w:b/>
+        </w:rPr>
+      </w:pPr>
+      <m:oMathPara>
+        <m:oMath>
+          <m:r>
+            <m:rPr>
+              <m:sty m:val="b"/>
+            </m:rPr>
+            <w:rPr>
+              <w:rFonts w:ascii="Cambria Math" w:hAnsi="Cambria Math"/>
+            </w:rPr>
+            <m:t>m[i, j]=</m:t>
+          </m:r>
+          <m:limLow>
+            <m:limLowPr>
+              <m:ctrlPr>
+                <w:rPr>
+                  <w:rFonts w:ascii="Cambria Math" w:hAnsi="Cambria Math"/>
+                  <w:b/>
+                </w:rPr>
+              </m:ctrlPr>
+            </m:limLowPr>
+            <m:e>
+              <m:r>
+                <m:rPr>
+                  <m:sty m:val="b"/>
+                </m:rPr>
+                <w:rPr>
+                  <w:rFonts w:ascii="Cambria Math" w:hAnsi="Cambria Math"/>
+                </w:rPr>
+                <m:t>min</m:t>
+              </m:r>
+            </m:e>
+            <m:lim>
+              <m:r>
+                <m:rPr>
+                  <m:sty m:val="b"/>
+                </m:rPr>
+                <w:rPr>
+                  <w:rFonts w:ascii="Cambria Math" w:hAnsi="Cambria Math"/>
+                </w:rPr>
+                <m:t>ⅈ≤k&lt;</m:t>
+              </m:r>
+              <m:r>
+                <m:rPr>
+                  <m:sty m:val="b"/>
+                </m:rPr>
+                <w:rPr>
+                  <w:rFonts w:ascii="Cambria Math" w:hAnsi="Cambria Math" w:hint="eastAsia"/>
+                </w:rPr>
+                <m:t>j</m:t>
+              </m:r>
+            </m:lim>
+          </m:limLow>
+          <m:r>
+            <m:rPr>
+              <m:sty m:val="b"/>
+            </m:rPr>
+            <w:rPr>
+              <w:rFonts w:ascii="Cambria Math" w:hAnsi="Cambria Math"/>
+            </w:rPr>
+            <m:t>⋅{ m[i, k]+m[k+1, j]+</m:t>
+          </m:r>
+          <m:sSub>
+            <m:sSubPr>
+              <m:ctrlPr>
+                <w:rPr>
+                  <w:rFonts w:ascii="Cambria Math" w:hAnsi="Cambria Math"/>
+                  <w:b/>
+                  <w:i/>
+                </w:rPr>
+              </m:ctrlPr>
+            </m:sSubPr>
+            <m:e>
+              <m:r>
+                <m:rPr>
+                  <m:sty m:val="bi"/>
+                </m:rPr>
+                <w:rPr>
+                  <w:rFonts w:ascii="Cambria Math" w:hAnsi="Cambria Math"/>
+                </w:rPr>
+                <m:t>p</m:t>
+              </m:r>
+            </m:e>
+            <m:sub>
+              <m:r>
+                <m:rPr>
+                  <m:sty m:val="bi"/>
+                </m:rPr>
+                <w:rPr>
+                  <w:rFonts w:ascii="Cambria Math" w:hAnsi="Cambria Math"/>
+                </w:rPr>
+                <m:t>i-1</m:t>
+              </m:r>
+            </m:sub>
+          </m:sSub>
+          <m:sSub>
+            <m:sSubPr>
+              <m:ctrlPr>
+                <w:rPr>
+                  <w:rFonts w:ascii="Cambria Math" w:hAnsi="Cambria Math"/>
+                  <w:b/>
+                  <w:i/>
+                </w:rPr>
+              </m:ctrlPr>
+            </m:sSubPr>
+            <m:e>
+              <m:r>
+                <m:rPr>
+                  <m:sty m:val="bi"/>
+                </m:rPr>
+                <w:rPr>
+                  <w:rFonts w:ascii="Cambria Math" w:hAnsi="Cambria Math"/>
+                </w:rPr>
+                <m:t>p</m:t>
+              </m:r>
+            </m:e>
+            <m:sub>
+              <m:r>
+                <m:rPr>
+                  <m:sty m:val="bi"/>
+                </m:rPr>
+                <w:rPr>
+                  <w:rFonts w:ascii="Cambria Math" w:hAnsi="Cambria Math"/>
+                </w:rPr>
+                <m:t>k</m:t>
+              </m:r>
+            </m:sub>
+          </m:sSub>
+          <m:sSub>
+            <m:sSubPr>
+              <m:ctrlPr>
+                <w:rPr>
+                  <w:rFonts w:ascii="Cambria Math" w:hAnsi="Cambria Math"/>
+                  <w:b/>
+                  <w:i/>
+                </w:rPr>
+              </m:ctrlPr>
+            </m:sSubPr>
+            <m:e>
+              <m:r>
+                <m:rPr>
+                  <m:sty m:val="bi"/>
+                </m:rPr>
+                <w:rPr>
+                  <w:rFonts w:ascii="Cambria Math" w:hAnsi="Cambria Math"/>
+                </w:rPr>
+                <m:t>p</m:t>
+              </m:r>
+            </m:e>
+            <m:sub>
+              <m:r>
+                <m:rPr>
+                  <m:sty m:val="bi"/>
+                </m:rPr>
+                <w:rPr>
+                  <w:rFonts w:ascii="Cambria Math" w:hAnsi="Cambria Math"/>
+                </w:rPr>
+                <m:t>j</m:t>
+              </m:r>
+            </m:sub>
+          </m:sSub>
+          <m:r>
+            <m:rPr>
+              <m:sty m:val="b"/>
+            </m:rPr>
+            <w:rPr>
+              <w:rFonts w:ascii="Cambria Math" w:hAnsi="Cambria Math" w:hint="eastAsia"/>
+            </w:rPr>
+            <m:t>}</m:t>
+          </m:r>
+        </m:oMath>
+      </m:oMathPara>
+    </w:p>
+    <w:p>
+      <w:pPr>
+        <w:rPr>
+          <w:rFonts w:asciiTheme="minorEastAsia" w:hAnsiTheme="minorEastAsia"/>
+        </w:rPr>
+      </w:pPr>
+      <w:r>
+        <w:rPr>
+          <w:rFonts w:asciiTheme="minorEastAsia" w:hAnsiTheme="minorEastAsia"/>
+          <w:b/>
+        </w:rPr>
+        <w:tab/>
+      </w:r>
+      <w:r>
+        <w:rPr>
+          <w:rFonts w:asciiTheme="minorEastAsia" w:hAnsiTheme="minorEastAsia"/>
+          <w:b/>
+        </w:rPr>
+        <w:tab/>
+      </w:r>
+      <w:r>
+        <w:rPr>
+          <w:rFonts w:asciiTheme="minorEastAsia" w:hAnsiTheme="minorEastAsia"/>
+          <w:b/>
+        </w:rPr>
+        <w:tab/>
+      </w:r>
+      <w:r>
+        <w:rPr>
+          <w:rFonts w:asciiTheme="minorEastAsia" w:hAnsiTheme="minorEastAsia"/>
+        </w:rPr>
+        <w:t>T</w:t>
+      </w:r>
+      <w:r>
+        <w:rPr>
+          <w:rFonts w:asciiTheme="minorEastAsia" w:hAnsiTheme="minorEastAsia" w:hint="eastAsia"/>
+        </w:rPr>
+        <w:t>(</w:t>
+      </w:r>
+      <w:r>
+        <w:rPr>
+          <w:rFonts w:asciiTheme="minorEastAsia" w:hAnsiTheme="minorEastAsia"/>
+        </w:rPr>
+        <w:t>n)</w:t>
+      </w:r>
+      <w:r>
+        <w:rPr>
+          <w:rFonts w:asciiTheme="minorEastAsia" w:hAnsiTheme="minorEastAsia" w:hint="eastAsia"/>
+        </w:rPr>
+        <w:t>=</w:t>
+      </w:r>
+      <w:r>
+        <w:rPr>
+          <w:rFonts w:asciiTheme="minorEastAsia" w:hAnsiTheme="minorEastAsia" w:hint="eastAsia"/>
+        </w:rPr>
+        <w:t>∑</w:t>
+      </w:r>
+      <w:r>
+        <w:rPr>
+          <w:rFonts w:asciiTheme="minorEastAsia" w:hAnsiTheme="minorEastAsia" w:hint="eastAsia"/>
+        </w:rPr>
+        <w:t>(</w:t>
+      </w:r>
+      <w:r>
+        <w:rPr>
+          <w:rFonts w:asciiTheme="minorEastAsia" w:hAnsiTheme="minorEastAsia" w:hint="eastAsia"/>
+        </w:rPr>
+        <w:t>T(</w:t>
+      </w:r>
+      <w:r>
+        <w:rPr>
+          <w:rFonts w:asciiTheme="minorEastAsia" w:hAnsiTheme="minorEastAsia"/>
+        </w:rPr>
+        <w:t>k</w:t>
+      </w:r>
+      <w:r>
+        <w:rPr>
+          <w:rFonts w:asciiTheme="minorEastAsia" w:hAnsiTheme="minorEastAsia" w:hint="eastAsia"/>
+        </w:rPr>
+        <w:t>)</w:t>
+      </w:r>
+      <w:r>
+        <w:rPr>
+          <w:rFonts w:asciiTheme="minorEastAsia" w:hAnsiTheme="minorEastAsia"/>
+        </w:rPr>
+        <w:t>+T(n-k)+O(1)</w:t>
+      </w:r>
+      <w:r>
+        <w:rPr>
+          <w:rFonts w:asciiTheme="minorEastAsia" w:hAnsiTheme="minorEastAsia" w:hint="eastAsia"/>
+        </w:rPr>
+        <w:t>)</w:t>
+      </w:r>
+      <w:r>
+        <w:rPr>
+          <w:rFonts w:asciiTheme="minorEastAsia" w:hAnsiTheme="minorEastAsia" w:hint="eastAsia"/>
+        </w:rPr>
+        <w:t>≥</w:t>
+      </w:r>
+      <w:r>
+        <w:rPr>
+          <w:rFonts w:asciiTheme="minorEastAsia" w:hAnsiTheme="minorEastAsia"/>
+        </w:rPr>
+        <w:t>O(n)</w:t>
+      </w:r>
+      <w:r>
+        <w:rPr>
+          <w:rFonts w:asciiTheme="minorEastAsia" w:hAnsiTheme="minorEastAsia" w:hint="eastAsia"/>
+        </w:rPr>
+        <w:t>+2∑T(</w:t>
+      </w:r>
+      <w:r>
+        <w:rPr>
+          <w:rFonts w:asciiTheme="minorEastAsia" w:hAnsiTheme="minorEastAsia"/>
+        </w:rPr>
+        <w:t>k)</w:t>
+      </w:r>
+    </w:p>
+    <w:p>
+      <w:pPr>
+        <w:rPr>
+          <w:rFonts w:asciiTheme="minorEastAsia" w:hAnsiTheme="minorEastAsia"/>
+        </w:rPr>
+      </w:pPr>
+      <w:r>
+        <w:rPr>
+          <w:rFonts w:asciiTheme="minorEastAsia" w:hAnsiTheme="minorEastAsia"/>
+        </w:rPr>
+        <w:tab/>
+      </w:r>
+      <w:r>
+        <w:rPr>
+          <w:rFonts w:asciiTheme="minorEastAsia" w:hAnsiTheme="minorEastAsia"/>
+        </w:rPr>
+        <w:tab/>
+      </w:r>
+      <w:r>
+        <w:rPr>
+          <w:rFonts w:asciiTheme="minorEastAsia" w:hAnsiTheme="minorEastAsia"/>
+        </w:rPr>
+        <w:tab/>
+      </w:r>
+      <m:oMath>
+        <m:r>
+          <w:rPr>
+            <w:rFonts w:ascii="Cambria Math" w:hAnsi="Cambria Math"/>
+          </w:rPr>
+          <m:t>T</m:t>
+        </m:r>
+        <m:d>
+          <m:dPr>
+            <m:ctrlPr>
+              <w:rPr>
+                <w:rFonts w:ascii="Cambria Math" w:hAnsi="Cambria Math"/>
+                <w:i/>
+              </w:rPr>
+            </m:ctrlPr>
+          </m:dPr>
+          <m:e>
+            <m:r>
+              <w:rPr>
+                <w:rFonts w:ascii="Cambria Math" w:hAnsi="Cambria Math"/>
+              </w:rPr>
+              <m:t>n</m:t>
+            </m:r>
+          </m:e>
+        </m:d>
+        <m:r>
+          <w:rPr>
+            <w:rFonts w:ascii="Cambria Math" w:hAnsi="Cambria Math" w:hint="eastAsia"/>
+          </w:rPr>
+          <m:t>=</m:t>
+        </m:r>
+        <m:r>
+          <w:rPr>
+            <w:rFonts w:ascii="Cambria Math" w:hAnsi="Cambria Math"/>
+          </w:rPr>
+          <m:t>Ω(</m:t>
+        </m:r>
+        <m:sSup>
+          <m:sSupPr>
+            <m:ctrlPr>
+              <w:rPr>
+                <w:rFonts w:ascii="Cambria Math" w:hAnsi="Cambria Math"/>
+                <w:i/>
+              </w:rPr>
+            </m:ctrlPr>
+          </m:sSupPr>
+          <m:e>
+            <m:r>
+              <w:rPr>
+                <w:rFonts w:ascii="Cambria Math" w:hAnsi="Cambria Math"/>
+              </w:rPr>
+              <m:t>2</m:t>
+            </m:r>
+          </m:e>
+          <m:sup>
+            <m:r>
+              <w:rPr>
+                <w:rFonts w:ascii="Cambria Math" w:hAnsi="Cambria Math"/>
+              </w:rPr>
+              <m:t>n-1</m:t>
+            </m:r>
+          </m:sup>
+        </m:sSup>
+        <m:r>
+          <w:rPr>
+            <w:rFonts w:ascii="Cambria Math" w:hAnsi="Cambria Math"/>
+          </w:rPr>
+          <m:t>)</m:t>
+        </m:r>
+      </m:oMath>
+      <w:r>
+        <w:rPr>
+          <w:rFonts w:asciiTheme="minorEastAsia" w:hAnsiTheme="minorEastAsia" w:hint="eastAsia"/>
+        </w:rPr>
+        <w:t>由于进行了</w:t>
+      </w:r>
+      <w:r>
+        <w:rPr>
+          <w:rFonts w:asciiTheme="minorEastAsia" w:hAnsiTheme="minorEastAsia" w:hint="eastAsia"/>
+          <w:b/>
+        </w:rPr>
+        <w:t>重复计算</w:t>
+      </w:r>
+      <w:r>
+        <w:rPr>
+          <w:rFonts w:asciiTheme="minorEastAsia" w:hAnsiTheme="minorEastAsia" w:hint="eastAsia"/>
+        </w:rPr>
+        <w:t>，</w:t>
+      </w:r>
+      <w:r>
+        <w:rPr>
+          <w:rFonts w:asciiTheme="minorEastAsia" w:hAnsiTheme="minorEastAsia" w:hint="eastAsia"/>
+        </w:rPr>
+        <w:t>仍然为指数型</w:t>
+      </w:r>
+    </w:p>
+    <w:p>
+      <w:pPr>
+        <w:rPr>
+          <w:rFonts w:asciiTheme="minorEastAsia" w:hAnsiTheme="minorEastAsia"/>
+        </w:rPr>
+      </w:pPr>
+      <w:r>
+        <w:rPr>
+          <w:rFonts w:asciiTheme="minorEastAsia" w:hAnsiTheme="minorEastAsia"/>
+        </w:rPr>
+        <w:tab/>
+      </w:r>
+      <w:r>
+        <w:rPr>
+          <w:rFonts w:asciiTheme="minorEastAsia" w:hAnsiTheme="minorEastAsia"/>
+        </w:rPr>
+        <w:tab/>
+      </w:r>
+      <w:r>
+        <w:rPr>
+          <w:rFonts w:asciiTheme="minorEastAsia" w:hAnsiTheme="minorEastAsia" w:hint="eastAsia"/>
+        </w:rPr>
+        <w:t>迭代：</w:t>
+      </w:r>
+      <w:r>
+        <w:rPr>
+          <w:rFonts w:asciiTheme="minorEastAsia" w:hAnsiTheme="minorEastAsia" w:hint="eastAsia"/>
+        </w:rPr>
+        <w:t>时间复杂度低，空间消耗多</w:t>
+      </w:r>
+    </w:p>
+    <w:p>
+      <w:pPr>
+        <w:rPr>
+          <w:rFonts w:asciiTheme="minorEastAsia" w:hAnsiTheme="minorEastAsia"/>
+        </w:rPr>
+      </w:pPr>
+      <w:r>
+        <w:rPr>
+          <w:rFonts w:asciiTheme="minorEastAsia" w:hAnsiTheme="minorEastAsia"/>
+        </w:rPr>
+        <w:tab/>
+      </w:r>
+      <w:r>
+        <w:rPr>
+          <w:rFonts w:asciiTheme="minorEastAsia" w:hAnsiTheme="minorEastAsia"/>
+        </w:rPr>
+        <w:tab/>
+      </w:r>
+      <w:r>
+        <w:rPr>
+          <w:rFonts w:asciiTheme="minorEastAsia" w:hAnsiTheme="minorEastAsia"/>
+        </w:rPr>
+        <w:tab/>
+      </w:r>
+      <w:r>
+        <w:rPr>
+          <w:rFonts w:asciiTheme="minorEastAsia" w:hAnsiTheme="minorEastAsia" w:hint="eastAsia"/>
+          <w:b/>
+        </w:rPr>
+        <w:t>保存子问题</w:t>
+      </w:r>
+      <w:r>
+        <w:rPr>
+          <w:rFonts w:asciiTheme="minorEastAsia" w:hAnsiTheme="minorEastAsia" w:hint="eastAsia"/>
+          <w:b/>
+        </w:rPr>
+        <w:t>的解</w:t>
+      </w:r>
+      <w:r>
+        <w:rPr>
+          <w:rFonts w:asciiTheme="minorEastAsia" w:hAnsiTheme="minorEastAsia" w:hint="eastAsia"/>
+        </w:rPr>
+        <w:t>结果并</w:t>
+      </w:r>
+      <w:r>
+        <w:rPr>
+          <w:rFonts w:asciiTheme="minorEastAsia" w:hAnsiTheme="minorEastAsia" w:hint="eastAsia"/>
+          <w:b/>
+        </w:rPr>
+        <w:t>标记决策</w:t>
+      </w:r>
+      <w:r>
+        <w:rPr>
+          <w:rFonts w:asciiTheme="minorEastAsia" w:hAnsiTheme="minorEastAsia" w:hint="eastAsia"/>
+        </w:rPr>
+        <w:t>（m</w:t>
+      </w:r>
+      <w:r>
+        <w:rPr>
+          <w:rFonts w:asciiTheme="minorEastAsia" w:hAnsiTheme="minorEastAsia"/>
+        </w:rPr>
+        <w:t xml:space="preserve"> </w:t>
+      </w:r>
+      <w:r>
+        <w:rPr>
+          <w:rFonts w:asciiTheme="minorEastAsia" w:hAnsiTheme="minorEastAsia" w:hint="eastAsia"/>
+        </w:rPr>
+        <w:t>子问题最少次数，s</w:t>
+      </w:r>
+      <w:r>
+        <w:rPr>
+          <w:rFonts w:asciiTheme="minorEastAsia" w:hAnsiTheme="minorEastAsia"/>
+        </w:rPr>
+        <w:t xml:space="preserve"> </w:t>
+      </w:r>
+      <w:r>
+        <w:rPr>
+          <w:rFonts w:asciiTheme="minorEastAsia" w:hAnsiTheme="minorEastAsia" w:hint="eastAsia"/>
+        </w:rPr>
+        <w:t>划分方式</w:t>
+      </w:r>
+      <w:r>
+        <w:rPr>
+          <w:rFonts w:asciiTheme="minorEastAsia" w:hAnsiTheme="minorEastAsia" w:hint="eastAsia"/>
+        </w:rPr>
+        <w:t>k的值</w:t>
+      </w:r>
+      <w:r>
+        <w:rPr>
+          <w:rFonts w:asciiTheme="minorEastAsia" w:hAnsiTheme="minorEastAsia" w:hint="eastAsia"/>
+        </w:rPr>
+        <w:t>）</w:t>
+      </w:r>
+    </w:p>
+    <w:p>
+      <w:pPr>
+        <w:pStyle w:val="a3"/>
+        <w:numPr>
+          <w:ilvl w:val="0"/>
+          <w:numId w:val="5"/>
+        </w:numPr>
+        <w:ind w:firstLineChars="0"/>
+        <w:rPr>
+          <w:rFonts w:asciiTheme="minorEastAsia" w:hAnsiTheme="minorEastAsia"/>
+        </w:rPr>
+      </w:pPr>
+      <w:r>
+        <w:rPr>
+          <w:rFonts w:asciiTheme="minorEastAsia" w:hAnsiTheme="minorEastAsia" w:hint="eastAsia"/>
+        </w:rPr>
+        <w:t>确定</w:t>
+      </w:r>
+      <w:r>
+        <w:rPr>
+          <w:rFonts w:asciiTheme="minorEastAsia" w:hAnsiTheme="minorEastAsia" w:hint="eastAsia"/>
+        </w:rPr>
+        <w:t>链长r</w:t>
+      </w:r>
+      <w:r>
+        <w:rPr>
+          <w:rFonts w:asciiTheme="minorEastAsia" w:hAnsiTheme="minorEastAsia"/>
+        </w:rPr>
+        <w:t xml:space="preserve"> </w:t>
+      </w:r>
+      <w:r>
+        <w:rPr>
+          <w:rFonts w:asciiTheme="minorEastAsia" w:hAnsiTheme="minorEastAsia" w:hint="eastAsia"/>
+        </w:rPr>
+        <w:t>1</w:t>
+      </w:r>
+      <w:r>
+        <w:rPr>
+          <w:rFonts w:asciiTheme="minorEastAsia" w:hAnsiTheme="minorEastAsia" w:hint="eastAsia"/>
+        </w:rPr>
+        <w:t>~n</w:t>
+      </w:r>
+    </w:p>
+    <w:p>
+      <w:pPr>
+        <w:pStyle w:val="a3"/>
+        <w:numPr>
+          <w:ilvl w:val="0"/>
+          <w:numId w:val="5"/>
+        </w:numPr>
+        <w:ind w:firstLineChars="0"/>
+        <w:rPr>
+          <w:rFonts w:asciiTheme="minorEastAsia" w:hAnsiTheme="minorEastAsia"/>
+        </w:rPr>
+      </w:pPr>
+      <w:r>
+        <w:rPr>
+          <w:rFonts w:asciiTheme="minorEastAsia" w:hAnsiTheme="minorEastAsia" w:hint="eastAsia"/>
+        </w:rPr>
+        <w:t>左右边界i，j</w:t>
+      </w:r>
+    </w:p>
+    <w:p>
+      <w:pPr>
+        <w:pStyle w:val="a3"/>
+        <w:numPr>
+          <w:ilvl w:val="0"/>
+          <w:numId w:val="5"/>
+        </w:numPr>
+        <w:ind w:firstLineChars="0"/>
+        <w:rPr>
+          <w:rFonts w:asciiTheme="minorEastAsia" w:hAnsiTheme="minorEastAsia"/>
+        </w:rPr>
+      </w:pPr>
+      <w:r>
+        <w:rPr>
+          <w:rFonts w:asciiTheme="minorEastAsia" w:hAnsiTheme="minorEastAsia" w:hint="eastAsia"/>
+        </w:rPr>
+        <w:t>遍历确定划分位置k</w:t>
+      </w:r>
+      <m:oMath>
+        <m:r>
+          <m:rPr>
+            <m:sty m:val="p"/>
+          </m:rPr>
+          <w:rPr>
+            <w:rFonts w:ascii="Cambria Math" w:hAnsi="Cambria Math" w:hint="eastAsia"/>
+          </w:rPr>
+          <m:t>，</m:t>
+        </m:r>
+      </m:oMath>
+    </w:p>
+    <w:p>
+      <w:pPr>
+        <w:ind w:firstLine="420"/>
+        <w:rPr>
+          <w:rFonts w:asciiTheme="minorEastAsia" w:hAnsiTheme="minorEastAsia"/>
+        </w:rPr>
+      </w:pPr>
+      <m:oMathPara>
+        <m:oMath>
+          <m:r>
+            <m:rPr>
+              <m:sty m:val="b"/>
+            </m:rPr>
+            <w:rPr>
+              <w:rFonts w:ascii="Cambria Math" w:hAnsi="Cambria Math"/>
+            </w:rPr>
+            <m:t xml:space="preserve"> </m:t>
+          </m:r>
+          <m:r>
+            <m:rPr>
+              <m:sty m:val="b"/>
+            </m:rPr>
+            <w:rPr>
+              <w:rFonts w:ascii="Cambria Math" w:hAnsi="Cambria Math" w:hint="eastAsia"/>
+            </w:rPr>
+            <m:t>t=</m:t>
+          </m:r>
+          <m:r>
+            <m:rPr>
+              <m:sty m:val="b"/>
+            </m:rPr>
+            <w:rPr>
+              <w:rFonts w:ascii="Cambria Math" w:hAnsi="Cambria Math" w:hint="eastAsia"/>
+            </w:rPr>
+            <m:t>m</m:t>
+          </m:r>
+          <m:r>
+            <m:rPr>
+              <m:sty m:val="b"/>
+            </m:rPr>
+            <w:rPr>
+              <w:rFonts w:ascii="Cambria Math" w:hAnsi="Cambria Math"/>
+            </w:rPr>
+            <m:t>[i, k]+m[k+1, j]+</m:t>
+          </m:r>
+          <m:sSub>
+            <m:sSubPr>
+              <m:ctrlPr>
+                <w:rPr>
+                  <w:rFonts w:ascii="Cambria Math" w:hAnsi="Cambria Math"/>
+                  <w:b/>
+                  <w:i/>
+                </w:rPr>
+              </m:ctrlPr>
+            </m:sSubPr>
+            <m:e>
+              <m:r>
+                <m:rPr>
+                  <m:sty m:val="bi"/>
+                </m:rPr>
+                <w:rPr>
+                  <w:rFonts w:ascii="Cambria Math" w:hAnsi="Cambria Math"/>
+                </w:rPr>
+                <m:t>(</m:t>
+              </m:r>
+              <m:r>
+                <m:rPr>
+                  <m:sty m:val="bi"/>
+                </m:rPr>
+                <w:rPr>
+                  <w:rFonts w:ascii="Cambria Math" w:hAnsi="Cambria Math" w:hint="eastAsia"/>
+                </w:rPr>
+                <m:t>子矩阵相乘</m:t>
+              </m:r>
+              <m:r>
+                <m:rPr>
+                  <m:sty m:val="bi"/>
+                </m:rPr>
+                <w:rPr>
+                  <w:rFonts w:ascii="Cambria Math" w:hAnsi="Cambria Math"/>
+                </w:rPr>
+                <m:t>)</m:t>
+              </m:r>
+              <m:r>
+                <m:rPr>
+                  <m:sty m:val="bi"/>
+                </m:rPr>
+                <w:rPr>
+                  <w:rFonts w:ascii="Cambria Math" w:hAnsi="Cambria Math"/>
+                </w:rPr>
+                <m:t>p</m:t>
+              </m:r>
+            </m:e>
+            <m:sub>
+              <m:r>
+                <m:rPr>
+                  <m:sty m:val="bi"/>
+                </m:rPr>
+                <w:rPr>
+                  <w:rFonts w:ascii="Cambria Math" w:hAnsi="Cambria Math"/>
+                </w:rPr>
+                <m:t>i-1</m:t>
+              </m:r>
+            </m:sub>
+          </m:sSub>
+          <m:sSub>
+            <m:sSubPr>
+              <m:ctrlPr>
+                <w:rPr>
+                  <w:rFonts w:ascii="Cambria Math" w:hAnsi="Cambria Math"/>
+                  <w:b/>
+                  <w:i/>
+                </w:rPr>
+              </m:ctrlPr>
+            </m:sSubPr>
+            <m:e>
+              <m:r>
+                <m:rPr>
+                  <m:sty m:val="bi"/>
+                </m:rPr>
+                <w:rPr>
+                  <w:rFonts w:ascii="Cambria Math" w:hAnsi="Cambria Math"/>
+                </w:rPr>
+                <m:t>p</m:t>
+              </m:r>
+            </m:e>
+            <m:sub>
+              <m:r>
+                <m:rPr>
+                  <m:sty m:val="bi"/>
+                </m:rPr>
+                <w:rPr>
+                  <w:rFonts w:ascii="Cambria Math" w:hAnsi="Cambria Math"/>
+                </w:rPr>
+                <m:t>k</m:t>
+              </m:r>
+            </m:sub>
+          </m:sSub>
+          <m:sSub>
+            <m:sSubPr>
+              <m:ctrlPr>
+                <w:rPr>
+                  <w:rFonts w:ascii="Cambria Math" w:hAnsi="Cambria Math"/>
+                  <w:b/>
+                  <w:i/>
+                </w:rPr>
+              </m:ctrlPr>
+            </m:sSubPr>
+            <m:e>
+              <m:r>
+                <m:rPr>
+                  <m:sty m:val="bi"/>
+                </m:rPr>
+                <w:rPr>
+                  <w:rFonts w:ascii="Cambria Math" w:hAnsi="Cambria Math"/>
+                </w:rPr>
+                <m:t>p</m:t>
+              </m:r>
+            </m:e>
+            <m:sub>
+              <m:r>
+                <m:rPr>
+                  <m:sty m:val="bi"/>
+                </m:rPr>
+                <w:rPr>
+                  <w:rFonts w:ascii="Cambria Math" w:hAnsi="Cambria Math"/>
+                </w:rPr>
+                <m:t>j</m:t>
+              </m:r>
+            </m:sub>
+          </m:sSub>
+        </m:oMath>
+      </m:oMathPara>
+    </w:p>
+    <w:p>
+      <w:pPr>
+        <w:pStyle w:val="a3"/>
+        <w:numPr>
+          <w:ilvl w:val="0"/>
+          <w:numId w:val="5"/>
+        </w:numPr>
+        <w:ind w:firstLineChars="0"/>
+        <w:rPr>
+          <w:rFonts w:asciiTheme="minorEastAsia" w:hAnsiTheme="minorEastAsia" w:hint="eastAsia"/>
+        </w:rPr>
+      </w:pPr>
+      <w:r>
+        <w:rPr>
+          <w:rFonts w:asciiTheme="minorEastAsia" w:hAnsiTheme="minorEastAsia" w:hint="eastAsia"/>
+        </w:rPr>
+        <w:t>更新解</w:t>
+      </w:r>
+      <w:r>
+        <w:rPr>
+          <w:rFonts w:asciiTheme="minorEastAsia" w:hAnsiTheme="minorEastAsia" w:hint="eastAsia"/>
+        </w:rPr>
+        <w:t xml:space="preserve"> m[</w:t>
+      </w:r>
+      <w:r>
+        <w:rPr>
+          <w:rFonts w:asciiTheme="minorEastAsia" w:hAnsiTheme="minorEastAsia"/>
+        </w:rPr>
+        <w:t>i, j]=t</w:t>
+      </w:r>
+    </w:p>
+    <w:p>
+      <w:pPr>
+        <w:ind w:left="840" w:firstLine="420"/>
+        <w:jc w:val="left"/>
+        <w:rPr>
+          <w:rFonts w:asciiTheme="minorEastAsia" w:hAnsiTheme="minorEastAsia"/>
+        </w:rPr>
+      </w:pPr>
+      <w:r>
+        <w:rPr>
+          <w:rFonts w:asciiTheme="minorEastAsia" w:hAnsiTheme="minorEastAsia" w:hint="eastAsia"/>
+        </w:rPr>
+        <w:t>时间复杂度：</w:t>
+      </w:r>
+      <m:oMath>
+        <m:r>
+          <w:rPr>
+            <w:rFonts w:ascii="Cambria Math" w:hAnsi="Cambria Math"/>
+          </w:rPr>
+          <m:t>T</m:t>
+        </m:r>
+        <m:d>
+          <m:dPr>
+            <m:ctrlPr>
+              <w:rPr>
+                <w:rFonts w:ascii="Cambria Math" w:hAnsi="Cambria Math"/>
+                <w:i/>
+              </w:rPr>
+            </m:ctrlPr>
+          </m:dPr>
+          <m:e>
+            <m:r>
+              <w:rPr>
+                <w:rFonts w:ascii="Cambria Math" w:hAnsi="Cambria Math"/>
+              </w:rPr>
+              <m:t>n</m:t>
+            </m:r>
+          </m:e>
+        </m:d>
+        <m:r>
+          <w:rPr>
+            <w:rFonts w:ascii="Cambria Math" w:hAnsi="Cambria Math"/>
+          </w:rPr>
+          <m:t>=</m:t>
+        </m:r>
+        <m:r>
+          <w:rPr>
+            <w:rFonts w:ascii="Cambria Math" w:hAnsi="Cambria Math"/>
+          </w:rPr>
+          <m:t>O</m:t>
+        </m:r>
+        <m:d>
+          <m:dPr>
+            <m:ctrlPr>
+              <w:rPr>
+                <w:rFonts w:ascii="Cambria Math" w:hAnsi="Cambria Math"/>
+                <w:i/>
+              </w:rPr>
+            </m:ctrlPr>
+          </m:dPr>
+          <m:e>
+            <m:sSup>
+              <m:sSupPr>
+                <m:ctrlPr>
+                  <w:rPr>
+                    <w:rFonts w:ascii="Cambria Math" w:hAnsi="Cambria Math"/>
+                    <w:i/>
+                  </w:rPr>
+                </m:ctrlPr>
+              </m:sSupPr>
+              <m:e>
+                <m:r>
+                  <w:rPr>
+                    <w:rFonts w:ascii="Cambria Math" w:hAnsi="Cambria Math"/>
+                  </w:rPr>
+                  <m:t>n</m:t>
+                </m:r>
+              </m:e>
+              <m:sup>
+                <m:r>
+                  <w:rPr>
+                    <w:rFonts w:ascii="Cambria Math" w:hAnsi="Cambria Math"/>
+                  </w:rPr>
+                  <m:t>3</m:t>
+                </m:r>
+              </m:sup>
+            </m:sSup>
+          </m:e>
+        </m:d>
+      </m:oMath>
+      <w:r>
+        <w:rPr>
+          <w:rFonts w:asciiTheme="minorEastAsia" w:hAnsiTheme="minorEastAsia" w:hint="eastAsia"/>
+        </w:rPr>
+        <w:t>（三次O</w:t>
+      </w:r>
+      <w:r>
+        <w:rPr>
+          <w:rFonts w:asciiTheme="minorEastAsia" w:hAnsiTheme="minorEastAsia"/>
+        </w:rPr>
+        <w:t>(n)</w:t>
+      </w:r>
+      <w:r>
+        <w:rPr>
+          <w:rFonts w:asciiTheme="minorEastAsia" w:hAnsiTheme="minorEastAsia" w:hint="eastAsia"/>
+        </w:rPr>
+        <w:t>循环，</w:t>
+      </w:r>
+      <m:oMath>
+        <m:sSup>
+          <m:sSupPr>
+            <m:ctrlPr>
+              <w:rPr>
+                <w:rFonts w:ascii="Cambria Math" w:hAnsi="Cambria Math"/>
+                <w:i/>
+              </w:rPr>
+            </m:ctrlPr>
+          </m:sSupPr>
+          <m:e>
+            <m:r>
+              <w:rPr>
+                <w:rFonts w:ascii="Cambria Math" w:hAnsi="Cambria Math"/>
+              </w:rPr>
+              <m:t>n</m:t>
+            </m:r>
+          </m:e>
+          <m:sup>
+            <m:r>
+              <w:rPr>
+                <w:rFonts w:ascii="Cambria Math" w:hAnsi="Cambria Math"/>
+              </w:rPr>
+              <m:t>2</m:t>
+            </m:r>
+          </m:sup>
+        </m:sSup>
+      </m:oMath>
+      <w:r>
+        <w:rPr>
+          <w:rFonts w:asciiTheme="minorEastAsia" w:hAnsiTheme="minorEastAsia" w:hint="eastAsia"/>
+        </w:rPr>
+        <w:t>个备忘录一个O</w:t>
+      </w:r>
+      <w:r>
+        <w:rPr>
+          <w:rFonts w:asciiTheme="minorEastAsia" w:hAnsiTheme="minorEastAsia"/>
+        </w:rPr>
+        <w:t>(n)</w:t>
+      </w:r>
+      <w:r>
+        <w:rPr>
+          <w:rFonts w:asciiTheme="minorEastAsia" w:hAnsiTheme="minorEastAsia" w:hint="eastAsia"/>
+        </w:rPr>
+        <w:t>）</w:t>
+      </w:r>
+    </w:p>
+    <w:p>
+      <w:pPr>
+        <w:jc w:val="left"/>
+        <w:rPr>
+          <w:rFonts w:asciiTheme="minorEastAsia" w:hAnsiTheme="minorEastAsia"/>
+        </w:rPr>
+      </w:pPr>
+      <w:r>
+        <w:rPr>
+          <w:rFonts w:asciiTheme="minorEastAsia" w:hAnsiTheme="minorEastAsia"/>
+        </w:rPr>
+        <w:tab/>
+      </w:r>
+      <w:r>
+        <w:rPr>
+          <w:rFonts w:asciiTheme="minorEastAsia" w:hAnsiTheme="minorEastAsia"/>
+        </w:rPr>
+        <w:tab/>
+      </w:r>
+      <w:r>
+        <w:rPr>
+          <w:rFonts w:asciiTheme="minorEastAsia" w:hAnsiTheme="minorEastAsia" w:hint="eastAsia"/>
+        </w:rPr>
+        <w:t>动态规划时间复杂度：备忘录计算+各项合并时间</w:t>
+      </w:r>
+    </w:p>
+    <w:p>
+      <w:pPr>
+        <w:jc w:val="left"/>
+        <w:rPr>
+          <w:rFonts w:asciiTheme="minorEastAsia" w:hAnsiTheme="minorEastAsia"/>
+          <w:b/>
+        </w:rPr>
+      </w:pPr>
+      <w:r>
+        <w:rPr>
+          <w:rFonts w:asciiTheme="minorEastAsia" w:hAnsiTheme="minorEastAsia"/>
+        </w:rPr>
+        <w:tab/>
+      </w:r>
+      <w:r>
+        <w:rPr>
+          <w:rFonts w:asciiTheme="minorEastAsia" w:hAnsiTheme="minorEastAsia" w:hint="eastAsia"/>
+          <w:b/>
+        </w:rPr>
+        <w:t>最长公共子序列：</w:t>
+      </w:r>
+    </w:p>
+    <w:p>
+      <w:pPr>
+        <w:jc w:val="left"/>
+        <w:rPr>
+          <w:rFonts w:asciiTheme="minorEastAsia" w:hAnsiTheme="minorEastAsia"/>
+        </w:rPr>
+      </w:pPr>
+      <w:r>
+        <w:rPr>
+          <w:rFonts w:asciiTheme="minorEastAsia" w:hAnsiTheme="minorEastAsia"/>
+          <w:b/>
+        </w:rPr>
+        <w:tab/>
+      </w:r>
+      <w:r>
+        <w:rPr>
+          <w:rFonts w:asciiTheme="minorEastAsia" w:hAnsiTheme="minorEastAsia"/>
+          <w:b/>
+        </w:rPr>
+        <w:tab/>
+      </w:r>
+      <w:r>
+        <w:rPr>
+          <w:rFonts w:asciiTheme="minorEastAsia" w:hAnsiTheme="minorEastAsia" w:hint="eastAsia"/>
+        </w:rPr>
+        <w:t>子序列：从给定序列中按序任意选出</w:t>
+      </w:r>
+      <w:r>
+        <w:rPr>
+          <w:rFonts w:asciiTheme="minorEastAsia" w:hAnsiTheme="minorEastAsia" w:hint="eastAsia"/>
+        </w:rPr>
+        <w:t>一段</w:t>
+      </w:r>
+    </w:p>
+    <w:p>
+      <w:pPr>
+        <w:jc w:val="left"/>
+        <w:rPr>
+          <w:rFonts w:asciiTheme="minorEastAsia" w:hAnsiTheme="minorEastAsia"/>
+        </w:rPr>
+      </w:pPr>
+      <w:r>
+        <w:rPr>
+          <w:rFonts w:asciiTheme="minorEastAsia" w:hAnsiTheme="minorEastAsia"/>
+        </w:rPr>
+        <w:tab/>
+      </w:r>
+      <w:r>
+        <w:rPr>
+          <w:rFonts w:asciiTheme="minorEastAsia" w:hAnsiTheme="minorEastAsia"/>
+        </w:rPr>
+        <w:tab/>
+      </w:r>
+      <w:r>
+        <w:rPr>
+          <w:rFonts w:asciiTheme="minorEastAsia" w:hAnsiTheme="minorEastAsia"/>
+          <w:b/>
+        </w:rPr>
+        <w:t>L</w:t>
+      </w:r>
+      <w:r>
+        <w:rPr>
+          <w:rFonts w:asciiTheme="minorEastAsia" w:hAnsiTheme="minorEastAsia" w:hint="eastAsia"/>
+        </w:rPr>
+        <w:t>ongest</w:t>
+      </w:r>
+      <w:r>
+        <w:rPr>
+          <w:rFonts w:asciiTheme="minorEastAsia" w:hAnsiTheme="minorEastAsia"/>
+          <w:b/>
+        </w:rPr>
+        <w:t xml:space="preserve"> C</w:t>
+      </w:r>
+      <w:r>
+        <w:rPr>
+          <w:rFonts w:asciiTheme="minorEastAsia" w:hAnsiTheme="minorEastAsia" w:hint="eastAsia"/>
+        </w:rPr>
+        <w:t>ommon</w:t>
+      </w:r>
+      <w:r>
+        <w:rPr>
+          <w:rFonts w:asciiTheme="minorEastAsia" w:hAnsiTheme="minorEastAsia"/>
+        </w:rPr>
+        <w:t xml:space="preserve"> </w:t>
+      </w:r>
+      <w:r>
+        <w:rPr>
+          <w:rFonts w:asciiTheme="minorEastAsia" w:hAnsiTheme="minorEastAsia"/>
+          <w:b/>
+        </w:rPr>
+        <w:t>S</w:t>
+      </w:r>
+      <w:r>
+        <w:rPr>
+          <w:rFonts w:asciiTheme="minorEastAsia" w:hAnsiTheme="minorEastAsia" w:hint="eastAsia"/>
+        </w:rPr>
+        <w:t>ubsequence</w:t>
+      </w:r>
+      <w:r>
+        <w:rPr>
+          <w:rFonts w:asciiTheme="minorEastAsia" w:hAnsiTheme="minorEastAsia" w:hint="eastAsia"/>
+        </w:rPr>
+        <w:t>：序列X，Y的最长的相同子序列</w:t>
+      </w:r>
+    </w:p>
+    <w:p>
+      <w:pPr>
+        <w:jc w:val="left"/>
+        <w:rPr>
+          <w:rFonts w:asciiTheme="minorEastAsia" w:hAnsiTheme="minorEastAsia"/>
+        </w:rPr>
+      </w:pPr>
+      <w:r>
+        <w:rPr>
+          <w:rFonts w:asciiTheme="minorEastAsia" w:hAnsiTheme="minorEastAsia"/>
+        </w:rPr>
+        <w:tab/>
+      </w:r>
+      <w:r>
+        <w:rPr>
+          <w:rFonts w:asciiTheme="minorEastAsia" w:hAnsiTheme="minorEastAsia"/>
+        </w:rPr>
+        <w:tab/>
+      </w:r>
+      <w:r>
+        <w:rPr>
+          <w:rFonts w:asciiTheme="minorEastAsia" w:hAnsiTheme="minorEastAsia" w:hint="eastAsia"/>
+        </w:rPr>
+        <w:t>穷举：</w:t>
+      </w:r>
+      <m:oMath>
+        <m:sSup>
+          <m:sSupPr>
+            <m:ctrlPr>
+              <w:rPr>
+                <w:rFonts w:ascii="Cambria Math" w:hAnsi="Cambria Math"/>
+                <w:i/>
+              </w:rPr>
+            </m:ctrlPr>
+          </m:sSupPr>
+          <m:e>
+            <m:r>
+              <w:rPr>
+                <w:rFonts w:ascii="Cambria Math" w:hAnsi="Cambria Math"/>
+              </w:rPr>
+              <m:t>2</m:t>
+            </m:r>
+          </m:e>
+          <m:sup>
+            <m:r>
+              <w:rPr>
+                <w:rFonts w:ascii="Cambria Math" w:hAnsi="Cambria Math"/>
+              </w:rPr>
+              <m:t>m</m:t>
+            </m:r>
+          </m:sup>
+        </m:sSup>
+      </m:oMath>
+      <w:r>
+        <w:rPr>
+          <w:rFonts w:asciiTheme="minorEastAsia" w:hAnsiTheme="minorEastAsia" w:hint="eastAsia"/>
+        </w:rPr>
+        <w:t>个子序列，共</w:t>
+      </w:r>
+      <m:oMath>
+        <m:sSup>
+          <m:sSupPr>
+            <m:ctrlPr>
+              <w:rPr>
+                <w:rFonts w:ascii="Cambria Math" w:hAnsi="Cambria Math"/>
+                <w:i/>
+              </w:rPr>
+            </m:ctrlPr>
+          </m:sSupPr>
+          <m:e>
+            <m:r>
+              <w:rPr>
+                <w:rFonts w:ascii="Cambria Math" w:hAnsi="Cambria Math"/>
+              </w:rPr>
+              <m:t>O(n</m:t>
+            </m:r>
+            <m:r>
+              <w:rPr>
+                <w:rFonts w:ascii="Cambria Math" w:hAnsi="Cambria Math"/>
+              </w:rPr>
+              <m:t>2</m:t>
+            </m:r>
+          </m:e>
+          <m:sup>
+            <m:r>
+              <w:rPr>
+                <w:rFonts w:ascii="Cambria Math" w:hAnsi="Cambria Math"/>
+              </w:rPr>
+              <m:t>m</m:t>
+            </m:r>
+          </m:sup>
+        </m:sSup>
+        <m:r>
+          <w:rPr>
+            <w:rFonts w:ascii="Cambria Math" w:hAnsi="Cambria Math"/>
+          </w:rPr>
+          <m:t>)</m:t>
+        </m:r>
+      </m:oMath>
+    </w:p>
+    <w:p>
+      <w:pPr>
+        <w:jc w:val="left"/>
+        <w:rPr>
+          <w:rFonts w:asciiTheme="minorEastAsia" w:hAnsiTheme="minorEastAsia" w:hint="eastAsia"/>
+        </w:rPr>
+      </w:pPr>
+      <w:r>
+        <w:rPr>
+          <w:rFonts w:asciiTheme="minorEastAsia" w:hAnsiTheme="minorEastAsia"/>
+        </w:rPr>
+        <w:tab/>
+      </w:r>
+      <w:r>
+        <w:rPr>
+          <w:rFonts w:asciiTheme="minorEastAsia" w:hAnsiTheme="minorEastAsia"/>
+        </w:rPr>
+        <w:tab/>
+      </w:r>
+      <w:r>
+        <w:rPr>
+          <w:rFonts w:asciiTheme="minorEastAsia" w:hAnsiTheme="minorEastAsia"/>
+        </w:rPr>
+        <w:t>DP</w:t>
+      </w:r>
+      <w:r>
+        <w:rPr>
+          <w:rFonts w:asciiTheme="minorEastAsia" w:hAnsiTheme="minorEastAsia" w:hint="eastAsia"/>
+        </w:rPr>
+        <w:t>：</w:t>
+      </w:r>
+    </w:p>
+    <w:p>
+      <w:pPr>
+        <w:pStyle w:val="a3"/>
+        <w:numPr>
+          <w:ilvl w:val="0"/>
+          <w:numId w:val="6"/>
+        </w:numPr>
+        <w:ind w:firstLineChars="0"/>
+        <w:jc w:val="left"/>
+        <w:rPr>
+          <w:rFonts w:asciiTheme="minorEastAsia" w:hAnsiTheme="minorEastAsia"/>
+        </w:rPr>
+      </w:pPr>
       <w:bookmarkStart w:id="0" w:name="_GoBack"/>
+      <w:r>
+        <w:rPr>
+          <w:rFonts w:asciiTheme="minorEastAsia" w:hAnsiTheme="minorEastAsia" w:hint="eastAsia"/>
+        </w:rPr>
+        <w:t>若Xn=</w:t>
+      </w:r>
+      <w:r>
+        <w:rPr>
+          <w:rFonts w:asciiTheme="minorEastAsia" w:hAnsiTheme="minorEastAsia"/>
+        </w:rPr>
+        <w:t>Y</w:t>
+      </w:r>
+      <w:r>
+        <w:rPr>
+          <w:rFonts w:asciiTheme="minorEastAsia" w:hAnsiTheme="minorEastAsia" w:hint="eastAsia"/>
+        </w:rPr>
+        <w:t xml:space="preserve">n， </w:t>
+      </w:r>
+      <w:r>
+        <w:rPr>
+          <w:rFonts w:asciiTheme="minorEastAsia" w:hAnsiTheme="minorEastAsia"/>
+        </w:rPr>
+        <w:t>Z</w:t>
+      </w:r>
+      <w:r>
+        <w:rPr>
+          <w:rFonts w:asciiTheme="minorEastAsia" w:hAnsiTheme="minorEastAsia" w:hint="eastAsia"/>
+        </w:rPr>
+        <w:t>k-1为Xn-1与Yn-1的L</w:t>
+      </w:r>
+      <w:r>
+        <w:rPr>
+          <w:rFonts w:asciiTheme="minorEastAsia" w:hAnsiTheme="minorEastAsia"/>
+        </w:rPr>
+        <w:t>CS</w:t>
+      </w:r>
       <w:bookmarkEnd w:id="0"/>
+    </w:p>
+    <w:p>
+      <w:pPr>
+        <w:pStyle w:val="a3"/>
+        <w:numPr>
+          <w:ilvl w:val="0"/>
+          <w:numId w:val="6"/>
+        </w:numPr>
+        <w:ind w:firstLineChars="0"/>
+        <w:jc w:val="left"/>
+        <w:rPr>
+          <w:rFonts w:asciiTheme="minorEastAsia" w:hAnsiTheme="minorEastAsia" w:hint="eastAsia"/>
+        </w:rPr>
+      </w:pPr>
+      <w:r>
+        <w:rPr>
+          <w:rFonts w:asciiTheme="minorEastAsia" w:hAnsiTheme="minorEastAsia" w:hint="eastAsia"/>
+        </w:rPr>
+        <w:t>若Xn≠Yn，</w:t>
+      </w:r>
+      <w:r>
+        <w:rPr>
+          <w:rFonts w:asciiTheme="minorEastAsia" w:hAnsiTheme="minorEastAsia"/>
+        </w:rPr>
+        <w:t>Z</w:t>
+      </w:r>
+      <w:r>
+        <w:rPr>
+          <w:rFonts w:asciiTheme="minorEastAsia" w:hAnsiTheme="minorEastAsia" w:hint="eastAsia"/>
+        </w:rPr>
+        <w:t>k=max</w:t>
+      </w:r>
+      <w:r>
+        <w:rPr>
+          <w:rFonts w:asciiTheme="minorEastAsia" w:hAnsiTheme="minorEastAsia"/>
+        </w:rPr>
+        <w:t>{ C[</w:t>
+      </w:r>
+      <w:r>
+        <w:rPr>
+          <w:rFonts w:asciiTheme="minorEastAsia" w:hAnsiTheme="minorEastAsia"/>
+        </w:rPr>
+        <w:t>i</w:t>
+      </w:r>
+      <w:r>
+        <w:rPr>
+          <w:rFonts w:asciiTheme="minorEastAsia" w:hAnsiTheme="minorEastAsia"/>
+        </w:rPr>
+        <w:t>, j-1]</w:t>
+      </w:r>
+      <w:r>
+        <w:rPr>
+          <w:rFonts w:asciiTheme="minorEastAsia" w:hAnsiTheme="minorEastAsia" w:hint="eastAsia"/>
+        </w:rPr>
+        <w:t>，C[</w:t>
+      </w:r>
+      <w:r>
+        <w:rPr>
+          <w:rFonts w:asciiTheme="minorEastAsia" w:hAnsiTheme="minorEastAsia"/>
+        </w:rPr>
+        <w:t>i-1</w:t>
+      </w:r>
+      <w:r>
+        <w:rPr>
+          <w:rFonts w:asciiTheme="minorEastAsia" w:hAnsiTheme="minorEastAsia" w:hint="eastAsia"/>
+        </w:rPr>
+        <w:t>,</w:t>
+      </w:r>
+      <w:r>
+        <w:rPr>
+          <w:rFonts w:asciiTheme="minorEastAsia" w:hAnsiTheme="minorEastAsia"/>
+        </w:rPr>
+        <w:t xml:space="preserve"> </w:t>
+      </w:r>
+      <w:r>
+        <w:rPr>
+          <w:rFonts w:asciiTheme="minorEastAsia" w:hAnsiTheme="minorEastAsia" w:hint="eastAsia"/>
+        </w:rPr>
+        <w:t>j</w:t>
+      </w:r>
+      <w:r>
+        <w:rPr>
+          <w:rFonts w:asciiTheme="minorEastAsia" w:hAnsiTheme="minorEastAsia"/>
+        </w:rPr>
+        <w:t>]</w:t>
+      </w:r>
+      <w:r>
+        <w:rPr>
+          <w:rFonts w:asciiTheme="minorEastAsia" w:hAnsiTheme="minorEastAsia"/>
+        </w:rPr>
+        <w:t xml:space="preserve"> </w:t>
+      </w:r>
+      <w:r>
+        <w:rPr>
+          <w:rFonts w:asciiTheme="minorEastAsia" w:hAnsiTheme="minorEastAsia"/>
+        </w:rPr>
+        <w:t>}</w:t>
+      </w:r>
     </w:p>
     <w:sectPr>
       <w:pgSz w:w="11906" w:h="16838"/>
@@ -4701,16 +6529,105 @@
     </w:lvl>
   </w:abstractNum>
   <w:abstractNum w:abstractNumId="3" w15:restartNumberingAfterBreak="0">
-    <w:nsid w:val="5BC02AFD"/>
+    <w:nsid w:val="30765768"/>
     <w:multiLevelType w:val="hybridMultilevel"/>
-    <w:tmpl w:val="773A82DC"/>
-    <w:lvl w:ilvl="0" w:tplc="2D58E80A">
+    <w:tmpl w:val="FA8C6BE0"/>
+    <w:lvl w:ilvl="0" w:tplc="09066902">
       <w:start w:val="1"/>
       <w:numFmt w:val="decimal"/>
       <w:lvlText w:val="%1."/>
       <w:lvlJc w:val="left"/>
       <w:pPr>
-        <w:ind w:left="1200" w:hanging="360"/>
+        <w:ind w:left="1620" w:hanging="360"/>
+      </w:pPr>
+      <w:rPr>
+        <w:rFonts w:hint="default"/>
+      </w:rPr>
+    </w:lvl>
+    <w:lvl w:ilvl="1" w:tplc="04090019" w:tentative="1">
+      <w:start w:val="1"/>
+      <w:numFmt w:val="lowerLetter"/>
+      <w:lvlText w:val="%2)"/>
+      <w:lvlJc w:val="left"/>
+      <w:pPr>
+        <w:ind w:left="2100" w:hanging="420"/>
+      </w:pPr>
+    </w:lvl>
+    <w:lvl w:ilvl="2" w:tplc="0409001B" w:tentative="1">
+      <w:start w:val="1"/>
+      <w:numFmt w:val="lowerRoman"/>
+      <w:lvlText w:val="%3."/>
+      <w:lvlJc w:val="right"/>
+      <w:pPr>
+        <w:ind w:left="2520" w:hanging="420"/>
+      </w:pPr>
+    </w:lvl>
+    <w:lvl w:ilvl="3" w:tplc="0409000F" w:tentative="1">
+      <w:start w:val="1"/>
+      <w:numFmt w:val="decimal"/>
+      <w:lvlText w:val="%4."/>
+      <w:lvlJc w:val="left"/>
+      <w:pPr>
+        <w:ind w:left="2940" w:hanging="420"/>
+      </w:pPr>
+    </w:lvl>
+    <w:lvl w:ilvl="4" w:tplc="04090019" w:tentative="1">
+      <w:start w:val="1"/>
+      <w:numFmt w:val="lowerLetter"/>
+      <w:lvlText w:val="%5)"/>
+      <w:lvlJc w:val="left"/>
+      <w:pPr>
+        <w:ind w:left="3360" w:hanging="420"/>
+      </w:pPr>
+    </w:lvl>
+    <w:lvl w:ilvl="5" w:tplc="0409001B" w:tentative="1">
+      <w:start w:val="1"/>
+      <w:numFmt w:val="lowerRoman"/>
+      <w:lvlText w:val="%6."/>
+      <w:lvlJc w:val="right"/>
+      <w:pPr>
+        <w:ind w:left="3780" w:hanging="420"/>
+      </w:pPr>
+    </w:lvl>
+    <w:lvl w:ilvl="6" w:tplc="0409000F" w:tentative="1">
+      <w:start w:val="1"/>
+      <w:numFmt w:val="decimal"/>
+      <w:lvlText w:val="%7."/>
+      <w:lvlJc w:val="left"/>
+      <w:pPr>
+        <w:ind w:left="4200" w:hanging="420"/>
+      </w:pPr>
+    </w:lvl>
+    <w:lvl w:ilvl="7" w:tplc="04090019" w:tentative="1">
+      <w:start w:val="1"/>
+      <w:numFmt w:val="lowerLetter"/>
+      <w:lvlText w:val="%8)"/>
+      <w:lvlJc w:val="left"/>
+      <w:pPr>
+        <w:ind w:left="4620" w:hanging="420"/>
+      </w:pPr>
+    </w:lvl>
+    <w:lvl w:ilvl="8" w:tplc="0409001B" w:tentative="1">
+      <w:start w:val="1"/>
+      <w:numFmt w:val="lowerRoman"/>
+      <w:lvlText w:val="%9."/>
+      <w:lvlJc w:val="right"/>
+      <w:pPr>
+        <w:ind w:left="5040" w:hanging="420"/>
+      </w:pPr>
+    </w:lvl>
+  </w:abstractNum>
+  <w:abstractNum w:abstractNumId="4" w15:restartNumberingAfterBreak="0">
+    <w:nsid w:val="526D5EAA"/>
+    <w:multiLevelType w:val="hybridMultilevel"/>
+    <w:tmpl w:val="D49010D4"/>
+    <w:lvl w:ilvl="0" w:tplc="F0FEC6EC">
+      <w:start w:val="1"/>
+      <w:numFmt w:val="decimal"/>
+      <w:lvlText w:val="%1."/>
+      <w:lvlJc w:val="left"/>
+      <w:pPr>
+        <w:ind w:left="1980" w:hanging="360"/>
       </w:pPr>
       <w:rPr>
         <w:rFonts w:hint="default"/>
@@ -4722,6 +6639,95 @@
       <w:lvlText w:val="%2)"/>
       <w:lvlJc w:val="left"/>
       <w:pPr>
+        <w:ind w:left="2460" w:hanging="420"/>
+      </w:pPr>
+    </w:lvl>
+    <w:lvl w:ilvl="2" w:tplc="0409001B" w:tentative="1">
+      <w:start w:val="1"/>
+      <w:numFmt w:val="lowerRoman"/>
+      <w:lvlText w:val="%3."/>
+      <w:lvlJc w:val="right"/>
+      <w:pPr>
+        <w:ind w:left="2880" w:hanging="420"/>
+      </w:pPr>
+    </w:lvl>
+    <w:lvl w:ilvl="3" w:tplc="0409000F" w:tentative="1">
+      <w:start w:val="1"/>
+      <w:numFmt w:val="decimal"/>
+      <w:lvlText w:val="%4."/>
+      <w:lvlJc w:val="left"/>
+      <w:pPr>
+        <w:ind w:left="3300" w:hanging="420"/>
+      </w:pPr>
+    </w:lvl>
+    <w:lvl w:ilvl="4" w:tplc="04090019" w:tentative="1">
+      <w:start w:val="1"/>
+      <w:numFmt w:val="lowerLetter"/>
+      <w:lvlText w:val="%5)"/>
+      <w:lvlJc w:val="left"/>
+      <w:pPr>
+        <w:ind w:left="3720" w:hanging="420"/>
+      </w:pPr>
+    </w:lvl>
+    <w:lvl w:ilvl="5" w:tplc="0409001B" w:tentative="1">
+      <w:start w:val="1"/>
+      <w:numFmt w:val="lowerRoman"/>
+      <w:lvlText w:val="%6."/>
+      <w:lvlJc w:val="right"/>
+      <w:pPr>
+        <w:ind w:left="4140" w:hanging="420"/>
+      </w:pPr>
+    </w:lvl>
+    <w:lvl w:ilvl="6" w:tplc="0409000F" w:tentative="1">
+      <w:start w:val="1"/>
+      <w:numFmt w:val="decimal"/>
+      <w:lvlText w:val="%7."/>
+      <w:lvlJc w:val="left"/>
+      <w:pPr>
+        <w:ind w:left="4560" w:hanging="420"/>
+      </w:pPr>
+    </w:lvl>
+    <w:lvl w:ilvl="7" w:tplc="04090019" w:tentative="1">
+      <w:start w:val="1"/>
+      <w:numFmt w:val="lowerLetter"/>
+      <w:lvlText w:val="%8)"/>
+      <w:lvlJc w:val="left"/>
+      <w:pPr>
+        <w:ind w:left="4980" w:hanging="420"/>
+      </w:pPr>
+    </w:lvl>
+    <w:lvl w:ilvl="8" w:tplc="0409001B" w:tentative="1">
+      <w:start w:val="1"/>
+      <w:numFmt w:val="lowerRoman"/>
+      <w:lvlText w:val="%9."/>
+      <w:lvlJc w:val="right"/>
+      <w:pPr>
+        <w:ind w:left="5400" w:hanging="420"/>
+      </w:pPr>
+    </w:lvl>
+  </w:abstractNum>
+  <w:abstractNum w:abstractNumId="5" w15:restartNumberingAfterBreak="0">
+    <w:nsid w:val="5BC02AFD"/>
+    <w:multiLevelType w:val="hybridMultilevel"/>
+    <w:tmpl w:val="773A82DC"/>
+    <w:lvl w:ilvl="0" w:tplc="2D58E80A">
+      <w:start w:val="1"/>
+      <w:numFmt w:val="decimal"/>
+      <w:lvlText w:val="%1."/>
+      <w:lvlJc w:val="left"/>
+      <w:pPr>
+        <w:ind w:left="1200" w:hanging="360"/>
+      </w:pPr>
+      <w:rPr>
+        <w:rFonts w:hint="default"/>
+      </w:rPr>
+    </w:lvl>
+    <w:lvl w:ilvl="1" w:tplc="04090019">
+      <w:start w:val="1"/>
+      <w:numFmt w:val="lowerLetter"/>
+      <w:lvlText w:val="%2)"/>
+      <w:lvlJc w:val="left"/>
+      <w:pPr>
         <w:ind w:left="1680" w:hanging="420"/>
       </w:pPr>
     </w:lvl>
@@ -4796,10 +6802,16 @@
     <w:abstractNumId w:val="2"/>
   </w:num>
   <w:num w:numId="3">
-    <w:abstractNumId w:val="3"/>
+    <w:abstractNumId w:val="5"/>
   </w:num>
   <w:num w:numId="4">
     <w:abstractNumId w:val="0"/>
+  </w:num>
+  <w:num w:numId="5">
+    <w:abstractNumId w:val="4"/>
+  </w:num>
+  <w:num w:numId="6">
+    <w:abstractNumId w:val="3"/>
   </w:num>
 </w:numbering>
 </file>
@@ -5553,7 +7565,7 @@
 </file>
 
 <file path=customXml/itemProps1.xml><?xml version="1.0" encoding="utf-8"?>
-<ds:datastoreItem xmlns:ds="http://schemas.openxmlformats.org/officeDocument/2006/customXml" ds:itemID="{33AE471F-466E-4CBC-847F-FE90A623061F}">
+<ds:datastoreItem xmlns:ds="http://schemas.openxmlformats.org/officeDocument/2006/customXml" ds:itemID="{89162446-40FE-4C51-AA86-006B567167B9}">
   <ds:schemaRefs>
     <ds:schemaRef ds:uri="http://schemas.openxmlformats.org/officeDocument/2006/bibliography"/>
   </ds:schemaRefs>

--- a/算法.docx
+++ b/算法.docx
@@ -5,33 +5,28 @@
     <w:p>
       <w:pPr>
         <w:rPr>
-          <w:b/>
-        </w:rPr>
-      </w:pPr>
-      <w:r>
-        <w:rPr>
-          <w:rFonts w:hint="eastAsia"/>
-          <w:b/>
-        </w:rPr>
-        <w:t>算法：</w:t>
-      </w:r>
-      <w:r>
-        <w:rPr>
-          <w:rFonts w:hint="eastAsia"/>
-          <w:b/>
-        </w:rPr>
-        <w:t>有输入输出的、有限的、确定的、有效的过程</w:t>
-      </w:r>
-    </w:p>
-    <w:p>
-      <w:pPr>
-        <w:rPr>
-          <w:b/>
-        </w:rPr>
-      </w:pPr>
-      <w:r>
-        <w:rPr>
-          <w:rFonts w:hint="eastAsia"/>
+          <w:rFonts w:asciiTheme="minorEastAsia" w:hAnsiTheme="minorEastAsia"/>
+          <w:b/>
+        </w:rPr>
+      </w:pPr>
+      <w:r>
+        <w:rPr>
+          <w:rFonts w:asciiTheme="minorEastAsia" w:hAnsiTheme="minorEastAsia" w:hint="eastAsia"/>
+          <w:b/>
+        </w:rPr>
+        <w:t>算法：有输入输出的、有限的、确定的、有效的过程</w:t>
+      </w:r>
+    </w:p>
+    <w:p>
+      <w:pPr>
+        <w:rPr>
+          <w:rFonts w:asciiTheme="minorEastAsia" w:hAnsiTheme="minorEastAsia"/>
+          <w:b/>
+        </w:rPr>
+      </w:pPr>
+      <w:r>
+        <w:rPr>
+          <w:rFonts w:asciiTheme="minorEastAsia" w:hAnsiTheme="minorEastAsia" w:hint="eastAsia"/>
           <w:b/>
         </w:rPr>
         <w:t>程序：实现算法的一种方式</w:t>
@@ -40,28 +35,34 @@
     <w:p>
       <w:pPr>
         <w:rPr>
-          <w:b/>
-        </w:rPr>
-      </w:pPr>
-      <w:r>
-        <w:rPr>
-          <w:rFonts w:hint="eastAsia"/>
+          <w:rFonts w:asciiTheme="minorEastAsia" w:hAnsiTheme="minorEastAsia"/>
+          <w:b/>
+        </w:rPr>
+      </w:pPr>
+      <w:r>
+        <w:rPr>
+          <w:rFonts w:asciiTheme="minorEastAsia" w:hAnsiTheme="minorEastAsia" w:hint="eastAsia"/>
           <w:b/>
         </w:rPr>
         <w:t>递归分治，动态规划，贪心，回溯分支</w:t>
       </w:r>
       <w:r>
         <w:rPr>
-          <w:rFonts w:hint="eastAsia"/>
+          <w:rFonts w:asciiTheme="minorEastAsia" w:hAnsiTheme="minorEastAsia" w:hint="eastAsia"/>
           <w:b/>
         </w:rPr>
         <w:t>（数学推导）</w:t>
       </w:r>
     </w:p>
     <w:p>
-      <w:r>
-        <w:rPr>
-          <w:rFonts w:hint="eastAsia"/>
+      <w:pPr>
+        <w:rPr>
+          <w:rFonts w:asciiTheme="minorEastAsia" w:hAnsiTheme="minorEastAsia"/>
+        </w:rPr>
+      </w:pPr>
+      <w:r>
+        <w:rPr>
+          <w:rFonts w:asciiTheme="minorEastAsia" w:hAnsiTheme="minorEastAsia" w:hint="eastAsia"/>
         </w:rPr>
         <w:t>算法设计：抽象为数学模型、写求解过程</w:t>
       </w:r>
@@ -69,10 +70,13 @@
     <w:p>
       <w:pPr>
         <w:ind w:firstLine="420"/>
-      </w:pPr>
-      <w:r>
-        <w:rPr>
-          <w:rFonts w:hint="eastAsia"/>
+        <w:rPr>
+          <w:rFonts w:asciiTheme="minorEastAsia" w:hAnsiTheme="minorEastAsia"/>
+        </w:rPr>
+      </w:pPr>
+      <w:r>
+        <w:rPr>
+          <w:rFonts w:asciiTheme="minorEastAsia" w:hAnsiTheme="minorEastAsia" w:hint="eastAsia"/>
         </w:rPr>
         <w:t>随机算法：按照一定概率进行选择</w:t>
       </w:r>
@@ -80,45 +84,62 @@
     <w:p>
       <w:pPr>
         <w:ind w:firstLine="420"/>
-      </w:pPr>
-      <w:r>
-        <w:rPr>
-          <w:rFonts w:hint="eastAsia"/>
+        <w:rPr>
+          <w:rFonts w:asciiTheme="minorEastAsia" w:hAnsiTheme="minorEastAsia"/>
+        </w:rPr>
+      </w:pPr>
+      <w:r>
+        <w:rPr>
+          <w:rFonts w:asciiTheme="minorEastAsia" w:hAnsiTheme="minorEastAsia" w:hint="eastAsia"/>
         </w:rPr>
         <w:t>描述：自然语言、流程图、程序语言、</w:t>
       </w:r>
       <w:r>
+        <w:rPr>
+          <w:rFonts w:asciiTheme="minorEastAsia" w:hAnsiTheme="minorEastAsia"/>
+        </w:rPr>
         <w:t>P</w:t>
       </w:r>
       <w:r>
         <w:rPr>
-          <w:rFonts w:hint="eastAsia"/>
+          <w:rFonts w:asciiTheme="minorEastAsia" w:hAnsiTheme="minorEastAsia" w:hint="eastAsia"/>
         </w:rPr>
         <w:t>seudocode</w:t>
       </w:r>
     </w:p>
     <w:p>
-      <w:r>
-        <w:rPr>
-          <w:rFonts w:hint="eastAsia"/>
+      <w:pPr>
+        <w:rPr>
+          <w:rFonts w:asciiTheme="minorEastAsia" w:hAnsiTheme="minorEastAsia"/>
+        </w:rPr>
+      </w:pPr>
+      <w:r>
+        <w:rPr>
+          <w:rFonts w:asciiTheme="minorEastAsia" w:hAnsiTheme="minorEastAsia" w:hint="eastAsia"/>
         </w:rPr>
         <w:t>算法评估：Empirical（实验结果-</w:t>
       </w:r>
       <w:r>
+        <w:rPr>
+          <w:rFonts w:asciiTheme="minorEastAsia" w:hAnsiTheme="minorEastAsia"/>
+        </w:rPr>
         <w:t>&gt;</w:t>
       </w:r>
       <w:r>
         <w:rPr>
-          <w:rFonts w:hint="eastAsia"/>
+          <w:rFonts w:asciiTheme="minorEastAsia" w:hAnsiTheme="minorEastAsia" w:hint="eastAsia"/>
         </w:rPr>
         <w:t>理论推导），T</w:t>
       </w:r>
       <w:r>
+        <w:rPr>
+          <w:rFonts w:asciiTheme="minorEastAsia" w:hAnsiTheme="minorEastAsia"/>
+        </w:rPr>
         <w:t>heoretical</w:t>
       </w:r>
       <w:r>
         <w:rPr>
-          <w:rFonts w:hint="eastAsia"/>
+          <w:rFonts w:asciiTheme="minorEastAsia" w:hAnsiTheme="minorEastAsia" w:hint="eastAsia"/>
         </w:rPr>
         <w:t>（算法效率：时间/空间）</w:t>
       </w:r>
@@ -126,14 +147,20 @@
     <w:p>
       <w:pPr>
         <w:ind w:firstLine="420"/>
-      </w:pPr>
-      <w:r>
+        <w:rPr>
+          <w:rFonts w:asciiTheme="minorEastAsia" w:hAnsiTheme="minorEastAsia"/>
+        </w:rPr>
+      </w:pPr>
+      <w:r>
+        <w:rPr>
+          <w:rFonts w:asciiTheme="minorEastAsia" w:hAnsiTheme="minorEastAsia"/>
+        </w:rPr>
         <w:tab/>
         <w:t>W(n)</w:t>
       </w:r>
       <w:r>
         <w:rPr>
-          <w:rFonts w:hint="eastAsia"/>
+          <w:rFonts w:asciiTheme="minorEastAsia" w:hAnsiTheme="minorEastAsia" w:hint="eastAsia"/>
         </w:rPr>
         <w:t>：最坏情况时间复杂度</w:t>
       </w:r>
@@ -141,1377 +168,1404 @@
     <w:p>
       <w:pPr>
         <w:ind w:firstLine="420"/>
-      </w:pPr>
-      <w:r>
+        <w:rPr>
+          <w:rFonts w:asciiTheme="minorEastAsia" w:hAnsiTheme="minorEastAsia"/>
+        </w:rPr>
+      </w:pPr>
+      <w:r>
+        <w:rPr>
+          <w:rFonts w:asciiTheme="minorEastAsia" w:hAnsiTheme="minorEastAsia"/>
+        </w:rPr>
         <w:tab/>
         <w:t>A</w:t>
       </w:r>
       <w:r>
         <w:rPr>
-          <w:rFonts w:hint="eastAsia"/>
+          <w:rFonts w:asciiTheme="minorEastAsia" w:hAnsiTheme="minorEastAsia" w:hint="eastAsia"/>
         </w:rPr>
         <w:t>(</w:t>
       </w:r>
       <w:r>
+        <w:rPr>
+          <w:rFonts w:asciiTheme="minorEastAsia" w:hAnsiTheme="minorEastAsia"/>
+        </w:rPr>
         <w:t>n)</w:t>
       </w:r>
       <w:r>
         <w:rPr>
-          <w:rFonts w:hint="eastAsia"/>
+          <w:rFonts w:asciiTheme="minorEastAsia" w:hAnsiTheme="minorEastAsia" w:hint="eastAsia"/>
         </w:rPr>
         <w:t>=</w:t>
       </w:r>
       <w:r>
         <w:rPr>
-          <w:rFonts w:eastAsiaTheme="minorHAnsi"/>
+          <w:rFonts w:asciiTheme="minorEastAsia" w:hAnsiTheme="minorEastAsia"/>
+        </w:rPr>
+        <w:t>∑P</w:t>
+      </w:r>
+      <w:r>
+        <w:rPr>
+          <w:rFonts w:asciiTheme="minorEastAsia" w:hAnsiTheme="minorEastAsia" w:hint="eastAsia"/>
+        </w:rPr>
+        <w:t>(</w:t>
+      </w:r>
+      <w:r>
+        <w:rPr>
+          <w:rFonts w:asciiTheme="minorEastAsia" w:hAnsiTheme="minorEastAsia"/>
+        </w:rPr>
+        <w:t>)*t</w:t>
+      </w:r>
+      <w:r>
+        <w:rPr>
+          <w:rFonts w:asciiTheme="minorEastAsia" w:hAnsiTheme="minorEastAsia" w:hint="eastAsia"/>
+        </w:rPr>
+        <w:t>：平均时间复杂度</w:t>
+      </w:r>
+    </w:p>
+    <w:p>
+      <w:pPr>
+        <w:ind w:left="420" w:firstLine="420"/>
+        <w:rPr>
+          <w:rFonts w:asciiTheme="minorEastAsia" w:hAnsiTheme="minorEastAsia"/>
+        </w:rPr>
+      </w:pPr>
+      <w:r>
+        <w:rPr>
+          <w:rFonts w:asciiTheme="minorEastAsia" w:hAnsiTheme="minorEastAsia" w:hint="eastAsia"/>
+          <w:b/>
+        </w:rPr>
+        <w:t>基本运算的执行次数</w:t>
+      </w:r>
+      <w:r>
+        <w:rPr>
+          <w:rFonts w:asciiTheme="minorEastAsia" w:hAnsiTheme="minorEastAsia" w:hint="eastAsia"/>
+        </w:rPr>
+        <w:t>（加减、比较）</w:t>
+      </w:r>
+    </w:p>
+    <w:p>
+      <w:pPr>
+        <w:rPr>
+          <w:rFonts w:asciiTheme="minorEastAsia" w:hAnsiTheme="minorEastAsia"/>
+        </w:rPr>
+      </w:pPr>
+      <w:r>
+        <w:rPr>
+          <w:rFonts w:asciiTheme="minorEastAsia" w:hAnsiTheme="minorEastAsia"/>
+          <w:b/>
+        </w:rPr>
+        <w:tab/>
+      </w:r>
+      <w:r>
+        <w:rPr>
+          <w:rFonts w:asciiTheme="minorEastAsia" w:hAnsiTheme="minorEastAsia" w:hint="eastAsia"/>
+        </w:rPr>
+        <w:t>时间复杂度：时间的函数表示基本运算 （</w:t>
+      </w:r>
+      <w:r>
+        <w:rPr>
+          <w:rFonts w:asciiTheme="minorEastAsia" w:hAnsiTheme="minorEastAsia"/>
+        </w:rPr>
+        <w:t>I</w:t>
+      </w:r>
+      <w:r>
+        <w:rPr>
+          <w:rFonts w:asciiTheme="minorEastAsia" w:hAnsiTheme="minorEastAsia" w:hint="eastAsia"/>
+        </w:rPr>
+        <w:t xml:space="preserve">：输入 </w:t>
+      </w:r>
+      <w:r>
+        <w:rPr>
+          <w:rFonts w:asciiTheme="minorEastAsia" w:hAnsiTheme="minorEastAsia"/>
+        </w:rPr>
+        <w:t>N</w:t>
+      </w:r>
+      <w:r>
+        <w:rPr>
+          <w:rFonts w:asciiTheme="minorEastAsia" w:hAnsiTheme="minorEastAsia" w:hint="eastAsia"/>
+        </w:rPr>
+        <w:t>：问题规模）</w:t>
+      </w:r>
+    </w:p>
+    <w:p>
+      <w:pPr>
+        <w:rPr>
+          <w:rFonts w:asciiTheme="minorEastAsia" w:hAnsiTheme="minorEastAsia"/>
+        </w:rPr>
+      </w:pPr>
+      <w:r>
+        <w:rPr>
+          <w:rFonts w:asciiTheme="minorEastAsia" w:hAnsiTheme="minorEastAsia"/>
+        </w:rPr>
+        <w:tab/>
+      </w:r>
+      <w:r>
+        <w:rPr>
+          <w:rFonts w:asciiTheme="minorEastAsia" w:hAnsiTheme="minorEastAsia" w:hint="eastAsia"/>
+        </w:rPr>
+        <w:t>复杂性的渐近性态：舍弃低阶项，不必考虑常数因子</w:t>
+      </w:r>
+    </w:p>
+    <w:p>
+      <w:pPr>
+        <w:ind w:firstLine="420"/>
+        <w:rPr>
+          <w:rFonts w:asciiTheme="minorEastAsia" w:hAnsiTheme="minorEastAsia"/>
+        </w:rPr>
+      </w:pPr>
+      <w:r>
+        <w:rPr>
+          <w:rFonts w:asciiTheme="minorEastAsia" w:hAnsiTheme="minorEastAsia" w:hint="eastAsia"/>
+          <w:b/>
+        </w:rPr>
+        <w:t>渐近上，下界记号</w:t>
+      </w:r>
+      <w:r>
+        <w:rPr>
+          <w:rFonts w:asciiTheme="minorEastAsia" w:hAnsiTheme="minorEastAsia" w:hint="eastAsia"/>
+        </w:rPr>
+        <w:t>：</w:t>
+      </w:r>
+    </w:p>
+    <w:p>
+      <w:pPr>
+        <w:ind w:left="1260" w:firstLineChars="200" w:firstLine="420"/>
+        <w:rPr>
+          <w:rFonts w:asciiTheme="minorEastAsia" w:hAnsiTheme="minorEastAsia"/>
+        </w:rPr>
+      </w:pPr>
+      <w:r>
+        <w:rPr>
+          <w:rFonts w:asciiTheme="minorEastAsia" w:hAnsiTheme="minorEastAsia" w:hint="eastAsia"/>
+          <w:b/>
+        </w:rPr>
+        <w:t>O</w:t>
+      </w:r>
+      <w:r>
+        <w:rPr>
+          <w:rFonts w:asciiTheme="minorEastAsia" w:hAnsiTheme="minorEastAsia" w:hint="eastAsia"/>
+        </w:rPr>
+        <w:t>（存在c与n0，使n</w:t>
+      </w:r>
+      <w:r>
+        <w:rPr>
+          <w:rFonts w:asciiTheme="minorEastAsia" w:hAnsiTheme="minorEastAsia"/>
+        </w:rPr>
+        <w:t>&gt;=n0</w:t>
+      </w:r>
+      <w:r>
+        <w:rPr>
+          <w:rFonts w:asciiTheme="minorEastAsia" w:hAnsiTheme="minorEastAsia" w:hint="eastAsia"/>
+        </w:rPr>
+        <w:t>都有f</w:t>
+      </w:r>
+      <w:r>
+        <w:rPr>
+          <w:rFonts w:asciiTheme="minorEastAsia" w:hAnsiTheme="minorEastAsia"/>
+        </w:rPr>
+        <w:t>(n)&lt;=c*g(n)</w:t>
+      </w:r>
+      <w:r>
+        <w:rPr>
+          <w:rFonts w:asciiTheme="minorEastAsia" w:hAnsiTheme="minorEastAsia"/>
+        </w:rPr>
+        <w:t>,</w:t>
+      </w:r>
+      <w:r>
+        <w:rPr>
+          <w:rFonts w:asciiTheme="minorEastAsia" w:hAnsiTheme="minorEastAsia" w:hint="eastAsia"/>
+        </w:rPr>
+        <w:t>则f</w:t>
+      </w:r>
+      <w:r>
+        <w:rPr>
+          <w:rFonts w:asciiTheme="minorEastAsia" w:hAnsiTheme="minorEastAsia"/>
+        </w:rPr>
+        <w:t>(n)</w:t>
+      </w:r>
+      <w:r>
+        <w:rPr>
+          <w:rFonts w:asciiTheme="minorEastAsia" w:hAnsiTheme="minorEastAsia"/>
+        </w:rPr>
+        <w:t>=O(g(n))</w:t>
+      </w:r>
+      <w:r>
+        <w:rPr>
+          <w:rFonts w:asciiTheme="minorEastAsia" w:hAnsiTheme="minorEastAsia" w:hint="eastAsia"/>
+        </w:rPr>
+        <w:t>（&lt;</w:t>
+      </w:r>
+      <w:r>
+        <w:rPr>
+          <w:rFonts w:asciiTheme="minorEastAsia" w:hAnsiTheme="minorEastAsia"/>
+        </w:rPr>
+        <w:t>=</w:t>
+      </w:r>
+      <w:r>
+        <w:rPr>
+          <w:rFonts w:asciiTheme="minorEastAsia" w:hAnsiTheme="minorEastAsia" w:hint="eastAsia"/>
+        </w:rPr>
+        <w:t>）</w:t>
+      </w:r>
+    </w:p>
+    <w:p>
+      <w:pPr>
+        <w:ind w:left="1260" w:firstLineChars="200" w:firstLine="420"/>
+        <w:rPr>
+          <w:rFonts w:asciiTheme="minorEastAsia" w:hAnsiTheme="minorEastAsia"/>
+        </w:rPr>
+      </w:pPr>
+      <w:r>
+        <w:rPr>
+          <w:rFonts w:asciiTheme="minorEastAsia" w:hAnsiTheme="minorEastAsia"/>
+          <w:b/>
+        </w:rPr>
+        <w:t xml:space="preserve"> </w:t>
+      </w:r>
+      <w:r>
+        <w:rPr>
+          <w:rFonts w:asciiTheme="minorEastAsia" w:hAnsiTheme="minorEastAsia" w:hint="eastAsia"/>
+          <w:b/>
+        </w:rPr>
+        <w:t>/=最坏情况下时间复杂度</w:t>
+      </w:r>
+      <w:r>
+        <w:rPr>
+          <w:rFonts w:asciiTheme="minorEastAsia" w:hAnsiTheme="minorEastAsia" w:hint="eastAsia"/>
+          <w:b/>
+        </w:rPr>
+        <w:t>（输入I相关）</w:t>
+      </w:r>
+    </w:p>
+    <w:p>
+      <w:pPr>
+        <w:ind w:left="1680"/>
+        <w:rPr>
+          <w:rFonts w:asciiTheme="minorEastAsia" w:hAnsiTheme="minorEastAsia"/>
+        </w:rPr>
+      </w:pPr>
+      <w:r>
+        <w:rPr>
+          <w:rFonts w:asciiTheme="minorEastAsia" w:hAnsiTheme="minorEastAsia"/>
+          <w:b/>
+        </w:rPr>
+        <w:t>Ω</w:t>
+      </w:r>
+      <w:r>
+        <w:rPr>
+          <w:rFonts w:asciiTheme="minorEastAsia" w:hAnsiTheme="minorEastAsia" w:hint="eastAsia"/>
+        </w:rPr>
+        <w:t>（存在c与n0，使n</w:t>
+      </w:r>
+      <w:r>
+        <w:rPr>
+          <w:rFonts w:asciiTheme="minorEastAsia" w:hAnsiTheme="minorEastAsia"/>
+        </w:rPr>
+        <w:t>&gt;=n0</w:t>
+      </w:r>
+      <w:r>
+        <w:rPr>
+          <w:rFonts w:asciiTheme="minorEastAsia" w:hAnsiTheme="minorEastAsia" w:hint="eastAsia"/>
+        </w:rPr>
+        <w:t>都有f</w:t>
+      </w:r>
+      <w:r>
+        <w:rPr>
+          <w:rFonts w:asciiTheme="minorEastAsia" w:hAnsiTheme="minorEastAsia"/>
+        </w:rPr>
+        <w:t>(n)</w:t>
+      </w:r>
+      <w:r>
+        <w:rPr>
+          <w:rFonts w:asciiTheme="minorEastAsia" w:hAnsiTheme="minorEastAsia" w:hint="eastAsia"/>
+        </w:rPr>
+        <w:t>&gt;</w:t>
+      </w:r>
+      <w:r>
+        <w:rPr>
+          <w:rFonts w:asciiTheme="minorEastAsia" w:hAnsiTheme="minorEastAsia"/>
+        </w:rPr>
+        <w:t>=c*g(n),</w:t>
+      </w:r>
+      <w:r>
+        <w:rPr>
+          <w:rFonts w:asciiTheme="minorEastAsia" w:hAnsiTheme="minorEastAsia" w:hint="eastAsia"/>
+        </w:rPr>
+        <w:t>则f</w:t>
+      </w:r>
+      <w:r>
+        <w:rPr>
+          <w:rFonts w:asciiTheme="minorEastAsia" w:hAnsiTheme="minorEastAsia"/>
+        </w:rPr>
+        <w:t>(n)=</w:t>
+      </w:r>
+      <w:r>
+        <w:rPr>
+          <w:rFonts w:asciiTheme="minorEastAsia" w:hAnsiTheme="minorEastAsia"/>
+        </w:rPr>
+        <w:t xml:space="preserve"> Ω</w:t>
+      </w:r>
+      <w:r>
+        <w:rPr>
+          <w:rFonts w:asciiTheme="minorEastAsia" w:hAnsiTheme="minorEastAsia"/>
+        </w:rPr>
+        <w:t>(g(n))</w:t>
+      </w:r>
+      <w:r>
+        <w:rPr>
+          <w:rFonts w:asciiTheme="minorEastAsia" w:hAnsiTheme="minorEastAsia" w:hint="eastAsia"/>
+        </w:rPr>
+        <w:t>（&gt;</w:t>
+      </w:r>
+      <w:r>
+        <w:rPr>
+          <w:rFonts w:asciiTheme="minorEastAsia" w:hAnsiTheme="minorEastAsia"/>
+        </w:rPr>
+        <w:t>=</w:t>
+      </w:r>
+      <w:r>
+        <w:rPr>
+          <w:rFonts w:asciiTheme="minorEastAsia" w:hAnsiTheme="minorEastAsia" w:hint="eastAsia"/>
+        </w:rPr>
+        <w:t>）</w:t>
+      </w:r>
+    </w:p>
+    <w:p>
+      <w:pPr>
+        <w:rPr>
+          <w:rFonts w:asciiTheme="minorEastAsia" w:hAnsiTheme="minorEastAsia"/>
+        </w:rPr>
+      </w:pPr>
+      <w:r>
+        <w:rPr>
+          <w:rFonts w:asciiTheme="minorEastAsia" w:hAnsiTheme="minorEastAsia"/>
+        </w:rPr>
+        <w:tab/>
+      </w:r>
+      <w:r>
+        <w:rPr>
+          <w:rFonts w:asciiTheme="minorEastAsia" w:hAnsiTheme="minorEastAsia" w:hint="eastAsia"/>
+        </w:rPr>
+        <w:t>紧渐近界限记号：</w:t>
+      </w:r>
+      <w:r>
+        <w:rPr>
+          <w:rFonts w:asciiTheme="minorEastAsia" w:hAnsiTheme="minorEastAsia"/>
+          <w:b/>
+        </w:rPr>
+        <w:t>Θ</w:t>
+      </w:r>
+      <w:r>
+        <w:rPr>
+          <w:rFonts w:asciiTheme="minorEastAsia" w:hAnsiTheme="minorEastAsia" w:hint="eastAsia"/>
+        </w:rPr>
+        <w:t>（c1，c2，n0</w:t>
+      </w:r>
+      <w:r>
+        <w:rPr>
+          <w:rFonts w:asciiTheme="minorEastAsia" w:hAnsiTheme="minorEastAsia" w:hint="eastAsia"/>
+        </w:rPr>
+        <w:t>被</w:t>
+      </w:r>
+      <w:r>
+        <w:rPr>
+          <w:rFonts w:asciiTheme="minorEastAsia" w:hAnsiTheme="minorEastAsia" w:hint="eastAsia"/>
+        </w:rPr>
+        <w:t>两</w:t>
+      </w:r>
+      <w:r>
+        <w:rPr>
+          <w:rFonts w:asciiTheme="minorEastAsia" w:hAnsiTheme="minorEastAsia" w:hint="eastAsia"/>
+        </w:rPr>
+        <w:t>个</w:t>
+      </w:r>
+      <w:r>
+        <w:rPr>
+          <w:rFonts w:asciiTheme="minorEastAsia" w:hAnsiTheme="minorEastAsia" w:hint="eastAsia"/>
+        </w:rPr>
+        <w:t>相似</w:t>
+      </w:r>
+      <w:r>
+        <w:rPr>
+          <w:rFonts w:asciiTheme="minorEastAsia" w:hAnsiTheme="minorEastAsia" w:hint="eastAsia"/>
+        </w:rPr>
+        <w:t>函数</w:t>
+      </w:r>
+      <w:r>
+        <w:rPr>
+          <w:rFonts w:asciiTheme="minorEastAsia" w:hAnsiTheme="minorEastAsia" w:hint="eastAsia"/>
+        </w:rPr>
+        <w:t>夹住）</w:t>
+      </w:r>
+      <w:r>
+        <w:rPr>
+          <w:rFonts w:asciiTheme="minorEastAsia" w:hAnsiTheme="minorEastAsia" w:hint="eastAsia"/>
+        </w:rPr>
+        <w:t>（=）</w:t>
+      </w:r>
+    </w:p>
+    <w:p>
+      <w:pPr>
+        <w:rPr>
+          <w:rFonts w:asciiTheme="minorEastAsia" w:hAnsiTheme="minorEastAsia"/>
+        </w:rPr>
+      </w:pPr>
+      <w:r>
+        <w:rPr>
+          <w:rFonts w:asciiTheme="minorEastAsia" w:hAnsiTheme="minorEastAsia"/>
+        </w:rPr>
+        <w:tab/>
+      </w:r>
+      <w:r>
+        <w:rPr>
+          <w:rFonts w:asciiTheme="minorEastAsia" w:hAnsiTheme="minorEastAsia" w:hint="eastAsia"/>
+        </w:rPr>
+        <w:t>非紧上，下界限：</w:t>
+      </w:r>
+      <w:r>
+        <w:rPr>
+          <w:rFonts w:asciiTheme="minorEastAsia" w:hAnsiTheme="minorEastAsia" w:hint="eastAsia"/>
+          <w:b/>
+        </w:rPr>
+        <w:t>o</w:t>
+      </w:r>
+      <w:r>
+        <w:rPr>
+          <w:rFonts w:asciiTheme="minorEastAsia" w:hAnsiTheme="minorEastAsia" w:hint="eastAsia"/>
+        </w:rPr>
+        <w:t>（</w:t>
+      </w:r>
+      <w:r>
+        <w:rPr>
+          <w:rFonts w:asciiTheme="minorEastAsia" w:hAnsiTheme="minorEastAsia" w:hint="eastAsia"/>
+        </w:rPr>
+        <w:t>f</w:t>
+      </w:r>
+      <w:r>
+        <w:rPr>
+          <w:rFonts w:asciiTheme="minorEastAsia" w:hAnsiTheme="minorEastAsia"/>
+        </w:rPr>
+        <w:t>(n)/g(n)-&gt;0</w:t>
+      </w:r>
+      <w:r>
+        <w:rPr>
+          <w:rFonts w:asciiTheme="minorEastAsia" w:hAnsiTheme="minorEastAsia" w:hint="eastAsia"/>
+        </w:rPr>
+        <w:t>）</w:t>
+      </w:r>
+      <w:r>
+        <w:rPr>
+          <w:rFonts w:asciiTheme="minorEastAsia" w:hAnsiTheme="minorEastAsia" w:hint="eastAsia"/>
+        </w:rPr>
+        <w:t>，</w:t>
+      </w:r>
+      <w:r>
+        <w:rPr>
+          <w:rFonts w:asciiTheme="minorEastAsia" w:hAnsiTheme="minorEastAsia"/>
+          <w:b/>
+        </w:rPr>
+        <w:t>ω</w:t>
+      </w:r>
+      <w:r>
+        <w:rPr>
+          <w:rFonts w:asciiTheme="minorEastAsia" w:hAnsiTheme="minorEastAsia" w:hint="eastAsia"/>
+        </w:rPr>
+        <w:t>（</w:t>
+      </w:r>
+      <w:r>
+        <w:rPr>
+          <w:rFonts w:asciiTheme="minorEastAsia" w:hAnsiTheme="minorEastAsia" w:hint="eastAsia"/>
+        </w:rPr>
+        <w:t>f</w:t>
+      </w:r>
+      <w:r>
+        <w:rPr>
+          <w:rFonts w:asciiTheme="minorEastAsia" w:hAnsiTheme="minorEastAsia"/>
+        </w:rPr>
+        <w:t>(n)/g(n)-&gt;</w:t>
+      </w:r>
+      <w:r>
+        <w:rPr>
+          <w:rFonts w:asciiTheme="minorEastAsia" w:hAnsiTheme="minorEastAsia" w:hint="eastAsia"/>
+        </w:rPr>
+        <w:t>∞</w:t>
+      </w:r>
+      <w:r>
+        <w:rPr>
+          <w:rFonts w:asciiTheme="minorEastAsia" w:hAnsiTheme="minorEastAsia" w:hint="eastAsia"/>
+        </w:rPr>
+        <w:t>）</w:t>
+      </w:r>
+      <w:r>
+        <w:rPr>
+          <w:rFonts w:asciiTheme="minorEastAsia" w:hAnsiTheme="minorEastAsia" w:hint="eastAsia"/>
+        </w:rPr>
+        <w:t>（&lt;，&gt;）</w:t>
+      </w:r>
+      <w:r>
+        <w:rPr>
+          <w:rFonts w:asciiTheme="minorEastAsia" w:hAnsiTheme="minorEastAsia" w:hint="eastAsia"/>
+        </w:rPr>
+        <w:t xml:space="preserve"> </w:t>
+      </w:r>
+    </w:p>
+    <w:p>
+      <w:pPr>
+        <w:rPr>
+          <w:rFonts w:asciiTheme="minorEastAsia" w:hAnsiTheme="minorEastAsia"/>
+        </w:rPr>
+      </w:pPr>
+      <w:r>
+        <w:rPr>
+          <w:rFonts w:asciiTheme="minorEastAsia" w:hAnsiTheme="minorEastAsia"/>
+        </w:rPr>
+        <w:t>Determinism</w:t>
+      </w:r>
+      <w:r>
+        <w:rPr>
+          <w:rFonts w:asciiTheme="minorEastAsia" w:hAnsiTheme="minorEastAsia" w:hint="eastAsia"/>
+        </w:rPr>
+        <w:t>（确定性算法）</w:t>
+      </w:r>
+      <w:r>
+        <w:rPr>
+          <w:rFonts w:asciiTheme="minorEastAsia" w:hAnsiTheme="minorEastAsia" w:hint="eastAsia"/>
+        </w:rPr>
+        <w:t>：每一步有确定选择</w:t>
+      </w:r>
+    </w:p>
+    <w:p>
+      <w:pPr>
+        <w:rPr>
+          <w:rFonts w:asciiTheme="minorEastAsia" w:hAnsiTheme="minorEastAsia"/>
+          <w:b/>
+        </w:rPr>
+      </w:pPr>
+      <w:r>
+        <w:rPr>
+          <w:rFonts w:asciiTheme="minorEastAsia" w:hAnsiTheme="minorEastAsia" w:hint="eastAsia"/>
+        </w:rPr>
+        <w:t>Po</w:t>
+      </w:r>
+      <w:r>
+        <w:rPr>
+          <w:rFonts w:asciiTheme="minorEastAsia" w:hAnsiTheme="minorEastAsia"/>
+        </w:rPr>
+        <w:t>lynomial</w:t>
+      </w:r>
+      <w:r>
+        <w:rPr>
+          <w:rFonts w:asciiTheme="minorEastAsia" w:hAnsiTheme="minorEastAsia" w:hint="eastAsia"/>
+        </w:rPr>
+        <w:t>（</w:t>
+      </w:r>
+      <w:r>
+        <w:rPr>
+          <w:rFonts w:asciiTheme="minorEastAsia" w:hAnsiTheme="minorEastAsia" w:hint="eastAsia"/>
+        </w:rPr>
+        <w:t>P类问题</w:t>
+      </w:r>
+      <w:r>
+        <w:rPr>
+          <w:rFonts w:asciiTheme="minorEastAsia" w:hAnsiTheme="minorEastAsia" w:hint="eastAsia"/>
+        </w:rPr>
+        <w:t>）：多项式时间内</w:t>
+      </w:r>
+      <w:r>
+        <w:rPr>
+          <w:rFonts w:asciiTheme="minorEastAsia" w:hAnsiTheme="minorEastAsia" w:hint="eastAsia"/>
+          <w:b/>
+        </w:rPr>
+        <w:t>求解</w:t>
+      </w:r>
+    </w:p>
+    <w:p>
+      <w:pPr>
+        <w:rPr>
+          <w:rFonts w:asciiTheme="minorEastAsia" w:hAnsiTheme="minorEastAsia"/>
+        </w:rPr>
+      </w:pPr>
+      <w:r>
+        <w:rPr>
+          <w:rFonts w:asciiTheme="minorEastAsia" w:hAnsiTheme="minorEastAsia"/>
+        </w:rPr>
+        <w:t>Non- Determinism</w:t>
+      </w:r>
+      <w:r>
+        <w:rPr>
+          <w:rFonts w:asciiTheme="minorEastAsia" w:hAnsiTheme="minorEastAsia" w:hint="eastAsia"/>
+        </w:rPr>
+        <w:t>（非确定性算法）：</w:t>
+      </w:r>
+      <w:r>
+        <w:rPr>
+          <w:rFonts w:asciiTheme="minorEastAsia" w:hAnsiTheme="minorEastAsia" w:hint="eastAsia"/>
+        </w:rPr>
+        <w:t>穷举</w:t>
+      </w:r>
+      <w:r>
+        <w:rPr>
+          <w:rFonts w:asciiTheme="minorEastAsia" w:hAnsiTheme="minorEastAsia" w:hint="eastAsia"/>
+        </w:rPr>
+        <w:t>并用确定性算法验证</w:t>
+      </w:r>
+    </w:p>
+    <w:p>
+      <w:pPr>
+        <w:rPr>
+          <w:rFonts w:asciiTheme="minorEastAsia" w:hAnsiTheme="minorEastAsia"/>
+          <w:b/>
+        </w:rPr>
+      </w:pPr>
+      <w:r>
+        <w:rPr>
+          <w:rFonts w:asciiTheme="minorEastAsia" w:hAnsiTheme="minorEastAsia"/>
+        </w:rPr>
+        <w:t>Non</w:t>
+      </w:r>
+      <w:r>
+        <w:rPr>
+          <w:rFonts w:asciiTheme="minorEastAsia" w:hAnsiTheme="minorEastAsia" w:hint="eastAsia"/>
+        </w:rPr>
+        <w:t>-</w:t>
+      </w:r>
+      <w:r>
+        <w:rPr>
+          <w:rFonts w:asciiTheme="minorEastAsia" w:hAnsiTheme="minorEastAsia"/>
+        </w:rPr>
+        <w:t xml:space="preserve"> </w:t>
+      </w:r>
+      <w:r>
+        <w:rPr>
+          <w:rFonts w:asciiTheme="minorEastAsia" w:hAnsiTheme="minorEastAsia"/>
+        </w:rPr>
+        <w:t>D</w:t>
+      </w:r>
+      <w:r>
+        <w:rPr>
+          <w:rFonts w:asciiTheme="minorEastAsia" w:hAnsiTheme="minorEastAsia"/>
+        </w:rPr>
+        <w:t>eterministic Polynomial</w:t>
+      </w:r>
+      <w:r>
+        <w:rPr>
+          <w:rFonts w:asciiTheme="minorEastAsia" w:hAnsiTheme="minorEastAsia" w:hint="eastAsia"/>
+        </w:rPr>
+        <w:t>（</w:t>
+      </w:r>
+      <w:r>
+        <w:rPr>
+          <w:rFonts w:asciiTheme="minorEastAsia" w:hAnsiTheme="minorEastAsia" w:hint="eastAsia"/>
+          <w:b/>
+        </w:rPr>
+        <w:t>N</w:t>
+      </w:r>
+      <w:r>
+        <w:rPr>
+          <w:rFonts w:asciiTheme="minorEastAsia" w:hAnsiTheme="minorEastAsia"/>
+          <w:b/>
+        </w:rPr>
+        <w:t>P</w:t>
+      </w:r>
+      <w:r>
+        <w:rPr>
+          <w:rFonts w:asciiTheme="minorEastAsia" w:hAnsiTheme="minorEastAsia" w:hint="eastAsia"/>
+        </w:rPr>
+        <w:t>）</w:t>
+      </w:r>
+      <w:r>
+        <w:rPr>
+          <w:rFonts w:asciiTheme="minorEastAsia" w:hAnsiTheme="minorEastAsia" w:hint="eastAsia"/>
+        </w:rPr>
+        <w:t>：</w:t>
+      </w:r>
+      <w:r>
+        <w:rPr>
+          <w:rFonts w:asciiTheme="minorEastAsia" w:hAnsiTheme="minorEastAsia" w:hint="eastAsia"/>
+        </w:rPr>
+        <w:t>多项式时间内</w:t>
+      </w:r>
+      <w:r>
+        <w:rPr>
+          <w:rFonts w:asciiTheme="minorEastAsia" w:hAnsiTheme="minorEastAsia" w:hint="eastAsia"/>
+          <w:b/>
+        </w:rPr>
+        <w:t>可验证</w:t>
+      </w:r>
+    </w:p>
+    <w:p>
+      <w:pPr>
+        <w:rPr>
+          <w:rFonts w:asciiTheme="minorEastAsia" w:hAnsiTheme="minorEastAsia"/>
+        </w:rPr>
+      </w:pPr>
+      <w:r>
+        <w:rPr>
+          <w:rFonts w:asciiTheme="minorEastAsia" w:hAnsiTheme="minorEastAsia"/>
+        </w:rPr>
+        <w:t>Non</w:t>
+      </w:r>
+      <w:r>
+        <w:rPr>
+          <w:rFonts w:asciiTheme="minorEastAsia" w:hAnsiTheme="minorEastAsia" w:hint="eastAsia"/>
+        </w:rPr>
+        <w:t>-</w:t>
+      </w:r>
+      <w:r>
+        <w:rPr>
+          <w:rFonts w:asciiTheme="minorEastAsia" w:hAnsiTheme="minorEastAsia"/>
+        </w:rPr>
+        <w:t xml:space="preserve"> Deterministic Polynomial C</w:t>
+      </w:r>
+      <w:r>
+        <w:rPr>
+          <w:rFonts w:asciiTheme="minorEastAsia" w:hAnsiTheme="minorEastAsia" w:hint="eastAsia"/>
+        </w:rPr>
+        <w:t>omplete</w:t>
+      </w:r>
+      <w:r>
+        <w:rPr>
+          <w:rFonts w:asciiTheme="minorEastAsia" w:hAnsiTheme="minorEastAsia"/>
+        </w:rPr>
+        <w:t xml:space="preserve"> P</w:t>
+      </w:r>
+      <w:r>
+        <w:rPr>
+          <w:rFonts w:asciiTheme="minorEastAsia" w:hAnsiTheme="minorEastAsia" w:hint="eastAsia"/>
+        </w:rPr>
+        <w:t>roblem</w:t>
+      </w:r>
+      <w:r>
+        <w:rPr>
+          <w:rFonts w:asciiTheme="minorEastAsia" w:hAnsiTheme="minorEastAsia" w:hint="eastAsia"/>
+        </w:rPr>
+        <w:t>（N</w:t>
+      </w:r>
+      <w:r>
+        <w:rPr>
+          <w:rFonts w:asciiTheme="minorEastAsia" w:hAnsiTheme="minorEastAsia"/>
+        </w:rPr>
+        <w:t>PC</w:t>
+      </w:r>
+      <w:r>
+        <w:rPr>
+          <w:rFonts w:asciiTheme="minorEastAsia" w:hAnsiTheme="minorEastAsia"/>
+        </w:rPr>
+        <w:t xml:space="preserve"> NP</w:t>
+      </w:r>
+      <w:r>
+        <w:rPr>
+          <w:rFonts w:asciiTheme="minorEastAsia" w:hAnsiTheme="minorEastAsia" w:hint="eastAsia"/>
+        </w:rPr>
+        <w:t>完全问题</w:t>
+      </w:r>
+      <w:r>
+        <w:rPr>
+          <w:rFonts w:asciiTheme="minorEastAsia" w:hAnsiTheme="minorEastAsia" w:hint="eastAsia"/>
+        </w:rPr>
+        <w:t>）：</w:t>
+      </w:r>
+      <w:r>
+        <w:rPr>
+          <w:rFonts w:asciiTheme="minorEastAsia" w:hAnsiTheme="minorEastAsia" w:hint="eastAsia"/>
+        </w:rPr>
+        <w:t>N</w:t>
+      </w:r>
+      <w:r>
+        <w:rPr>
+          <w:rFonts w:asciiTheme="minorEastAsia" w:hAnsiTheme="minorEastAsia"/>
+        </w:rPr>
+        <w:t>P</w:t>
+      </w:r>
+      <w:r>
+        <w:rPr>
+          <w:rFonts w:asciiTheme="minorEastAsia" w:hAnsiTheme="minorEastAsia" w:hint="eastAsia"/>
+        </w:rPr>
+        <w:t>问题可以归约至N</w:t>
+      </w:r>
+      <w:r>
+        <w:rPr>
+          <w:rFonts w:asciiTheme="minorEastAsia" w:hAnsiTheme="minorEastAsia"/>
+        </w:rPr>
+        <w:t>PC</w:t>
+      </w:r>
+      <w:r>
+        <w:rPr>
+          <w:rFonts w:asciiTheme="minorEastAsia" w:hAnsiTheme="minorEastAsia" w:hint="eastAsia"/>
+        </w:rPr>
+        <w:t>问题</w:t>
+      </w:r>
+    </w:p>
+    <w:p>
+      <w:pPr>
+        <w:rPr>
+          <w:rFonts w:asciiTheme="minorEastAsia" w:hAnsiTheme="minorEastAsia"/>
+        </w:rPr>
+      </w:pPr>
+      <w:r>
+        <w:rPr>
+          <w:rFonts w:asciiTheme="minorEastAsia" w:hAnsiTheme="minorEastAsia"/>
+        </w:rPr>
+        <w:t>Non</w:t>
+      </w:r>
+      <w:r>
+        <w:rPr>
+          <w:rFonts w:asciiTheme="minorEastAsia" w:hAnsiTheme="minorEastAsia" w:hint="eastAsia"/>
+        </w:rPr>
+        <w:t>-</w:t>
+      </w:r>
+      <w:r>
+        <w:rPr>
+          <w:rFonts w:asciiTheme="minorEastAsia" w:hAnsiTheme="minorEastAsia"/>
+        </w:rPr>
+        <w:t xml:space="preserve"> Deterministic Polynomial </w:t>
+      </w:r>
+      <w:r>
+        <w:rPr>
+          <w:rFonts w:asciiTheme="minorEastAsia" w:hAnsiTheme="minorEastAsia"/>
+        </w:rPr>
+        <w:t>H</w:t>
+      </w:r>
+      <w:r>
+        <w:rPr>
+          <w:rFonts w:asciiTheme="minorEastAsia" w:hAnsiTheme="minorEastAsia" w:hint="eastAsia"/>
+        </w:rPr>
+        <w:t>ard</w:t>
+      </w:r>
+      <w:r>
+        <w:rPr>
+          <w:rFonts w:asciiTheme="minorEastAsia" w:hAnsiTheme="minorEastAsia"/>
+        </w:rPr>
+        <w:t xml:space="preserve"> P</w:t>
+      </w:r>
+      <w:r>
+        <w:rPr>
+          <w:rFonts w:asciiTheme="minorEastAsia" w:hAnsiTheme="minorEastAsia" w:hint="eastAsia"/>
+        </w:rPr>
+        <w:t xml:space="preserve">roblem </w:t>
+      </w:r>
+      <w:r>
+        <w:rPr>
+          <w:rFonts w:asciiTheme="minorEastAsia" w:hAnsiTheme="minorEastAsia" w:hint="eastAsia"/>
+        </w:rPr>
+        <w:t>N</w:t>
+      </w:r>
+      <w:r>
+        <w:rPr>
+          <w:rFonts w:asciiTheme="minorEastAsia" w:hAnsiTheme="minorEastAsia"/>
+        </w:rPr>
+        <w:t>P</w:t>
+      </w:r>
+      <w:r>
+        <w:rPr>
+          <w:rFonts w:asciiTheme="minorEastAsia" w:hAnsiTheme="minorEastAsia" w:hint="eastAsia"/>
+        </w:rPr>
+        <w:t>难问题</w:t>
+      </w:r>
+      <w:r>
+        <w:rPr>
+          <w:rFonts w:asciiTheme="minorEastAsia" w:hAnsiTheme="minorEastAsia" w:hint="eastAsia"/>
+        </w:rPr>
+        <w:t>：</w:t>
+      </w:r>
+      <w:r>
+        <w:rPr>
+          <w:rFonts w:asciiTheme="minorEastAsia" w:hAnsiTheme="minorEastAsia" w:hint="eastAsia"/>
+        </w:rPr>
+        <w:t>不一定为N</w:t>
+      </w:r>
+      <w:r>
+        <w:rPr>
+          <w:rFonts w:asciiTheme="minorEastAsia" w:hAnsiTheme="minorEastAsia"/>
+        </w:rPr>
+        <w:t>P</w:t>
+      </w:r>
+      <w:r>
+        <w:rPr>
+          <w:rFonts w:asciiTheme="minorEastAsia" w:hAnsiTheme="minorEastAsia" w:hint="eastAsia"/>
+        </w:rPr>
+        <w:t>问题</w:t>
+      </w:r>
+      <w:r>
+        <w:rPr>
+          <w:rFonts w:asciiTheme="minorEastAsia" w:hAnsiTheme="minorEastAsia" w:hint="eastAsia"/>
+        </w:rPr>
+        <w:t>，N</w:t>
+      </w:r>
+      <w:r>
+        <w:rPr>
+          <w:rFonts w:asciiTheme="minorEastAsia" w:hAnsiTheme="minorEastAsia"/>
+        </w:rPr>
+        <w:t>PC</w:t>
+      </w:r>
+      <w:r>
+        <w:rPr>
+          <w:rFonts w:asciiTheme="minorEastAsia" w:hAnsiTheme="minorEastAsia" w:hint="eastAsia"/>
+        </w:rPr>
+        <w:t>问题可归约到N</w:t>
+      </w:r>
+      <w:r>
+        <w:rPr>
+          <w:rFonts w:asciiTheme="minorEastAsia" w:hAnsiTheme="minorEastAsia"/>
+        </w:rPr>
+        <w:t>P</w:t>
+      </w:r>
+      <w:r>
+        <w:rPr>
+          <w:rFonts w:asciiTheme="minorEastAsia" w:hAnsiTheme="minorEastAsia" w:hint="eastAsia"/>
+        </w:rPr>
+        <w:t>难问题</w:t>
+      </w:r>
+      <w:r>
+        <w:rPr>
+          <w:rFonts w:asciiTheme="minorEastAsia" w:hAnsiTheme="minorEastAsia" w:hint="eastAsia"/>
+        </w:rPr>
+        <w:t>（不一定在多项式时间内</w:t>
+      </w:r>
+      <w:r>
+        <w:rPr>
+          <w:rFonts w:asciiTheme="minorEastAsia" w:hAnsiTheme="minorEastAsia" w:hint="eastAsia"/>
+          <w:b/>
+        </w:rPr>
+        <w:t>可验证</w:t>
+      </w:r>
+      <w:r>
+        <w:rPr>
+          <w:rFonts w:asciiTheme="minorEastAsia" w:hAnsiTheme="minorEastAsia" w:hint="eastAsia"/>
+        </w:rPr>
+        <w:t>）</w:t>
+      </w:r>
+    </w:p>
+    <w:p>
+      <w:pPr>
+        <w:rPr>
+          <w:rFonts w:asciiTheme="minorEastAsia" w:hAnsiTheme="minorEastAsia"/>
+        </w:rPr>
+      </w:pPr>
+      <w:r>
+        <w:rPr>
+          <w:rFonts w:asciiTheme="minorEastAsia" w:hAnsiTheme="minorEastAsia"/>
+        </w:rPr>
+        <w:tab/>
+      </w:r>
+      <w:r>
+        <w:rPr>
+          <w:rFonts w:asciiTheme="minorEastAsia" w:hAnsiTheme="minorEastAsia" w:hint="eastAsia"/>
+          <w:b/>
+        </w:rPr>
+        <w:t>问题复杂度</w:t>
+      </w:r>
+      <w:r>
+        <w:rPr>
+          <w:rFonts w:asciiTheme="minorEastAsia" w:hAnsiTheme="minorEastAsia" w:hint="eastAsia"/>
+        </w:rPr>
+        <w:t>不会超过</w:t>
+      </w:r>
+      <w:r>
+        <w:rPr>
+          <w:rFonts w:asciiTheme="minorEastAsia" w:hAnsiTheme="minorEastAsia" w:hint="eastAsia"/>
+          <w:b/>
+        </w:rPr>
+        <w:t>解决其的算法</w:t>
+      </w:r>
+      <w:r>
+        <w:rPr>
+          <w:rFonts w:asciiTheme="minorEastAsia" w:hAnsiTheme="minorEastAsia" w:hint="eastAsia"/>
+        </w:rPr>
+        <w:t>的复杂度</w:t>
+      </w:r>
+    </w:p>
+    <w:p>
+      <w:pPr>
+        <w:rPr>
+          <w:rFonts w:asciiTheme="minorEastAsia" w:hAnsiTheme="minorEastAsia"/>
+        </w:rPr>
+      </w:pPr>
+      <w:r>
+        <w:rPr>
+          <w:rFonts w:asciiTheme="minorEastAsia" w:hAnsiTheme="minorEastAsia"/>
+        </w:rPr>
+        <w:tab/>
+      </w:r>
+      <w:r>
+        <w:rPr>
+          <w:rFonts w:asciiTheme="minorEastAsia" w:hAnsiTheme="minorEastAsia" w:hint="eastAsia"/>
+        </w:rPr>
+        <w:t>判定问题（decision</w:t>
+      </w:r>
+      <w:r>
+        <w:rPr>
+          <w:rFonts w:asciiTheme="minorEastAsia" w:hAnsiTheme="minorEastAsia"/>
+        </w:rPr>
+        <w:t xml:space="preserve"> </w:t>
+      </w:r>
+      <w:r>
+        <w:rPr>
+          <w:rFonts w:asciiTheme="minorEastAsia" w:hAnsiTheme="minorEastAsia" w:hint="eastAsia"/>
+        </w:rPr>
+        <w:t>problem）：</w:t>
+      </w:r>
+      <w:r>
+        <w:rPr>
+          <w:rFonts w:asciiTheme="minorEastAsia" w:hAnsiTheme="minorEastAsia" w:hint="eastAsia"/>
+        </w:rPr>
+        <w:t>证明易于求解</w:t>
+      </w:r>
+    </w:p>
+    <w:p>
+      <w:pPr>
+        <w:rPr>
+          <w:rFonts w:asciiTheme="minorEastAsia" w:hAnsiTheme="minorEastAsia"/>
+        </w:rPr>
+      </w:pPr>
+      <w:r>
+        <w:rPr>
+          <w:rFonts w:asciiTheme="minorEastAsia" w:hAnsiTheme="minorEastAsia" w:hint="eastAsia"/>
+        </w:rPr>
+        <w:t>判定形式的</w:t>
+      </w:r>
+      <w:r>
+        <w:rPr>
+          <w:rFonts w:asciiTheme="minorEastAsia" w:hAnsiTheme="minorEastAsia"/>
+        </w:rPr>
+        <w:t>NP</w:t>
+      </w:r>
+      <w:r>
+        <w:rPr>
+          <w:rFonts w:asciiTheme="minorEastAsia" w:hAnsiTheme="minorEastAsia" w:hint="eastAsia"/>
+        </w:rPr>
+        <w:t>完全问题的</w:t>
+      </w:r>
+      <w:r>
+        <w:rPr>
+          <w:rFonts w:asciiTheme="minorEastAsia" w:hAnsiTheme="minorEastAsia" w:hint="eastAsia"/>
+          <w:b/>
+        </w:rPr>
+        <w:t>最优化</w:t>
+      </w:r>
+      <w:r>
+        <w:rPr>
+          <w:rFonts w:asciiTheme="minorEastAsia" w:hAnsiTheme="minorEastAsia" w:hint="eastAsia"/>
+        </w:rPr>
+        <w:t>为N</w:t>
+      </w:r>
+      <w:r>
+        <w:rPr>
+          <w:rFonts w:asciiTheme="minorEastAsia" w:hAnsiTheme="minorEastAsia"/>
+        </w:rPr>
+        <w:t>P</w:t>
+      </w:r>
+      <w:r>
+        <w:rPr>
+          <w:rFonts w:asciiTheme="minorEastAsia" w:hAnsiTheme="minorEastAsia" w:hint="eastAsia"/>
+        </w:rPr>
+        <w:t>难问题</w:t>
+      </w:r>
+    </w:p>
+    <w:p>
+      <w:pPr>
+        <w:rPr>
+          <w:rFonts w:asciiTheme="minorEastAsia" w:hAnsiTheme="minorEastAsia"/>
+        </w:rPr>
+      </w:pPr>
+      <w:r>
+        <w:rPr>
+          <w:rFonts w:asciiTheme="minorEastAsia" w:hAnsiTheme="minorEastAsia"/>
+        </w:rPr>
+        <w:t>TSP</w:t>
+      </w:r>
+      <w:r>
+        <w:rPr>
+          <w:rFonts w:asciiTheme="minorEastAsia" w:hAnsiTheme="minorEastAsia" w:hint="eastAsia"/>
+        </w:rPr>
+        <w:t>：时间复杂度</w:t>
+      </w:r>
+      <w:r>
+        <w:rPr>
+          <w:rFonts w:asciiTheme="minorEastAsia" w:hAnsiTheme="minorEastAsia"/>
+        </w:rPr>
+        <w:t>n!</w:t>
+      </w:r>
+      <w:r>
+        <w:rPr>
+          <w:rFonts w:asciiTheme="minorEastAsia" w:hAnsiTheme="minorEastAsia"/>
+        </w:rPr>
+        <w:t xml:space="preserve"> </w:t>
+      </w:r>
+      <w:r>
+        <w:rPr>
+          <w:rFonts w:asciiTheme="minorEastAsia" w:hAnsiTheme="minorEastAsia" w:hint="eastAsia"/>
+        </w:rPr>
+        <w:t>最优化：min{</w:t>
+      </w:r>
+      <w:r>
+        <w:rPr>
+          <w:rFonts w:asciiTheme="minorEastAsia" w:hAnsiTheme="minorEastAsia"/>
         </w:rPr>
         <w:t>∑</w:t>
       </w:r>
       <w:r>
-        <w:t>P</w:t>
-      </w:r>
-      <w:r>
-        <w:rPr>
-          <w:rFonts w:hint="eastAsia"/>
-        </w:rPr>
-        <w:t>(</w:t>
-      </w:r>
-      <w:r>
-        <w:t>)*t</w:t>
-      </w:r>
-      <w:r>
-        <w:rPr>
-          <w:rFonts w:hint="eastAsia"/>
-        </w:rPr>
-        <w:t>：平均时间复杂度</w:t>
-      </w:r>
-    </w:p>
-    <w:p>
-      <w:pPr>
-        <w:ind w:left="420" w:firstLine="420"/>
-      </w:pPr>
-      <w:r>
-        <w:rPr>
-          <w:rFonts w:hint="eastAsia"/>
-          <w:b/>
-        </w:rPr>
-        <w:t>基本运算的执行次数</w:t>
-      </w:r>
-      <w:r>
-        <w:rPr>
-          <w:rFonts w:hint="eastAsia"/>
-        </w:rPr>
-        <w:t>（加减、比较）</w:t>
-      </w:r>
-    </w:p>
-    <w:p>
-      <w:r>
-        <w:rPr>
-          <w:b/>
-        </w:rPr>
-        <w:tab/>
-      </w:r>
-      <w:r>
-        <w:rPr>
-          <w:rFonts w:hint="eastAsia"/>
-        </w:rPr>
-        <w:t>时间复杂度：</w:t>
-      </w:r>
-      <w:r>
-        <w:rPr>
-          <w:rFonts w:hint="eastAsia"/>
-        </w:rPr>
-        <w:t>时间的函数表示基本运算 （</w:t>
-      </w:r>
-      <w:r>
-        <w:t>I</w:t>
-      </w:r>
-      <w:r>
-        <w:rPr>
-          <w:rFonts w:hint="eastAsia"/>
-        </w:rPr>
-        <w:t xml:space="preserve">：输入 </w:t>
-      </w:r>
-      <w:r>
-        <w:t>N</w:t>
-      </w:r>
-      <w:r>
-        <w:rPr>
-          <w:rFonts w:hint="eastAsia"/>
-        </w:rPr>
-        <w:t>：问题规模）</w:t>
-      </w:r>
-    </w:p>
-    <w:p>
-      <w:r>
-        <w:tab/>
-      </w:r>
-      <w:r>
-        <w:rPr>
-          <w:rFonts w:hint="eastAsia"/>
-        </w:rPr>
-        <w:t>复杂性的渐近性态：舍弃低阶项，不必考虑常数因子</w:t>
-      </w:r>
-    </w:p>
-    <w:p>
-      <w:pPr>
-        <w:ind w:firstLine="420"/>
-      </w:pPr>
-      <w:r>
-        <w:rPr>
-          <w:rFonts w:hint="eastAsia"/>
-          <w:b/>
-        </w:rPr>
-        <w:t>渐近上，下界记号</w:t>
-      </w:r>
-      <w:r>
-        <w:rPr>
-          <w:rFonts w:hint="eastAsia"/>
+        <w:rPr>
+          <w:rFonts w:asciiTheme="minorEastAsia" w:hAnsiTheme="minorEastAsia" w:hint="eastAsia"/>
+        </w:rPr>
+        <w:t>d（Ck</w:t>
+      </w:r>
+      <w:r>
+        <w:rPr>
+          <w:rFonts w:asciiTheme="minorEastAsia" w:hAnsiTheme="minorEastAsia"/>
+        </w:rPr>
+        <w:t>,Ck+1）+d</w:t>
+      </w:r>
+      <w:r>
+        <w:rPr>
+          <w:rFonts w:asciiTheme="minorEastAsia" w:hAnsiTheme="minorEastAsia" w:hint="eastAsia"/>
+        </w:rPr>
+        <w:t>（</w:t>
+      </w:r>
+      <w:r>
+        <w:rPr>
+          <w:rFonts w:asciiTheme="minorEastAsia" w:hAnsiTheme="minorEastAsia"/>
+        </w:rPr>
+        <w:t>Ck,C1</w:t>
+      </w:r>
+      <w:r>
+        <w:rPr>
+          <w:rFonts w:asciiTheme="minorEastAsia" w:hAnsiTheme="minorEastAsia" w:hint="eastAsia"/>
+        </w:rPr>
+        <w:t>）</w:t>
+      </w:r>
+      <w:r>
+        <w:rPr>
+          <w:rFonts w:asciiTheme="minorEastAsia" w:hAnsiTheme="minorEastAsia" w:hint="eastAsia"/>
+        </w:rPr>
+        <w:t>}</w:t>
+      </w:r>
+      <w:r>
+        <w:rPr>
+          <w:rFonts w:asciiTheme="minorEastAsia" w:hAnsiTheme="minorEastAsia" w:hint="eastAsia"/>
+        </w:rPr>
+        <w:t xml:space="preserve"> （d（Ck</w:t>
+      </w:r>
+      <w:r>
+        <w:rPr>
+          <w:rFonts w:asciiTheme="minorEastAsia" w:hAnsiTheme="minorEastAsia" w:hint="eastAsia"/>
+        </w:rPr>
+        <w:t>,</w:t>
+      </w:r>
+      <w:r>
+        <w:rPr>
+          <w:rFonts w:asciiTheme="minorEastAsia" w:hAnsiTheme="minorEastAsia" w:hint="eastAsia"/>
+        </w:rPr>
+        <w:t>Ck+1</w:t>
+      </w:r>
+      <w:r>
+        <w:rPr>
+          <w:rFonts w:asciiTheme="minorEastAsia" w:hAnsiTheme="minorEastAsia"/>
+        </w:rPr>
+        <w:t>）</w:t>
+      </w:r>
+      <w:r>
+        <w:rPr>
+          <w:rFonts w:asciiTheme="minorEastAsia" w:hAnsiTheme="minorEastAsia" w:hint="eastAsia"/>
+        </w:rPr>
+        <w:t>存在）</w:t>
+      </w:r>
+    </w:p>
+    <w:p>
+      <w:pPr>
+        <w:rPr>
+          <w:rFonts w:asciiTheme="minorEastAsia" w:hAnsiTheme="minorEastAsia"/>
+        </w:rPr>
+      </w:pPr>
+    </w:p>
+    <w:p>
+      <w:pPr>
+        <w:rPr>
+          <w:rFonts w:asciiTheme="minorEastAsia" w:hAnsiTheme="minorEastAsia"/>
+        </w:rPr>
+      </w:pPr>
+      <w:r>
+        <w:rPr>
+          <w:rFonts w:asciiTheme="minorEastAsia" w:hAnsiTheme="minorEastAsia" w:hint="eastAsia"/>
+          <w:b/>
+        </w:rPr>
+        <w:t>递归分治</w:t>
+      </w:r>
+      <w:r>
+        <w:rPr>
+          <w:rFonts w:asciiTheme="minorEastAsia" w:hAnsiTheme="minorEastAsia" w:hint="eastAsia"/>
         </w:rPr>
         <w:t>：</w:t>
       </w:r>
     </w:p>
     <w:p>
       <w:pPr>
-        <w:ind w:left="1260" w:firstLineChars="200" w:firstLine="420"/>
-      </w:pPr>
-      <w:r>
-        <w:rPr>
-          <w:rFonts w:hint="eastAsia"/>
-          <w:b/>
-        </w:rPr>
-        <w:t>O</w:t>
-      </w:r>
-      <w:r>
-        <w:rPr>
-          <w:rFonts w:hint="eastAsia"/>
-        </w:rPr>
-        <w:t>（存在c与n0，使n</w:t>
-      </w:r>
-      <w:r>
-        <w:t>&gt;=n0</w:t>
-      </w:r>
-      <w:r>
-        <w:rPr>
-          <w:rFonts w:hint="eastAsia"/>
-        </w:rPr>
-        <w:t>都有f</w:t>
-      </w:r>
-      <w:r>
-        <w:t>(n)&lt;=c*g(n)</w:t>
-      </w:r>
-      <w:r>
-        <w:t>,</w:t>
-      </w:r>
-      <w:r>
-        <w:rPr>
-          <w:rFonts w:hint="eastAsia"/>
-        </w:rPr>
-        <w:t>则f</w:t>
-      </w:r>
-      <w:r>
-        <w:t>(n)</w:t>
-      </w:r>
-      <w:r>
-        <w:t>=O(g(n))</w:t>
-      </w:r>
-      <w:r>
-        <w:rPr>
-          <w:rFonts w:hint="eastAsia"/>
-        </w:rPr>
-        <w:t>（&lt;</w:t>
-      </w:r>
-      <w:r>
-        <w:t>=</w:t>
-      </w:r>
-      <w:r>
-        <w:rPr>
-          <w:rFonts w:hint="eastAsia"/>
+        <w:rPr>
+          <w:rFonts w:asciiTheme="minorEastAsia" w:hAnsiTheme="minorEastAsia"/>
+        </w:rPr>
+      </w:pPr>
+      <w:r>
+        <w:rPr>
+          <w:rFonts w:asciiTheme="minorEastAsia" w:hAnsiTheme="minorEastAsia"/>
+        </w:rPr>
+        <w:tab/>
+      </w:r>
+      <w:r>
+        <w:rPr>
+          <w:rFonts w:asciiTheme="minorEastAsia" w:hAnsiTheme="minorEastAsia" w:hint="eastAsia"/>
+        </w:rPr>
+        <w:t>分治：分解问题，解决</w:t>
+      </w:r>
+      <w:r>
+        <w:rPr>
+          <w:rFonts w:asciiTheme="minorEastAsia" w:hAnsiTheme="minorEastAsia" w:hint="eastAsia"/>
+        </w:rPr>
+        <w:t>相同子</w:t>
+      </w:r>
+      <w:r>
+        <w:rPr>
+          <w:rFonts w:asciiTheme="minorEastAsia" w:hAnsiTheme="minorEastAsia" w:hint="eastAsia"/>
+        </w:rPr>
+        <w:t>问题</w:t>
+      </w:r>
+      <w:r>
+        <w:rPr>
+          <w:rFonts w:asciiTheme="minorEastAsia" w:hAnsiTheme="minorEastAsia"/>
+        </w:rPr>
+        <w:tab/>
+      </w:r>
+      <w:r>
+        <w:rPr>
+          <w:rFonts w:asciiTheme="minorEastAsia" w:hAnsiTheme="minorEastAsia" w:hint="eastAsia"/>
+        </w:rPr>
+        <w:t>递归：</w:t>
+      </w:r>
+      <w:r>
+        <w:rPr>
+          <w:rFonts w:asciiTheme="minorEastAsia" w:hAnsiTheme="minorEastAsia" w:hint="eastAsia"/>
+        </w:rPr>
+        <w:t>直/间接调用自身</w:t>
+      </w:r>
+      <w:r>
+        <w:rPr>
+          <w:rFonts w:asciiTheme="minorEastAsia" w:hAnsiTheme="minorEastAsia" w:hint="eastAsia"/>
+        </w:rPr>
+        <w:t>（终止，通项</w:t>
+      </w:r>
+      <w:r>
+        <w:rPr>
+          <w:rFonts w:asciiTheme="minorEastAsia" w:hAnsiTheme="minorEastAsia" w:hint="eastAsia"/>
+        </w:rPr>
+        <w:t>条件</w:t>
+      </w:r>
+      <w:r>
+        <w:rPr>
+          <w:rFonts w:asciiTheme="minorEastAsia" w:hAnsiTheme="minorEastAsia" w:hint="eastAsia"/>
         </w:rPr>
         <w:t>）</w:t>
       </w:r>
     </w:p>
     <w:p>
       <w:pPr>
-        <w:ind w:left="1260" w:firstLineChars="200" w:firstLine="420"/>
-      </w:pPr>
-      <w:r>
-        <w:rPr>
-          <w:b/>
-        </w:rPr>
-        <w:t xml:space="preserve"> </w:t>
-      </w:r>
-      <w:r>
-        <w:rPr>
-          <w:rFonts w:hint="eastAsia"/>
-          <w:b/>
-        </w:rPr>
-        <w:t>/=最坏情况下时间复杂度</w:t>
-      </w:r>
-      <w:r>
-        <w:rPr>
-          <w:rFonts w:hint="eastAsia"/>
-          <w:b/>
-        </w:rPr>
-        <w:t>（输入I相关）</w:t>
-      </w:r>
-    </w:p>
-    <w:p>
-      <w:pPr>
-        <w:ind w:left="1680"/>
-      </w:pPr>
-      <w:r>
-        <w:rPr>
-          <w:rFonts w:eastAsiaTheme="minorHAnsi"/>
-          <w:b/>
-        </w:rPr>
-        <w:t>Ω</w:t>
-      </w:r>
-      <w:r>
-        <w:rPr>
-          <w:rFonts w:eastAsiaTheme="minorHAnsi" w:hint="eastAsia"/>
-        </w:rPr>
-        <w:t>（</w:t>
-      </w:r>
-      <w:r>
-        <w:rPr>
-          <w:rFonts w:hint="eastAsia"/>
-        </w:rPr>
-        <w:t>存在c与n0，使n</w:t>
-      </w:r>
-      <w:r>
-        <w:t>&gt;=n0</w:t>
-      </w:r>
-      <w:r>
-        <w:rPr>
-          <w:rFonts w:hint="eastAsia"/>
-        </w:rPr>
-        <w:t>都有f</w:t>
-      </w:r>
-      <w:r>
-        <w:t>(n)</w:t>
-      </w:r>
-      <w:r>
-        <w:rPr>
-          <w:rFonts w:hint="eastAsia"/>
-        </w:rPr>
-        <w:t>&gt;</w:t>
-      </w:r>
-      <w:r>
-        <w:t>=c*g(n),</w:t>
-      </w:r>
-      <w:r>
-        <w:rPr>
-          <w:rFonts w:hint="eastAsia"/>
-        </w:rPr>
-        <w:t>则f</w:t>
-      </w:r>
-      <w:r>
-        <w:t>(n)=</w:t>
-      </w:r>
-      <w:r>
-        <w:rPr>
-          <w:rFonts w:eastAsiaTheme="minorHAnsi"/>
-        </w:rPr>
-        <w:t xml:space="preserve"> </w:t>
-      </w:r>
-      <w:r>
-        <w:rPr>
-          <w:rFonts w:eastAsiaTheme="minorHAnsi"/>
-        </w:rPr>
-        <w:t>Ω</w:t>
-      </w:r>
-      <w:r>
-        <w:t>(g(n))</w:t>
-      </w:r>
-      <w:r>
-        <w:rPr>
-          <w:rFonts w:hint="eastAsia"/>
-        </w:rPr>
-        <w:t>（&gt;</w:t>
-      </w:r>
-      <w:r>
-        <w:t>=</w:t>
-      </w:r>
-      <w:r>
-        <w:rPr>
-          <w:rFonts w:hint="eastAsia"/>
-        </w:rPr>
-        <w:t>）</w:t>
-      </w:r>
-    </w:p>
-    <w:p>
-      <w:pPr>
-        <w:rPr>
-          <w:rFonts w:eastAsiaTheme="minorHAnsi"/>
-        </w:rPr>
-      </w:pPr>
-      <w:r>
-        <w:rPr>
-          <w:rFonts w:eastAsiaTheme="minorHAnsi"/>
-        </w:rPr>
-        <w:tab/>
-      </w:r>
-      <w:r>
-        <w:rPr>
-          <w:rFonts w:eastAsiaTheme="minorHAnsi" w:hint="eastAsia"/>
-        </w:rPr>
-        <w:t>紧渐近界限记号：</w:t>
-      </w:r>
-      <w:r>
-        <w:rPr>
-          <w:rFonts w:eastAsiaTheme="minorHAnsi"/>
-          <w:b/>
-        </w:rPr>
-        <w:t>Θ</w:t>
-      </w:r>
-      <w:r>
-        <w:rPr>
-          <w:rFonts w:eastAsiaTheme="minorHAnsi" w:hint="eastAsia"/>
-        </w:rPr>
-        <w:t>（c1，c2，n0</w:t>
-      </w:r>
-      <w:r>
-        <w:rPr>
-          <w:rFonts w:eastAsiaTheme="minorHAnsi" w:hint="eastAsia"/>
-        </w:rPr>
-        <w:t>被</w:t>
-      </w:r>
-      <w:r>
-        <w:rPr>
-          <w:rFonts w:eastAsiaTheme="minorHAnsi" w:hint="eastAsia"/>
-        </w:rPr>
-        <w:t>两</w:t>
-      </w:r>
-      <w:r>
-        <w:rPr>
-          <w:rFonts w:eastAsiaTheme="minorHAnsi" w:hint="eastAsia"/>
-        </w:rPr>
-        <w:t>个</w:t>
-      </w:r>
-      <w:r>
-        <w:rPr>
-          <w:rFonts w:eastAsiaTheme="minorHAnsi" w:hint="eastAsia"/>
-        </w:rPr>
-        <w:t>相似</w:t>
-      </w:r>
-      <w:r>
-        <w:rPr>
-          <w:rFonts w:eastAsiaTheme="minorHAnsi" w:hint="eastAsia"/>
+        <w:rPr>
+          <w:rFonts w:asciiTheme="minorEastAsia" w:hAnsiTheme="minorEastAsia"/>
+        </w:rPr>
+      </w:pPr>
+      <w:r>
+        <w:rPr>
+          <w:rFonts w:asciiTheme="minorEastAsia" w:hAnsiTheme="minorEastAsia"/>
+        </w:rPr>
+        <w:tab/>
+      </w:r>
+      <w:r>
+        <w:rPr>
+          <w:rFonts w:asciiTheme="minorEastAsia" w:hAnsiTheme="minorEastAsia" w:hint="eastAsia"/>
+        </w:rPr>
+        <w:t>递归：</w:t>
+      </w:r>
+    </w:p>
+    <w:p>
+      <w:pPr>
+        <w:rPr>
+          <w:rFonts w:asciiTheme="minorEastAsia" w:hAnsiTheme="minorEastAsia"/>
+        </w:rPr>
+      </w:pPr>
+      <w:r>
+        <w:rPr>
+          <w:rFonts w:asciiTheme="minorEastAsia" w:hAnsiTheme="minorEastAsia"/>
+        </w:rPr>
+        <w:tab/>
+      </w:r>
+      <w:r>
+        <w:rPr>
+          <w:rFonts w:asciiTheme="minorEastAsia" w:hAnsiTheme="minorEastAsia"/>
+        </w:rPr>
+        <w:tab/>
+      </w:r>
+      <w:r>
+        <w:rPr>
+          <w:rFonts w:asciiTheme="minorEastAsia" w:hAnsiTheme="minorEastAsia" w:hint="eastAsia"/>
+        </w:rPr>
+        <w:t>双递归函数</w:t>
+      </w:r>
+      <w:r>
+        <w:rPr>
+          <w:rFonts w:asciiTheme="minorEastAsia" w:hAnsiTheme="minorEastAsia" w:hint="eastAsia"/>
+        </w:rPr>
+        <w:t>：</w:t>
+      </w:r>
+      <w:r>
+        <w:rPr>
+          <w:rFonts w:asciiTheme="minorEastAsia" w:hAnsiTheme="minorEastAsia" w:hint="eastAsia"/>
+        </w:rPr>
+        <w:t>Ackerman</w:t>
+      </w:r>
+      <w:r>
+        <w:rPr>
+          <w:rFonts w:asciiTheme="minorEastAsia" w:hAnsiTheme="minorEastAsia" w:hint="eastAsia"/>
         </w:rPr>
         <w:t>函数</w:t>
       </w:r>
-      <w:r>
-        <w:rPr>
-          <w:rFonts w:eastAsiaTheme="minorHAnsi" w:hint="eastAsia"/>
-        </w:rPr>
-        <w:t>夹住）</w:t>
-      </w:r>
-      <w:r>
-        <w:rPr>
-          <w:rFonts w:eastAsiaTheme="minorHAnsi" w:hint="eastAsia"/>
-        </w:rPr>
-        <w:t>（=）</w:t>
-      </w:r>
-    </w:p>
-    <w:p>
-      <w:pPr>
-        <w:rPr>
-          <w:rFonts w:eastAsiaTheme="minorHAnsi"/>
-        </w:rPr>
-      </w:pPr>
-      <w:r>
-        <w:rPr>
-          <w:rFonts w:eastAsiaTheme="minorHAnsi"/>
-        </w:rPr>
-        <w:tab/>
-      </w:r>
-      <w:r>
-        <w:rPr>
-          <w:rFonts w:eastAsiaTheme="minorHAnsi" w:hint="eastAsia"/>
-        </w:rPr>
-        <w:t>非紧上，下界限：</w:t>
-      </w:r>
-      <w:r>
-        <w:rPr>
-          <w:rFonts w:eastAsiaTheme="minorHAnsi" w:hint="eastAsia"/>
-          <w:b/>
-        </w:rPr>
-        <w:t>o</w:t>
-      </w:r>
-      <w:r>
-        <w:rPr>
-          <w:rFonts w:eastAsiaTheme="minorHAnsi" w:hint="eastAsia"/>
-        </w:rPr>
-        <w:t>（</w:t>
-      </w:r>
-      <w:r>
-        <w:rPr>
-          <w:rFonts w:eastAsiaTheme="minorHAnsi" w:hint="eastAsia"/>
-        </w:rPr>
-        <w:t>f</w:t>
-      </w:r>
-      <w:r>
-        <w:rPr>
-          <w:rFonts w:eastAsiaTheme="minorHAnsi"/>
-        </w:rPr>
-        <w:t>(n)/g(n)-&gt;0</w:t>
-      </w:r>
-      <w:r>
-        <w:rPr>
-          <w:rFonts w:eastAsiaTheme="minorHAnsi" w:hint="eastAsia"/>
-        </w:rPr>
-        <w:t>）</w:t>
-      </w:r>
-      <w:r>
-        <w:rPr>
-          <w:rFonts w:eastAsiaTheme="minorHAnsi" w:hint="eastAsia"/>
-        </w:rPr>
-        <w:t>，</w:t>
-      </w:r>
-      <w:r>
-        <w:rPr>
-          <w:rFonts w:eastAsiaTheme="minorHAnsi"/>
-          <w:b/>
-        </w:rPr>
-        <w:t>ω</w:t>
-      </w:r>
-      <w:r>
-        <w:rPr>
-          <w:rFonts w:eastAsiaTheme="minorHAnsi" w:hint="eastAsia"/>
-        </w:rPr>
-        <w:t>（</w:t>
-      </w:r>
-      <w:r>
-        <w:rPr>
-          <w:rFonts w:eastAsiaTheme="minorHAnsi" w:hint="eastAsia"/>
-        </w:rPr>
-        <w:t>f</w:t>
-      </w:r>
-      <w:r>
-        <w:rPr>
-          <w:rFonts w:eastAsiaTheme="minorHAnsi"/>
-        </w:rPr>
-        <w:t>(n)/g(n)-&gt;</w:t>
-      </w:r>
-      <w:r>
-        <w:rPr>
-          <w:rFonts w:eastAsiaTheme="minorHAnsi" w:hint="eastAsia"/>
-        </w:rPr>
-        <w:t>∞</w:t>
-      </w:r>
-      <w:r>
-        <w:rPr>
-          <w:rFonts w:eastAsiaTheme="minorHAnsi" w:hint="eastAsia"/>
-        </w:rPr>
-        <w:t>）</w:t>
-      </w:r>
-      <w:r>
-        <w:rPr>
-          <w:rFonts w:eastAsiaTheme="minorHAnsi" w:hint="eastAsia"/>
-        </w:rPr>
-        <w:t>（&lt;，&gt;）</w:t>
-      </w:r>
-      <w:r>
-        <w:rPr>
-          <w:rFonts w:eastAsiaTheme="minorHAnsi" w:hint="eastAsia"/>
-        </w:rPr>
-        <w:t xml:space="preserve"> </w:t>
-      </w:r>
-    </w:p>
-    <w:p>
-      <w:pPr>
-        <w:rPr>
-          <w:rFonts w:eastAsiaTheme="minorHAnsi"/>
-        </w:rPr>
-      </w:pPr>
-      <w:r>
-        <w:rPr>
-          <w:rFonts w:eastAsiaTheme="minorHAnsi"/>
-        </w:rPr>
-        <w:t>Determinism</w:t>
-      </w:r>
-      <w:r>
-        <w:rPr>
-          <w:rFonts w:eastAsiaTheme="minorHAnsi" w:hint="eastAsia"/>
-        </w:rPr>
-        <w:t>（确定性算法）</w:t>
-      </w:r>
-      <w:r>
-        <w:rPr>
-          <w:rFonts w:eastAsiaTheme="minorHAnsi" w:hint="eastAsia"/>
-        </w:rPr>
-        <w:t>：每一步有确定选择</w:t>
-      </w:r>
-    </w:p>
-    <w:p>
-      <w:pPr>
-        <w:rPr>
-          <w:rFonts w:eastAsiaTheme="minorHAnsi"/>
-          <w:b/>
-        </w:rPr>
-      </w:pPr>
-      <w:r>
-        <w:rPr>
-          <w:rFonts w:eastAsiaTheme="minorHAnsi" w:hint="eastAsia"/>
-        </w:rPr>
-        <w:t>Po</w:t>
-      </w:r>
-      <w:r>
-        <w:rPr>
-          <w:rFonts w:eastAsiaTheme="minorHAnsi"/>
-        </w:rPr>
-        <w:t>lynomial</w:t>
-      </w:r>
-      <w:r>
-        <w:rPr>
-          <w:rFonts w:eastAsiaTheme="minorHAnsi" w:hint="eastAsia"/>
-        </w:rPr>
-        <w:t>（</w:t>
-      </w:r>
-      <w:r>
-        <w:rPr>
-          <w:rFonts w:eastAsiaTheme="minorHAnsi" w:hint="eastAsia"/>
-        </w:rPr>
-        <w:t>P类问题</w:t>
-      </w:r>
-      <w:r>
-        <w:rPr>
-          <w:rFonts w:eastAsiaTheme="minorHAnsi" w:hint="eastAsia"/>
-        </w:rPr>
-        <w:t>）：多项式时间内</w:t>
-      </w:r>
-      <w:r>
-        <w:rPr>
-          <w:rFonts w:eastAsiaTheme="minorHAnsi" w:hint="eastAsia"/>
-          <w:b/>
-        </w:rPr>
-        <w:t>求解</w:t>
-      </w:r>
-    </w:p>
-    <w:p>
-      <w:pPr>
-        <w:rPr>
-          <w:rFonts w:eastAsiaTheme="minorHAnsi"/>
-        </w:rPr>
-      </w:pPr>
-      <w:r>
-        <w:rPr>
-          <w:rFonts w:eastAsiaTheme="minorHAnsi"/>
-        </w:rPr>
-        <w:t>Non-</w:t>
-      </w:r>
-      <w:r>
-        <w:rPr>
-          <w:rFonts w:eastAsiaTheme="minorHAnsi"/>
-        </w:rPr>
-        <w:t xml:space="preserve"> </w:t>
-      </w:r>
-      <w:r>
-        <w:rPr>
-          <w:rFonts w:eastAsiaTheme="minorHAnsi"/>
-        </w:rPr>
-        <w:t>Determinism</w:t>
-      </w:r>
-      <w:r>
-        <w:rPr>
-          <w:rFonts w:eastAsiaTheme="minorHAnsi" w:hint="eastAsia"/>
-        </w:rPr>
-        <w:t>（非确定性算法）：</w:t>
-      </w:r>
-      <w:r>
-        <w:rPr>
-          <w:rFonts w:eastAsiaTheme="minorHAnsi" w:hint="eastAsia"/>
-        </w:rPr>
-        <w:t>穷举</w:t>
-      </w:r>
-      <w:r>
-        <w:rPr>
-          <w:rFonts w:eastAsiaTheme="minorHAnsi" w:hint="eastAsia"/>
-        </w:rPr>
-        <w:t>并用确定性算法验证</w:t>
-      </w:r>
-    </w:p>
-    <w:p>
-      <w:pPr>
-        <w:rPr>
-          <w:rFonts w:eastAsiaTheme="minorHAnsi"/>
-          <w:b/>
-        </w:rPr>
-      </w:pPr>
-      <w:r>
-        <w:rPr>
-          <w:rFonts w:eastAsiaTheme="minorHAnsi"/>
-        </w:rPr>
-        <w:t>Non</w:t>
-      </w:r>
-      <w:r>
-        <w:rPr>
-          <w:rFonts w:eastAsiaTheme="minorHAnsi" w:hint="eastAsia"/>
-        </w:rPr>
-        <w:t>-</w:t>
-      </w:r>
-      <w:r>
-        <w:rPr>
-          <w:rFonts w:eastAsiaTheme="minorHAnsi"/>
-        </w:rPr>
-        <w:t xml:space="preserve"> </w:t>
-      </w:r>
-      <w:r>
-        <w:rPr>
-          <w:rFonts w:eastAsiaTheme="minorHAnsi"/>
-        </w:rPr>
-        <w:t>D</w:t>
-      </w:r>
-      <w:r>
-        <w:rPr>
-          <w:rFonts w:eastAsiaTheme="minorHAnsi"/>
-        </w:rPr>
-        <w:t>eterministic Polynomial</w:t>
-      </w:r>
-      <w:r>
-        <w:rPr>
-          <w:rFonts w:eastAsiaTheme="minorHAnsi" w:hint="eastAsia"/>
-        </w:rPr>
-        <w:t>（</w:t>
-      </w:r>
-      <w:r>
-        <w:rPr>
-          <w:rFonts w:eastAsiaTheme="minorHAnsi" w:hint="eastAsia"/>
-          <w:b/>
-        </w:rPr>
-        <w:t>N</w:t>
-      </w:r>
-      <w:r>
-        <w:rPr>
-          <w:rFonts w:eastAsiaTheme="minorHAnsi"/>
-          <w:b/>
-        </w:rPr>
-        <w:t>P</w:t>
-      </w:r>
-      <w:r>
-        <w:rPr>
-          <w:rFonts w:eastAsiaTheme="minorHAnsi" w:hint="eastAsia"/>
-        </w:rPr>
-        <w:t>）</w:t>
-      </w:r>
-      <w:r>
-        <w:rPr>
-          <w:rFonts w:eastAsiaTheme="minorHAnsi" w:hint="eastAsia"/>
-        </w:rPr>
-        <w:t>：</w:t>
-      </w:r>
-      <w:r>
-        <w:rPr>
-          <w:rFonts w:eastAsiaTheme="minorHAnsi" w:hint="eastAsia"/>
-        </w:rPr>
-        <w:t>多项式时间内</w:t>
-      </w:r>
-      <w:r>
-        <w:rPr>
-          <w:rFonts w:eastAsiaTheme="minorHAnsi" w:hint="eastAsia"/>
-          <w:b/>
-        </w:rPr>
-        <w:t>可验证</w:t>
-      </w:r>
-    </w:p>
-    <w:p>
-      <w:pPr>
-        <w:rPr>
-          <w:rFonts w:eastAsiaTheme="minorHAnsi"/>
-        </w:rPr>
-      </w:pPr>
-      <w:r>
-        <w:rPr>
-          <w:rFonts w:eastAsiaTheme="minorHAnsi"/>
-        </w:rPr>
-        <w:t>Non</w:t>
-      </w:r>
-      <w:r>
-        <w:rPr>
-          <w:rFonts w:eastAsiaTheme="minorHAnsi" w:hint="eastAsia"/>
-        </w:rPr>
-        <w:t>-</w:t>
-      </w:r>
-      <w:r>
-        <w:rPr>
-          <w:rFonts w:eastAsiaTheme="minorHAnsi"/>
-        </w:rPr>
-        <w:t xml:space="preserve"> D</w:t>
-      </w:r>
-      <w:r>
-        <w:rPr>
-          <w:rFonts w:eastAsiaTheme="minorHAnsi"/>
-        </w:rPr>
-        <w:t>eterministic Polynomial</w:t>
-      </w:r>
-      <w:r>
-        <w:rPr>
-          <w:rFonts w:eastAsiaTheme="minorHAnsi"/>
-        </w:rPr>
-        <w:t xml:space="preserve"> C</w:t>
-      </w:r>
-      <w:r>
-        <w:rPr>
-          <w:rFonts w:eastAsiaTheme="minorHAnsi" w:hint="eastAsia"/>
-        </w:rPr>
-        <w:t>omplete</w:t>
-      </w:r>
-      <w:r>
-        <w:rPr>
-          <w:rFonts w:eastAsiaTheme="minorHAnsi"/>
-        </w:rPr>
-        <w:t xml:space="preserve"> P</w:t>
-      </w:r>
-      <w:r>
-        <w:rPr>
-          <w:rFonts w:eastAsiaTheme="minorHAnsi" w:hint="eastAsia"/>
-        </w:rPr>
-        <w:t>roblem</w:t>
-      </w:r>
-      <w:r>
-        <w:rPr>
-          <w:rFonts w:eastAsiaTheme="minorHAnsi" w:hint="eastAsia"/>
-        </w:rPr>
-        <w:t>（N</w:t>
-      </w:r>
-      <w:r>
-        <w:rPr>
-          <w:rFonts w:eastAsiaTheme="minorHAnsi"/>
-        </w:rPr>
-        <w:t>PC</w:t>
-      </w:r>
-      <w:r>
-        <w:rPr>
-          <w:rFonts w:eastAsiaTheme="minorHAnsi"/>
-        </w:rPr>
-        <w:t xml:space="preserve"> NP</w:t>
-      </w:r>
-      <w:r>
-        <w:rPr>
-          <w:rFonts w:eastAsiaTheme="minorHAnsi" w:hint="eastAsia"/>
-        </w:rPr>
-        <w:t>完全问题</w:t>
-      </w:r>
-      <w:r>
-        <w:rPr>
-          <w:rFonts w:eastAsiaTheme="minorHAnsi" w:hint="eastAsia"/>
-        </w:rPr>
-        <w:t>）：</w:t>
-      </w:r>
-      <w:r>
-        <w:rPr>
-          <w:rFonts w:eastAsiaTheme="minorHAnsi" w:hint="eastAsia"/>
-        </w:rPr>
-        <w:t>N</w:t>
-      </w:r>
-      <w:r>
-        <w:rPr>
-          <w:rFonts w:eastAsiaTheme="minorHAnsi"/>
-        </w:rPr>
-        <w:t>P</w:t>
-      </w:r>
-      <w:r>
-        <w:rPr>
-          <w:rFonts w:eastAsiaTheme="minorHAnsi" w:hint="eastAsia"/>
-        </w:rPr>
-        <w:t>问题可以归约至N</w:t>
-      </w:r>
-      <w:r>
-        <w:rPr>
-          <w:rFonts w:eastAsiaTheme="minorHAnsi"/>
-        </w:rPr>
-        <w:t>PC</w:t>
-      </w:r>
-      <w:r>
-        <w:rPr>
-          <w:rFonts w:eastAsiaTheme="minorHAnsi" w:hint="eastAsia"/>
-        </w:rPr>
-        <w:t>问题</w:t>
-      </w:r>
-    </w:p>
-    <w:p>
-      <w:pPr>
-        <w:rPr>
-          <w:rFonts w:eastAsiaTheme="minorHAnsi"/>
-        </w:rPr>
-      </w:pPr>
-      <w:r>
-        <w:rPr>
-          <w:rFonts w:eastAsiaTheme="minorHAnsi"/>
-        </w:rPr>
-        <w:t>Non</w:t>
-      </w:r>
-      <w:r>
-        <w:rPr>
-          <w:rFonts w:eastAsiaTheme="minorHAnsi" w:hint="eastAsia"/>
-        </w:rPr>
-        <w:t>-</w:t>
-      </w:r>
-      <w:r>
-        <w:rPr>
-          <w:rFonts w:eastAsiaTheme="minorHAnsi"/>
-        </w:rPr>
-        <w:t xml:space="preserve"> D</w:t>
-      </w:r>
-      <w:r>
-        <w:rPr>
-          <w:rFonts w:eastAsiaTheme="minorHAnsi"/>
-        </w:rPr>
-        <w:t>eterministic Polynomial</w:t>
-      </w:r>
-      <w:r>
-        <w:rPr>
-          <w:rFonts w:eastAsiaTheme="minorHAnsi"/>
-        </w:rPr>
-        <w:t xml:space="preserve"> </w:t>
-      </w:r>
-      <w:r>
-        <w:rPr>
-          <w:rFonts w:eastAsiaTheme="minorHAnsi"/>
-        </w:rPr>
-        <w:t>H</w:t>
-      </w:r>
-      <w:r>
-        <w:rPr>
-          <w:rFonts w:eastAsiaTheme="minorHAnsi" w:hint="eastAsia"/>
-        </w:rPr>
-        <w:t>ard</w:t>
-      </w:r>
-      <w:r>
-        <w:rPr>
-          <w:rFonts w:eastAsiaTheme="minorHAnsi"/>
-        </w:rPr>
-        <w:t xml:space="preserve"> P</w:t>
-      </w:r>
-      <w:r>
-        <w:rPr>
-          <w:rFonts w:eastAsiaTheme="minorHAnsi" w:hint="eastAsia"/>
-        </w:rPr>
-        <w:t xml:space="preserve">roblem </w:t>
-      </w:r>
-      <w:r>
-        <w:rPr>
-          <w:rFonts w:eastAsiaTheme="minorHAnsi" w:hint="eastAsia"/>
-        </w:rPr>
-        <w:t>N</w:t>
-      </w:r>
-      <w:r>
-        <w:rPr>
-          <w:rFonts w:eastAsiaTheme="minorHAnsi"/>
-        </w:rPr>
-        <w:t>P</w:t>
-      </w:r>
-      <w:r>
-        <w:rPr>
-          <w:rFonts w:eastAsiaTheme="minorHAnsi" w:hint="eastAsia"/>
-        </w:rPr>
-        <w:t>难问题</w:t>
-      </w:r>
-      <w:r>
-        <w:rPr>
-          <w:rFonts w:eastAsiaTheme="minorHAnsi" w:hint="eastAsia"/>
-        </w:rPr>
-        <w:t>：</w:t>
-      </w:r>
-      <w:r>
-        <w:rPr>
-          <w:rFonts w:eastAsiaTheme="minorHAnsi" w:hint="eastAsia"/>
-        </w:rPr>
-        <w:t>不一定为N</w:t>
-      </w:r>
-      <w:r>
-        <w:rPr>
-          <w:rFonts w:eastAsiaTheme="minorHAnsi"/>
-        </w:rPr>
-        <w:t>P</w:t>
-      </w:r>
-      <w:r>
-        <w:rPr>
-          <w:rFonts w:eastAsiaTheme="minorHAnsi" w:hint="eastAsia"/>
-        </w:rPr>
-        <w:t>问题</w:t>
-      </w:r>
-      <w:r>
-        <w:rPr>
-          <w:rFonts w:eastAsiaTheme="minorHAnsi" w:hint="eastAsia"/>
-        </w:rPr>
-        <w:t>，N</w:t>
-      </w:r>
-      <w:r>
-        <w:rPr>
-          <w:rFonts w:eastAsiaTheme="minorHAnsi"/>
-        </w:rPr>
-        <w:t>PC</w:t>
-      </w:r>
-      <w:r>
-        <w:rPr>
-          <w:rFonts w:eastAsiaTheme="minorHAnsi" w:hint="eastAsia"/>
-        </w:rPr>
-        <w:t>问题可归约到N</w:t>
-      </w:r>
-      <w:r>
-        <w:rPr>
-          <w:rFonts w:eastAsiaTheme="minorHAnsi"/>
-        </w:rPr>
-        <w:t>P</w:t>
-      </w:r>
-      <w:r>
-        <w:rPr>
-          <w:rFonts w:eastAsiaTheme="minorHAnsi" w:hint="eastAsia"/>
-        </w:rPr>
-        <w:t>难问题</w:t>
-      </w:r>
-      <w:r>
-        <w:rPr>
-          <w:rFonts w:eastAsiaTheme="minorHAnsi" w:hint="eastAsia"/>
-        </w:rPr>
-        <w:t>（不一定在多项式时间内</w:t>
-      </w:r>
-      <w:r>
-        <w:rPr>
-          <w:rFonts w:eastAsiaTheme="minorHAnsi" w:hint="eastAsia"/>
-          <w:b/>
-        </w:rPr>
-        <w:t>可验证</w:t>
-      </w:r>
-      <w:r>
-        <w:rPr>
-          <w:rFonts w:eastAsiaTheme="minorHAnsi" w:hint="eastAsia"/>
-        </w:rPr>
-        <w:t>）</w:t>
-      </w:r>
-    </w:p>
-    <w:p>
-      <w:pPr>
-        <w:rPr>
-          <w:rFonts w:eastAsiaTheme="minorHAnsi"/>
-        </w:rPr>
-      </w:pPr>
-      <w:r>
-        <w:rPr>
-          <w:rFonts w:eastAsiaTheme="minorHAnsi"/>
-        </w:rPr>
-        <w:tab/>
-      </w:r>
-      <w:r>
-        <w:rPr>
-          <w:rFonts w:eastAsiaTheme="minorHAnsi" w:hint="eastAsia"/>
-          <w:b/>
-        </w:rPr>
-        <w:t>问题复杂度</w:t>
-      </w:r>
-      <w:r>
-        <w:rPr>
-          <w:rFonts w:eastAsiaTheme="minorHAnsi" w:hint="eastAsia"/>
-        </w:rPr>
-        <w:t>不会超过</w:t>
-      </w:r>
-      <w:r>
-        <w:rPr>
-          <w:rFonts w:eastAsiaTheme="minorHAnsi" w:hint="eastAsia"/>
-          <w:b/>
-        </w:rPr>
-        <w:t>解决其的算法</w:t>
-      </w:r>
-      <w:r>
-        <w:rPr>
-          <w:rFonts w:eastAsiaTheme="minorHAnsi" w:hint="eastAsia"/>
-        </w:rPr>
-        <w:t>的复杂度</w:t>
-      </w:r>
-    </w:p>
-    <w:p>
-      <w:pPr>
-        <w:rPr>
-          <w:rFonts w:eastAsiaTheme="minorHAnsi"/>
-        </w:rPr>
-      </w:pPr>
-      <w:r>
-        <w:rPr>
-          <w:rFonts w:eastAsiaTheme="minorHAnsi"/>
-        </w:rPr>
-        <w:tab/>
-      </w:r>
-      <w:r>
-        <w:rPr>
-          <w:rFonts w:eastAsiaTheme="minorHAnsi" w:hint="eastAsia"/>
-        </w:rPr>
-        <w:t>判定问题（decision</w:t>
-      </w:r>
-      <w:r>
-        <w:rPr>
-          <w:rFonts w:eastAsiaTheme="minorHAnsi"/>
-        </w:rPr>
-        <w:t xml:space="preserve"> </w:t>
-      </w:r>
-      <w:r>
-        <w:rPr>
-          <w:rFonts w:eastAsiaTheme="minorHAnsi" w:hint="eastAsia"/>
-        </w:rPr>
-        <w:t>problem）：</w:t>
-      </w:r>
-      <w:r>
-        <w:rPr>
-          <w:rFonts w:eastAsiaTheme="minorHAnsi" w:hint="eastAsia"/>
-        </w:rPr>
-        <w:t>证明易于求解</w:t>
-      </w:r>
-    </w:p>
-    <w:p>
-      <w:pPr>
-        <w:rPr>
-          <w:rFonts w:eastAsiaTheme="minorHAnsi"/>
-        </w:rPr>
-      </w:pPr>
-      <w:r>
-        <w:rPr>
-          <w:rFonts w:eastAsiaTheme="minorHAnsi" w:hint="eastAsia"/>
-        </w:rPr>
-        <w:t>判定形式的</w:t>
-      </w:r>
-      <w:r>
-        <w:rPr>
-          <w:rFonts w:eastAsiaTheme="minorHAnsi"/>
-        </w:rPr>
-        <w:t>NP</w:t>
-      </w:r>
-      <w:r>
-        <w:rPr>
-          <w:rFonts w:eastAsiaTheme="minorHAnsi" w:hint="eastAsia"/>
-        </w:rPr>
-        <w:t>完全问题的</w:t>
-      </w:r>
-      <w:r>
-        <w:rPr>
-          <w:rFonts w:eastAsiaTheme="minorHAnsi" w:hint="eastAsia"/>
-          <w:b/>
-        </w:rPr>
-        <w:t>最优化</w:t>
-      </w:r>
-      <w:r>
-        <w:rPr>
-          <w:rFonts w:eastAsiaTheme="minorHAnsi" w:hint="eastAsia"/>
-        </w:rPr>
-        <w:t>为N</w:t>
-      </w:r>
-      <w:r>
-        <w:rPr>
-          <w:rFonts w:eastAsiaTheme="minorHAnsi"/>
-        </w:rPr>
-        <w:t>P</w:t>
-      </w:r>
-      <w:r>
-        <w:rPr>
-          <w:rFonts w:eastAsiaTheme="minorHAnsi" w:hint="eastAsia"/>
-        </w:rPr>
-        <w:t>难问题</w:t>
-      </w:r>
-    </w:p>
-    <w:p>
-      <w:pPr>
-        <w:rPr>
-          <w:rFonts w:eastAsiaTheme="minorHAnsi"/>
-        </w:rPr>
-      </w:pPr>
-      <w:r>
-        <w:rPr>
-          <w:rFonts w:eastAsiaTheme="minorHAnsi"/>
-        </w:rPr>
-        <w:t>TSP</w:t>
-      </w:r>
-      <w:r>
-        <w:rPr>
-          <w:rFonts w:eastAsiaTheme="minorHAnsi" w:hint="eastAsia"/>
-        </w:rPr>
-        <w:t>：时间复杂度</w:t>
-      </w:r>
-      <w:r>
-        <w:rPr>
-          <w:rFonts w:eastAsiaTheme="minorHAnsi"/>
-        </w:rPr>
-        <w:t>n!</w:t>
-      </w:r>
-      <w:r>
-        <w:rPr>
-          <w:rFonts w:eastAsiaTheme="minorHAnsi"/>
-        </w:rPr>
-        <w:t xml:space="preserve"> </w:t>
-      </w:r>
-      <w:r>
-        <w:rPr>
-          <w:rFonts w:eastAsiaTheme="minorHAnsi" w:hint="eastAsia"/>
-        </w:rPr>
-        <w:t>最优化：min{</w:t>
-      </w:r>
-      <w:r>
-        <w:rPr>
-          <w:rFonts w:eastAsiaTheme="minorHAnsi"/>
-        </w:rPr>
-        <w:t>∑</w:t>
-      </w:r>
-      <w:r>
-        <w:rPr>
-          <w:rFonts w:eastAsiaTheme="minorHAnsi" w:hint="eastAsia"/>
-        </w:rPr>
-        <w:t>d（Ck</w:t>
-      </w:r>
-      <w:r>
-        <w:rPr>
-          <w:rFonts w:eastAsiaTheme="minorHAnsi"/>
-        </w:rPr>
-        <w:t>,Ck+1）+d</w:t>
-      </w:r>
-      <w:r>
-        <w:rPr>
-          <w:rFonts w:eastAsiaTheme="minorHAnsi" w:hint="eastAsia"/>
-        </w:rPr>
-        <w:t>（</w:t>
-      </w:r>
-      <w:r>
-        <w:rPr>
-          <w:rFonts w:eastAsiaTheme="minorHAnsi"/>
-        </w:rPr>
-        <w:t>Ck,C1</w:t>
-      </w:r>
-      <w:r>
-        <w:rPr>
-          <w:rFonts w:eastAsiaTheme="minorHAnsi" w:hint="eastAsia"/>
-        </w:rPr>
-        <w:t>）</w:t>
-      </w:r>
-      <w:r>
-        <w:rPr>
-          <w:rFonts w:eastAsiaTheme="minorHAnsi" w:hint="eastAsia"/>
-        </w:rPr>
-        <w:t>}</w:t>
-      </w:r>
-      <w:r>
-        <w:rPr>
-          <w:rFonts w:eastAsiaTheme="minorHAnsi" w:hint="eastAsia"/>
-        </w:rPr>
-        <w:t xml:space="preserve"> （d（Ck</w:t>
-      </w:r>
-      <w:r>
-        <w:rPr>
-          <w:rFonts w:eastAsiaTheme="minorHAnsi" w:hint="eastAsia"/>
-        </w:rPr>
-        <w:t>,</w:t>
-      </w:r>
-      <w:r>
-        <w:rPr>
-          <w:rFonts w:eastAsiaTheme="minorHAnsi" w:hint="eastAsia"/>
-        </w:rPr>
-        <w:t>Ck+1</w:t>
-      </w:r>
-      <w:r>
-        <w:rPr>
-          <w:rFonts w:eastAsiaTheme="minorHAnsi"/>
-        </w:rPr>
-        <w:t>）</w:t>
-      </w:r>
-      <w:r>
-        <w:rPr>
-          <w:rFonts w:eastAsiaTheme="minorHAnsi" w:hint="eastAsia"/>
-        </w:rPr>
-        <w:t>存在）</w:t>
-      </w:r>
-    </w:p>
-    <w:p>
-      <w:pPr>
-        <w:rPr>
-          <w:rFonts w:eastAsiaTheme="minorHAnsi"/>
-        </w:rPr>
-      </w:pPr>
-    </w:p>
-    <w:p>
-      <w:pPr>
-        <w:rPr>
-          <w:rFonts w:eastAsiaTheme="minorHAnsi"/>
-        </w:rPr>
-      </w:pPr>
-      <w:r>
-        <w:rPr>
-          <w:rFonts w:eastAsiaTheme="minorHAnsi" w:hint="eastAsia"/>
-          <w:b/>
-        </w:rPr>
-        <w:t>递归分治</w:t>
-      </w:r>
-      <w:r>
-        <w:rPr>
-          <w:rFonts w:eastAsiaTheme="minorHAnsi" w:hint="eastAsia"/>
-        </w:rPr>
-        <w:t>：</w:t>
-      </w:r>
-    </w:p>
-    <w:p>
-      <w:pPr>
-        <w:rPr>
-          <w:rFonts w:eastAsiaTheme="minorHAnsi"/>
-        </w:rPr>
-      </w:pPr>
-      <w:r>
-        <w:rPr>
-          <w:rFonts w:eastAsiaTheme="minorHAnsi"/>
-        </w:rPr>
-        <w:tab/>
-      </w:r>
-      <w:r>
-        <w:rPr>
-          <w:rFonts w:eastAsiaTheme="minorHAnsi" w:hint="eastAsia"/>
-        </w:rPr>
-        <w:t>分治：分解问题，解决</w:t>
-      </w:r>
-      <w:r>
-        <w:rPr>
-          <w:rFonts w:eastAsiaTheme="minorHAnsi" w:hint="eastAsia"/>
-        </w:rPr>
-        <w:t>相同子</w:t>
-      </w:r>
-      <w:r>
-        <w:rPr>
-          <w:rFonts w:eastAsiaTheme="minorHAnsi" w:hint="eastAsia"/>
-        </w:rPr>
-        <w:t>问题</w:t>
-      </w:r>
-      <w:r>
-        <w:rPr>
-          <w:rFonts w:eastAsiaTheme="minorHAnsi"/>
-        </w:rPr>
-        <w:tab/>
-      </w:r>
-      <w:r>
-        <w:rPr>
-          <w:rFonts w:eastAsiaTheme="minorHAnsi" w:hint="eastAsia"/>
-        </w:rPr>
-        <w:t>递归：</w:t>
-      </w:r>
-      <w:r>
-        <w:rPr>
-          <w:rFonts w:eastAsiaTheme="minorHAnsi" w:hint="eastAsia"/>
-        </w:rPr>
-        <w:t>直/间接调用自身</w:t>
-      </w:r>
-      <w:r>
-        <w:rPr>
-          <w:rFonts w:eastAsiaTheme="minorHAnsi" w:hint="eastAsia"/>
-        </w:rPr>
-        <w:t>（终止，通项</w:t>
-      </w:r>
-      <w:r>
-        <w:rPr>
-          <w:rFonts w:eastAsiaTheme="minorHAnsi" w:hint="eastAsia"/>
-        </w:rPr>
-        <w:t>条件</w:t>
-      </w:r>
-      <w:r>
-        <w:rPr>
-          <w:rFonts w:eastAsiaTheme="minorHAnsi" w:hint="eastAsia"/>
-        </w:rPr>
-        <w:t>）</w:t>
-      </w:r>
-    </w:p>
-    <w:p>
-      <w:pPr>
-        <w:rPr>
-          <w:rFonts w:eastAsiaTheme="minorHAnsi"/>
-        </w:rPr>
-      </w:pPr>
-      <w:r>
-        <w:rPr>
-          <w:rFonts w:eastAsiaTheme="minorHAnsi"/>
-        </w:rPr>
-        <w:tab/>
-      </w:r>
-      <w:r>
-        <w:rPr>
-          <w:rFonts w:eastAsiaTheme="minorHAnsi" w:hint="eastAsia"/>
-        </w:rPr>
-        <w:t>递归：</w:t>
-      </w:r>
-    </w:p>
-    <w:p>
-      <w:pPr>
-        <w:rPr>
-          <w:rFonts w:eastAsiaTheme="minorHAnsi"/>
-        </w:rPr>
-      </w:pPr>
-      <w:r>
-        <w:rPr>
-          <w:rFonts w:eastAsiaTheme="minorHAnsi"/>
-        </w:rPr>
-        <w:tab/>
-      </w:r>
-      <w:r>
-        <w:rPr>
-          <w:rFonts w:eastAsiaTheme="minorHAnsi"/>
-        </w:rPr>
-        <w:tab/>
-      </w:r>
-      <w:r>
-        <w:rPr>
-          <w:rFonts w:eastAsiaTheme="minorHAnsi" w:hint="eastAsia"/>
-        </w:rPr>
-        <w:t>双递归函数</w:t>
-      </w:r>
-      <w:r>
-        <w:rPr>
-          <w:rFonts w:eastAsiaTheme="minorHAnsi" w:hint="eastAsia"/>
-        </w:rPr>
-        <w:t>：</w:t>
-      </w:r>
-      <w:r>
-        <w:rPr>
-          <w:rFonts w:eastAsiaTheme="minorHAnsi" w:hint="eastAsia"/>
-        </w:rPr>
-        <w:t>Ackerman</w:t>
-      </w:r>
-      <w:r>
-        <w:rPr>
-          <w:rFonts w:eastAsiaTheme="minorHAnsi" w:hint="eastAsia"/>
-        </w:rPr>
-        <w:t>函数</w:t>
-      </w:r>
-    </w:p>
-    <w:p>
-      <w:pPr>
-        <w:rPr>
-          <w:rFonts w:eastAsiaTheme="minorHAnsi"/>
-        </w:rPr>
-      </w:pPr>
-      <w:r>
-        <w:rPr>
-          <w:rFonts w:eastAsiaTheme="minorHAnsi"/>
-        </w:rPr>
-        <w:tab/>
-      </w:r>
-      <w:r>
-        <w:rPr>
-          <w:rFonts w:eastAsiaTheme="minorHAnsi"/>
-        </w:rPr>
-        <w:tab/>
-      </w:r>
-      <w:r>
-        <w:rPr>
-          <w:rFonts w:eastAsiaTheme="minorHAnsi" w:hint="eastAsia"/>
+    </w:p>
+    <w:p>
+      <w:pPr>
+        <w:rPr>
+          <w:rFonts w:asciiTheme="minorEastAsia" w:hAnsiTheme="minorEastAsia"/>
+        </w:rPr>
+      </w:pPr>
+      <w:r>
+        <w:rPr>
+          <w:rFonts w:asciiTheme="minorEastAsia" w:hAnsiTheme="minorEastAsia"/>
+        </w:rPr>
+        <w:tab/>
+      </w:r>
+      <w:r>
+        <w:rPr>
+          <w:rFonts w:asciiTheme="minorEastAsia" w:hAnsiTheme="minorEastAsia"/>
+        </w:rPr>
+        <w:tab/>
+      </w:r>
+      <w:r>
+        <w:rPr>
+          <w:rFonts w:asciiTheme="minorEastAsia" w:hAnsiTheme="minorEastAsia" w:hint="eastAsia"/>
         </w:rPr>
         <w:t>整数划分：</w:t>
       </w:r>
       <w:r>
         <w:rPr>
-          <w:rFonts w:eastAsiaTheme="minorHAnsi" w:hint="eastAsia"/>
+          <w:rFonts w:asciiTheme="minorEastAsia" w:hAnsiTheme="minorEastAsia" w:hint="eastAsia"/>
         </w:rPr>
         <w:t>q</w:t>
       </w:r>
       <w:r>
         <w:rPr>
-          <w:rFonts w:eastAsiaTheme="minorHAnsi"/>
+          <w:rFonts w:asciiTheme="minorEastAsia" w:hAnsiTheme="minorEastAsia"/>
         </w:rPr>
         <w:t>(n, m) m</w:t>
       </w:r>
       <w:r>
         <w:rPr>
-          <w:rFonts w:eastAsiaTheme="minorHAnsi" w:hint="eastAsia"/>
+          <w:rFonts w:asciiTheme="minorEastAsia" w:hAnsiTheme="minorEastAsia" w:hint="eastAsia"/>
         </w:rPr>
         <w:t>为最大加数</w:t>
       </w:r>
@@ -1525,24 +1579,24 @@
         </w:numPr>
         <w:ind w:firstLineChars="0"/>
         <w:rPr>
-          <w:rFonts w:eastAsiaTheme="minorHAnsi"/>
-        </w:rPr>
-      </w:pPr>
-      <w:r>
-        <w:rPr>
-          <w:rFonts w:eastAsiaTheme="minorHAnsi"/>
+          <w:rFonts w:asciiTheme="minorEastAsia" w:hAnsiTheme="minorEastAsia"/>
+        </w:rPr>
+      </w:pPr>
+      <w:r>
+        <w:rPr>
+          <w:rFonts w:asciiTheme="minorEastAsia" w:hAnsiTheme="minorEastAsia"/>
         </w:rPr>
         <w:t xml:space="preserve">q(n, 1)=1 </w:t>
       </w:r>
       <w:r>
         <w:rPr>
-          <w:rFonts w:eastAsiaTheme="minorHAnsi" w:hint="eastAsia"/>
+          <w:rFonts w:asciiTheme="minorEastAsia" w:hAnsiTheme="minorEastAsia" w:hint="eastAsia"/>
         </w:rPr>
         <w:t>（n</w:t>
       </w:r>
       <w:r>
         <w:rPr>
-          <w:rFonts w:eastAsiaTheme="minorHAnsi"/>
+          <w:rFonts w:asciiTheme="minorEastAsia" w:hAnsiTheme="minorEastAsia"/>
         </w:rPr>
         <w:t>&gt;=1）</w:t>
       </w:r>
@@ -1556,42 +1610,42 @@
         </w:numPr>
         <w:ind w:firstLineChars="0"/>
         <w:rPr>
-          <w:rFonts w:eastAsiaTheme="minorHAnsi"/>
-        </w:rPr>
-      </w:pPr>
-      <w:r>
-        <w:rPr>
-          <w:rFonts w:eastAsiaTheme="minorHAnsi"/>
+          <w:rFonts w:asciiTheme="minorEastAsia" w:hAnsiTheme="minorEastAsia"/>
+        </w:rPr>
+      </w:pPr>
+      <w:r>
+        <w:rPr>
+          <w:rFonts w:asciiTheme="minorEastAsia" w:hAnsiTheme="minorEastAsia"/>
         </w:rPr>
         <w:t>q(n, m)=q(n, n)</w:t>
       </w:r>
       <w:r>
         <w:rPr>
-          <w:rFonts w:eastAsiaTheme="minorHAnsi"/>
+          <w:rFonts w:asciiTheme="minorEastAsia" w:hAnsiTheme="minorEastAsia"/>
         </w:rPr>
         <w:t xml:space="preserve"> </w:t>
       </w:r>
       <w:r>
         <w:rPr>
-          <w:rFonts w:eastAsiaTheme="minorHAnsi" w:hint="eastAsia"/>
+          <w:rFonts w:asciiTheme="minorEastAsia" w:hAnsiTheme="minorEastAsia" w:hint="eastAsia"/>
         </w:rPr>
         <w:t>（m</w:t>
       </w:r>
       <w:r>
         <w:rPr>
-          <w:rFonts w:eastAsiaTheme="minorHAnsi"/>
+          <w:rFonts w:asciiTheme="minorEastAsia" w:hAnsiTheme="minorEastAsia"/>
         </w:rPr>
         <w:t>&gt;</w:t>
       </w:r>
       <w:r>
         <w:rPr>
-          <w:rFonts w:eastAsiaTheme="minorHAnsi"/>
+          <w:rFonts w:asciiTheme="minorEastAsia" w:hAnsiTheme="minorEastAsia"/>
         </w:rPr>
         <w:t>=</w:t>
       </w:r>
       <w:r>
         <w:rPr>
-          <w:rFonts w:eastAsiaTheme="minorHAnsi"/>
+          <w:rFonts w:asciiTheme="minorEastAsia" w:hAnsiTheme="minorEastAsia"/>
         </w:rPr>
         <w:t>n）</w:t>
       </w:r>
@@ -1605,18 +1659,18 @@
         </w:numPr>
         <w:ind w:firstLineChars="0"/>
         <w:rPr>
-          <w:rFonts w:eastAsiaTheme="minorHAnsi"/>
-        </w:rPr>
-      </w:pPr>
-      <w:r>
-        <w:rPr>
-          <w:rFonts w:eastAsiaTheme="minorHAnsi" w:hint="eastAsia"/>
+          <w:rFonts w:asciiTheme="minorEastAsia" w:hAnsiTheme="minorEastAsia"/>
+        </w:rPr>
+      </w:pPr>
+      <w:r>
+        <w:rPr>
+          <w:rFonts w:asciiTheme="minorEastAsia" w:hAnsiTheme="minorEastAsia" w:hint="eastAsia"/>
         </w:rPr>
         <w:t>q</w:t>
       </w:r>
       <w:r>
         <w:rPr>
-          <w:rFonts w:eastAsiaTheme="minorHAnsi"/>
+          <w:rFonts w:asciiTheme="minorEastAsia" w:hAnsiTheme="minorEastAsia"/>
         </w:rPr>
         <w:t>(n, n)=1+q(n,n-1)</w:t>
       </w:r>
@@ -1630,18 +1684,18 @@
         </w:numPr>
         <w:ind w:firstLineChars="0"/>
         <w:rPr>
-          <w:rFonts w:eastAsiaTheme="minorHAnsi"/>
-        </w:rPr>
-      </w:pPr>
-      <w:r>
-        <w:rPr>
-          <w:rFonts w:eastAsiaTheme="minorHAnsi"/>
+          <w:rFonts w:asciiTheme="minorEastAsia" w:hAnsiTheme="minorEastAsia"/>
+        </w:rPr>
+      </w:pPr>
+      <w:r>
+        <w:rPr>
+          <w:rFonts w:asciiTheme="minorEastAsia" w:hAnsiTheme="minorEastAsia"/>
         </w:rPr>
         <w:t>q(n, m)=q(n-m, m)+1(n,m-1)</w:t>
       </w:r>
       <w:r>
         <w:rPr>
-          <w:rFonts w:eastAsiaTheme="minorHAnsi"/>
+          <w:rFonts w:asciiTheme="minorEastAsia" w:hAnsiTheme="minorEastAsia"/>
         </w:rPr>
         <w:t xml:space="preserve"> (n&gt;m&gt;1)</w:t>
       </w:r>
@@ -1650,70 +1704,70 @@
       <w:pPr>
         <w:ind w:left="420" w:firstLine="420"/>
         <w:rPr>
-          <w:rFonts w:eastAsiaTheme="minorHAnsi"/>
-        </w:rPr>
-      </w:pPr>
-      <w:r>
-        <w:rPr>
-          <w:rFonts w:eastAsiaTheme="minorHAnsi" w:hint="eastAsia"/>
+          <w:rFonts w:asciiTheme="minorEastAsia" w:hAnsiTheme="minorEastAsia"/>
+        </w:rPr>
+      </w:pPr>
+      <w:r>
+        <w:rPr>
+          <w:rFonts w:asciiTheme="minorEastAsia" w:hAnsiTheme="minorEastAsia" w:hint="eastAsia"/>
           <w:b/>
         </w:rPr>
         <w:t>H</w:t>
       </w:r>
       <w:r>
         <w:rPr>
-          <w:rFonts w:eastAsiaTheme="minorHAnsi"/>
+          <w:rFonts w:asciiTheme="minorEastAsia" w:hAnsiTheme="minorEastAsia"/>
           <w:b/>
         </w:rPr>
         <w:t>an</w:t>
       </w:r>
       <w:r>
         <w:rPr>
-          <w:rFonts w:eastAsiaTheme="minorHAnsi" w:hint="eastAsia"/>
+          <w:rFonts w:asciiTheme="minorEastAsia" w:hAnsiTheme="minorEastAsia" w:hint="eastAsia"/>
           <w:b/>
         </w:rPr>
         <w:t>oi</w:t>
       </w:r>
       <w:r>
         <w:rPr>
-          <w:rFonts w:eastAsiaTheme="minorHAnsi" w:hint="eastAsia"/>
+          <w:rFonts w:asciiTheme="minorEastAsia" w:hAnsiTheme="minorEastAsia" w:hint="eastAsia"/>
           <w:b/>
         </w:rPr>
         <w:t>塔</w:t>
       </w:r>
       <w:r>
         <w:rPr>
-          <w:rFonts w:eastAsiaTheme="minorHAnsi" w:hint="eastAsia"/>
+          <w:rFonts w:asciiTheme="minorEastAsia" w:hAnsiTheme="minorEastAsia" w:hint="eastAsia"/>
         </w:rPr>
         <w:t>：</w:t>
       </w:r>
       <w:r>
         <w:rPr>
-          <w:rFonts w:eastAsiaTheme="minorHAnsi" w:hint="eastAsia"/>
+          <w:rFonts w:asciiTheme="minorEastAsia" w:hAnsiTheme="minorEastAsia" w:hint="eastAsia"/>
         </w:rPr>
         <w:t>H</w:t>
       </w:r>
       <w:r>
         <w:rPr>
-          <w:rFonts w:eastAsiaTheme="minorHAnsi"/>
+          <w:rFonts w:asciiTheme="minorEastAsia" w:hAnsiTheme="minorEastAsia"/>
         </w:rPr>
         <w:t>anoi(</w:t>
       </w:r>
       <w:r>
         <w:rPr>
-          <w:rFonts w:eastAsiaTheme="minorHAnsi"/>
+          <w:rFonts w:asciiTheme="minorEastAsia" w:hAnsiTheme="minorEastAsia"/>
         </w:rPr>
         <w:t>n</w:t>
       </w:r>
       <w:r>
         <w:rPr>
-          <w:rFonts w:eastAsiaTheme="minorHAnsi"/>
+          <w:rFonts w:asciiTheme="minorEastAsia" w:hAnsiTheme="minorEastAsia"/>
         </w:rPr>
         <w:t>, A, B, C)</w:t>
       </w:r>
       <w:r>
         <w:rPr>
-          <w:rFonts w:eastAsiaTheme="minorHAnsi" w:hint="eastAsia"/>
+          <w:rFonts w:asciiTheme="minorEastAsia" w:hAnsiTheme="minorEastAsia" w:hint="eastAsia"/>
         </w:rPr>
         <w:t>（从A利用B移到C）</w:t>
       </w:r>
@@ -1727,12 +1781,12 @@
         </w:numPr>
         <w:ind w:firstLineChars="0"/>
         <w:rPr>
-          <w:rFonts w:eastAsiaTheme="minorHAnsi"/>
-        </w:rPr>
-      </w:pPr>
-      <w:r>
-        <w:rPr>
-          <w:rFonts w:eastAsiaTheme="minorHAnsi"/>
+          <w:rFonts w:asciiTheme="minorEastAsia" w:hAnsiTheme="minorEastAsia"/>
+        </w:rPr>
+      </w:pPr>
+      <w:r>
+        <w:rPr>
+          <w:rFonts w:asciiTheme="minorEastAsia" w:hAnsiTheme="minorEastAsia"/>
         </w:rPr>
         <w:t>n=1, move(A, C)</w:t>
       </w:r>
@@ -1746,18 +1800,18 @@
         </w:numPr>
         <w:ind w:firstLineChars="0"/>
         <w:rPr>
-          <w:rFonts w:eastAsiaTheme="minorHAnsi"/>
-        </w:rPr>
-      </w:pPr>
-      <w:r>
-        <w:rPr>
-          <w:rFonts w:eastAsiaTheme="minorHAnsi" w:hint="eastAsia"/>
+          <w:rFonts w:asciiTheme="minorEastAsia" w:hAnsiTheme="minorEastAsia"/>
+        </w:rPr>
+      </w:pPr>
+      <w:r>
+        <w:rPr>
+          <w:rFonts w:asciiTheme="minorEastAsia" w:hAnsiTheme="minorEastAsia" w:hint="eastAsia"/>
         </w:rPr>
         <w:t>Hanoi</w:t>
       </w:r>
       <w:r>
         <w:rPr>
-          <w:rFonts w:eastAsiaTheme="minorHAnsi"/>
+          <w:rFonts w:asciiTheme="minorEastAsia" w:hAnsiTheme="minorEastAsia"/>
         </w:rPr>
         <w:t>(n-1, A, C, B)</w:t>
       </w:r>
@@ -1771,12 +1825,12 @@
         </w:numPr>
         <w:ind w:firstLineChars="0"/>
         <w:rPr>
-          <w:rFonts w:eastAsiaTheme="minorHAnsi"/>
-        </w:rPr>
-      </w:pPr>
-      <w:r>
-        <w:rPr>
-          <w:rFonts w:eastAsiaTheme="minorHAnsi"/>
+          <w:rFonts w:asciiTheme="minorEastAsia" w:hAnsiTheme="minorEastAsia"/>
+        </w:rPr>
+      </w:pPr>
+      <w:r>
+        <w:rPr>
+          <w:rFonts w:asciiTheme="minorEastAsia" w:hAnsiTheme="minorEastAsia"/>
         </w:rPr>
         <w:t>Move(A, C)</w:t>
       </w:r>
@@ -1790,19 +1844,19 @@
         </w:numPr>
         <w:ind w:firstLineChars="0"/>
         <w:rPr>
-          <w:rFonts w:eastAsiaTheme="minorHAnsi"/>
-        </w:rPr>
-      </w:pPr>
-      <w:r>
-        <w:rPr>
-          <w:rFonts w:eastAsiaTheme="minorHAnsi" w:hint="eastAsia"/>
+          <w:rFonts w:asciiTheme="minorEastAsia" w:hAnsiTheme="minorEastAsia"/>
+        </w:rPr>
+      </w:pPr>
+      <w:r>
+        <w:rPr>
+          <w:rFonts w:asciiTheme="minorEastAsia" w:hAnsiTheme="minorEastAsia" w:hint="eastAsia"/>
         </w:rPr>
         <w:lastRenderedPageBreak/>
         <w:t>H</w:t>
       </w:r>
       <w:r>
         <w:rPr>
-          <w:rFonts w:eastAsiaTheme="minorHAnsi"/>
+          <w:rFonts w:asciiTheme="minorEastAsia" w:hAnsiTheme="minorEastAsia"/>
         </w:rPr>
         <w:t>anoi(n-1, B, A, C)</w:t>
       </w:r>
@@ -1811,18 +1865,18 @@
       <w:pPr>
         <w:jc w:val="left"/>
         <w:rPr>
-          <w:rFonts w:eastAsiaTheme="minorHAnsi"/>
-        </w:rPr>
-      </w:pPr>
-      <w:r>
-        <w:rPr>
-          <w:rFonts w:eastAsiaTheme="minorHAnsi"/>
-        </w:rPr>
-        <w:tab/>
-      </w:r>
-      <w:r>
-        <w:rPr>
-          <w:rFonts w:eastAsiaTheme="minorHAnsi" w:hint="eastAsia"/>
+          <w:rFonts w:asciiTheme="minorEastAsia" w:hAnsiTheme="minorEastAsia"/>
+        </w:rPr>
+      </w:pPr>
+      <w:r>
+        <w:rPr>
+          <w:rFonts w:asciiTheme="minorEastAsia" w:hAnsiTheme="minorEastAsia"/>
+        </w:rPr>
+        <w:tab/>
+      </w:r>
+      <w:r>
+        <w:rPr>
+          <w:rFonts w:asciiTheme="minorEastAsia" w:hAnsiTheme="minorEastAsia" w:hint="eastAsia"/>
         </w:rPr>
         <w:t>分治：</w:t>
       </w:r>
@@ -1831,56 +1885,50 @@
       <w:pPr>
         <w:jc w:val="left"/>
         <w:rPr>
-          <w:rFonts w:eastAsiaTheme="minorHAnsi"/>
-          <w:b/>
-        </w:rPr>
-      </w:pPr>
-      <w:r>
-        <w:rPr>
-          <w:rFonts w:eastAsiaTheme="minorHAnsi"/>
-        </w:rPr>
-        <w:tab/>
-      </w:r>
-      <w:r>
-        <w:rPr>
-          <w:rFonts w:eastAsiaTheme="minorHAnsi"/>
-        </w:rPr>
-        <w:tab/>
-      </w:r>
-      <w:r>
-        <w:rPr>
-          <w:rFonts w:eastAsiaTheme="minorHAnsi" w:hint="eastAsia"/>
+          <w:rFonts w:asciiTheme="minorEastAsia" w:hAnsiTheme="minorEastAsia"/>
+          <w:b/>
+        </w:rPr>
+      </w:pPr>
+      <w:r>
+        <w:rPr>
+          <w:rFonts w:asciiTheme="minorEastAsia" w:hAnsiTheme="minorEastAsia"/>
+        </w:rPr>
+        <w:tab/>
+      </w:r>
+      <w:r>
+        <w:rPr>
+          <w:rFonts w:asciiTheme="minorEastAsia" w:hAnsiTheme="minorEastAsia"/>
+        </w:rPr>
+        <w:tab/>
+      </w:r>
+      <w:r>
+        <w:rPr>
+          <w:rFonts w:asciiTheme="minorEastAsia" w:hAnsiTheme="minorEastAsia" w:hint="eastAsia"/>
         </w:rPr>
         <w:t>问题具有</w:t>
       </w:r>
       <w:r>
         <w:rPr>
-          <w:rFonts w:eastAsiaTheme="minorHAnsi" w:hint="eastAsia"/>
+          <w:rFonts w:asciiTheme="minorEastAsia" w:hAnsiTheme="minorEastAsia" w:hint="eastAsia"/>
           <w:b/>
         </w:rPr>
         <w:t>最优子结构性质</w:t>
       </w:r>
       <w:r>
         <w:rPr>
-          <w:rFonts w:eastAsiaTheme="minorHAnsi" w:hint="eastAsia"/>
-        </w:rPr>
-        <w:t>（</w:t>
-      </w:r>
-      <w:r>
-        <w:rPr>
-          <w:rFonts w:eastAsiaTheme="minorHAnsi" w:hint="eastAsia"/>
-        </w:rPr>
-        <w:t>二分</w:t>
-      </w:r>
-      <w:r>
-        <w:rPr>
-          <w:rFonts w:eastAsiaTheme="minorHAnsi" w:hint="eastAsia"/>
+          <w:rFonts w:asciiTheme="minorEastAsia" w:hAnsiTheme="minorEastAsia" w:hint="eastAsia"/>
+        </w:rPr>
+        <w:t>（二分</w:t>
+      </w:r>
+      <w:r>
+        <w:rPr>
+          <w:rFonts w:asciiTheme="minorEastAsia" w:hAnsiTheme="minorEastAsia" w:hint="eastAsia"/>
         </w:rPr>
         <w:t>搜索</w:t>
       </w:r>
       <w:r>
         <w:rPr>
-          <w:rFonts w:eastAsiaTheme="minorHAnsi" w:hint="eastAsia"/>
+          <w:rFonts w:asciiTheme="minorEastAsia" w:hAnsiTheme="minorEastAsia" w:hint="eastAsia"/>
         </w:rPr>
         <w:t>）</w:t>
       </w:r>
@@ -1889,43 +1937,43 @@
       <w:pPr>
         <w:jc w:val="left"/>
         <w:rPr>
-          <w:rFonts w:eastAsiaTheme="minorHAnsi"/>
-        </w:rPr>
-      </w:pPr>
-      <w:r>
-        <w:rPr>
-          <w:rFonts w:eastAsiaTheme="minorHAnsi"/>
-        </w:rPr>
-        <w:tab/>
-      </w:r>
-      <w:r>
-        <w:rPr>
-          <w:rFonts w:eastAsiaTheme="minorHAnsi"/>
-        </w:rPr>
-        <w:tab/>
-      </w:r>
-      <w:r>
-        <w:rPr>
-          <w:rFonts w:eastAsiaTheme="minorHAnsi" w:hint="eastAsia"/>
+          <w:rFonts w:asciiTheme="minorEastAsia" w:hAnsiTheme="minorEastAsia"/>
+        </w:rPr>
+      </w:pPr>
+      <w:r>
+        <w:rPr>
+          <w:rFonts w:asciiTheme="minorEastAsia" w:hAnsiTheme="minorEastAsia"/>
+        </w:rPr>
+        <w:tab/>
+      </w:r>
+      <w:r>
+        <w:rPr>
+          <w:rFonts w:asciiTheme="minorEastAsia" w:hAnsiTheme="minorEastAsia"/>
+        </w:rPr>
+        <w:tab/>
+      </w:r>
+      <w:r>
+        <w:rPr>
+          <w:rFonts w:asciiTheme="minorEastAsia" w:hAnsiTheme="minorEastAsia" w:hint="eastAsia"/>
         </w:rPr>
         <w:t>分解问题，解决小问题，合并</w:t>
       </w:r>
       <w:r>
         <w:rPr>
-          <w:rFonts w:eastAsiaTheme="minorHAnsi" w:hint="eastAsia"/>
+          <w:rFonts w:asciiTheme="minorEastAsia" w:hAnsiTheme="minorEastAsia" w:hint="eastAsia"/>
         </w:rPr>
         <w:t>，</w:t>
       </w:r>
       <w:r>
         <w:rPr>
-          <w:rFonts w:eastAsiaTheme="minorHAnsi" w:hint="eastAsia"/>
+          <w:rFonts w:asciiTheme="minorEastAsia" w:hAnsiTheme="minorEastAsia" w:hint="eastAsia"/>
           <w:b/>
         </w:rPr>
         <w:t>子问题相互独立</w:t>
       </w:r>
       <w:r>
         <w:rPr>
-          <w:rFonts w:eastAsiaTheme="minorHAnsi" w:hint="eastAsia"/>
+          <w:rFonts w:asciiTheme="minorEastAsia" w:hAnsiTheme="minorEastAsia" w:hint="eastAsia"/>
         </w:rPr>
         <w:t>（非独立则使用动态规划）</w:t>
       </w:r>
@@ -1934,24 +1982,24 @@
       <w:pPr>
         <w:jc w:val="left"/>
         <w:rPr>
-          <w:rFonts w:eastAsiaTheme="minorHAnsi"/>
-        </w:rPr>
-      </w:pPr>
-      <w:r>
-        <w:rPr>
-          <w:rFonts w:eastAsiaTheme="minorHAnsi"/>
-        </w:rPr>
-        <w:tab/>
-      </w:r>
-      <w:r>
-        <w:rPr>
-          <w:rFonts w:eastAsiaTheme="minorHAnsi"/>
-        </w:rPr>
-        <w:tab/>
-      </w:r>
-      <w:r>
-        <w:rPr>
-          <w:rFonts w:eastAsiaTheme="minorHAnsi" w:hint="eastAsia"/>
+          <w:rFonts w:asciiTheme="minorEastAsia" w:hAnsiTheme="minorEastAsia"/>
+        </w:rPr>
+      </w:pPr>
+      <w:r>
+        <w:rPr>
+          <w:rFonts w:asciiTheme="minorEastAsia" w:hAnsiTheme="minorEastAsia"/>
+        </w:rPr>
+        <w:tab/>
+      </w:r>
+      <w:r>
+        <w:rPr>
+          <w:rFonts w:asciiTheme="minorEastAsia" w:hAnsiTheme="minorEastAsia"/>
+        </w:rPr>
+        <w:tab/>
+      </w:r>
+      <w:r>
+        <w:rPr>
+          <w:rFonts w:asciiTheme="minorEastAsia" w:hAnsiTheme="minorEastAsia" w:hint="eastAsia"/>
         </w:rPr>
         <w:t>分治：</w:t>
       </w:r>
@@ -1961,12 +2009,12 @@
         <w:ind w:left="420" w:firstLine="420"/>
         <w:jc w:val="left"/>
         <w:rPr>
-          <w:rFonts w:eastAsiaTheme="minorHAnsi"/>
-        </w:rPr>
-      </w:pPr>
-      <w:r>
-        <w:rPr>
-          <w:rFonts w:eastAsiaTheme="minorHAnsi" w:hint="eastAsia"/>
+          <w:rFonts w:asciiTheme="minorEastAsia" w:hAnsiTheme="minorEastAsia"/>
+        </w:rPr>
+      </w:pPr>
+      <w:r>
+        <w:rPr>
+          <w:rFonts w:asciiTheme="minorEastAsia" w:hAnsiTheme="minorEastAsia" w:hint="eastAsia"/>
         </w:rPr>
         <w:t>大整数乘法：</w:t>
       </w:r>
@@ -1976,66 +2024,66 @@
         <w:ind w:left="840" w:firstLine="420"/>
         <w:jc w:val="left"/>
         <w:rPr>
-          <w:rFonts w:eastAsiaTheme="minorHAnsi"/>
-        </w:rPr>
-      </w:pPr>
-      <w:r>
-        <w:rPr>
-          <w:rFonts w:eastAsiaTheme="minorHAnsi" w:hint="eastAsia"/>
+          <w:rFonts w:asciiTheme="minorEastAsia" w:hAnsiTheme="minorEastAsia"/>
+        </w:rPr>
+      </w:pPr>
+      <w:r>
+        <w:rPr>
+          <w:rFonts w:asciiTheme="minorEastAsia" w:hAnsiTheme="minorEastAsia" w:hint="eastAsia"/>
         </w:rPr>
         <w:t>X=a</w:t>
       </w:r>
       <w:r>
         <w:rPr>
-          <w:rFonts w:eastAsiaTheme="minorHAnsi"/>
+          <w:rFonts w:asciiTheme="minorEastAsia" w:hAnsiTheme="minorEastAsia"/>
         </w:rPr>
         <w:t>(n/2</w:t>
       </w:r>
       <w:r>
         <w:rPr>
-          <w:rFonts w:eastAsiaTheme="minorHAnsi" w:hint="eastAsia"/>
+          <w:rFonts w:asciiTheme="minorEastAsia" w:hAnsiTheme="minorEastAsia" w:hint="eastAsia"/>
         </w:rPr>
         <w:t>位)b</w:t>
       </w:r>
       <w:r>
         <w:rPr>
-          <w:rFonts w:eastAsiaTheme="minorHAnsi"/>
+          <w:rFonts w:asciiTheme="minorEastAsia" w:hAnsiTheme="minorEastAsia"/>
         </w:rPr>
         <w:t>(n/2</w:t>
       </w:r>
       <w:r>
         <w:rPr>
-          <w:rFonts w:eastAsiaTheme="minorHAnsi" w:hint="eastAsia"/>
+          <w:rFonts w:asciiTheme="minorEastAsia" w:hAnsiTheme="minorEastAsia" w:hint="eastAsia"/>
         </w:rPr>
         <w:t>位)</w:t>
       </w:r>
       <w:r>
         <w:rPr>
-          <w:rFonts w:eastAsiaTheme="minorHAnsi"/>
+          <w:rFonts w:asciiTheme="minorEastAsia" w:hAnsiTheme="minorEastAsia"/>
         </w:rPr>
         <w:t xml:space="preserve"> Y=c(n/2</w:t>
       </w:r>
       <w:r>
         <w:rPr>
-          <w:rFonts w:eastAsiaTheme="minorHAnsi" w:hint="eastAsia"/>
+          <w:rFonts w:asciiTheme="minorEastAsia" w:hAnsiTheme="minorEastAsia" w:hint="eastAsia"/>
         </w:rPr>
         <w:t>位)</w:t>
       </w:r>
       <w:r>
         <w:rPr>
-          <w:rFonts w:eastAsiaTheme="minorHAnsi"/>
+          <w:rFonts w:asciiTheme="minorEastAsia" w:hAnsiTheme="minorEastAsia"/>
         </w:rPr>
         <w:t>d(n/2</w:t>
       </w:r>
       <w:r>
         <w:rPr>
-          <w:rFonts w:eastAsiaTheme="minorHAnsi" w:hint="eastAsia"/>
+          <w:rFonts w:asciiTheme="minorEastAsia" w:hAnsiTheme="minorEastAsia" w:hint="eastAsia"/>
         </w:rPr>
         <w:t>位)</w:t>
       </w:r>
       <w:r>
         <w:rPr>
-          <w:rFonts w:eastAsiaTheme="minorHAnsi"/>
+          <w:rFonts w:asciiTheme="minorEastAsia" w:hAnsiTheme="minorEastAsia"/>
         </w:rPr>
         <w:tab/>
       </w:r>
@@ -2044,55 +2092,55 @@
       <w:pPr>
         <w:jc w:val="left"/>
         <w:rPr>
-          <w:rFonts w:eastAsiaTheme="minorHAnsi"/>
-        </w:rPr>
-      </w:pPr>
-      <w:r>
-        <w:rPr>
-          <w:rFonts w:eastAsiaTheme="minorHAnsi"/>
-        </w:rPr>
-        <w:tab/>
-      </w:r>
-      <w:r>
-        <w:rPr>
-          <w:rFonts w:eastAsiaTheme="minorHAnsi"/>
-        </w:rPr>
-        <w:tab/>
-      </w:r>
-      <w:r>
-        <w:rPr>
-          <w:rFonts w:eastAsiaTheme="minorHAnsi"/>
+          <w:rFonts w:asciiTheme="minorEastAsia" w:hAnsiTheme="minorEastAsia"/>
+        </w:rPr>
+      </w:pPr>
+      <w:r>
+        <w:rPr>
+          <w:rFonts w:asciiTheme="minorEastAsia" w:hAnsiTheme="minorEastAsia"/>
+        </w:rPr>
+        <w:tab/>
+      </w:r>
+      <w:r>
+        <w:rPr>
+          <w:rFonts w:asciiTheme="minorEastAsia" w:hAnsiTheme="minorEastAsia"/>
+        </w:rPr>
+        <w:tab/>
+      </w:r>
+      <w:r>
+        <w:rPr>
+          <w:rFonts w:asciiTheme="minorEastAsia" w:hAnsiTheme="minorEastAsia"/>
         </w:rPr>
         <w:tab/>
         <w:t>XY=ac2^n+(</w:t>
       </w:r>
       <w:r>
         <w:rPr>
-          <w:rFonts w:eastAsiaTheme="minorHAnsi"/>
+          <w:rFonts w:asciiTheme="minorEastAsia" w:hAnsiTheme="minorEastAsia"/>
         </w:rPr>
         <w:t>ad + b</w:t>
       </w:r>
       <w:r>
         <w:rPr>
-          <w:rFonts w:eastAsiaTheme="minorHAnsi"/>
+          <w:rFonts w:asciiTheme="minorEastAsia" w:hAnsiTheme="minorEastAsia"/>
         </w:rPr>
         <w:t>c</w:t>
       </w:r>
       <w:r>
         <w:rPr>
-          <w:rFonts w:eastAsiaTheme="minorHAnsi"/>
+          <w:rFonts w:asciiTheme="minorEastAsia" w:hAnsiTheme="minorEastAsia"/>
         </w:rPr>
         <w:t>)</w:t>
       </w:r>
       <w:r>
         <w:rPr>
-          <w:rFonts w:eastAsiaTheme="minorHAnsi"/>
+          <w:rFonts w:asciiTheme="minorEastAsia" w:hAnsiTheme="minorEastAsia"/>
         </w:rPr>
         <w:t xml:space="preserve"> *</w:t>
       </w:r>
       <w:r>
         <w:rPr>
-          <w:rFonts w:eastAsiaTheme="minorHAnsi"/>
+          <w:rFonts w:asciiTheme="minorEastAsia" w:hAnsiTheme="minorEastAsia"/>
         </w:rPr>
         <w:t>2^(n/2)+bd</w:t>
       </w:r>
@@ -2101,31 +2149,31 @@
       <w:pPr>
         <w:jc w:val="left"/>
         <w:rPr>
-          <w:rFonts w:eastAsiaTheme="minorHAnsi"/>
-          <w:b/>
-        </w:rPr>
-      </w:pPr>
-      <w:r>
-        <w:rPr>
-          <w:rFonts w:eastAsiaTheme="minorHAnsi"/>
-        </w:rPr>
-        <w:tab/>
-      </w:r>
-      <w:r>
-        <w:rPr>
-          <w:rFonts w:eastAsiaTheme="minorHAnsi"/>
-        </w:rPr>
-        <w:tab/>
-      </w:r>
-      <w:r>
-        <w:rPr>
-          <w:rFonts w:eastAsiaTheme="minorHAnsi"/>
-        </w:rPr>
-        <w:tab/>
-      </w:r>
-      <w:r>
-        <w:rPr>
-          <w:rFonts w:eastAsiaTheme="minorHAnsi" w:hint="eastAsia"/>
+          <w:rFonts w:asciiTheme="minorEastAsia" w:hAnsiTheme="minorEastAsia"/>
+          <w:b/>
+        </w:rPr>
+      </w:pPr>
+      <w:r>
+        <w:rPr>
+          <w:rFonts w:asciiTheme="minorEastAsia" w:hAnsiTheme="minorEastAsia"/>
+        </w:rPr>
+        <w:tab/>
+      </w:r>
+      <w:r>
+        <w:rPr>
+          <w:rFonts w:asciiTheme="minorEastAsia" w:hAnsiTheme="minorEastAsia"/>
+        </w:rPr>
+        <w:tab/>
+      </w:r>
+      <w:r>
+        <w:rPr>
+          <w:rFonts w:asciiTheme="minorEastAsia" w:hAnsiTheme="minorEastAsia"/>
+        </w:rPr>
+        <w:tab/>
+      </w:r>
+      <w:r>
+        <w:rPr>
+          <w:rFonts w:asciiTheme="minorEastAsia" w:hAnsiTheme="minorEastAsia" w:hint="eastAsia"/>
           <w:b/>
         </w:rPr>
         <w:t>快速傅里叶变换</w:t>
@@ -2135,32 +2183,32 @@
       <w:pPr>
         <w:jc w:val="left"/>
         <w:rPr>
-          <w:rFonts w:eastAsiaTheme="minorHAnsi"/>
-        </w:rPr>
-      </w:pPr>
-      <w:r>
-        <w:rPr>
-          <w:rFonts w:eastAsiaTheme="minorHAnsi"/>
-          <w:b/>
-        </w:rPr>
-        <w:tab/>
-      </w:r>
-      <w:r>
-        <w:rPr>
-          <w:rFonts w:eastAsiaTheme="minorHAnsi"/>
-          <w:b/>
-        </w:rPr>
-        <w:tab/>
-      </w:r>
-      <w:r>
-        <w:rPr>
-          <w:rFonts w:eastAsiaTheme="minorHAnsi"/>
+          <w:rFonts w:asciiTheme="minorEastAsia" w:hAnsiTheme="minorEastAsia"/>
+        </w:rPr>
+      </w:pPr>
+      <w:r>
+        <w:rPr>
+          <w:rFonts w:asciiTheme="minorEastAsia" w:hAnsiTheme="minorEastAsia"/>
+          <w:b/>
+        </w:rPr>
+        <w:tab/>
+      </w:r>
+      <w:r>
+        <w:rPr>
+          <w:rFonts w:asciiTheme="minorEastAsia" w:hAnsiTheme="minorEastAsia"/>
+          <w:b/>
+        </w:rPr>
+        <w:tab/>
+      </w:r>
+      <w:r>
+        <w:rPr>
+          <w:rFonts w:asciiTheme="minorEastAsia" w:hAnsiTheme="minorEastAsia"/>
         </w:rPr>
         <w:t>Strassen</w:t>
       </w:r>
       <w:r>
         <w:rPr>
-          <w:rFonts w:eastAsiaTheme="minorHAnsi" w:hint="eastAsia"/>
+          <w:rFonts w:asciiTheme="minorEastAsia" w:hAnsiTheme="minorEastAsia" w:hint="eastAsia"/>
         </w:rPr>
         <w:t>矩阵乘法：</w:t>
       </w:r>
@@ -2169,60 +2217,60 @@
       <w:pPr>
         <w:jc w:val="left"/>
         <w:rPr>
-          <w:rFonts w:eastAsiaTheme="minorHAnsi"/>
-        </w:rPr>
-      </w:pPr>
-      <w:r>
-        <w:rPr>
-          <w:rFonts w:eastAsiaTheme="minorHAnsi"/>
-        </w:rPr>
-        <w:tab/>
-      </w:r>
-      <w:r>
-        <w:rPr>
-          <w:rFonts w:eastAsiaTheme="minorHAnsi"/>
-        </w:rPr>
-        <w:tab/>
-      </w:r>
-      <w:r>
-        <w:rPr>
-          <w:rFonts w:eastAsiaTheme="minorHAnsi"/>
-        </w:rPr>
-        <w:tab/>
-      </w:r>
-      <w:r>
-        <w:rPr>
-          <w:rFonts w:eastAsiaTheme="minorHAnsi" w:hint="eastAsia"/>
+          <w:rFonts w:asciiTheme="minorEastAsia" w:hAnsiTheme="minorEastAsia"/>
+        </w:rPr>
+      </w:pPr>
+      <w:r>
+        <w:rPr>
+          <w:rFonts w:asciiTheme="minorEastAsia" w:hAnsiTheme="minorEastAsia"/>
+        </w:rPr>
+        <w:tab/>
+      </w:r>
+      <w:r>
+        <w:rPr>
+          <w:rFonts w:asciiTheme="minorEastAsia" w:hAnsiTheme="minorEastAsia"/>
+        </w:rPr>
+        <w:tab/>
+      </w:r>
+      <w:r>
+        <w:rPr>
+          <w:rFonts w:asciiTheme="minorEastAsia" w:hAnsiTheme="minorEastAsia"/>
+        </w:rPr>
+        <w:tab/>
+      </w:r>
+      <w:r>
+        <w:rPr>
+          <w:rFonts w:asciiTheme="minorEastAsia" w:hAnsiTheme="minorEastAsia" w:hint="eastAsia"/>
         </w:rPr>
         <w:t>将矩阵分为大小相等的子矩阵</w:t>
       </w:r>
       <w:r>
         <w:rPr>
-          <w:rFonts w:eastAsiaTheme="minorHAnsi" w:hint="eastAsia"/>
+          <w:rFonts w:asciiTheme="minorEastAsia" w:hAnsiTheme="minorEastAsia" w:hint="eastAsia"/>
         </w:rPr>
         <w:t xml:space="preserve"> </w:t>
       </w:r>
       <w:r>
         <w:rPr>
-          <w:rFonts w:eastAsiaTheme="minorHAnsi" w:hint="eastAsia"/>
+          <w:rFonts w:asciiTheme="minorEastAsia" w:hAnsiTheme="minorEastAsia" w:hint="eastAsia"/>
         </w:rPr>
         <w:t>，</w:t>
       </w:r>
       <w:r>
         <w:rPr>
-          <w:rFonts w:eastAsiaTheme="minorHAnsi" w:hint="eastAsia"/>
+          <w:rFonts w:asciiTheme="minorEastAsia" w:hAnsiTheme="minorEastAsia" w:hint="eastAsia"/>
         </w:rPr>
         <w:t>使用分治法</w:t>
       </w:r>
       <w:r>
         <w:rPr>
-          <w:rFonts w:eastAsiaTheme="minorHAnsi" w:hint="eastAsia"/>
+          <w:rFonts w:asciiTheme="minorEastAsia" w:hAnsiTheme="minorEastAsia" w:hint="eastAsia"/>
         </w:rPr>
         <w:t>降阶</w:t>
       </w:r>
       <w:r>
         <w:rPr>
-          <w:rFonts w:eastAsiaTheme="minorHAnsi" w:hint="eastAsia"/>
+          <w:rFonts w:asciiTheme="minorEastAsia" w:hAnsiTheme="minorEastAsia" w:hint="eastAsia"/>
         </w:rPr>
         <w:t>求出子矩阵</w:t>
       </w:r>
@@ -2231,30 +2279,30 @@
       <w:pPr>
         <w:jc w:val="left"/>
         <w:rPr>
-          <w:rFonts w:eastAsiaTheme="minorHAnsi"/>
-        </w:rPr>
-      </w:pPr>
-      <w:r>
-        <w:rPr>
-          <w:rFonts w:eastAsiaTheme="minorHAnsi"/>
-        </w:rPr>
-        <w:tab/>
-      </w:r>
-      <w:r>
-        <w:rPr>
-          <w:rFonts w:eastAsiaTheme="minorHAnsi"/>
-        </w:rPr>
-        <w:tab/>
-      </w:r>
-      <w:r>
-        <w:rPr>
-          <w:rFonts w:eastAsiaTheme="minorHAnsi"/>
-        </w:rPr>
-        <w:tab/>
-      </w:r>
-      <w:r>
-        <w:rPr>
-          <w:rFonts w:eastAsiaTheme="minorHAnsi"/>
+          <w:rFonts w:asciiTheme="minorEastAsia" w:hAnsiTheme="minorEastAsia"/>
+        </w:rPr>
+      </w:pPr>
+      <w:r>
+        <w:rPr>
+          <w:rFonts w:asciiTheme="minorEastAsia" w:hAnsiTheme="minorEastAsia"/>
+        </w:rPr>
+        <w:tab/>
+      </w:r>
+      <w:r>
+        <w:rPr>
+          <w:rFonts w:asciiTheme="minorEastAsia" w:hAnsiTheme="minorEastAsia"/>
+        </w:rPr>
+        <w:tab/>
+      </w:r>
+      <w:r>
+        <w:rPr>
+          <w:rFonts w:asciiTheme="minorEastAsia" w:hAnsiTheme="minorEastAsia"/>
+        </w:rPr>
+        <w:tab/>
+      </w:r>
+      <w:r>
+        <w:rPr>
+          <w:rFonts w:asciiTheme="minorEastAsia" w:hAnsiTheme="minorEastAsia"/>
         </w:rPr>
         <w:t>T(n)=8T(n/2)+O(n^2)</w:t>
       </w:r>
@@ -2263,24 +2311,24 @@
       <w:pPr>
         <w:jc w:val="left"/>
         <w:rPr>
-          <w:rFonts w:eastAsiaTheme="minorHAnsi"/>
-        </w:rPr>
-      </w:pPr>
-      <w:r>
-        <w:rPr>
-          <w:rFonts w:eastAsiaTheme="minorHAnsi"/>
-        </w:rPr>
-        <w:tab/>
-      </w:r>
-      <w:r>
-        <w:rPr>
-          <w:rFonts w:eastAsiaTheme="minorHAnsi"/>
-        </w:rPr>
-        <w:tab/>
-      </w:r>
-      <w:r>
-        <w:rPr>
-          <w:rFonts w:eastAsiaTheme="minorHAnsi" w:hint="eastAsia"/>
+          <w:rFonts w:asciiTheme="minorEastAsia" w:hAnsiTheme="minorEastAsia"/>
+        </w:rPr>
+      </w:pPr>
+      <w:r>
+        <w:rPr>
+          <w:rFonts w:asciiTheme="minorEastAsia" w:hAnsiTheme="minorEastAsia"/>
+        </w:rPr>
+        <w:tab/>
+      </w:r>
+      <w:r>
+        <w:rPr>
+          <w:rFonts w:asciiTheme="minorEastAsia" w:hAnsiTheme="minorEastAsia"/>
+        </w:rPr>
+        <w:tab/>
+      </w:r>
+      <w:r>
+        <w:rPr>
+          <w:rFonts w:asciiTheme="minorEastAsia" w:hAnsiTheme="minorEastAsia" w:hint="eastAsia"/>
         </w:rPr>
         <w:t>排序问题：</w:t>
       </w:r>
@@ -2289,90 +2337,90 @@
       <w:pPr>
         <w:jc w:val="left"/>
         <w:rPr>
-          <w:rFonts w:eastAsiaTheme="minorHAnsi"/>
-        </w:rPr>
-      </w:pPr>
-      <w:r>
-        <w:rPr>
-          <w:rFonts w:eastAsiaTheme="minorHAnsi"/>
-        </w:rPr>
-        <w:tab/>
-      </w:r>
-      <w:r>
-        <w:rPr>
-          <w:rFonts w:eastAsiaTheme="minorHAnsi"/>
-        </w:rPr>
-        <w:tab/>
-      </w:r>
-      <w:r>
-        <w:rPr>
-          <w:rFonts w:eastAsiaTheme="minorHAnsi"/>
-        </w:rPr>
-        <w:tab/>
-      </w:r>
-      <w:r>
-        <w:rPr>
-          <w:rFonts w:eastAsiaTheme="minorHAnsi" w:hint="eastAsia"/>
+          <w:rFonts w:asciiTheme="minorEastAsia" w:hAnsiTheme="minorEastAsia"/>
+        </w:rPr>
+      </w:pPr>
+      <w:r>
+        <w:rPr>
+          <w:rFonts w:asciiTheme="minorEastAsia" w:hAnsiTheme="minorEastAsia"/>
+        </w:rPr>
+        <w:tab/>
+      </w:r>
+      <w:r>
+        <w:rPr>
+          <w:rFonts w:asciiTheme="minorEastAsia" w:hAnsiTheme="minorEastAsia"/>
+        </w:rPr>
+        <w:tab/>
+      </w:r>
+      <w:r>
+        <w:rPr>
+          <w:rFonts w:asciiTheme="minorEastAsia" w:hAnsiTheme="minorEastAsia"/>
+        </w:rPr>
+        <w:tab/>
+      </w:r>
+      <w:r>
+        <w:rPr>
+          <w:rFonts w:asciiTheme="minorEastAsia" w:hAnsiTheme="minorEastAsia" w:hint="eastAsia"/>
         </w:rPr>
         <w:t>二分归并排序：划分</w:t>
       </w:r>
       <w:r>
         <w:rPr>
-          <w:rFonts w:eastAsiaTheme="minorHAnsi" w:hint="eastAsia"/>
+          <w:rFonts w:asciiTheme="minorEastAsia" w:hAnsiTheme="minorEastAsia" w:hint="eastAsia"/>
         </w:rPr>
         <w:t>，求解子问题，合并</w:t>
       </w:r>
       <w:r>
         <w:rPr>
-          <w:rFonts w:eastAsiaTheme="minorHAnsi" w:hint="eastAsia"/>
+          <w:rFonts w:asciiTheme="minorEastAsia" w:hAnsiTheme="minorEastAsia" w:hint="eastAsia"/>
         </w:rPr>
         <w:t>（时间</w:t>
       </w:r>
       <w:r>
         <w:rPr>
-          <w:rFonts w:eastAsiaTheme="minorHAnsi" w:hint="eastAsia"/>
+          <w:rFonts w:asciiTheme="minorEastAsia" w:hAnsiTheme="minorEastAsia" w:hint="eastAsia"/>
         </w:rPr>
         <w:t>复杂度</w:t>
       </w:r>
       <w:r>
         <w:rPr>
-          <w:rFonts w:eastAsiaTheme="minorHAnsi"/>
+          <w:rFonts w:asciiTheme="minorEastAsia" w:hAnsiTheme="minorEastAsia"/>
         </w:rPr>
         <w:t>O(n</w:t>
       </w:r>
       <w:r>
         <w:rPr>
-          <w:rFonts w:eastAsiaTheme="minorHAnsi"/>
+          <w:rFonts w:asciiTheme="minorEastAsia" w:hAnsiTheme="minorEastAsia"/>
         </w:rPr>
         <w:t xml:space="preserve"> </w:t>
       </w:r>
       <w:r>
         <w:rPr>
-          <w:rFonts w:eastAsiaTheme="minorHAnsi"/>
+          <w:rFonts w:asciiTheme="minorEastAsia" w:hAnsiTheme="minorEastAsia"/>
         </w:rPr>
         <w:t>log</w:t>
       </w:r>
       <w:r>
         <w:rPr>
-          <w:rFonts w:eastAsiaTheme="minorHAnsi"/>
+          <w:rFonts w:asciiTheme="minorEastAsia" w:hAnsiTheme="minorEastAsia"/>
         </w:rPr>
         <w:t xml:space="preserve"> </w:t>
       </w:r>
       <w:r>
         <w:rPr>
-          <w:rFonts w:eastAsiaTheme="minorHAnsi"/>
+          <w:rFonts w:asciiTheme="minorEastAsia" w:hAnsiTheme="minorEastAsia"/>
         </w:rPr>
         <w:t>n)</w:t>
       </w:r>
       <w:r>
         <w:rPr>
-          <w:rFonts w:eastAsiaTheme="minorHAnsi" w:hint="eastAsia"/>
+          <w:rFonts w:asciiTheme="minorEastAsia" w:hAnsiTheme="minorEastAsia" w:hint="eastAsia"/>
         </w:rPr>
         <w:t>，稳定</w:t>
       </w:r>
       <w:r>
         <w:rPr>
-          <w:rFonts w:eastAsiaTheme="minorHAnsi"/>
+          <w:rFonts w:asciiTheme="minorEastAsia" w:hAnsiTheme="minorEastAsia"/>
         </w:rPr>
         <w:t>）</w:t>
       </w:r>
@@ -2381,141 +2429,141 @@
       <w:pPr>
         <w:jc w:val="left"/>
         <w:rPr>
-          <w:rFonts w:eastAsiaTheme="minorHAnsi"/>
-        </w:rPr>
-      </w:pPr>
-      <w:r>
-        <w:rPr>
-          <w:rFonts w:eastAsiaTheme="minorHAnsi"/>
-        </w:rPr>
-        <w:tab/>
-      </w:r>
-      <w:r>
-        <w:rPr>
-          <w:rFonts w:eastAsiaTheme="minorHAnsi"/>
-        </w:rPr>
-        <w:tab/>
-      </w:r>
-      <w:r>
-        <w:rPr>
-          <w:rFonts w:eastAsiaTheme="minorHAnsi"/>
-        </w:rPr>
-        <w:tab/>
-      </w:r>
-      <w:r>
-        <w:rPr>
-          <w:rFonts w:eastAsiaTheme="minorHAnsi" w:hint="eastAsia"/>
+          <w:rFonts w:asciiTheme="minorEastAsia" w:hAnsiTheme="minorEastAsia"/>
+        </w:rPr>
+      </w:pPr>
+      <w:r>
+        <w:rPr>
+          <w:rFonts w:asciiTheme="minorEastAsia" w:hAnsiTheme="minorEastAsia"/>
+        </w:rPr>
+        <w:tab/>
+      </w:r>
+      <w:r>
+        <w:rPr>
+          <w:rFonts w:asciiTheme="minorEastAsia" w:hAnsiTheme="minorEastAsia"/>
+        </w:rPr>
+        <w:tab/>
+      </w:r>
+      <w:r>
+        <w:rPr>
+          <w:rFonts w:asciiTheme="minorEastAsia" w:hAnsiTheme="minorEastAsia"/>
+        </w:rPr>
+        <w:tab/>
+      </w:r>
+      <w:r>
+        <w:rPr>
+          <w:rFonts w:asciiTheme="minorEastAsia" w:hAnsiTheme="minorEastAsia" w:hint="eastAsia"/>
         </w:rPr>
         <w:t>快速排序：</w:t>
       </w:r>
       <w:r>
         <w:rPr>
-          <w:rFonts w:eastAsiaTheme="minorHAnsi" w:hint="eastAsia"/>
+          <w:rFonts w:asciiTheme="minorEastAsia" w:hAnsiTheme="minorEastAsia" w:hint="eastAsia"/>
         </w:rPr>
         <w:t>选择轴值</w:t>
       </w:r>
       <w:r>
         <w:rPr>
-          <w:rFonts w:eastAsiaTheme="minorHAnsi" w:hint="eastAsia"/>
+          <w:rFonts w:asciiTheme="minorEastAsia" w:hAnsiTheme="minorEastAsia" w:hint="eastAsia"/>
         </w:rPr>
         <w:t>与右指针</w:t>
       </w:r>
       <w:r>
         <w:rPr>
-          <w:rFonts w:eastAsiaTheme="minorHAnsi" w:hint="eastAsia"/>
+          <w:rFonts w:asciiTheme="minorEastAsia" w:hAnsiTheme="minorEastAsia" w:hint="eastAsia"/>
         </w:rPr>
         <w:t>，</w:t>
       </w:r>
       <w:r>
         <w:rPr>
-          <w:rFonts w:eastAsiaTheme="minorHAnsi" w:hint="eastAsia"/>
+          <w:rFonts w:asciiTheme="minorEastAsia" w:hAnsiTheme="minorEastAsia" w:hint="eastAsia"/>
         </w:rPr>
         <w:t>从右开始扫描，</w:t>
       </w:r>
       <w:r>
         <w:rPr>
-          <w:rFonts w:eastAsiaTheme="minorHAnsi" w:hint="eastAsia"/>
+          <w:rFonts w:asciiTheme="minorEastAsia" w:hAnsiTheme="minorEastAsia" w:hint="eastAsia"/>
         </w:rPr>
         <w:t>遇小交换，从左扫描</w:t>
       </w:r>
       <w:r>
         <w:rPr>
-          <w:rFonts w:eastAsiaTheme="minorHAnsi" w:hint="eastAsia"/>
+          <w:rFonts w:asciiTheme="minorEastAsia" w:hAnsiTheme="minorEastAsia" w:hint="eastAsia"/>
         </w:rPr>
         <w:t>（不稳定 平均情况</w:t>
       </w:r>
       <w:r>
         <w:rPr>
-          <w:rFonts w:eastAsiaTheme="minorHAnsi"/>
+          <w:rFonts w:asciiTheme="minorEastAsia" w:hAnsiTheme="minorEastAsia"/>
           <w:b/>
         </w:rPr>
         <w:t>O</w:t>
       </w:r>
       <w:r>
         <w:rPr>
-          <w:rFonts w:eastAsiaTheme="minorHAnsi" w:hint="eastAsia"/>
+          <w:rFonts w:asciiTheme="minorEastAsia" w:hAnsiTheme="minorEastAsia" w:hint="eastAsia"/>
           <w:b/>
         </w:rPr>
         <w:t>(</w:t>
       </w:r>
       <w:r>
         <w:rPr>
-          <w:rFonts w:eastAsiaTheme="minorHAnsi" w:hint="eastAsia"/>
+          <w:rFonts w:asciiTheme="minorEastAsia" w:hAnsiTheme="minorEastAsia" w:hint="eastAsia"/>
           <w:b/>
         </w:rPr>
         <w:t>n</w:t>
       </w:r>
       <w:r>
         <w:rPr>
-          <w:rFonts w:eastAsiaTheme="minorHAnsi"/>
+          <w:rFonts w:asciiTheme="minorEastAsia" w:hAnsiTheme="minorEastAsia"/>
           <w:b/>
         </w:rPr>
         <w:t xml:space="preserve"> </w:t>
       </w:r>
       <w:r>
         <w:rPr>
-          <w:rFonts w:eastAsiaTheme="minorHAnsi" w:hint="eastAsia"/>
+          <w:rFonts w:asciiTheme="minorEastAsia" w:hAnsiTheme="minorEastAsia" w:hint="eastAsia"/>
           <w:b/>
         </w:rPr>
         <w:t>log</w:t>
       </w:r>
       <w:r>
         <w:rPr>
-          <w:rFonts w:eastAsiaTheme="minorHAnsi"/>
+          <w:rFonts w:asciiTheme="minorEastAsia" w:hAnsiTheme="minorEastAsia"/>
           <w:b/>
         </w:rPr>
         <w:t xml:space="preserve"> </w:t>
       </w:r>
       <w:r>
         <w:rPr>
-          <w:rFonts w:eastAsiaTheme="minorHAnsi" w:hint="eastAsia"/>
+          <w:rFonts w:asciiTheme="minorEastAsia" w:hAnsiTheme="minorEastAsia" w:hint="eastAsia"/>
           <w:b/>
         </w:rPr>
         <w:t>n</w:t>
       </w:r>
       <w:r>
         <w:rPr>
-          <w:rFonts w:eastAsiaTheme="minorHAnsi" w:hint="eastAsia"/>
+          <w:rFonts w:asciiTheme="minorEastAsia" w:hAnsiTheme="minorEastAsia" w:hint="eastAsia"/>
           <w:b/>
         </w:rPr>
         <w:t>)</w:t>
       </w:r>
       <w:r>
         <w:rPr>
-          <w:rFonts w:eastAsiaTheme="minorHAnsi" w:hint="eastAsia"/>
+          <w:rFonts w:asciiTheme="minorEastAsia" w:hAnsiTheme="minorEastAsia" w:hint="eastAsia"/>
         </w:rPr>
         <w:t xml:space="preserve"> </w:t>
       </w:r>
       <w:r>
         <w:rPr>
-          <w:rFonts w:eastAsiaTheme="minorHAnsi" w:hint="eastAsia"/>
+          <w:rFonts w:asciiTheme="minorEastAsia" w:hAnsiTheme="minorEastAsia" w:hint="eastAsia"/>
           <w:b/>
         </w:rPr>
         <w:t>差消法</w:t>
       </w:r>
       <w:r>
         <w:rPr>
-          <w:rFonts w:eastAsiaTheme="minorHAnsi" w:hint="eastAsia"/>
+          <w:rFonts w:asciiTheme="minorEastAsia" w:hAnsiTheme="minorEastAsia" w:hint="eastAsia"/>
         </w:rPr>
         <w:t>）</w:t>
       </w:r>
@@ -2524,30 +2572,30 @@
       <w:pPr>
         <w:jc w:val="left"/>
         <w:rPr>
-          <w:rFonts w:eastAsiaTheme="minorHAnsi"/>
-        </w:rPr>
-      </w:pPr>
-      <w:r>
-        <w:rPr>
-          <w:rFonts w:eastAsiaTheme="minorHAnsi"/>
-        </w:rPr>
-        <w:tab/>
-      </w:r>
-      <w:r>
-        <w:rPr>
-          <w:rFonts w:eastAsiaTheme="minorHAnsi"/>
-        </w:rPr>
-        <w:tab/>
-      </w:r>
-      <w:r>
-        <w:rPr>
-          <w:rFonts w:eastAsiaTheme="minorHAnsi" w:hint="eastAsia"/>
+          <w:rFonts w:asciiTheme="minorEastAsia" w:hAnsiTheme="minorEastAsia"/>
+        </w:rPr>
+      </w:pPr>
+      <w:r>
+        <w:rPr>
+          <w:rFonts w:asciiTheme="minorEastAsia" w:hAnsiTheme="minorEastAsia"/>
+        </w:rPr>
+        <w:tab/>
+      </w:r>
+      <w:r>
+        <w:rPr>
+          <w:rFonts w:asciiTheme="minorEastAsia" w:hAnsiTheme="minorEastAsia"/>
+        </w:rPr>
+        <w:tab/>
+      </w:r>
+      <w:r>
+        <w:rPr>
+          <w:rFonts w:asciiTheme="minorEastAsia" w:hAnsiTheme="minorEastAsia" w:hint="eastAsia"/>
         </w:rPr>
         <w:t>最近点对问题：</w:t>
       </w:r>
       <w:r>
         <w:rPr>
-          <w:rFonts w:eastAsiaTheme="minorHAnsi" w:hint="eastAsia"/>
+          <w:rFonts w:asciiTheme="minorEastAsia" w:hAnsiTheme="minorEastAsia" w:hint="eastAsia"/>
         </w:rPr>
         <w:t>分为左右两个点集，再考虑跨越边界的点对</w:t>
       </w:r>
@@ -2556,24 +2604,24 @@
       <w:pPr>
         <w:jc w:val="left"/>
         <w:rPr>
-          <w:rFonts w:eastAsiaTheme="minorHAnsi"/>
-        </w:rPr>
-      </w:pPr>
-      <w:r>
-        <w:rPr>
-          <w:rFonts w:eastAsiaTheme="minorHAnsi"/>
-        </w:rPr>
-        <w:tab/>
-      </w:r>
-      <w:r>
-        <w:rPr>
-          <w:rFonts w:eastAsiaTheme="minorHAnsi"/>
-        </w:rPr>
-        <w:tab/>
-      </w:r>
-      <w:r>
-        <w:rPr>
-          <w:rFonts w:eastAsiaTheme="minorHAnsi"/>
+          <w:rFonts w:asciiTheme="minorEastAsia" w:hAnsiTheme="minorEastAsia"/>
+        </w:rPr>
+      </w:pPr>
+      <w:r>
+        <w:rPr>
+          <w:rFonts w:asciiTheme="minorEastAsia" w:hAnsiTheme="minorEastAsia"/>
+        </w:rPr>
+        <w:tab/>
+      </w:r>
+      <w:r>
+        <w:rPr>
+          <w:rFonts w:asciiTheme="minorEastAsia" w:hAnsiTheme="minorEastAsia"/>
+        </w:rPr>
+        <w:tab/>
+      </w:r>
+      <w:r>
+        <w:rPr>
+          <w:rFonts w:asciiTheme="minorEastAsia" w:hAnsiTheme="minorEastAsia"/>
         </w:rPr>
         <w:tab/>
       </w:r>
@@ -2583,46 +2631,46 @@
         <w:ind w:firstLine="420"/>
         <w:jc w:val="left"/>
         <w:rPr>
-          <w:rFonts w:eastAsiaTheme="minorHAnsi"/>
-          <w:b/>
-        </w:rPr>
-      </w:pPr>
-      <w:r>
-        <w:rPr>
-          <w:rFonts w:eastAsiaTheme="minorHAnsi" w:hint="eastAsia"/>
+          <w:rFonts w:asciiTheme="minorEastAsia" w:hAnsiTheme="minorEastAsia"/>
+          <w:b/>
+        </w:rPr>
+      </w:pPr>
+      <w:r>
+        <w:rPr>
+          <w:rFonts w:asciiTheme="minorEastAsia" w:hAnsiTheme="minorEastAsia" w:hint="eastAsia"/>
           <w:b/>
         </w:rPr>
         <w:t>递推方程：T（n</w:t>
       </w:r>
       <w:r>
         <w:rPr>
-          <w:rFonts w:eastAsiaTheme="minorHAnsi"/>
+          <w:rFonts w:asciiTheme="minorEastAsia" w:hAnsiTheme="minorEastAsia"/>
           <w:b/>
         </w:rPr>
         <w:t>）=2T</w:t>
       </w:r>
       <w:r>
         <w:rPr>
-          <w:rFonts w:eastAsiaTheme="minorHAnsi" w:hint="eastAsia"/>
+          <w:rFonts w:asciiTheme="minorEastAsia" w:hAnsiTheme="minorEastAsia" w:hint="eastAsia"/>
           <w:b/>
         </w:rPr>
         <w:t>（n-1）+1</w:t>
       </w:r>
       <w:r>
         <w:rPr>
-          <w:rFonts w:eastAsiaTheme="minorHAnsi" w:hint="eastAsia"/>
+          <w:rFonts w:asciiTheme="minorEastAsia" w:hAnsiTheme="minorEastAsia" w:hint="eastAsia"/>
         </w:rPr>
         <w:t>（终止条件：T(</w:t>
       </w:r>
       <w:r>
         <w:rPr>
-          <w:rFonts w:eastAsiaTheme="minorHAnsi"/>
+          <w:rFonts w:asciiTheme="minorEastAsia" w:hAnsiTheme="minorEastAsia"/>
         </w:rPr>
         <w:t>1)</w:t>
       </w:r>
       <w:r>
         <w:rPr>
-          <w:rFonts w:eastAsiaTheme="minorHAnsi" w:hint="eastAsia"/>
+          <w:rFonts w:asciiTheme="minorEastAsia" w:hAnsiTheme="minorEastAsia" w:hint="eastAsia"/>
         </w:rPr>
         <w:t>=1）</w:t>
       </w:r>
@@ -2631,51 +2679,44 @@
       <w:pPr>
         <w:ind w:left="420" w:firstLine="420"/>
         <w:rPr>
-          <w:rFonts w:eastAsiaTheme="minorHAnsi"/>
-        </w:rPr>
-      </w:pPr>
-      <w:r>
-        <w:rPr>
-          <w:rFonts w:eastAsiaTheme="minorHAnsi" w:hint="eastAsia"/>
+          <w:rFonts w:asciiTheme="minorEastAsia" w:hAnsiTheme="minorEastAsia"/>
+        </w:rPr>
+      </w:pPr>
+      <w:r>
+        <w:rPr>
+          <w:rFonts w:asciiTheme="minorEastAsia" w:hAnsiTheme="minorEastAsia" w:hint="eastAsia"/>
           <w:b/>
         </w:rPr>
         <w:t>迭代法</w:t>
       </w:r>
       <w:r>
         <w:rPr>
-          <w:rFonts w:eastAsiaTheme="minorHAnsi" w:hint="eastAsia"/>
+          <w:rFonts w:asciiTheme="minorEastAsia" w:hAnsiTheme="minorEastAsia" w:hint="eastAsia"/>
         </w:rPr>
         <w:t>求解（找出T</w:t>
       </w:r>
       <w:r>
         <w:rPr>
-          <w:rFonts w:eastAsiaTheme="minorHAnsi"/>
+          <w:rFonts w:asciiTheme="minorEastAsia" w:hAnsiTheme="minorEastAsia"/>
         </w:rPr>
         <w:t>(n)</w:t>
       </w:r>
       <w:r>
         <w:rPr>
-          <w:rFonts w:eastAsiaTheme="minorHAnsi" w:hint="eastAsia"/>
+          <w:rFonts w:asciiTheme="minorEastAsia" w:hAnsiTheme="minorEastAsia" w:hint="eastAsia"/>
         </w:rPr>
         <w:t>通项公式，</w:t>
       </w:r>
       <w:r>
         <w:rPr>
-          <w:rFonts w:eastAsiaTheme="minorHAnsi" w:hint="eastAsia"/>
-          <w:b/>
-        </w:rPr>
-        <w:t>数学归纳法</w:t>
-      </w:r>
-      <w:r>
-        <w:rPr>
-          <w:rFonts w:eastAsiaTheme="minorHAnsi" w:hint="eastAsia"/>
-          <w:b/>
-        </w:rPr>
-        <w:t>验证</w:t>
-      </w:r>
-      <w:r>
-        <w:rPr>
-          <w:rFonts w:eastAsiaTheme="minorHAnsi" w:hint="eastAsia"/>
+          <w:rFonts w:asciiTheme="minorEastAsia" w:hAnsiTheme="minorEastAsia" w:hint="eastAsia"/>
+          <w:b/>
+        </w:rPr>
+        <w:t>数学归纳法验证</w:t>
+      </w:r>
+      <w:r>
+        <w:rPr>
+          <w:rFonts w:asciiTheme="minorEastAsia" w:hAnsiTheme="minorEastAsia" w:hint="eastAsia"/>
         </w:rPr>
         <w:t>正确性）</w:t>
       </w:r>
@@ -2684,19 +2725,19 @@
       <w:pPr>
         <w:ind w:left="420" w:firstLine="420"/>
         <w:rPr>
-          <w:rFonts w:eastAsiaTheme="minorHAnsi"/>
-        </w:rPr>
-      </w:pPr>
-      <w:r>
-        <w:rPr>
-          <w:rFonts w:eastAsiaTheme="minorHAnsi" w:hint="eastAsia"/>
+          <w:rFonts w:asciiTheme="minorEastAsia" w:hAnsiTheme="minorEastAsia"/>
+        </w:rPr>
+      </w:pPr>
+      <w:r>
+        <w:rPr>
+          <w:rFonts w:asciiTheme="minorEastAsia" w:hAnsiTheme="minorEastAsia" w:hint="eastAsia"/>
           <w:b/>
         </w:rPr>
         <w:t>换元迭代法</w:t>
       </w:r>
       <w:r>
         <w:rPr>
-          <w:rFonts w:eastAsiaTheme="minorHAnsi" w:hint="eastAsia"/>
+          <w:rFonts w:asciiTheme="minorEastAsia" w:hAnsiTheme="minorEastAsia" w:hint="eastAsia"/>
         </w:rPr>
         <w:t>：将n转换为变元K的递推，</w:t>
       </w:r>
@@ -2705,26 +2746,26 @@
       <w:pPr>
         <w:ind w:left="420" w:firstLine="420"/>
         <w:rPr>
-          <w:rFonts w:eastAsiaTheme="minorHAnsi"/>
-        </w:rPr>
-      </w:pPr>
-      <w:r>
-        <w:rPr>
-          <w:rFonts w:eastAsiaTheme="minorHAnsi"/>
+          <w:rFonts w:asciiTheme="minorEastAsia" w:hAnsiTheme="minorEastAsia"/>
+        </w:rPr>
+      </w:pPr>
+      <w:r>
+        <w:rPr>
+          <w:rFonts w:asciiTheme="minorEastAsia" w:hAnsiTheme="minorEastAsia"/>
           <w:b/>
         </w:rPr>
         <w:t>T</w:t>
       </w:r>
       <w:r>
         <w:rPr>
-          <w:rFonts w:eastAsiaTheme="minorHAnsi" w:hint="eastAsia"/>
+          <w:rFonts w:asciiTheme="minorEastAsia" w:hAnsiTheme="minorEastAsia" w:hint="eastAsia"/>
           <w:b/>
         </w:rPr>
         <w:t>(</w:t>
       </w:r>
       <w:r>
         <w:rPr>
-          <w:rFonts w:eastAsiaTheme="minorHAnsi"/>
+          <w:rFonts w:asciiTheme="minorEastAsia" w:hAnsiTheme="minorEastAsia"/>
           <w:b/>
         </w:rPr>
         <w:t>n)=4T(n/2)+O(n)</w:t>
@@ -2734,30 +2775,30 @@
       <w:pPr>
         <w:ind w:left="840" w:firstLine="420"/>
         <w:rPr>
-          <w:rFonts w:eastAsiaTheme="minorHAnsi"/>
-        </w:rPr>
-      </w:pPr>
-      <w:r>
-        <w:rPr>
-          <w:rFonts w:eastAsiaTheme="minorHAnsi" w:hint="eastAsia"/>
+          <w:rFonts w:asciiTheme="minorEastAsia" w:hAnsiTheme="minorEastAsia"/>
+        </w:rPr>
+      </w:pPr>
+      <w:r>
+        <w:rPr>
+          <w:rFonts w:asciiTheme="minorEastAsia" w:hAnsiTheme="minorEastAsia" w:hint="eastAsia"/>
         </w:rPr>
         <w:t>T(</w:t>
       </w:r>
       <w:r>
         <w:rPr>
-          <w:rFonts w:eastAsiaTheme="minorHAnsi"/>
+          <w:rFonts w:asciiTheme="minorEastAsia" w:hAnsiTheme="minorEastAsia"/>
         </w:rPr>
         <w:t>n)=2T(n/2)+n-1</w:t>
       </w:r>
       <w:r>
         <w:rPr>
-          <w:rFonts w:eastAsiaTheme="minorHAnsi" w:hint="eastAsia"/>
+          <w:rFonts w:asciiTheme="minorEastAsia" w:hAnsiTheme="minorEastAsia" w:hint="eastAsia"/>
         </w:rPr>
         <w:t>，令n=</w:t>
       </w:r>
       <w:r>
         <w:rPr>
-          <w:rFonts w:eastAsiaTheme="minorHAnsi"/>
+          <w:rFonts w:asciiTheme="minorEastAsia" w:hAnsiTheme="minorEastAsia"/>
         </w:rPr>
         <w:t xml:space="preserve">2^k </w:t>
       </w:r>
@@ -2765,31 +2806,31 @@
     <w:p>
       <w:pPr>
         <w:rPr>
-          <w:rFonts w:eastAsiaTheme="minorHAnsi"/>
-          <w:b/>
-        </w:rPr>
-      </w:pPr>
-      <w:r>
-        <w:rPr>
-          <w:rFonts w:eastAsiaTheme="minorHAnsi"/>
-        </w:rPr>
-        <w:tab/>
-      </w:r>
-      <w:r>
-        <w:rPr>
-          <w:rFonts w:eastAsiaTheme="minorHAnsi"/>
-        </w:rPr>
-        <w:tab/>
-      </w:r>
-      <w:r>
-        <w:rPr>
-          <w:rFonts w:eastAsiaTheme="minorHAnsi"/>
-        </w:rPr>
-        <w:tab/>
-      </w:r>
-      <w:r>
-        <w:rPr>
-          <w:rFonts w:eastAsiaTheme="minorHAnsi"/>
+          <w:rFonts w:asciiTheme="minorEastAsia" w:hAnsiTheme="minorEastAsia"/>
+          <w:b/>
+        </w:rPr>
+      </w:pPr>
+      <w:r>
+        <w:rPr>
+          <w:rFonts w:asciiTheme="minorEastAsia" w:hAnsiTheme="minorEastAsia"/>
+        </w:rPr>
+        <w:tab/>
+      </w:r>
+      <w:r>
+        <w:rPr>
+          <w:rFonts w:asciiTheme="minorEastAsia" w:hAnsiTheme="minorEastAsia"/>
+        </w:rPr>
+        <w:tab/>
+      </w:r>
+      <w:r>
+        <w:rPr>
+          <w:rFonts w:asciiTheme="minorEastAsia" w:hAnsiTheme="minorEastAsia"/>
+        </w:rPr>
+        <w:tab/>
+      </w:r>
+      <w:r>
+        <w:rPr>
+          <w:rFonts w:asciiTheme="minorEastAsia" w:hAnsiTheme="minorEastAsia"/>
           <w:b/>
         </w:rPr>
         <w:t>T(n)=a*T(n/b)+f(n)</w:t>
@@ -2798,41 +2839,41 @@
     <w:p>
       <w:pPr>
         <w:rPr>
-          <w:rFonts w:eastAsiaTheme="minorHAnsi"/>
-          <w:b/>
-        </w:rPr>
-      </w:pPr>
-      <w:r>
-        <w:rPr>
-          <w:rFonts w:eastAsiaTheme="minorHAnsi"/>
-          <w:b/>
-        </w:rPr>
-        <w:tab/>
-      </w:r>
-      <w:r>
-        <w:rPr>
-          <w:rFonts w:eastAsiaTheme="minorHAnsi"/>
-          <w:b/>
-        </w:rPr>
-        <w:tab/>
-      </w:r>
-      <w:r>
-        <w:rPr>
-          <w:rFonts w:eastAsiaTheme="minorHAnsi"/>
-          <w:b/>
-        </w:rPr>
-        <w:tab/>
-      </w:r>
-      <w:r>
-        <w:rPr>
-          <w:rFonts w:eastAsiaTheme="minorHAnsi" w:hint="eastAsia"/>
+          <w:rFonts w:asciiTheme="minorEastAsia" w:hAnsiTheme="minorEastAsia"/>
+          <w:b/>
+        </w:rPr>
+      </w:pPr>
+      <w:r>
+        <w:rPr>
+          <w:rFonts w:asciiTheme="minorEastAsia" w:hAnsiTheme="minorEastAsia"/>
+          <w:b/>
+        </w:rPr>
+        <w:tab/>
+      </w:r>
+      <w:r>
+        <w:rPr>
+          <w:rFonts w:asciiTheme="minorEastAsia" w:hAnsiTheme="minorEastAsia"/>
+          <w:b/>
+        </w:rPr>
+        <w:tab/>
+      </w:r>
+      <w:r>
+        <w:rPr>
+          <w:rFonts w:asciiTheme="minorEastAsia" w:hAnsiTheme="minorEastAsia"/>
+          <w:b/>
+        </w:rPr>
+        <w:tab/>
+      </w:r>
+      <w:r>
+        <w:rPr>
+          <w:rFonts w:asciiTheme="minorEastAsia" w:hAnsiTheme="minorEastAsia" w:hint="eastAsia"/>
           <w:b/>
         </w:rPr>
         <w:t>公式：T</w:t>
       </w:r>
       <w:r>
         <w:rPr>
-          <w:rFonts w:eastAsiaTheme="minorHAnsi"/>
+          <w:rFonts w:asciiTheme="minorEastAsia" w:hAnsiTheme="minorEastAsia"/>
           <w:b/>
         </w:rPr>
         <w:t>(n)=n^(log b a)+∑a^ i f(n/b^ i )</w:t>
@@ -2841,31 +2882,31 @@
     <w:p>
       <w:pPr>
         <w:rPr>
-          <w:rFonts w:eastAsiaTheme="minorHAnsi"/>
-        </w:rPr>
-      </w:pPr>
-      <w:r>
-        <w:rPr>
-          <w:rFonts w:eastAsiaTheme="minorHAnsi"/>
-        </w:rPr>
-        <w:tab/>
-      </w:r>
-      <w:r>
-        <w:rPr>
-          <w:rFonts w:eastAsiaTheme="minorHAnsi"/>
-        </w:rPr>
-        <w:tab/>
-      </w:r>
-      <w:r>
-        <w:rPr>
-          <w:rFonts w:eastAsiaTheme="minorHAnsi" w:hint="eastAsia"/>
+          <w:rFonts w:asciiTheme="minorEastAsia" w:hAnsiTheme="minorEastAsia"/>
+        </w:rPr>
+      </w:pPr>
+      <w:r>
+        <w:rPr>
+          <w:rFonts w:asciiTheme="minorEastAsia" w:hAnsiTheme="minorEastAsia"/>
+        </w:rPr>
+        <w:tab/>
+      </w:r>
+      <w:r>
+        <w:rPr>
+          <w:rFonts w:asciiTheme="minorEastAsia" w:hAnsiTheme="minorEastAsia"/>
+        </w:rPr>
+        <w:tab/>
+      </w:r>
+      <w:r>
+        <w:rPr>
+          <w:rFonts w:asciiTheme="minorEastAsia" w:hAnsiTheme="minorEastAsia" w:hint="eastAsia"/>
           <w:b/>
         </w:rPr>
         <w:t>递归树</w:t>
       </w:r>
       <w:r>
         <w:rPr>
-          <w:rFonts w:eastAsiaTheme="minorHAnsi" w:hint="eastAsia"/>
+          <w:rFonts w:asciiTheme="minorEastAsia" w:hAnsiTheme="minorEastAsia" w:hint="eastAsia"/>
         </w:rPr>
         <w:t>验证换元迭代法：</w:t>
       </w:r>
@@ -2873,37 +2914,37 @@
     <w:p>
       <w:pPr>
         <w:rPr>
-          <w:rFonts w:eastAsiaTheme="minorHAnsi"/>
-        </w:rPr>
-      </w:pPr>
-      <w:r>
-        <w:rPr>
-          <w:rFonts w:eastAsiaTheme="minorHAnsi"/>
-        </w:rPr>
-        <w:tab/>
-      </w:r>
-      <w:r>
-        <w:rPr>
-          <w:rFonts w:eastAsiaTheme="minorHAnsi"/>
-        </w:rPr>
-        <w:tab/>
-      </w:r>
-      <w:r>
-        <w:rPr>
-          <w:rFonts w:eastAsiaTheme="minorHAnsi"/>
+          <w:rFonts w:asciiTheme="minorEastAsia" w:hAnsiTheme="minorEastAsia"/>
+        </w:rPr>
+      </w:pPr>
+      <w:r>
+        <w:rPr>
+          <w:rFonts w:asciiTheme="minorEastAsia" w:hAnsiTheme="minorEastAsia"/>
+        </w:rPr>
+        <w:tab/>
+      </w:r>
+      <w:r>
+        <w:rPr>
+          <w:rFonts w:asciiTheme="minorEastAsia" w:hAnsiTheme="minorEastAsia"/>
+        </w:rPr>
+        <w:tab/>
+      </w:r>
+      <w:r>
+        <w:rPr>
+          <w:rFonts w:asciiTheme="minorEastAsia" w:hAnsiTheme="minorEastAsia"/>
         </w:rPr>
         <w:tab/>
         <w:t>T(N)</w:t>
       </w:r>
       <w:r>
         <w:rPr>
-          <w:rFonts w:eastAsiaTheme="minorHAnsi" w:hint="eastAsia"/>
+          <w:rFonts w:asciiTheme="minorEastAsia" w:hAnsiTheme="minorEastAsia" w:hint="eastAsia"/>
         </w:rPr>
         <w:t>等于树上所有节点的值</w:t>
       </w:r>
       <w:r>
         <w:rPr>
-          <w:rFonts w:eastAsiaTheme="minorHAnsi" w:hint="eastAsia"/>
+          <w:rFonts w:asciiTheme="minorEastAsia" w:hAnsiTheme="minorEastAsia" w:hint="eastAsia"/>
         </w:rPr>
         <w:t>（非函数项）</w:t>
       </w:r>
@@ -2911,97 +2952,97 @@
     <w:p>
       <w:pPr>
         <w:rPr>
-          <w:rFonts w:eastAsiaTheme="minorHAnsi"/>
-        </w:rPr>
-      </w:pPr>
-      <w:r>
-        <w:rPr>
-          <w:rFonts w:eastAsiaTheme="minorHAnsi"/>
-        </w:rPr>
-        <w:tab/>
-      </w:r>
-      <w:r>
-        <w:rPr>
-          <w:rFonts w:eastAsiaTheme="minorHAnsi"/>
-        </w:rPr>
-        <w:tab/>
-      </w:r>
-      <w:r>
-        <w:rPr>
-          <w:rFonts w:eastAsiaTheme="minorHAnsi"/>
+          <w:rFonts w:asciiTheme="minorEastAsia" w:hAnsiTheme="minorEastAsia"/>
+        </w:rPr>
+      </w:pPr>
+      <w:r>
+        <w:rPr>
+          <w:rFonts w:asciiTheme="minorEastAsia" w:hAnsiTheme="minorEastAsia"/>
+        </w:rPr>
+        <w:tab/>
+      </w:r>
+      <w:r>
+        <w:rPr>
+          <w:rFonts w:asciiTheme="minorEastAsia" w:hAnsiTheme="minorEastAsia"/>
+        </w:rPr>
+        <w:tab/>
+      </w:r>
+      <w:r>
+        <w:rPr>
+          <w:rFonts w:asciiTheme="minorEastAsia" w:hAnsiTheme="minorEastAsia"/>
         </w:rPr>
         <w:tab/>
         <w:t>W</w:t>
       </w:r>
       <w:r>
         <w:rPr>
-          <w:rFonts w:eastAsiaTheme="minorHAnsi" w:hint="eastAsia"/>
+          <w:rFonts w:asciiTheme="minorEastAsia" w:hAnsiTheme="minorEastAsia" w:hint="eastAsia"/>
         </w:rPr>
         <w:t>(</w:t>
       </w:r>
       <w:r>
         <w:rPr>
-          <w:rFonts w:eastAsiaTheme="minorHAnsi"/>
+          <w:rFonts w:asciiTheme="minorEastAsia" w:hAnsiTheme="minorEastAsia"/>
         </w:rPr>
         <w:t>m)</w:t>
       </w:r>
       <w:r>
         <w:rPr>
-          <w:rFonts w:eastAsiaTheme="minorHAnsi" w:hint="eastAsia"/>
+          <w:rFonts w:asciiTheme="minorEastAsia" w:hAnsiTheme="minorEastAsia" w:hint="eastAsia"/>
         </w:rPr>
         <w:t>=（函数项）</w:t>
       </w:r>
       <w:r>
         <w:rPr>
-          <w:rFonts w:eastAsiaTheme="minorHAnsi"/>
+          <w:rFonts w:asciiTheme="minorEastAsia" w:hAnsiTheme="minorEastAsia"/>
         </w:rPr>
         <w:t>W</w:t>
       </w:r>
       <w:r>
         <w:rPr>
-          <w:rFonts w:eastAsiaTheme="minorHAnsi" w:hint="eastAsia"/>
+          <w:rFonts w:asciiTheme="minorEastAsia" w:hAnsiTheme="minorEastAsia" w:hint="eastAsia"/>
         </w:rPr>
         <w:t>(</w:t>
       </w:r>
       <w:r>
         <w:rPr>
-          <w:rFonts w:eastAsiaTheme="minorHAnsi"/>
+          <w:rFonts w:asciiTheme="minorEastAsia" w:hAnsiTheme="minorEastAsia"/>
         </w:rPr>
         <w:t>m1)+…+W(m</w:t>
       </w:r>
       <w:r>
         <w:rPr>
-          <w:rFonts w:eastAsiaTheme="minorHAnsi"/>
+          <w:rFonts w:asciiTheme="minorEastAsia" w:hAnsiTheme="minorEastAsia"/>
         </w:rPr>
         <w:t xml:space="preserve"> </w:t>
       </w:r>
       <w:r>
         <w:rPr>
-          <w:rFonts w:eastAsiaTheme="minorHAnsi"/>
+          <w:rFonts w:asciiTheme="minorEastAsia" w:hAnsiTheme="minorEastAsia"/>
         </w:rPr>
         <w:t>k)+</w:t>
       </w:r>
       <w:r>
         <w:rPr>
-          <w:rFonts w:eastAsiaTheme="minorHAnsi" w:hint="eastAsia"/>
+          <w:rFonts w:asciiTheme="minorEastAsia" w:hAnsiTheme="minorEastAsia" w:hint="eastAsia"/>
         </w:rPr>
         <w:t>（节点</w:t>
       </w:r>
       <w:r>
         <w:rPr>
-          <w:rFonts w:eastAsiaTheme="minorHAnsi" w:hint="eastAsia"/>
+          <w:rFonts w:asciiTheme="minorEastAsia" w:hAnsiTheme="minorEastAsia" w:hint="eastAsia"/>
         </w:rPr>
         <w:t>值</w:t>
       </w:r>
       <w:r>
         <w:rPr>
-          <w:rFonts w:eastAsiaTheme="minorHAnsi" w:hint="eastAsia"/>
+          <w:rFonts w:asciiTheme="minorEastAsia" w:hAnsiTheme="minorEastAsia" w:hint="eastAsia"/>
         </w:rPr>
         <w:t xml:space="preserve"> 非函数项）</w:t>
       </w:r>
       <w:r>
         <w:rPr>
-          <w:rFonts w:eastAsiaTheme="minorHAnsi"/>
+          <w:rFonts w:asciiTheme="minorEastAsia" w:hAnsiTheme="minorEastAsia"/>
         </w:rPr>
         <w:t>f(m)+…+g(m)</w:t>
       </w:r>
@@ -3009,46 +3050,46 @@
     <w:p>
       <w:pPr>
         <w:rPr>
-          <w:rFonts w:eastAsiaTheme="minorHAnsi"/>
-        </w:rPr>
-      </w:pPr>
-      <w:r>
-        <w:rPr>
-          <w:rFonts w:eastAsiaTheme="minorHAnsi"/>
-        </w:rPr>
-        <w:tab/>
-      </w:r>
-      <w:r>
-        <w:rPr>
-          <w:rFonts w:eastAsiaTheme="minorHAnsi" w:hint="eastAsia"/>
+          <w:rFonts w:asciiTheme="minorEastAsia" w:hAnsiTheme="minorEastAsia"/>
+        </w:rPr>
+      </w:pPr>
+      <w:r>
+        <w:rPr>
+          <w:rFonts w:asciiTheme="minorEastAsia" w:hAnsiTheme="minorEastAsia"/>
+        </w:rPr>
+        <w:tab/>
+      </w:r>
+      <w:r>
+        <w:rPr>
+          <w:rFonts w:asciiTheme="minorEastAsia" w:hAnsiTheme="minorEastAsia" w:hint="eastAsia"/>
           <w:b/>
         </w:rPr>
         <w:t>主定理</w:t>
       </w:r>
       <w:r>
         <w:rPr>
-          <w:rFonts w:eastAsiaTheme="minorHAnsi"/>
+          <w:rFonts w:asciiTheme="minorEastAsia" w:hAnsiTheme="minorEastAsia"/>
           <w:b/>
         </w:rPr>
         <w:t>M</w:t>
       </w:r>
       <w:r>
         <w:rPr>
-          <w:rFonts w:eastAsiaTheme="minorHAnsi" w:hint="eastAsia"/>
+          <w:rFonts w:asciiTheme="minorEastAsia" w:hAnsiTheme="minorEastAsia" w:hint="eastAsia"/>
           <w:b/>
         </w:rPr>
         <w:t>aster</w:t>
       </w:r>
       <w:r>
         <w:rPr>
-          <w:rFonts w:eastAsiaTheme="minorHAnsi" w:hint="eastAsia"/>
+          <w:rFonts w:asciiTheme="minorEastAsia" w:hAnsiTheme="minorEastAsia" w:hint="eastAsia"/>
           <w:b/>
         </w:rPr>
         <w:t>：</w:t>
       </w:r>
       <w:r>
         <w:rPr>
-          <w:rFonts w:eastAsiaTheme="minorHAnsi"/>
+          <w:rFonts w:asciiTheme="minorEastAsia" w:hAnsiTheme="minorEastAsia"/>
         </w:rPr>
         <w:t>T(n)=a*T(n/b)+f(n)</w:t>
       </w:r>
@@ -3062,115 +3103,109 @@
         </w:numPr>
         <w:ind w:firstLineChars="0"/>
         <w:rPr>
-          <w:rFonts w:eastAsiaTheme="minorHAnsi"/>
-        </w:rPr>
-      </w:pPr>
-      <w:r>
-        <w:rPr>
-          <w:rFonts w:eastAsiaTheme="minorHAnsi" w:hint="eastAsia"/>
+          <w:rFonts w:asciiTheme="minorEastAsia" w:hAnsiTheme="minorEastAsia"/>
+        </w:rPr>
+      </w:pPr>
+      <w:r>
+        <w:rPr>
+          <w:rFonts w:asciiTheme="minorEastAsia" w:hAnsiTheme="minorEastAsia" w:hint="eastAsia"/>
         </w:rPr>
         <w:t>若f</w:t>
       </w:r>
       <w:r>
         <w:rPr>
-          <w:rFonts w:eastAsiaTheme="minorHAnsi"/>
+          <w:rFonts w:asciiTheme="minorEastAsia" w:hAnsiTheme="minorEastAsia"/>
         </w:rPr>
         <w:t>(n)</w:t>
       </w:r>
       <w:r>
         <w:rPr>
-          <w:rFonts w:eastAsiaTheme="minorHAnsi" w:hint="eastAsia"/>
+          <w:rFonts w:asciiTheme="minorEastAsia" w:hAnsiTheme="minorEastAsia" w:hint="eastAsia"/>
           <w:b/>
         </w:rPr>
         <w:t>阶小</w:t>
       </w:r>
       <w:r>
         <w:rPr>
-          <w:rFonts w:eastAsiaTheme="minorHAnsi" w:hint="eastAsia"/>
+          <w:rFonts w:asciiTheme="minorEastAsia" w:hAnsiTheme="minorEastAsia" w:hint="eastAsia"/>
         </w:rPr>
         <w:t>（</w:t>
       </w:r>
       <w:r>
         <w:rPr>
-          <w:rFonts w:eastAsiaTheme="minorHAnsi"/>
+          <w:rFonts w:asciiTheme="minorEastAsia" w:hAnsiTheme="minorEastAsia"/>
         </w:rPr>
         <w:t>&lt;</w:t>
       </w:r>
       <w:r>
         <w:rPr>
-          <w:rFonts w:eastAsiaTheme="minorHAnsi"/>
-        </w:rPr>
-        <w:t>O</w:t>
-      </w:r>
-      <w:r>
-        <w:rPr>
-          <w:rFonts w:eastAsiaTheme="minorHAnsi"/>
-        </w:rPr>
-        <w:t>(n^(log b^</w:t>
-      </w:r>
-      <w:r>
-        <w:rPr>
-          <w:rFonts w:eastAsiaTheme="minorHAnsi"/>
+          <w:rFonts w:asciiTheme="minorEastAsia" w:hAnsiTheme="minorEastAsia"/>
+        </w:rPr>
+        <w:t>O(n^(log b^</w:t>
+      </w:r>
+      <w:r>
+        <w:rPr>
+          <w:rFonts w:asciiTheme="minorEastAsia" w:hAnsiTheme="minorEastAsia"/>
         </w:rPr>
         <w:t xml:space="preserve"> </w:t>
       </w:r>
       <w:r>
         <w:rPr>
-          <w:rFonts w:eastAsiaTheme="minorHAnsi"/>
+          <w:rFonts w:asciiTheme="minorEastAsia" w:hAnsiTheme="minorEastAsia"/>
         </w:rPr>
         <w:t>a)</w:t>
       </w:r>
       <w:r>
         <w:rPr>
-          <w:rFonts w:eastAsiaTheme="minorHAnsi"/>
+          <w:rFonts w:asciiTheme="minorEastAsia" w:hAnsiTheme="minorEastAsia"/>
         </w:rPr>
         <w:t>-e</w:t>
       </w:r>
       <w:r>
         <w:rPr>
-          <w:rFonts w:eastAsiaTheme="minorHAnsi"/>
+          <w:rFonts w:asciiTheme="minorEastAsia" w:hAnsiTheme="minorEastAsia"/>
         </w:rPr>
         <w:t>)</w:t>
       </w:r>
       <w:r>
         <w:rPr>
-          <w:rFonts w:eastAsiaTheme="minorHAnsi" w:hint="eastAsia"/>
+          <w:rFonts w:asciiTheme="minorEastAsia" w:hAnsiTheme="minorEastAsia" w:hint="eastAsia"/>
         </w:rPr>
         <w:t>）</w:t>
       </w:r>
       <w:r>
         <w:rPr>
-          <w:rFonts w:eastAsiaTheme="minorHAnsi" w:hint="eastAsia"/>
+          <w:rFonts w:asciiTheme="minorEastAsia" w:hAnsiTheme="minorEastAsia" w:hint="eastAsia"/>
         </w:rPr>
         <w:t>，则T（n</w:t>
       </w:r>
       <w:r>
         <w:rPr>
-          <w:rFonts w:eastAsiaTheme="minorHAnsi"/>
+          <w:rFonts w:asciiTheme="minorEastAsia" w:hAnsiTheme="minorEastAsia"/>
         </w:rPr>
         <w:t>）</w:t>
       </w:r>
       <w:r>
         <w:rPr>
-          <w:rFonts w:eastAsiaTheme="minorHAnsi" w:hint="eastAsia"/>
+          <w:rFonts w:asciiTheme="minorEastAsia" w:hAnsiTheme="minorEastAsia" w:hint="eastAsia"/>
         </w:rPr>
         <w:t>=</w:t>
       </w:r>
       <w:r>
         <w:rPr>
-          <w:rFonts w:eastAsiaTheme="minorHAnsi"/>
+          <w:rFonts w:asciiTheme="minorEastAsia" w:hAnsiTheme="minorEastAsia"/>
         </w:rPr>
         <w:t>Θ(n^(log b^</w:t>
       </w:r>
       <w:r>
         <w:rPr>
-          <w:rFonts w:eastAsiaTheme="minorHAnsi"/>
+          <w:rFonts w:asciiTheme="minorEastAsia" w:hAnsiTheme="minorEastAsia"/>
         </w:rPr>
         <w:t xml:space="preserve"> </w:t>
       </w:r>
       <w:r>
         <w:rPr>
-          <w:rFonts w:eastAsiaTheme="minorHAnsi"/>
+          <w:rFonts w:asciiTheme="minorEastAsia" w:hAnsiTheme="minorEastAsia"/>
         </w:rPr>
         <w:t>a))</w:t>
       </w:r>
@@ -3184,119 +3219,107 @@
         </w:numPr>
         <w:ind w:firstLineChars="0"/>
         <w:rPr>
-          <w:rFonts w:eastAsiaTheme="minorHAnsi"/>
-        </w:rPr>
-      </w:pPr>
-      <w:r>
-        <w:rPr>
-          <w:rFonts w:eastAsiaTheme="minorHAnsi" w:hint="eastAsia"/>
+          <w:rFonts w:asciiTheme="minorEastAsia" w:hAnsiTheme="minorEastAsia"/>
+        </w:rPr>
+      </w:pPr>
+      <w:r>
+        <w:rPr>
+          <w:rFonts w:asciiTheme="minorEastAsia" w:hAnsiTheme="minorEastAsia" w:hint="eastAsia"/>
         </w:rPr>
         <w:t>若</w:t>
       </w:r>
       <w:r>
         <w:rPr>
-          <w:rFonts w:eastAsiaTheme="minorHAnsi" w:hint="eastAsia"/>
+          <w:rFonts w:asciiTheme="minorEastAsia" w:hAnsiTheme="minorEastAsia" w:hint="eastAsia"/>
         </w:rPr>
         <w:t>与</w:t>
       </w:r>
       <w:r>
         <w:rPr>
-          <w:rFonts w:eastAsiaTheme="minorHAnsi" w:hint="eastAsia"/>
+          <w:rFonts w:asciiTheme="minorEastAsia" w:hAnsiTheme="minorEastAsia" w:hint="eastAsia"/>
         </w:rPr>
         <w:t>f</w:t>
       </w:r>
       <w:r>
         <w:rPr>
-          <w:rFonts w:eastAsiaTheme="minorHAnsi"/>
+          <w:rFonts w:asciiTheme="minorEastAsia" w:hAnsiTheme="minorEastAsia"/>
         </w:rPr>
         <w:t>(n)</w:t>
       </w:r>
       <w:r>
         <w:rPr>
-          <w:rFonts w:eastAsiaTheme="minorHAnsi" w:hint="eastAsia"/>
+          <w:rFonts w:asciiTheme="minorEastAsia" w:hAnsiTheme="minorEastAsia" w:hint="eastAsia"/>
           <w:b/>
         </w:rPr>
         <w:t>同阶</w:t>
       </w:r>
       <w:r>
         <w:rPr>
-          <w:rFonts w:eastAsiaTheme="minorHAnsi" w:hint="eastAsia"/>
+          <w:rFonts w:asciiTheme="minorEastAsia" w:hAnsiTheme="minorEastAsia" w:hint="eastAsia"/>
           <w:b/>
         </w:rPr>
         <w:t xml:space="preserve"> </w:t>
       </w:r>
       <w:r>
         <w:rPr>
-          <w:rFonts w:eastAsiaTheme="minorHAnsi"/>
+          <w:rFonts w:asciiTheme="minorEastAsia" w:hAnsiTheme="minorEastAsia"/>
           <w:b/>
         </w:rPr>
         <w:t>(Θ)</w:t>
       </w:r>
       <w:r>
         <w:rPr>
-          <w:rFonts w:eastAsiaTheme="minorHAnsi" w:hint="eastAsia"/>
+          <w:rFonts w:asciiTheme="minorEastAsia" w:hAnsiTheme="minorEastAsia" w:hint="eastAsia"/>
         </w:rPr>
         <w:t>，则T（n）=</w:t>
       </w:r>
       <w:r>
         <w:rPr>
-          <w:rFonts w:eastAsiaTheme="minorHAnsi"/>
+          <w:rFonts w:asciiTheme="minorEastAsia" w:hAnsiTheme="minorEastAsia"/>
         </w:rPr>
         <w:t>Θ(n^(log b^</w:t>
       </w:r>
       <w:r>
         <w:rPr>
-          <w:rFonts w:eastAsiaTheme="minorHAnsi"/>
+          <w:rFonts w:asciiTheme="minorEastAsia" w:hAnsiTheme="minorEastAsia"/>
         </w:rPr>
         <w:t xml:space="preserve"> </w:t>
       </w:r>
       <w:r>
         <w:rPr>
-          <w:rFonts w:eastAsiaTheme="minorHAnsi"/>
-        </w:rPr>
-        <w:t>a)</w:t>
-      </w:r>
-      <w:r>
-        <w:rPr>
-          <w:rFonts w:eastAsiaTheme="minorHAnsi"/>
+          <w:rFonts w:asciiTheme="minorEastAsia" w:hAnsiTheme="minorEastAsia"/>
+        </w:rPr>
+        <w:t xml:space="preserve">a) </w:t>
+      </w:r>
+      <w:r>
+        <w:rPr>
+          <w:rFonts w:asciiTheme="minorEastAsia" w:hAnsiTheme="minorEastAsia" w:hint="eastAsia"/>
+        </w:rPr>
+        <w:t>*</w:t>
+      </w:r>
+      <w:r>
+        <w:rPr>
+          <w:rFonts w:asciiTheme="minorEastAsia" w:hAnsiTheme="minorEastAsia"/>
         </w:rPr>
         <w:t xml:space="preserve"> </w:t>
       </w:r>
       <w:r>
         <w:rPr>
-          <w:rFonts w:eastAsiaTheme="minorHAnsi" w:hint="eastAsia"/>
-        </w:rPr>
-        <w:t>*</w:t>
-      </w:r>
-      <w:r>
-        <w:rPr>
-          <w:rFonts w:eastAsiaTheme="minorHAnsi"/>
+          <w:rFonts w:asciiTheme="minorEastAsia" w:hAnsiTheme="minorEastAsia" w:hint="eastAsia"/>
+        </w:rPr>
+        <w:t>log</w:t>
+      </w:r>
+      <w:r>
+        <w:rPr>
+          <w:rFonts w:asciiTheme="minorEastAsia" w:hAnsiTheme="minorEastAsia"/>
         </w:rPr>
         <w:t xml:space="preserve"> </w:t>
       </w:r>
       <w:r>
         <w:rPr>
-          <w:rFonts w:eastAsiaTheme="minorHAnsi" w:hint="eastAsia"/>
-        </w:rPr>
-        <w:t>log</w:t>
-      </w:r>
-      <w:r>
-        <w:rPr>
-          <w:rFonts w:eastAsiaTheme="minorHAnsi"/>
-        </w:rPr>
-        <w:t xml:space="preserve"> </w:t>
-      </w:r>
-      <w:r>
-        <w:rPr>
-          <w:rFonts w:eastAsiaTheme="minorHAnsi"/>
-        </w:rPr>
-        <w:t>n</w:t>
-      </w:r>
-      <w:r>
-        <w:rPr>
-          <w:rFonts w:eastAsiaTheme="minorHAnsi"/>
-        </w:rPr>
-        <w:t>)</w:t>
+          <w:rFonts w:asciiTheme="minorEastAsia" w:hAnsiTheme="minorEastAsia"/>
+        </w:rPr>
+        <w:t>n)</w:t>
       </w:r>
     </w:p>
     <w:p>
@@ -3308,147 +3331,147 @@
         </w:numPr>
         <w:ind w:firstLineChars="0"/>
         <w:rPr>
-          <w:rFonts w:eastAsiaTheme="minorHAnsi"/>
-        </w:rPr>
-      </w:pPr>
-      <w:r>
-        <w:rPr>
-          <w:rFonts w:eastAsiaTheme="minorHAnsi" w:hint="eastAsia"/>
+          <w:rFonts w:asciiTheme="minorEastAsia" w:hAnsiTheme="minorEastAsia"/>
+        </w:rPr>
+      </w:pPr>
+      <w:r>
+        <w:rPr>
+          <w:rFonts w:asciiTheme="minorEastAsia" w:hAnsiTheme="minorEastAsia" w:hint="eastAsia"/>
         </w:rPr>
         <w:t>若f</w:t>
       </w:r>
       <w:r>
         <w:rPr>
-          <w:rFonts w:eastAsiaTheme="minorHAnsi"/>
+          <w:rFonts w:asciiTheme="minorEastAsia" w:hAnsiTheme="minorEastAsia"/>
         </w:rPr>
         <w:t>(n)</w:t>
       </w:r>
       <w:r>
         <w:rPr>
-          <w:rFonts w:eastAsiaTheme="minorHAnsi" w:hint="eastAsia"/>
+          <w:rFonts w:asciiTheme="minorEastAsia" w:hAnsiTheme="minorEastAsia" w:hint="eastAsia"/>
           <w:b/>
         </w:rPr>
         <w:t>阶大</w:t>
       </w:r>
       <w:r>
         <w:rPr>
-          <w:rFonts w:eastAsiaTheme="minorHAnsi" w:hint="eastAsia"/>
+          <w:rFonts w:asciiTheme="minorEastAsia" w:hAnsiTheme="minorEastAsia" w:hint="eastAsia"/>
         </w:rPr>
         <w:t>(</w:t>
       </w:r>
       <w:r>
         <w:rPr>
-          <w:rFonts w:eastAsiaTheme="minorHAnsi"/>
+          <w:rFonts w:asciiTheme="minorEastAsia" w:hAnsiTheme="minorEastAsia"/>
         </w:rPr>
         <w:t>&gt;</w:t>
       </w:r>
       <w:r>
         <w:rPr>
-          <w:rFonts w:eastAsiaTheme="minorHAnsi"/>
+          <w:rFonts w:asciiTheme="minorEastAsia" w:hAnsiTheme="minorEastAsia"/>
         </w:rPr>
         <w:t xml:space="preserve">Ω(n^(log </w:t>
       </w:r>
       <w:r>
         <w:rPr>
-          <w:rFonts w:eastAsiaTheme="minorHAnsi" w:hint="eastAsia"/>
+          <w:rFonts w:asciiTheme="minorEastAsia" w:hAnsiTheme="minorEastAsia" w:hint="eastAsia"/>
         </w:rPr>
         <w:t>b</w:t>
       </w:r>
       <w:r>
         <w:rPr>
-          <w:rFonts w:eastAsiaTheme="minorHAnsi"/>
+          <w:rFonts w:asciiTheme="minorEastAsia" w:hAnsiTheme="minorEastAsia"/>
         </w:rPr>
         <w:t>^ a)+e)</w:t>
       </w:r>
       <w:r>
         <w:rPr>
-          <w:rFonts w:eastAsiaTheme="minorHAnsi"/>
+          <w:rFonts w:asciiTheme="minorEastAsia" w:hAnsiTheme="minorEastAsia"/>
         </w:rPr>
         <w:t>)</w:t>
       </w:r>
       <w:r>
         <w:rPr>
-          <w:rFonts w:eastAsiaTheme="minorHAnsi" w:hint="eastAsia"/>
+          <w:rFonts w:asciiTheme="minorEastAsia" w:hAnsiTheme="minorEastAsia" w:hint="eastAsia"/>
         </w:rPr>
         <w:t>，且</w:t>
       </w:r>
       <w:r>
         <w:rPr>
-          <w:rFonts w:eastAsiaTheme="minorHAnsi" w:hint="eastAsia"/>
+          <w:rFonts w:asciiTheme="minorEastAsia" w:hAnsiTheme="minorEastAsia" w:hint="eastAsia"/>
           <w:b/>
         </w:rPr>
         <w:t>a</w:t>
       </w:r>
       <w:r>
         <w:rPr>
-          <w:rFonts w:eastAsiaTheme="minorHAnsi"/>
+          <w:rFonts w:asciiTheme="minorEastAsia" w:hAnsiTheme="minorEastAsia"/>
           <w:b/>
         </w:rPr>
         <w:t>*</w:t>
       </w:r>
       <w:r>
         <w:rPr>
-          <w:rFonts w:eastAsiaTheme="minorHAnsi" w:hint="eastAsia"/>
+          <w:rFonts w:asciiTheme="minorEastAsia" w:hAnsiTheme="minorEastAsia" w:hint="eastAsia"/>
           <w:b/>
         </w:rPr>
         <w:t>f</w:t>
       </w:r>
       <w:r>
         <w:rPr>
-          <w:rFonts w:eastAsiaTheme="minorHAnsi"/>
+          <w:rFonts w:asciiTheme="minorEastAsia" w:hAnsiTheme="minorEastAsia"/>
           <w:b/>
         </w:rPr>
         <w:t>(n/b)≤c</w:t>
       </w:r>
       <w:r>
         <w:rPr>
-          <w:rFonts w:eastAsiaTheme="minorHAnsi"/>
+          <w:rFonts w:asciiTheme="minorEastAsia" w:hAnsiTheme="minorEastAsia"/>
           <w:b/>
         </w:rPr>
         <w:t>*</w:t>
       </w:r>
       <w:r>
         <w:rPr>
-          <w:rFonts w:eastAsiaTheme="minorHAnsi"/>
+          <w:rFonts w:asciiTheme="minorEastAsia" w:hAnsiTheme="minorEastAsia"/>
           <w:b/>
         </w:rPr>
         <w:t>f(n)</w:t>
       </w:r>
       <w:r>
         <w:rPr>
-          <w:rFonts w:eastAsiaTheme="minorHAnsi" w:hint="eastAsia"/>
+          <w:rFonts w:asciiTheme="minorEastAsia" w:hAnsiTheme="minorEastAsia" w:hint="eastAsia"/>
           <w:b/>
         </w:rPr>
         <w:t>（c</w:t>
       </w:r>
       <w:r>
         <w:rPr>
-          <w:rFonts w:eastAsiaTheme="minorHAnsi"/>
+          <w:rFonts w:asciiTheme="minorEastAsia" w:hAnsiTheme="minorEastAsia"/>
           <w:b/>
         </w:rPr>
         <w:t>&lt;1）</w:t>
       </w:r>
       <w:r>
         <w:rPr>
-          <w:rFonts w:eastAsiaTheme="minorHAnsi" w:hint="eastAsia"/>
+          <w:rFonts w:asciiTheme="minorEastAsia" w:hAnsiTheme="minorEastAsia" w:hint="eastAsia"/>
         </w:rPr>
         <w:t>，则T（n</w:t>
       </w:r>
       <w:r>
         <w:rPr>
-          <w:rFonts w:eastAsiaTheme="minorHAnsi"/>
+          <w:rFonts w:asciiTheme="minorEastAsia" w:hAnsiTheme="minorEastAsia"/>
         </w:rPr>
         <w:t>）</w:t>
       </w:r>
       <w:r>
         <w:rPr>
-          <w:rFonts w:eastAsiaTheme="minorHAnsi" w:hint="eastAsia"/>
+          <w:rFonts w:asciiTheme="minorEastAsia" w:hAnsiTheme="minorEastAsia" w:hint="eastAsia"/>
         </w:rPr>
         <w:t>=</w:t>
       </w:r>
       <w:r>
         <w:rPr>
-          <w:rFonts w:eastAsiaTheme="minorHAnsi"/>
+          <w:rFonts w:asciiTheme="minorEastAsia" w:hAnsiTheme="minorEastAsia"/>
         </w:rPr>
         <w:t>Θ(f(n))</w:t>
       </w:r>
@@ -3457,12 +3480,12 @@
       <w:pPr>
         <w:ind w:left="840"/>
         <w:rPr>
-          <w:rFonts w:eastAsiaTheme="minorHAnsi"/>
-        </w:rPr>
-      </w:pPr>
-      <w:r>
-        <w:rPr>
-          <w:rFonts w:eastAsiaTheme="minorHAnsi" w:hint="eastAsia"/>
+          <w:rFonts w:asciiTheme="minorEastAsia" w:hAnsiTheme="minorEastAsia"/>
+        </w:rPr>
+      </w:pPr>
+      <w:r>
+        <w:rPr>
+          <w:rFonts w:asciiTheme="minorEastAsia" w:hAnsiTheme="minorEastAsia" w:hint="eastAsia"/>
         </w:rPr>
         <w:t>主定理三的两个条件需同时满足才能使用</w:t>
       </w:r>
@@ -3470,20 +3493,20 @@
     <w:p>
       <w:pPr>
         <w:rPr>
-          <w:rFonts w:eastAsiaTheme="minorHAnsi"/>
-        </w:rPr>
-      </w:pPr>
-    </w:p>
-    <w:p>
-      <w:pPr>
-        <w:rPr>
-          <w:rFonts w:eastAsiaTheme="minorHAnsi"/>
-          <w:b/>
-        </w:rPr>
-      </w:pPr>
-      <w:r>
-        <w:rPr>
-          <w:rFonts w:eastAsiaTheme="minorHAnsi" w:hint="eastAsia"/>
+          <w:rFonts w:asciiTheme="minorEastAsia" w:hAnsiTheme="minorEastAsia"/>
+        </w:rPr>
+      </w:pPr>
+    </w:p>
+    <w:p>
+      <w:pPr>
+        <w:rPr>
+          <w:rFonts w:asciiTheme="minorEastAsia" w:hAnsiTheme="minorEastAsia"/>
+          <w:b/>
+        </w:rPr>
+      </w:pPr>
+      <w:r>
+        <w:rPr>
+          <w:rFonts w:asciiTheme="minorEastAsia" w:hAnsiTheme="minorEastAsia" w:hint="eastAsia"/>
           <w:b/>
         </w:rPr>
         <w:t>动态规划：</w:t>
@@ -3492,63 +3515,107 @@
     <w:p>
       <w:pPr>
         <w:rPr>
-          <w:rFonts w:eastAsiaTheme="minorHAnsi"/>
-        </w:rPr>
-      </w:pPr>
-      <w:r>
-        <w:rPr>
-          <w:rFonts w:eastAsiaTheme="minorHAnsi"/>
-          <w:b/>
-        </w:rPr>
-        <w:tab/>
-      </w:r>
-      <w:r>
-        <w:rPr>
-          <w:rFonts w:eastAsiaTheme="minorHAnsi" w:hint="eastAsia"/>
-        </w:rPr>
-        <w:t>最优化问题</w:t>
-      </w:r>
-      <w:r>
-        <w:rPr>
-          <w:rFonts w:eastAsiaTheme="minorHAnsi" w:hint="eastAsia"/>
-        </w:rPr>
-        <w:t>：解空间中满足约束条件的可行解中可使目标函数取得极值的解</w:t>
-      </w:r>
-    </w:p>
-    <w:p>
-      <w:pPr>
-        <w:rPr>
-          <w:rFonts w:eastAsiaTheme="minorHAnsi"/>
-        </w:rPr>
-      </w:pPr>
-      <w:r>
-        <w:rPr>
-          <w:rFonts w:eastAsiaTheme="minorHAnsi"/>
-        </w:rPr>
-        <w:tab/>
-      </w:r>
-      <w:r>
-        <w:rPr>
-          <w:rFonts w:eastAsiaTheme="minorHAnsi" w:hint="eastAsia"/>
+          <w:rFonts w:asciiTheme="minorEastAsia" w:hAnsiTheme="minorEastAsia" w:hint="eastAsia"/>
+          <w:b/>
+        </w:rPr>
+      </w:pPr>
+      <w:r>
+        <w:rPr>
+          <w:rFonts w:asciiTheme="minorEastAsia" w:hAnsiTheme="minorEastAsia"/>
+          <w:b/>
+        </w:rPr>
+        <w:tab/>
+      </w:r>
+      <w:r>
+        <w:rPr>
+          <w:rFonts w:asciiTheme="minorEastAsia" w:hAnsiTheme="minorEastAsia" w:hint="eastAsia"/>
+          <w:b/>
+        </w:rPr>
+        <w:t>子问题及其间依赖关系确定</w:t>
+      </w:r>
+      <w:r>
+        <w:rPr>
+          <w:rFonts w:asciiTheme="minorEastAsia" w:hAnsiTheme="minorEastAsia" w:hint="eastAsia"/>
+          <w:b/>
+        </w:rPr>
+        <w:t>（填表+</w:t>
+      </w:r>
+      <w:r>
+        <w:rPr>
+          <w:rFonts w:asciiTheme="minorEastAsia" w:hAnsiTheme="minorEastAsia" w:hint="eastAsia"/>
+          <w:b/>
+        </w:rPr>
+        <w:t>追踪解</w:t>
+      </w:r>
+      <w:r>
+        <w:rPr>
+          <w:rFonts w:asciiTheme="minorEastAsia" w:hAnsiTheme="minorEastAsia" w:hint="eastAsia"/>
+          <w:b/>
+        </w:rPr>
+        <w:t>）</w:t>
+      </w:r>
+    </w:p>
+    <w:p>
+      <w:pPr>
+        <w:rPr>
+          <w:rFonts w:asciiTheme="minorEastAsia" w:hAnsiTheme="minorEastAsia"/>
+        </w:rPr>
+      </w:pPr>
+      <w:r>
+        <w:rPr>
+          <w:rFonts w:asciiTheme="minorEastAsia" w:hAnsiTheme="minorEastAsia"/>
+          <w:b/>
+        </w:rPr>
+        <w:tab/>
+      </w:r>
+      <w:r>
+        <w:rPr>
+          <w:rFonts w:asciiTheme="minorEastAsia" w:hAnsiTheme="minorEastAsia" w:hint="eastAsia"/>
+          <w:b/>
+        </w:rPr>
+        <w:t>最优化</w:t>
+      </w:r>
+      <w:r>
+        <w:rPr>
+          <w:rFonts w:asciiTheme="minorEastAsia" w:hAnsiTheme="minorEastAsia" w:hint="eastAsia"/>
+        </w:rPr>
+        <w:t>问题：解空间中满足约束条件的可行解中可使目标函数取得极值的解</w:t>
+      </w:r>
+    </w:p>
+    <w:p>
+      <w:pPr>
+        <w:rPr>
+          <w:rFonts w:asciiTheme="minorEastAsia" w:hAnsiTheme="minorEastAsia"/>
+        </w:rPr>
+      </w:pPr>
+      <w:r>
+        <w:rPr>
+          <w:rFonts w:asciiTheme="minorEastAsia" w:hAnsiTheme="minorEastAsia"/>
+        </w:rPr>
+        <w:tab/>
+      </w:r>
+      <w:r>
+        <w:rPr>
+          <w:rFonts w:asciiTheme="minorEastAsia" w:hAnsiTheme="minorEastAsia" w:hint="eastAsia"/>
         </w:rPr>
         <w:t>最优化原理：</w:t>
       </w:r>
       <w:r>
         <w:rPr>
-          <w:rFonts w:eastAsiaTheme="minorHAnsi" w:hint="eastAsia"/>
+          <w:rFonts w:asciiTheme="minorEastAsia" w:hAnsiTheme="minorEastAsia" w:hint="eastAsia"/>
           <w:b/>
         </w:rPr>
         <w:t>多段决策过程</w:t>
       </w:r>
       <w:r>
         <w:rPr>
-          <w:rFonts w:eastAsiaTheme="minorHAnsi" w:hint="eastAsia"/>
+          <w:rFonts w:asciiTheme="minorEastAsia" w:hAnsiTheme="minorEastAsia" w:hint="eastAsia"/>
         </w:rPr>
         <w:t>，</w:t>
       </w:r>
       <w:r>
         <w:rPr>
-          <w:rFonts w:eastAsiaTheme="minorHAnsi" w:hint="eastAsia"/>
+          <w:rFonts w:asciiTheme="minorEastAsia" w:hAnsiTheme="minorEastAsia" w:hint="eastAsia"/>
         </w:rPr>
         <w:t>子问题为原始问题的一个子集</w:t>
       </w:r>
@@ -3556,30 +3623,24 @@
     <w:p>
       <w:pPr>
         <w:rPr>
-          <w:rFonts w:eastAsiaTheme="minorHAnsi"/>
-        </w:rPr>
-      </w:pPr>
-      <w:r>
-        <w:rPr>
-          <w:rFonts w:eastAsiaTheme="minorHAnsi"/>
-        </w:rPr>
-        <w:tab/>
-      </w:r>
-      <w:r>
-        <w:rPr>
-          <w:rFonts w:eastAsiaTheme="minorHAnsi" w:hint="eastAsia"/>
-        </w:rPr>
-        <w:t>最优子结构</w:t>
-      </w:r>
-      <w:r>
-        <w:rPr>
-          <w:rFonts w:eastAsiaTheme="minorHAnsi" w:hint="eastAsia"/>
-        </w:rPr>
-        <w:t>：最大子问题的最优解包含其他</w:t>
-      </w:r>
-      <w:r>
-        <w:rPr>
-          <w:rFonts w:eastAsiaTheme="minorHAnsi" w:hint="eastAsia"/>
+          <w:rFonts w:asciiTheme="minorEastAsia" w:hAnsiTheme="minorEastAsia"/>
+        </w:rPr>
+      </w:pPr>
+      <w:r>
+        <w:rPr>
+          <w:rFonts w:asciiTheme="minorEastAsia" w:hAnsiTheme="minorEastAsia"/>
+        </w:rPr>
+        <w:tab/>
+      </w:r>
+      <w:r>
+        <w:rPr>
+          <w:rFonts w:asciiTheme="minorEastAsia" w:hAnsiTheme="minorEastAsia" w:hint="eastAsia"/>
+        </w:rPr>
+        <w:t>最优子结构：最大子问题的最优解包含其他</w:t>
+      </w:r>
+      <w:r>
+        <w:rPr>
+          <w:rFonts w:asciiTheme="minorEastAsia" w:hAnsiTheme="minorEastAsia" w:hint="eastAsia"/>
           <w:b/>
         </w:rPr>
         <w:t>子问题最优解</w:t>
@@ -3588,93 +3649,93 @@
     <w:p>
       <w:pPr>
         <w:rPr>
-          <w:rFonts w:eastAsiaTheme="minorHAnsi"/>
-        </w:rPr>
-      </w:pPr>
-      <w:r>
-        <w:rPr>
-          <w:rFonts w:eastAsiaTheme="minorHAnsi"/>
-        </w:rPr>
-        <w:tab/>
-      </w:r>
-      <w:r>
-        <w:rPr>
-          <w:rFonts w:eastAsiaTheme="minorHAnsi"/>
+          <w:rFonts w:asciiTheme="minorEastAsia" w:hAnsiTheme="minorEastAsia"/>
+        </w:rPr>
+      </w:pPr>
+      <w:r>
+        <w:rPr>
+          <w:rFonts w:asciiTheme="minorEastAsia" w:hAnsiTheme="minorEastAsia"/>
+        </w:rPr>
+        <w:tab/>
+      </w:r>
+      <w:r>
+        <w:rPr>
+          <w:rFonts w:asciiTheme="minorEastAsia" w:hAnsiTheme="minorEastAsia"/>
           <w:b/>
         </w:rPr>
         <w:t>D</w:t>
       </w:r>
       <w:r>
         <w:rPr>
-          <w:rFonts w:eastAsiaTheme="minorHAnsi" w:hint="eastAsia"/>
+          <w:rFonts w:asciiTheme="minorEastAsia" w:hAnsiTheme="minorEastAsia" w:hint="eastAsia"/>
         </w:rPr>
         <w:t>ynamic</w:t>
       </w:r>
       <w:r>
         <w:rPr>
-          <w:rFonts w:eastAsiaTheme="minorHAnsi"/>
+          <w:rFonts w:asciiTheme="minorEastAsia" w:hAnsiTheme="minorEastAsia"/>
         </w:rPr>
         <w:t xml:space="preserve"> </w:t>
       </w:r>
       <w:r>
         <w:rPr>
-          <w:rFonts w:eastAsiaTheme="minorHAnsi"/>
+          <w:rFonts w:asciiTheme="minorEastAsia" w:hAnsiTheme="minorEastAsia"/>
           <w:b/>
         </w:rPr>
         <w:t>P</w:t>
       </w:r>
       <w:r>
         <w:rPr>
-          <w:rFonts w:eastAsiaTheme="minorHAnsi" w:hint="eastAsia"/>
+          <w:rFonts w:asciiTheme="minorEastAsia" w:hAnsiTheme="minorEastAsia" w:hint="eastAsia"/>
         </w:rPr>
         <w:t>rogramming</w:t>
       </w:r>
       <w:r>
         <w:rPr>
-          <w:rFonts w:eastAsiaTheme="minorHAnsi" w:hint="eastAsia"/>
+          <w:rFonts w:asciiTheme="minorEastAsia" w:hAnsiTheme="minorEastAsia" w:hint="eastAsia"/>
         </w:rPr>
         <w:t>：</w:t>
       </w:r>
       <w:r>
         <w:rPr>
-          <w:rFonts w:eastAsiaTheme="minorHAnsi" w:hint="eastAsia"/>
+          <w:rFonts w:asciiTheme="minorEastAsia" w:hAnsiTheme="minorEastAsia" w:hint="eastAsia"/>
         </w:rPr>
         <w:t>重叠子问题，</w:t>
       </w:r>
       <w:r>
         <w:rPr>
-          <w:rFonts w:eastAsiaTheme="minorHAnsi" w:hint="eastAsia"/>
+          <w:rFonts w:asciiTheme="minorEastAsia" w:hAnsiTheme="minorEastAsia" w:hint="eastAsia"/>
         </w:rPr>
         <w:t>最优子结构性质</w:t>
       </w:r>
       <w:r>
         <w:rPr>
-          <w:rFonts w:eastAsiaTheme="minorHAnsi" w:hint="eastAsia"/>
+          <w:rFonts w:asciiTheme="minorEastAsia" w:hAnsiTheme="minorEastAsia" w:hint="eastAsia"/>
         </w:rPr>
         <w:t>,</w:t>
       </w:r>
       <w:r>
         <w:rPr>
-          <w:rFonts w:eastAsiaTheme="minorHAnsi" w:hint="eastAsia"/>
+          <w:rFonts w:asciiTheme="minorEastAsia" w:hAnsiTheme="minorEastAsia" w:hint="eastAsia"/>
         </w:rPr>
         <w:t>通过表记录已知结果，避免重复计算</w:t>
       </w:r>
       <w:r>
         <w:rPr>
-          <w:rFonts w:eastAsiaTheme="minorHAnsi" w:hint="eastAsia"/>
+          <w:rFonts w:asciiTheme="minorEastAsia" w:hAnsiTheme="minorEastAsia" w:hint="eastAsia"/>
         </w:rPr>
         <w:t xml:space="preserve"> </w:t>
       </w:r>
       <w:r>
         <w:rPr>
-          <w:rFonts w:eastAsiaTheme="minorHAnsi" w:hint="eastAsia"/>
+          <w:rFonts w:asciiTheme="minorEastAsia" w:hAnsiTheme="minorEastAsia" w:hint="eastAsia"/>
           <w:b/>
         </w:rPr>
         <w:t>选择向量</w:t>
       </w:r>
       <w:r>
         <w:rPr>
-          <w:rFonts w:eastAsiaTheme="minorHAnsi" w:hint="eastAsia"/>
+          <w:rFonts w:asciiTheme="minorEastAsia" w:hAnsiTheme="minorEastAsia" w:hint="eastAsia"/>
         </w:rPr>
         <w:t>记录选择结果</w:t>
       </w:r>
@@ -3688,31 +3749,31 @@
         </w:numPr>
         <w:ind w:firstLineChars="0"/>
         <w:rPr>
-          <w:rFonts w:eastAsiaTheme="minorHAnsi"/>
-        </w:rPr>
-      </w:pPr>
-      <w:r>
-        <w:rPr>
-          <w:rFonts w:eastAsiaTheme="minorHAnsi" w:hint="eastAsia"/>
+          <w:rFonts w:asciiTheme="minorEastAsia" w:hAnsiTheme="minorEastAsia"/>
+        </w:rPr>
+      </w:pPr>
+      <w:r>
+        <w:rPr>
+          <w:rFonts w:asciiTheme="minorEastAsia" w:hAnsiTheme="minorEastAsia" w:hint="eastAsia"/>
         </w:rPr>
         <w:t>建模，寻找</w:t>
       </w:r>
       <w:r>
         <w:rPr>
-          <w:rFonts w:eastAsiaTheme="minorHAnsi" w:hint="eastAsia"/>
+          <w:rFonts w:asciiTheme="minorEastAsia" w:hAnsiTheme="minorEastAsia" w:hint="eastAsia"/>
           <w:b/>
         </w:rPr>
         <w:t>目标函数</w:t>
       </w:r>
       <w:r>
         <w:rPr>
-          <w:rFonts w:eastAsiaTheme="minorHAnsi" w:hint="eastAsia"/>
+          <w:rFonts w:asciiTheme="minorEastAsia" w:hAnsiTheme="minorEastAsia" w:hint="eastAsia"/>
         </w:rPr>
         <w:t>与</w:t>
       </w:r>
       <w:r>
         <w:rPr>
-          <w:rFonts w:eastAsiaTheme="minorHAnsi" w:hint="eastAsia"/>
+          <w:rFonts w:asciiTheme="minorEastAsia" w:hAnsiTheme="minorEastAsia" w:hint="eastAsia"/>
           <w:b/>
         </w:rPr>
         <w:t>约束条件</w:t>
@@ -3727,27 +3788,34 @@
         </w:numPr>
         <w:ind w:firstLineChars="0"/>
         <w:rPr>
-          <w:rFonts w:eastAsiaTheme="minorHAnsi"/>
-        </w:rPr>
-      </w:pPr>
-      <w:r>
-        <w:rPr>
-          <w:rFonts w:eastAsiaTheme="minorHAnsi" w:hint="eastAsia"/>
+          <w:rFonts w:asciiTheme="minorEastAsia" w:hAnsiTheme="minorEastAsia"/>
+        </w:rPr>
+      </w:pPr>
+      <w:r>
+        <w:rPr>
+          <w:rFonts w:asciiTheme="minorEastAsia" w:hAnsiTheme="minorEastAsia" w:hint="eastAsia"/>
         </w:rPr>
         <w:t>分段，将问题</w:t>
       </w:r>
       <w:r>
         <w:rPr>
-          <w:rFonts w:eastAsiaTheme="minorHAnsi" w:hint="eastAsia"/>
+          <w:rFonts w:asciiTheme="minorEastAsia" w:hAnsiTheme="minorEastAsia" w:hint="eastAsia"/>
           <w:b/>
         </w:rPr>
         <w:t>分解为子问题</w:t>
       </w:r>
       <w:r>
         <w:rPr>
-          <w:rFonts w:eastAsiaTheme="minorHAnsi" w:hint="eastAsia"/>
-        </w:rPr>
-        <w:t>，确定子问题边界</w:t>
+          <w:rFonts w:asciiTheme="minorEastAsia" w:hAnsiTheme="minorEastAsia" w:hint="eastAsia"/>
+        </w:rPr>
+        <w:t>，确定子问题</w:t>
+      </w:r>
+      <w:r>
+        <w:rPr>
+          <w:rFonts w:asciiTheme="minorEastAsia" w:hAnsiTheme="minorEastAsia" w:hint="eastAsia"/>
+          <w:b/>
+        </w:rPr>
+        <w:t>边界</w:t>
       </w:r>
     </w:p>
     <w:p>
@@ -3759,20 +3827,27 @@
         </w:numPr>
         <w:ind w:firstLineChars="0"/>
         <w:rPr>
-          <w:rFonts w:eastAsiaTheme="minorHAnsi"/>
-        </w:rPr>
-      </w:pPr>
-      <w:r>
-        <w:rPr>
-          <w:rFonts w:eastAsiaTheme="minorHAnsi" w:hint="eastAsia"/>
+          <w:rFonts w:asciiTheme="minorEastAsia" w:hAnsiTheme="minorEastAsia"/>
+        </w:rPr>
+      </w:pPr>
+      <w:r>
+        <w:rPr>
+          <w:rFonts w:asciiTheme="minorEastAsia" w:hAnsiTheme="minorEastAsia" w:hint="eastAsia"/>
         </w:rPr>
         <w:t>分析，</w:t>
       </w:r>
       <w:r>
         <w:rPr>
-          <w:rFonts w:eastAsiaTheme="minorHAnsi" w:hint="eastAsia"/>
-        </w:rPr>
-        <w:t>原/子问题间依赖关系</w:t>
+          <w:rFonts w:asciiTheme="minorEastAsia" w:hAnsiTheme="minorEastAsia" w:hint="eastAsia"/>
+        </w:rPr>
+        <w:t>原/子问题间</w:t>
+      </w:r>
+      <w:r>
+        <w:rPr>
+          <w:rFonts w:asciiTheme="minorEastAsia" w:hAnsiTheme="minorEastAsia" w:hint="eastAsia"/>
+          <w:b/>
+        </w:rPr>
+        <w:t>依赖关系</w:t>
       </w:r>
     </w:p>
     <w:p>
@@ -3784,24 +3859,25 @@
         </w:numPr>
         <w:ind w:firstLineChars="0"/>
         <w:rPr>
-          <w:rFonts w:eastAsiaTheme="minorHAnsi"/>
-        </w:rPr>
-      </w:pPr>
-      <w:r>
-        <w:rPr>
-          <w:rFonts w:eastAsiaTheme="minorHAnsi" w:hint="eastAsia"/>
-        </w:rPr>
+          <w:rFonts w:asciiTheme="minorEastAsia" w:hAnsiTheme="minorEastAsia"/>
+        </w:rPr>
+      </w:pPr>
+      <w:r>
+        <w:rPr>
+          <w:rFonts w:asciiTheme="minorEastAsia" w:hAnsiTheme="minorEastAsia" w:hint="eastAsia"/>
+        </w:rPr>
+        <w:lastRenderedPageBreak/>
         <w:t>判断，</w:t>
       </w:r>
       <w:r>
         <w:rPr>
-          <w:rFonts w:eastAsiaTheme="minorHAnsi" w:hint="eastAsia"/>
+          <w:rFonts w:asciiTheme="minorEastAsia" w:hAnsiTheme="minorEastAsia" w:hint="eastAsia"/>
         </w:rPr>
         <w:t>是否满足</w:t>
       </w:r>
       <w:r>
         <w:rPr>
-          <w:rFonts w:eastAsiaTheme="minorHAnsi" w:hint="eastAsia"/>
+          <w:rFonts w:asciiTheme="minorEastAsia" w:hAnsiTheme="minorEastAsia" w:hint="eastAsia"/>
           <w:b/>
         </w:rPr>
         <w:t>最优子结构性质</w:t>
@@ -3816,32 +3892,31 @@
         </w:numPr>
         <w:ind w:firstLineChars="0"/>
         <w:rPr>
-          <w:rFonts w:eastAsiaTheme="minorHAnsi"/>
-        </w:rPr>
-      </w:pPr>
-      <w:r>
-        <w:rPr>
-          <w:rFonts w:eastAsiaTheme="minorHAnsi" w:hint="eastAsia"/>
-        </w:rPr>
-        <w:lastRenderedPageBreak/>
+          <w:rFonts w:asciiTheme="minorEastAsia" w:hAnsiTheme="minorEastAsia"/>
+        </w:rPr>
+      </w:pPr>
+      <w:r>
+        <w:rPr>
+          <w:rFonts w:asciiTheme="minorEastAsia" w:hAnsiTheme="minorEastAsia" w:hint="eastAsia"/>
+        </w:rPr>
         <w:t>确定最小子问题初值，</w:t>
       </w:r>
       <w:r>
         <w:rPr>
-          <w:rFonts w:eastAsiaTheme="minorHAnsi" w:hint="eastAsia"/>
+          <w:rFonts w:asciiTheme="minorEastAsia" w:hAnsiTheme="minorEastAsia" w:hint="eastAsia"/>
           <w:b/>
         </w:rPr>
         <w:t>自底向上</w:t>
       </w:r>
       <w:r>
         <w:rPr>
-          <w:rFonts w:eastAsiaTheme="minorHAnsi" w:hint="eastAsia"/>
+          <w:rFonts w:asciiTheme="minorEastAsia" w:hAnsiTheme="minorEastAsia" w:hint="eastAsia"/>
         </w:rPr>
         <w:t>，利用已知结果简化计算</w:t>
       </w:r>
       <w:r>
         <w:rPr>
-          <w:rFonts w:eastAsiaTheme="minorHAnsi" w:hint="eastAsia"/>
+          <w:rFonts w:asciiTheme="minorEastAsia" w:hAnsiTheme="minorEastAsia" w:hint="eastAsia"/>
           <w:b/>
         </w:rPr>
         <w:t>选择向量</w:t>
@@ -3851,12 +3926,12 @@
       <w:pPr>
         <w:ind w:left="420"/>
         <w:rPr>
-          <w:rFonts w:eastAsiaTheme="minorHAnsi"/>
-        </w:rPr>
-      </w:pPr>
-      <w:r>
-        <w:rPr>
-          <w:rFonts w:eastAsiaTheme="minorHAnsi" w:hint="eastAsia"/>
+          <w:rFonts w:asciiTheme="minorEastAsia" w:hAnsiTheme="minorEastAsia"/>
+        </w:rPr>
+      </w:pPr>
+      <w:r>
+        <w:rPr>
+          <w:rFonts w:asciiTheme="minorEastAsia" w:hAnsiTheme="minorEastAsia" w:hint="eastAsia"/>
         </w:rPr>
         <w:t>最短路径问题：</w:t>
       </w:r>
@@ -3864,30 +3939,30 @@
     <w:p>
       <w:pPr>
         <w:rPr>
-          <w:rFonts w:eastAsiaTheme="minorHAnsi"/>
-        </w:rPr>
-      </w:pPr>
-      <w:r>
-        <w:rPr>
-          <w:rFonts w:eastAsiaTheme="minorHAnsi"/>
-        </w:rPr>
-        <w:tab/>
-      </w:r>
-      <w:r>
-        <w:rPr>
-          <w:rFonts w:eastAsiaTheme="minorHAnsi"/>
-        </w:rPr>
-        <w:tab/>
-      </w:r>
-      <w:r>
-        <w:rPr>
-          <w:rFonts w:eastAsiaTheme="minorHAnsi" w:hint="eastAsia"/>
+          <w:rFonts w:asciiTheme="minorEastAsia" w:hAnsiTheme="minorEastAsia"/>
+        </w:rPr>
+      </w:pPr>
+      <w:r>
+        <w:rPr>
+          <w:rFonts w:asciiTheme="minorEastAsia" w:hAnsiTheme="minorEastAsia"/>
+        </w:rPr>
+        <w:tab/>
+      </w:r>
+      <w:r>
+        <w:rPr>
+          <w:rFonts w:asciiTheme="minorEastAsia" w:hAnsiTheme="minorEastAsia"/>
+        </w:rPr>
+        <w:tab/>
+      </w:r>
+      <w:r>
+        <w:rPr>
+          <w:rFonts w:asciiTheme="minorEastAsia" w:hAnsiTheme="minorEastAsia" w:hint="eastAsia"/>
         </w:rPr>
         <w:t>子问题界定：</w:t>
       </w:r>
       <w:r>
         <w:rPr>
-          <w:rFonts w:eastAsiaTheme="minorHAnsi" w:hint="eastAsia"/>
+          <w:rFonts w:asciiTheme="minorEastAsia" w:hAnsiTheme="minorEastAsia" w:hint="eastAsia"/>
         </w:rPr>
         <w:t>后边界不变，前边界前移</w:t>
       </w:r>
@@ -3900,7 +3975,7 @@
       </w:pPr>
       <w:r>
         <w:rPr>
-          <w:rFonts w:eastAsiaTheme="minorHAnsi"/>
+          <w:rFonts w:asciiTheme="minorEastAsia" w:hAnsiTheme="minorEastAsia"/>
         </w:rPr>
         <w:tab/>
       </w:r>
@@ -4250,1015 +4325,6 @@
         <w:rPr>
           <w:rFonts w:asciiTheme="minorEastAsia" w:hAnsiTheme="minorEastAsia" w:hint="eastAsia"/>
         </w:rPr>
-        <w:t>穷举：</w:t>
-      </w:r>
-    </w:p>
-    <w:p>
-      <w:pPr>
-        <w:ind w:left="840" w:firstLine="420"/>
-        <w:rPr>
-          <w:rFonts w:asciiTheme="minorEastAsia" w:hAnsiTheme="minorEastAsia"/>
-        </w:rPr>
-      </w:pPr>
-      <w:r>
-        <w:rPr>
-          <w:rFonts w:asciiTheme="minorEastAsia" w:hAnsiTheme="minorEastAsia" w:hint="eastAsia"/>
-        </w:rPr>
-        <w:t>Catalan数</w:t>
-      </w:r>
-      <m:oMath>
-        <m:r>
-          <w:rPr>
-            <w:rFonts w:ascii="Cambria Math" w:hAnsi="Cambria Math"/>
-          </w:rPr>
-          <m:t>P</m:t>
-        </m:r>
-        <m:d>
-          <m:dPr>
-            <m:ctrlPr>
-              <w:rPr>
-                <w:rFonts w:ascii="Cambria Math" w:hAnsi="Cambria Math"/>
-                <w:i/>
-              </w:rPr>
-            </m:ctrlPr>
-          </m:dPr>
-          <m:e>
-            <m:r>
-              <w:rPr>
-                <w:rFonts w:ascii="Cambria Math" w:hAnsi="Cambria Math" w:hint="eastAsia"/>
-              </w:rPr>
-              <m:t>n</m:t>
-            </m:r>
-          </m:e>
-        </m:d>
-        <m:r>
-          <w:rPr>
-            <w:rFonts w:ascii="Cambria Math" w:hAnsi="Cambria Math"/>
-          </w:rPr>
-          <m:t>=</m:t>
-        </m:r>
-        <m:d>
-          <m:dPr>
-            <m:begChr m:val="{"/>
-            <m:endChr m:val=""/>
-            <m:ctrlPr>
-              <w:rPr>
-                <w:rFonts w:ascii="Cambria Math" w:hAnsi="Cambria Math"/>
-                <w:i/>
-              </w:rPr>
-            </m:ctrlPr>
-          </m:dPr>
-          <m:e>
-            <m:eqArr>
-              <m:eqArrPr>
-                <m:ctrlPr>
-                  <w:rPr>
-                    <w:rFonts w:ascii="Cambria Math" w:hAnsi="Cambria Math"/>
-                    <w:i/>
-                  </w:rPr>
-                </m:ctrlPr>
-              </m:eqArrPr>
-              <m:e>
-                <m:r>
-                  <w:rPr>
-                    <w:rFonts w:ascii="Cambria Math" w:hAnsi="Cambria Math"/>
-                  </w:rPr>
-                  <m:t xml:space="preserve">1                             </m:t>
-                </m:r>
-                <m:r>
-                  <w:rPr>
-                    <w:rFonts w:ascii="Cambria Math" w:hAnsi="Cambria Math"/>
-                  </w:rPr>
-                  <m:t xml:space="preserve">     </m:t>
-                </m:r>
-                <m:r>
-                  <w:rPr>
-                    <w:rFonts w:ascii="Cambria Math" w:hAnsi="Cambria Math"/>
-                  </w:rPr>
-                  <m:t xml:space="preserve"> </m:t>
-                </m:r>
-                <m:r>
-                  <w:rPr>
-                    <w:rFonts w:ascii="Cambria Math" w:hAnsi="Cambria Math"/>
-                  </w:rPr>
-                  <m:t>n=1</m:t>
-                </m:r>
-              </m:e>
-              <m:e>
-                <m:nary>
-                  <m:naryPr>
-                    <m:chr m:val="∑"/>
-                    <m:limLoc m:val="undOvr"/>
-                    <m:grow m:val="1"/>
-                    <m:ctrlPr>
-                      <w:rPr>
-                        <w:rFonts w:ascii="Cambria Math" w:hAnsi="Cambria Math"/>
-                        <w:i/>
-                      </w:rPr>
-                    </m:ctrlPr>
-                  </m:naryPr>
-                  <m:sub>
-                    <m:r>
-                      <w:rPr>
-                        <w:rFonts w:ascii="Cambria Math" w:hAnsi="Cambria Math"/>
-                      </w:rPr>
-                      <m:t>k=1</m:t>
-                    </m:r>
-                  </m:sub>
-                  <m:sup>
-                    <m:r>
-                      <w:rPr>
-                        <w:rFonts w:ascii="Cambria Math" w:hAnsi="Cambria Math"/>
-                      </w:rPr>
-                      <m:t>n-1</m:t>
-                    </m:r>
-                  </m:sup>
-                  <m:e>
-                    <m:r>
-                      <w:rPr>
-                        <w:rFonts w:ascii="Cambria Math" w:hAnsi="Cambria Math"/>
-                      </w:rPr>
-                      <m:t>P</m:t>
-                    </m:r>
-                    <m:d>
-                      <m:dPr>
-                        <m:ctrlPr>
-                          <w:rPr>
-                            <w:rFonts w:ascii="Cambria Math" w:hAnsi="Cambria Math"/>
-                            <w:i/>
-                          </w:rPr>
-                        </m:ctrlPr>
-                      </m:dPr>
-                      <m:e>
-                        <m:r>
-                          <w:rPr>
-                            <w:rFonts w:ascii="Cambria Math" w:hAnsi="Cambria Math"/>
-                          </w:rPr>
-                          <m:t>k</m:t>
-                        </m:r>
-                      </m:e>
-                    </m:d>
-                    <m:r>
-                      <w:rPr>
-                        <w:rFonts w:ascii="Cambria Math" w:hAnsi="Cambria Math"/>
-                      </w:rPr>
-                      <m:t>P</m:t>
-                    </m:r>
-                    <m:d>
-                      <m:dPr>
-                        <m:ctrlPr>
-                          <w:rPr>
-                            <w:rFonts w:ascii="Cambria Math" w:hAnsi="Cambria Math"/>
-                            <w:i/>
-                          </w:rPr>
-                        </m:ctrlPr>
-                      </m:dPr>
-                      <m:e>
-                        <m:r>
-                          <w:rPr>
-                            <w:rFonts w:ascii="Cambria Math" w:hAnsi="Cambria Math"/>
-                          </w:rPr>
-                          <m:t>n</m:t>
-                        </m:r>
-                        <m:r>
-                          <w:rPr>
-                            <w:rFonts w:ascii="Cambria Math" w:hAnsi="Cambria Math"/>
-                          </w:rPr>
-                          <m:t>-k</m:t>
-                        </m:r>
-                      </m:e>
-                    </m:d>
-                    <m:r>
-                      <w:rPr>
-                        <w:rFonts w:ascii="Cambria Math" w:hAnsi="Cambria Math"/>
-                      </w:rPr>
-                      <m:t xml:space="preserve"> </m:t>
-                    </m:r>
-                    <m:r>
-                      <w:rPr>
-                        <w:rFonts w:ascii="Cambria Math" w:hAnsi="Cambria Math"/>
-                      </w:rPr>
-                      <m:t>n&gt;1</m:t>
-                    </m:r>
-                  </m:e>
-                </m:nary>
-              </m:e>
-            </m:eqArr>
-          </m:e>
-        </m:d>
-      </m:oMath>
-    </w:p>
-    <w:p>
-      <w:pPr>
-        <w:rPr>
-          <w:rFonts w:asciiTheme="minorEastAsia" w:hAnsiTheme="minorEastAsia"/>
-        </w:rPr>
-      </w:pPr>
-      <w:r>
-        <w:rPr>
-          <w:rFonts w:asciiTheme="minorEastAsia" w:hAnsiTheme="minorEastAsia"/>
-        </w:rPr>
-        <w:tab/>
-      </w:r>
-      <w:r>
-        <w:rPr>
-          <w:rFonts w:asciiTheme="minorEastAsia" w:hAnsiTheme="minorEastAsia"/>
-        </w:rPr>
-        <w:tab/>
-      </w:r>
-      <w:r>
-        <w:rPr>
-          <w:rFonts w:asciiTheme="minorEastAsia" w:hAnsiTheme="minorEastAsia"/>
-        </w:rPr>
-        <w:tab/>
-        <w:t>Stirling</w:t>
-      </w:r>
-      <w:r>
-        <w:rPr>
-          <w:rFonts w:asciiTheme="minorEastAsia" w:hAnsiTheme="minorEastAsia" w:hint="eastAsia"/>
-        </w:rPr>
-        <w:t>公式</w:t>
-      </w:r>
-      <m:oMath>
-        <m:r>
-          <w:rPr>
-            <w:rFonts w:ascii="Cambria Math" w:hAnsi="Cambria Math"/>
-          </w:rPr>
-          <m:t>n!≈</m:t>
-        </m:r>
-        <m:rad>
-          <m:radPr>
-            <m:degHide m:val="1"/>
-            <m:ctrlPr>
-              <w:rPr>
-                <w:rFonts w:ascii="Cambria Math" w:hAnsi="Cambria Math"/>
-                <w:i/>
-              </w:rPr>
-            </m:ctrlPr>
-          </m:radPr>
-          <m:deg/>
-          <m:e>
-            <m:r>
-              <w:rPr>
-                <w:rFonts w:ascii="Cambria Math" w:hAnsi="Cambria Math" w:hint="eastAsia"/>
-              </w:rPr>
-              <m:t>2</m:t>
-            </m:r>
-            <m:r>
-              <w:rPr>
-                <w:rFonts w:ascii="Cambria Math" w:hAnsi="Cambria Math"/>
-              </w:rPr>
-              <m:t>π</m:t>
-            </m:r>
-            <m:r>
-              <w:rPr>
-                <w:rFonts w:ascii="Cambria Math" w:hAnsi="Cambria Math" w:hint="eastAsia"/>
-              </w:rPr>
-              <m:t>n</m:t>
-            </m:r>
-          </m:e>
-        </m:rad>
-        <m:sSup>
-          <m:sSupPr>
-            <m:ctrlPr>
-              <w:rPr>
-                <w:rFonts w:ascii="Cambria Math" w:hAnsi="Cambria Math"/>
-                <w:i/>
-              </w:rPr>
-            </m:ctrlPr>
-          </m:sSupPr>
-          <m:e>
-            <m:d>
-              <m:dPr>
-                <m:ctrlPr>
-                  <w:rPr>
-                    <w:rFonts w:ascii="Cambria Math" w:hAnsi="Cambria Math"/>
-                    <w:i/>
-                  </w:rPr>
-                </m:ctrlPr>
-              </m:dPr>
-              <m:e>
-                <m:f>
-                  <m:fPr>
-                    <m:ctrlPr>
-                      <w:rPr>
-                        <w:rFonts w:ascii="Cambria Math" w:hAnsi="Cambria Math"/>
-                        <w:i/>
-                      </w:rPr>
-                    </m:ctrlPr>
-                  </m:fPr>
-                  <m:num>
-                    <m:r>
-                      <w:rPr>
-                        <w:rFonts w:ascii="Cambria Math" w:hAnsi="Cambria Math"/>
-                      </w:rPr>
-                      <m:t>n</m:t>
-                    </m:r>
-                  </m:num>
-                  <m:den>
-                    <m:r>
-                      <w:rPr>
-                        <w:rFonts w:ascii="Cambria Math" w:hAnsi="Cambria Math"/>
-                      </w:rPr>
-                      <m:t>ⅇ</m:t>
-                    </m:r>
-                  </m:den>
-                </m:f>
-              </m:e>
-            </m:d>
-          </m:e>
-          <m:sup>
-            <m:r>
-              <w:rPr>
-                <w:rFonts w:ascii="Cambria Math" w:hAnsi="Cambria Math"/>
-              </w:rPr>
-              <m:t>n</m:t>
-            </m:r>
-          </m:sup>
-        </m:sSup>
-      </m:oMath>
-      <w:r>
-        <w:rPr>
-          <w:rFonts w:asciiTheme="minorEastAsia" w:hAnsiTheme="minorEastAsia" w:hint="eastAsia"/>
-        </w:rPr>
-        <w:t>（n较小时）</w:t>
-      </w:r>
-    </w:p>
-    <w:p>
-      <w:pPr>
-        <w:rPr>
-          <w:rFonts w:asciiTheme="minorEastAsia" w:hAnsiTheme="minorEastAsia"/>
-        </w:rPr>
-      </w:pPr>
-      <w:r>
-        <w:rPr>
-          <w:rFonts w:asciiTheme="minorEastAsia" w:hAnsiTheme="minorEastAsia"/>
-        </w:rPr>
-        <w:tab/>
-      </w:r>
-      <w:r>
-        <w:rPr>
-          <w:rFonts w:asciiTheme="minorEastAsia" w:hAnsiTheme="minorEastAsia"/>
-        </w:rPr>
-        <w:tab/>
-      </w:r>
-      <w:r>
-        <w:rPr>
-          <w:rFonts w:asciiTheme="minorEastAsia" w:hAnsiTheme="minorEastAsia"/>
-        </w:rPr>
-        <w:tab/>
-        <w:t>T(n)</w:t>
-      </w:r>
-      <w:r>
-        <w:rPr>
-          <w:rFonts w:asciiTheme="minorEastAsia" w:hAnsiTheme="minorEastAsia" w:hint="eastAsia"/>
-        </w:rPr>
-        <w:t>=</w:t>
-      </w:r>
-      <m:oMath>
-        <m:r>
-          <w:rPr>
-            <w:rFonts w:ascii="Cambria Math" w:hAnsi="Cambria Math"/>
-          </w:rPr>
-          <m:t>Ω</m:t>
-        </m:r>
-        <m:d>
-          <m:dPr>
-            <m:ctrlPr>
-              <w:rPr>
-                <w:rFonts w:ascii="Cambria Math" w:hAnsi="Cambria Math"/>
-                <w:i/>
-              </w:rPr>
-            </m:ctrlPr>
-          </m:dPr>
-          <m:e>
-            <m:f>
-              <m:fPr>
-                <m:ctrlPr>
-                  <w:rPr>
-                    <w:rFonts w:ascii="Cambria Math" w:hAnsi="Cambria Math"/>
-                    <w:i/>
-                  </w:rPr>
-                </m:ctrlPr>
-              </m:fPr>
-              <m:num>
-                <m:sSup>
-                  <m:sSupPr>
-                    <m:ctrlPr>
-                      <w:rPr>
-                        <w:rFonts w:ascii="Cambria Math" w:hAnsi="Cambria Math"/>
-                        <w:i/>
-                      </w:rPr>
-                    </m:ctrlPr>
-                  </m:sSupPr>
-                  <m:e>
-                    <m:r>
-                      <w:rPr>
-                        <w:rFonts w:ascii="Cambria Math" w:hAnsi="Cambria Math"/>
-                      </w:rPr>
-                      <m:t>2</m:t>
-                    </m:r>
-                  </m:e>
-                  <m:sup>
-                    <m:r>
-                      <w:rPr>
-                        <w:rFonts w:ascii="Cambria Math" w:hAnsi="Cambria Math"/>
-                      </w:rPr>
-                      <m:t>2n</m:t>
-                    </m:r>
-                  </m:sup>
-                </m:sSup>
-              </m:num>
-              <m:den>
-                <m:sSup>
-                  <m:sSupPr>
-                    <m:ctrlPr>
-                      <w:rPr>
-                        <w:rFonts w:ascii="Cambria Math" w:hAnsi="Cambria Math"/>
-                        <w:i/>
-                      </w:rPr>
-                    </m:ctrlPr>
-                  </m:sSupPr>
-                  <m:e>
-                    <m:r>
-                      <w:rPr>
-                        <w:rFonts w:ascii="Cambria Math" w:hAnsi="Cambria Math"/>
-                      </w:rPr>
-                      <m:t>n</m:t>
-                    </m:r>
-                  </m:e>
-                  <m:sup>
-                    <m:f>
-                      <m:fPr>
-                        <m:ctrlPr>
-                          <w:rPr>
-                            <w:rFonts w:ascii="Cambria Math" w:hAnsi="Cambria Math"/>
-                            <w:i/>
-                          </w:rPr>
-                        </m:ctrlPr>
-                      </m:fPr>
-                      <m:num>
-                        <m:r>
-                          <w:rPr>
-                            <w:rFonts w:ascii="Cambria Math" w:hAnsi="Cambria Math"/>
-                          </w:rPr>
-                          <m:t>3</m:t>
-                        </m:r>
-                      </m:num>
-                      <m:den>
-                        <m:r>
-                          <w:rPr>
-                            <w:rFonts w:ascii="Cambria Math" w:hAnsi="Cambria Math"/>
-                          </w:rPr>
-                          <m:t>2</m:t>
-                        </m:r>
-                      </m:den>
-                    </m:f>
-                  </m:sup>
-                </m:sSup>
-              </m:den>
-            </m:f>
-          </m:e>
-        </m:d>
-      </m:oMath>
-      <w:r>
-        <w:rPr>
-          <w:rFonts w:asciiTheme="minorEastAsia" w:hAnsiTheme="minorEastAsia" w:hint="eastAsia"/>
-        </w:rPr>
-        <w:t>指数级的时间复杂度</w:t>
-      </w:r>
-    </w:p>
-    <w:p>
-      <w:pPr>
-        <w:rPr>
-          <w:rFonts w:asciiTheme="minorEastAsia" w:hAnsiTheme="minorEastAsia"/>
-        </w:rPr>
-      </w:pPr>
-      <w:r>
-        <w:rPr>
-          <w:rFonts w:asciiTheme="minorEastAsia" w:hAnsiTheme="minorEastAsia"/>
-        </w:rPr>
-        <w:tab/>
-      </w:r>
-      <w:r>
-        <w:rPr>
-          <w:rFonts w:asciiTheme="minorEastAsia" w:hAnsiTheme="minorEastAsia"/>
-        </w:rPr>
-        <w:tab/>
-      </w:r>
-      <w:r>
-        <w:rPr>
-          <w:rFonts w:asciiTheme="minorEastAsia" w:hAnsiTheme="minorEastAsia" w:hint="eastAsia"/>
-        </w:rPr>
-        <w:t>递归</w:t>
-      </w:r>
-      <w:r>
-        <w:rPr>
-          <w:rFonts w:asciiTheme="minorEastAsia" w:hAnsiTheme="minorEastAsia" w:hint="eastAsia"/>
-        </w:rPr>
-        <w:t>：</w:t>
-      </w:r>
-      <w:r>
-        <w:rPr>
-          <w:rFonts w:asciiTheme="minorEastAsia" w:hAnsiTheme="minorEastAsia" w:hint="eastAsia"/>
-        </w:rPr>
-        <w:t>时间复杂度高，空间开销小</w:t>
-      </w:r>
-    </w:p>
-    <w:p>
-      <w:pPr>
-        <w:rPr>
-          <w:rFonts w:asciiTheme="minorEastAsia" w:hAnsiTheme="minorEastAsia"/>
-        </w:rPr>
-      </w:pPr>
-      <w:r>
-        <w:rPr>
-          <w:rFonts w:asciiTheme="minorEastAsia" w:hAnsiTheme="minorEastAsia"/>
-        </w:rPr>
-        <w:tab/>
-      </w:r>
-      <w:r>
-        <w:rPr>
-          <w:rFonts w:asciiTheme="minorEastAsia" w:hAnsiTheme="minorEastAsia"/>
-        </w:rPr>
-        <w:tab/>
-      </w:r>
-      <w:r>
-        <w:rPr>
-          <w:rFonts w:asciiTheme="minorEastAsia" w:hAnsiTheme="minorEastAsia"/>
-        </w:rPr>
-        <w:tab/>
-      </w:r>
-      <w:r>
-        <w:rPr>
-          <w:rFonts w:asciiTheme="minorEastAsia" w:hAnsiTheme="minorEastAsia" w:hint="eastAsia"/>
-        </w:rPr>
-        <w:t>将问题划分i</w:t>
-      </w:r>
-      <w:r>
-        <w:rPr>
-          <w:rFonts w:asciiTheme="minorEastAsia" w:hAnsiTheme="minorEastAsia"/>
-        </w:rPr>
-        <w:t>~k</w:t>
-      </w:r>
-      <w:r>
-        <w:rPr>
-          <w:rFonts w:asciiTheme="minorEastAsia" w:hAnsiTheme="minorEastAsia" w:hint="eastAsia"/>
-        </w:rPr>
-        <w:t>与k</w:t>
-      </w:r>
-      <w:r>
-        <w:rPr>
-          <w:rFonts w:asciiTheme="minorEastAsia" w:hAnsiTheme="minorEastAsia"/>
-        </w:rPr>
-        <w:t>~j</w:t>
-      </w:r>
-      <w:r>
-        <w:rPr>
-          <w:rFonts w:asciiTheme="minorEastAsia" w:hAnsiTheme="minorEastAsia" w:hint="eastAsia"/>
-        </w:rPr>
-        <w:t>两部分</w:t>
-      </w:r>
-    </w:p>
-    <w:p>
-      <w:pPr>
-        <w:rPr>
-          <w:rFonts w:asciiTheme="minorEastAsia" w:hAnsiTheme="minorEastAsia"/>
-          <w:b/>
-        </w:rPr>
-      </w:pPr>
-      <m:oMathPara>
-        <m:oMath>
-          <m:r>
-            <m:rPr>
-              <m:sty m:val="b"/>
-            </m:rPr>
-            <w:rPr>
-              <w:rFonts w:ascii="Cambria Math" w:hAnsi="Cambria Math"/>
-            </w:rPr>
-            <m:t>m[i, j]=</m:t>
-          </m:r>
-          <m:limLow>
-            <m:limLowPr>
-              <m:ctrlPr>
-                <w:rPr>
-                  <w:rFonts w:ascii="Cambria Math" w:hAnsi="Cambria Math"/>
-                  <w:b/>
-                </w:rPr>
-              </m:ctrlPr>
-            </m:limLowPr>
-            <m:e>
-              <m:r>
-                <m:rPr>
-                  <m:sty m:val="b"/>
-                </m:rPr>
-                <w:rPr>
-                  <w:rFonts w:ascii="Cambria Math" w:hAnsi="Cambria Math"/>
-                </w:rPr>
-                <m:t>min</m:t>
-              </m:r>
-            </m:e>
-            <m:lim>
-              <m:r>
-                <m:rPr>
-                  <m:sty m:val="b"/>
-                </m:rPr>
-                <w:rPr>
-                  <w:rFonts w:ascii="Cambria Math" w:hAnsi="Cambria Math"/>
-                </w:rPr>
-                <m:t>ⅈ≤k&lt;</m:t>
-              </m:r>
-              <m:r>
-                <m:rPr>
-                  <m:sty m:val="b"/>
-                </m:rPr>
-                <w:rPr>
-                  <w:rFonts w:ascii="Cambria Math" w:hAnsi="Cambria Math" w:hint="eastAsia"/>
-                </w:rPr>
-                <m:t>j</m:t>
-              </m:r>
-            </m:lim>
-          </m:limLow>
-          <m:r>
-            <m:rPr>
-              <m:sty m:val="b"/>
-            </m:rPr>
-            <w:rPr>
-              <w:rFonts w:ascii="Cambria Math" w:hAnsi="Cambria Math"/>
-            </w:rPr>
-            <m:t>⋅{ m[i, k]+m[k+1, j]+</m:t>
-          </m:r>
-          <m:sSub>
-            <m:sSubPr>
-              <m:ctrlPr>
-                <w:rPr>
-                  <w:rFonts w:ascii="Cambria Math" w:hAnsi="Cambria Math"/>
-                  <w:b/>
-                  <w:i/>
-                </w:rPr>
-              </m:ctrlPr>
-            </m:sSubPr>
-            <m:e>
-              <m:r>
-                <m:rPr>
-                  <m:sty m:val="bi"/>
-                </m:rPr>
-                <w:rPr>
-                  <w:rFonts w:ascii="Cambria Math" w:hAnsi="Cambria Math"/>
-                </w:rPr>
-                <m:t>p</m:t>
-              </m:r>
-            </m:e>
-            <m:sub>
-              <m:r>
-                <m:rPr>
-                  <m:sty m:val="bi"/>
-                </m:rPr>
-                <w:rPr>
-                  <w:rFonts w:ascii="Cambria Math" w:hAnsi="Cambria Math"/>
-                </w:rPr>
-                <m:t>i-1</m:t>
-              </m:r>
-            </m:sub>
-          </m:sSub>
-          <m:sSub>
-            <m:sSubPr>
-              <m:ctrlPr>
-                <w:rPr>
-                  <w:rFonts w:ascii="Cambria Math" w:hAnsi="Cambria Math"/>
-                  <w:b/>
-                  <w:i/>
-                </w:rPr>
-              </m:ctrlPr>
-            </m:sSubPr>
-            <m:e>
-              <m:r>
-                <m:rPr>
-                  <m:sty m:val="bi"/>
-                </m:rPr>
-                <w:rPr>
-                  <w:rFonts w:ascii="Cambria Math" w:hAnsi="Cambria Math"/>
-                </w:rPr>
-                <m:t>p</m:t>
-              </m:r>
-            </m:e>
-            <m:sub>
-              <m:r>
-                <m:rPr>
-                  <m:sty m:val="bi"/>
-                </m:rPr>
-                <w:rPr>
-                  <w:rFonts w:ascii="Cambria Math" w:hAnsi="Cambria Math"/>
-                </w:rPr>
-                <m:t>k</m:t>
-              </m:r>
-            </m:sub>
-          </m:sSub>
-          <m:sSub>
-            <m:sSubPr>
-              <m:ctrlPr>
-                <w:rPr>
-                  <w:rFonts w:ascii="Cambria Math" w:hAnsi="Cambria Math"/>
-                  <w:b/>
-                  <w:i/>
-                </w:rPr>
-              </m:ctrlPr>
-            </m:sSubPr>
-            <m:e>
-              <m:r>
-                <m:rPr>
-                  <m:sty m:val="bi"/>
-                </m:rPr>
-                <w:rPr>
-                  <w:rFonts w:ascii="Cambria Math" w:hAnsi="Cambria Math"/>
-                </w:rPr>
-                <m:t>p</m:t>
-              </m:r>
-            </m:e>
-            <m:sub>
-              <m:r>
-                <m:rPr>
-                  <m:sty m:val="bi"/>
-                </m:rPr>
-                <w:rPr>
-                  <w:rFonts w:ascii="Cambria Math" w:hAnsi="Cambria Math"/>
-                </w:rPr>
-                <m:t>j</m:t>
-              </m:r>
-            </m:sub>
-          </m:sSub>
-          <m:r>
-            <m:rPr>
-              <m:sty m:val="b"/>
-            </m:rPr>
-            <w:rPr>
-              <w:rFonts w:ascii="Cambria Math" w:hAnsi="Cambria Math" w:hint="eastAsia"/>
-            </w:rPr>
-            <m:t>}</m:t>
-          </m:r>
-        </m:oMath>
-      </m:oMathPara>
-    </w:p>
-    <w:p>
-      <w:pPr>
-        <w:rPr>
-          <w:rFonts w:asciiTheme="minorEastAsia" w:hAnsiTheme="minorEastAsia"/>
-        </w:rPr>
-      </w:pPr>
-      <w:r>
-        <w:rPr>
-          <w:rFonts w:asciiTheme="minorEastAsia" w:hAnsiTheme="minorEastAsia"/>
-          <w:b/>
-        </w:rPr>
-        <w:tab/>
-      </w:r>
-      <w:r>
-        <w:rPr>
-          <w:rFonts w:asciiTheme="minorEastAsia" w:hAnsiTheme="minorEastAsia"/>
-          <w:b/>
-        </w:rPr>
-        <w:tab/>
-      </w:r>
-      <w:r>
-        <w:rPr>
-          <w:rFonts w:asciiTheme="minorEastAsia" w:hAnsiTheme="minorEastAsia"/>
-          <w:b/>
-        </w:rPr>
-        <w:tab/>
-      </w:r>
-      <w:r>
-        <w:rPr>
-          <w:rFonts w:asciiTheme="minorEastAsia" w:hAnsiTheme="minorEastAsia"/>
-        </w:rPr>
-        <w:t>T</w:t>
-      </w:r>
-      <w:r>
-        <w:rPr>
-          <w:rFonts w:asciiTheme="minorEastAsia" w:hAnsiTheme="minorEastAsia" w:hint="eastAsia"/>
-        </w:rPr>
-        <w:t>(</w:t>
-      </w:r>
-      <w:r>
-        <w:rPr>
-          <w:rFonts w:asciiTheme="minorEastAsia" w:hAnsiTheme="minorEastAsia"/>
-        </w:rPr>
-        <w:t>n)</w:t>
-      </w:r>
-      <w:r>
-        <w:rPr>
-          <w:rFonts w:asciiTheme="minorEastAsia" w:hAnsiTheme="minorEastAsia" w:hint="eastAsia"/>
-        </w:rPr>
-        <w:t>=</w:t>
-      </w:r>
-      <w:r>
-        <w:rPr>
-          <w:rFonts w:asciiTheme="minorEastAsia" w:hAnsiTheme="minorEastAsia" w:hint="eastAsia"/>
-        </w:rPr>
-        <w:t>∑</w:t>
-      </w:r>
-      <w:r>
-        <w:rPr>
-          <w:rFonts w:asciiTheme="minorEastAsia" w:hAnsiTheme="minorEastAsia" w:hint="eastAsia"/>
-        </w:rPr>
-        <w:t>(</w:t>
-      </w:r>
-      <w:r>
-        <w:rPr>
-          <w:rFonts w:asciiTheme="minorEastAsia" w:hAnsiTheme="minorEastAsia" w:hint="eastAsia"/>
-        </w:rPr>
-        <w:t>T(</w:t>
-      </w:r>
-      <w:r>
-        <w:rPr>
-          <w:rFonts w:asciiTheme="minorEastAsia" w:hAnsiTheme="minorEastAsia"/>
-        </w:rPr>
-        <w:t>k</w:t>
-      </w:r>
-      <w:r>
-        <w:rPr>
-          <w:rFonts w:asciiTheme="minorEastAsia" w:hAnsiTheme="minorEastAsia" w:hint="eastAsia"/>
-        </w:rPr>
-        <w:t>)</w:t>
-      </w:r>
-      <w:r>
-        <w:rPr>
-          <w:rFonts w:asciiTheme="minorEastAsia" w:hAnsiTheme="minorEastAsia"/>
-        </w:rPr>
-        <w:t>+T(n-k)+O(1)</w:t>
-      </w:r>
-      <w:r>
-        <w:rPr>
-          <w:rFonts w:asciiTheme="minorEastAsia" w:hAnsiTheme="minorEastAsia" w:hint="eastAsia"/>
-        </w:rPr>
-        <w:t>)</w:t>
-      </w:r>
-      <w:r>
-        <w:rPr>
-          <w:rFonts w:asciiTheme="minorEastAsia" w:hAnsiTheme="minorEastAsia" w:hint="eastAsia"/>
-        </w:rPr>
-        <w:t>≥</w:t>
-      </w:r>
-      <w:r>
-        <w:rPr>
-          <w:rFonts w:asciiTheme="minorEastAsia" w:hAnsiTheme="minorEastAsia"/>
-        </w:rPr>
-        <w:t>O(n)</w:t>
-      </w:r>
-      <w:r>
-        <w:rPr>
-          <w:rFonts w:asciiTheme="minorEastAsia" w:hAnsiTheme="minorEastAsia" w:hint="eastAsia"/>
-        </w:rPr>
-        <w:t>+2∑T(</w:t>
-      </w:r>
-      <w:r>
-        <w:rPr>
-          <w:rFonts w:asciiTheme="minorEastAsia" w:hAnsiTheme="minorEastAsia"/>
-        </w:rPr>
-        <w:t>k)</w:t>
-      </w:r>
-    </w:p>
-    <w:p>
-      <w:pPr>
-        <w:rPr>
-          <w:rFonts w:asciiTheme="minorEastAsia" w:hAnsiTheme="minorEastAsia"/>
-        </w:rPr>
-      </w:pPr>
-      <w:r>
-        <w:rPr>
-          <w:rFonts w:asciiTheme="minorEastAsia" w:hAnsiTheme="minorEastAsia"/>
-        </w:rPr>
-        <w:tab/>
-      </w:r>
-      <w:r>
-        <w:rPr>
-          <w:rFonts w:asciiTheme="minorEastAsia" w:hAnsiTheme="minorEastAsia"/>
-        </w:rPr>
-        <w:tab/>
-      </w:r>
-      <w:r>
-        <w:rPr>
-          <w:rFonts w:asciiTheme="minorEastAsia" w:hAnsiTheme="minorEastAsia"/>
-        </w:rPr>
-        <w:tab/>
-      </w:r>
-      <m:oMath>
-        <m:r>
-          <w:rPr>
-            <w:rFonts w:ascii="Cambria Math" w:hAnsi="Cambria Math"/>
-          </w:rPr>
-          <m:t>T</m:t>
-        </m:r>
-        <m:d>
-          <m:dPr>
-            <m:ctrlPr>
-              <w:rPr>
-                <w:rFonts w:ascii="Cambria Math" w:hAnsi="Cambria Math"/>
-                <w:i/>
-              </w:rPr>
-            </m:ctrlPr>
-          </m:dPr>
-          <m:e>
-            <m:r>
-              <w:rPr>
-                <w:rFonts w:ascii="Cambria Math" w:hAnsi="Cambria Math"/>
-              </w:rPr>
-              <m:t>n</m:t>
-            </m:r>
-          </m:e>
-        </m:d>
-        <m:r>
-          <w:rPr>
-            <w:rFonts w:ascii="Cambria Math" w:hAnsi="Cambria Math" w:hint="eastAsia"/>
-          </w:rPr>
-          <m:t>=</m:t>
-        </m:r>
-        <m:r>
-          <w:rPr>
-            <w:rFonts w:ascii="Cambria Math" w:hAnsi="Cambria Math"/>
-          </w:rPr>
-          <m:t>Ω(</m:t>
-        </m:r>
-        <m:sSup>
-          <m:sSupPr>
-            <m:ctrlPr>
-              <w:rPr>
-                <w:rFonts w:ascii="Cambria Math" w:hAnsi="Cambria Math"/>
-                <w:i/>
-              </w:rPr>
-            </m:ctrlPr>
-          </m:sSupPr>
-          <m:e>
-            <m:r>
-              <w:rPr>
-                <w:rFonts w:ascii="Cambria Math" w:hAnsi="Cambria Math"/>
-              </w:rPr>
-              <m:t>2</m:t>
-            </m:r>
-          </m:e>
-          <m:sup>
-            <m:r>
-              <w:rPr>
-                <w:rFonts w:ascii="Cambria Math" w:hAnsi="Cambria Math"/>
-              </w:rPr>
-              <m:t>n-1</m:t>
-            </m:r>
-          </m:sup>
-        </m:sSup>
-        <m:r>
-          <w:rPr>
-            <w:rFonts w:ascii="Cambria Math" w:hAnsi="Cambria Math"/>
-          </w:rPr>
-          <m:t>)</m:t>
-        </m:r>
-      </m:oMath>
-      <w:r>
-        <w:rPr>
-          <w:rFonts w:asciiTheme="minorEastAsia" w:hAnsiTheme="minorEastAsia" w:hint="eastAsia"/>
-        </w:rPr>
-        <w:t>由于进行了</w:t>
-      </w:r>
-      <w:r>
-        <w:rPr>
-          <w:rFonts w:asciiTheme="minorEastAsia" w:hAnsiTheme="minorEastAsia" w:hint="eastAsia"/>
-          <w:b/>
-        </w:rPr>
-        <w:t>重复计算</w:t>
-      </w:r>
-      <w:r>
-        <w:rPr>
-          <w:rFonts w:asciiTheme="minorEastAsia" w:hAnsiTheme="minorEastAsia" w:hint="eastAsia"/>
-        </w:rPr>
-        <w:t>，</w:t>
-      </w:r>
-      <w:r>
-        <w:rPr>
-          <w:rFonts w:asciiTheme="minorEastAsia" w:hAnsiTheme="minorEastAsia" w:hint="eastAsia"/>
-        </w:rPr>
-        <w:t>仍然为指数型</w:t>
-      </w:r>
-    </w:p>
-    <w:p>
-      <w:pPr>
-        <w:rPr>
-          <w:rFonts w:asciiTheme="minorEastAsia" w:hAnsiTheme="minorEastAsia"/>
-        </w:rPr>
-      </w:pPr>
-      <w:r>
-        <w:rPr>
-          <w:rFonts w:asciiTheme="minorEastAsia" w:hAnsiTheme="minorEastAsia"/>
-        </w:rPr>
-        <w:tab/>
-      </w:r>
-      <w:r>
-        <w:rPr>
-          <w:rFonts w:asciiTheme="minorEastAsia" w:hAnsiTheme="minorEastAsia"/>
-        </w:rPr>
-        <w:tab/>
-      </w:r>
-      <w:r>
-        <w:rPr>
-          <w:rFonts w:asciiTheme="minorEastAsia" w:hAnsiTheme="minorEastAsia" w:hint="eastAsia"/>
-        </w:rPr>
         <w:t>迭代：</w:t>
       </w:r>
       <w:r>
@@ -5479,16 +4545,7 @@
             <w:rPr>
               <w:rFonts w:ascii="Cambria Math" w:hAnsi="Cambria Math" w:hint="eastAsia"/>
             </w:rPr>
-            <m:t>t=</m:t>
-          </m:r>
-          <m:r>
-            <m:rPr>
-              <m:sty m:val="b"/>
-            </m:rPr>
-            <w:rPr>
-              <w:rFonts w:ascii="Cambria Math" w:hAnsi="Cambria Math" w:hint="eastAsia"/>
-            </w:rPr>
-            <m:t>m</m:t>
+            <m:t>t=m</m:t>
           </m:r>
           <m:r>
             <m:rPr>
@@ -5535,16 +4592,7 @@
                 <w:rPr>
                   <w:rFonts w:ascii="Cambria Math" w:hAnsi="Cambria Math"/>
                 </w:rPr>
-                <m:t>)</m:t>
-              </m:r>
-              <m:r>
-                <m:rPr>
-                  <m:sty m:val="bi"/>
-                </m:rPr>
-                <w:rPr>
-                  <w:rFonts w:ascii="Cambria Math" w:hAnsi="Cambria Math"/>
-                </w:rPr>
-                <m:t>p</m:t>
+                <m:t>)p</m:t>
               </m:r>
             </m:e>
             <m:sub>
@@ -5637,7 +4685,7 @@
         </w:numPr>
         <w:ind w:firstLineChars="0"/>
         <w:rPr>
-          <w:rFonts w:asciiTheme="minorEastAsia" w:hAnsiTheme="minorEastAsia" w:hint="eastAsia"/>
+          <w:rFonts w:asciiTheme="minorEastAsia" w:hAnsiTheme="minorEastAsia"/>
         </w:rPr>
       </w:pPr>
       <w:r>
@@ -5702,13 +4750,7 @@
           <w:rPr>
             <w:rFonts w:ascii="Cambria Math" w:hAnsi="Cambria Math"/>
           </w:rPr>
-          <m:t>=</m:t>
-        </m:r>
-        <m:r>
-          <w:rPr>
-            <w:rFonts w:ascii="Cambria Math" w:hAnsi="Cambria Math"/>
-          </w:rPr>
-          <m:t>O</m:t>
+          <m:t>=O</m:t>
         </m:r>
         <m:d>
           <m:dPr>
@@ -5859,7 +4901,28 @@
           <w:rFonts w:asciiTheme="minorEastAsia" w:hAnsiTheme="minorEastAsia" w:hint="eastAsia"/>
           <w:b/>
         </w:rPr>
-        <w:t>最长公共子序列：</w:t>
+        <w:t>最长公共子序列</w:t>
+      </w:r>
+      <w:r>
+        <w:rPr>
+          <w:rFonts w:asciiTheme="minorEastAsia" w:hAnsiTheme="minorEastAsia" w:hint="eastAsia"/>
+          <w:b/>
+        </w:rPr>
+        <w:t>L</w:t>
+      </w:r>
+      <w:r>
+        <w:rPr>
+          <w:rFonts w:asciiTheme="minorEastAsia" w:hAnsiTheme="minorEastAsia"/>
+          <w:b/>
+        </w:rPr>
+        <w:t>CS</w:t>
+      </w:r>
+      <w:r>
+        <w:rPr>
+          <w:rFonts w:asciiTheme="minorEastAsia" w:hAnsiTheme="minorEastAsia" w:hint="eastAsia"/>
+          <w:b/>
+        </w:rPr>
+        <w:t>：</w:t>
       </w:r>
     </w:p>
     <w:p>
@@ -6024,7 +5087,7 @@
         <w:rPr>
           <w:rFonts w:asciiTheme="minorEastAsia" w:hAnsiTheme="minorEastAsia" w:hint="eastAsia"/>
         </w:rPr>
-        <w:t>个子序列，共</w:t>
+        <w:t>个子序列，</w:t>
       </w:r>
       <m:oMath>
         <m:sSup>
@@ -6042,6 +5105,12 @@
                 <w:rFonts w:ascii="Cambria Math" w:hAnsi="Cambria Math"/>
               </w:rPr>
               <m:t>O(n</m:t>
+            </m:r>
+            <m:r>
+              <w:rPr>
+                <w:rFonts w:ascii="MS Gothic" w:eastAsia="MS Gothic" w:hAnsi="MS Gothic" w:cs="MS Gothic" w:hint="eastAsia"/>
+              </w:rPr>
+              <m:t>*</m:t>
             </m:r>
             <m:r>
               <w:rPr>
@@ -6071,7 +5140,7 @@
       <w:pPr>
         <w:jc w:val="left"/>
         <w:rPr>
-          <w:rFonts w:asciiTheme="minorEastAsia" w:hAnsiTheme="minorEastAsia" w:hint="eastAsia"/>
+          <w:rFonts w:asciiTheme="minorEastAsia" w:hAnsiTheme="minorEastAsia"/>
         </w:rPr>
       </w:pPr>
       <w:r>
@@ -6097,6 +5166,94 @@
           <w:rFonts w:asciiTheme="minorEastAsia" w:hAnsiTheme="minorEastAsia" w:hint="eastAsia"/>
         </w:rPr>
         <w:t>：</w:t>
+      </w:r>
+    </w:p>
+    <w:p>
+      <w:pPr>
+        <w:jc w:val="left"/>
+        <w:rPr>
+          <w:rFonts w:asciiTheme="minorEastAsia" w:hAnsiTheme="minorEastAsia"/>
+        </w:rPr>
+      </w:pPr>
+      <w:r>
+        <w:rPr>
+          <w:rFonts w:asciiTheme="minorEastAsia" w:hAnsiTheme="minorEastAsia"/>
+        </w:rPr>
+        <w:tab/>
+      </w:r>
+      <w:r>
+        <w:rPr>
+          <w:rFonts w:asciiTheme="minorEastAsia" w:hAnsiTheme="minorEastAsia"/>
+        </w:rPr>
+        <w:tab/>
+      </w:r>
+      <w:r>
+        <w:rPr>
+          <w:rFonts w:asciiTheme="minorEastAsia" w:hAnsiTheme="minorEastAsia"/>
+        </w:rPr>
+        <w:tab/>
+      </w:r>
+      <w:r>
+        <w:rPr>
+          <w:rFonts w:asciiTheme="minorEastAsia" w:hAnsiTheme="minorEastAsia" w:hint="eastAsia"/>
+        </w:rPr>
+        <w:t>构造解O</w:t>
+      </w:r>
+      <w:r>
+        <w:rPr>
+          <w:rFonts w:asciiTheme="minorEastAsia" w:hAnsiTheme="minorEastAsia"/>
+        </w:rPr>
+        <w:t>(m*n)</w:t>
+      </w:r>
+      <w:r>
+        <w:rPr>
+          <w:rFonts w:asciiTheme="minorEastAsia" w:hAnsiTheme="minorEastAsia" w:hint="eastAsia"/>
+        </w:rPr>
+        <w:t>，追踪解O</w:t>
+      </w:r>
+      <w:r>
+        <w:rPr>
+          <w:rFonts w:asciiTheme="minorEastAsia" w:hAnsiTheme="minorEastAsia"/>
+        </w:rPr>
+        <w:t>(m+n)</w:t>
+      </w:r>
+    </w:p>
+    <w:p>
+      <w:pPr>
+        <w:jc w:val="left"/>
+        <w:rPr>
+          <w:rFonts w:asciiTheme="minorEastAsia" w:hAnsiTheme="minorEastAsia" w:hint="eastAsia"/>
+        </w:rPr>
+      </w:pPr>
+      <w:r>
+        <w:rPr>
+          <w:rFonts w:asciiTheme="minorEastAsia" w:hAnsiTheme="minorEastAsia"/>
+        </w:rPr>
+        <w:tab/>
+      </w:r>
+      <w:r>
+        <w:rPr>
+          <w:rFonts w:asciiTheme="minorEastAsia" w:hAnsiTheme="minorEastAsia"/>
+        </w:rPr>
+        <w:tab/>
+      </w:r>
+      <w:r>
+        <w:rPr>
+          <w:rFonts w:asciiTheme="minorEastAsia" w:hAnsiTheme="minorEastAsia"/>
+        </w:rPr>
+        <w:tab/>
+      </w:r>
+      <w:r>
+        <w:rPr>
+          <w:rFonts w:asciiTheme="minorEastAsia" w:hAnsiTheme="minorEastAsia" w:hint="eastAsia"/>
+        </w:rPr>
+        <w:t>空间复杂度O</w:t>
+      </w:r>
+      <w:r>
+        <w:rPr>
+          <w:rFonts w:asciiTheme="minorEastAsia" w:hAnsiTheme="minorEastAsia"/>
+        </w:rPr>
+        <w:t>(m*n)</w:t>
       </w:r>
     </w:p>
     <w:p>
@@ -6112,44 +5269,51 @@
           <w:rFonts w:asciiTheme="minorEastAsia" w:hAnsiTheme="minorEastAsia"/>
         </w:rPr>
       </w:pPr>
-      <w:bookmarkStart w:id="0" w:name="_GoBack"/>
-      <w:r>
-        <w:rPr>
-          <w:rFonts w:asciiTheme="minorEastAsia" w:hAnsiTheme="minorEastAsia" w:hint="eastAsia"/>
-        </w:rPr>
-        <w:t>若Xn=</w:t>
-      </w:r>
-      <w:r>
-        <w:rPr>
-          <w:rFonts w:asciiTheme="minorEastAsia" w:hAnsiTheme="minorEastAsia"/>
-        </w:rPr>
-        <w:t>Y</w:t>
-      </w:r>
-      <w:r>
-        <w:rPr>
-          <w:rFonts w:asciiTheme="minorEastAsia" w:hAnsiTheme="minorEastAsia" w:hint="eastAsia"/>
-        </w:rPr>
-        <w:t xml:space="preserve">n， </w:t>
-      </w:r>
-      <w:r>
-        <w:rPr>
-          <w:rFonts w:asciiTheme="minorEastAsia" w:hAnsiTheme="minorEastAsia"/>
-        </w:rPr>
-        <w:t>Z</w:t>
-      </w:r>
-      <w:r>
-        <w:rPr>
-          <w:rFonts w:asciiTheme="minorEastAsia" w:hAnsiTheme="minorEastAsia" w:hint="eastAsia"/>
-        </w:rPr>
-        <w:t>k-1为Xn-1与Yn-1的L</w:t>
-      </w:r>
-      <w:r>
-        <w:rPr>
-          <w:rFonts w:asciiTheme="minorEastAsia" w:hAnsiTheme="minorEastAsia"/>
-        </w:rPr>
-        <w:t>CS</w:t>
-      </w:r>
-      <w:bookmarkEnd w:id="0"/>
+      <w:r>
+        <w:rPr>
+          <w:rFonts w:asciiTheme="minorEastAsia" w:hAnsiTheme="minorEastAsia"/>
+        </w:rPr>
+        <w:t>i=0/j=0</w:t>
+      </w:r>
+      <w:r>
+        <w:rPr>
+          <w:rFonts w:asciiTheme="minorEastAsia" w:hAnsiTheme="minorEastAsia" w:hint="eastAsia"/>
+        </w:rPr>
+        <w:t>，C</w:t>
+      </w:r>
+      <w:r>
+        <w:rPr>
+          <w:rFonts w:asciiTheme="minorEastAsia" w:hAnsiTheme="minorEastAsia"/>
+        </w:rPr>
+        <w:t>[i, j]=0</w:t>
+      </w:r>
+      <w:r>
+        <w:rPr>
+          <w:rFonts w:asciiTheme="minorEastAsia" w:hAnsiTheme="minorEastAsia"/>
+          <w:b/>
+        </w:rPr>
+        <w:t>(</w:t>
+      </w:r>
+      <w:r>
+        <w:rPr>
+          <w:rFonts w:asciiTheme="minorEastAsia" w:hAnsiTheme="minorEastAsia" w:hint="eastAsia"/>
+          <w:b/>
+        </w:rPr>
+        <w:t>设置初值</w:t>
+      </w:r>
+      <w:r>
+        <w:rPr>
+          <w:rFonts w:asciiTheme="minorEastAsia" w:hAnsiTheme="minorEastAsia"/>
+        </w:rPr>
+        <w:t>C[i, j]=0</w:t>
+      </w:r>
+      <w:r>
+        <w:rPr>
+          <w:rFonts w:asciiTheme="minorEastAsia" w:hAnsiTheme="minorEastAsia" w:hint="eastAsia"/>
+          <w:b/>
+        </w:rPr>
+        <w:t>)</w:t>
+      </w:r>
     </w:p>
     <w:p>
       <w:pPr>
@@ -6161,7 +5325,63 @@
         <w:ind w:firstLineChars="0"/>
         <w:jc w:val="left"/>
         <w:rPr>
-          <w:rFonts w:asciiTheme="minorEastAsia" w:hAnsiTheme="minorEastAsia" w:hint="eastAsia"/>
+          <w:rFonts w:asciiTheme="minorEastAsia" w:hAnsiTheme="minorEastAsia"/>
+        </w:rPr>
+      </w:pPr>
+      <w:r>
+        <w:rPr>
+          <w:rFonts w:asciiTheme="minorEastAsia" w:hAnsiTheme="minorEastAsia" w:hint="eastAsia"/>
+        </w:rPr>
+        <w:t>若Xn=</w:t>
+      </w:r>
+      <w:r>
+        <w:rPr>
+          <w:rFonts w:asciiTheme="minorEastAsia" w:hAnsiTheme="minorEastAsia"/>
+        </w:rPr>
+        <w:t>Y</w:t>
+      </w:r>
+      <w:r>
+        <w:rPr>
+          <w:rFonts w:asciiTheme="minorEastAsia" w:hAnsiTheme="minorEastAsia" w:hint="eastAsia"/>
+        </w:rPr>
+        <w:t xml:space="preserve">n， </w:t>
+      </w:r>
+      <w:r>
+        <w:rPr>
+          <w:rFonts w:asciiTheme="minorEastAsia" w:hAnsiTheme="minorEastAsia"/>
+        </w:rPr>
+        <w:t>Z</w:t>
+      </w:r>
+      <w:r>
+        <w:rPr>
+          <w:rFonts w:asciiTheme="minorEastAsia" w:hAnsiTheme="minorEastAsia" w:hint="eastAsia"/>
+        </w:rPr>
+        <w:t>k为Xn-1与Yn-1的L</w:t>
+      </w:r>
+      <w:r>
+        <w:rPr>
+          <w:rFonts w:asciiTheme="minorEastAsia" w:hAnsiTheme="minorEastAsia"/>
+        </w:rPr>
+        <w:t>CS</w:t>
+      </w:r>
+      <w:r>
+        <w:rPr>
+          <w:rFonts w:asciiTheme="minorEastAsia" w:hAnsiTheme="minorEastAsia"/>
+        </w:rPr>
+        <w:t>+1</w:t>
+      </w:r>
+    </w:p>
+    <w:p>
+      <w:pPr>
+        <w:pStyle w:val="a3"/>
+        <w:numPr>
+          <w:ilvl w:val="0"/>
+          <w:numId w:val="6"/>
+        </w:numPr>
+        <w:ind w:firstLineChars="0"/>
+        <w:jc w:val="left"/>
+        <w:rPr>
+          <w:rFonts w:asciiTheme="minorEastAsia" w:hAnsiTheme="minorEastAsia"/>
         </w:rPr>
       </w:pPr>
       <w:r>
@@ -6247,6 +5467,897 @@
           <w:rFonts w:asciiTheme="minorEastAsia" w:hAnsiTheme="minorEastAsia"/>
         </w:rPr>
         <w:t>}</w:t>
+      </w:r>
+    </w:p>
+    <w:p>
+      <w:pPr>
+        <w:ind w:left="1260"/>
+        <w:jc w:val="left"/>
+        <w:rPr>
+          <w:rFonts w:asciiTheme="minorEastAsia" w:hAnsiTheme="minorEastAsia"/>
+        </w:rPr>
+      </w:pPr>
+      <w:r>
+        <w:rPr>
+          <w:rFonts w:asciiTheme="minorEastAsia" w:hAnsiTheme="minorEastAsia" w:hint="eastAsia"/>
+        </w:rPr>
+        <w:t>标记函数B[</w:t>
+      </w:r>
+      <w:r>
+        <w:rPr>
+          <w:rFonts w:asciiTheme="minorEastAsia" w:hAnsiTheme="minorEastAsia"/>
+        </w:rPr>
+        <w:t>i, j]</w:t>
+      </w:r>
+      <w:r>
+        <w:rPr>
+          <w:rFonts w:asciiTheme="minorEastAsia" w:hAnsiTheme="minorEastAsia" w:hint="eastAsia"/>
+        </w:rPr>
+        <w:t>，左上</w:t>
+      </w:r>
+      <w:r>
+        <w:rPr>
+          <w:rFonts w:asciiTheme="minorEastAsia" w:hAnsiTheme="minorEastAsia" w:hint="eastAsia"/>
+        </w:rPr>
+        <w:t xml:space="preserve"> </w:t>
+      </w:r>
+      <w:r>
+        <w:rPr>
+          <w:rFonts w:asciiTheme="minorEastAsia" w:hAnsiTheme="minorEastAsia" w:hint="eastAsia"/>
+        </w:rPr>
+        <w:t>↖</w:t>
+      </w:r>
+      <w:r>
+        <w:rPr>
+          <w:rFonts w:asciiTheme="minorEastAsia" w:hAnsiTheme="minorEastAsia" w:hint="eastAsia"/>
+        </w:rPr>
+        <w:t>（L</w:t>
+      </w:r>
+      <w:r>
+        <w:rPr>
+          <w:rFonts w:asciiTheme="minorEastAsia" w:hAnsiTheme="minorEastAsia"/>
+        </w:rPr>
+        <w:t>CS+1）</w:t>
+      </w:r>
+      <w:r>
+        <w:rPr>
+          <w:rFonts w:asciiTheme="minorEastAsia" w:hAnsiTheme="minorEastAsia" w:hint="eastAsia"/>
+        </w:rPr>
+        <w:t>/左</w:t>
+      </w:r>
+      <w:r>
+        <w:rPr>
+          <w:rFonts w:asciiTheme="minorEastAsia" w:hAnsiTheme="minorEastAsia" w:hint="eastAsia"/>
+        </w:rPr>
+        <w:t xml:space="preserve"> </w:t>
+      </w:r>
+      <w:r>
+        <w:rPr>
+          <w:rFonts w:asciiTheme="minorEastAsia" w:hAnsiTheme="minorEastAsia" w:hint="eastAsia"/>
+        </w:rPr>
+        <w:t>←</w:t>
+      </w:r>
+      <w:r>
+        <w:rPr>
+          <w:rFonts w:asciiTheme="minorEastAsia" w:hAnsiTheme="minorEastAsia" w:hint="eastAsia"/>
+        </w:rPr>
+        <w:t xml:space="preserve"> </w:t>
+      </w:r>
+      <w:r>
+        <w:rPr>
+          <w:rFonts w:asciiTheme="minorEastAsia" w:hAnsiTheme="minorEastAsia" w:hint="eastAsia"/>
+        </w:rPr>
+        <w:t>(</w:t>
+      </w:r>
+      <w:r>
+        <w:rPr>
+          <w:rFonts w:asciiTheme="minorEastAsia" w:hAnsiTheme="minorEastAsia"/>
+        </w:rPr>
+        <w:t>C[i, j-1]</w:t>
+      </w:r>
+      <w:r>
+        <w:rPr>
+          <w:rFonts w:asciiTheme="minorEastAsia" w:hAnsiTheme="minorEastAsia"/>
+        </w:rPr>
+        <w:t>)</w:t>
+      </w:r>
+      <w:r>
+        <w:rPr>
+          <w:rFonts w:asciiTheme="minorEastAsia" w:hAnsiTheme="minorEastAsia" w:hint="eastAsia"/>
+        </w:rPr>
+        <w:t>/</w:t>
+      </w:r>
+      <w:r>
+        <w:rPr>
+          <w:rFonts w:asciiTheme="minorEastAsia" w:hAnsiTheme="minorEastAsia" w:hint="eastAsia"/>
+        </w:rPr>
+        <w:t>上</w:t>
+      </w:r>
+      <w:r>
+        <w:rPr>
+          <w:rFonts w:asciiTheme="minorEastAsia" w:hAnsiTheme="minorEastAsia" w:hint="eastAsia"/>
+        </w:rPr>
+        <w:t>↑</w:t>
+      </w:r>
+      <w:r>
+        <w:rPr>
+          <w:rFonts w:asciiTheme="minorEastAsia" w:hAnsiTheme="minorEastAsia" w:hint="eastAsia"/>
+        </w:rPr>
+        <w:t>(</w:t>
+      </w:r>
+      <w:r>
+        <w:rPr>
+          <w:rFonts w:asciiTheme="minorEastAsia" w:hAnsiTheme="minorEastAsia" w:hint="eastAsia"/>
+        </w:rPr>
+        <w:t>C[</w:t>
+      </w:r>
+      <w:r>
+        <w:rPr>
+          <w:rFonts w:asciiTheme="minorEastAsia" w:hAnsiTheme="minorEastAsia"/>
+        </w:rPr>
+        <w:t>i-1</w:t>
+      </w:r>
+      <w:r>
+        <w:rPr>
+          <w:rFonts w:asciiTheme="minorEastAsia" w:hAnsiTheme="minorEastAsia" w:hint="eastAsia"/>
+        </w:rPr>
+        <w:t>,</w:t>
+      </w:r>
+      <w:r>
+        <w:rPr>
+          <w:rFonts w:asciiTheme="minorEastAsia" w:hAnsiTheme="minorEastAsia"/>
+        </w:rPr>
+        <w:t xml:space="preserve"> </w:t>
+      </w:r>
+      <w:r>
+        <w:rPr>
+          <w:rFonts w:asciiTheme="minorEastAsia" w:hAnsiTheme="minorEastAsia" w:hint="eastAsia"/>
+        </w:rPr>
+        <w:t>j</w:t>
+      </w:r>
+      <w:r>
+        <w:rPr>
+          <w:rFonts w:asciiTheme="minorEastAsia" w:hAnsiTheme="minorEastAsia"/>
+        </w:rPr>
+        <w:t>]</w:t>
+      </w:r>
+      <w:r>
+        <w:rPr>
+          <w:rFonts w:asciiTheme="minorEastAsia" w:hAnsiTheme="minorEastAsia"/>
+        </w:rPr>
+        <w:t>)</w:t>
+      </w:r>
+    </w:p>
+    <w:p>
+      <w:pPr>
+        <w:jc w:val="left"/>
+        <w:rPr>
+          <w:rFonts w:asciiTheme="minorEastAsia" w:hAnsiTheme="minorEastAsia"/>
+          <w:b/>
+        </w:rPr>
+      </w:pPr>
+      <w:r>
+        <w:rPr>
+          <w:rFonts w:asciiTheme="minorEastAsia" w:hAnsiTheme="minorEastAsia"/>
+        </w:rPr>
+        <w:tab/>
+      </w:r>
+      <w:r>
+        <w:rPr>
+          <w:rFonts w:asciiTheme="minorEastAsia" w:hAnsiTheme="minorEastAsia" w:hint="eastAsia"/>
+          <w:b/>
+        </w:rPr>
+        <w:t>背包问题K</w:t>
+      </w:r>
+      <w:r>
+        <w:rPr>
+          <w:rFonts w:asciiTheme="minorEastAsia" w:hAnsiTheme="minorEastAsia"/>
+          <w:b/>
+        </w:rPr>
+        <w:t>P</w:t>
+      </w:r>
+      <w:r>
+        <w:rPr>
+          <w:rFonts w:asciiTheme="minorEastAsia" w:hAnsiTheme="minorEastAsia" w:hint="eastAsia"/>
+          <w:b/>
+        </w:rPr>
+        <w:t>：</w:t>
+      </w:r>
+    </w:p>
+    <w:p>
+      <w:pPr>
+        <w:jc w:val="left"/>
+        <w:rPr>
+          <w:rFonts w:asciiTheme="minorEastAsia" w:hAnsiTheme="minorEastAsia" w:hint="eastAsia"/>
+        </w:rPr>
+      </w:pPr>
+      <w:r>
+        <w:rPr>
+          <w:rFonts w:asciiTheme="minorEastAsia" w:hAnsiTheme="minorEastAsia"/>
+          <w:b/>
+        </w:rPr>
+        <w:tab/>
+      </w:r>
+      <w:r>
+        <w:rPr>
+          <w:rFonts w:asciiTheme="minorEastAsia" w:hAnsiTheme="minorEastAsia"/>
+          <w:b/>
+        </w:rPr>
+        <w:tab/>
+      </w:r>
+      <w:r>
+        <w:rPr>
+          <w:rFonts w:asciiTheme="minorEastAsia" w:hAnsiTheme="minorEastAsia" w:hint="eastAsia"/>
+        </w:rPr>
+        <w:t>填表O</w:t>
+      </w:r>
+      <w:r>
+        <w:rPr>
+          <w:rFonts w:asciiTheme="minorEastAsia" w:hAnsiTheme="minorEastAsia"/>
+        </w:rPr>
+        <w:t>(n*b)</w:t>
+      </w:r>
+      <w:r>
+        <w:rPr>
+          <w:rFonts w:asciiTheme="minorEastAsia" w:hAnsiTheme="minorEastAsia" w:hint="eastAsia"/>
+        </w:rPr>
+        <w:t>（</w:t>
+      </w:r>
+      <w:r>
+        <w:rPr>
+          <w:rFonts w:asciiTheme="minorEastAsia" w:hAnsiTheme="minorEastAsia" w:hint="eastAsia"/>
+          <w:b/>
+        </w:rPr>
+        <w:t>伪多项式时间</w:t>
+      </w:r>
+      <w:r>
+        <w:rPr>
+          <w:rFonts w:asciiTheme="minorEastAsia" w:hAnsiTheme="minorEastAsia" w:hint="eastAsia"/>
+        </w:rPr>
+        <w:t>算法</w:t>
+      </w:r>
+      <w:r>
+        <w:rPr>
+          <w:rFonts w:asciiTheme="minorEastAsia" w:hAnsiTheme="minorEastAsia" w:hint="eastAsia"/>
+        </w:rPr>
+        <w:t>b为常数</w:t>
+      </w:r>
+      <w:r>
+        <w:rPr>
+          <w:rFonts w:asciiTheme="minorEastAsia" w:hAnsiTheme="minorEastAsia" w:hint="eastAsia"/>
+        </w:rPr>
+        <w:t>：</w:t>
+      </w:r>
+      <w:r>
+        <w:rPr>
+          <w:rFonts w:asciiTheme="minorEastAsia" w:hAnsiTheme="minorEastAsia" w:hint="eastAsia"/>
+        </w:rPr>
+        <w:t>输入规模n</w:t>
+      </w:r>
+      <w:r>
+        <w:rPr>
+          <w:rFonts w:asciiTheme="minorEastAsia" w:hAnsiTheme="minorEastAsia"/>
+        </w:rPr>
+        <w:t>,</w:t>
+      </w:r>
+      <w:r>
+        <w:rPr>
+          <w:rFonts w:asciiTheme="minorEastAsia" w:hAnsiTheme="minorEastAsia"/>
+        </w:rPr>
+        <w:t xml:space="preserve"> </w:t>
+      </w:r>
+      <w:r>
+        <w:rPr>
+          <w:rFonts w:asciiTheme="minorEastAsia" w:hAnsiTheme="minorEastAsia"/>
+        </w:rPr>
+        <w:t>logb</w:t>
+      </w:r>
+      <w:r>
+        <w:rPr>
+          <w:rFonts w:asciiTheme="minorEastAsia" w:hAnsiTheme="minorEastAsia" w:hint="eastAsia"/>
+        </w:rPr>
+        <w:t>，</w:t>
+      </w:r>
+      <w:bookmarkStart w:id="0" w:name="_GoBack"/>
+      <m:oMath>
+        <m:r>
+          <m:rPr>
+            <m:sty m:val="b"/>
+          </m:rPr>
+          <w:rPr>
+            <w:rFonts w:ascii="Cambria Math" w:hAnsi="Cambria Math" w:hint="eastAsia"/>
+          </w:rPr>
+          <m:t>O(</m:t>
+        </m:r>
+        <m:r>
+          <m:rPr>
+            <m:sty m:val="bi"/>
+          </m:rPr>
+          <w:rPr>
+            <w:rFonts w:ascii="Cambria Math" w:hAnsi="Cambria Math"/>
+          </w:rPr>
+          <m:t xml:space="preserve"> n*</m:t>
+        </m:r>
+        <m:sSup>
+          <m:sSupPr>
+            <m:ctrlPr>
+              <w:rPr>
+                <w:rFonts w:ascii="Cambria Math" w:hAnsi="Cambria Math"/>
+                <w:b/>
+                <w:i/>
+              </w:rPr>
+            </m:ctrlPr>
+          </m:sSupPr>
+          <m:e>
+            <m:r>
+              <m:rPr>
+                <m:sty m:val="bi"/>
+              </m:rPr>
+              <w:rPr>
+                <w:rFonts w:ascii="Cambria Math" w:hAnsi="Cambria Math"/>
+              </w:rPr>
+              <m:t>2</m:t>
+            </m:r>
+          </m:e>
+          <m:sup>
+            <m:r>
+              <m:rPr>
+                <m:sty m:val="bi"/>
+              </m:rPr>
+              <w:rPr>
+                <w:rFonts w:ascii="Cambria Math" w:hAnsi="Cambria Math"/>
+              </w:rPr>
+              <m:t>k</m:t>
+            </m:r>
+          </m:sup>
+        </m:sSup>
+        <m:r>
+          <m:rPr>
+            <m:sty m:val="bi"/>
+          </m:rPr>
+          <w:rPr>
+            <w:rFonts w:ascii="Cambria Math" w:hAnsi="Cambria Math"/>
+          </w:rPr>
+          <m:t>)</m:t>
+        </m:r>
+      </m:oMath>
+      <w:bookmarkEnd w:id="0"/>
+      <w:r>
+        <w:rPr>
+          <w:rFonts w:asciiTheme="minorEastAsia" w:hAnsiTheme="minorEastAsia"/>
+        </w:rPr>
+        <w:t>）</w:t>
+      </w:r>
+    </w:p>
+    <w:p>
+      <w:pPr>
+        <w:jc w:val="left"/>
+        <w:rPr>
+          <w:rFonts w:asciiTheme="minorEastAsia" w:hAnsiTheme="minorEastAsia"/>
+        </w:rPr>
+      </w:pPr>
+      <w:r>
+        <w:rPr>
+          <w:rFonts w:asciiTheme="minorEastAsia" w:hAnsiTheme="minorEastAsia"/>
+          <w:b/>
+        </w:rPr>
+        <w:tab/>
+      </w:r>
+      <w:r>
+        <w:rPr>
+          <w:rFonts w:asciiTheme="minorEastAsia" w:hAnsiTheme="minorEastAsia"/>
+          <w:b/>
+        </w:rPr>
+        <w:tab/>
+      </w:r>
+      <w:r>
+        <w:rPr>
+          <w:rFonts w:asciiTheme="minorEastAsia" w:hAnsiTheme="minorEastAsia" w:hint="eastAsia"/>
+        </w:rPr>
+        <w:t>约束条件</w:t>
+      </w:r>
+      <w:r>
+        <w:rPr>
+          <w:rFonts w:asciiTheme="minorEastAsia" w:hAnsiTheme="minorEastAsia" w:hint="eastAsia"/>
+        </w:rPr>
+        <w:t>∑wi*xi≤</w:t>
+      </w:r>
+      <w:r>
+        <w:rPr>
+          <w:rFonts w:asciiTheme="minorEastAsia" w:hAnsiTheme="minorEastAsia" w:hint="eastAsia"/>
+        </w:rPr>
+        <w:t>b（最大重量）</w:t>
+      </w:r>
+    </w:p>
+    <w:p>
+      <w:pPr>
+        <w:jc w:val="left"/>
+        <w:rPr>
+          <w:rFonts w:asciiTheme="minorEastAsia" w:hAnsiTheme="minorEastAsia"/>
+        </w:rPr>
+      </w:pPr>
+      <w:r>
+        <w:rPr>
+          <w:rFonts w:asciiTheme="minorEastAsia" w:hAnsiTheme="minorEastAsia"/>
+        </w:rPr>
+        <w:tab/>
+      </w:r>
+      <w:r>
+        <w:rPr>
+          <w:rFonts w:asciiTheme="minorEastAsia" w:hAnsiTheme="minorEastAsia"/>
+        </w:rPr>
+        <w:tab/>
+      </w:r>
+      <w:r>
+        <w:rPr>
+          <w:rFonts w:asciiTheme="minorEastAsia" w:hAnsiTheme="minorEastAsia" w:hint="eastAsia"/>
+        </w:rPr>
+        <w:t>物品(</w:t>
+      </w:r>
+      <w:r>
+        <w:rPr>
+          <w:rFonts w:asciiTheme="minorEastAsia" w:hAnsiTheme="minorEastAsia"/>
+        </w:rPr>
+        <w:t>vi, wi)</w:t>
+      </w:r>
+      <w:r>
+        <w:rPr>
+          <w:rFonts w:asciiTheme="minorEastAsia" w:hAnsiTheme="minorEastAsia"/>
+        </w:rPr>
+        <w:t xml:space="preserve"> </w:t>
+      </w:r>
+      <w:r>
+        <w:rPr>
+          <w:rFonts w:asciiTheme="minorEastAsia" w:hAnsiTheme="minorEastAsia" w:hint="eastAsia"/>
+        </w:rPr>
+        <w:t>使∑vi</w:t>
+      </w:r>
+      <w:r>
+        <w:rPr>
+          <w:rFonts w:asciiTheme="minorEastAsia" w:hAnsiTheme="minorEastAsia" w:hint="eastAsia"/>
+        </w:rPr>
+        <w:t>*xi</w:t>
+      </w:r>
+      <w:r>
+        <w:rPr>
+          <w:rFonts w:asciiTheme="minorEastAsia" w:hAnsiTheme="minorEastAsia" w:hint="eastAsia"/>
+        </w:rPr>
+        <w:t>最大</w:t>
+      </w:r>
+    </w:p>
+    <w:p>
+      <w:pPr>
+        <w:jc w:val="left"/>
+        <w:rPr>
+          <w:rFonts w:asciiTheme="minorEastAsia" w:hAnsiTheme="minorEastAsia"/>
+        </w:rPr>
+      </w:pPr>
+      <w:r>
+        <w:rPr>
+          <w:rFonts w:asciiTheme="minorEastAsia" w:hAnsiTheme="minorEastAsia"/>
+        </w:rPr>
+        <w:tab/>
+      </w:r>
+      <w:r>
+        <w:rPr>
+          <w:rFonts w:asciiTheme="minorEastAsia" w:hAnsiTheme="minorEastAsia"/>
+        </w:rPr>
+        <w:tab/>
+      </w:r>
+      <w:r>
+        <w:rPr>
+          <w:rFonts w:asciiTheme="minorEastAsia" w:hAnsiTheme="minorEastAsia" w:hint="eastAsia"/>
+        </w:rPr>
+        <w:t>线性规划：目标函数与约束条件为线性函数</w:t>
+      </w:r>
+    </w:p>
+    <w:p>
+      <w:pPr>
+        <w:jc w:val="left"/>
+        <w:rPr>
+          <w:rFonts w:asciiTheme="minorEastAsia" w:hAnsiTheme="minorEastAsia"/>
+        </w:rPr>
+      </w:pPr>
+      <w:r>
+        <w:rPr>
+          <w:rFonts w:asciiTheme="minorEastAsia" w:hAnsiTheme="minorEastAsia"/>
+        </w:rPr>
+        <w:tab/>
+      </w:r>
+      <w:r>
+        <w:rPr>
+          <w:rFonts w:asciiTheme="minorEastAsia" w:hAnsiTheme="minorEastAsia"/>
+        </w:rPr>
+        <w:tab/>
+      </w:r>
+      <w:r>
+        <w:rPr>
+          <w:rFonts w:asciiTheme="minorEastAsia" w:hAnsiTheme="minorEastAsia"/>
+        </w:rPr>
+        <w:tab/>
+      </w:r>
+      <m:oMath>
+        <m:sSub>
+          <m:sSubPr>
+            <m:ctrlPr>
+              <w:rPr>
+                <w:rFonts w:ascii="Cambria Math" w:hAnsi="Cambria Math"/>
+              </w:rPr>
+            </m:ctrlPr>
+          </m:sSubPr>
+          <m:e>
+            <m:r>
+              <m:rPr>
+                <m:sty m:val="p"/>
+              </m:rPr>
+              <w:rPr>
+                <w:rFonts w:ascii="Cambria Math" w:hAnsi="Cambria Math"/>
+              </w:rPr>
+              <m:t>F</m:t>
+            </m:r>
+          </m:e>
+          <m:sub>
+            <m:r>
+              <m:rPr>
+                <m:sty m:val="p"/>
+              </m:rPr>
+              <w:rPr>
+                <w:rFonts w:ascii="Cambria Math" w:hAnsi="Cambria Math"/>
+              </w:rPr>
+              <m:t>k</m:t>
+            </m:r>
+          </m:sub>
+        </m:sSub>
+        <m:d>
+          <m:dPr>
+            <m:ctrlPr>
+              <w:rPr>
+                <w:rFonts w:ascii="Cambria Math" w:hAnsi="Cambria Math"/>
+              </w:rPr>
+            </m:ctrlPr>
+          </m:dPr>
+          <m:e>
+            <m:r>
+              <m:rPr>
+                <m:sty m:val="p"/>
+              </m:rPr>
+              <w:rPr>
+                <w:rFonts w:ascii="Cambria Math" w:hAnsi="Cambria Math"/>
+              </w:rPr>
+              <m:t>y</m:t>
+            </m:r>
+          </m:e>
+        </m:d>
+        <m:r>
+          <m:rPr>
+            <m:sty m:val="p"/>
+          </m:rPr>
+          <w:rPr>
+            <w:rFonts w:ascii="Cambria Math" w:hAnsi="Cambria Math"/>
+          </w:rPr>
+          <m:t>=</m:t>
+        </m:r>
+        <m:r>
+          <m:rPr>
+            <m:sty m:val="p"/>
+          </m:rPr>
+          <w:rPr>
+            <w:rFonts w:ascii="Cambria Math" w:hAnsi="Cambria Math"/>
+          </w:rPr>
+          <m:t>max⁡{</m:t>
+        </m:r>
+        <m:sSub>
+          <m:sSubPr>
+            <m:ctrlPr>
+              <w:rPr>
+                <w:rFonts w:ascii="Cambria Math" w:hAnsi="Cambria Math"/>
+              </w:rPr>
+            </m:ctrlPr>
+          </m:sSubPr>
+          <m:e>
+            <m:r>
+              <m:rPr>
+                <m:sty m:val="p"/>
+              </m:rPr>
+              <w:rPr>
+                <w:rFonts w:ascii="Cambria Math" w:hAnsi="Cambria Math"/>
+              </w:rPr>
+              <m:t>F</m:t>
+            </m:r>
+          </m:e>
+          <m:sub>
+            <m:r>
+              <m:rPr>
+                <m:sty m:val="p"/>
+              </m:rPr>
+              <w:rPr>
+                <w:rFonts w:ascii="Cambria Math" w:hAnsi="Cambria Math"/>
+              </w:rPr>
+              <m:t>k</m:t>
+            </m:r>
+            <m:r>
+              <m:rPr>
+                <m:sty m:val="p"/>
+              </m:rPr>
+              <w:rPr>
+                <w:rFonts w:ascii="Cambria Math" w:hAnsi="Cambria Math"/>
+              </w:rPr>
+              <m:t>-1</m:t>
+            </m:r>
+          </m:sub>
+        </m:sSub>
+        <m:d>
+          <m:dPr>
+            <m:ctrlPr>
+              <w:rPr>
+                <w:rFonts w:ascii="Cambria Math" w:hAnsi="Cambria Math"/>
+              </w:rPr>
+            </m:ctrlPr>
+          </m:dPr>
+          <m:e>
+            <m:r>
+              <m:rPr>
+                <m:sty m:val="p"/>
+              </m:rPr>
+              <w:rPr>
+                <w:rFonts w:ascii="Cambria Math" w:hAnsi="Cambria Math"/>
+              </w:rPr>
+              <m:t>y</m:t>
+            </m:r>
+          </m:e>
+        </m:d>
+        <m:r>
+          <m:rPr>
+            <m:sty m:val="p"/>
+          </m:rPr>
+          <w:rPr>
+            <w:rFonts w:ascii="Cambria Math" w:hAnsi="Cambria Math"/>
+          </w:rPr>
+          <m:t>,</m:t>
+        </m:r>
+        <m:sSub>
+          <m:sSubPr>
+            <m:ctrlPr>
+              <w:rPr>
+                <w:rFonts w:ascii="Cambria Math" w:hAnsi="Cambria Math"/>
+              </w:rPr>
+            </m:ctrlPr>
+          </m:sSubPr>
+          <m:e>
+            <m:r>
+              <m:rPr>
+                <m:sty m:val="p"/>
+              </m:rPr>
+              <w:rPr>
+                <w:rFonts w:ascii="Cambria Math" w:hAnsi="Cambria Math"/>
+              </w:rPr>
+              <m:t>F</m:t>
+            </m:r>
+          </m:e>
+          <m:sub>
+            <m:r>
+              <m:rPr>
+                <m:sty m:val="p"/>
+              </m:rPr>
+              <w:rPr>
+                <w:rFonts w:ascii="Cambria Math" w:hAnsi="Cambria Math"/>
+              </w:rPr>
+              <m:t>k</m:t>
+            </m:r>
+          </m:sub>
+        </m:sSub>
+        <m:d>
+          <m:dPr>
+            <m:ctrlPr>
+              <w:rPr>
+                <w:rFonts w:ascii="Cambria Math" w:hAnsi="Cambria Math"/>
+              </w:rPr>
+            </m:ctrlPr>
+          </m:dPr>
+          <m:e>
+            <m:r>
+              <m:rPr>
+                <m:sty m:val="p"/>
+              </m:rPr>
+              <w:rPr>
+                <w:rFonts w:ascii="Cambria Math" w:hAnsi="Cambria Math"/>
+              </w:rPr>
+              <m:t>y</m:t>
+            </m:r>
+            <m:r>
+              <m:rPr>
+                <m:sty m:val="p"/>
+              </m:rPr>
+              <w:rPr>
+                <w:rFonts w:ascii="Cambria Math" w:hAnsi="Cambria Math"/>
+              </w:rPr>
+              <m:t>-</m:t>
+            </m:r>
+            <m:sSub>
+              <m:sSubPr>
+                <m:ctrlPr>
+                  <w:rPr>
+                    <w:rFonts w:ascii="Cambria Math" w:hAnsi="Cambria Math"/>
+                  </w:rPr>
+                </m:ctrlPr>
+              </m:sSubPr>
+              <m:e>
+                <m:r>
+                  <w:rPr>
+                    <w:rFonts w:ascii="Cambria Math" w:hAnsi="Cambria Math"/>
+                  </w:rPr>
+                  <m:t>w</m:t>
+                </m:r>
+              </m:e>
+              <m:sub>
+                <m:r>
+                  <m:rPr>
+                    <m:sty m:val="p"/>
+                  </m:rPr>
+                  <w:rPr>
+                    <w:rFonts w:ascii="Cambria Math" w:hAnsi="Cambria Math"/>
+                  </w:rPr>
+                  <m:t>k</m:t>
+                </m:r>
+              </m:sub>
+            </m:sSub>
+          </m:e>
+        </m:d>
+        <m:r>
+          <w:rPr>
+            <w:rFonts w:ascii="Cambria Math" w:hAnsi="Cambria Math"/>
+          </w:rPr>
+          <m:t>+</m:t>
+        </m:r>
+        <m:sSub>
+          <m:sSubPr>
+            <m:ctrlPr>
+              <w:rPr>
+                <w:rFonts w:ascii="Cambria Math" w:hAnsi="Cambria Math"/>
+              </w:rPr>
+            </m:ctrlPr>
+          </m:sSubPr>
+          <m:e>
+            <m:r>
+              <w:rPr>
+                <w:rFonts w:ascii="Cambria Math" w:hAnsi="Cambria Math"/>
+              </w:rPr>
+              <m:t>v</m:t>
+            </m:r>
+          </m:e>
+          <m:sub>
+            <m:r>
+              <m:rPr>
+                <m:sty m:val="p"/>
+              </m:rPr>
+              <w:rPr>
+                <w:rFonts w:ascii="Cambria Math" w:hAnsi="Cambria Math"/>
+              </w:rPr>
+              <m:t>k</m:t>
+            </m:r>
+          </m:sub>
+        </m:sSub>
+        <m:r>
+          <w:rPr>
+            <w:rFonts w:ascii="Cambria Math" w:hAnsi="Cambria Math"/>
+          </w:rPr>
+          <m:t>}</m:t>
+        </m:r>
+      </m:oMath>
+    </w:p>
+    <w:p>
+      <w:pPr>
+        <w:jc w:val="left"/>
+        <w:rPr>
+          <w:rFonts w:asciiTheme="minorEastAsia" w:hAnsiTheme="minorEastAsia"/>
+        </w:rPr>
+      </w:pPr>
+      <w:r>
+        <w:rPr>
+          <w:rFonts w:asciiTheme="minorEastAsia" w:hAnsiTheme="minorEastAsia"/>
+        </w:rPr>
+        <w:tab/>
+      </w:r>
+      <w:r>
+        <w:rPr>
+          <w:rFonts w:asciiTheme="minorEastAsia" w:hAnsiTheme="minorEastAsia"/>
+        </w:rPr>
+        <w:tab/>
+      </w:r>
+      <w:r>
+        <w:rPr>
+          <w:rFonts w:asciiTheme="minorEastAsia" w:hAnsiTheme="minorEastAsia"/>
+        </w:rPr>
+        <w:tab/>
+      </w:r>
+      <w:r>
+        <w:rPr>
+          <w:rFonts w:asciiTheme="minorEastAsia" w:hAnsiTheme="minorEastAsia"/>
+        </w:rPr>
+        <w:t>K=1</w:t>
+      </w:r>
+      <w:r>
+        <w:rPr>
+          <w:rFonts w:asciiTheme="minorEastAsia" w:hAnsiTheme="minorEastAsia" w:hint="eastAsia"/>
+        </w:rPr>
+        <w:t>时，Fk</w:t>
+      </w:r>
+      <w:r>
+        <w:rPr>
+          <w:rFonts w:asciiTheme="minorEastAsia" w:hAnsiTheme="minorEastAsia"/>
+        </w:rPr>
+        <w:t>(y)</w:t>
+      </w:r>
+      <w:r>
+        <w:rPr>
+          <w:rFonts w:asciiTheme="minorEastAsia" w:hAnsiTheme="minorEastAsia" w:hint="eastAsia"/>
+        </w:rPr>
+        <w:t>初值为</w:t>
+      </w:r>
+      <m:oMath>
+        <m:r>
+          <m:rPr>
+            <m:sty m:val="p"/>
+          </m:rPr>
+          <w:rPr>
+            <w:rFonts w:ascii="Cambria Math" w:hAnsi="Cambria Math" w:hint="eastAsia"/>
+          </w:rPr>
+          <m:t>y/</m:t>
+        </m:r>
+        <m:sSub>
+          <m:sSubPr>
+            <m:ctrlPr>
+              <w:rPr>
+                <w:rFonts w:ascii="Cambria Math" w:hAnsi="Cambria Math"/>
+              </w:rPr>
+            </m:ctrlPr>
+          </m:sSubPr>
+          <m:e>
+            <m:r>
+              <w:rPr>
+                <w:rFonts w:ascii="Cambria Math" w:hAnsi="Cambria Math"/>
+              </w:rPr>
+              <m:t>w</m:t>
+            </m:r>
+          </m:e>
+          <m:sub>
+            <m:r>
+              <m:rPr>
+                <m:sty m:val="p"/>
+              </m:rPr>
+              <w:rPr>
+                <w:rFonts w:ascii="Cambria Math" w:hAnsi="Cambria Math"/>
+              </w:rPr>
+              <m:t>k</m:t>
+            </m:r>
+          </m:sub>
+        </m:sSub>
+      </m:oMath>
+      <w:r>
+        <w:rPr>
+          <w:rFonts w:asciiTheme="minorEastAsia" w:hAnsiTheme="minorEastAsia" w:hint="eastAsia"/>
+        </w:rPr>
+        <w:t>向下取整</w:t>
+      </w:r>
+    </w:p>
+    <w:p>
+      <w:pPr>
+        <w:jc w:val="left"/>
+        <w:rPr>
+          <w:rFonts w:asciiTheme="minorEastAsia" w:hAnsiTheme="minorEastAsia" w:hint="eastAsia"/>
+        </w:rPr>
+      </w:pPr>
+      <w:r>
+        <w:rPr>
+          <w:rFonts w:asciiTheme="minorEastAsia" w:hAnsiTheme="minorEastAsia"/>
+        </w:rPr>
+        <w:tab/>
+      </w:r>
+      <w:r>
+        <w:rPr>
+          <w:rFonts w:asciiTheme="minorEastAsia" w:hAnsiTheme="minorEastAsia"/>
+        </w:rPr>
+        <w:tab/>
       </w:r>
     </w:p>
     <w:sectPr>
@@ -6262,16 +6373,16 @@
 <file path=word/numbering.xml><?xml version="1.0" encoding="utf-8"?>
 <w:numbering xmlns:wpc="http://schemas.microsoft.com/office/word/2010/wordprocessingCanvas" xmlns:cx="http://schemas.microsoft.com/office/drawing/2014/chartex" xmlns:cx1="http://schemas.microsoft.com/office/drawing/2015/9/8/chartex" xmlns:cx2="http://schemas.microsoft.com/office/drawing/2015/10/21/chartex" xmlns:cx3="http://schemas.microsoft.com/office/drawing/2016/5/9/chartex" xmlns:cx4="http://schemas.microsoft.com/office/drawing/2016/5/10/chartex" xmlns:cx5="http://schemas.microsoft.com/office/drawing/2016/5/11/chartex" xmlns:cx6="http://schemas.microsoft.com/office/drawing/2016/5/12/chartex" xmlns:cx7="http://schemas.microsoft.com/office/drawing/2016/5/13/chartex" xmlns:cx8="http://schemas.microsoft.com/office/drawing/2016/5/14/chartex" xmlns:mc="http://schemas.openxmlformats.org/markup-compatibility/2006" xmlns:aink="http://schemas.microsoft.com/office/drawing/2016/ink" xmlns:am3d="http://schemas.microsoft.com/office/drawing/2017/model3d" xmlns:o="urn:schemas-microsoft-com:office:office" xmlns:r="http://schemas.openxmlformats.org/officeDocument/2006/relationships" xmlns:m="http://schemas.openxmlformats.org/officeDocument/2006/math" xmlns:v="urn:schemas-microsoft-com:vml" xmlns:wp14="http://schemas.microsoft.com/office/word/2010/wordprocessingDrawing" xmlns:wp="http://schemas.openxmlformats.org/drawingml/2006/wordprocessingDrawing" xmlns:w10="urn:schemas-microsoft-com:office:word" xmlns:w="http://schemas.openxmlformats.org/wordprocessingml/2006/main" xmlns:w14="http://schemas.microsoft.com/office/word/2010/wordml" xmlns:w15="http://schemas.microsoft.com/office/word/2012/wordml" xmlns:w16cid="http://schemas.microsoft.com/office/word/2016/wordml/cid" xmlns:w16se="http://schemas.microsoft.com/office/word/2015/wordml/symex" xmlns:wpg="http://schemas.microsoft.com/office/word/2010/wordprocessingGroup" xmlns:wpi="http://schemas.microsoft.com/office/word/2010/wordprocessingInk" xmlns:wne="http://schemas.microsoft.com/office/word/2006/wordml" xmlns:wps="http://schemas.microsoft.com/office/word/2010/wordprocessingShape" mc:Ignorable="w14 w15 w16se w16cid wp14">
   <w:abstractNum w:abstractNumId="0" w15:restartNumberingAfterBreak="0">
-    <w:nsid w:val="0D8C65EE"/>
+    <w:nsid w:val="023D7BD6"/>
     <w:multiLevelType w:val="hybridMultilevel"/>
-    <w:tmpl w:val="D2103E7C"/>
-    <w:lvl w:ilvl="0" w:tplc="AB600DAC">
+    <w:tmpl w:val="3404EE5A"/>
+    <w:lvl w:ilvl="0" w:tplc="79EA79B2">
       <w:start w:val="1"/>
       <w:numFmt w:val="decimal"/>
       <w:lvlText w:val="%1."/>
       <w:lvlJc w:val="left"/>
       <w:pPr>
-        <w:ind w:left="1200" w:hanging="360"/>
+        <w:ind w:left="1620" w:hanging="360"/>
       </w:pPr>
       <w:rPr>
         <w:rFonts w:hint="default"/>
@@ -6283,7 +6394,7 @@
       <w:lvlText w:val="%2)"/>
       <w:lvlJc w:val="left"/>
       <w:pPr>
-        <w:ind w:left="1680" w:hanging="420"/>
+        <w:ind w:left="2100" w:hanging="420"/>
       </w:pPr>
     </w:lvl>
     <w:lvl w:ilvl="2" w:tplc="0409001B" w:tentative="1">
@@ -6292,7 +6403,7 @@
       <w:lvlText w:val="%3."/>
       <w:lvlJc w:val="right"/>
       <w:pPr>
-        <w:ind w:left="2100" w:hanging="420"/>
+        <w:ind w:left="2520" w:hanging="420"/>
       </w:pPr>
     </w:lvl>
     <w:lvl w:ilvl="3" w:tplc="0409000F" w:tentative="1">
@@ -6301,7 +6412,7 @@
       <w:lvlText w:val="%4."/>
       <w:lvlJc w:val="left"/>
       <w:pPr>
-        <w:ind w:left="2520" w:hanging="420"/>
+        <w:ind w:left="2940" w:hanging="420"/>
       </w:pPr>
     </w:lvl>
     <w:lvl w:ilvl="4" w:tplc="04090019" w:tentative="1">
@@ -6310,7 +6421,7 @@
       <w:lvlText w:val="%5)"/>
       <w:lvlJc w:val="left"/>
       <w:pPr>
-        <w:ind w:left="2940" w:hanging="420"/>
+        <w:ind w:left="3360" w:hanging="420"/>
       </w:pPr>
     </w:lvl>
     <w:lvl w:ilvl="5" w:tplc="0409001B" w:tentative="1">
@@ -6319,7 +6430,7 @@
       <w:lvlText w:val="%6."/>
       <w:lvlJc w:val="right"/>
       <w:pPr>
-        <w:ind w:left="3360" w:hanging="420"/>
+        <w:ind w:left="3780" w:hanging="420"/>
       </w:pPr>
     </w:lvl>
     <w:lvl w:ilvl="6" w:tplc="0409000F" w:tentative="1">
@@ -6328,7 +6439,7 @@
       <w:lvlText w:val="%7."/>
       <w:lvlJc w:val="left"/>
       <w:pPr>
-        <w:ind w:left="3780" w:hanging="420"/>
+        <w:ind w:left="4200" w:hanging="420"/>
       </w:pPr>
     </w:lvl>
     <w:lvl w:ilvl="7" w:tplc="04090019" w:tentative="1">
@@ -6337,7 +6448,7 @@
       <w:lvlText w:val="%8)"/>
       <w:lvlJc w:val="left"/>
       <w:pPr>
-        <w:ind w:left="4200" w:hanging="420"/>
+        <w:ind w:left="4620" w:hanging="420"/>
       </w:pPr>
     </w:lvl>
     <w:lvl w:ilvl="8" w:tplc="0409001B" w:tentative="1">
@@ -6346,11 +6457,100 @@
       <w:lvlText w:val="%9."/>
       <w:lvlJc w:val="right"/>
       <w:pPr>
-        <w:ind w:left="4620" w:hanging="420"/>
+        <w:ind w:left="5040" w:hanging="420"/>
       </w:pPr>
     </w:lvl>
   </w:abstractNum>
   <w:abstractNum w:abstractNumId="1" w15:restartNumberingAfterBreak="0">
+    <w:nsid w:val="0D8C65EE"/>
+    <w:multiLevelType w:val="hybridMultilevel"/>
+    <w:tmpl w:val="D2103E7C"/>
+    <w:lvl w:ilvl="0" w:tplc="AB600DAC">
+      <w:start w:val="1"/>
+      <w:numFmt w:val="decimal"/>
+      <w:lvlText w:val="%1."/>
+      <w:lvlJc w:val="left"/>
+      <w:pPr>
+        <w:ind w:left="1200" w:hanging="360"/>
+      </w:pPr>
+      <w:rPr>
+        <w:rFonts w:hint="default"/>
+      </w:rPr>
+    </w:lvl>
+    <w:lvl w:ilvl="1" w:tplc="04090019" w:tentative="1">
+      <w:start w:val="1"/>
+      <w:numFmt w:val="lowerLetter"/>
+      <w:lvlText w:val="%2)"/>
+      <w:lvlJc w:val="left"/>
+      <w:pPr>
+        <w:ind w:left="1680" w:hanging="420"/>
+      </w:pPr>
+    </w:lvl>
+    <w:lvl w:ilvl="2" w:tplc="0409001B" w:tentative="1">
+      <w:start w:val="1"/>
+      <w:numFmt w:val="lowerRoman"/>
+      <w:lvlText w:val="%3."/>
+      <w:lvlJc w:val="right"/>
+      <w:pPr>
+        <w:ind w:left="2100" w:hanging="420"/>
+      </w:pPr>
+    </w:lvl>
+    <w:lvl w:ilvl="3" w:tplc="0409000F" w:tentative="1">
+      <w:start w:val="1"/>
+      <w:numFmt w:val="decimal"/>
+      <w:lvlText w:val="%4."/>
+      <w:lvlJc w:val="left"/>
+      <w:pPr>
+        <w:ind w:left="2520" w:hanging="420"/>
+      </w:pPr>
+    </w:lvl>
+    <w:lvl w:ilvl="4" w:tplc="04090019" w:tentative="1">
+      <w:start w:val="1"/>
+      <w:numFmt w:val="lowerLetter"/>
+      <w:lvlText w:val="%5)"/>
+      <w:lvlJc w:val="left"/>
+      <w:pPr>
+        <w:ind w:left="2940" w:hanging="420"/>
+      </w:pPr>
+    </w:lvl>
+    <w:lvl w:ilvl="5" w:tplc="0409001B" w:tentative="1">
+      <w:start w:val="1"/>
+      <w:numFmt w:val="lowerRoman"/>
+      <w:lvlText w:val="%6."/>
+      <w:lvlJc w:val="right"/>
+      <w:pPr>
+        <w:ind w:left="3360" w:hanging="420"/>
+      </w:pPr>
+    </w:lvl>
+    <w:lvl w:ilvl="6" w:tplc="0409000F" w:tentative="1">
+      <w:start w:val="1"/>
+      <w:numFmt w:val="decimal"/>
+      <w:lvlText w:val="%7."/>
+      <w:lvlJc w:val="left"/>
+      <w:pPr>
+        <w:ind w:left="3780" w:hanging="420"/>
+      </w:pPr>
+    </w:lvl>
+    <w:lvl w:ilvl="7" w:tplc="04090019" w:tentative="1">
+      <w:start w:val="1"/>
+      <w:numFmt w:val="lowerLetter"/>
+      <w:lvlText w:val="%8)"/>
+      <w:lvlJc w:val="left"/>
+      <w:pPr>
+        <w:ind w:left="4200" w:hanging="420"/>
+      </w:pPr>
+    </w:lvl>
+    <w:lvl w:ilvl="8" w:tplc="0409001B" w:tentative="1">
+      <w:start w:val="1"/>
+      <w:numFmt w:val="lowerRoman"/>
+      <w:lvlText w:val="%9."/>
+      <w:lvlJc w:val="right"/>
+      <w:pPr>
+        <w:ind w:left="4620" w:hanging="420"/>
+      </w:pPr>
+    </w:lvl>
+  </w:abstractNum>
+  <w:abstractNum w:abstractNumId="2" w15:restartNumberingAfterBreak="0">
     <w:nsid w:val="2B37072B"/>
     <w:multiLevelType w:val="hybridMultilevel"/>
     <w:tmpl w:val="5054FAA0"/>
@@ -6439,7 +6639,7 @@
       </w:pPr>
     </w:lvl>
   </w:abstractNum>
-  <w:abstractNum w:abstractNumId="2" w15:restartNumberingAfterBreak="0">
+  <w:abstractNum w:abstractNumId="3" w15:restartNumberingAfterBreak="0">
     <w:nsid w:val="2C0908C1"/>
     <w:multiLevelType w:val="hybridMultilevel"/>
     <w:tmpl w:val="97B467FC"/>
@@ -6528,7 +6728,7 @@
       </w:pPr>
     </w:lvl>
   </w:abstractNum>
-  <w:abstractNum w:abstractNumId="3" w15:restartNumberingAfterBreak="0">
+  <w:abstractNum w:abstractNumId="4" w15:restartNumberingAfterBreak="0">
     <w:nsid w:val="30765768"/>
     <w:multiLevelType w:val="hybridMultilevel"/>
     <w:tmpl w:val="FA8C6BE0"/>
@@ -6538,7 +6738,7 @@
       <w:lvlText w:val="%1."/>
       <w:lvlJc w:val="left"/>
       <w:pPr>
-        <w:ind w:left="1620" w:hanging="360"/>
+        <w:ind w:left="1980" w:hanging="360"/>
       </w:pPr>
       <w:rPr>
         <w:rFonts w:hint="default"/>
@@ -6550,7 +6750,7 @@
       <w:lvlText w:val="%2)"/>
       <w:lvlJc w:val="left"/>
       <w:pPr>
-        <w:ind w:left="2100" w:hanging="420"/>
+        <w:ind w:left="2460" w:hanging="420"/>
       </w:pPr>
     </w:lvl>
     <w:lvl w:ilvl="2" w:tplc="0409001B" w:tentative="1">
@@ -6559,7 +6759,7 @@
       <w:lvlText w:val="%3."/>
       <w:lvlJc w:val="right"/>
       <w:pPr>
-        <w:ind w:left="2520" w:hanging="420"/>
+        <w:ind w:left="2880" w:hanging="420"/>
       </w:pPr>
     </w:lvl>
     <w:lvl w:ilvl="3" w:tplc="0409000F" w:tentative="1">
@@ -6568,7 +6768,7 @@
       <w:lvlText w:val="%4."/>
       <w:lvlJc w:val="left"/>
       <w:pPr>
-        <w:ind w:left="2940" w:hanging="420"/>
+        <w:ind w:left="3300" w:hanging="420"/>
       </w:pPr>
     </w:lvl>
     <w:lvl w:ilvl="4" w:tplc="04090019" w:tentative="1">
@@ -6577,7 +6777,7 @@
       <w:lvlText w:val="%5)"/>
       <w:lvlJc w:val="left"/>
       <w:pPr>
-        <w:ind w:left="3360" w:hanging="420"/>
+        <w:ind w:left="3720" w:hanging="420"/>
       </w:pPr>
     </w:lvl>
     <w:lvl w:ilvl="5" w:tplc="0409001B" w:tentative="1">
@@ -6586,7 +6786,7 @@
       <w:lvlText w:val="%6."/>
       <w:lvlJc w:val="right"/>
       <w:pPr>
-        <w:ind w:left="3780" w:hanging="420"/>
+        <w:ind w:left="4140" w:hanging="420"/>
       </w:pPr>
     </w:lvl>
     <w:lvl w:ilvl="6" w:tplc="0409000F" w:tentative="1">
@@ -6595,7 +6795,7 @@
       <w:lvlText w:val="%7."/>
       <w:lvlJc w:val="left"/>
       <w:pPr>
-        <w:ind w:left="4200" w:hanging="420"/>
+        <w:ind w:left="4560" w:hanging="420"/>
       </w:pPr>
     </w:lvl>
     <w:lvl w:ilvl="7" w:tplc="04090019" w:tentative="1">
@@ -6604,7 +6804,7 @@
       <w:lvlText w:val="%8)"/>
       <w:lvlJc w:val="left"/>
       <w:pPr>
-        <w:ind w:left="4620" w:hanging="420"/>
+        <w:ind w:left="4980" w:hanging="420"/>
       </w:pPr>
     </w:lvl>
     <w:lvl w:ilvl="8" w:tplc="0409001B" w:tentative="1">
@@ -6613,11 +6813,11 @@
       <w:lvlText w:val="%9."/>
       <w:lvlJc w:val="right"/>
       <w:pPr>
-        <w:ind w:left="5040" w:hanging="420"/>
+        <w:ind w:left="5400" w:hanging="420"/>
       </w:pPr>
     </w:lvl>
   </w:abstractNum>
-  <w:abstractNum w:abstractNumId="4" w15:restartNumberingAfterBreak="0">
+  <w:abstractNum w:abstractNumId="5" w15:restartNumberingAfterBreak="0">
     <w:nsid w:val="526D5EAA"/>
     <w:multiLevelType w:val="hybridMultilevel"/>
     <w:tmpl w:val="D49010D4"/>
@@ -6706,7 +6906,7 @@
       </w:pPr>
     </w:lvl>
   </w:abstractNum>
-  <w:abstractNum w:abstractNumId="5" w15:restartNumberingAfterBreak="0">
+  <w:abstractNum w:abstractNumId="6" w15:restartNumberingAfterBreak="0">
     <w:nsid w:val="5BC02AFD"/>
     <w:multiLevelType w:val="hybridMultilevel"/>
     <w:tmpl w:val="773A82DC"/>
@@ -6796,22 +6996,25 @@
     </w:lvl>
   </w:abstractNum>
   <w:num w:numId="1">
+    <w:abstractNumId w:val="2"/>
+  </w:num>
+  <w:num w:numId="2">
+    <w:abstractNumId w:val="3"/>
+  </w:num>
+  <w:num w:numId="3">
+    <w:abstractNumId w:val="6"/>
+  </w:num>
+  <w:num w:numId="4">
     <w:abstractNumId w:val="1"/>
   </w:num>
-  <w:num w:numId="2">
-    <w:abstractNumId w:val="2"/>
-  </w:num>
-  <w:num w:numId="3">
+  <w:num w:numId="5">
     <w:abstractNumId w:val="5"/>
   </w:num>
-  <w:num w:numId="4">
-    <w:abstractNumId w:val="0"/>
-  </w:num>
-  <w:num w:numId="5">
+  <w:num w:numId="6">
     <w:abstractNumId w:val="4"/>
   </w:num>
-  <w:num w:numId="6">
-    <w:abstractNumId w:val="3"/>
+  <w:num w:numId="7">
+    <w:abstractNumId w:val="0"/>
   </w:num>
 </w:numbering>
 </file>
@@ -7565,7 +7768,7 @@
 </file>
 
 <file path=customXml/itemProps1.xml><?xml version="1.0" encoding="utf-8"?>
-<ds:datastoreItem xmlns:ds="http://schemas.openxmlformats.org/officeDocument/2006/customXml" ds:itemID="{89162446-40FE-4C51-AA86-006B567167B9}">
+<ds:datastoreItem xmlns:ds="http://schemas.openxmlformats.org/officeDocument/2006/customXml" ds:itemID="{CF8CD7AB-9E11-4CAA-BE27-B6FFE1C1AC5F}">
   <ds:schemaRefs>
     <ds:schemaRef ds:uri="http://schemas.openxmlformats.org/officeDocument/2006/bibliography"/>
   </ds:schemaRefs>

--- a/算法.docx
+++ b/算法.docx
@@ -5,28 +5,33 @@
     <w:p>
       <w:pPr>
         <w:rPr>
-          <w:rFonts w:asciiTheme="minorEastAsia" w:hAnsiTheme="minorEastAsia"/>
-          <w:b/>
-        </w:rPr>
-      </w:pPr>
-      <w:r>
-        <w:rPr>
-          <w:rFonts w:asciiTheme="minorEastAsia" w:hAnsiTheme="minorEastAsia" w:hint="eastAsia"/>
-          <w:b/>
-        </w:rPr>
-        <w:t>算法：有输入输出的、有限的、确定的、有效的过程</w:t>
-      </w:r>
-    </w:p>
-    <w:p>
-      <w:pPr>
-        <w:rPr>
-          <w:rFonts w:asciiTheme="minorEastAsia" w:hAnsiTheme="minorEastAsia"/>
-          <w:b/>
-        </w:rPr>
-      </w:pPr>
-      <w:r>
-        <w:rPr>
-          <w:rFonts w:asciiTheme="minorEastAsia" w:hAnsiTheme="minorEastAsia" w:hint="eastAsia"/>
+          <w:b/>
+        </w:rPr>
+      </w:pPr>
+      <w:r>
+        <w:rPr>
+          <w:rFonts w:hint="eastAsia"/>
+          <w:b/>
+        </w:rPr>
+        <w:t>算法：</w:t>
+      </w:r>
+      <w:r>
+        <w:rPr>
+          <w:rFonts w:hint="eastAsia"/>
+          <w:b/>
+        </w:rPr>
+        <w:t>有输入输出的、有限的、确定的、有效的过程</w:t>
+      </w:r>
+    </w:p>
+    <w:p>
+      <w:pPr>
+        <w:rPr>
+          <w:b/>
+        </w:rPr>
+      </w:pPr>
+      <w:r>
+        <w:rPr>
+          <w:rFonts w:hint="eastAsia"/>
           <w:b/>
         </w:rPr>
         <w:t>程序：实现算法的一种方式</w:t>
@@ -35,34 +40,28 @@
     <w:p>
       <w:pPr>
         <w:rPr>
-          <w:rFonts w:asciiTheme="minorEastAsia" w:hAnsiTheme="minorEastAsia"/>
-          <w:b/>
-        </w:rPr>
-      </w:pPr>
-      <w:r>
-        <w:rPr>
-          <w:rFonts w:asciiTheme="minorEastAsia" w:hAnsiTheme="minorEastAsia" w:hint="eastAsia"/>
+          <w:b/>
+        </w:rPr>
+      </w:pPr>
+      <w:r>
+        <w:rPr>
+          <w:rFonts w:hint="eastAsia"/>
           <w:b/>
         </w:rPr>
         <w:t>递归分治，动态规划，贪心，回溯分支</w:t>
       </w:r>
       <w:r>
         <w:rPr>
-          <w:rFonts w:asciiTheme="minorEastAsia" w:hAnsiTheme="minorEastAsia" w:hint="eastAsia"/>
+          <w:rFonts w:hint="eastAsia"/>
           <w:b/>
         </w:rPr>
         <w:t>（数学推导）</w:t>
       </w:r>
     </w:p>
     <w:p>
-      <w:pPr>
-        <w:rPr>
-          <w:rFonts w:asciiTheme="minorEastAsia" w:hAnsiTheme="minorEastAsia"/>
-        </w:rPr>
-      </w:pPr>
-      <w:r>
-        <w:rPr>
-          <w:rFonts w:asciiTheme="minorEastAsia" w:hAnsiTheme="minorEastAsia" w:hint="eastAsia"/>
+      <w:r>
+        <w:rPr>
+          <w:rFonts w:hint="eastAsia"/>
         </w:rPr>
         <w:t>算法设计：抽象为数学模型、写求解过程</w:t>
       </w:r>
@@ -70,13 +69,10 @@
     <w:p>
       <w:pPr>
         <w:ind w:firstLine="420"/>
-        <w:rPr>
-          <w:rFonts w:asciiTheme="minorEastAsia" w:hAnsiTheme="minorEastAsia"/>
-        </w:rPr>
-      </w:pPr>
-      <w:r>
-        <w:rPr>
-          <w:rFonts w:asciiTheme="minorEastAsia" w:hAnsiTheme="minorEastAsia" w:hint="eastAsia"/>
+      </w:pPr>
+      <w:r>
+        <w:rPr>
+          <w:rFonts w:hint="eastAsia"/>
         </w:rPr>
         <w:t>随机算法：按照一定概率进行选择</w:t>
       </w:r>
@@ -84,62 +80,45 @@
     <w:p>
       <w:pPr>
         <w:ind w:firstLine="420"/>
-        <w:rPr>
-          <w:rFonts w:asciiTheme="minorEastAsia" w:hAnsiTheme="minorEastAsia"/>
-        </w:rPr>
-      </w:pPr>
-      <w:r>
-        <w:rPr>
-          <w:rFonts w:asciiTheme="minorEastAsia" w:hAnsiTheme="minorEastAsia" w:hint="eastAsia"/>
+      </w:pPr>
+      <w:r>
+        <w:rPr>
+          <w:rFonts w:hint="eastAsia"/>
         </w:rPr>
         <w:t>描述：自然语言、流程图、程序语言、</w:t>
       </w:r>
       <w:r>
-        <w:rPr>
-          <w:rFonts w:asciiTheme="minorEastAsia" w:hAnsiTheme="minorEastAsia"/>
-        </w:rPr>
         <w:t>P</w:t>
       </w:r>
       <w:r>
         <w:rPr>
-          <w:rFonts w:asciiTheme="minorEastAsia" w:hAnsiTheme="minorEastAsia" w:hint="eastAsia"/>
+          <w:rFonts w:hint="eastAsia"/>
         </w:rPr>
         <w:t>seudocode</w:t>
       </w:r>
     </w:p>
     <w:p>
-      <w:pPr>
-        <w:rPr>
-          <w:rFonts w:asciiTheme="minorEastAsia" w:hAnsiTheme="minorEastAsia"/>
-        </w:rPr>
-      </w:pPr>
-      <w:r>
-        <w:rPr>
-          <w:rFonts w:asciiTheme="minorEastAsia" w:hAnsiTheme="minorEastAsia" w:hint="eastAsia"/>
+      <w:r>
+        <w:rPr>
+          <w:rFonts w:hint="eastAsia"/>
         </w:rPr>
         <w:t>算法评估：Empirical（实验结果-</w:t>
       </w:r>
       <w:r>
-        <w:rPr>
-          <w:rFonts w:asciiTheme="minorEastAsia" w:hAnsiTheme="minorEastAsia"/>
-        </w:rPr>
         <w:t>&gt;</w:t>
       </w:r>
       <w:r>
         <w:rPr>
-          <w:rFonts w:asciiTheme="minorEastAsia" w:hAnsiTheme="minorEastAsia" w:hint="eastAsia"/>
+          <w:rFonts w:hint="eastAsia"/>
         </w:rPr>
         <w:t>理论推导），T</w:t>
       </w:r>
       <w:r>
-        <w:rPr>
-          <w:rFonts w:asciiTheme="minorEastAsia" w:hAnsiTheme="minorEastAsia"/>
-        </w:rPr>
         <w:t>heoretical</w:t>
       </w:r>
       <w:r>
         <w:rPr>
-          <w:rFonts w:asciiTheme="minorEastAsia" w:hAnsiTheme="minorEastAsia" w:hint="eastAsia"/>
+          <w:rFonts w:hint="eastAsia"/>
         </w:rPr>
         <w:t>（算法效率：时间/空间）</w:t>
       </w:r>
@@ -147,20 +126,14 @@
     <w:p>
       <w:pPr>
         <w:ind w:firstLine="420"/>
-        <w:rPr>
-          <w:rFonts w:asciiTheme="minorEastAsia" w:hAnsiTheme="minorEastAsia"/>
-        </w:rPr>
-      </w:pPr>
-      <w:r>
-        <w:rPr>
-          <w:rFonts w:asciiTheme="minorEastAsia" w:hAnsiTheme="minorEastAsia"/>
-        </w:rPr>
+      </w:pPr>
+      <w:r>
         <w:tab/>
         <w:t>W(n)</w:t>
       </w:r>
       <w:r>
         <w:rPr>
-          <w:rFonts w:asciiTheme="minorEastAsia" w:hAnsiTheme="minorEastAsia" w:hint="eastAsia"/>
+          <w:rFonts w:hint="eastAsia"/>
         </w:rPr>
         <w:t>：最坏情况时间复杂度</w:t>
       </w:r>
@@ -168,56 +141,47 @@
     <w:p>
       <w:pPr>
         <w:ind w:firstLine="420"/>
-        <w:rPr>
-          <w:rFonts w:asciiTheme="minorEastAsia" w:hAnsiTheme="minorEastAsia"/>
-        </w:rPr>
-      </w:pPr>
-      <w:r>
-        <w:rPr>
-          <w:rFonts w:asciiTheme="minorEastAsia" w:hAnsiTheme="minorEastAsia"/>
-        </w:rPr>
+      </w:pPr>
+      <w:r>
         <w:tab/>
         <w:t>A</w:t>
       </w:r>
       <w:r>
         <w:rPr>
-          <w:rFonts w:asciiTheme="minorEastAsia" w:hAnsiTheme="minorEastAsia" w:hint="eastAsia"/>
+          <w:rFonts w:hint="eastAsia"/>
         </w:rPr>
         <w:t>(</w:t>
       </w:r>
       <w:r>
-        <w:rPr>
-          <w:rFonts w:asciiTheme="minorEastAsia" w:hAnsiTheme="minorEastAsia"/>
-        </w:rPr>
         <w:t>n)</w:t>
       </w:r>
       <w:r>
         <w:rPr>
-          <w:rFonts w:asciiTheme="minorEastAsia" w:hAnsiTheme="minorEastAsia" w:hint="eastAsia"/>
+          <w:rFonts w:hint="eastAsia"/>
         </w:rPr>
         <w:t>=</w:t>
       </w:r>
       <w:r>
         <w:rPr>
-          <w:rFonts w:asciiTheme="minorEastAsia" w:hAnsiTheme="minorEastAsia"/>
-        </w:rPr>
-        <w:t>∑P</w:t>
-      </w:r>
-      <w:r>
-        <w:rPr>
-          <w:rFonts w:asciiTheme="minorEastAsia" w:hAnsiTheme="minorEastAsia" w:hint="eastAsia"/>
+          <w:rFonts w:eastAsiaTheme="minorHAnsi"/>
+        </w:rPr>
+        <w:t>∑</w:t>
+      </w:r>
+      <w:r>
+        <w:t>P</w:t>
+      </w:r>
+      <w:r>
+        <w:rPr>
+          <w:rFonts w:hint="eastAsia"/>
         </w:rPr>
         <w:t>(</w:t>
       </w:r>
       <w:r>
-        <w:rPr>
-          <w:rFonts w:asciiTheme="minorEastAsia" w:hAnsiTheme="minorEastAsia"/>
-        </w:rPr>
         <w:t>)*t</w:t>
       </w:r>
       <w:r>
         <w:rPr>
-          <w:rFonts w:asciiTheme="minorEastAsia" w:hAnsiTheme="minorEastAsia" w:hint="eastAsia"/>
+          <w:rFonts w:hint="eastAsia"/>
         </w:rPr>
         <w:t>：平均时间复杂度</w:t>
       </w:r>
@@ -225,83 +189,66 @@
     <w:p>
       <w:pPr>
         <w:ind w:left="420" w:firstLine="420"/>
-        <w:rPr>
-          <w:rFonts w:asciiTheme="minorEastAsia" w:hAnsiTheme="minorEastAsia"/>
-        </w:rPr>
-      </w:pPr>
-      <w:r>
-        <w:rPr>
-          <w:rFonts w:asciiTheme="minorEastAsia" w:hAnsiTheme="minorEastAsia" w:hint="eastAsia"/>
+      </w:pPr>
+      <w:r>
+        <w:rPr>
+          <w:rFonts w:hint="eastAsia"/>
           <w:b/>
         </w:rPr>
         <w:t>基本运算的执行次数</w:t>
       </w:r>
       <w:r>
         <w:rPr>
-          <w:rFonts w:asciiTheme="minorEastAsia" w:hAnsiTheme="minorEastAsia" w:hint="eastAsia"/>
+          <w:rFonts w:hint="eastAsia"/>
         </w:rPr>
         <w:t>（加减、比较）</w:t>
       </w:r>
     </w:p>
     <w:p>
-      <w:pPr>
-        <w:rPr>
-          <w:rFonts w:asciiTheme="minorEastAsia" w:hAnsiTheme="minorEastAsia"/>
-        </w:rPr>
-      </w:pPr>
-      <w:r>
-        <w:rPr>
-          <w:rFonts w:asciiTheme="minorEastAsia" w:hAnsiTheme="minorEastAsia"/>
-          <w:b/>
-        </w:rPr>
-        <w:tab/>
-      </w:r>
-      <w:r>
-        <w:rPr>
-          <w:rFonts w:asciiTheme="minorEastAsia" w:hAnsiTheme="minorEastAsia" w:hint="eastAsia"/>
-        </w:rPr>
-        <w:t>时间复杂度：时间的函数表示基本运算 （</w:t>
-      </w:r>
-      <w:r>
-        <w:rPr>
-          <w:rFonts w:asciiTheme="minorEastAsia" w:hAnsiTheme="minorEastAsia"/>
-        </w:rPr>
+      <w:r>
+        <w:rPr>
+          <w:b/>
+        </w:rPr>
+        <w:tab/>
+      </w:r>
+      <w:r>
+        <w:rPr>
+          <w:rFonts w:hint="eastAsia"/>
+        </w:rPr>
+        <w:t>时间复杂度：</w:t>
+      </w:r>
+      <w:r>
+        <w:rPr>
+          <w:rFonts w:hint="eastAsia"/>
+        </w:rPr>
+        <w:t>时间的函数表示基本运算 （</w:t>
+      </w:r>
+      <w:r>
         <w:t>I</w:t>
       </w:r>
       <w:r>
         <w:rPr>
-          <w:rFonts w:asciiTheme="minorEastAsia" w:hAnsiTheme="minorEastAsia" w:hint="eastAsia"/>
+          <w:rFonts w:hint="eastAsia"/>
         </w:rPr>
         <w:t xml:space="preserve">：输入 </w:t>
       </w:r>
       <w:r>
-        <w:rPr>
-          <w:rFonts w:asciiTheme="minorEastAsia" w:hAnsiTheme="minorEastAsia"/>
-        </w:rPr>
         <w:t>N</w:t>
       </w:r>
       <w:r>
         <w:rPr>
-          <w:rFonts w:asciiTheme="minorEastAsia" w:hAnsiTheme="minorEastAsia" w:hint="eastAsia"/>
+          <w:rFonts w:hint="eastAsia"/>
         </w:rPr>
         <w:t>：问题规模）</w:t>
       </w:r>
     </w:p>
     <w:p>
-      <w:pPr>
-        <w:rPr>
-          <w:rFonts w:asciiTheme="minorEastAsia" w:hAnsiTheme="minorEastAsia"/>
-        </w:rPr>
-      </w:pPr>
-      <w:r>
-        <w:rPr>
-          <w:rFonts w:asciiTheme="minorEastAsia" w:hAnsiTheme="minorEastAsia"/>
-        </w:rPr>
-        <w:tab/>
-      </w:r>
-      <w:r>
-        <w:rPr>
-          <w:rFonts w:asciiTheme="minorEastAsia" w:hAnsiTheme="minorEastAsia" w:hint="eastAsia"/>
+      <w:r>
+        <w:tab/>
+      </w:r>
+      <w:r>
+        <w:rPr>
+          <w:rFonts w:hint="eastAsia"/>
         </w:rPr>
         <w:t>复杂性的渐近性态：舍弃低阶项，不必考虑常数因子</w:t>
       </w:r>
@@ -309,20 +256,17 @@
     <w:p>
       <w:pPr>
         <w:ind w:firstLine="420"/>
-        <w:rPr>
-          <w:rFonts w:asciiTheme="minorEastAsia" w:hAnsiTheme="minorEastAsia"/>
-        </w:rPr>
-      </w:pPr>
-      <w:r>
-        <w:rPr>
-          <w:rFonts w:asciiTheme="minorEastAsia" w:hAnsiTheme="minorEastAsia" w:hint="eastAsia"/>
+      </w:pPr>
+      <w:r>
+        <w:rPr>
+          <w:rFonts w:hint="eastAsia"/>
           <w:b/>
         </w:rPr>
         <w:t>渐近上，下界记号</w:t>
       </w:r>
       <w:r>
         <w:rPr>
-          <w:rFonts w:asciiTheme="minorEastAsia" w:hAnsiTheme="minorEastAsia" w:hint="eastAsia"/>
+          <w:rFonts w:hint="eastAsia"/>
         </w:rPr>
         <w:t>：</w:t>
       </w:r>
@@ -330,80 +274,59 @@
     <w:p>
       <w:pPr>
         <w:ind w:left="1260" w:firstLineChars="200" w:firstLine="420"/>
-        <w:rPr>
-          <w:rFonts w:asciiTheme="minorEastAsia" w:hAnsiTheme="minorEastAsia"/>
-        </w:rPr>
-      </w:pPr>
-      <w:r>
-        <w:rPr>
-          <w:rFonts w:asciiTheme="minorEastAsia" w:hAnsiTheme="minorEastAsia" w:hint="eastAsia"/>
+      </w:pPr>
+      <w:r>
+        <w:rPr>
+          <w:rFonts w:hint="eastAsia"/>
           <w:b/>
         </w:rPr>
         <w:t>O</w:t>
       </w:r>
       <w:r>
         <w:rPr>
-          <w:rFonts w:asciiTheme="minorEastAsia" w:hAnsiTheme="minorEastAsia" w:hint="eastAsia"/>
+          <w:rFonts w:hint="eastAsia"/>
         </w:rPr>
         <w:t>（存在c与n0，使n</w:t>
       </w:r>
       <w:r>
-        <w:rPr>
-          <w:rFonts w:asciiTheme="minorEastAsia" w:hAnsiTheme="minorEastAsia"/>
-        </w:rPr>
         <w:t>&gt;=n0</w:t>
       </w:r>
       <w:r>
         <w:rPr>
-          <w:rFonts w:asciiTheme="minorEastAsia" w:hAnsiTheme="minorEastAsia" w:hint="eastAsia"/>
+          <w:rFonts w:hint="eastAsia"/>
         </w:rPr>
         <w:t>都有f</w:t>
       </w:r>
       <w:r>
-        <w:rPr>
-          <w:rFonts w:asciiTheme="minorEastAsia" w:hAnsiTheme="minorEastAsia"/>
-        </w:rPr>
         <w:t>(n)&lt;=c*g(n)</w:t>
       </w:r>
       <w:r>
-        <w:rPr>
-          <w:rFonts w:asciiTheme="minorEastAsia" w:hAnsiTheme="minorEastAsia"/>
-        </w:rPr>
         <w:t>,</w:t>
       </w:r>
       <w:r>
         <w:rPr>
-          <w:rFonts w:asciiTheme="minorEastAsia" w:hAnsiTheme="minorEastAsia" w:hint="eastAsia"/>
+          <w:rFonts w:hint="eastAsia"/>
         </w:rPr>
         <w:t>则f</w:t>
       </w:r>
       <w:r>
-        <w:rPr>
-          <w:rFonts w:asciiTheme="minorEastAsia" w:hAnsiTheme="minorEastAsia"/>
-        </w:rPr>
         <w:t>(n)</w:t>
       </w:r>
       <w:r>
-        <w:rPr>
-          <w:rFonts w:asciiTheme="minorEastAsia" w:hAnsiTheme="minorEastAsia"/>
-        </w:rPr>
         <w:t>=O(g(n))</w:t>
       </w:r>
       <w:r>
         <w:rPr>
-          <w:rFonts w:asciiTheme="minorEastAsia" w:hAnsiTheme="minorEastAsia" w:hint="eastAsia"/>
+          <w:rFonts w:hint="eastAsia"/>
         </w:rPr>
         <w:t>（&lt;</w:t>
       </w:r>
       <w:r>
-        <w:rPr>
-          <w:rFonts w:asciiTheme="minorEastAsia" w:hAnsiTheme="minorEastAsia"/>
-        </w:rPr>
         <w:t>=</w:t>
       </w:r>
       <w:r>
         <w:rPr>
-          <w:rFonts w:asciiTheme="minorEastAsia" w:hAnsiTheme="minorEastAsia" w:hint="eastAsia"/>
+          <w:rFonts w:hint="eastAsia"/>
         </w:rPr>
         <w:t>）</w:t>
       </w:r>
@@ -411,27 +334,23 @@
     <w:p>
       <w:pPr>
         <w:ind w:left="1260" w:firstLineChars="200" w:firstLine="420"/>
-        <w:rPr>
-          <w:rFonts w:asciiTheme="minorEastAsia" w:hAnsiTheme="minorEastAsia"/>
-        </w:rPr>
-      </w:pPr>
-      <w:r>
-        <w:rPr>
-          <w:rFonts w:asciiTheme="minorEastAsia" w:hAnsiTheme="minorEastAsia"/>
+      </w:pPr>
+      <w:r>
+        <w:rPr>
           <w:b/>
         </w:rPr>
         <w:t xml:space="preserve"> </w:t>
       </w:r>
       <w:r>
         <w:rPr>
-          <w:rFonts w:asciiTheme="minorEastAsia" w:hAnsiTheme="minorEastAsia" w:hint="eastAsia"/>
+          <w:rFonts w:hint="eastAsia"/>
           <w:b/>
         </w:rPr>
         <w:t>/=最坏情况下时间复杂度</w:t>
       </w:r>
       <w:r>
         <w:rPr>
-          <w:rFonts w:asciiTheme="minorEastAsia" w:hAnsiTheme="minorEastAsia" w:hint="eastAsia"/>
+          <w:rFonts w:hint="eastAsia"/>
           <w:b/>
         </w:rPr>
         <w:t>（输入I相关）</w:t>
@@ -440,92 +359,83 @@
     <w:p>
       <w:pPr>
         <w:ind w:left="1680"/>
-        <w:rPr>
-          <w:rFonts w:asciiTheme="minorEastAsia" w:hAnsiTheme="minorEastAsia"/>
-        </w:rPr>
-      </w:pPr>
-      <w:r>
-        <w:rPr>
-          <w:rFonts w:asciiTheme="minorEastAsia" w:hAnsiTheme="minorEastAsia"/>
+      </w:pPr>
+      <w:r>
+        <w:rPr>
+          <w:rFonts w:eastAsiaTheme="minorHAnsi"/>
           <w:b/>
         </w:rPr>
         <w:t>Ω</w:t>
       </w:r>
       <w:r>
         <w:rPr>
-          <w:rFonts w:asciiTheme="minorEastAsia" w:hAnsiTheme="minorEastAsia" w:hint="eastAsia"/>
-        </w:rPr>
-        <w:t>（存在c与n0，使n</w:t>
-      </w:r>
-      <w:r>
-        <w:rPr>
-          <w:rFonts w:asciiTheme="minorEastAsia" w:hAnsiTheme="minorEastAsia"/>
-        </w:rPr>
+          <w:rFonts w:eastAsiaTheme="minorHAnsi" w:hint="eastAsia"/>
+        </w:rPr>
+        <w:t>（</w:t>
+      </w:r>
+      <w:r>
+        <w:rPr>
+          <w:rFonts w:hint="eastAsia"/>
+        </w:rPr>
+        <w:t>存在c与n0，使n</w:t>
+      </w:r>
+      <w:r>
         <w:t>&gt;=n0</w:t>
       </w:r>
       <w:r>
         <w:rPr>
-          <w:rFonts w:asciiTheme="minorEastAsia" w:hAnsiTheme="minorEastAsia" w:hint="eastAsia"/>
+          <w:rFonts w:hint="eastAsia"/>
         </w:rPr>
         <w:t>都有f</w:t>
       </w:r>
       <w:r>
-        <w:rPr>
-          <w:rFonts w:asciiTheme="minorEastAsia" w:hAnsiTheme="minorEastAsia"/>
-        </w:rPr>
         <w:t>(n)</w:t>
       </w:r>
       <w:r>
         <w:rPr>
-          <w:rFonts w:asciiTheme="minorEastAsia" w:hAnsiTheme="minorEastAsia" w:hint="eastAsia"/>
+          <w:rFonts w:hint="eastAsia"/>
         </w:rPr>
         <w:t>&gt;</w:t>
       </w:r>
       <w:r>
-        <w:rPr>
-          <w:rFonts w:asciiTheme="minorEastAsia" w:hAnsiTheme="minorEastAsia"/>
-        </w:rPr>
         <w:t>=c*g(n),</w:t>
       </w:r>
       <w:r>
         <w:rPr>
-          <w:rFonts w:asciiTheme="minorEastAsia" w:hAnsiTheme="minorEastAsia" w:hint="eastAsia"/>
+          <w:rFonts w:hint="eastAsia"/>
         </w:rPr>
         <w:t>则f</w:t>
       </w:r>
       <w:r>
-        <w:rPr>
-          <w:rFonts w:asciiTheme="minorEastAsia" w:hAnsiTheme="minorEastAsia"/>
-        </w:rPr>
         <w:t>(n)=</w:t>
       </w:r>
       <w:r>
         <w:rPr>
-          <w:rFonts w:asciiTheme="minorEastAsia" w:hAnsiTheme="minorEastAsia"/>
-        </w:rPr>
-        <w:t xml:space="preserve"> Ω</w:t>
-      </w:r>
-      <w:r>
-        <w:rPr>
-          <w:rFonts w:asciiTheme="minorEastAsia" w:hAnsiTheme="minorEastAsia"/>
-        </w:rPr>
+          <w:rFonts w:eastAsiaTheme="minorHAnsi"/>
+        </w:rPr>
+        <w:t xml:space="preserve"> </w:t>
+      </w:r>
+      <w:r>
+        <w:rPr>
+          <w:rFonts w:eastAsiaTheme="minorHAnsi"/>
+        </w:rPr>
+        <w:t>Ω</w:t>
+      </w:r>
+      <w:r>
         <w:t>(g(n))</w:t>
       </w:r>
       <w:r>
         <w:rPr>
-          <w:rFonts w:asciiTheme="minorEastAsia" w:hAnsiTheme="minorEastAsia" w:hint="eastAsia"/>
+          <w:rFonts w:hint="eastAsia"/>
         </w:rPr>
         <w:t>（&gt;</w:t>
       </w:r>
       <w:r>
-        <w:rPr>
-          <w:rFonts w:asciiTheme="minorEastAsia" w:hAnsiTheme="minorEastAsia"/>
-        </w:rPr>
         <w:t>=</w:t>
       </w:r>
       <w:r>
         <w:rPr>
-          <w:rFonts w:asciiTheme="minorEastAsia" w:hAnsiTheme="minorEastAsia" w:hint="eastAsia"/>
+          <w:rFonts w:hint="eastAsia"/>
         </w:rPr>
         <w:t>）</w:t>
       </w:r>
@@ -533,73 +443,73 @@
     <w:p>
       <w:pPr>
         <w:rPr>
-          <w:rFonts w:asciiTheme="minorEastAsia" w:hAnsiTheme="minorEastAsia"/>
-        </w:rPr>
-      </w:pPr>
-      <w:r>
-        <w:rPr>
-          <w:rFonts w:asciiTheme="minorEastAsia" w:hAnsiTheme="minorEastAsia"/>
-        </w:rPr>
-        <w:tab/>
-      </w:r>
-      <w:r>
-        <w:rPr>
-          <w:rFonts w:asciiTheme="minorEastAsia" w:hAnsiTheme="minorEastAsia" w:hint="eastAsia"/>
+          <w:rFonts w:eastAsiaTheme="minorHAnsi"/>
+        </w:rPr>
+      </w:pPr>
+      <w:r>
+        <w:rPr>
+          <w:rFonts w:eastAsiaTheme="minorHAnsi"/>
+        </w:rPr>
+        <w:tab/>
+      </w:r>
+      <w:r>
+        <w:rPr>
+          <w:rFonts w:eastAsiaTheme="minorHAnsi" w:hint="eastAsia"/>
         </w:rPr>
         <w:t>紧渐近界限记号：</w:t>
       </w:r>
       <w:r>
         <w:rPr>
-          <w:rFonts w:asciiTheme="minorEastAsia" w:hAnsiTheme="minorEastAsia"/>
+          <w:rFonts w:eastAsiaTheme="minorHAnsi"/>
           <w:b/>
         </w:rPr>
         <w:t>Θ</w:t>
       </w:r>
       <w:r>
         <w:rPr>
-          <w:rFonts w:asciiTheme="minorEastAsia" w:hAnsiTheme="minorEastAsia" w:hint="eastAsia"/>
+          <w:rFonts w:eastAsiaTheme="minorHAnsi" w:hint="eastAsia"/>
         </w:rPr>
         <w:t>（c1，c2，n0</w:t>
       </w:r>
       <w:r>
         <w:rPr>
-          <w:rFonts w:asciiTheme="minorEastAsia" w:hAnsiTheme="minorEastAsia" w:hint="eastAsia"/>
+          <w:rFonts w:eastAsiaTheme="minorHAnsi" w:hint="eastAsia"/>
         </w:rPr>
         <w:t>被</w:t>
       </w:r>
       <w:r>
         <w:rPr>
-          <w:rFonts w:asciiTheme="minorEastAsia" w:hAnsiTheme="minorEastAsia" w:hint="eastAsia"/>
+          <w:rFonts w:eastAsiaTheme="minorHAnsi" w:hint="eastAsia"/>
         </w:rPr>
         <w:t>两</w:t>
       </w:r>
       <w:r>
         <w:rPr>
-          <w:rFonts w:asciiTheme="minorEastAsia" w:hAnsiTheme="minorEastAsia" w:hint="eastAsia"/>
+          <w:rFonts w:eastAsiaTheme="minorHAnsi" w:hint="eastAsia"/>
         </w:rPr>
         <w:t>个</w:t>
       </w:r>
       <w:r>
         <w:rPr>
-          <w:rFonts w:asciiTheme="minorEastAsia" w:hAnsiTheme="minorEastAsia" w:hint="eastAsia"/>
+          <w:rFonts w:eastAsiaTheme="minorHAnsi" w:hint="eastAsia"/>
         </w:rPr>
         <w:t>相似</w:t>
       </w:r>
       <w:r>
         <w:rPr>
-          <w:rFonts w:asciiTheme="minorEastAsia" w:hAnsiTheme="minorEastAsia" w:hint="eastAsia"/>
+          <w:rFonts w:eastAsiaTheme="minorHAnsi" w:hint="eastAsia"/>
         </w:rPr>
         <w:t>函数</w:t>
       </w:r>
       <w:r>
         <w:rPr>
-          <w:rFonts w:asciiTheme="minorEastAsia" w:hAnsiTheme="minorEastAsia" w:hint="eastAsia"/>
+          <w:rFonts w:eastAsiaTheme="minorHAnsi" w:hint="eastAsia"/>
         </w:rPr>
         <w:t>夹住）</w:t>
       </w:r>
       <w:r>
         <w:rPr>
-          <w:rFonts w:asciiTheme="minorEastAsia" w:hAnsiTheme="minorEastAsia" w:hint="eastAsia"/>
+          <w:rFonts w:eastAsiaTheme="minorHAnsi" w:hint="eastAsia"/>
         </w:rPr>
         <w:t>（=）</w:t>
       </w:r>
@@ -607,104 +517,104 @@
     <w:p>
       <w:pPr>
         <w:rPr>
-          <w:rFonts w:asciiTheme="minorEastAsia" w:hAnsiTheme="minorEastAsia"/>
-        </w:rPr>
-      </w:pPr>
-      <w:r>
-        <w:rPr>
-          <w:rFonts w:asciiTheme="minorEastAsia" w:hAnsiTheme="minorEastAsia"/>
-        </w:rPr>
-        <w:tab/>
-      </w:r>
-      <w:r>
-        <w:rPr>
-          <w:rFonts w:asciiTheme="minorEastAsia" w:hAnsiTheme="minorEastAsia" w:hint="eastAsia"/>
+          <w:rFonts w:eastAsiaTheme="minorHAnsi"/>
+        </w:rPr>
+      </w:pPr>
+      <w:r>
+        <w:rPr>
+          <w:rFonts w:eastAsiaTheme="minorHAnsi"/>
+        </w:rPr>
+        <w:tab/>
+      </w:r>
+      <w:r>
+        <w:rPr>
+          <w:rFonts w:eastAsiaTheme="minorHAnsi" w:hint="eastAsia"/>
         </w:rPr>
         <w:t>非紧上，下界限：</w:t>
       </w:r>
       <w:r>
         <w:rPr>
-          <w:rFonts w:asciiTheme="minorEastAsia" w:hAnsiTheme="minorEastAsia" w:hint="eastAsia"/>
+          <w:rFonts w:eastAsiaTheme="minorHAnsi" w:hint="eastAsia"/>
           <w:b/>
         </w:rPr>
         <w:t>o</w:t>
       </w:r>
       <w:r>
         <w:rPr>
-          <w:rFonts w:asciiTheme="minorEastAsia" w:hAnsiTheme="minorEastAsia" w:hint="eastAsia"/>
+          <w:rFonts w:eastAsiaTheme="minorHAnsi" w:hint="eastAsia"/>
         </w:rPr>
         <w:t>（</w:t>
       </w:r>
       <w:r>
         <w:rPr>
-          <w:rFonts w:asciiTheme="minorEastAsia" w:hAnsiTheme="minorEastAsia" w:hint="eastAsia"/>
+          <w:rFonts w:eastAsiaTheme="minorHAnsi" w:hint="eastAsia"/>
         </w:rPr>
         <w:t>f</w:t>
       </w:r>
       <w:r>
         <w:rPr>
-          <w:rFonts w:asciiTheme="minorEastAsia" w:hAnsiTheme="minorEastAsia"/>
+          <w:rFonts w:eastAsiaTheme="minorHAnsi"/>
         </w:rPr>
         <w:t>(n)/g(n)-&gt;0</w:t>
       </w:r>
       <w:r>
         <w:rPr>
-          <w:rFonts w:asciiTheme="minorEastAsia" w:hAnsiTheme="minorEastAsia" w:hint="eastAsia"/>
+          <w:rFonts w:eastAsiaTheme="minorHAnsi" w:hint="eastAsia"/>
         </w:rPr>
         <w:t>）</w:t>
       </w:r>
       <w:r>
         <w:rPr>
-          <w:rFonts w:asciiTheme="minorEastAsia" w:hAnsiTheme="minorEastAsia" w:hint="eastAsia"/>
+          <w:rFonts w:eastAsiaTheme="minorHAnsi" w:hint="eastAsia"/>
         </w:rPr>
         <w:t>，</w:t>
       </w:r>
       <w:r>
         <w:rPr>
-          <w:rFonts w:asciiTheme="minorEastAsia" w:hAnsiTheme="minorEastAsia"/>
+          <w:rFonts w:eastAsiaTheme="minorHAnsi"/>
           <w:b/>
         </w:rPr>
         <w:t>ω</w:t>
       </w:r>
       <w:r>
         <w:rPr>
-          <w:rFonts w:asciiTheme="minorEastAsia" w:hAnsiTheme="minorEastAsia" w:hint="eastAsia"/>
+          <w:rFonts w:eastAsiaTheme="minorHAnsi" w:hint="eastAsia"/>
         </w:rPr>
         <w:t>（</w:t>
       </w:r>
       <w:r>
         <w:rPr>
-          <w:rFonts w:asciiTheme="minorEastAsia" w:hAnsiTheme="minorEastAsia" w:hint="eastAsia"/>
+          <w:rFonts w:eastAsiaTheme="minorHAnsi" w:hint="eastAsia"/>
         </w:rPr>
         <w:t>f</w:t>
       </w:r>
       <w:r>
         <w:rPr>
-          <w:rFonts w:asciiTheme="minorEastAsia" w:hAnsiTheme="minorEastAsia"/>
+          <w:rFonts w:eastAsiaTheme="minorHAnsi"/>
         </w:rPr>
         <w:t>(n)/g(n)-&gt;</w:t>
       </w:r>
       <w:r>
         <w:rPr>
-          <w:rFonts w:asciiTheme="minorEastAsia" w:hAnsiTheme="minorEastAsia" w:hint="eastAsia"/>
+          <w:rFonts w:eastAsiaTheme="minorHAnsi" w:hint="eastAsia"/>
         </w:rPr>
         <w:t>∞</w:t>
       </w:r>
       <w:r>
         <w:rPr>
-          <w:rFonts w:asciiTheme="minorEastAsia" w:hAnsiTheme="minorEastAsia" w:hint="eastAsia"/>
+          <w:rFonts w:eastAsiaTheme="minorHAnsi" w:hint="eastAsia"/>
         </w:rPr>
         <w:t>）</w:t>
       </w:r>
       <w:r>
         <w:rPr>
-          <w:rFonts w:asciiTheme="minorEastAsia" w:hAnsiTheme="minorEastAsia" w:hint="eastAsia"/>
+          <w:rFonts w:eastAsiaTheme="minorHAnsi" w:hint="eastAsia"/>
         </w:rPr>
         <w:t>（&lt;，&gt;）</w:t>
       </w:r>
       <w:r>
         <w:rPr>
-          <w:rFonts w:asciiTheme="minorEastAsia" w:hAnsiTheme="minorEastAsia" w:hint="eastAsia"/>
+          <w:rFonts w:eastAsiaTheme="minorHAnsi" w:hint="eastAsia"/>
         </w:rPr>
         <w:t xml:space="preserve"> </w:t>
       </w:r>
@@ -712,24 +622,24 @@
     <w:p>
       <w:pPr>
         <w:rPr>
-          <w:rFonts w:asciiTheme="minorEastAsia" w:hAnsiTheme="minorEastAsia"/>
-        </w:rPr>
-      </w:pPr>
-      <w:r>
-        <w:rPr>
-          <w:rFonts w:asciiTheme="minorEastAsia" w:hAnsiTheme="minorEastAsia"/>
+          <w:rFonts w:eastAsiaTheme="minorHAnsi"/>
+        </w:rPr>
+      </w:pPr>
+      <w:r>
+        <w:rPr>
+          <w:rFonts w:eastAsiaTheme="minorHAnsi"/>
         </w:rPr>
         <w:t>Determinism</w:t>
       </w:r>
       <w:r>
         <w:rPr>
-          <w:rFonts w:asciiTheme="minorEastAsia" w:hAnsiTheme="minorEastAsia" w:hint="eastAsia"/>
+          <w:rFonts w:eastAsiaTheme="minorHAnsi" w:hint="eastAsia"/>
         </w:rPr>
         <w:t>（确定性算法）</w:t>
       </w:r>
       <w:r>
         <w:rPr>
-          <w:rFonts w:asciiTheme="minorEastAsia" w:hAnsiTheme="minorEastAsia" w:hint="eastAsia"/>
+          <w:rFonts w:eastAsiaTheme="minorHAnsi" w:hint="eastAsia"/>
         </w:rPr>
         <w:t>：每一步有确定选择</w:t>
       </w:r>
@@ -737,43 +647,43 @@
     <w:p>
       <w:pPr>
         <w:rPr>
-          <w:rFonts w:asciiTheme="minorEastAsia" w:hAnsiTheme="minorEastAsia"/>
-          <w:b/>
-        </w:rPr>
-      </w:pPr>
-      <w:r>
-        <w:rPr>
-          <w:rFonts w:asciiTheme="minorEastAsia" w:hAnsiTheme="minorEastAsia" w:hint="eastAsia"/>
+          <w:rFonts w:eastAsiaTheme="minorHAnsi"/>
+          <w:b/>
+        </w:rPr>
+      </w:pPr>
+      <w:r>
+        <w:rPr>
+          <w:rFonts w:eastAsiaTheme="minorHAnsi" w:hint="eastAsia"/>
         </w:rPr>
         <w:t>Po</w:t>
       </w:r>
       <w:r>
         <w:rPr>
-          <w:rFonts w:asciiTheme="minorEastAsia" w:hAnsiTheme="minorEastAsia"/>
+          <w:rFonts w:eastAsiaTheme="minorHAnsi"/>
         </w:rPr>
         <w:t>lynomial</w:t>
       </w:r>
       <w:r>
         <w:rPr>
-          <w:rFonts w:asciiTheme="minorEastAsia" w:hAnsiTheme="minorEastAsia" w:hint="eastAsia"/>
+          <w:rFonts w:eastAsiaTheme="minorHAnsi" w:hint="eastAsia"/>
         </w:rPr>
         <w:t>（</w:t>
       </w:r>
       <w:r>
         <w:rPr>
-          <w:rFonts w:asciiTheme="minorEastAsia" w:hAnsiTheme="minorEastAsia" w:hint="eastAsia"/>
+          <w:rFonts w:eastAsiaTheme="minorHAnsi" w:hint="eastAsia"/>
         </w:rPr>
         <w:t>P类问题</w:t>
       </w:r>
       <w:r>
         <w:rPr>
-          <w:rFonts w:asciiTheme="minorEastAsia" w:hAnsiTheme="minorEastAsia" w:hint="eastAsia"/>
+          <w:rFonts w:eastAsiaTheme="minorHAnsi" w:hint="eastAsia"/>
         </w:rPr>
         <w:t>）：多项式时间内</w:t>
       </w:r>
       <w:r>
         <w:rPr>
-          <w:rFonts w:asciiTheme="minorEastAsia" w:hAnsiTheme="minorEastAsia" w:hint="eastAsia"/>
+          <w:rFonts w:eastAsiaTheme="minorHAnsi" w:hint="eastAsia"/>
           <w:b/>
         </w:rPr>
         <w:t>求解</w:t>
@@ -782,30 +692,42 @@
     <w:p>
       <w:pPr>
         <w:rPr>
-          <w:rFonts w:asciiTheme="minorEastAsia" w:hAnsiTheme="minorEastAsia"/>
-        </w:rPr>
-      </w:pPr>
-      <w:r>
-        <w:rPr>
-          <w:rFonts w:asciiTheme="minorEastAsia" w:hAnsiTheme="minorEastAsia"/>
-        </w:rPr>
-        <w:t>Non- Determinism</w:t>
-      </w:r>
-      <w:r>
-        <w:rPr>
-          <w:rFonts w:asciiTheme="minorEastAsia" w:hAnsiTheme="minorEastAsia" w:hint="eastAsia"/>
+          <w:rFonts w:eastAsiaTheme="minorHAnsi"/>
+        </w:rPr>
+      </w:pPr>
+      <w:r>
+        <w:rPr>
+          <w:rFonts w:eastAsiaTheme="minorHAnsi"/>
+        </w:rPr>
+        <w:t>Non-</w:t>
+      </w:r>
+      <w:r>
+        <w:rPr>
+          <w:rFonts w:eastAsiaTheme="minorHAnsi"/>
+        </w:rPr>
+        <w:t xml:space="preserve"> </w:t>
+      </w:r>
+      <w:r>
+        <w:rPr>
+          <w:rFonts w:eastAsiaTheme="minorHAnsi"/>
+        </w:rPr>
+        <w:t>Determinism</w:t>
+      </w:r>
+      <w:r>
+        <w:rPr>
+          <w:rFonts w:eastAsiaTheme="minorHAnsi" w:hint="eastAsia"/>
         </w:rPr>
         <w:t>（非确定性算法）：</w:t>
       </w:r>
       <w:r>
         <w:rPr>
-          <w:rFonts w:asciiTheme="minorEastAsia" w:hAnsiTheme="minorEastAsia" w:hint="eastAsia"/>
+          <w:rFonts w:eastAsiaTheme="minorHAnsi" w:hint="eastAsia"/>
         </w:rPr>
         <w:t>穷举</w:t>
       </w:r>
       <w:r>
         <w:rPr>
-          <w:rFonts w:asciiTheme="minorEastAsia" w:hAnsiTheme="minorEastAsia" w:hint="eastAsia"/>
+          <w:rFonts w:eastAsiaTheme="minorHAnsi" w:hint="eastAsia"/>
         </w:rPr>
         <w:t>并用确定性算法验证</w:t>
       </w:r>
@@ -813,81 +735,81 @@
     <w:p>
       <w:pPr>
         <w:rPr>
-          <w:rFonts w:asciiTheme="minorEastAsia" w:hAnsiTheme="minorEastAsia"/>
-          <w:b/>
-        </w:rPr>
-      </w:pPr>
-      <w:r>
-        <w:rPr>
-          <w:rFonts w:asciiTheme="minorEastAsia" w:hAnsiTheme="minorEastAsia"/>
+          <w:rFonts w:eastAsiaTheme="minorHAnsi"/>
+          <w:b/>
+        </w:rPr>
+      </w:pPr>
+      <w:r>
+        <w:rPr>
+          <w:rFonts w:eastAsiaTheme="minorHAnsi"/>
         </w:rPr>
         <w:t>Non</w:t>
       </w:r>
       <w:r>
         <w:rPr>
-          <w:rFonts w:asciiTheme="minorEastAsia" w:hAnsiTheme="minorEastAsia" w:hint="eastAsia"/>
+          <w:rFonts w:eastAsiaTheme="minorHAnsi" w:hint="eastAsia"/>
         </w:rPr>
         <w:t>-</w:t>
       </w:r>
       <w:r>
         <w:rPr>
-          <w:rFonts w:asciiTheme="minorEastAsia" w:hAnsiTheme="minorEastAsia"/>
+          <w:rFonts w:eastAsiaTheme="minorHAnsi"/>
         </w:rPr>
         <w:t xml:space="preserve"> </w:t>
       </w:r>
       <w:r>
         <w:rPr>
-          <w:rFonts w:asciiTheme="minorEastAsia" w:hAnsiTheme="minorEastAsia"/>
+          <w:rFonts w:eastAsiaTheme="minorHAnsi"/>
         </w:rPr>
         <w:t>D</w:t>
       </w:r>
       <w:r>
         <w:rPr>
-          <w:rFonts w:asciiTheme="minorEastAsia" w:hAnsiTheme="minorEastAsia"/>
+          <w:rFonts w:eastAsiaTheme="minorHAnsi"/>
         </w:rPr>
         <w:t>eterministic Polynomial</w:t>
       </w:r>
       <w:r>
         <w:rPr>
-          <w:rFonts w:asciiTheme="minorEastAsia" w:hAnsiTheme="minorEastAsia" w:hint="eastAsia"/>
+          <w:rFonts w:eastAsiaTheme="minorHAnsi" w:hint="eastAsia"/>
         </w:rPr>
         <w:t>（</w:t>
       </w:r>
       <w:r>
         <w:rPr>
-          <w:rFonts w:asciiTheme="minorEastAsia" w:hAnsiTheme="minorEastAsia" w:hint="eastAsia"/>
+          <w:rFonts w:eastAsiaTheme="minorHAnsi" w:hint="eastAsia"/>
           <w:b/>
         </w:rPr>
         <w:t>N</w:t>
       </w:r>
       <w:r>
         <w:rPr>
-          <w:rFonts w:asciiTheme="minorEastAsia" w:hAnsiTheme="minorEastAsia"/>
+          <w:rFonts w:eastAsiaTheme="minorHAnsi"/>
           <w:b/>
         </w:rPr>
         <w:t>P</w:t>
       </w:r>
       <w:r>
         <w:rPr>
-          <w:rFonts w:asciiTheme="minorEastAsia" w:hAnsiTheme="minorEastAsia" w:hint="eastAsia"/>
+          <w:rFonts w:eastAsiaTheme="minorHAnsi" w:hint="eastAsia"/>
         </w:rPr>
         <w:t>）</w:t>
       </w:r>
       <w:r>
         <w:rPr>
-          <w:rFonts w:asciiTheme="minorEastAsia" w:hAnsiTheme="minorEastAsia" w:hint="eastAsia"/>
+          <w:rFonts w:eastAsiaTheme="minorHAnsi" w:hint="eastAsia"/>
         </w:rPr>
         <w:t>：</w:t>
       </w:r>
       <w:r>
         <w:rPr>
-          <w:rFonts w:asciiTheme="minorEastAsia" w:hAnsiTheme="minorEastAsia" w:hint="eastAsia"/>
+          <w:rFonts w:eastAsiaTheme="minorHAnsi" w:hint="eastAsia"/>
         </w:rPr>
         <w:t>多项式时间内</w:t>
       </w:r>
       <w:r>
         <w:rPr>
-          <w:rFonts w:asciiTheme="minorEastAsia" w:hAnsiTheme="minorEastAsia" w:hint="eastAsia"/>
+          <w:rFonts w:eastAsiaTheme="minorHAnsi" w:hint="eastAsia"/>
           <w:b/>
         </w:rPr>
         <w:t>可验证</w:t>
@@ -896,102 +818,114 @@
     <w:p>
       <w:pPr>
         <w:rPr>
-          <w:rFonts w:asciiTheme="minorEastAsia" w:hAnsiTheme="minorEastAsia"/>
-        </w:rPr>
-      </w:pPr>
-      <w:r>
-        <w:rPr>
-          <w:rFonts w:asciiTheme="minorEastAsia" w:hAnsiTheme="minorEastAsia"/>
+          <w:rFonts w:eastAsiaTheme="minorHAnsi"/>
+        </w:rPr>
+      </w:pPr>
+      <w:r>
+        <w:rPr>
+          <w:rFonts w:eastAsiaTheme="minorHAnsi"/>
         </w:rPr>
         <w:t>Non</w:t>
       </w:r>
       <w:r>
         <w:rPr>
-          <w:rFonts w:asciiTheme="minorEastAsia" w:hAnsiTheme="minorEastAsia" w:hint="eastAsia"/>
+          <w:rFonts w:eastAsiaTheme="minorHAnsi" w:hint="eastAsia"/>
         </w:rPr>
         <w:t>-</w:t>
       </w:r>
       <w:r>
         <w:rPr>
-          <w:rFonts w:asciiTheme="minorEastAsia" w:hAnsiTheme="minorEastAsia"/>
-        </w:rPr>
-        <w:t xml:space="preserve"> Deterministic Polynomial C</w:t>
-      </w:r>
-      <w:r>
-        <w:rPr>
-          <w:rFonts w:asciiTheme="minorEastAsia" w:hAnsiTheme="minorEastAsia" w:hint="eastAsia"/>
+          <w:rFonts w:eastAsiaTheme="minorHAnsi"/>
+        </w:rPr>
+        <w:t xml:space="preserve"> D</w:t>
+      </w:r>
+      <w:r>
+        <w:rPr>
+          <w:rFonts w:eastAsiaTheme="minorHAnsi"/>
+        </w:rPr>
+        <w:t>eterministic Polynomial</w:t>
+      </w:r>
+      <w:r>
+        <w:rPr>
+          <w:rFonts w:eastAsiaTheme="minorHAnsi"/>
+        </w:rPr>
+        <w:t xml:space="preserve"> C</w:t>
+      </w:r>
+      <w:r>
+        <w:rPr>
+          <w:rFonts w:eastAsiaTheme="minorHAnsi" w:hint="eastAsia"/>
         </w:rPr>
         <w:t>omplete</w:t>
       </w:r>
       <w:r>
         <w:rPr>
-          <w:rFonts w:asciiTheme="minorEastAsia" w:hAnsiTheme="minorEastAsia"/>
+          <w:rFonts w:eastAsiaTheme="minorHAnsi"/>
         </w:rPr>
         <w:t xml:space="preserve"> P</w:t>
       </w:r>
       <w:r>
         <w:rPr>
-          <w:rFonts w:asciiTheme="minorEastAsia" w:hAnsiTheme="minorEastAsia" w:hint="eastAsia"/>
+          <w:rFonts w:eastAsiaTheme="minorHAnsi" w:hint="eastAsia"/>
         </w:rPr>
         <w:t>roblem</w:t>
       </w:r>
       <w:r>
         <w:rPr>
-          <w:rFonts w:asciiTheme="minorEastAsia" w:hAnsiTheme="minorEastAsia" w:hint="eastAsia"/>
+          <w:rFonts w:eastAsiaTheme="minorHAnsi" w:hint="eastAsia"/>
         </w:rPr>
         <w:t>（N</w:t>
       </w:r>
       <w:r>
         <w:rPr>
-          <w:rFonts w:asciiTheme="minorEastAsia" w:hAnsiTheme="minorEastAsia"/>
+          <w:rFonts w:eastAsiaTheme="minorHAnsi"/>
         </w:rPr>
         <w:t>PC</w:t>
       </w:r>
       <w:r>
         <w:rPr>
-          <w:rFonts w:asciiTheme="minorEastAsia" w:hAnsiTheme="minorEastAsia"/>
+          <w:rFonts w:eastAsiaTheme="minorHAnsi"/>
         </w:rPr>
         <w:t xml:space="preserve"> NP</w:t>
       </w:r>
       <w:r>
         <w:rPr>
-          <w:rFonts w:asciiTheme="minorEastAsia" w:hAnsiTheme="minorEastAsia" w:hint="eastAsia"/>
+          <w:rFonts w:eastAsiaTheme="minorHAnsi" w:hint="eastAsia"/>
         </w:rPr>
         <w:t>完全问题</w:t>
       </w:r>
       <w:r>
         <w:rPr>
-          <w:rFonts w:asciiTheme="minorEastAsia" w:hAnsiTheme="minorEastAsia" w:hint="eastAsia"/>
+          <w:rFonts w:eastAsiaTheme="minorHAnsi" w:hint="eastAsia"/>
         </w:rPr>
         <w:t>）：</w:t>
       </w:r>
       <w:r>
         <w:rPr>
-          <w:rFonts w:asciiTheme="minorEastAsia" w:hAnsiTheme="minorEastAsia" w:hint="eastAsia"/>
+          <w:rFonts w:eastAsiaTheme="minorHAnsi" w:hint="eastAsia"/>
         </w:rPr>
         <w:t>N</w:t>
       </w:r>
       <w:r>
         <w:rPr>
-          <w:rFonts w:asciiTheme="minorEastAsia" w:hAnsiTheme="minorEastAsia"/>
+          <w:rFonts w:eastAsiaTheme="minorHAnsi"/>
         </w:rPr>
         <w:t>P</w:t>
       </w:r>
       <w:r>
         <w:rPr>
-          <w:rFonts w:asciiTheme="minorEastAsia" w:hAnsiTheme="minorEastAsia" w:hint="eastAsia"/>
+          <w:rFonts w:eastAsiaTheme="minorHAnsi" w:hint="eastAsia"/>
         </w:rPr>
         <w:t>问题可以归约至N</w:t>
       </w:r>
       <w:r>
         <w:rPr>
-          <w:rFonts w:asciiTheme="minorEastAsia" w:hAnsiTheme="minorEastAsia"/>
+          <w:rFonts w:eastAsiaTheme="minorHAnsi"/>
         </w:rPr>
         <w:t>PC</w:t>
       </w:r>
       <w:r>
         <w:rPr>
-          <w:rFonts w:asciiTheme="minorEastAsia" w:hAnsiTheme="minorEastAsia" w:hint="eastAsia"/>
+          <w:rFonts w:eastAsiaTheme="minorHAnsi" w:hint="eastAsia"/>
         </w:rPr>
         <w:t>问题</w:t>
       </w:r>
@@ -999,139 +933,151 @@
     <w:p>
       <w:pPr>
         <w:rPr>
-          <w:rFonts w:asciiTheme="minorEastAsia" w:hAnsiTheme="minorEastAsia"/>
-        </w:rPr>
-      </w:pPr>
-      <w:r>
-        <w:rPr>
-          <w:rFonts w:asciiTheme="minorEastAsia" w:hAnsiTheme="minorEastAsia"/>
+          <w:rFonts w:eastAsiaTheme="minorHAnsi"/>
+        </w:rPr>
+      </w:pPr>
+      <w:r>
+        <w:rPr>
+          <w:rFonts w:eastAsiaTheme="minorHAnsi"/>
         </w:rPr>
         <w:t>Non</w:t>
       </w:r>
       <w:r>
         <w:rPr>
-          <w:rFonts w:asciiTheme="minorEastAsia" w:hAnsiTheme="minorEastAsia" w:hint="eastAsia"/>
+          <w:rFonts w:eastAsiaTheme="minorHAnsi" w:hint="eastAsia"/>
         </w:rPr>
         <w:t>-</w:t>
       </w:r>
       <w:r>
         <w:rPr>
-          <w:rFonts w:asciiTheme="minorEastAsia" w:hAnsiTheme="minorEastAsia"/>
-        </w:rPr>
-        <w:t xml:space="preserve"> Deterministic Polynomial </w:t>
-      </w:r>
-      <w:r>
-        <w:rPr>
-          <w:rFonts w:asciiTheme="minorEastAsia" w:hAnsiTheme="minorEastAsia"/>
+          <w:rFonts w:eastAsiaTheme="minorHAnsi"/>
+        </w:rPr>
+        <w:t xml:space="preserve"> D</w:t>
+      </w:r>
+      <w:r>
+        <w:rPr>
+          <w:rFonts w:eastAsiaTheme="minorHAnsi"/>
+        </w:rPr>
+        <w:t>eterministic Polynomial</w:t>
+      </w:r>
+      <w:r>
+        <w:rPr>
+          <w:rFonts w:eastAsiaTheme="minorHAnsi"/>
+        </w:rPr>
+        <w:t xml:space="preserve"> </w:t>
+      </w:r>
+      <w:r>
+        <w:rPr>
+          <w:rFonts w:eastAsiaTheme="minorHAnsi"/>
         </w:rPr>
         <w:t>H</w:t>
       </w:r>
       <w:r>
         <w:rPr>
-          <w:rFonts w:asciiTheme="minorEastAsia" w:hAnsiTheme="minorEastAsia" w:hint="eastAsia"/>
+          <w:rFonts w:eastAsiaTheme="minorHAnsi" w:hint="eastAsia"/>
         </w:rPr>
         <w:t>ard</w:t>
       </w:r>
       <w:r>
         <w:rPr>
-          <w:rFonts w:asciiTheme="minorEastAsia" w:hAnsiTheme="minorEastAsia"/>
+          <w:rFonts w:eastAsiaTheme="minorHAnsi"/>
         </w:rPr>
         <w:t xml:space="preserve"> P</w:t>
       </w:r>
       <w:r>
         <w:rPr>
-          <w:rFonts w:asciiTheme="minorEastAsia" w:hAnsiTheme="minorEastAsia" w:hint="eastAsia"/>
+          <w:rFonts w:eastAsiaTheme="minorHAnsi" w:hint="eastAsia"/>
         </w:rPr>
         <w:t xml:space="preserve">roblem </w:t>
       </w:r>
       <w:r>
         <w:rPr>
-          <w:rFonts w:asciiTheme="minorEastAsia" w:hAnsiTheme="minorEastAsia" w:hint="eastAsia"/>
+          <w:rFonts w:eastAsiaTheme="minorHAnsi" w:hint="eastAsia"/>
         </w:rPr>
         <w:t>N</w:t>
       </w:r>
       <w:r>
         <w:rPr>
-          <w:rFonts w:asciiTheme="minorEastAsia" w:hAnsiTheme="minorEastAsia"/>
+          <w:rFonts w:eastAsiaTheme="minorHAnsi"/>
         </w:rPr>
         <w:t>P</w:t>
       </w:r>
       <w:r>
         <w:rPr>
-          <w:rFonts w:asciiTheme="minorEastAsia" w:hAnsiTheme="minorEastAsia" w:hint="eastAsia"/>
+          <w:rFonts w:eastAsiaTheme="minorHAnsi" w:hint="eastAsia"/>
         </w:rPr>
         <w:t>难问题</w:t>
       </w:r>
       <w:r>
         <w:rPr>
-          <w:rFonts w:asciiTheme="minorEastAsia" w:hAnsiTheme="minorEastAsia" w:hint="eastAsia"/>
+          <w:rFonts w:eastAsiaTheme="minorHAnsi" w:hint="eastAsia"/>
         </w:rPr>
         <w:t>：</w:t>
       </w:r>
       <w:r>
         <w:rPr>
-          <w:rFonts w:asciiTheme="minorEastAsia" w:hAnsiTheme="minorEastAsia" w:hint="eastAsia"/>
+          <w:rFonts w:eastAsiaTheme="minorHAnsi" w:hint="eastAsia"/>
         </w:rPr>
         <w:t>不一定为N</w:t>
       </w:r>
       <w:r>
         <w:rPr>
-          <w:rFonts w:asciiTheme="minorEastAsia" w:hAnsiTheme="minorEastAsia"/>
+          <w:rFonts w:eastAsiaTheme="minorHAnsi"/>
         </w:rPr>
         <w:t>P</w:t>
       </w:r>
       <w:r>
         <w:rPr>
-          <w:rFonts w:asciiTheme="minorEastAsia" w:hAnsiTheme="minorEastAsia" w:hint="eastAsia"/>
+          <w:rFonts w:eastAsiaTheme="minorHAnsi" w:hint="eastAsia"/>
         </w:rPr>
         <w:t>问题</w:t>
       </w:r>
       <w:r>
         <w:rPr>
-          <w:rFonts w:asciiTheme="minorEastAsia" w:hAnsiTheme="minorEastAsia" w:hint="eastAsia"/>
+          <w:rFonts w:eastAsiaTheme="minorHAnsi" w:hint="eastAsia"/>
         </w:rPr>
         <w:t>，N</w:t>
       </w:r>
       <w:r>
         <w:rPr>
-          <w:rFonts w:asciiTheme="minorEastAsia" w:hAnsiTheme="minorEastAsia"/>
+          <w:rFonts w:eastAsiaTheme="minorHAnsi"/>
         </w:rPr>
         <w:t>PC</w:t>
       </w:r>
       <w:r>
         <w:rPr>
-          <w:rFonts w:asciiTheme="minorEastAsia" w:hAnsiTheme="minorEastAsia" w:hint="eastAsia"/>
+          <w:rFonts w:eastAsiaTheme="minorHAnsi" w:hint="eastAsia"/>
         </w:rPr>
         <w:t>问题可归约到N</w:t>
       </w:r>
       <w:r>
         <w:rPr>
-          <w:rFonts w:asciiTheme="minorEastAsia" w:hAnsiTheme="minorEastAsia"/>
+          <w:rFonts w:eastAsiaTheme="minorHAnsi"/>
         </w:rPr>
         <w:t>P</w:t>
       </w:r>
       <w:r>
         <w:rPr>
-          <w:rFonts w:asciiTheme="minorEastAsia" w:hAnsiTheme="minorEastAsia" w:hint="eastAsia"/>
+          <w:rFonts w:eastAsiaTheme="minorHAnsi" w:hint="eastAsia"/>
         </w:rPr>
         <w:t>难问题</w:t>
       </w:r>
       <w:r>
         <w:rPr>
-          <w:rFonts w:asciiTheme="minorEastAsia" w:hAnsiTheme="minorEastAsia" w:hint="eastAsia"/>
+          <w:rFonts w:eastAsiaTheme="minorHAnsi" w:hint="eastAsia"/>
         </w:rPr>
         <w:t>（不一定在多项式时间内</w:t>
       </w:r>
       <w:r>
         <w:rPr>
-          <w:rFonts w:asciiTheme="minorEastAsia" w:hAnsiTheme="minorEastAsia" w:hint="eastAsia"/>
+          <w:rFonts w:eastAsiaTheme="minorHAnsi" w:hint="eastAsia"/>
           <w:b/>
         </w:rPr>
         <w:t>可验证</w:t>
       </w:r>
       <w:r>
         <w:rPr>
-          <w:rFonts w:asciiTheme="minorEastAsia" w:hAnsiTheme="minorEastAsia" w:hint="eastAsia"/>
+          <w:rFonts w:eastAsiaTheme="minorHAnsi" w:hint="eastAsia"/>
         </w:rPr>
         <w:t>）</w:t>
       </w:r>
@@ -1139,38 +1085,38 @@
     <w:p>
       <w:pPr>
         <w:rPr>
-          <w:rFonts w:asciiTheme="minorEastAsia" w:hAnsiTheme="minorEastAsia"/>
-        </w:rPr>
-      </w:pPr>
-      <w:r>
-        <w:rPr>
-          <w:rFonts w:asciiTheme="minorEastAsia" w:hAnsiTheme="minorEastAsia"/>
-        </w:rPr>
-        <w:tab/>
-      </w:r>
-      <w:r>
-        <w:rPr>
-          <w:rFonts w:asciiTheme="minorEastAsia" w:hAnsiTheme="minorEastAsia" w:hint="eastAsia"/>
+          <w:rFonts w:eastAsiaTheme="minorHAnsi"/>
+        </w:rPr>
+      </w:pPr>
+      <w:r>
+        <w:rPr>
+          <w:rFonts w:eastAsiaTheme="minorHAnsi"/>
+        </w:rPr>
+        <w:tab/>
+      </w:r>
+      <w:r>
+        <w:rPr>
+          <w:rFonts w:eastAsiaTheme="minorHAnsi" w:hint="eastAsia"/>
           <w:b/>
         </w:rPr>
         <w:t>问题复杂度</w:t>
       </w:r>
       <w:r>
         <w:rPr>
-          <w:rFonts w:asciiTheme="minorEastAsia" w:hAnsiTheme="minorEastAsia" w:hint="eastAsia"/>
+          <w:rFonts w:eastAsiaTheme="minorHAnsi" w:hint="eastAsia"/>
         </w:rPr>
         <w:t>不会超过</w:t>
       </w:r>
       <w:r>
         <w:rPr>
-          <w:rFonts w:asciiTheme="minorEastAsia" w:hAnsiTheme="minorEastAsia" w:hint="eastAsia"/>
+          <w:rFonts w:eastAsiaTheme="minorHAnsi" w:hint="eastAsia"/>
           <w:b/>
         </w:rPr>
         <w:t>解决其的算法</w:t>
       </w:r>
       <w:r>
         <w:rPr>
-          <w:rFonts w:asciiTheme="minorEastAsia" w:hAnsiTheme="minorEastAsia" w:hint="eastAsia"/>
+          <w:rFonts w:eastAsiaTheme="minorHAnsi" w:hint="eastAsia"/>
         </w:rPr>
         <w:t>的复杂度</w:t>
       </w:r>
@@ -1178,36 +1124,36 @@
     <w:p>
       <w:pPr>
         <w:rPr>
-          <w:rFonts w:asciiTheme="minorEastAsia" w:hAnsiTheme="minorEastAsia"/>
-        </w:rPr>
-      </w:pPr>
-      <w:r>
-        <w:rPr>
-          <w:rFonts w:asciiTheme="minorEastAsia" w:hAnsiTheme="minorEastAsia"/>
-        </w:rPr>
-        <w:tab/>
-      </w:r>
-      <w:r>
-        <w:rPr>
-          <w:rFonts w:asciiTheme="minorEastAsia" w:hAnsiTheme="minorEastAsia" w:hint="eastAsia"/>
+          <w:rFonts w:eastAsiaTheme="minorHAnsi"/>
+        </w:rPr>
+      </w:pPr>
+      <w:r>
+        <w:rPr>
+          <w:rFonts w:eastAsiaTheme="minorHAnsi"/>
+        </w:rPr>
+        <w:tab/>
+      </w:r>
+      <w:r>
+        <w:rPr>
+          <w:rFonts w:eastAsiaTheme="minorHAnsi" w:hint="eastAsia"/>
         </w:rPr>
         <w:t>判定问题（decision</w:t>
       </w:r>
       <w:r>
         <w:rPr>
-          <w:rFonts w:asciiTheme="minorEastAsia" w:hAnsiTheme="minorEastAsia"/>
+          <w:rFonts w:eastAsiaTheme="minorHAnsi"/>
         </w:rPr>
         <w:t xml:space="preserve"> </w:t>
       </w:r>
       <w:r>
         <w:rPr>
-          <w:rFonts w:asciiTheme="minorEastAsia" w:hAnsiTheme="minorEastAsia" w:hint="eastAsia"/>
+          <w:rFonts w:eastAsiaTheme="minorHAnsi" w:hint="eastAsia"/>
         </w:rPr>
         <w:t>problem）：</w:t>
       </w:r>
       <w:r>
         <w:rPr>
-          <w:rFonts w:asciiTheme="minorEastAsia" w:hAnsiTheme="minorEastAsia" w:hint="eastAsia"/>
+          <w:rFonts w:eastAsiaTheme="minorHAnsi" w:hint="eastAsia"/>
         </w:rPr>
         <w:t>证明易于求解</w:t>
       </w:r>
@@ -1215,49 +1161,49 @@
     <w:p>
       <w:pPr>
         <w:rPr>
-          <w:rFonts w:asciiTheme="minorEastAsia" w:hAnsiTheme="minorEastAsia"/>
-        </w:rPr>
-      </w:pPr>
-      <w:r>
-        <w:rPr>
-          <w:rFonts w:asciiTheme="minorEastAsia" w:hAnsiTheme="minorEastAsia" w:hint="eastAsia"/>
+          <w:rFonts w:eastAsiaTheme="minorHAnsi"/>
+        </w:rPr>
+      </w:pPr>
+      <w:r>
+        <w:rPr>
+          <w:rFonts w:eastAsiaTheme="minorHAnsi" w:hint="eastAsia"/>
         </w:rPr>
         <w:t>判定形式的</w:t>
       </w:r>
       <w:r>
         <w:rPr>
-          <w:rFonts w:asciiTheme="minorEastAsia" w:hAnsiTheme="minorEastAsia"/>
+          <w:rFonts w:eastAsiaTheme="minorHAnsi"/>
         </w:rPr>
         <w:t>NP</w:t>
       </w:r>
       <w:r>
         <w:rPr>
-          <w:rFonts w:asciiTheme="minorEastAsia" w:hAnsiTheme="minorEastAsia" w:hint="eastAsia"/>
+          <w:rFonts w:eastAsiaTheme="minorHAnsi" w:hint="eastAsia"/>
         </w:rPr>
         <w:t>完全问题的</w:t>
       </w:r>
       <w:r>
         <w:rPr>
-          <w:rFonts w:asciiTheme="minorEastAsia" w:hAnsiTheme="minorEastAsia" w:hint="eastAsia"/>
+          <w:rFonts w:eastAsiaTheme="minorHAnsi" w:hint="eastAsia"/>
           <w:b/>
         </w:rPr>
         <w:t>最优化</w:t>
       </w:r>
       <w:r>
         <w:rPr>
-          <w:rFonts w:asciiTheme="minorEastAsia" w:hAnsiTheme="minorEastAsia" w:hint="eastAsia"/>
+          <w:rFonts w:eastAsiaTheme="minorHAnsi" w:hint="eastAsia"/>
         </w:rPr>
         <w:t>为N</w:t>
       </w:r>
       <w:r>
         <w:rPr>
-          <w:rFonts w:asciiTheme="minorEastAsia" w:hAnsiTheme="minorEastAsia"/>
+          <w:rFonts w:eastAsiaTheme="minorHAnsi"/>
         </w:rPr>
         <w:t>P</w:t>
       </w:r>
       <w:r>
         <w:rPr>
-          <w:rFonts w:asciiTheme="minorEastAsia" w:hAnsiTheme="minorEastAsia" w:hint="eastAsia"/>
+          <w:rFonts w:eastAsiaTheme="minorHAnsi" w:hint="eastAsia"/>
         </w:rPr>
         <w:t>难问题</w:t>
       </w:r>
@@ -1265,108 +1211,108 @@
     <w:p>
       <w:pPr>
         <w:rPr>
-          <w:rFonts w:asciiTheme="minorEastAsia" w:hAnsiTheme="minorEastAsia"/>
-        </w:rPr>
-      </w:pPr>
-      <w:r>
-        <w:rPr>
-          <w:rFonts w:asciiTheme="minorEastAsia" w:hAnsiTheme="minorEastAsia"/>
+          <w:rFonts w:eastAsiaTheme="minorHAnsi"/>
+        </w:rPr>
+      </w:pPr>
+      <w:r>
+        <w:rPr>
+          <w:rFonts w:eastAsiaTheme="minorHAnsi"/>
         </w:rPr>
         <w:t>TSP</w:t>
       </w:r>
       <w:r>
         <w:rPr>
-          <w:rFonts w:asciiTheme="minorEastAsia" w:hAnsiTheme="minorEastAsia" w:hint="eastAsia"/>
+          <w:rFonts w:eastAsiaTheme="minorHAnsi" w:hint="eastAsia"/>
         </w:rPr>
         <w:t>：时间复杂度</w:t>
       </w:r>
       <w:r>
         <w:rPr>
-          <w:rFonts w:asciiTheme="minorEastAsia" w:hAnsiTheme="minorEastAsia"/>
+          <w:rFonts w:eastAsiaTheme="minorHAnsi"/>
         </w:rPr>
         <w:t>n!</w:t>
       </w:r>
       <w:r>
         <w:rPr>
-          <w:rFonts w:asciiTheme="minorEastAsia" w:hAnsiTheme="minorEastAsia"/>
+          <w:rFonts w:eastAsiaTheme="minorHAnsi"/>
         </w:rPr>
         <w:t xml:space="preserve"> </w:t>
       </w:r>
       <w:r>
         <w:rPr>
-          <w:rFonts w:asciiTheme="minorEastAsia" w:hAnsiTheme="minorEastAsia" w:hint="eastAsia"/>
+          <w:rFonts w:eastAsiaTheme="minorHAnsi" w:hint="eastAsia"/>
         </w:rPr>
         <w:t>最优化：min{</w:t>
       </w:r>
       <w:r>
         <w:rPr>
-          <w:rFonts w:asciiTheme="minorEastAsia" w:hAnsiTheme="minorEastAsia"/>
+          <w:rFonts w:eastAsiaTheme="minorHAnsi"/>
         </w:rPr>
         <w:t>∑</w:t>
       </w:r>
       <w:r>
         <w:rPr>
-          <w:rFonts w:asciiTheme="minorEastAsia" w:hAnsiTheme="minorEastAsia" w:hint="eastAsia"/>
+          <w:rFonts w:eastAsiaTheme="minorHAnsi" w:hint="eastAsia"/>
         </w:rPr>
         <w:t>d（Ck</w:t>
       </w:r>
       <w:r>
         <w:rPr>
-          <w:rFonts w:asciiTheme="minorEastAsia" w:hAnsiTheme="minorEastAsia"/>
+          <w:rFonts w:eastAsiaTheme="minorHAnsi"/>
         </w:rPr>
         <w:t>,Ck+1）+d</w:t>
       </w:r>
       <w:r>
         <w:rPr>
-          <w:rFonts w:asciiTheme="minorEastAsia" w:hAnsiTheme="minorEastAsia" w:hint="eastAsia"/>
+          <w:rFonts w:eastAsiaTheme="minorHAnsi" w:hint="eastAsia"/>
         </w:rPr>
         <w:t>（</w:t>
       </w:r>
       <w:r>
         <w:rPr>
-          <w:rFonts w:asciiTheme="minorEastAsia" w:hAnsiTheme="minorEastAsia"/>
+          <w:rFonts w:eastAsiaTheme="minorHAnsi"/>
         </w:rPr>
         <w:t>Ck,C1</w:t>
       </w:r>
       <w:r>
         <w:rPr>
-          <w:rFonts w:asciiTheme="minorEastAsia" w:hAnsiTheme="minorEastAsia" w:hint="eastAsia"/>
+          <w:rFonts w:eastAsiaTheme="minorHAnsi" w:hint="eastAsia"/>
         </w:rPr>
         <w:t>）</w:t>
       </w:r>
       <w:r>
         <w:rPr>
-          <w:rFonts w:asciiTheme="minorEastAsia" w:hAnsiTheme="minorEastAsia" w:hint="eastAsia"/>
+          <w:rFonts w:eastAsiaTheme="minorHAnsi" w:hint="eastAsia"/>
         </w:rPr>
         <w:t>}</w:t>
       </w:r>
       <w:r>
         <w:rPr>
-          <w:rFonts w:asciiTheme="minorEastAsia" w:hAnsiTheme="minorEastAsia" w:hint="eastAsia"/>
+          <w:rFonts w:eastAsiaTheme="minorHAnsi" w:hint="eastAsia"/>
         </w:rPr>
         <w:t xml:space="preserve"> （d（Ck</w:t>
       </w:r>
       <w:r>
         <w:rPr>
-          <w:rFonts w:asciiTheme="minorEastAsia" w:hAnsiTheme="minorEastAsia" w:hint="eastAsia"/>
+          <w:rFonts w:eastAsiaTheme="minorHAnsi" w:hint="eastAsia"/>
         </w:rPr>
         <w:t>,</w:t>
       </w:r>
       <w:r>
         <w:rPr>
-          <w:rFonts w:asciiTheme="minorEastAsia" w:hAnsiTheme="minorEastAsia" w:hint="eastAsia"/>
+          <w:rFonts w:eastAsiaTheme="minorHAnsi" w:hint="eastAsia"/>
         </w:rPr>
         <w:t>Ck+1</w:t>
       </w:r>
       <w:r>
         <w:rPr>
-          <w:rFonts w:asciiTheme="minorEastAsia" w:hAnsiTheme="minorEastAsia"/>
+          <w:rFonts w:eastAsiaTheme="minorHAnsi"/>
         </w:rPr>
         <w:t>）</w:t>
       </w:r>
       <w:r>
         <w:rPr>
-          <w:rFonts w:asciiTheme="minorEastAsia" w:hAnsiTheme="minorEastAsia" w:hint="eastAsia"/>
+          <w:rFonts w:eastAsiaTheme="minorHAnsi" w:hint="eastAsia"/>
         </w:rPr>
         <w:t>存在）</w:t>
       </w:r>
@@ -1374,26 +1320,26 @@
     <w:p>
       <w:pPr>
         <w:rPr>
-          <w:rFonts w:asciiTheme="minorEastAsia" w:hAnsiTheme="minorEastAsia"/>
-        </w:rPr>
-      </w:pPr>
-    </w:p>
-    <w:p>
-      <w:pPr>
-        <w:rPr>
-          <w:rFonts w:asciiTheme="minorEastAsia" w:hAnsiTheme="minorEastAsia"/>
-        </w:rPr>
-      </w:pPr>
-      <w:r>
-        <w:rPr>
-          <w:rFonts w:asciiTheme="minorEastAsia" w:hAnsiTheme="minorEastAsia" w:hint="eastAsia"/>
+          <w:rFonts w:eastAsiaTheme="minorHAnsi"/>
+        </w:rPr>
+      </w:pPr>
+    </w:p>
+    <w:p>
+      <w:pPr>
+        <w:rPr>
+          <w:rFonts w:eastAsiaTheme="minorHAnsi"/>
+        </w:rPr>
+      </w:pPr>
+      <w:r>
+        <w:rPr>
+          <w:rFonts w:eastAsiaTheme="minorHAnsi" w:hint="eastAsia"/>
           <w:b/>
         </w:rPr>
         <w:t>递归分治</w:t>
       </w:r>
       <w:r>
         <w:rPr>
-          <w:rFonts w:asciiTheme="minorEastAsia" w:hAnsiTheme="minorEastAsia" w:hint="eastAsia"/>
+          <w:rFonts w:eastAsiaTheme="minorHAnsi" w:hint="eastAsia"/>
         </w:rPr>
         <w:t>：</w:t>
       </w:r>
@@ -1401,66 +1347,66 @@
     <w:p>
       <w:pPr>
         <w:rPr>
-          <w:rFonts w:asciiTheme="minorEastAsia" w:hAnsiTheme="minorEastAsia"/>
-        </w:rPr>
-      </w:pPr>
-      <w:r>
-        <w:rPr>
-          <w:rFonts w:asciiTheme="minorEastAsia" w:hAnsiTheme="minorEastAsia"/>
-        </w:rPr>
-        <w:tab/>
-      </w:r>
-      <w:r>
-        <w:rPr>
-          <w:rFonts w:asciiTheme="minorEastAsia" w:hAnsiTheme="minorEastAsia" w:hint="eastAsia"/>
+          <w:rFonts w:eastAsiaTheme="minorHAnsi"/>
+        </w:rPr>
+      </w:pPr>
+      <w:r>
+        <w:rPr>
+          <w:rFonts w:eastAsiaTheme="minorHAnsi"/>
+        </w:rPr>
+        <w:tab/>
+      </w:r>
+      <w:r>
+        <w:rPr>
+          <w:rFonts w:eastAsiaTheme="minorHAnsi" w:hint="eastAsia"/>
         </w:rPr>
         <w:t>分治：分解问题，解决</w:t>
       </w:r>
       <w:r>
         <w:rPr>
-          <w:rFonts w:asciiTheme="minorEastAsia" w:hAnsiTheme="minorEastAsia" w:hint="eastAsia"/>
+          <w:rFonts w:eastAsiaTheme="minorHAnsi" w:hint="eastAsia"/>
         </w:rPr>
         <w:t>相同子</w:t>
       </w:r>
       <w:r>
         <w:rPr>
-          <w:rFonts w:asciiTheme="minorEastAsia" w:hAnsiTheme="minorEastAsia" w:hint="eastAsia"/>
+          <w:rFonts w:eastAsiaTheme="minorHAnsi" w:hint="eastAsia"/>
         </w:rPr>
         <w:t>问题</w:t>
       </w:r>
       <w:r>
         <w:rPr>
-          <w:rFonts w:asciiTheme="minorEastAsia" w:hAnsiTheme="minorEastAsia"/>
-        </w:rPr>
-        <w:tab/>
-      </w:r>
-      <w:r>
-        <w:rPr>
-          <w:rFonts w:asciiTheme="minorEastAsia" w:hAnsiTheme="minorEastAsia" w:hint="eastAsia"/>
+          <w:rFonts w:eastAsiaTheme="minorHAnsi"/>
+        </w:rPr>
+        <w:tab/>
+      </w:r>
+      <w:r>
+        <w:rPr>
+          <w:rFonts w:eastAsiaTheme="minorHAnsi" w:hint="eastAsia"/>
         </w:rPr>
         <w:t>递归：</w:t>
       </w:r>
       <w:r>
         <w:rPr>
-          <w:rFonts w:asciiTheme="minorEastAsia" w:hAnsiTheme="minorEastAsia" w:hint="eastAsia"/>
+          <w:rFonts w:eastAsiaTheme="minorHAnsi" w:hint="eastAsia"/>
         </w:rPr>
         <w:t>直/间接调用自身</w:t>
       </w:r>
       <w:r>
         <w:rPr>
-          <w:rFonts w:asciiTheme="minorEastAsia" w:hAnsiTheme="minorEastAsia" w:hint="eastAsia"/>
+          <w:rFonts w:eastAsiaTheme="minorHAnsi" w:hint="eastAsia"/>
         </w:rPr>
         <w:t>（终止，通项</w:t>
       </w:r>
       <w:r>
         <w:rPr>
-          <w:rFonts w:asciiTheme="minorEastAsia" w:hAnsiTheme="minorEastAsia" w:hint="eastAsia"/>
+          <w:rFonts w:eastAsiaTheme="minorHAnsi" w:hint="eastAsia"/>
         </w:rPr>
         <w:t>条件</w:t>
       </w:r>
       <w:r>
         <w:rPr>
-          <w:rFonts w:asciiTheme="minorEastAsia" w:hAnsiTheme="minorEastAsia" w:hint="eastAsia"/>
+          <w:rFonts w:eastAsiaTheme="minorHAnsi" w:hint="eastAsia"/>
         </w:rPr>
         <w:t>）</w:t>
       </w:r>
@@ -1468,18 +1414,18 @@
     <w:p>
       <w:pPr>
         <w:rPr>
-          <w:rFonts w:asciiTheme="minorEastAsia" w:hAnsiTheme="minorEastAsia"/>
-        </w:rPr>
-      </w:pPr>
-      <w:r>
-        <w:rPr>
-          <w:rFonts w:asciiTheme="minorEastAsia" w:hAnsiTheme="minorEastAsia"/>
-        </w:rPr>
-        <w:tab/>
-      </w:r>
-      <w:r>
-        <w:rPr>
-          <w:rFonts w:asciiTheme="minorEastAsia" w:hAnsiTheme="minorEastAsia" w:hint="eastAsia"/>
+          <w:rFonts w:eastAsiaTheme="minorHAnsi"/>
+        </w:rPr>
+      </w:pPr>
+      <w:r>
+        <w:rPr>
+          <w:rFonts w:eastAsiaTheme="minorHAnsi"/>
+        </w:rPr>
+        <w:tab/>
+      </w:r>
+      <w:r>
+        <w:rPr>
+          <w:rFonts w:eastAsiaTheme="minorHAnsi" w:hint="eastAsia"/>
         </w:rPr>
         <w:t>递归：</w:t>
       </w:r>
@@ -1487,42 +1433,42 @@
     <w:p>
       <w:pPr>
         <w:rPr>
-          <w:rFonts w:asciiTheme="minorEastAsia" w:hAnsiTheme="minorEastAsia"/>
-        </w:rPr>
-      </w:pPr>
-      <w:r>
-        <w:rPr>
-          <w:rFonts w:asciiTheme="minorEastAsia" w:hAnsiTheme="minorEastAsia"/>
-        </w:rPr>
-        <w:tab/>
-      </w:r>
-      <w:r>
-        <w:rPr>
-          <w:rFonts w:asciiTheme="minorEastAsia" w:hAnsiTheme="minorEastAsia"/>
-        </w:rPr>
-        <w:tab/>
-      </w:r>
-      <w:r>
-        <w:rPr>
-          <w:rFonts w:asciiTheme="minorEastAsia" w:hAnsiTheme="minorEastAsia" w:hint="eastAsia"/>
+          <w:rFonts w:eastAsiaTheme="minorHAnsi"/>
+        </w:rPr>
+      </w:pPr>
+      <w:r>
+        <w:rPr>
+          <w:rFonts w:eastAsiaTheme="minorHAnsi"/>
+        </w:rPr>
+        <w:tab/>
+      </w:r>
+      <w:r>
+        <w:rPr>
+          <w:rFonts w:eastAsiaTheme="minorHAnsi"/>
+        </w:rPr>
+        <w:tab/>
+      </w:r>
+      <w:r>
+        <w:rPr>
+          <w:rFonts w:eastAsiaTheme="minorHAnsi" w:hint="eastAsia"/>
         </w:rPr>
         <w:t>双递归函数</w:t>
       </w:r>
       <w:r>
         <w:rPr>
-          <w:rFonts w:asciiTheme="minorEastAsia" w:hAnsiTheme="minorEastAsia" w:hint="eastAsia"/>
+          <w:rFonts w:eastAsiaTheme="minorHAnsi" w:hint="eastAsia"/>
         </w:rPr>
         <w:t>：</w:t>
       </w:r>
       <w:r>
         <w:rPr>
-          <w:rFonts w:asciiTheme="minorEastAsia" w:hAnsiTheme="minorEastAsia" w:hint="eastAsia"/>
+          <w:rFonts w:eastAsiaTheme="minorHAnsi" w:hint="eastAsia"/>
         </w:rPr>
         <w:t>Ackerman</w:t>
       </w:r>
       <w:r>
         <w:rPr>
-          <w:rFonts w:asciiTheme="minorEastAsia" w:hAnsiTheme="minorEastAsia" w:hint="eastAsia"/>
+          <w:rFonts w:eastAsiaTheme="minorHAnsi" w:hint="eastAsia"/>
         </w:rPr>
         <w:t>函数</w:t>
       </w:r>
@@ -1530,42 +1476,42 @@
     <w:p>
       <w:pPr>
         <w:rPr>
-          <w:rFonts w:asciiTheme="minorEastAsia" w:hAnsiTheme="minorEastAsia"/>
-        </w:rPr>
-      </w:pPr>
-      <w:r>
-        <w:rPr>
-          <w:rFonts w:asciiTheme="minorEastAsia" w:hAnsiTheme="minorEastAsia"/>
-        </w:rPr>
-        <w:tab/>
-      </w:r>
-      <w:r>
-        <w:rPr>
-          <w:rFonts w:asciiTheme="minorEastAsia" w:hAnsiTheme="minorEastAsia"/>
-        </w:rPr>
-        <w:tab/>
-      </w:r>
-      <w:r>
-        <w:rPr>
-          <w:rFonts w:asciiTheme="minorEastAsia" w:hAnsiTheme="minorEastAsia" w:hint="eastAsia"/>
+          <w:rFonts w:eastAsiaTheme="minorHAnsi"/>
+        </w:rPr>
+      </w:pPr>
+      <w:r>
+        <w:rPr>
+          <w:rFonts w:eastAsiaTheme="minorHAnsi"/>
+        </w:rPr>
+        <w:tab/>
+      </w:r>
+      <w:r>
+        <w:rPr>
+          <w:rFonts w:eastAsiaTheme="minorHAnsi"/>
+        </w:rPr>
+        <w:tab/>
+      </w:r>
+      <w:r>
+        <w:rPr>
+          <w:rFonts w:eastAsiaTheme="minorHAnsi" w:hint="eastAsia"/>
         </w:rPr>
         <w:t>整数划分：</w:t>
       </w:r>
       <w:r>
         <w:rPr>
-          <w:rFonts w:asciiTheme="minorEastAsia" w:hAnsiTheme="minorEastAsia" w:hint="eastAsia"/>
+          <w:rFonts w:eastAsiaTheme="minorHAnsi" w:hint="eastAsia"/>
         </w:rPr>
         <w:t>q</w:t>
       </w:r>
       <w:r>
         <w:rPr>
-          <w:rFonts w:asciiTheme="minorEastAsia" w:hAnsiTheme="minorEastAsia"/>
+          <w:rFonts w:eastAsiaTheme="minorHAnsi"/>
         </w:rPr>
         <w:t>(n, m) m</w:t>
       </w:r>
       <w:r>
         <w:rPr>
-          <w:rFonts w:asciiTheme="minorEastAsia" w:hAnsiTheme="minorEastAsia" w:hint="eastAsia"/>
+          <w:rFonts w:eastAsiaTheme="minorHAnsi" w:hint="eastAsia"/>
         </w:rPr>
         <w:t>为最大加数</w:t>
       </w:r>
@@ -1579,24 +1525,24 @@
         </w:numPr>
         <w:ind w:firstLineChars="0"/>
         <w:rPr>
-          <w:rFonts w:asciiTheme="minorEastAsia" w:hAnsiTheme="minorEastAsia"/>
-        </w:rPr>
-      </w:pPr>
-      <w:r>
-        <w:rPr>
-          <w:rFonts w:asciiTheme="minorEastAsia" w:hAnsiTheme="minorEastAsia"/>
+          <w:rFonts w:eastAsiaTheme="minorHAnsi"/>
+        </w:rPr>
+      </w:pPr>
+      <w:r>
+        <w:rPr>
+          <w:rFonts w:eastAsiaTheme="minorHAnsi"/>
         </w:rPr>
         <w:t xml:space="preserve">q(n, 1)=1 </w:t>
       </w:r>
       <w:r>
         <w:rPr>
-          <w:rFonts w:asciiTheme="minorEastAsia" w:hAnsiTheme="minorEastAsia" w:hint="eastAsia"/>
+          <w:rFonts w:eastAsiaTheme="minorHAnsi" w:hint="eastAsia"/>
         </w:rPr>
         <w:t>（n</w:t>
       </w:r>
       <w:r>
         <w:rPr>
-          <w:rFonts w:asciiTheme="minorEastAsia" w:hAnsiTheme="minorEastAsia"/>
+          <w:rFonts w:eastAsiaTheme="minorHAnsi"/>
         </w:rPr>
         <w:t>&gt;=1）</w:t>
       </w:r>
@@ -1610,42 +1556,42 @@
         </w:numPr>
         <w:ind w:firstLineChars="0"/>
         <w:rPr>
-          <w:rFonts w:asciiTheme="minorEastAsia" w:hAnsiTheme="minorEastAsia"/>
-        </w:rPr>
-      </w:pPr>
-      <w:r>
-        <w:rPr>
-          <w:rFonts w:asciiTheme="minorEastAsia" w:hAnsiTheme="minorEastAsia"/>
+          <w:rFonts w:eastAsiaTheme="minorHAnsi"/>
+        </w:rPr>
+      </w:pPr>
+      <w:r>
+        <w:rPr>
+          <w:rFonts w:eastAsiaTheme="minorHAnsi"/>
         </w:rPr>
         <w:t>q(n, m)=q(n, n)</w:t>
       </w:r>
       <w:r>
         <w:rPr>
-          <w:rFonts w:asciiTheme="minorEastAsia" w:hAnsiTheme="minorEastAsia"/>
+          <w:rFonts w:eastAsiaTheme="minorHAnsi"/>
         </w:rPr>
         <w:t xml:space="preserve"> </w:t>
       </w:r>
       <w:r>
         <w:rPr>
-          <w:rFonts w:asciiTheme="minorEastAsia" w:hAnsiTheme="minorEastAsia" w:hint="eastAsia"/>
+          <w:rFonts w:eastAsiaTheme="minorHAnsi" w:hint="eastAsia"/>
         </w:rPr>
         <w:t>（m</w:t>
       </w:r>
       <w:r>
         <w:rPr>
-          <w:rFonts w:asciiTheme="minorEastAsia" w:hAnsiTheme="minorEastAsia"/>
+          <w:rFonts w:eastAsiaTheme="minorHAnsi"/>
         </w:rPr>
         <w:t>&gt;</w:t>
       </w:r>
       <w:r>
         <w:rPr>
-          <w:rFonts w:asciiTheme="minorEastAsia" w:hAnsiTheme="minorEastAsia"/>
+          <w:rFonts w:eastAsiaTheme="minorHAnsi"/>
         </w:rPr>
         <w:t>=</w:t>
       </w:r>
       <w:r>
         <w:rPr>
-          <w:rFonts w:asciiTheme="minorEastAsia" w:hAnsiTheme="minorEastAsia"/>
+          <w:rFonts w:eastAsiaTheme="minorHAnsi"/>
         </w:rPr>
         <w:t>n）</w:t>
       </w:r>
@@ -1659,18 +1605,18 @@
         </w:numPr>
         <w:ind w:firstLineChars="0"/>
         <w:rPr>
-          <w:rFonts w:asciiTheme="minorEastAsia" w:hAnsiTheme="minorEastAsia"/>
-        </w:rPr>
-      </w:pPr>
-      <w:r>
-        <w:rPr>
-          <w:rFonts w:asciiTheme="minorEastAsia" w:hAnsiTheme="minorEastAsia" w:hint="eastAsia"/>
+          <w:rFonts w:eastAsiaTheme="minorHAnsi"/>
+        </w:rPr>
+      </w:pPr>
+      <w:r>
+        <w:rPr>
+          <w:rFonts w:eastAsiaTheme="minorHAnsi" w:hint="eastAsia"/>
         </w:rPr>
         <w:t>q</w:t>
       </w:r>
       <w:r>
         <w:rPr>
-          <w:rFonts w:asciiTheme="minorEastAsia" w:hAnsiTheme="minorEastAsia"/>
+          <w:rFonts w:eastAsiaTheme="minorHAnsi"/>
         </w:rPr>
         <w:t>(n, n)=1+q(n,n-1)</w:t>
       </w:r>
@@ -1684,18 +1630,18 @@
         </w:numPr>
         <w:ind w:firstLineChars="0"/>
         <w:rPr>
-          <w:rFonts w:asciiTheme="minorEastAsia" w:hAnsiTheme="minorEastAsia"/>
-        </w:rPr>
-      </w:pPr>
-      <w:r>
-        <w:rPr>
-          <w:rFonts w:asciiTheme="minorEastAsia" w:hAnsiTheme="minorEastAsia"/>
+          <w:rFonts w:eastAsiaTheme="minorHAnsi"/>
+        </w:rPr>
+      </w:pPr>
+      <w:r>
+        <w:rPr>
+          <w:rFonts w:eastAsiaTheme="minorHAnsi"/>
         </w:rPr>
         <w:t>q(n, m)=q(n-m, m)+1(n,m-1)</w:t>
       </w:r>
       <w:r>
         <w:rPr>
-          <w:rFonts w:asciiTheme="minorEastAsia" w:hAnsiTheme="minorEastAsia"/>
+          <w:rFonts w:eastAsiaTheme="minorHAnsi"/>
         </w:rPr>
         <w:t xml:space="preserve"> (n&gt;m&gt;1)</w:t>
       </w:r>
@@ -1704,70 +1650,70 @@
       <w:pPr>
         <w:ind w:left="420" w:firstLine="420"/>
         <w:rPr>
-          <w:rFonts w:asciiTheme="minorEastAsia" w:hAnsiTheme="minorEastAsia"/>
-        </w:rPr>
-      </w:pPr>
-      <w:r>
-        <w:rPr>
-          <w:rFonts w:asciiTheme="minorEastAsia" w:hAnsiTheme="minorEastAsia" w:hint="eastAsia"/>
+          <w:rFonts w:eastAsiaTheme="minorHAnsi"/>
+        </w:rPr>
+      </w:pPr>
+      <w:r>
+        <w:rPr>
+          <w:rFonts w:eastAsiaTheme="minorHAnsi" w:hint="eastAsia"/>
           <w:b/>
         </w:rPr>
         <w:t>H</w:t>
       </w:r>
       <w:r>
         <w:rPr>
-          <w:rFonts w:asciiTheme="minorEastAsia" w:hAnsiTheme="minorEastAsia"/>
+          <w:rFonts w:eastAsiaTheme="minorHAnsi"/>
           <w:b/>
         </w:rPr>
         <w:t>an</w:t>
       </w:r>
       <w:r>
         <w:rPr>
-          <w:rFonts w:asciiTheme="minorEastAsia" w:hAnsiTheme="minorEastAsia" w:hint="eastAsia"/>
+          <w:rFonts w:eastAsiaTheme="minorHAnsi" w:hint="eastAsia"/>
           <w:b/>
         </w:rPr>
         <w:t>oi</w:t>
       </w:r>
       <w:r>
         <w:rPr>
-          <w:rFonts w:asciiTheme="minorEastAsia" w:hAnsiTheme="minorEastAsia" w:hint="eastAsia"/>
+          <w:rFonts w:eastAsiaTheme="minorHAnsi" w:hint="eastAsia"/>
           <w:b/>
         </w:rPr>
         <w:t>塔</w:t>
       </w:r>
       <w:r>
         <w:rPr>
-          <w:rFonts w:asciiTheme="minorEastAsia" w:hAnsiTheme="minorEastAsia" w:hint="eastAsia"/>
+          <w:rFonts w:eastAsiaTheme="minorHAnsi" w:hint="eastAsia"/>
         </w:rPr>
         <w:t>：</w:t>
       </w:r>
       <w:r>
         <w:rPr>
-          <w:rFonts w:asciiTheme="minorEastAsia" w:hAnsiTheme="minorEastAsia" w:hint="eastAsia"/>
+          <w:rFonts w:eastAsiaTheme="minorHAnsi" w:hint="eastAsia"/>
         </w:rPr>
         <w:t>H</w:t>
       </w:r>
       <w:r>
         <w:rPr>
-          <w:rFonts w:asciiTheme="minorEastAsia" w:hAnsiTheme="minorEastAsia"/>
+          <w:rFonts w:eastAsiaTheme="minorHAnsi"/>
         </w:rPr>
         <w:t>anoi(</w:t>
       </w:r>
       <w:r>
         <w:rPr>
-          <w:rFonts w:asciiTheme="minorEastAsia" w:hAnsiTheme="minorEastAsia"/>
+          <w:rFonts w:eastAsiaTheme="minorHAnsi"/>
         </w:rPr>
         <w:t>n</w:t>
       </w:r>
       <w:r>
         <w:rPr>
-          <w:rFonts w:asciiTheme="minorEastAsia" w:hAnsiTheme="minorEastAsia"/>
+          <w:rFonts w:eastAsiaTheme="minorHAnsi"/>
         </w:rPr>
         <w:t>, A, B, C)</w:t>
       </w:r>
       <w:r>
         <w:rPr>
-          <w:rFonts w:asciiTheme="minorEastAsia" w:hAnsiTheme="minorEastAsia" w:hint="eastAsia"/>
+          <w:rFonts w:eastAsiaTheme="minorHAnsi" w:hint="eastAsia"/>
         </w:rPr>
         <w:t>（从A利用B移到C）</w:t>
       </w:r>
@@ -1781,12 +1727,12 @@
         </w:numPr>
         <w:ind w:firstLineChars="0"/>
         <w:rPr>
-          <w:rFonts w:asciiTheme="minorEastAsia" w:hAnsiTheme="minorEastAsia"/>
-        </w:rPr>
-      </w:pPr>
-      <w:r>
-        <w:rPr>
-          <w:rFonts w:asciiTheme="minorEastAsia" w:hAnsiTheme="minorEastAsia"/>
+          <w:rFonts w:eastAsiaTheme="minorHAnsi"/>
+        </w:rPr>
+      </w:pPr>
+      <w:r>
+        <w:rPr>
+          <w:rFonts w:eastAsiaTheme="minorHAnsi"/>
         </w:rPr>
         <w:t>n=1, move(A, C)</w:t>
       </w:r>
@@ -1800,18 +1746,18 @@
         </w:numPr>
         <w:ind w:firstLineChars="0"/>
         <w:rPr>
-          <w:rFonts w:asciiTheme="minorEastAsia" w:hAnsiTheme="minorEastAsia"/>
-        </w:rPr>
-      </w:pPr>
-      <w:r>
-        <w:rPr>
-          <w:rFonts w:asciiTheme="minorEastAsia" w:hAnsiTheme="minorEastAsia" w:hint="eastAsia"/>
+          <w:rFonts w:eastAsiaTheme="minorHAnsi"/>
+        </w:rPr>
+      </w:pPr>
+      <w:r>
+        <w:rPr>
+          <w:rFonts w:eastAsiaTheme="minorHAnsi" w:hint="eastAsia"/>
         </w:rPr>
         <w:t>Hanoi</w:t>
       </w:r>
       <w:r>
         <w:rPr>
-          <w:rFonts w:asciiTheme="minorEastAsia" w:hAnsiTheme="minorEastAsia"/>
+          <w:rFonts w:eastAsiaTheme="minorHAnsi"/>
         </w:rPr>
         <w:t>(n-1, A, C, B)</w:t>
       </w:r>
@@ -1825,12 +1771,12 @@
         </w:numPr>
         <w:ind w:firstLineChars="0"/>
         <w:rPr>
-          <w:rFonts w:asciiTheme="minorEastAsia" w:hAnsiTheme="minorEastAsia"/>
-        </w:rPr>
-      </w:pPr>
-      <w:r>
-        <w:rPr>
-          <w:rFonts w:asciiTheme="minorEastAsia" w:hAnsiTheme="minorEastAsia"/>
+          <w:rFonts w:eastAsiaTheme="minorHAnsi"/>
+        </w:rPr>
+      </w:pPr>
+      <w:r>
+        <w:rPr>
+          <w:rFonts w:eastAsiaTheme="minorHAnsi"/>
         </w:rPr>
         <w:t>Move(A, C)</w:t>
       </w:r>
@@ -1844,19 +1790,19 @@
         </w:numPr>
         <w:ind w:firstLineChars="0"/>
         <w:rPr>
-          <w:rFonts w:asciiTheme="minorEastAsia" w:hAnsiTheme="minorEastAsia"/>
-        </w:rPr>
-      </w:pPr>
-      <w:r>
-        <w:rPr>
-          <w:rFonts w:asciiTheme="minorEastAsia" w:hAnsiTheme="minorEastAsia" w:hint="eastAsia"/>
+          <w:rFonts w:eastAsiaTheme="minorHAnsi"/>
+        </w:rPr>
+      </w:pPr>
+      <w:r>
+        <w:rPr>
+          <w:rFonts w:eastAsiaTheme="minorHAnsi" w:hint="eastAsia"/>
         </w:rPr>
         <w:lastRenderedPageBreak/>
         <w:t>H</w:t>
       </w:r>
       <w:r>
         <w:rPr>
-          <w:rFonts w:asciiTheme="minorEastAsia" w:hAnsiTheme="minorEastAsia"/>
+          <w:rFonts w:eastAsiaTheme="minorHAnsi"/>
         </w:rPr>
         <w:t>anoi(n-1, B, A, C)</w:t>
       </w:r>
@@ -1865,18 +1811,18 @@
       <w:pPr>
         <w:jc w:val="left"/>
         <w:rPr>
-          <w:rFonts w:asciiTheme="minorEastAsia" w:hAnsiTheme="minorEastAsia"/>
-        </w:rPr>
-      </w:pPr>
-      <w:r>
-        <w:rPr>
-          <w:rFonts w:asciiTheme="minorEastAsia" w:hAnsiTheme="minorEastAsia"/>
-        </w:rPr>
-        <w:tab/>
-      </w:r>
-      <w:r>
-        <w:rPr>
-          <w:rFonts w:asciiTheme="minorEastAsia" w:hAnsiTheme="minorEastAsia" w:hint="eastAsia"/>
+          <w:rFonts w:eastAsiaTheme="minorHAnsi"/>
+        </w:rPr>
+      </w:pPr>
+      <w:r>
+        <w:rPr>
+          <w:rFonts w:eastAsiaTheme="minorHAnsi"/>
+        </w:rPr>
+        <w:tab/>
+      </w:r>
+      <w:r>
+        <w:rPr>
+          <w:rFonts w:eastAsiaTheme="minorHAnsi" w:hint="eastAsia"/>
         </w:rPr>
         <w:t>分治：</w:t>
       </w:r>
@@ -1885,50 +1831,56 @@
       <w:pPr>
         <w:jc w:val="left"/>
         <w:rPr>
-          <w:rFonts w:asciiTheme="minorEastAsia" w:hAnsiTheme="minorEastAsia"/>
-          <w:b/>
-        </w:rPr>
-      </w:pPr>
-      <w:r>
-        <w:rPr>
-          <w:rFonts w:asciiTheme="minorEastAsia" w:hAnsiTheme="minorEastAsia"/>
-        </w:rPr>
-        <w:tab/>
-      </w:r>
-      <w:r>
-        <w:rPr>
-          <w:rFonts w:asciiTheme="minorEastAsia" w:hAnsiTheme="minorEastAsia"/>
-        </w:rPr>
-        <w:tab/>
-      </w:r>
-      <w:r>
-        <w:rPr>
-          <w:rFonts w:asciiTheme="minorEastAsia" w:hAnsiTheme="minorEastAsia" w:hint="eastAsia"/>
+          <w:rFonts w:eastAsiaTheme="minorHAnsi"/>
+          <w:b/>
+        </w:rPr>
+      </w:pPr>
+      <w:r>
+        <w:rPr>
+          <w:rFonts w:eastAsiaTheme="minorHAnsi"/>
+        </w:rPr>
+        <w:tab/>
+      </w:r>
+      <w:r>
+        <w:rPr>
+          <w:rFonts w:eastAsiaTheme="minorHAnsi"/>
+        </w:rPr>
+        <w:tab/>
+      </w:r>
+      <w:r>
+        <w:rPr>
+          <w:rFonts w:eastAsiaTheme="minorHAnsi" w:hint="eastAsia"/>
         </w:rPr>
         <w:t>问题具有</w:t>
       </w:r>
       <w:r>
         <w:rPr>
-          <w:rFonts w:asciiTheme="minorEastAsia" w:hAnsiTheme="minorEastAsia" w:hint="eastAsia"/>
+          <w:rFonts w:eastAsiaTheme="minorHAnsi" w:hint="eastAsia"/>
           <w:b/>
         </w:rPr>
         <w:t>最优子结构性质</w:t>
       </w:r>
       <w:r>
         <w:rPr>
-          <w:rFonts w:asciiTheme="minorEastAsia" w:hAnsiTheme="minorEastAsia" w:hint="eastAsia"/>
-        </w:rPr>
-        <w:t>（二分</w:t>
-      </w:r>
-      <w:r>
-        <w:rPr>
-          <w:rFonts w:asciiTheme="minorEastAsia" w:hAnsiTheme="minorEastAsia" w:hint="eastAsia"/>
+          <w:rFonts w:eastAsiaTheme="minorHAnsi" w:hint="eastAsia"/>
+        </w:rPr>
+        <w:t>（</w:t>
+      </w:r>
+      <w:r>
+        <w:rPr>
+          <w:rFonts w:eastAsiaTheme="minorHAnsi" w:hint="eastAsia"/>
+        </w:rPr>
+        <w:t>二分</w:t>
+      </w:r>
+      <w:r>
+        <w:rPr>
+          <w:rFonts w:eastAsiaTheme="minorHAnsi" w:hint="eastAsia"/>
         </w:rPr>
         <w:t>搜索</w:t>
       </w:r>
       <w:r>
         <w:rPr>
-          <w:rFonts w:asciiTheme="minorEastAsia" w:hAnsiTheme="minorEastAsia" w:hint="eastAsia"/>
+          <w:rFonts w:eastAsiaTheme="minorHAnsi" w:hint="eastAsia"/>
         </w:rPr>
         <w:t>）</w:t>
       </w:r>
@@ -1937,43 +1889,43 @@
       <w:pPr>
         <w:jc w:val="left"/>
         <w:rPr>
-          <w:rFonts w:asciiTheme="minorEastAsia" w:hAnsiTheme="minorEastAsia"/>
-        </w:rPr>
-      </w:pPr>
-      <w:r>
-        <w:rPr>
-          <w:rFonts w:asciiTheme="minorEastAsia" w:hAnsiTheme="minorEastAsia"/>
-        </w:rPr>
-        <w:tab/>
-      </w:r>
-      <w:r>
-        <w:rPr>
-          <w:rFonts w:asciiTheme="minorEastAsia" w:hAnsiTheme="minorEastAsia"/>
-        </w:rPr>
-        <w:tab/>
-      </w:r>
-      <w:r>
-        <w:rPr>
-          <w:rFonts w:asciiTheme="minorEastAsia" w:hAnsiTheme="minorEastAsia" w:hint="eastAsia"/>
+          <w:rFonts w:eastAsiaTheme="minorHAnsi"/>
+        </w:rPr>
+      </w:pPr>
+      <w:r>
+        <w:rPr>
+          <w:rFonts w:eastAsiaTheme="minorHAnsi"/>
+        </w:rPr>
+        <w:tab/>
+      </w:r>
+      <w:r>
+        <w:rPr>
+          <w:rFonts w:eastAsiaTheme="minorHAnsi"/>
+        </w:rPr>
+        <w:tab/>
+      </w:r>
+      <w:r>
+        <w:rPr>
+          <w:rFonts w:eastAsiaTheme="minorHAnsi" w:hint="eastAsia"/>
         </w:rPr>
         <w:t>分解问题，解决小问题，合并</w:t>
       </w:r>
       <w:r>
         <w:rPr>
-          <w:rFonts w:asciiTheme="minorEastAsia" w:hAnsiTheme="minorEastAsia" w:hint="eastAsia"/>
+          <w:rFonts w:eastAsiaTheme="minorHAnsi" w:hint="eastAsia"/>
         </w:rPr>
         <w:t>，</w:t>
       </w:r>
       <w:r>
         <w:rPr>
-          <w:rFonts w:asciiTheme="minorEastAsia" w:hAnsiTheme="minorEastAsia" w:hint="eastAsia"/>
+          <w:rFonts w:eastAsiaTheme="minorHAnsi" w:hint="eastAsia"/>
           <w:b/>
         </w:rPr>
         <w:t>子问题相互独立</w:t>
       </w:r>
       <w:r>
         <w:rPr>
-          <w:rFonts w:asciiTheme="minorEastAsia" w:hAnsiTheme="minorEastAsia" w:hint="eastAsia"/>
+          <w:rFonts w:eastAsiaTheme="minorHAnsi" w:hint="eastAsia"/>
         </w:rPr>
         <w:t>（非独立则使用动态规划）</w:t>
       </w:r>
@@ -1982,24 +1934,24 @@
       <w:pPr>
         <w:jc w:val="left"/>
         <w:rPr>
-          <w:rFonts w:asciiTheme="minorEastAsia" w:hAnsiTheme="minorEastAsia"/>
-        </w:rPr>
-      </w:pPr>
-      <w:r>
-        <w:rPr>
-          <w:rFonts w:asciiTheme="minorEastAsia" w:hAnsiTheme="minorEastAsia"/>
-        </w:rPr>
-        <w:tab/>
-      </w:r>
-      <w:r>
-        <w:rPr>
-          <w:rFonts w:asciiTheme="minorEastAsia" w:hAnsiTheme="minorEastAsia"/>
-        </w:rPr>
-        <w:tab/>
-      </w:r>
-      <w:r>
-        <w:rPr>
-          <w:rFonts w:asciiTheme="minorEastAsia" w:hAnsiTheme="minorEastAsia" w:hint="eastAsia"/>
+          <w:rFonts w:eastAsiaTheme="minorHAnsi"/>
+        </w:rPr>
+      </w:pPr>
+      <w:r>
+        <w:rPr>
+          <w:rFonts w:eastAsiaTheme="minorHAnsi"/>
+        </w:rPr>
+        <w:tab/>
+      </w:r>
+      <w:r>
+        <w:rPr>
+          <w:rFonts w:eastAsiaTheme="minorHAnsi"/>
+        </w:rPr>
+        <w:tab/>
+      </w:r>
+      <w:r>
+        <w:rPr>
+          <w:rFonts w:eastAsiaTheme="minorHAnsi" w:hint="eastAsia"/>
         </w:rPr>
         <w:t>分治：</w:t>
       </w:r>
@@ -2009,12 +1961,12 @@
         <w:ind w:left="420" w:firstLine="420"/>
         <w:jc w:val="left"/>
         <w:rPr>
-          <w:rFonts w:asciiTheme="minorEastAsia" w:hAnsiTheme="minorEastAsia"/>
-        </w:rPr>
-      </w:pPr>
-      <w:r>
-        <w:rPr>
-          <w:rFonts w:asciiTheme="minorEastAsia" w:hAnsiTheme="minorEastAsia" w:hint="eastAsia"/>
+          <w:rFonts w:eastAsiaTheme="minorHAnsi"/>
+        </w:rPr>
+      </w:pPr>
+      <w:r>
+        <w:rPr>
+          <w:rFonts w:eastAsiaTheme="minorHAnsi" w:hint="eastAsia"/>
         </w:rPr>
         <w:t>大整数乘法：</w:t>
       </w:r>
@@ -2024,66 +1976,66 @@
         <w:ind w:left="840" w:firstLine="420"/>
         <w:jc w:val="left"/>
         <w:rPr>
-          <w:rFonts w:asciiTheme="minorEastAsia" w:hAnsiTheme="minorEastAsia"/>
-        </w:rPr>
-      </w:pPr>
-      <w:r>
-        <w:rPr>
-          <w:rFonts w:asciiTheme="minorEastAsia" w:hAnsiTheme="minorEastAsia" w:hint="eastAsia"/>
+          <w:rFonts w:eastAsiaTheme="minorHAnsi"/>
+        </w:rPr>
+      </w:pPr>
+      <w:r>
+        <w:rPr>
+          <w:rFonts w:eastAsiaTheme="minorHAnsi" w:hint="eastAsia"/>
         </w:rPr>
         <w:t>X=a</w:t>
       </w:r>
       <w:r>
         <w:rPr>
-          <w:rFonts w:asciiTheme="minorEastAsia" w:hAnsiTheme="minorEastAsia"/>
+          <w:rFonts w:eastAsiaTheme="minorHAnsi"/>
         </w:rPr>
         <w:t>(n/2</w:t>
       </w:r>
       <w:r>
         <w:rPr>
-          <w:rFonts w:asciiTheme="minorEastAsia" w:hAnsiTheme="minorEastAsia" w:hint="eastAsia"/>
+          <w:rFonts w:eastAsiaTheme="minorHAnsi" w:hint="eastAsia"/>
         </w:rPr>
         <w:t>位)b</w:t>
       </w:r>
       <w:r>
         <w:rPr>
-          <w:rFonts w:asciiTheme="minorEastAsia" w:hAnsiTheme="minorEastAsia"/>
+          <w:rFonts w:eastAsiaTheme="minorHAnsi"/>
         </w:rPr>
         <w:t>(n/2</w:t>
       </w:r>
       <w:r>
         <w:rPr>
-          <w:rFonts w:asciiTheme="minorEastAsia" w:hAnsiTheme="minorEastAsia" w:hint="eastAsia"/>
+          <w:rFonts w:eastAsiaTheme="minorHAnsi" w:hint="eastAsia"/>
         </w:rPr>
         <w:t>位)</w:t>
       </w:r>
       <w:r>
         <w:rPr>
-          <w:rFonts w:asciiTheme="minorEastAsia" w:hAnsiTheme="minorEastAsia"/>
+          <w:rFonts w:eastAsiaTheme="minorHAnsi"/>
         </w:rPr>
         <w:t xml:space="preserve"> Y=c(n/2</w:t>
       </w:r>
       <w:r>
         <w:rPr>
-          <w:rFonts w:asciiTheme="minorEastAsia" w:hAnsiTheme="minorEastAsia" w:hint="eastAsia"/>
+          <w:rFonts w:eastAsiaTheme="minorHAnsi" w:hint="eastAsia"/>
         </w:rPr>
         <w:t>位)</w:t>
       </w:r>
       <w:r>
         <w:rPr>
-          <w:rFonts w:asciiTheme="minorEastAsia" w:hAnsiTheme="minorEastAsia"/>
+          <w:rFonts w:eastAsiaTheme="minorHAnsi"/>
         </w:rPr>
         <w:t>d(n/2</w:t>
       </w:r>
       <w:r>
         <w:rPr>
-          <w:rFonts w:asciiTheme="minorEastAsia" w:hAnsiTheme="minorEastAsia" w:hint="eastAsia"/>
+          <w:rFonts w:eastAsiaTheme="minorHAnsi" w:hint="eastAsia"/>
         </w:rPr>
         <w:t>位)</w:t>
       </w:r>
       <w:r>
         <w:rPr>
-          <w:rFonts w:asciiTheme="minorEastAsia" w:hAnsiTheme="minorEastAsia"/>
+          <w:rFonts w:eastAsiaTheme="minorHAnsi"/>
         </w:rPr>
         <w:tab/>
       </w:r>
@@ -2092,55 +2044,55 @@
       <w:pPr>
         <w:jc w:val="left"/>
         <w:rPr>
-          <w:rFonts w:asciiTheme="minorEastAsia" w:hAnsiTheme="minorEastAsia"/>
-        </w:rPr>
-      </w:pPr>
-      <w:r>
-        <w:rPr>
-          <w:rFonts w:asciiTheme="minorEastAsia" w:hAnsiTheme="minorEastAsia"/>
-        </w:rPr>
-        <w:tab/>
-      </w:r>
-      <w:r>
-        <w:rPr>
-          <w:rFonts w:asciiTheme="minorEastAsia" w:hAnsiTheme="minorEastAsia"/>
-        </w:rPr>
-        <w:tab/>
-      </w:r>
-      <w:r>
-        <w:rPr>
-          <w:rFonts w:asciiTheme="minorEastAsia" w:hAnsiTheme="minorEastAsia"/>
+          <w:rFonts w:eastAsiaTheme="minorHAnsi"/>
+        </w:rPr>
+      </w:pPr>
+      <w:r>
+        <w:rPr>
+          <w:rFonts w:eastAsiaTheme="minorHAnsi"/>
+        </w:rPr>
+        <w:tab/>
+      </w:r>
+      <w:r>
+        <w:rPr>
+          <w:rFonts w:eastAsiaTheme="minorHAnsi"/>
+        </w:rPr>
+        <w:tab/>
+      </w:r>
+      <w:r>
+        <w:rPr>
+          <w:rFonts w:eastAsiaTheme="minorHAnsi"/>
         </w:rPr>
         <w:tab/>
         <w:t>XY=ac2^n+(</w:t>
       </w:r>
       <w:r>
         <w:rPr>
-          <w:rFonts w:asciiTheme="minorEastAsia" w:hAnsiTheme="minorEastAsia"/>
+          <w:rFonts w:eastAsiaTheme="minorHAnsi"/>
         </w:rPr>
         <w:t>ad + b</w:t>
       </w:r>
       <w:r>
         <w:rPr>
-          <w:rFonts w:asciiTheme="minorEastAsia" w:hAnsiTheme="minorEastAsia"/>
+          <w:rFonts w:eastAsiaTheme="minorHAnsi"/>
         </w:rPr>
         <w:t>c</w:t>
       </w:r>
       <w:r>
         <w:rPr>
-          <w:rFonts w:asciiTheme="minorEastAsia" w:hAnsiTheme="minorEastAsia"/>
+          <w:rFonts w:eastAsiaTheme="minorHAnsi"/>
         </w:rPr>
         <w:t>)</w:t>
       </w:r>
       <w:r>
         <w:rPr>
-          <w:rFonts w:asciiTheme="minorEastAsia" w:hAnsiTheme="minorEastAsia"/>
+          <w:rFonts w:eastAsiaTheme="minorHAnsi"/>
         </w:rPr>
         <w:t xml:space="preserve"> *</w:t>
       </w:r>
       <w:r>
         <w:rPr>
-          <w:rFonts w:asciiTheme="minorEastAsia" w:hAnsiTheme="minorEastAsia"/>
+          <w:rFonts w:eastAsiaTheme="minorHAnsi"/>
         </w:rPr>
         <w:t>2^(n/2)+bd</w:t>
       </w:r>
@@ -2149,31 +2101,31 @@
       <w:pPr>
         <w:jc w:val="left"/>
         <w:rPr>
-          <w:rFonts w:asciiTheme="minorEastAsia" w:hAnsiTheme="minorEastAsia"/>
-          <w:b/>
-        </w:rPr>
-      </w:pPr>
-      <w:r>
-        <w:rPr>
-          <w:rFonts w:asciiTheme="minorEastAsia" w:hAnsiTheme="minorEastAsia"/>
-        </w:rPr>
-        <w:tab/>
-      </w:r>
-      <w:r>
-        <w:rPr>
-          <w:rFonts w:asciiTheme="minorEastAsia" w:hAnsiTheme="minorEastAsia"/>
-        </w:rPr>
-        <w:tab/>
-      </w:r>
-      <w:r>
-        <w:rPr>
-          <w:rFonts w:asciiTheme="minorEastAsia" w:hAnsiTheme="minorEastAsia"/>
-        </w:rPr>
-        <w:tab/>
-      </w:r>
-      <w:r>
-        <w:rPr>
-          <w:rFonts w:asciiTheme="minorEastAsia" w:hAnsiTheme="minorEastAsia" w:hint="eastAsia"/>
+          <w:rFonts w:eastAsiaTheme="minorHAnsi"/>
+          <w:b/>
+        </w:rPr>
+      </w:pPr>
+      <w:r>
+        <w:rPr>
+          <w:rFonts w:eastAsiaTheme="minorHAnsi"/>
+        </w:rPr>
+        <w:tab/>
+      </w:r>
+      <w:r>
+        <w:rPr>
+          <w:rFonts w:eastAsiaTheme="minorHAnsi"/>
+        </w:rPr>
+        <w:tab/>
+      </w:r>
+      <w:r>
+        <w:rPr>
+          <w:rFonts w:eastAsiaTheme="minorHAnsi"/>
+        </w:rPr>
+        <w:tab/>
+      </w:r>
+      <w:r>
+        <w:rPr>
+          <w:rFonts w:eastAsiaTheme="minorHAnsi" w:hint="eastAsia"/>
           <w:b/>
         </w:rPr>
         <w:t>快速傅里叶变换</w:t>
@@ -2183,32 +2135,32 @@
       <w:pPr>
         <w:jc w:val="left"/>
         <w:rPr>
-          <w:rFonts w:asciiTheme="minorEastAsia" w:hAnsiTheme="minorEastAsia"/>
-        </w:rPr>
-      </w:pPr>
-      <w:r>
-        <w:rPr>
-          <w:rFonts w:asciiTheme="minorEastAsia" w:hAnsiTheme="minorEastAsia"/>
-          <w:b/>
-        </w:rPr>
-        <w:tab/>
-      </w:r>
-      <w:r>
-        <w:rPr>
-          <w:rFonts w:asciiTheme="minorEastAsia" w:hAnsiTheme="minorEastAsia"/>
-          <w:b/>
-        </w:rPr>
-        <w:tab/>
-      </w:r>
-      <w:r>
-        <w:rPr>
-          <w:rFonts w:asciiTheme="minorEastAsia" w:hAnsiTheme="minorEastAsia"/>
+          <w:rFonts w:eastAsiaTheme="minorHAnsi"/>
+        </w:rPr>
+      </w:pPr>
+      <w:r>
+        <w:rPr>
+          <w:rFonts w:eastAsiaTheme="minorHAnsi"/>
+          <w:b/>
+        </w:rPr>
+        <w:tab/>
+      </w:r>
+      <w:r>
+        <w:rPr>
+          <w:rFonts w:eastAsiaTheme="minorHAnsi"/>
+          <w:b/>
+        </w:rPr>
+        <w:tab/>
+      </w:r>
+      <w:r>
+        <w:rPr>
+          <w:rFonts w:eastAsiaTheme="minorHAnsi"/>
         </w:rPr>
         <w:t>Strassen</w:t>
       </w:r>
       <w:r>
         <w:rPr>
-          <w:rFonts w:asciiTheme="minorEastAsia" w:hAnsiTheme="minorEastAsia" w:hint="eastAsia"/>
+          <w:rFonts w:eastAsiaTheme="minorHAnsi" w:hint="eastAsia"/>
         </w:rPr>
         <w:t>矩阵乘法：</w:t>
       </w:r>
@@ -2217,60 +2169,60 @@
       <w:pPr>
         <w:jc w:val="left"/>
         <w:rPr>
-          <w:rFonts w:asciiTheme="minorEastAsia" w:hAnsiTheme="minorEastAsia"/>
-        </w:rPr>
-      </w:pPr>
-      <w:r>
-        <w:rPr>
-          <w:rFonts w:asciiTheme="minorEastAsia" w:hAnsiTheme="minorEastAsia"/>
-        </w:rPr>
-        <w:tab/>
-      </w:r>
-      <w:r>
-        <w:rPr>
-          <w:rFonts w:asciiTheme="minorEastAsia" w:hAnsiTheme="minorEastAsia"/>
-        </w:rPr>
-        <w:tab/>
-      </w:r>
-      <w:r>
-        <w:rPr>
-          <w:rFonts w:asciiTheme="minorEastAsia" w:hAnsiTheme="minorEastAsia"/>
-        </w:rPr>
-        <w:tab/>
-      </w:r>
-      <w:r>
-        <w:rPr>
-          <w:rFonts w:asciiTheme="minorEastAsia" w:hAnsiTheme="minorEastAsia" w:hint="eastAsia"/>
+          <w:rFonts w:eastAsiaTheme="minorHAnsi"/>
+        </w:rPr>
+      </w:pPr>
+      <w:r>
+        <w:rPr>
+          <w:rFonts w:eastAsiaTheme="minorHAnsi"/>
+        </w:rPr>
+        <w:tab/>
+      </w:r>
+      <w:r>
+        <w:rPr>
+          <w:rFonts w:eastAsiaTheme="minorHAnsi"/>
+        </w:rPr>
+        <w:tab/>
+      </w:r>
+      <w:r>
+        <w:rPr>
+          <w:rFonts w:eastAsiaTheme="minorHAnsi"/>
+        </w:rPr>
+        <w:tab/>
+      </w:r>
+      <w:r>
+        <w:rPr>
+          <w:rFonts w:eastAsiaTheme="minorHAnsi" w:hint="eastAsia"/>
         </w:rPr>
         <w:t>将矩阵分为大小相等的子矩阵</w:t>
       </w:r>
       <w:r>
         <w:rPr>
-          <w:rFonts w:asciiTheme="minorEastAsia" w:hAnsiTheme="minorEastAsia" w:hint="eastAsia"/>
+          <w:rFonts w:eastAsiaTheme="minorHAnsi" w:hint="eastAsia"/>
         </w:rPr>
         <w:t xml:space="preserve"> </w:t>
       </w:r>
       <w:r>
         <w:rPr>
-          <w:rFonts w:asciiTheme="minorEastAsia" w:hAnsiTheme="minorEastAsia" w:hint="eastAsia"/>
+          <w:rFonts w:eastAsiaTheme="minorHAnsi" w:hint="eastAsia"/>
         </w:rPr>
         <w:t>，</w:t>
       </w:r>
       <w:r>
         <w:rPr>
-          <w:rFonts w:asciiTheme="minorEastAsia" w:hAnsiTheme="minorEastAsia" w:hint="eastAsia"/>
+          <w:rFonts w:eastAsiaTheme="minorHAnsi" w:hint="eastAsia"/>
         </w:rPr>
         <w:t>使用分治法</w:t>
       </w:r>
       <w:r>
         <w:rPr>
-          <w:rFonts w:asciiTheme="minorEastAsia" w:hAnsiTheme="minorEastAsia" w:hint="eastAsia"/>
+          <w:rFonts w:eastAsiaTheme="minorHAnsi" w:hint="eastAsia"/>
         </w:rPr>
         <w:t>降阶</w:t>
       </w:r>
       <w:r>
         <w:rPr>
-          <w:rFonts w:asciiTheme="minorEastAsia" w:hAnsiTheme="minorEastAsia" w:hint="eastAsia"/>
+          <w:rFonts w:eastAsiaTheme="minorHAnsi" w:hint="eastAsia"/>
         </w:rPr>
         <w:t>求出子矩阵</w:t>
       </w:r>
@@ -2279,30 +2231,30 @@
       <w:pPr>
         <w:jc w:val="left"/>
         <w:rPr>
-          <w:rFonts w:asciiTheme="minorEastAsia" w:hAnsiTheme="minorEastAsia"/>
-        </w:rPr>
-      </w:pPr>
-      <w:r>
-        <w:rPr>
-          <w:rFonts w:asciiTheme="minorEastAsia" w:hAnsiTheme="minorEastAsia"/>
-        </w:rPr>
-        <w:tab/>
-      </w:r>
-      <w:r>
-        <w:rPr>
-          <w:rFonts w:asciiTheme="minorEastAsia" w:hAnsiTheme="minorEastAsia"/>
-        </w:rPr>
-        <w:tab/>
-      </w:r>
-      <w:r>
-        <w:rPr>
-          <w:rFonts w:asciiTheme="minorEastAsia" w:hAnsiTheme="minorEastAsia"/>
-        </w:rPr>
-        <w:tab/>
-      </w:r>
-      <w:r>
-        <w:rPr>
-          <w:rFonts w:asciiTheme="minorEastAsia" w:hAnsiTheme="minorEastAsia"/>
+          <w:rFonts w:eastAsiaTheme="minorHAnsi"/>
+        </w:rPr>
+      </w:pPr>
+      <w:r>
+        <w:rPr>
+          <w:rFonts w:eastAsiaTheme="minorHAnsi"/>
+        </w:rPr>
+        <w:tab/>
+      </w:r>
+      <w:r>
+        <w:rPr>
+          <w:rFonts w:eastAsiaTheme="minorHAnsi"/>
+        </w:rPr>
+        <w:tab/>
+      </w:r>
+      <w:r>
+        <w:rPr>
+          <w:rFonts w:eastAsiaTheme="minorHAnsi"/>
+        </w:rPr>
+        <w:tab/>
+      </w:r>
+      <w:r>
+        <w:rPr>
+          <w:rFonts w:eastAsiaTheme="minorHAnsi"/>
         </w:rPr>
         <w:t>T(n)=8T(n/2)+O(n^2)</w:t>
       </w:r>
@@ -2311,24 +2263,24 @@
       <w:pPr>
         <w:jc w:val="left"/>
         <w:rPr>
-          <w:rFonts w:asciiTheme="minorEastAsia" w:hAnsiTheme="minorEastAsia"/>
-        </w:rPr>
-      </w:pPr>
-      <w:r>
-        <w:rPr>
-          <w:rFonts w:asciiTheme="minorEastAsia" w:hAnsiTheme="minorEastAsia"/>
-        </w:rPr>
-        <w:tab/>
-      </w:r>
-      <w:r>
-        <w:rPr>
-          <w:rFonts w:asciiTheme="minorEastAsia" w:hAnsiTheme="minorEastAsia"/>
-        </w:rPr>
-        <w:tab/>
-      </w:r>
-      <w:r>
-        <w:rPr>
-          <w:rFonts w:asciiTheme="minorEastAsia" w:hAnsiTheme="minorEastAsia" w:hint="eastAsia"/>
+          <w:rFonts w:eastAsiaTheme="minorHAnsi"/>
+        </w:rPr>
+      </w:pPr>
+      <w:r>
+        <w:rPr>
+          <w:rFonts w:eastAsiaTheme="minorHAnsi"/>
+        </w:rPr>
+        <w:tab/>
+      </w:r>
+      <w:r>
+        <w:rPr>
+          <w:rFonts w:eastAsiaTheme="minorHAnsi"/>
+        </w:rPr>
+        <w:tab/>
+      </w:r>
+      <w:r>
+        <w:rPr>
+          <w:rFonts w:eastAsiaTheme="minorHAnsi" w:hint="eastAsia"/>
         </w:rPr>
         <w:t>排序问题：</w:t>
       </w:r>
@@ -2337,90 +2289,90 @@
       <w:pPr>
         <w:jc w:val="left"/>
         <w:rPr>
-          <w:rFonts w:asciiTheme="minorEastAsia" w:hAnsiTheme="minorEastAsia"/>
-        </w:rPr>
-      </w:pPr>
-      <w:r>
-        <w:rPr>
-          <w:rFonts w:asciiTheme="minorEastAsia" w:hAnsiTheme="minorEastAsia"/>
-        </w:rPr>
-        <w:tab/>
-      </w:r>
-      <w:r>
-        <w:rPr>
-          <w:rFonts w:asciiTheme="minorEastAsia" w:hAnsiTheme="minorEastAsia"/>
-        </w:rPr>
-        <w:tab/>
-      </w:r>
-      <w:r>
-        <w:rPr>
-          <w:rFonts w:asciiTheme="minorEastAsia" w:hAnsiTheme="minorEastAsia"/>
-        </w:rPr>
-        <w:tab/>
-      </w:r>
-      <w:r>
-        <w:rPr>
-          <w:rFonts w:asciiTheme="minorEastAsia" w:hAnsiTheme="minorEastAsia" w:hint="eastAsia"/>
+          <w:rFonts w:eastAsiaTheme="minorHAnsi"/>
+        </w:rPr>
+      </w:pPr>
+      <w:r>
+        <w:rPr>
+          <w:rFonts w:eastAsiaTheme="minorHAnsi"/>
+        </w:rPr>
+        <w:tab/>
+      </w:r>
+      <w:r>
+        <w:rPr>
+          <w:rFonts w:eastAsiaTheme="minorHAnsi"/>
+        </w:rPr>
+        <w:tab/>
+      </w:r>
+      <w:r>
+        <w:rPr>
+          <w:rFonts w:eastAsiaTheme="minorHAnsi"/>
+        </w:rPr>
+        <w:tab/>
+      </w:r>
+      <w:r>
+        <w:rPr>
+          <w:rFonts w:eastAsiaTheme="minorHAnsi" w:hint="eastAsia"/>
         </w:rPr>
         <w:t>二分归并排序：划分</w:t>
       </w:r>
       <w:r>
         <w:rPr>
-          <w:rFonts w:asciiTheme="minorEastAsia" w:hAnsiTheme="minorEastAsia" w:hint="eastAsia"/>
+          <w:rFonts w:eastAsiaTheme="minorHAnsi" w:hint="eastAsia"/>
         </w:rPr>
         <w:t>，求解子问题，合并</w:t>
       </w:r>
       <w:r>
         <w:rPr>
-          <w:rFonts w:asciiTheme="minorEastAsia" w:hAnsiTheme="minorEastAsia" w:hint="eastAsia"/>
+          <w:rFonts w:eastAsiaTheme="minorHAnsi" w:hint="eastAsia"/>
         </w:rPr>
         <w:t>（时间</w:t>
       </w:r>
       <w:r>
         <w:rPr>
-          <w:rFonts w:asciiTheme="minorEastAsia" w:hAnsiTheme="minorEastAsia" w:hint="eastAsia"/>
+          <w:rFonts w:eastAsiaTheme="minorHAnsi" w:hint="eastAsia"/>
         </w:rPr>
         <w:t>复杂度</w:t>
       </w:r>
       <w:r>
         <w:rPr>
-          <w:rFonts w:asciiTheme="minorEastAsia" w:hAnsiTheme="minorEastAsia"/>
+          <w:rFonts w:eastAsiaTheme="minorHAnsi"/>
         </w:rPr>
         <w:t>O(n</w:t>
       </w:r>
       <w:r>
         <w:rPr>
-          <w:rFonts w:asciiTheme="minorEastAsia" w:hAnsiTheme="minorEastAsia"/>
+          <w:rFonts w:eastAsiaTheme="minorHAnsi"/>
         </w:rPr>
         <w:t xml:space="preserve"> </w:t>
       </w:r>
       <w:r>
         <w:rPr>
-          <w:rFonts w:asciiTheme="minorEastAsia" w:hAnsiTheme="minorEastAsia"/>
+          <w:rFonts w:eastAsiaTheme="minorHAnsi"/>
         </w:rPr>
         <w:t>log</w:t>
       </w:r>
       <w:r>
         <w:rPr>
-          <w:rFonts w:asciiTheme="minorEastAsia" w:hAnsiTheme="minorEastAsia"/>
+          <w:rFonts w:eastAsiaTheme="minorHAnsi"/>
         </w:rPr>
         <w:t xml:space="preserve"> </w:t>
       </w:r>
       <w:r>
         <w:rPr>
-          <w:rFonts w:asciiTheme="minorEastAsia" w:hAnsiTheme="minorEastAsia"/>
+          <w:rFonts w:eastAsiaTheme="minorHAnsi"/>
         </w:rPr>
         <w:t>n)</w:t>
       </w:r>
       <w:r>
         <w:rPr>
-          <w:rFonts w:asciiTheme="minorEastAsia" w:hAnsiTheme="minorEastAsia" w:hint="eastAsia"/>
+          <w:rFonts w:eastAsiaTheme="minorHAnsi" w:hint="eastAsia"/>
         </w:rPr>
         <w:t>，稳定</w:t>
       </w:r>
       <w:r>
         <w:rPr>
-          <w:rFonts w:asciiTheme="minorEastAsia" w:hAnsiTheme="minorEastAsia"/>
+          <w:rFonts w:eastAsiaTheme="minorHAnsi"/>
         </w:rPr>
         <w:t>）</w:t>
       </w:r>
@@ -2429,141 +2381,141 @@
       <w:pPr>
         <w:jc w:val="left"/>
         <w:rPr>
-          <w:rFonts w:asciiTheme="minorEastAsia" w:hAnsiTheme="minorEastAsia"/>
-        </w:rPr>
-      </w:pPr>
-      <w:r>
-        <w:rPr>
-          <w:rFonts w:asciiTheme="minorEastAsia" w:hAnsiTheme="minorEastAsia"/>
-        </w:rPr>
-        <w:tab/>
-      </w:r>
-      <w:r>
-        <w:rPr>
-          <w:rFonts w:asciiTheme="minorEastAsia" w:hAnsiTheme="minorEastAsia"/>
-        </w:rPr>
-        <w:tab/>
-      </w:r>
-      <w:r>
-        <w:rPr>
-          <w:rFonts w:asciiTheme="minorEastAsia" w:hAnsiTheme="minorEastAsia"/>
-        </w:rPr>
-        <w:tab/>
-      </w:r>
-      <w:r>
-        <w:rPr>
-          <w:rFonts w:asciiTheme="minorEastAsia" w:hAnsiTheme="minorEastAsia" w:hint="eastAsia"/>
+          <w:rFonts w:eastAsiaTheme="minorHAnsi"/>
+        </w:rPr>
+      </w:pPr>
+      <w:r>
+        <w:rPr>
+          <w:rFonts w:eastAsiaTheme="minorHAnsi"/>
+        </w:rPr>
+        <w:tab/>
+      </w:r>
+      <w:r>
+        <w:rPr>
+          <w:rFonts w:eastAsiaTheme="minorHAnsi"/>
+        </w:rPr>
+        <w:tab/>
+      </w:r>
+      <w:r>
+        <w:rPr>
+          <w:rFonts w:eastAsiaTheme="minorHAnsi"/>
+        </w:rPr>
+        <w:tab/>
+      </w:r>
+      <w:r>
+        <w:rPr>
+          <w:rFonts w:eastAsiaTheme="minorHAnsi" w:hint="eastAsia"/>
         </w:rPr>
         <w:t>快速排序：</w:t>
       </w:r>
       <w:r>
         <w:rPr>
-          <w:rFonts w:asciiTheme="minorEastAsia" w:hAnsiTheme="minorEastAsia" w:hint="eastAsia"/>
+          <w:rFonts w:eastAsiaTheme="minorHAnsi" w:hint="eastAsia"/>
         </w:rPr>
         <w:t>选择轴值</w:t>
       </w:r>
       <w:r>
         <w:rPr>
-          <w:rFonts w:asciiTheme="minorEastAsia" w:hAnsiTheme="minorEastAsia" w:hint="eastAsia"/>
+          <w:rFonts w:eastAsiaTheme="minorHAnsi" w:hint="eastAsia"/>
         </w:rPr>
         <w:t>与右指针</w:t>
       </w:r>
       <w:r>
         <w:rPr>
-          <w:rFonts w:asciiTheme="minorEastAsia" w:hAnsiTheme="minorEastAsia" w:hint="eastAsia"/>
+          <w:rFonts w:eastAsiaTheme="minorHAnsi" w:hint="eastAsia"/>
         </w:rPr>
         <w:t>，</w:t>
       </w:r>
       <w:r>
         <w:rPr>
-          <w:rFonts w:asciiTheme="minorEastAsia" w:hAnsiTheme="minorEastAsia" w:hint="eastAsia"/>
+          <w:rFonts w:eastAsiaTheme="minorHAnsi" w:hint="eastAsia"/>
         </w:rPr>
         <w:t>从右开始扫描，</w:t>
       </w:r>
       <w:r>
         <w:rPr>
-          <w:rFonts w:asciiTheme="minorEastAsia" w:hAnsiTheme="minorEastAsia" w:hint="eastAsia"/>
+          <w:rFonts w:eastAsiaTheme="minorHAnsi" w:hint="eastAsia"/>
         </w:rPr>
         <w:t>遇小交换，从左扫描</w:t>
       </w:r>
       <w:r>
         <w:rPr>
-          <w:rFonts w:asciiTheme="minorEastAsia" w:hAnsiTheme="minorEastAsia" w:hint="eastAsia"/>
+          <w:rFonts w:eastAsiaTheme="minorHAnsi" w:hint="eastAsia"/>
         </w:rPr>
         <w:t>（不稳定 平均情况</w:t>
       </w:r>
       <w:r>
         <w:rPr>
-          <w:rFonts w:asciiTheme="minorEastAsia" w:hAnsiTheme="minorEastAsia"/>
+          <w:rFonts w:eastAsiaTheme="minorHAnsi"/>
           <w:b/>
         </w:rPr>
         <w:t>O</w:t>
       </w:r>
       <w:r>
         <w:rPr>
-          <w:rFonts w:asciiTheme="minorEastAsia" w:hAnsiTheme="minorEastAsia" w:hint="eastAsia"/>
+          <w:rFonts w:eastAsiaTheme="minorHAnsi" w:hint="eastAsia"/>
           <w:b/>
         </w:rPr>
         <w:t>(</w:t>
       </w:r>
       <w:r>
         <w:rPr>
-          <w:rFonts w:asciiTheme="minorEastAsia" w:hAnsiTheme="minorEastAsia" w:hint="eastAsia"/>
+          <w:rFonts w:eastAsiaTheme="minorHAnsi" w:hint="eastAsia"/>
           <w:b/>
         </w:rPr>
         <w:t>n</w:t>
       </w:r>
       <w:r>
         <w:rPr>
-          <w:rFonts w:asciiTheme="minorEastAsia" w:hAnsiTheme="minorEastAsia"/>
+          <w:rFonts w:eastAsiaTheme="minorHAnsi"/>
           <w:b/>
         </w:rPr>
         <w:t xml:space="preserve"> </w:t>
       </w:r>
       <w:r>
         <w:rPr>
-          <w:rFonts w:asciiTheme="minorEastAsia" w:hAnsiTheme="minorEastAsia" w:hint="eastAsia"/>
+          <w:rFonts w:eastAsiaTheme="minorHAnsi" w:hint="eastAsia"/>
           <w:b/>
         </w:rPr>
         <w:t>log</w:t>
       </w:r>
       <w:r>
         <w:rPr>
-          <w:rFonts w:asciiTheme="minorEastAsia" w:hAnsiTheme="minorEastAsia"/>
+          <w:rFonts w:eastAsiaTheme="minorHAnsi"/>
           <w:b/>
         </w:rPr>
         <w:t xml:space="preserve"> </w:t>
       </w:r>
       <w:r>
         <w:rPr>
-          <w:rFonts w:asciiTheme="minorEastAsia" w:hAnsiTheme="minorEastAsia" w:hint="eastAsia"/>
+          <w:rFonts w:eastAsiaTheme="minorHAnsi" w:hint="eastAsia"/>
           <w:b/>
         </w:rPr>
         <w:t>n</w:t>
       </w:r>
       <w:r>
         <w:rPr>
-          <w:rFonts w:asciiTheme="minorEastAsia" w:hAnsiTheme="minorEastAsia" w:hint="eastAsia"/>
+          <w:rFonts w:eastAsiaTheme="minorHAnsi" w:hint="eastAsia"/>
           <w:b/>
         </w:rPr>
         <w:t>)</w:t>
       </w:r>
       <w:r>
         <w:rPr>
-          <w:rFonts w:asciiTheme="minorEastAsia" w:hAnsiTheme="minorEastAsia" w:hint="eastAsia"/>
+          <w:rFonts w:eastAsiaTheme="minorHAnsi" w:hint="eastAsia"/>
         </w:rPr>
         <w:t xml:space="preserve"> </w:t>
       </w:r>
       <w:r>
         <w:rPr>
-          <w:rFonts w:asciiTheme="minorEastAsia" w:hAnsiTheme="minorEastAsia" w:hint="eastAsia"/>
+          <w:rFonts w:eastAsiaTheme="minorHAnsi" w:hint="eastAsia"/>
           <w:b/>
         </w:rPr>
         <w:t>差消法</w:t>
       </w:r>
       <w:r>
         <w:rPr>
-          <w:rFonts w:asciiTheme="minorEastAsia" w:hAnsiTheme="minorEastAsia" w:hint="eastAsia"/>
+          <w:rFonts w:eastAsiaTheme="minorHAnsi" w:hint="eastAsia"/>
         </w:rPr>
         <w:t>）</w:t>
       </w:r>
@@ -2572,30 +2524,30 @@
       <w:pPr>
         <w:jc w:val="left"/>
         <w:rPr>
-          <w:rFonts w:asciiTheme="minorEastAsia" w:hAnsiTheme="minorEastAsia"/>
-        </w:rPr>
-      </w:pPr>
-      <w:r>
-        <w:rPr>
-          <w:rFonts w:asciiTheme="minorEastAsia" w:hAnsiTheme="minorEastAsia"/>
-        </w:rPr>
-        <w:tab/>
-      </w:r>
-      <w:r>
-        <w:rPr>
-          <w:rFonts w:asciiTheme="minorEastAsia" w:hAnsiTheme="minorEastAsia"/>
-        </w:rPr>
-        <w:tab/>
-      </w:r>
-      <w:r>
-        <w:rPr>
-          <w:rFonts w:asciiTheme="minorEastAsia" w:hAnsiTheme="minorEastAsia" w:hint="eastAsia"/>
+          <w:rFonts w:eastAsiaTheme="minorHAnsi"/>
+        </w:rPr>
+      </w:pPr>
+      <w:r>
+        <w:rPr>
+          <w:rFonts w:eastAsiaTheme="minorHAnsi"/>
+        </w:rPr>
+        <w:tab/>
+      </w:r>
+      <w:r>
+        <w:rPr>
+          <w:rFonts w:eastAsiaTheme="minorHAnsi"/>
+        </w:rPr>
+        <w:tab/>
+      </w:r>
+      <w:r>
+        <w:rPr>
+          <w:rFonts w:eastAsiaTheme="minorHAnsi" w:hint="eastAsia"/>
         </w:rPr>
         <w:t>最近点对问题：</w:t>
       </w:r>
       <w:r>
         <w:rPr>
-          <w:rFonts w:asciiTheme="minorEastAsia" w:hAnsiTheme="minorEastAsia" w:hint="eastAsia"/>
+          <w:rFonts w:eastAsiaTheme="minorHAnsi" w:hint="eastAsia"/>
         </w:rPr>
         <w:t>分为左右两个点集，再考虑跨越边界的点对</w:t>
       </w:r>
@@ -2604,24 +2556,24 @@
       <w:pPr>
         <w:jc w:val="left"/>
         <w:rPr>
-          <w:rFonts w:asciiTheme="minorEastAsia" w:hAnsiTheme="minorEastAsia"/>
-        </w:rPr>
-      </w:pPr>
-      <w:r>
-        <w:rPr>
-          <w:rFonts w:asciiTheme="minorEastAsia" w:hAnsiTheme="minorEastAsia"/>
-        </w:rPr>
-        <w:tab/>
-      </w:r>
-      <w:r>
-        <w:rPr>
-          <w:rFonts w:asciiTheme="minorEastAsia" w:hAnsiTheme="minorEastAsia"/>
-        </w:rPr>
-        <w:tab/>
-      </w:r>
-      <w:r>
-        <w:rPr>
-          <w:rFonts w:asciiTheme="minorEastAsia" w:hAnsiTheme="minorEastAsia"/>
+          <w:rFonts w:eastAsiaTheme="minorHAnsi"/>
+        </w:rPr>
+      </w:pPr>
+      <w:r>
+        <w:rPr>
+          <w:rFonts w:eastAsiaTheme="minorHAnsi"/>
+        </w:rPr>
+        <w:tab/>
+      </w:r>
+      <w:r>
+        <w:rPr>
+          <w:rFonts w:eastAsiaTheme="minorHAnsi"/>
+        </w:rPr>
+        <w:tab/>
+      </w:r>
+      <w:r>
+        <w:rPr>
+          <w:rFonts w:eastAsiaTheme="minorHAnsi"/>
         </w:rPr>
         <w:tab/>
       </w:r>
@@ -2631,46 +2583,46 @@
         <w:ind w:firstLine="420"/>
         <w:jc w:val="left"/>
         <w:rPr>
-          <w:rFonts w:asciiTheme="minorEastAsia" w:hAnsiTheme="minorEastAsia"/>
-          <w:b/>
-        </w:rPr>
-      </w:pPr>
-      <w:r>
-        <w:rPr>
-          <w:rFonts w:asciiTheme="minorEastAsia" w:hAnsiTheme="minorEastAsia" w:hint="eastAsia"/>
+          <w:rFonts w:eastAsiaTheme="minorHAnsi"/>
+          <w:b/>
+        </w:rPr>
+      </w:pPr>
+      <w:r>
+        <w:rPr>
+          <w:rFonts w:eastAsiaTheme="minorHAnsi" w:hint="eastAsia"/>
           <w:b/>
         </w:rPr>
         <w:t>递推方程：T（n</w:t>
       </w:r>
       <w:r>
         <w:rPr>
-          <w:rFonts w:asciiTheme="minorEastAsia" w:hAnsiTheme="minorEastAsia"/>
+          <w:rFonts w:eastAsiaTheme="minorHAnsi"/>
           <w:b/>
         </w:rPr>
         <w:t>）=2T</w:t>
       </w:r>
       <w:r>
         <w:rPr>
-          <w:rFonts w:asciiTheme="minorEastAsia" w:hAnsiTheme="minorEastAsia" w:hint="eastAsia"/>
+          <w:rFonts w:eastAsiaTheme="minorHAnsi" w:hint="eastAsia"/>
           <w:b/>
         </w:rPr>
         <w:t>（n-1）+1</w:t>
       </w:r>
       <w:r>
         <w:rPr>
-          <w:rFonts w:asciiTheme="minorEastAsia" w:hAnsiTheme="minorEastAsia" w:hint="eastAsia"/>
+          <w:rFonts w:eastAsiaTheme="minorHAnsi" w:hint="eastAsia"/>
         </w:rPr>
         <w:t>（终止条件：T(</w:t>
       </w:r>
       <w:r>
         <w:rPr>
-          <w:rFonts w:asciiTheme="minorEastAsia" w:hAnsiTheme="minorEastAsia"/>
+          <w:rFonts w:eastAsiaTheme="minorHAnsi"/>
         </w:rPr>
         <w:t>1)</w:t>
       </w:r>
       <w:r>
         <w:rPr>
-          <w:rFonts w:asciiTheme="minorEastAsia" w:hAnsiTheme="minorEastAsia" w:hint="eastAsia"/>
+          <w:rFonts w:eastAsiaTheme="minorHAnsi" w:hint="eastAsia"/>
         </w:rPr>
         <w:t>=1）</w:t>
       </w:r>
@@ -2679,44 +2631,51 @@
       <w:pPr>
         <w:ind w:left="420" w:firstLine="420"/>
         <w:rPr>
-          <w:rFonts w:asciiTheme="minorEastAsia" w:hAnsiTheme="minorEastAsia"/>
-        </w:rPr>
-      </w:pPr>
-      <w:r>
-        <w:rPr>
-          <w:rFonts w:asciiTheme="minorEastAsia" w:hAnsiTheme="minorEastAsia" w:hint="eastAsia"/>
+          <w:rFonts w:eastAsiaTheme="minorHAnsi"/>
+        </w:rPr>
+      </w:pPr>
+      <w:r>
+        <w:rPr>
+          <w:rFonts w:eastAsiaTheme="minorHAnsi" w:hint="eastAsia"/>
           <w:b/>
         </w:rPr>
         <w:t>迭代法</w:t>
       </w:r>
       <w:r>
         <w:rPr>
-          <w:rFonts w:asciiTheme="minorEastAsia" w:hAnsiTheme="minorEastAsia" w:hint="eastAsia"/>
+          <w:rFonts w:eastAsiaTheme="minorHAnsi" w:hint="eastAsia"/>
         </w:rPr>
         <w:t>求解（找出T</w:t>
       </w:r>
       <w:r>
         <w:rPr>
-          <w:rFonts w:asciiTheme="minorEastAsia" w:hAnsiTheme="minorEastAsia"/>
+          <w:rFonts w:eastAsiaTheme="minorHAnsi"/>
         </w:rPr>
         <w:t>(n)</w:t>
       </w:r>
       <w:r>
         <w:rPr>
-          <w:rFonts w:asciiTheme="minorEastAsia" w:hAnsiTheme="minorEastAsia" w:hint="eastAsia"/>
+          <w:rFonts w:eastAsiaTheme="minorHAnsi" w:hint="eastAsia"/>
         </w:rPr>
         <w:t>通项公式，</w:t>
       </w:r>
       <w:r>
         <w:rPr>
-          <w:rFonts w:asciiTheme="minorEastAsia" w:hAnsiTheme="minorEastAsia" w:hint="eastAsia"/>
-          <w:b/>
-        </w:rPr>
-        <w:t>数学归纳法验证</w:t>
-      </w:r>
-      <w:r>
-        <w:rPr>
-          <w:rFonts w:asciiTheme="minorEastAsia" w:hAnsiTheme="minorEastAsia" w:hint="eastAsia"/>
+          <w:rFonts w:eastAsiaTheme="minorHAnsi" w:hint="eastAsia"/>
+          <w:b/>
+        </w:rPr>
+        <w:t>数学归纳法</w:t>
+      </w:r>
+      <w:r>
+        <w:rPr>
+          <w:rFonts w:eastAsiaTheme="minorHAnsi" w:hint="eastAsia"/>
+          <w:b/>
+        </w:rPr>
+        <w:t>验证</w:t>
+      </w:r>
+      <w:r>
+        <w:rPr>
+          <w:rFonts w:eastAsiaTheme="minorHAnsi" w:hint="eastAsia"/>
         </w:rPr>
         <w:t>正确性）</w:t>
       </w:r>
@@ -2725,19 +2684,19 @@
       <w:pPr>
         <w:ind w:left="420" w:firstLine="420"/>
         <w:rPr>
-          <w:rFonts w:asciiTheme="minorEastAsia" w:hAnsiTheme="minorEastAsia"/>
-        </w:rPr>
-      </w:pPr>
-      <w:r>
-        <w:rPr>
-          <w:rFonts w:asciiTheme="minorEastAsia" w:hAnsiTheme="minorEastAsia" w:hint="eastAsia"/>
+          <w:rFonts w:eastAsiaTheme="minorHAnsi"/>
+        </w:rPr>
+      </w:pPr>
+      <w:r>
+        <w:rPr>
+          <w:rFonts w:eastAsiaTheme="minorHAnsi" w:hint="eastAsia"/>
           <w:b/>
         </w:rPr>
         <w:t>换元迭代法</w:t>
       </w:r>
       <w:r>
         <w:rPr>
-          <w:rFonts w:asciiTheme="minorEastAsia" w:hAnsiTheme="minorEastAsia" w:hint="eastAsia"/>
+          <w:rFonts w:eastAsiaTheme="minorHAnsi" w:hint="eastAsia"/>
         </w:rPr>
         <w:t>：将n转换为变元K的递推，</w:t>
       </w:r>
@@ -2746,26 +2705,26 @@
       <w:pPr>
         <w:ind w:left="420" w:firstLine="420"/>
         <w:rPr>
-          <w:rFonts w:asciiTheme="minorEastAsia" w:hAnsiTheme="minorEastAsia"/>
-        </w:rPr>
-      </w:pPr>
-      <w:r>
-        <w:rPr>
-          <w:rFonts w:asciiTheme="minorEastAsia" w:hAnsiTheme="minorEastAsia"/>
+          <w:rFonts w:eastAsiaTheme="minorHAnsi"/>
+        </w:rPr>
+      </w:pPr>
+      <w:r>
+        <w:rPr>
+          <w:rFonts w:eastAsiaTheme="minorHAnsi"/>
           <w:b/>
         </w:rPr>
         <w:t>T</w:t>
       </w:r>
       <w:r>
         <w:rPr>
-          <w:rFonts w:asciiTheme="minorEastAsia" w:hAnsiTheme="minorEastAsia" w:hint="eastAsia"/>
+          <w:rFonts w:eastAsiaTheme="minorHAnsi" w:hint="eastAsia"/>
           <w:b/>
         </w:rPr>
         <w:t>(</w:t>
       </w:r>
       <w:r>
         <w:rPr>
-          <w:rFonts w:asciiTheme="minorEastAsia" w:hAnsiTheme="minorEastAsia"/>
+          <w:rFonts w:eastAsiaTheme="minorHAnsi"/>
           <w:b/>
         </w:rPr>
         <w:t>n)=4T(n/2)+O(n)</w:t>
@@ -2775,30 +2734,30 @@
       <w:pPr>
         <w:ind w:left="840" w:firstLine="420"/>
         <w:rPr>
-          <w:rFonts w:asciiTheme="minorEastAsia" w:hAnsiTheme="minorEastAsia"/>
-        </w:rPr>
-      </w:pPr>
-      <w:r>
-        <w:rPr>
-          <w:rFonts w:asciiTheme="minorEastAsia" w:hAnsiTheme="minorEastAsia" w:hint="eastAsia"/>
+          <w:rFonts w:eastAsiaTheme="minorHAnsi"/>
+        </w:rPr>
+      </w:pPr>
+      <w:r>
+        <w:rPr>
+          <w:rFonts w:eastAsiaTheme="minorHAnsi" w:hint="eastAsia"/>
         </w:rPr>
         <w:t>T(</w:t>
       </w:r>
       <w:r>
         <w:rPr>
-          <w:rFonts w:asciiTheme="minorEastAsia" w:hAnsiTheme="minorEastAsia"/>
+          <w:rFonts w:eastAsiaTheme="minorHAnsi"/>
         </w:rPr>
         <w:t>n)=2T(n/2)+n-1</w:t>
       </w:r>
       <w:r>
         <w:rPr>
-          <w:rFonts w:asciiTheme="minorEastAsia" w:hAnsiTheme="minorEastAsia" w:hint="eastAsia"/>
+          <w:rFonts w:eastAsiaTheme="minorHAnsi" w:hint="eastAsia"/>
         </w:rPr>
         <w:t>，令n=</w:t>
       </w:r>
       <w:r>
         <w:rPr>
-          <w:rFonts w:asciiTheme="minorEastAsia" w:hAnsiTheme="minorEastAsia"/>
+          <w:rFonts w:eastAsiaTheme="minorHAnsi"/>
         </w:rPr>
         <w:t xml:space="preserve">2^k </w:t>
       </w:r>
@@ -2806,31 +2765,31 @@
     <w:p>
       <w:pPr>
         <w:rPr>
-          <w:rFonts w:asciiTheme="minorEastAsia" w:hAnsiTheme="minorEastAsia"/>
-          <w:b/>
-        </w:rPr>
-      </w:pPr>
-      <w:r>
-        <w:rPr>
-          <w:rFonts w:asciiTheme="minorEastAsia" w:hAnsiTheme="minorEastAsia"/>
-        </w:rPr>
-        <w:tab/>
-      </w:r>
-      <w:r>
-        <w:rPr>
-          <w:rFonts w:asciiTheme="minorEastAsia" w:hAnsiTheme="minorEastAsia"/>
-        </w:rPr>
-        <w:tab/>
-      </w:r>
-      <w:r>
-        <w:rPr>
-          <w:rFonts w:asciiTheme="minorEastAsia" w:hAnsiTheme="minorEastAsia"/>
-        </w:rPr>
-        <w:tab/>
-      </w:r>
-      <w:r>
-        <w:rPr>
-          <w:rFonts w:asciiTheme="minorEastAsia" w:hAnsiTheme="minorEastAsia"/>
+          <w:rFonts w:eastAsiaTheme="minorHAnsi"/>
+          <w:b/>
+        </w:rPr>
+      </w:pPr>
+      <w:r>
+        <w:rPr>
+          <w:rFonts w:eastAsiaTheme="minorHAnsi"/>
+        </w:rPr>
+        <w:tab/>
+      </w:r>
+      <w:r>
+        <w:rPr>
+          <w:rFonts w:eastAsiaTheme="minorHAnsi"/>
+        </w:rPr>
+        <w:tab/>
+      </w:r>
+      <w:r>
+        <w:rPr>
+          <w:rFonts w:eastAsiaTheme="minorHAnsi"/>
+        </w:rPr>
+        <w:tab/>
+      </w:r>
+      <w:r>
+        <w:rPr>
+          <w:rFonts w:eastAsiaTheme="minorHAnsi"/>
           <w:b/>
         </w:rPr>
         <w:t>T(n)=a*T(n/b)+f(n)</w:t>
@@ -2839,41 +2798,41 @@
     <w:p>
       <w:pPr>
         <w:rPr>
-          <w:rFonts w:asciiTheme="minorEastAsia" w:hAnsiTheme="minorEastAsia"/>
-          <w:b/>
-        </w:rPr>
-      </w:pPr>
-      <w:r>
-        <w:rPr>
-          <w:rFonts w:asciiTheme="minorEastAsia" w:hAnsiTheme="minorEastAsia"/>
-          <w:b/>
-        </w:rPr>
-        <w:tab/>
-      </w:r>
-      <w:r>
-        <w:rPr>
-          <w:rFonts w:asciiTheme="minorEastAsia" w:hAnsiTheme="minorEastAsia"/>
-          <w:b/>
-        </w:rPr>
-        <w:tab/>
-      </w:r>
-      <w:r>
-        <w:rPr>
-          <w:rFonts w:asciiTheme="minorEastAsia" w:hAnsiTheme="minorEastAsia"/>
-          <w:b/>
-        </w:rPr>
-        <w:tab/>
-      </w:r>
-      <w:r>
-        <w:rPr>
-          <w:rFonts w:asciiTheme="minorEastAsia" w:hAnsiTheme="minorEastAsia" w:hint="eastAsia"/>
+          <w:rFonts w:eastAsiaTheme="minorHAnsi"/>
+          <w:b/>
+        </w:rPr>
+      </w:pPr>
+      <w:r>
+        <w:rPr>
+          <w:rFonts w:eastAsiaTheme="minorHAnsi"/>
+          <w:b/>
+        </w:rPr>
+        <w:tab/>
+      </w:r>
+      <w:r>
+        <w:rPr>
+          <w:rFonts w:eastAsiaTheme="minorHAnsi"/>
+          <w:b/>
+        </w:rPr>
+        <w:tab/>
+      </w:r>
+      <w:r>
+        <w:rPr>
+          <w:rFonts w:eastAsiaTheme="minorHAnsi"/>
+          <w:b/>
+        </w:rPr>
+        <w:tab/>
+      </w:r>
+      <w:r>
+        <w:rPr>
+          <w:rFonts w:eastAsiaTheme="minorHAnsi" w:hint="eastAsia"/>
           <w:b/>
         </w:rPr>
         <w:t>公式：T</w:t>
       </w:r>
       <w:r>
         <w:rPr>
-          <w:rFonts w:asciiTheme="minorEastAsia" w:hAnsiTheme="minorEastAsia"/>
+          <w:rFonts w:eastAsiaTheme="minorHAnsi"/>
           <w:b/>
         </w:rPr>
         <w:t>(n)=n^(log b a)+∑a^ i f(n/b^ i )</w:t>
@@ -2882,31 +2841,31 @@
     <w:p>
       <w:pPr>
         <w:rPr>
-          <w:rFonts w:asciiTheme="minorEastAsia" w:hAnsiTheme="minorEastAsia"/>
-        </w:rPr>
-      </w:pPr>
-      <w:r>
-        <w:rPr>
-          <w:rFonts w:asciiTheme="minorEastAsia" w:hAnsiTheme="minorEastAsia"/>
-        </w:rPr>
-        <w:tab/>
-      </w:r>
-      <w:r>
-        <w:rPr>
-          <w:rFonts w:asciiTheme="minorEastAsia" w:hAnsiTheme="minorEastAsia"/>
-        </w:rPr>
-        <w:tab/>
-      </w:r>
-      <w:r>
-        <w:rPr>
-          <w:rFonts w:asciiTheme="minorEastAsia" w:hAnsiTheme="minorEastAsia" w:hint="eastAsia"/>
+          <w:rFonts w:eastAsiaTheme="minorHAnsi"/>
+        </w:rPr>
+      </w:pPr>
+      <w:r>
+        <w:rPr>
+          <w:rFonts w:eastAsiaTheme="minorHAnsi"/>
+        </w:rPr>
+        <w:tab/>
+      </w:r>
+      <w:r>
+        <w:rPr>
+          <w:rFonts w:eastAsiaTheme="minorHAnsi"/>
+        </w:rPr>
+        <w:tab/>
+      </w:r>
+      <w:r>
+        <w:rPr>
+          <w:rFonts w:eastAsiaTheme="minorHAnsi" w:hint="eastAsia"/>
           <w:b/>
         </w:rPr>
         <w:t>递归树</w:t>
       </w:r>
       <w:r>
         <w:rPr>
-          <w:rFonts w:asciiTheme="minorEastAsia" w:hAnsiTheme="minorEastAsia" w:hint="eastAsia"/>
+          <w:rFonts w:eastAsiaTheme="minorHAnsi" w:hint="eastAsia"/>
         </w:rPr>
         <w:t>验证换元迭代法：</w:t>
       </w:r>
@@ -2914,37 +2873,37 @@
     <w:p>
       <w:pPr>
         <w:rPr>
-          <w:rFonts w:asciiTheme="minorEastAsia" w:hAnsiTheme="minorEastAsia"/>
-        </w:rPr>
-      </w:pPr>
-      <w:r>
-        <w:rPr>
-          <w:rFonts w:asciiTheme="minorEastAsia" w:hAnsiTheme="minorEastAsia"/>
-        </w:rPr>
-        <w:tab/>
-      </w:r>
-      <w:r>
-        <w:rPr>
-          <w:rFonts w:asciiTheme="minorEastAsia" w:hAnsiTheme="minorEastAsia"/>
-        </w:rPr>
-        <w:tab/>
-      </w:r>
-      <w:r>
-        <w:rPr>
-          <w:rFonts w:asciiTheme="minorEastAsia" w:hAnsiTheme="minorEastAsia"/>
+          <w:rFonts w:eastAsiaTheme="minorHAnsi"/>
+        </w:rPr>
+      </w:pPr>
+      <w:r>
+        <w:rPr>
+          <w:rFonts w:eastAsiaTheme="minorHAnsi"/>
+        </w:rPr>
+        <w:tab/>
+      </w:r>
+      <w:r>
+        <w:rPr>
+          <w:rFonts w:eastAsiaTheme="minorHAnsi"/>
+        </w:rPr>
+        <w:tab/>
+      </w:r>
+      <w:r>
+        <w:rPr>
+          <w:rFonts w:eastAsiaTheme="minorHAnsi"/>
         </w:rPr>
         <w:tab/>
         <w:t>T(N)</w:t>
       </w:r>
       <w:r>
         <w:rPr>
-          <w:rFonts w:asciiTheme="minorEastAsia" w:hAnsiTheme="minorEastAsia" w:hint="eastAsia"/>
+          <w:rFonts w:eastAsiaTheme="minorHAnsi" w:hint="eastAsia"/>
         </w:rPr>
         <w:t>等于树上所有节点的值</w:t>
       </w:r>
       <w:r>
         <w:rPr>
-          <w:rFonts w:asciiTheme="minorEastAsia" w:hAnsiTheme="minorEastAsia" w:hint="eastAsia"/>
+          <w:rFonts w:eastAsiaTheme="minorHAnsi" w:hint="eastAsia"/>
         </w:rPr>
         <w:t>（非函数项）</w:t>
       </w:r>
@@ -2952,97 +2911,97 @@
     <w:p>
       <w:pPr>
         <w:rPr>
-          <w:rFonts w:asciiTheme="minorEastAsia" w:hAnsiTheme="minorEastAsia"/>
-        </w:rPr>
-      </w:pPr>
-      <w:r>
-        <w:rPr>
-          <w:rFonts w:asciiTheme="minorEastAsia" w:hAnsiTheme="minorEastAsia"/>
-        </w:rPr>
-        <w:tab/>
-      </w:r>
-      <w:r>
-        <w:rPr>
-          <w:rFonts w:asciiTheme="minorEastAsia" w:hAnsiTheme="minorEastAsia"/>
-        </w:rPr>
-        <w:tab/>
-      </w:r>
-      <w:r>
-        <w:rPr>
-          <w:rFonts w:asciiTheme="minorEastAsia" w:hAnsiTheme="minorEastAsia"/>
+          <w:rFonts w:eastAsiaTheme="minorHAnsi"/>
+        </w:rPr>
+      </w:pPr>
+      <w:r>
+        <w:rPr>
+          <w:rFonts w:eastAsiaTheme="minorHAnsi"/>
+        </w:rPr>
+        <w:tab/>
+      </w:r>
+      <w:r>
+        <w:rPr>
+          <w:rFonts w:eastAsiaTheme="minorHAnsi"/>
+        </w:rPr>
+        <w:tab/>
+      </w:r>
+      <w:r>
+        <w:rPr>
+          <w:rFonts w:eastAsiaTheme="minorHAnsi"/>
         </w:rPr>
         <w:tab/>
         <w:t>W</w:t>
       </w:r>
       <w:r>
         <w:rPr>
-          <w:rFonts w:asciiTheme="minorEastAsia" w:hAnsiTheme="minorEastAsia" w:hint="eastAsia"/>
+          <w:rFonts w:eastAsiaTheme="minorHAnsi" w:hint="eastAsia"/>
         </w:rPr>
         <w:t>(</w:t>
       </w:r>
       <w:r>
         <w:rPr>
-          <w:rFonts w:asciiTheme="minorEastAsia" w:hAnsiTheme="minorEastAsia"/>
+          <w:rFonts w:eastAsiaTheme="minorHAnsi"/>
         </w:rPr>
         <w:t>m)</w:t>
       </w:r>
       <w:r>
         <w:rPr>
-          <w:rFonts w:asciiTheme="minorEastAsia" w:hAnsiTheme="minorEastAsia" w:hint="eastAsia"/>
+          <w:rFonts w:eastAsiaTheme="minorHAnsi" w:hint="eastAsia"/>
         </w:rPr>
         <w:t>=（函数项）</w:t>
       </w:r>
       <w:r>
         <w:rPr>
-          <w:rFonts w:asciiTheme="minorEastAsia" w:hAnsiTheme="minorEastAsia"/>
+          <w:rFonts w:eastAsiaTheme="minorHAnsi"/>
         </w:rPr>
         <w:t>W</w:t>
       </w:r>
       <w:r>
         <w:rPr>
-          <w:rFonts w:asciiTheme="minorEastAsia" w:hAnsiTheme="minorEastAsia" w:hint="eastAsia"/>
+          <w:rFonts w:eastAsiaTheme="minorHAnsi" w:hint="eastAsia"/>
         </w:rPr>
         <w:t>(</w:t>
       </w:r>
       <w:r>
         <w:rPr>
-          <w:rFonts w:asciiTheme="minorEastAsia" w:hAnsiTheme="minorEastAsia"/>
+          <w:rFonts w:eastAsiaTheme="minorHAnsi"/>
         </w:rPr>
         <w:t>m1)+…+W(m</w:t>
       </w:r>
       <w:r>
         <w:rPr>
-          <w:rFonts w:asciiTheme="minorEastAsia" w:hAnsiTheme="minorEastAsia"/>
+          <w:rFonts w:eastAsiaTheme="minorHAnsi"/>
         </w:rPr>
         <w:t xml:space="preserve"> </w:t>
       </w:r>
       <w:r>
         <w:rPr>
-          <w:rFonts w:asciiTheme="minorEastAsia" w:hAnsiTheme="minorEastAsia"/>
+          <w:rFonts w:eastAsiaTheme="minorHAnsi"/>
         </w:rPr>
         <w:t>k)+</w:t>
       </w:r>
       <w:r>
         <w:rPr>
-          <w:rFonts w:asciiTheme="minorEastAsia" w:hAnsiTheme="minorEastAsia" w:hint="eastAsia"/>
+          <w:rFonts w:eastAsiaTheme="minorHAnsi" w:hint="eastAsia"/>
         </w:rPr>
         <w:t>（节点</w:t>
       </w:r>
       <w:r>
         <w:rPr>
-          <w:rFonts w:asciiTheme="minorEastAsia" w:hAnsiTheme="minorEastAsia" w:hint="eastAsia"/>
+          <w:rFonts w:eastAsiaTheme="minorHAnsi" w:hint="eastAsia"/>
         </w:rPr>
         <w:t>值</w:t>
       </w:r>
       <w:r>
         <w:rPr>
-          <w:rFonts w:asciiTheme="minorEastAsia" w:hAnsiTheme="minorEastAsia" w:hint="eastAsia"/>
+          <w:rFonts w:eastAsiaTheme="minorHAnsi" w:hint="eastAsia"/>
         </w:rPr>
         <w:t xml:space="preserve"> 非函数项）</w:t>
       </w:r>
       <w:r>
         <w:rPr>
-          <w:rFonts w:asciiTheme="minorEastAsia" w:hAnsiTheme="minorEastAsia"/>
+          <w:rFonts w:eastAsiaTheme="minorHAnsi"/>
         </w:rPr>
         <w:t>f(m)+…+g(m)</w:t>
       </w:r>
@@ -3050,46 +3009,46 @@
     <w:p>
       <w:pPr>
         <w:rPr>
-          <w:rFonts w:asciiTheme="minorEastAsia" w:hAnsiTheme="minorEastAsia"/>
-        </w:rPr>
-      </w:pPr>
-      <w:r>
-        <w:rPr>
-          <w:rFonts w:asciiTheme="minorEastAsia" w:hAnsiTheme="minorEastAsia"/>
-        </w:rPr>
-        <w:tab/>
-      </w:r>
-      <w:r>
-        <w:rPr>
-          <w:rFonts w:asciiTheme="minorEastAsia" w:hAnsiTheme="minorEastAsia" w:hint="eastAsia"/>
+          <w:rFonts w:eastAsiaTheme="minorHAnsi"/>
+        </w:rPr>
+      </w:pPr>
+      <w:r>
+        <w:rPr>
+          <w:rFonts w:eastAsiaTheme="minorHAnsi"/>
+        </w:rPr>
+        <w:tab/>
+      </w:r>
+      <w:r>
+        <w:rPr>
+          <w:rFonts w:eastAsiaTheme="minorHAnsi" w:hint="eastAsia"/>
           <w:b/>
         </w:rPr>
         <w:t>主定理</w:t>
       </w:r>
       <w:r>
         <w:rPr>
-          <w:rFonts w:asciiTheme="minorEastAsia" w:hAnsiTheme="minorEastAsia"/>
+          <w:rFonts w:eastAsiaTheme="minorHAnsi"/>
           <w:b/>
         </w:rPr>
         <w:t>M</w:t>
       </w:r>
       <w:r>
         <w:rPr>
-          <w:rFonts w:asciiTheme="minorEastAsia" w:hAnsiTheme="minorEastAsia" w:hint="eastAsia"/>
+          <w:rFonts w:eastAsiaTheme="minorHAnsi" w:hint="eastAsia"/>
           <w:b/>
         </w:rPr>
         <w:t>aster</w:t>
       </w:r>
       <w:r>
         <w:rPr>
-          <w:rFonts w:asciiTheme="minorEastAsia" w:hAnsiTheme="minorEastAsia" w:hint="eastAsia"/>
+          <w:rFonts w:eastAsiaTheme="minorHAnsi" w:hint="eastAsia"/>
           <w:b/>
         </w:rPr>
         <w:t>：</w:t>
       </w:r>
       <w:r>
         <w:rPr>
-          <w:rFonts w:asciiTheme="minorEastAsia" w:hAnsiTheme="minorEastAsia"/>
+          <w:rFonts w:eastAsiaTheme="minorHAnsi"/>
         </w:rPr>
         <w:t>T(n)=a*T(n/b)+f(n)</w:t>
       </w:r>
@@ -3103,109 +3062,115 @@
         </w:numPr>
         <w:ind w:firstLineChars="0"/>
         <w:rPr>
-          <w:rFonts w:asciiTheme="minorEastAsia" w:hAnsiTheme="minorEastAsia"/>
-        </w:rPr>
-      </w:pPr>
-      <w:r>
-        <w:rPr>
-          <w:rFonts w:asciiTheme="minorEastAsia" w:hAnsiTheme="minorEastAsia" w:hint="eastAsia"/>
+          <w:rFonts w:eastAsiaTheme="minorHAnsi"/>
+        </w:rPr>
+      </w:pPr>
+      <w:r>
+        <w:rPr>
+          <w:rFonts w:eastAsiaTheme="minorHAnsi" w:hint="eastAsia"/>
         </w:rPr>
         <w:t>若f</w:t>
       </w:r>
       <w:r>
         <w:rPr>
-          <w:rFonts w:asciiTheme="minorEastAsia" w:hAnsiTheme="minorEastAsia"/>
+          <w:rFonts w:eastAsiaTheme="minorHAnsi"/>
         </w:rPr>
         <w:t>(n)</w:t>
       </w:r>
       <w:r>
         <w:rPr>
-          <w:rFonts w:asciiTheme="minorEastAsia" w:hAnsiTheme="minorEastAsia" w:hint="eastAsia"/>
+          <w:rFonts w:eastAsiaTheme="minorHAnsi" w:hint="eastAsia"/>
           <w:b/>
         </w:rPr>
         <w:t>阶小</w:t>
       </w:r>
       <w:r>
         <w:rPr>
-          <w:rFonts w:asciiTheme="minorEastAsia" w:hAnsiTheme="minorEastAsia" w:hint="eastAsia"/>
+          <w:rFonts w:eastAsiaTheme="minorHAnsi" w:hint="eastAsia"/>
         </w:rPr>
         <w:t>（</w:t>
       </w:r>
       <w:r>
         <w:rPr>
-          <w:rFonts w:asciiTheme="minorEastAsia" w:hAnsiTheme="minorEastAsia"/>
+          <w:rFonts w:eastAsiaTheme="minorHAnsi"/>
         </w:rPr>
         <w:t>&lt;</w:t>
       </w:r>
       <w:r>
         <w:rPr>
-          <w:rFonts w:asciiTheme="minorEastAsia" w:hAnsiTheme="minorEastAsia"/>
-        </w:rPr>
-        <w:t>O(n^(log b^</w:t>
-      </w:r>
-      <w:r>
-        <w:rPr>
-          <w:rFonts w:asciiTheme="minorEastAsia" w:hAnsiTheme="minorEastAsia"/>
+          <w:rFonts w:eastAsiaTheme="minorHAnsi"/>
+        </w:rPr>
+        <w:t>O</w:t>
+      </w:r>
+      <w:r>
+        <w:rPr>
+          <w:rFonts w:eastAsiaTheme="minorHAnsi"/>
+        </w:rPr>
+        <w:t>(n^(log b^</w:t>
+      </w:r>
+      <w:r>
+        <w:rPr>
+          <w:rFonts w:eastAsiaTheme="minorHAnsi"/>
         </w:rPr>
         <w:t xml:space="preserve"> </w:t>
       </w:r>
       <w:r>
         <w:rPr>
-          <w:rFonts w:asciiTheme="minorEastAsia" w:hAnsiTheme="minorEastAsia"/>
+          <w:rFonts w:eastAsiaTheme="minorHAnsi"/>
         </w:rPr>
         <w:t>a)</w:t>
       </w:r>
       <w:r>
         <w:rPr>
-          <w:rFonts w:asciiTheme="minorEastAsia" w:hAnsiTheme="minorEastAsia"/>
+          <w:rFonts w:eastAsiaTheme="minorHAnsi"/>
         </w:rPr>
         <w:t>-e</w:t>
       </w:r>
       <w:r>
         <w:rPr>
-          <w:rFonts w:asciiTheme="minorEastAsia" w:hAnsiTheme="minorEastAsia"/>
+          <w:rFonts w:eastAsiaTheme="minorHAnsi"/>
         </w:rPr>
         <w:t>)</w:t>
       </w:r>
       <w:r>
         <w:rPr>
-          <w:rFonts w:asciiTheme="minorEastAsia" w:hAnsiTheme="minorEastAsia" w:hint="eastAsia"/>
+          <w:rFonts w:eastAsiaTheme="minorHAnsi" w:hint="eastAsia"/>
         </w:rPr>
         <w:t>）</w:t>
       </w:r>
       <w:r>
         <w:rPr>
-          <w:rFonts w:asciiTheme="minorEastAsia" w:hAnsiTheme="minorEastAsia" w:hint="eastAsia"/>
+          <w:rFonts w:eastAsiaTheme="minorHAnsi" w:hint="eastAsia"/>
         </w:rPr>
         <w:t>，则T（n</w:t>
       </w:r>
       <w:r>
         <w:rPr>
-          <w:rFonts w:asciiTheme="minorEastAsia" w:hAnsiTheme="minorEastAsia"/>
+          <w:rFonts w:eastAsiaTheme="minorHAnsi"/>
         </w:rPr>
         <w:t>）</w:t>
       </w:r>
       <w:r>
         <w:rPr>
-          <w:rFonts w:asciiTheme="minorEastAsia" w:hAnsiTheme="minorEastAsia" w:hint="eastAsia"/>
+          <w:rFonts w:eastAsiaTheme="minorHAnsi" w:hint="eastAsia"/>
         </w:rPr>
         <w:t>=</w:t>
       </w:r>
       <w:r>
         <w:rPr>
-          <w:rFonts w:asciiTheme="minorEastAsia" w:hAnsiTheme="minorEastAsia"/>
+          <w:rFonts w:eastAsiaTheme="minorHAnsi"/>
         </w:rPr>
         <w:t>Θ(n^(log b^</w:t>
       </w:r>
       <w:r>
         <w:rPr>
-          <w:rFonts w:asciiTheme="minorEastAsia" w:hAnsiTheme="minorEastAsia"/>
+          <w:rFonts w:eastAsiaTheme="minorHAnsi"/>
         </w:rPr>
         <w:t xml:space="preserve"> </w:t>
       </w:r>
       <w:r>
         <w:rPr>
-          <w:rFonts w:asciiTheme="minorEastAsia" w:hAnsiTheme="minorEastAsia"/>
+          <w:rFonts w:eastAsiaTheme="minorHAnsi"/>
         </w:rPr>
         <w:t>a))</w:t>
       </w:r>
@@ -3219,107 +3184,119 @@
         </w:numPr>
         <w:ind w:firstLineChars="0"/>
         <w:rPr>
-          <w:rFonts w:asciiTheme="minorEastAsia" w:hAnsiTheme="minorEastAsia"/>
-        </w:rPr>
-      </w:pPr>
-      <w:r>
-        <w:rPr>
-          <w:rFonts w:asciiTheme="minorEastAsia" w:hAnsiTheme="minorEastAsia" w:hint="eastAsia"/>
+          <w:rFonts w:eastAsiaTheme="minorHAnsi"/>
+        </w:rPr>
+      </w:pPr>
+      <w:r>
+        <w:rPr>
+          <w:rFonts w:eastAsiaTheme="minorHAnsi" w:hint="eastAsia"/>
         </w:rPr>
         <w:t>若</w:t>
       </w:r>
       <w:r>
         <w:rPr>
-          <w:rFonts w:asciiTheme="minorEastAsia" w:hAnsiTheme="minorEastAsia" w:hint="eastAsia"/>
+          <w:rFonts w:eastAsiaTheme="minorHAnsi" w:hint="eastAsia"/>
         </w:rPr>
         <w:t>与</w:t>
       </w:r>
       <w:r>
         <w:rPr>
-          <w:rFonts w:asciiTheme="minorEastAsia" w:hAnsiTheme="minorEastAsia" w:hint="eastAsia"/>
+          <w:rFonts w:eastAsiaTheme="minorHAnsi" w:hint="eastAsia"/>
         </w:rPr>
         <w:t>f</w:t>
       </w:r>
       <w:r>
         <w:rPr>
-          <w:rFonts w:asciiTheme="minorEastAsia" w:hAnsiTheme="minorEastAsia"/>
+          <w:rFonts w:eastAsiaTheme="minorHAnsi"/>
         </w:rPr>
         <w:t>(n)</w:t>
       </w:r>
       <w:r>
         <w:rPr>
-          <w:rFonts w:asciiTheme="minorEastAsia" w:hAnsiTheme="minorEastAsia" w:hint="eastAsia"/>
+          <w:rFonts w:eastAsiaTheme="minorHAnsi" w:hint="eastAsia"/>
           <w:b/>
         </w:rPr>
         <w:t>同阶</w:t>
       </w:r>
       <w:r>
         <w:rPr>
-          <w:rFonts w:asciiTheme="minorEastAsia" w:hAnsiTheme="minorEastAsia" w:hint="eastAsia"/>
+          <w:rFonts w:eastAsiaTheme="minorHAnsi" w:hint="eastAsia"/>
           <w:b/>
         </w:rPr>
         <w:t xml:space="preserve"> </w:t>
       </w:r>
       <w:r>
         <w:rPr>
-          <w:rFonts w:asciiTheme="minorEastAsia" w:hAnsiTheme="minorEastAsia"/>
+          <w:rFonts w:eastAsiaTheme="minorHAnsi"/>
           <w:b/>
         </w:rPr>
         <w:t>(Θ)</w:t>
       </w:r>
       <w:r>
         <w:rPr>
-          <w:rFonts w:asciiTheme="minorEastAsia" w:hAnsiTheme="minorEastAsia" w:hint="eastAsia"/>
+          <w:rFonts w:eastAsiaTheme="minorHAnsi" w:hint="eastAsia"/>
         </w:rPr>
         <w:t>，则T（n）=</w:t>
       </w:r>
       <w:r>
         <w:rPr>
-          <w:rFonts w:asciiTheme="minorEastAsia" w:hAnsiTheme="minorEastAsia"/>
+          <w:rFonts w:eastAsiaTheme="minorHAnsi"/>
         </w:rPr>
         <w:t>Θ(n^(log b^</w:t>
       </w:r>
       <w:r>
         <w:rPr>
-          <w:rFonts w:asciiTheme="minorEastAsia" w:hAnsiTheme="minorEastAsia"/>
+          <w:rFonts w:eastAsiaTheme="minorHAnsi"/>
         </w:rPr>
         <w:t xml:space="preserve"> </w:t>
       </w:r>
       <w:r>
         <w:rPr>
-          <w:rFonts w:asciiTheme="minorEastAsia" w:hAnsiTheme="minorEastAsia"/>
-        </w:rPr>
-        <w:t xml:space="preserve">a) </w:t>
-      </w:r>
-      <w:r>
-        <w:rPr>
-          <w:rFonts w:asciiTheme="minorEastAsia" w:hAnsiTheme="minorEastAsia" w:hint="eastAsia"/>
+          <w:rFonts w:eastAsiaTheme="minorHAnsi"/>
+        </w:rPr>
+        <w:t>a)</w:t>
+      </w:r>
+      <w:r>
+        <w:rPr>
+          <w:rFonts w:eastAsiaTheme="minorHAnsi"/>
+        </w:rPr>
+        <w:t xml:space="preserve"> </w:t>
+      </w:r>
+      <w:r>
+        <w:rPr>
+          <w:rFonts w:eastAsiaTheme="minorHAnsi" w:hint="eastAsia"/>
         </w:rPr>
         <w:t>*</w:t>
       </w:r>
       <w:r>
         <w:rPr>
-          <w:rFonts w:asciiTheme="minorEastAsia" w:hAnsiTheme="minorEastAsia"/>
+          <w:rFonts w:eastAsiaTheme="minorHAnsi"/>
         </w:rPr>
         <w:t xml:space="preserve"> </w:t>
       </w:r>
       <w:r>
         <w:rPr>
-          <w:rFonts w:asciiTheme="minorEastAsia" w:hAnsiTheme="minorEastAsia" w:hint="eastAsia"/>
+          <w:rFonts w:eastAsiaTheme="minorHAnsi" w:hint="eastAsia"/>
         </w:rPr>
         <w:t>log</w:t>
       </w:r>
       <w:r>
         <w:rPr>
-          <w:rFonts w:asciiTheme="minorEastAsia" w:hAnsiTheme="minorEastAsia"/>
+          <w:rFonts w:eastAsiaTheme="minorHAnsi"/>
         </w:rPr>
         <w:t xml:space="preserve"> </w:t>
       </w:r>
       <w:r>
         <w:rPr>
-          <w:rFonts w:asciiTheme="minorEastAsia" w:hAnsiTheme="minorEastAsia"/>
-        </w:rPr>
-        <w:t>n)</w:t>
+          <w:rFonts w:eastAsiaTheme="minorHAnsi"/>
+        </w:rPr>
+        <w:t>n</w:t>
+      </w:r>
+      <w:r>
+        <w:rPr>
+          <w:rFonts w:eastAsiaTheme="minorHAnsi"/>
+        </w:rPr>
+        <w:t>)</w:t>
       </w:r>
     </w:p>
     <w:p>
@@ -3331,147 +3308,147 @@
         </w:numPr>
         <w:ind w:firstLineChars="0"/>
         <w:rPr>
-          <w:rFonts w:asciiTheme="minorEastAsia" w:hAnsiTheme="minorEastAsia"/>
-        </w:rPr>
-      </w:pPr>
-      <w:r>
-        <w:rPr>
-          <w:rFonts w:asciiTheme="minorEastAsia" w:hAnsiTheme="minorEastAsia" w:hint="eastAsia"/>
+          <w:rFonts w:eastAsiaTheme="minorHAnsi"/>
+        </w:rPr>
+      </w:pPr>
+      <w:r>
+        <w:rPr>
+          <w:rFonts w:eastAsiaTheme="minorHAnsi" w:hint="eastAsia"/>
         </w:rPr>
         <w:t>若f</w:t>
       </w:r>
       <w:r>
         <w:rPr>
-          <w:rFonts w:asciiTheme="minorEastAsia" w:hAnsiTheme="minorEastAsia"/>
+          <w:rFonts w:eastAsiaTheme="minorHAnsi"/>
         </w:rPr>
         <w:t>(n)</w:t>
       </w:r>
       <w:r>
         <w:rPr>
-          <w:rFonts w:asciiTheme="minorEastAsia" w:hAnsiTheme="minorEastAsia" w:hint="eastAsia"/>
+          <w:rFonts w:eastAsiaTheme="minorHAnsi" w:hint="eastAsia"/>
           <w:b/>
         </w:rPr>
         <w:t>阶大</w:t>
       </w:r>
       <w:r>
         <w:rPr>
-          <w:rFonts w:asciiTheme="minorEastAsia" w:hAnsiTheme="minorEastAsia" w:hint="eastAsia"/>
+          <w:rFonts w:eastAsiaTheme="minorHAnsi" w:hint="eastAsia"/>
         </w:rPr>
         <w:t>(</w:t>
       </w:r>
       <w:r>
         <w:rPr>
-          <w:rFonts w:asciiTheme="minorEastAsia" w:hAnsiTheme="minorEastAsia"/>
+          <w:rFonts w:eastAsiaTheme="minorHAnsi"/>
         </w:rPr>
         <w:t>&gt;</w:t>
       </w:r>
       <w:r>
         <w:rPr>
-          <w:rFonts w:asciiTheme="minorEastAsia" w:hAnsiTheme="minorEastAsia"/>
+          <w:rFonts w:eastAsiaTheme="minorHAnsi"/>
         </w:rPr>
         <w:t xml:space="preserve">Ω(n^(log </w:t>
       </w:r>
       <w:r>
         <w:rPr>
-          <w:rFonts w:asciiTheme="minorEastAsia" w:hAnsiTheme="minorEastAsia" w:hint="eastAsia"/>
+          <w:rFonts w:eastAsiaTheme="minorHAnsi" w:hint="eastAsia"/>
         </w:rPr>
         <w:t>b</w:t>
       </w:r>
       <w:r>
         <w:rPr>
-          <w:rFonts w:asciiTheme="minorEastAsia" w:hAnsiTheme="minorEastAsia"/>
+          <w:rFonts w:eastAsiaTheme="minorHAnsi"/>
         </w:rPr>
         <w:t>^ a)+e)</w:t>
       </w:r>
       <w:r>
         <w:rPr>
-          <w:rFonts w:asciiTheme="minorEastAsia" w:hAnsiTheme="minorEastAsia"/>
+          <w:rFonts w:eastAsiaTheme="minorHAnsi"/>
         </w:rPr>
         <w:t>)</w:t>
       </w:r>
       <w:r>
         <w:rPr>
-          <w:rFonts w:asciiTheme="minorEastAsia" w:hAnsiTheme="minorEastAsia" w:hint="eastAsia"/>
+          <w:rFonts w:eastAsiaTheme="minorHAnsi" w:hint="eastAsia"/>
         </w:rPr>
         <w:t>，且</w:t>
       </w:r>
       <w:r>
         <w:rPr>
-          <w:rFonts w:asciiTheme="minorEastAsia" w:hAnsiTheme="minorEastAsia" w:hint="eastAsia"/>
+          <w:rFonts w:eastAsiaTheme="minorHAnsi" w:hint="eastAsia"/>
           <w:b/>
         </w:rPr>
         <w:t>a</w:t>
       </w:r>
       <w:r>
         <w:rPr>
-          <w:rFonts w:asciiTheme="minorEastAsia" w:hAnsiTheme="minorEastAsia"/>
+          <w:rFonts w:eastAsiaTheme="minorHAnsi"/>
           <w:b/>
         </w:rPr>
         <w:t>*</w:t>
       </w:r>
       <w:r>
         <w:rPr>
-          <w:rFonts w:asciiTheme="minorEastAsia" w:hAnsiTheme="minorEastAsia" w:hint="eastAsia"/>
+          <w:rFonts w:eastAsiaTheme="minorHAnsi" w:hint="eastAsia"/>
           <w:b/>
         </w:rPr>
         <w:t>f</w:t>
       </w:r>
       <w:r>
         <w:rPr>
-          <w:rFonts w:asciiTheme="minorEastAsia" w:hAnsiTheme="minorEastAsia"/>
+          <w:rFonts w:eastAsiaTheme="minorHAnsi"/>
           <w:b/>
         </w:rPr>
         <w:t>(n/b)≤c</w:t>
       </w:r>
       <w:r>
         <w:rPr>
-          <w:rFonts w:asciiTheme="minorEastAsia" w:hAnsiTheme="minorEastAsia"/>
+          <w:rFonts w:eastAsiaTheme="minorHAnsi"/>
           <w:b/>
         </w:rPr>
         <w:t>*</w:t>
       </w:r>
       <w:r>
         <w:rPr>
-          <w:rFonts w:asciiTheme="minorEastAsia" w:hAnsiTheme="minorEastAsia"/>
+          <w:rFonts w:eastAsiaTheme="minorHAnsi"/>
           <w:b/>
         </w:rPr>
         <w:t>f(n)</w:t>
       </w:r>
       <w:r>
         <w:rPr>
-          <w:rFonts w:asciiTheme="minorEastAsia" w:hAnsiTheme="minorEastAsia" w:hint="eastAsia"/>
+          <w:rFonts w:eastAsiaTheme="minorHAnsi" w:hint="eastAsia"/>
           <w:b/>
         </w:rPr>
         <w:t>（c</w:t>
       </w:r>
       <w:r>
         <w:rPr>
-          <w:rFonts w:asciiTheme="minorEastAsia" w:hAnsiTheme="minorEastAsia"/>
+          <w:rFonts w:eastAsiaTheme="minorHAnsi"/>
           <w:b/>
         </w:rPr>
         <w:t>&lt;1）</w:t>
       </w:r>
       <w:r>
         <w:rPr>
-          <w:rFonts w:asciiTheme="minorEastAsia" w:hAnsiTheme="minorEastAsia" w:hint="eastAsia"/>
+          <w:rFonts w:eastAsiaTheme="minorHAnsi" w:hint="eastAsia"/>
         </w:rPr>
         <w:t>，则T（n</w:t>
       </w:r>
       <w:r>
         <w:rPr>
-          <w:rFonts w:asciiTheme="minorEastAsia" w:hAnsiTheme="minorEastAsia"/>
+          <w:rFonts w:eastAsiaTheme="minorHAnsi"/>
         </w:rPr>
         <w:t>）</w:t>
       </w:r>
       <w:r>
         <w:rPr>
-          <w:rFonts w:asciiTheme="minorEastAsia" w:hAnsiTheme="minorEastAsia" w:hint="eastAsia"/>
+          <w:rFonts w:eastAsiaTheme="minorHAnsi" w:hint="eastAsia"/>
         </w:rPr>
         <w:t>=</w:t>
       </w:r>
       <w:r>
         <w:rPr>
-          <w:rFonts w:asciiTheme="minorEastAsia" w:hAnsiTheme="minorEastAsia"/>
+          <w:rFonts w:eastAsiaTheme="minorHAnsi"/>
         </w:rPr>
         <w:t>Θ(f(n))</w:t>
       </w:r>
@@ -3480,12 +3457,12 @@
       <w:pPr>
         <w:ind w:left="840"/>
         <w:rPr>
-          <w:rFonts w:asciiTheme="minorEastAsia" w:hAnsiTheme="minorEastAsia"/>
-        </w:rPr>
-      </w:pPr>
-      <w:r>
-        <w:rPr>
-          <w:rFonts w:asciiTheme="minorEastAsia" w:hAnsiTheme="minorEastAsia" w:hint="eastAsia"/>
+          <w:rFonts w:eastAsiaTheme="minorHAnsi"/>
+        </w:rPr>
+      </w:pPr>
+      <w:r>
+        <w:rPr>
+          <w:rFonts w:eastAsiaTheme="minorHAnsi" w:hint="eastAsia"/>
         </w:rPr>
         <w:t>主定理三的两个条件需同时满足才能使用</w:t>
       </w:r>
@@ -3493,20 +3470,20 @@
     <w:p>
       <w:pPr>
         <w:rPr>
-          <w:rFonts w:asciiTheme="minorEastAsia" w:hAnsiTheme="minorEastAsia"/>
-        </w:rPr>
-      </w:pPr>
-    </w:p>
-    <w:p>
-      <w:pPr>
-        <w:rPr>
-          <w:rFonts w:asciiTheme="minorEastAsia" w:hAnsiTheme="minorEastAsia"/>
-          <w:b/>
-        </w:rPr>
-      </w:pPr>
-      <w:r>
-        <w:rPr>
-          <w:rFonts w:asciiTheme="minorEastAsia" w:hAnsiTheme="minorEastAsia" w:hint="eastAsia"/>
+          <w:rFonts w:eastAsiaTheme="minorHAnsi"/>
+        </w:rPr>
+      </w:pPr>
+    </w:p>
+    <w:p>
+      <w:pPr>
+        <w:rPr>
+          <w:rFonts w:eastAsiaTheme="minorHAnsi"/>
+          <w:b/>
+        </w:rPr>
+      </w:pPr>
+      <w:r>
+        <w:rPr>
+          <w:rFonts w:eastAsiaTheme="minorHAnsi" w:hint="eastAsia"/>
           <w:b/>
         </w:rPr>
         <w:t>动态规划：</w:t>
@@ -3515,107 +3492,63 @@
     <w:p>
       <w:pPr>
         <w:rPr>
-          <w:rFonts w:asciiTheme="minorEastAsia" w:hAnsiTheme="minorEastAsia" w:hint="eastAsia"/>
-          <w:b/>
-        </w:rPr>
-      </w:pPr>
-      <w:r>
-        <w:rPr>
-          <w:rFonts w:asciiTheme="minorEastAsia" w:hAnsiTheme="minorEastAsia"/>
-          <w:b/>
-        </w:rPr>
-        <w:tab/>
-      </w:r>
-      <w:r>
-        <w:rPr>
-          <w:rFonts w:asciiTheme="minorEastAsia" w:hAnsiTheme="minorEastAsia" w:hint="eastAsia"/>
-          <w:b/>
-        </w:rPr>
-        <w:t>子问题及其间依赖关系确定</w:t>
-      </w:r>
-      <w:r>
-        <w:rPr>
-          <w:rFonts w:asciiTheme="minorEastAsia" w:hAnsiTheme="minorEastAsia" w:hint="eastAsia"/>
-          <w:b/>
-        </w:rPr>
-        <w:t>（填表+</w:t>
-      </w:r>
-      <w:r>
-        <w:rPr>
-          <w:rFonts w:asciiTheme="minorEastAsia" w:hAnsiTheme="minorEastAsia" w:hint="eastAsia"/>
-          <w:b/>
-        </w:rPr>
-        <w:t>追踪解</w:t>
-      </w:r>
-      <w:r>
-        <w:rPr>
-          <w:rFonts w:asciiTheme="minorEastAsia" w:hAnsiTheme="minorEastAsia" w:hint="eastAsia"/>
-          <w:b/>
-        </w:rPr>
-        <w:t>）</w:t>
-      </w:r>
-    </w:p>
-    <w:p>
-      <w:pPr>
-        <w:rPr>
-          <w:rFonts w:asciiTheme="minorEastAsia" w:hAnsiTheme="minorEastAsia"/>
-        </w:rPr>
-      </w:pPr>
-      <w:r>
-        <w:rPr>
-          <w:rFonts w:asciiTheme="minorEastAsia" w:hAnsiTheme="minorEastAsia"/>
-          <w:b/>
-        </w:rPr>
-        <w:tab/>
-      </w:r>
-      <w:r>
-        <w:rPr>
-          <w:rFonts w:asciiTheme="minorEastAsia" w:hAnsiTheme="minorEastAsia" w:hint="eastAsia"/>
-          <w:b/>
-        </w:rPr>
-        <w:t>最优化</w:t>
-      </w:r>
-      <w:r>
-        <w:rPr>
-          <w:rFonts w:asciiTheme="minorEastAsia" w:hAnsiTheme="minorEastAsia" w:hint="eastAsia"/>
-        </w:rPr>
-        <w:t>问题：解空间中满足约束条件的可行解中可使目标函数取得极值的解</w:t>
-      </w:r>
-    </w:p>
-    <w:p>
-      <w:pPr>
-        <w:rPr>
-          <w:rFonts w:asciiTheme="minorEastAsia" w:hAnsiTheme="minorEastAsia"/>
-        </w:rPr>
-      </w:pPr>
-      <w:r>
-        <w:rPr>
-          <w:rFonts w:asciiTheme="minorEastAsia" w:hAnsiTheme="minorEastAsia"/>
-        </w:rPr>
-        <w:tab/>
-      </w:r>
-      <w:r>
-        <w:rPr>
-          <w:rFonts w:asciiTheme="minorEastAsia" w:hAnsiTheme="minorEastAsia" w:hint="eastAsia"/>
+          <w:rFonts w:eastAsiaTheme="minorHAnsi"/>
+        </w:rPr>
+      </w:pPr>
+      <w:r>
+        <w:rPr>
+          <w:rFonts w:eastAsiaTheme="minorHAnsi"/>
+          <w:b/>
+        </w:rPr>
+        <w:tab/>
+      </w:r>
+      <w:r>
+        <w:rPr>
+          <w:rFonts w:eastAsiaTheme="minorHAnsi" w:hint="eastAsia"/>
+        </w:rPr>
+        <w:t>最优化问题</w:t>
+      </w:r>
+      <w:r>
+        <w:rPr>
+          <w:rFonts w:eastAsiaTheme="minorHAnsi" w:hint="eastAsia"/>
+        </w:rPr>
+        <w:t>：解空间中满足约束条件的可行解中可使目标函数取得极值的解</w:t>
+      </w:r>
+    </w:p>
+    <w:p>
+      <w:pPr>
+        <w:rPr>
+          <w:rFonts w:eastAsiaTheme="minorHAnsi"/>
+        </w:rPr>
+      </w:pPr>
+      <w:r>
+        <w:rPr>
+          <w:rFonts w:eastAsiaTheme="minorHAnsi"/>
+        </w:rPr>
+        <w:tab/>
+      </w:r>
+      <w:r>
+        <w:rPr>
+          <w:rFonts w:eastAsiaTheme="minorHAnsi" w:hint="eastAsia"/>
         </w:rPr>
         <w:t>最优化原理：</w:t>
       </w:r>
       <w:r>
         <w:rPr>
-          <w:rFonts w:asciiTheme="minorEastAsia" w:hAnsiTheme="minorEastAsia" w:hint="eastAsia"/>
+          <w:rFonts w:eastAsiaTheme="minorHAnsi" w:hint="eastAsia"/>
           <w:b/>
         </w:rPr>
         <w:t>多段决策过程</w:t>
       </w:r>
       <w:r>
         <w:rPr>
-          <w:rFonts w:asciiTheme="minorEastAsia" w:hAnsiTheme="minorEastAsia" w:hint="eastAsia"/>
+          <w:rFonts w:eastAsiaTheme="minorHAnsi" w:hint="eastAsia"/>
         </w:rPr>
         <w:t>，</w:t>
       </w:r>
       <w:r>
         <w:rPr>
-          <w:rFonts w:asciiTheme="minorEastAsia" w:hAnsiTheme="minorEastAsia" w:hint="eastAsia"/>
+          <w:rFonts w:eastAsiaTheme="minorHAnsi" w:hint="eastAsia"/>
         </w:rPr>
         <w:t>子问题为原始问题的一个子集</w:t>
       </w:r>
@@ -3623,24 +3556,30 @@
     <w:p>
       <w:pPr>
         <w:rPr>
-          <w:rFonts w:asciiTheme="minorEastAsia" w:hAnsiTheme="minorEastAsia"/>
-        </w:rPr>
-      </w:pPr>
-      <w:r>
-        <w:rPr>
-          <w:rFonts w:asciiTheme="minorEastAsia" w:hAnsiTheme="minorEastAsia"/>
-        </w:rPr>
-        <w:tab/>
-      </w:r>
-      <w:r>
-        <w:rPr>
-          <w:rFonts w:asciiTheme="minorEastAsia" w:hAnsiTheme="minorEastAsia" w:hint="eastAsia"/>
-        </w:rPr>
-        <w:t>最优子结构：最大子问题的最优解包含其他</w:t>
-      </w:r>
-      <w:r>
-        <w:rPr>
-          <w:rFonts w:asciiTheme="minorEastAsia" w:hAnsiTheme="minorEastAsia" w:hint="eastAsia"/>
+          <w:rFonts w:eastAsiaTheme="minorHAnsi"/>
+        </w:rPr>
+      </w:pPr>
+      <w:r>
+        <w:rPr>
+          <w:rFonts w:eastAsiaTheme="minorHAnsi"/>
+        </w:rPr>
+        <w:tab/>
+      </w:r>
+      <w:r>
+        <w:rPr>
+          <w:rFonts w:eastAsiaTheme="minorHAnsi" w:hint="eastAsia"/>
+        </w:rPr>
+        <w:t>最优子结构</w:t>
+      </w:r>
+      <w:r>
+        <w:rPr>
+          <w:rFonts w:eastAsiaTheme="minorHAnsi" w:hint="eastAsia"/>
+        </w:rPr>
+        <w:t>：最大子问题的最优解包含其他</w:t>
+      </w:r>
+      <w:r>
+        <w:rPr>
+          <w:rFonts w:eastAsiaTheme="minorHAnsi" w:hint="eastAsia"/>
           <w:b/>
         </w:rPr>
         <w:t>子问题最优解</w:t>
@@ -3649,93 +3588,93 @@
     <w:p>
       <w:pPr>
         <w:rPr>
-          <w:rFonts w:asciiTheme="minorEastAsia" w:hAnsiTheme="minorEastAsia"/>
-        </w:rPr>
-      </w:pPr>
-      <w:r>
-        <w:rPr>
-          <w:rFonts w:asciiTheme="minorEastAsia" w:hAnsiTheme="minorEastAsia"/>
-        </w:rPr>
-        <w:tab/>
-      </w:r>
-      <w:r>
-        <w:rPr>
-          <w:rFonts w:asciiTheme="minorEastAsia" w:hAnsiTheme="minorEastAsia"/>
+          <w:rFonts w:eastAsiaTheme="minorHAnsi"/>
+        </w:rPr>
+      </w:pPr>
+      <w:r>
+        <w:rPr>
+          <w:rFonts w:eastAsiaTheme="minorHAnsi"/>
+        </w:rPr>
+        <w:tab/>
+      </w:r>
+      <w:r>
+        <w:rPr>
+          <w:rFonts w:eastAsiaTheme="minorHAnsi"/>
           <w:b/>
         </w:rPr>
         <w:t>D</w:t>
       </w:r>
       <w:r>
         <w:rPr>
-          <w:rFonts w:asciiTheme="minorEastAsia" w:hAnsiTheme="minorEastAsia" w:hint="eastAsia"/>
+          <w:rFonts w:eastAsiaTheme="minorHAnsi" w:hint="eastAsia"/>
         </w:rPr>
         <w:t>ynamic</w:t>
       </w:r>
       <w:r>
         <w:rPr>
-          <w:rFonts w:asciiTheme="minorEastAsia" w:hAnsiTheme="minorEastAsia"/>
+          <w:rFonts w:eastAsiaTheme="minorHAnsi"/>
         </w:rPr>
         <w:t xml:space="preserve"> </w:t>
       </w:r>
       <w:r>
         <w:rPr>
-          <w:rFonts w:asciiTheme="minorEastAsia" w:hAnsiTheme="minorEastAsia"/>
+          <w:rFonts w:eastAsiaTheme="minorHAnsi"/>
           <w:b/>
         </w:rPr>
         <w:t>P</w:t>
       </w:r>
       <w:r>
         <w:rPr>
-          <w:rFonts w:asciiTheme="minorEastAsia" w:hAnsiTheme="minorEastAsia" w:hint="eastAsia"/>
+          <w:rFonts w:eastAsiaTheme="minorHAnsi" w:hint="eastAsia"/>
         </w:rPr>
         <w:t>rogramming</w:t>
       </w:r>
       <w:r>
         <w:rPr>
-          <w:rFonts w:asciiTheme="minorEastAsia" w:hAnsiTheme="minorEastAsia" w:hint="eastAsia"/>
+          <w:rFonts w:eastAsiaTheme="minorHAnsi" w:hint="eastAsia"/>
         </w:rPr>
         <w:t>：</w:t>
       </w:r>
       <w:r>
         <w:rPr>
-          <w:rFonts w:asciiTheme="minorEastAsia" w:hAnsiTheme="minorEastAsia" w:hint="eastAsia"/>
+          <w:rFonts w:eastAsiaTheme="minorHAnsi" w:hint="eastAsia"/>
         </w:rPr>
         <w:t>重叠子问题，</w:t>
       </w:r>
       <w:r>
         <w:rPr>
-          <w:rFonts w:asciiTheme="minorEastAsia" w:hAnsiTheme="minorEastAsia" w:hint="eastAsia"/>
+          <w:rFonts w:eastAsiaTheme="minorHAnsi" w:hint="eastAsia"/>
         </w:rPr>
         <w:t>最优子结构性质</w:t>
       </w:r>
       <w:r>
         <w:rPr>
-          <w:rFonts w:asciiTheme="minorEastAsia" w:hAnsiTheme="minorEastAsia" w:hint="eastAsia"/>
+          <w:rFonts w:eastAsiaTheme="minorHAnsi" w:hint="eastAsia"/>
         </w:rPr>
         <w:t>,</w:t>
       </w:r>
       <w:r>
         <w:rPr>
-          <w:rFonts w:asciiTheme="minorEastAsia" w:hAnsiTheme="minorEastAsia" w:hint="eastAsia"/>
+          <w:rFonts w:eastAsiaTheme="minorHAnsi" w:hint="eastAsia"/>
         </w:rPr>
         <w:t>通过表记录已知结果，避免重复计算</w:t>
       </w:r>
       <w:r>
         <w:rPr>
-          <w:rFonts w:asciiTheme="minorEastAsia" w:hAnsiTheme="minorEastAsia" w:hint="eastAsia"/>
+          <w:rFonts w:eastAsiaTheme="minorHAnsi" w:hint="eastAsia"/>
         </w:rPr>
         <w:t xml:space="preserve"> </w:t>
       </w:r>
       <w:r>
         <w:rPr>
-          <w:rFonts w:asciiTheme="minorEastAsia" w:hAnsiTheme="minorEastAsia" w:hint="eastAsia"/>
+          <w:rFonts w:eastAsiaTheme="minorHAnsi" w:hint="eastAsia"/>
           <w:b/>
         </w:rPr>
         <w:t>选择向量</w:t>
       </w:r>
       <w:r>
         <w:rPr>
-          <w:rFonts w:asciiTheme="minorEastAsia" w:hAnsiTheme="minorEastAsia" w:hint="eastAsia"/>
+          <w:rFonts w:eastAsiaTheme="minorHAnsi" w:hint="eastAsia"/>
         </w:rPr>
         <w:t>记录选择结果</w:t>
       </w:r>
@@ -3749,31 +3688,31 @@
         </w:numPr>
         <w:ind w:firstLineChars="0"/>
         <w:rPr>
-          <w:rFonts w:asciiTheme="minorEastAsia" w:hAnsiTheme="minorEastAsia"/>
-        </w:rPr>
-      </w:pPr>
-      <w:r>
-        <w:rPr>
-          <w:rFonts w:asciiTheme="minorEastAsia" w:hAnsiTheme="minorEastAsia" w:hint="eastAsia"/>
+          <w:rFonts w:eastAsiaTheme="minorHAnsi"/>
+        </w:rPr>
+      </w:pPr>
+      <w:r>
+        <w:rPr>
+          <w:rFonts w:eastAsiaTheme="minorHAnsi" w:hint="eastAsia"/>
         </w:rPr>
         <w:t>建模，寻找</w:t>
       </w:r>
       <w:r>
         <w:rPr>
-          <w:rFonts w:asciiTheme="minorEastAsia" w:hAnsiTheme="minorEastAsia" w:hint="eastAsia"/>
+          <w:rFonts w:eastAsiaTheme="minorHAnsi" w:hint="eastAsia"/>
           <w:b/>
         </w:rPr>
         <w:t>目标函数</w:t>
       </w:r>
       <w:r>
         <w:rPr>
-          <w:rFonts w:asciiTheme="minorEastAsia" w:hAnsiTheme="minorEastAsia" w:hint="eastAsia"/>
+          <w:rFonts w:eastAsiaTheme="minorHAnsi" w:hint="eastAsia"/>
         </w:rPr>
         <w:t>与</w:t>
       </w:r>
       <w:r>
         <w:rPr>
-          <w:rFonts w:asciiTheme="minorEastAsia" w:hAnsiTheme="minorEastAsia" w:hint="eastAsia"/>
+          <w:rFonts w:eastAsiaTheme="minorHAnsi" w:hint="eastAsia"/>
           <w:b/>
         </w:rPr>
         <w:t>约束条件</w:t>
@@ -3788,34 +3727,27 @@
         </w:numPr>
         <w:ind w:firstLineChars="0"/>
         <w:rPr>
-          <w:rFonts w:asciiTheme="minorEastAsia" w:hAnsiTheme="minorEastAsia"/>
-        </w:rPr>
-      </w:pPr>
-      <w:r>
-        <w:rPr>
-          <w:rFonts w:asciiTheme="minorEastAsia" w:hAnsiTheme="minorEastAsia" w:hint="eastAsia"/>
+          <w:rFonts w:eastAsiaTheme="minorHAnsi"/>
+        </w:rPr>
+      </w:pPr>
+      <w:r>
+        <w:rPr>
+          <w:rFonts w:eastAsiaTheme="minorHAnsi" w:hint="eastAsia"/>
         </w:rPr>
         <w:t>分段，将问题</w:t>
       </w:r>
       <w:r>
         <w:rPr>
-          <w:rFonts w:asciiTheme="minorEastAsia" w:hAnsiTheme="minorEastAsia" w:hint="eastAsia"/>
+          <w:rFonts w:eastAsiaTheme="minorHAnsi" w:hint="eastAsia"/>
           <w:b/>
         </w:rPr>
         <w:t>分解为子问题</w:t>
       </w:r>
       <w:r>
         <w:rPr>
-          <w:rFonts w:asciiTheme="minorEastAsia" w:hAnsiTheme="minorEastAsia" w:hint="eastAsia"/>
-        </w:rPr>
-        <w:t>，确定子问题</w:t>
-      </w:r>
-      <w:r>
-        <w:rPr>
-          <w:rFonts w:asciiTheme="minorEastAsia" w:hAnsiTheme="minorEastAsia" w:hint="eastAsia"/>
-          <w:b/>
-        </w:rPr>
-        <w:t>边界</w:t>
+          <w:rFonts w:eastAsiaTheme="minorHAnsi" w:hint="eastAsia"/>
+        </w:rPr>
+        <w:t>，确定子问题边界</w:t>
       </w:r>
     </w:p>
     <w:p>
@@ -3827,27 +3759,20 @@
         </w:numPr>
         <w:ind w:firstLineChars="0"/>
         <w:rPr>
-          <w:rFonts w:asciiTheme="minorEastAsia" w:hAnsiTheme="minorEastAsia"/>
-        </w:rPr>
-      </w:pPr>
-      <w:r>
-        <w:rPr>
-          <w:rFonts w:asciiTheme="minorEastAsia" w:hAnsiTheme="minorEastAsia" w:hint="eastAsia"/>
+          <w:rFonts w:eastAsiaTheme="minorHAnsi"/>
+        </w:rPr>
+      </w:pPr>
+      <w:r>
+        <w:rPr>
+          <w:rFonts w:eastAsiaTheme="minorHAnsi" w:hint="eastAsia"/>
         </w:rPr>
         <w:t>分析，</w:t>
       </w:r>
       <w:r>
         <w:rPr>
-          <w:rFonts w:asciiTheme="minorEastAsia" w:hAnsiTheme="minorEastAsia" w:hint="eastAsia"/>
-        </w:rPr>
-        <w:t>原/子问题间</w:t>
-      </w:r>
-      <w:r>
-        <w:rPr>
-          <w:rFonts w:asciiTheme="minorEastAsia" w:hAnsiTheme="minorEastAsia" w:hint="eastAsia"/>
-          <w:b/>
-        </w:rPr>
-        <w:t>依赖关系</w:t>
+          <w:rFonts w:eastAsiaTheme="minorHAnsi" w:hint="eastAsia"/>
+        </w:rPr>
+        <w:t>原/子问题间依赖关系</w:t>
       </w:r>
     </w:p>
     <w:p>
@@ -3859,25 +3784,24 @@
         </w:numPr>
         <w:ind w:firstLineChars="0"/>
         <w:rPr>
-          <w:rFonts w:asciiTheme="minorEastAsia" w:hAnsiTheme="minorEastAsia"/>
-        </w:rPr>
-      </w:pPr>
-      <w:r>
-        <w:rPr>
-          <w:rFonts w:asciiTheme="minorEastAsia" w:hAnsiTheme="minorEastAsia" w:hint="eastAsia"/>
-        </w:rPr>
-        <w:lastRenderedPageBreak/>
+          <w:rFonts w:eastAsiaTheme="minorHAnsi"/>
+        </w:rPr>
+      </w:pPr>
+      <w:r>
+        <w:rPr>
+          <w:rFonts w:eastAsiaTheme="minorHAnsi" w:hint="eastAsia"/>
+        </w:rPr>
         <w:t>判断，</w:t>
       </w:r>
       <w:r>
         <w:rPr>
-          <w:rFonts w:asciiTheme="minorEastAsia" w:hAnsiTheme="minorEastAsia" w:hint="eastAsia"/>
+          <w:rFonts w:eastAsiaTheme="minorHAnsi" w:hint="eastAsia"/>
         </w:rPr>
         <w:t>是否满足</w:t>
       </w:r>
       <w:r>
         <w:rPr>
-          <w:rFonts w:asciiTheme="minorEastAsia" w:hAnsiTheme="minorEastAsia" w:hint="eastAsia"/>
+          <w:rFonts w:eastAsiaTheme="minorHAnsi" w:hint="eastAsia"/>
           <w:b/>
         </w:rPr>
         <w:t>最优子结构性质</w:t>
@@ -3892,31 +3816,32 @@
         </w:numPr>
         <w:ind w:firstLineChars="0"/>
         <w:rPr>
-          <w:rFonts w:asciiTheme="minorEastAsia" w:hAnsiTheme="minorEastAsia"/>
-        </w:rPr>
-      </w:pPr>
-      <w:r>
-        <w:rPr>
-          <w:rFonts w:asciiTheme="minorEastAsia" w:hAnsiTheme="minorEastAsia" w:hint="eastAsia"/>
-        </w:rPr>
+          <w:rFonts w:eastAsiaTheme="minorHAnsi"/>
+        </w:rPr>
+      </w:pPr>
+      <w:r>
+        <w:rPr>
+          <w:rFonts w:eastAsiaTheme="minorHAnsi" w:hint="eastAsia"/>
+        </w:rPr>
+        <w:lastRenderedPageBreak/>
         <w:t>确定最小子问题初值，</w:t>
       </w:r>
       <w:r>
         <w:rPr>
-          <w:rFonts w:asciiTheme="minorEastAsia" w:hAnsiTheme="minorEastAsia" w:hint="eastAsia"/>
+          <w:rFonts w:eastAsiaTheme="minorHAnsi" w:hint="eastAsia"/>
           <w:b/>
         </w:rPr>
         <w:t>自底向上</w:t>
       </w:r>
       <w:r>
         <w:rPr>
-          <w:rFonts w:asciiTheme="minorEastAsia" w:hAnsiTheme="minorEastAsia" w:hint="eastAsia"/>
+          <w:rFonts w:eastAsiaTheme="minorHAnsi" w:hint="eastAsia"/>
         </w:rPr>
         <w:t>，利用已知结果简化计算</w:t>
       </w:r>
       <w:r>
         <w:rPr>
-          <w:rFonts w:asciiTheme="minorEastAsia" w:hAnsiTheme="minorEastAsia" w:hint="eastAsia"/>
+          <w:rFonts w:eastAsiaTheme="minorHAnsi" w:hint="eastAsia"/>
           <w:b/>
         </w:rPr>
         <w:t>选择向量</w:t>
@@ -3926,12 +3851,12 @@
       <w:pPr>
         <w:ind w:left="420"/>
         <w:rPr>
-          <w:rFonts w:asciiTheme="minorEastAsia" w:hAnsiTheme="minorEastAsia"/>
-        </w:rPr>
-      </w:pPr>
-      <w:r>
-        <w:rPr>
-          <w:rFonts w:asciiTheme="minorEastAsia" w:hAnsiTheme="minorEastAsia" w:hint="eastAsia"/>
+          <w:rFonts w:eastAsiaTheme="minorHAnsi"/>
+        </w:rPr>
+      </w:pPr>
+      <w:r>
+        <w:rPr>
+          <w:rFonts w:eastAsiaTheme="minorHAnsi" w:hint="eastAsia"/>
         </w:rPr>
         <w:t>最短路径问题：</w:t>
       </w:r>
@@ -3939,30 +3864,30 @@
     <w:p>
       <w:pPr>
         <w:rPr>
-          <w:rFonts w:asciiTheme="minorEastAsia" w:hAnsiTheme="minorEastAsia"/>
-        </w:rPr>
-      </w:pPr>
-      <w:r>
-        <w:rPr>
-          <w:rFonts w:asciiTheme="minorEastAsia" w:hAnsiTheme="minorEastAsia"/>
-        </w:rPr>
-        <w:tab/>
-      </w:r>
-      <w:r>
-        <w:rPr>
-          <w:rFonts w:asciiTheme="minorEastAsia" w:hAnsiTheme="minorEastAsia"/>
-        </w:rPr>
-        <w:tab/>
-      </w:r>
-      <w:r>
-        <w:rPr>
-          <w:rFonts w:asciiTheme="minorEastAsia" w:hAnsiTheme="minorEastAsia" w:hint="eastAsia"/>
+          <w:rFonts w:eastAsiaTheme="minorHAnsi"/>
+        </w:rPr>
+      </w:pPr>
+      <w:r>
+        <w:rPr>
+          <w:rFonts w:eastAsiaTheme="minorHAnsi"/>
+        </w:rPr>
+        <w:tab/>
+      </w:r>
+      <w:r>
+        <w:rPr>
+          <w:rFonts w:eastAsiaTheme="minorHAnsi"/>
+        </w:rPr>
+        <w:tab/>
+      </w:r>
+      <w:r>
+        <w:rPr>
+          <w:rFonts w:eastAsiaTheme="minorHAnsi" w:hint="eastAsia"/>
         </w:rPr>
         <w:t>子问题界定：</w:t>
       </w:r>
       <w:r>
         <w:rPr>
-          <w:rFonts w:asciiTheme="minorEastAsia" w:hAnsiTheme="minorEastAsia" w:hint="eastAsia"/>
+          <w:rFonts w:eastAsiaTheme="minorHAnsi" w:hint="eastAsia"/>
         </w:rPr>
         <w:t>后边界不变，前边界前移</w:t>
       </w:r>
@@ -3975,7 +3900,7 @@
       </w:pPr>
       <w:r>
         <w:rPr>
-          <w:rFonts w:asciiTheme="minorEastAsia" w:hAnsiTheme="minorEastAsia"/>
+          <w:rFonts w:eastAsiaTheme="minorHAnsi"/>
         </w:rPr>
         <w:tab/>
       </w:r>
@@ -4325,6 +4250,1015 @@
         <w:rPr>
           <w:rFonts w:asciiTheme="minorEastAsia" w:hAnsiTheme="minorEastAsia" w:hint="eastAsia"/>
         </w:rPr>
+        <w:t>穷举：</w:t>
+      </w:r>
+    </w:p>
+    <w:p>
+      <w:pPr>
+        <w:ind w:left="840" w:firstLine="420"/>
+        <w:rPr>
+          <w:rFonts w:asciiTheme="minorEastAsia" w:hAnsiTheme="minorEastAsia"/>
+        </w:rPr>
+      </w:pPr>
+      <w:r>
+        <w:rPr>
+          <w:rFonts w:asciiTheme="minorEastAsia" w:hAnsiTheme="minorEastAsia" w:hint="eastAsia"/>
+        </w:rPr>
+        <w:t>Catalan数</w:t>
+      </w:r>
+      <m:oMath>
+        <m:r>
+          <w:rPr>
+            <w:rFonts w:ascii="Cambria Math" w:hAnsi="Cambria Math"/>
+          </w:rPr>
+          <m:t>P</m:t>
+        </m:r>
+        <m:d>
+          <m:dPr>
+            <m:ctrlPr>
+              <w:rPr>
+                <w:rFonts w:ascii="Cambria Math" w:hAnsi="Cambria Math"/>
+                <w:i/>
+              </w:rPr>
+            </m:ctrlPr>
+          </m:dPr>
+          <m:e>
+            <m:r>
+              <w:rPr>
+                <w:rFonts w:ascii="Cambria Math" w:hAnsi="Cambria Math" w:hint="eastAsia"/>
+              </w:rPr>
+              <m:t>n</m:t>
+            </m:r>
+          </m:e>
+        </m:d>
+        <m:r>
+          <w:rPr>
+            <w:rFonts w:ascii="Cambria Math" w:hAnsi="Cambria Math"/>
+          </w:rPr>
+          <m:t>=</m:t>
+        </m:r>
+        <m:d>
+          <m:dPr>
+            <m:begChr m:val="{"/>
+            <m:endChr m:val=""/>
+            <m:ctrlPr>
+              <w:rPr>
+                <w:rFonts w:ascii="Cambria Math" w:hAnsi="Cambria Math"/>
+                <w:i/>
+              </w:rPr>
+            </m:ctrlPr>
+          </m:dPr>
+          <m:e>
+            <m:eqArr>
+              <m:eqArrPr>
+                <m:ctrlPr>
+                  <w:rPr>
+                    <w:rFonts w:ascii="Cambria Math" w:hAnsi="Cambria Math"/>
+                    <w:i/>
+                  </w:rPr>
+                </m:ctrlPr>
+              </m:eqArrPr>
+              <m:e>
+                <m:r>
+                  <w:rPr>
+                    <w:rFonts w:ascii="Cambria Math" w:hAnsi="Cambria Math"/>
+                  </w:rPr>
+                  <m:t xml:space="preserve">1                             </m:t>
+                </m:r>
+                <m:r>
+                  <w:rPr>
+                    <w:rFonts w:ascii="Cambria Math" w:hAnsi="Cambria Math"/>
+                  </w:rPr>
+                  <m:t xml:space="preserve">     </m:t>
+                </m:r>
+                <m:r>
+                  <w:rPr>
+                    <w:rFonts w:ascii="Cambria Math" w:hAnsi="Cambria Math"/>
+                  </w:rPr>
+                  <m:t xml:space="preserve"> </m:t>
+                </m:r>
+                <m:r>
+                  <w:rPr>
+                    <w:rFonts w:ascii="Cambria Math" w:hAnsi="Cambria Math"/>
+                  </w:rPr>
+                  <m:t>n=1</m:t>
+                </m:r>
+              </m:e>
+              <m:e>
+                <m:nary>
+                  <m:naryPr>
+                    <m:chr m:val="∑"/>
+                    <m:limLoc m:val="undOvr"/>
+                    <m:grow m:val="1"/>
+                    <m:ctrlPr>
+                      <w:rPr>
+                        <w:rFonts w:ascii="Cambria Math" w:hAnsi="Cambria Math"/>
+                        <w:i/>
+                      </w:rPr>
+                    </m:ctrlPr>
+                  </m:naryPr>
+                  <m:sub>
+                    <m:r>
+                      <w:rPr>
+                        <w:rFonts w:ascii="Cambria Math" w:hAnsi="Cambria Math"/>
+                      </w:rPr>
+                      <m:t>k=1</m:t>
+                    </m:r>
+                  </m:sub>
+                  <m:sup>
+                    <m:r>
+                      <w:rPr>
+                        <w:rFonts w:ascii="Cambria Math" w:hAnsi="Cambria Math"/>
+                      </w:rPr>
+                      <m:t>n-1</m:t>
+                    </m:r>
+                  </m:sup>
+                  <m:e>
+                    <m:r>
+                      <w:rPr>
+                        <w:rFonts w:ascii="Cambria Math" w:hAnsi="Cambria Math"/>
+                      </w:rPr>
+                      <m:t>P</m:t>
+                    </m:r>
+                    <m:d>
+                      <m:dPr>
+                        <m:ctrlPr>
+                          <w:rPr>
+                            <w:rFonts w:ascii="Cambria Math" w:hAnsi="Cambria Math"/>
+                            <w:i/>
+                          </w:rPr>
+                        </m:ctrlPr>
+                      </m:dPr>
+                      <m:e>
+                        <m:r>
+                          <w:rPr>
+                            <w:rFonts w:ascii="Cambria Math" w:hAnsi="Cambria Math"/>
+                          </w:rPr>
+                          <m:t>k</m:t>
+                        </m:r>
+                      </m:e>
+                    </m:d>
+                    <m:r>
+                      <w:rPr>
+                        <w:rFonts w:ascii="Cambria Math" w:hAnsi="Cambria Math"/>
+                      </w:rPr>
+                      <m:t>P</m:t>
+                    </m:r>
+                    <m:d>
+                      <m:dPr>
+                        <m:ctrlPr>
+                          <w:rPr>
+                            <w:rFonts w:ascii="Cambria Math" w:hAnsi="Cambria Math"/>
+                            <w:i/>
+                          </w:rPr>
+                        </m:ctrlPr>
+                      </m:dPr>
+                      <m:e>
+                        <m:r>
+                          <w:rPr>
+                            <w:rFonts w:ascii="Cambria Math" w:hAnsi="Cambria Math"/>
+                          </w:rPr>
+                          <m:t>n</m:t>
+                        </m:r>
+                        <m:r>
+                          <w:rPr>
+                            <w:rFonts w:ascii="Cambria Math" w:hAnsi="Cambria Math"/>
+                          </w:rPr>
+                          <m:t>-k</m:t>
+                        </m:r>
+                      </m:e>
+                    </m:d>
+                    <m:r>
+                      <w:rPr>
+                        <w:rFonts w:ascii="Cambria Math" w:hAnsi="Cambria Math"/>
+                      </w:rPr>
+                      <m:t xml:space="preserve"> </m:t>
+                    </m:r>
+                    <m:r>
+                      <w:rPr>
+                        <w:rFonts w:ascii="Cambria Math" w:hAnsi="Cambria Math"/>
+                      </w:rPr>
+                      <m:t>n&gt;1</m:t>
+                    </m:r>
+                  </m:e>
+                </m:nary>
+              </m:e>
+            </m:eqArr>
+          </m:e>
+        </m:d>
+      </m:oMath>
+    </w:p>
+    <w:p>
+      <w:pPr>
+        <w:rPr>
+          <w:rFonts w:asciiTheme="minorEastAsia" w:hAnsiTheme="minorEastAsia"/>
+        </w:rPr>
+      </w:pPr>
+      <w:r>
+        <w:rPr>
+          <w:rFonts w:asciiTheme="minorEastAsia" w:hAnsiTheme="minorEastAsia"/>
+        </w:rPr>
+        <w:tab/>
+      </w:r>
+      <w:r>
+        <w:rPr>
+          <w:rFonts w:asciiTheme="minorEastAsia" w:hAnsiTheme="minorEastAsia"/>
+        </w:rPr>
+        <w:tab/>
+      </w:r>
+      <w:r>
+        <w:rPr>
+          <w:rFonts w:asciiTheme="minorEastAsia" w:hAnsiTheme="minorEastAsia"/>
+        </w:rPr>
+        <w:tab/>
+        <w:t>Stirling</w:t>
+      </w:r>
+      <w:r>
+        <w:rPr>
+          <w:rFonts w:asciiTheme="minorEastAsia" w:hAnsiTheme="minorEastAsia" w:hint="eastAsia"/>
+        </w:rPr>
+        <w:t>公式</w:t>
+      </w:r>
+      <m:oMath>
+        <m:r>
+          <w:rPr>
+            <w:rFonts w:ascii="Cambria Math" w:hAnsi="Cambria Math"/>
+          </w:rPr>
+          <m:t>n!≈</m:t>
+        </m:r>
+        <m:rad>
+          <m:radPr>
+            <m:degHide m:val="1"/>
+            <m:ctrlPr>
+              <w:rPr>
+                <w:rFonts w:ascii="Cambria Math" w:hAnsi="Cambria Math"/>
+                <w:i/>
+              </w:rPr>
+            </m:ctrlPr>
+          </m:radPr>
+          <m:deg/>
+          <m:e>
+            <m:r>
+              <w:rPr>
+                <w:rFonts w:ascii="Cambria Math" w:hAnsi="Cambria Math" w:hint="eastAsia"/>
+              </w:rPr>
+              <m:t>2</m:t>
+            </m:r>
+            <m:r>
+              <w:rPr>
+                <w:rFonts w:ascii="Cambria Math" w:hAnsi="Cambria Math"/>
+              </w:rPr>
+              <m:t>π</m:t>
+            </m:r>
+            <m:r>
+              <w:rPr>
+                <w:rFonts w:ascii="Cambria Math" w:hAnsi="Cambria Math" w:hint="eastAsia"/>
+              </w:rPr>
+              <m:t>n</m:t>
+            </m:r>
+          </m:e>
+        </m:rad>
+        <m:sSup>
+          <m:sSupPr>
+            <m:ctrlPr>
+              <w:rPr>
+                <w:rFonts w:ascii="Cambria Math" w:hAnsi="Cambria Math"/>
+                <w:i/>
+              </w:rPr>
+            </m:ctrlPr>
+          </m:sSupPr>
+          <m:e>
+            <m:d>
+              <m:dPr>
+                <m:ctrlPr>
+                  <w:rPr>
+                    <w:rFonts w:ascii="Cambria Math" w:hAnsi="Cambria Math"/>
+                    <w:i/>
+                  </w:rPr>
+                </m:ctrlPr>
+              </m:dPr>
+              <m:e>
+                <m:f>
+                  <m:fPr>
+                    <m:ctrlPr>
+                      <w:rPr>
+                        <w:rFonts w:ascii="Cambria Math" w:hAnsi="Cambria Math"/>
+                        <w:i/>
+                      </w:rPr>
+                    </m:ctrlPr>
+                  </m:fPr>
+                  <m:num>
+                    <m:r>
+                      <w:rPr>
+                        <w:rFonts w:ascii="Cambria Math" w:hAnsi="Cambria Math"/>
+                      </w:rPr>
+                      <m:t>n</m:t>
+                    </m:r>
+                  </m:num>
+                  <m:den>
+                    <m:r>
+                      <w:rPr>
+                        <w:rFonts w:ascii="Cambria Math" w:hAnsi="Cambria Math"/>
+                      </w:rPr>
+                      <m:t>ⅇ</m:t>
+                    </m:r>
+                  </m:den>
+                </m:f>
+              </m:e>
+            </m:d>
+          </m:e>
+          <m:sup>
+            <m:r>
+              <w:rPr>
+                <w:rFonts w:ascii="Cambria Math" w:hAnsi="Cambria Math"/>
+              </w:rPr>
+              <m:t>n</m:t>
+            </m:r>
+          </m:sup>
+        </m:sSup>
+      </m:oMath>
+      <w:r>
+        <w:rPr>
+          <w:rFonts w:asciiTheme="minorEastAsia" w:hAnsiTheme="minorEastAsia" w:hint="eastAsia"/>
+        </w:rPr>
+        <w:t>（n较小时）</w:t>
+      </w:r>
+    </w:p>
+    <w:p>
+      <w:pPr>
+        <w:rPr>
+          <w:rFonts w:asciiTheme="minorEastAsia" w:hAnsiTheme="minorEastAsia"/>
+        </w:rPr>
+      </w:pPr>
+      <w:r>
+        <w:rPr>
+          <w:rFonts w:asciiTheme="minorEastAsia" w:hAnsiTheme="minorEastAsia"/>
+        </w:rPr>
+        <w:tab/>
+      </w:r>
+      <w:r>
+        <w:rPr>
+          <w:rFonts w:asciiTheme="minorEastAsia" w:hAnsiTheme="minorEastAsia"/>
+        </w:rPr>
+        <w:tab/>
+      </w:r>
+      <w:r>
+        <w:rPr>
+          <w:rFonts w:asciiTheme="minorEastAsia" w:hAnsiTheme="minorEastAsia"/>
+        </w:rPr>
+        <w:tab/>
+        <w:t>T(n)</w:t>
+      </w:r>
+      <w:r>
+        <w:rPr>
+          <w:rFonts w:asciiTheme="minorEastAsia" w:hAnsiTheme="minorEastAsia" w:hint="eastAsia"/>
+        </w:rPr>
+        <w:t>=</w:t>
+      </w:r>
+      <m:oMath>
+        <m:r>
+          <w:rPr>
+            <w:rFonts w:ascii="Cambria Math" w:hAnsi="Cambria Math"/>
+          </w:rPr>
+          <m:t>Ω</m:t>
+        </m:r>
+        <m:d>
+          <m:dPr>
+            <m:ctrlPr>
+              <w:rPr>
+                <w:rFonts w:ascii="Cambria Math" w:hAnsi="Cambria Math"/>
+                <w:i/>
+              </w:rPr>
+            </m:ctrlPr>
+          </m:dPr>
+          <m:e>
+            <m:f>
+              <m:fPr>
+                <m:ctrlPr>
+                  <w:rPr>
+                    <w:rFonts w:ascii="Cambria Math" w:hAnsi="Cambria Math"/>
+                    <w:i/>
+                  </w:rPr>
+                </m:ctrlPr>
+              </m:fPr>
+              <m:num>
+                <m:sSup>
+                  <m:sSupPr>
+                    <m:ctrlPr>
+                      <w:rPr>
+                        <w:rFonts w:ascii="Cambria Math" w:hAnsi="Cambria Math"/>
+                        <w:i/>
+                      </w:rPr>
+                    </m:ctrlPr>
+                  </m:sSupPr>
+                  <m:e>
+                    <m:r>
+                      <w:rPr>
+                        <w:rFonts w:ascii="Cambria Math" w:hAnsi="Cambria Math"/>
+                      </w:rPr>
+                      <m:t>2</m:t>
+                    </m:r>
+                  </m:e>
+                  <m:sup>
+                    <m:r>
+                      <w:rPr>
+                        <w:rFonts w:ascii="Cambria Math" w:hAnsi="Cambria Math"/>
+                      </w:rPr>
+                      <m:t>2n</m:t>
+                    </m:r>
+                  </m:sup>
+                </m:sSup>
+              </m:num>
+              <m:den>
+                <m:sSup>
+                  <m:sSupPr>
+                    <m:ctrlPr>
+                      <w:rPr>
+                        <w:rFonts w:ascii="Cambria Math" w:hAnsi="Cambria Math"/>
+                        <w:i/>
+                      </w:rPr>
+                    </m:ctrlPr>
+                  </m:sSupPr>
+                  <m:e>
+                    <m:r>
+                      <w:rPr>
+                        <w:rFonts w:ascii="Cambria Math" w:hAnsi="Cambria Math"/>
+                      </w:rPr>
+                      <m:t>n</m:t>
+                    </m:r>
+                  </m:e>
+                  <m:sup>
+                    <m:f>
+                      <m:fPr>
+                        <m:ctrlPr>
+                          <w:rPr>
+                            <w:rFonts w:ascii="Cambria Math" w:hAnsi="Cambria Math"/>
+                            <w:i/>
+                          </w:rPr>
+                        </m:ctrlPr>
+                      </m:fPr>
+                      <m:num>
+                        <m:r>
+                          <w:rPr>
+                            <w:rFonts w:ascii="Cambria Math" w:hAnsi="Cambria Math"/>
+                          </w:rPr>
+                          <m:t>3</m:t>
+                        </m:r>
+                      </m:num>
+                      <m:den>
+                        <m:r>
+                          <w:rPr>
+                            <w:rFonts w:ascii="Cambria Math" w:hAnsi="Cambria Math"/>
+                          </w:rPr>
+                          <m:t>2</m:t>
+                        </m:r>
+                      </m:den>
+                    </m:f>
+                  </m:sup>
+                </m:sSup>
+              </m:den>
+            </m:f>
+          </m:e>
+        </m:d>
+      </m:oMath>
+      <w:r>
+        <w:rPr>
+          <w:rFonts w:asciiTheme="minorEastAsia" w:hAnsiTheme="minorEastAsia" w:hint="eastAsia"/>
+        </w:rPr>
+        <w:t>指数级的时间复杂度</w:t>
+      </w:r>
+    </w:p>
+    <w:p>
+      <w:pPr>
+        <w:rPr>
+          <w:rFonts w:asciiTheme="minorEastAsia" w:hAnsiTheme="minorEastAsia"/>
+        </w:rPr>
+      </w:pPr>
+      <w:r>
+        <w:rPr>
+          <w:rFonts w:asciiTheme="minorEastAsia" w:hAnsiTheme="minorEastAsia"/>
+        </w:rPr>
+        <w:tab/>
+      </w:r>
+      <w:r>
+        <w:rPr>
+          <w:rFonts w:asciiTheme="minorEastAsia" w:hAnsiTheme="minorEastAsia"/>
+        </w:rPr>
+        <w:tab/>
+      </w:r>
+      <w:r>
+        <w:rPr>
+          <w:rFonts w:asciiTheme="minorEastAsia" w:hAnsiTheme="minorEastAsia" w:hint="eastAsia"/>
+        </w:rPr>
+        <w:t>递归</w:t>
+      </w:r>
+      <w:r>
+        <w:rPr>
+          <w:rFonts w:asciiTheme="minorEastAsia" w:hAnsiTheme="minorEastAsia" w:hint="eastAsia"/>
+        </w:rPr>
+        <w:t>：</w:t>
+      </w:r>
+      <w:r>
+        <w:rPr>
+          <w:rFonts w:asciiTheme="minorEastAsia" w:hAnsiTheme="minorEastAsia" w:hint="eastAsia"/>
+        </w:rPr>
+        <w:t>时间复杂度高，空间开销小</w:t>
+      </w:r>
+    </w:p>
+    <w:p>
+      <w:pPr>
+        <w:rPr>
+          <w:rFonts w:asciiTheme="minorEastAsia" w:hAnsiTheme="minorEastAsia"/>
+        </w:rPr>
+      </w:pPr>
+      <w:r>
+        <w:rPr>
+          <w:rFonts w:asciiTheme="minorEastAsia" w:hAnsiTheme="minorEastAsia"/>
+        </w:rPr>
+        <w:tab/>
+      </w:r>
+      <w:r>
+        <w:rPr>
+          <w:rFonts w:asciiTheme="minorEastAsia" w:hAnsiTheme="minorEastAsia"/>
+        </w:rPr>
+        <w:tab/>
+      </w:r>
+      <w:r>
+        <w:rPr>
+          <w:rFonts w:asciiTheme="minorEastAsia" w:hAnsiTheme="minorEastAsia"/>
+        </w:rPr>
+        <w:tab/>
+      </w:r>
+      <w:r>
+        <w:rPr>
+          <w:rFonts w:asciiTheme="minorEastAsia" w:hAnsiTheme="minorEastAsia" w:hint="eastAsia"/>
+        </w:rPr>
+        <w:t>将问题划分i</w:t>
+      </w:r>
+      <w:r>
+        <w:rPr>
+          <w:rFonts w:asciiTheme="minorEastAsia" w:hAnsiTheme="minorEastAsia"/>
+        </w:rPr>
+        <w:t>~k</w:t>
+      </w:r>
+      <w:r>
+        <w:rPr>
+          <w:rFonts w:asciiTheme="minorEastAsia" w:hAnsiTheme="minorEastAsia" w:hint="eastAsia"/>
+        </w:rPr>
+        <w:t>与k</w:t>
+      </w:r>
+      <w:r>
+        <w:rPr>
+          <w:rFonts w:asciiTheme="minorEastAsia" w:hAnsiTheme="minorEastAsia"/>
+        </w:rPr>
+        <w:t>~j</w:t>
+      </w:r>
+      <w:r>
+        <w:rPr>
+          <w:rFonts w:asciiTheme="minorEastAsia" w:hAnsiTheme="minorEastAsia" w:hint="eastAsia"/>
+        </w:rPr>
+        <w:t>两部分</w:t>
+      </w:r>
+    </w:p>
+    <w:p>
+      <w:pPr>
+        <w:rPr>
+          <w:rFonts w:asciiTheme="minorEastAsia" w:hAnsiTheme="minorEastAsia"/>
+          <w:b/>
+        </w:rPr>
+      </w:pPr>
+      <m:oMathPara>
+        <m:oMath>
+          <m:r>
+            <m:rPr>
+              <m:sty m:val="b"/>
+            </m:rPr>
+            <w:rPr>
+              <w:rFonts w:ascii="Cambria Math" w:hAnsi="Cambria Math"/>
+            </w:rPr>
+            <m:t>m[i, j]=</m:t>
+          </m:r>
+          <m:limLow>
+            <m:limLowPr>
+              <m:ctrlPr>
+                <w:rPr>
+                  <w:rFonts w:ascii="Cambria Math" w:hAnsi="Cambria Math"/>
+                  <w:b/>
+                </w:rPr>
+              </m:ctrlPr>
+            </m:limLowPr>
+            <m:e>
+              <m:r>
+                <m:rPr>
+                  <m:sty m:val="b"/>
+                </m:rPr>
+                <w:rPr>
+                  <w:rFonts w:ascii="Cambria Math" w:hAnsi="Cambria Math"/>
+                </w:rPr>
+                <m:t>min</m:t>
+              </m:r>
+            </m:e>
+            <m:lim>
+              <m:r>
+                <m:rPr>
+                  <m:sty m:val="b"/>
+                </m:rPr>
+                <w:rPr>
+                  <w:rFonts w:ascii="Cambria Math" w:hAnsi="Cambria Math"/>
+                </w:rPr>
+                <m:t>ⅈ≤k&lt;</m:t>
+              </m:r>
+              <m:r>
+                <m:rPr>
+                  <m:sty m:val="b"/>
+                </m:rPr>
+                <w:rPr>
+                  <w:rFonts w:ascii="Cambria Math" w:hAnsi="Cambria Math" w:hint="eastAsia"/>
+                </w:rPr>
+                <m:t>j</m:t>
+              </m:r>
+            </m:lim>
+          </m:limLow>
+          <m:r>
+            <m:rPr>
+              <m:sty m:val="b"/>
+            </m:rPr>
+            <w:rPr>
+              <w:rFonts w:ascii="Cambria Math" w:hAnsi="Cambria Math"/>
+            </w:rPr>
+            <m:t>⋅{ m[i, k]+m[k+1, j]+</m:t>
+          </m:r>
+          <m:sSub>
+            <m:sSubPr>
+              <m:ctrlPr>
+                <w:rPr>
+                  <w:rFonts w:ascii="Cambria Math" w:hAnsi="Cambria Math"/>
+                  <w:b/>
+                  <w:i/>
+                </w:rPr>
+              </m:ctrlPr>
+            </m:sSubPr>
+            <m:e>
+              <m:r>
+                <m:rPr>
+                  <m:sty m:val="bi"/>
+                </m:rPr>
+                <w:rPr>
+                  <w:rFonts w:ascii="Cambria Math" w:hAnsi="Cambria Math"/>
+                </w:rPr>
+                <m:t>p</m:t>
+              </m:r>
+            </m:e>
+            <m:sub>
+              <m:r>
+                <m:rPr>
+                  <m:sty m:val="bi"/>
+                </m:rPr>
+                <w:rPr>
+                  <w:rFonts w:ascii="Cambria Math" w:hAnsi="Cambria Math"/>
+                </w:rPr>
+                <m:t>i-1</m:t>
+              </m:r>
+            </m:sub>
+          </m:sSub>
+          <m:sSub>
+            <m:sSubPr>
+              <m:ctrlPr>
+                <w:rPr>
+                  <w:rFonts w:ascii="Cambria Math" w:hAnsi="Cambria Math"/>
+                  <w:b/>
+                  <w:i/>
+                </w:rPr>
+              </m:ctrlPr>
+            </m:sSubPr>
+            <m:e>
+              <m:r>
+                <m:rPr>
+                  <m:sty m:val="bi"/>
+                </m:rPr>
+                <w:rPr>
+                  <w:rFonts w:ascii="Cambria Math" w:hAnsi="Cambria Math"/>
+                </w:rPr>
+                <m:t>p</m:t>
+              </m:r>
+            </m:e>
+            <m:sub>
+              <m:r>
+                <m:rPr>
+                  <m:sty m:val="bi"/>
+                </m:rPr>
+                <w:rPr>
+                  <w:rFonts w:ascii="Cambria Math" w:hAnsi="Cambria Math"/>
+                </w:rPr>
+                <m:t>k</m:t>
+              </m:r>
+            </m:sub>
+          </m:sSub>
+          <m:sSub>
+            <m:sSubPr>
+              <m:ctrlPr>
+                <w:rPr>
+                  <w:rFonts w:ascii="Cambria Math" w:hAnsi="Cambria Math"/>
+                  <w:b/>
+                  <w:i/>
+                </w:rPr>
+              </m:ctrlPr>
+            </m:sSubPr>
+            <m:e>
+              <m:r>
+                <m:rPr>
+                  <m:sty m:val="bi"/>
+                </m:rPr>
+                <w:rPr>
+                  <w:rFonts w:ascii="Cambria Math" w:hAnsi="Cambria Math"/>
+                </w:rPr>
+                <m:t>p</m:t>
+              </m:r>
+            </m:e>
+            <m:sub>
+              <m:r>
+                <m:rPr>
+                  <m:sty m:val="bi"/>
+                </m:rPr>
+                <w:rPr>
+                  <w:rFonts w:ascii="Cambria Math" w:hAnsi="Cambria Math"/>
+                </w:rPr>
+                <m:t>j</m:t>
+              </m:r>
+            </m:sub>
+          </m:sSub>
+          <m:r>
+            <m:rPr>
+              <m:sty m:val="b"/>
+            </m:rPr>
+            <w:rPr>
+              <w:rFonts w:ascii="Cambria Math" w:hAnsi="Cambria Math" w:hint="eastAsia"/>
+            </w:rPr>
+            <m:t>}</m:t>
+          </m:r>
+        </m:oMath>
+      </m:oMathPara>
+    </w:p>
+    <w:p>
+      <w:pPr>
+        <w:rPr>
+          <w:rFonts w:asciiTheme="minorEastAsia" w:hAnsiTheme="minorEastAsia"/>
+        </w:rPr>
+      </w:pPr>
+      <w:r>
+        <w:rPr>
+          <w:rFonts w:asciiTheme="minorEastAsia" w:hAnsiTheme="minorEastAsia"/>
+          <w:b/>
+        </w:rPr>
+        <w:tab/>
+      </w:r>
+      <w:r>
+        <w:rPr>
+          <w:rFonts w:asciiTheme="minorEastAsia" w:hAnsiTheme="minorEastAsia"/>
+          <w:b/>
+        </w:rPr>
+        <w:tab/>
+      </w:r>
+      <w:r>
+        <w:rPr>
+          <w:rFonts w:asciiTheme="minorEastAsia" w:hAnsiTheme="minorEastAsia"/>
+          <w:b/>
+        </w:rPr>
+        <w:tab/>
+      </w:r>
+      <w:r>
+        <w:rPr>
+          <w:rFonts w:asciiTheme="minorEastAsia" w:hAnsiTheme="minorEastAsia"/>
+        </w:rPr>
+        <w:t>T</w:t>
+      </w:r>
+      <w:r>
+        <w:rPr>
+          <w:rFonts w:asciiTheme="minorEastAsia" w:hAnsiTheme="minorEastAsia" w:hint="eastAsia"/>
+        </w:rPr>
+        <w:t>(</w:t>
+      </w:r>
+      <w:r>
+        <w:rPr>
+          <w:rFonts w:asciiTheme="minorEastAsia" w:hAnsiTheme="minorEastAsia"/>
+        </w:rPr>
+        <w:t>n)</w:t>
+      </w:r>
+      <w:r>
+        <w:rPr>
+          <w:rFonts w:asciiTheme="minorEastAsia" w:hAnsiTheme="minorEastAsia" w:hint="eastAsia"/>
+        </w:rPr>
+        <w:t>=</w:t>
+      </w:r>
+      <w:r>
+        <w:rPr>
+          <w:rFonts w:asciiTheme="minorEastAsia" w:hAnsiTheme="minorEastAsia" w:hint="eastAsia"/>
+        </w:rPr>
+        <w:t>∑</w:t>
+      </w:r>
+      <w:r>
+        <w:rPr>
+          <w:rFonts w:asciiTheme="minorEastAsia" w:hAnsiTheme="minorEastAsia" w:hint="eastAsia"/>
+        </w:rPr>
+        <w:t>(</w:t>
+      </w:r>
+      <w:r>
+        <w:rPr>
+          <w:rFonts w:asciiTheme="minorEastAsia" w:hAnsiTheme="minorEastAsia" w:hint="eastAsia"/>
+        </w:rPr>
+        <w:t>T(</w:t>
+      </w:r>
+      <w:r>
+        <w:rPr>
+          <w:rFonts w:asciiTheme="minorEastAsia" w:hAnsiTheme="minorEastAsia"/>
+        </w:rPr>
+        <w:t>k</w:t>
+      </w:r>
+      <w:r>
+        <w:rPr>
+          <w:rFonts w:asciiTheme="minorEastAsia" w:hAnsiTheme="minorEastAsia" w:hint="eastAsia"/>
+        </w:rPr>
+        <w:t>)</w:t>
+      </w:r>
+      <w:r>
+        <w:rPr>
+          <w:rFonts w:asciiTheme="minorEastAsia" w:hAnsiTheme="minorEastAsia"/>
+        </w:rPr>
+        <w:t>+T(n-k)+O(1)</w:t>
+      </w:r>
+      <w:r>
+        <w:rPr>
+          <w:rFonts w:asciiTheme="minorEastAsia" w:hAnsiTheme="minorEastAsia" w:hint="eastAsia"/>
+        </w:rPr>
+        <w:t>)</w:t>
+      </w:r>
+      <w:r>
+        <w:rPr>
+          <w:rFonts w:asciiTheme="minorEastAsia" w:hAnsiTheme="minorEastAsia" w:hint="eastAsia"/>
+        </w:rPr>
+        <w:t>≥</w:t>
+      </w:r>
+      <w:r>
+        <w:rPr>
+          <w:rFonts w:asciiTheme="minorEastAsia" w:hAnsiTheme="minorEastAsia"/>
+        </w:rPr>
+        <w:t>O(n)</w:t>
+      </w:r>
+      <w:r>
+        <w:rPr>
+          <w:rFonts w:asciiTheme="minorEastAsia" w:hAnsiTheme="minorEastAsia" w:hint="eastAsia"/>
+        </w:rPr>
+        <w:t>+2∑T(</w:t>
+      </w:r>
+      <w:r>
+        <w:rPr>
+          <w:rFonts w:asciiTheme="minorEastAsia" w:hAnsiTheme="minorEastAsia"/>
+        </w:rPr>
+        <w:t>k)</w:t>
+      </w:r>
+    </w:p>
+    <w:p>
+      <w:pPr>
+        <w:rPr>
+          <w:rFonts w:asciiTheme="minorEastAsia" w:hAnsiTheme="minorEastAsia"/>
+        </w:rPr>
+      </w:pPr>
+      <w:r>
+        <w:rPr>
+          <w:rFonts w:asciiTheme="minorEastAsia" w:hAnsiTheme="minorEastAsia"/>
+        </w:rPr>
+        <w:tab/>
+      </w:r>
+      <w:r>
+        <w:rPr>
+          <w:rFonts w:asciiTheme="minorEastAsia" w:hAnsiTheme="minorEastAsia"/>
+        </w:rPr>
+        <w:tab/>
+      </w:r>
+      <w:r>
+        <w:rPr>
+          <w:rFonts w:asciiTheme="minorEastAsia" w:hAnsiTheme="minorEastAsia"/>
+        </w:rPr>
+        <w:tab/>
+      </w:r>
+      <m:oMath>
+        <m:r>
+          <w:rPr>
+            <w:rFonts w:ascii="Cambria Math" w:hAnsi="Cambria Math"/>
+          </w:rPr>
+          <m:t>T</m:t>
+        </m:r>
+        <m:d>
+          <m:dPr>
+            <m:ctrlPr>
+              <w:rPr>
+                <w:rFonts w:ascii="Cambria Math" w:hAnsi="Cambria Math"/>
+                <w:i/>
+              </w:rPr>
+            </m:ctrlPr>
+          </m:dPr>
+          <m:e>
+            <m:r>
+              <w:rPr>
+                <w:rFonts w:ascii="Cambria Math" w:hAnsi="Cambria Math"/>
+              </w:rPr>
+              <m:t>n</m:t>
+            </m:r>
+          </m:e>
+        </m:d>
+        <m:r>
+          <w:rPr>
+            <w:rFonts w:ascii="Cambria Math" w:hAnsi="Cambria Math" w:hint="eastAsia"/>
+          </w:rPr>
+          <m:t>=</m:t>
+        </m:r>
+        <m:r>
+          <w:rPr>
+            <w:rFonts w:ascii="Cambria Math" w:hAnsi="Cambria Math"/>
+          </w:rPr>
+          <m:t>Ω(</m:t>
+        </m:r>
+        <m:sSup>
+          <m:sSupPr>
+            <m:ctrlPr>
+              <w:rPr>
+                <w:rFonts w:ascii="Cambria Math" w:hAnsi="Cambria Math"/>
+                <w:i/>
+              </w:rPr>
+            </m:ctrlPr>
+          </m:sSupPr>
+          <m:e>
+            <m:r>
+              <w:rPr>
+                <w:rFonts w:ascii="Cambria Math" w:hAnsi="Cambria Math"/>
+              </w:rPr>
+              <m:t>2</m:t>
+            </m:r>
+          </m:e>
+          <m:sup>
+            <m:r>
+              <w:rPr>
+                <w:rFonts w:ascii="Cambria Math" w:hAnsi="Cambria Math"/>
+              </w:rPr>
+              <m:t>n-1</m:t>
+            </m:r>
+          </m:sup>
+        </m:sSup>
+        <m:r>
+          <w:rPr>
+            <w:rFonts w:ascii="Cambria Math" w:hAnsi="Cambria Math"/>
+          </w:rPr>
+          <m:t>)</m:t>
+        </m:r>
+      </m:oMath>
+      <w:r>
+        <w:rPr>
+          <w:rFonts w:asciiTheme="minorEastAsia" w:hAnsiTheme="minorEastAsia" w:hint="eastAsia"/>
+        </w:rPr>
+        <w:t>由于进行了</w:t>
+      </w:r>
+      <w:r>
+        <w:rPr>
+          <w:rFonts w:asciiTheme="minorEastAsia" w:hAnsiTheme="minorEastAsia" w:hint="eastAsia"/>
+          <w:b/>
+        </w:rPr>
+        <w:t>重复计算</w:t>
+      </w:r>
+      <w:r>
+        <w:rPr>
+          <w:rFonts w:asciiTheme="minorEastAsia" w:hAnsiTheme="minorEastAsia" w:hint="eastAsia"/>
+        </w:rPr>
+        <w:t>，</w:t>
+      </w:r>
+      <w:r>
+        <w:rPr>
+          <w:rFonts w:asciiTheme="minorEastAsia" w:hAnsiTheme="minorEastAsia" w:hint="eastAsia"/>
+        </w:rPr>
+        <w:t>仍然为指数型</w:t>
+      </w:r>
+    </w:p>
+    <w:p>
+      <w:pPr>
+        <w:rPr>
+          <w:rFonts w:asciiTheme="minorEastAsia" w:hAnsiTheme="minorEastAsia"/>
+        </w:rPr>
+      </w:pPr>
+      <w:r>
+        <w:rPr>
+          <w:rFonts w:asciiTheme="minorEastAsia" w:hAnsiTheme="minorEastAsia"/>
+        </w:rPr>
+        <w:tab/>
+      </w:r>
+      <w:r>
+        <w:rPr>
+          <w:rFonts w:asciiTheme="minorEastAsia" w:hAnsiTheme="minorEastAsia"/>
+        </w:rPr>
+        <w:tab/>
+      </w:r>
+      <w:r>
+        <w:rPr>
+          <w:rFonts w:asciiTheme="minorEastAsia" w:hAnsiTheme="minorEastAsia" w:hint="eastAsia"/>
+        </w:rPr>
         <w:t>迭代：</w:t>
       </w:r>
       <w:r>
@@ -4545,7 +5479,16 @@
             <w:rPr>
               <w:rFonts w:ascii="Cambria Math" w:hAnsi="Cambria Math" w:hint="eastAsia"/>
             </w:rPr>
-            <m:t>t=m</m:t>
+            <m:t>t=</m:t>
+          </m:r>
+          <m:r>
+            <m:rPr>
+              <m:sty m:val="b"/>
+            </m:rPr>
+            <w:rPr>
+              <w:rFonts w:ascii="Cambria Math" w:hAnsi="Cambria Math" w:hint="eastAsia"/>
+            </w:rPr>
+            <m:t>m</m:t>
           </m:r>
           <m:r>
             <m:rPr>
@@ -4592,7 +5535,16 @@
                 <w:rPr>
                   <w:rFonts w:ascii="Cambria Math" w:hAnsi="Cambria Math"/>
                 </w:rPr>
-                <m:t>)p</m:t>
+                <m:t>)</m:t>
+              </m:r>
+              <m:r>
+                <m:rPr>
+                  <m:sty m:val="bi"/>
+                </m:rPr>
+                <w:rPr>
+                  <w:rFonts w:ascii="Cambria Math" w:hAnsi="Cambria Math"/>
+                </w:rPr>
+                <m:t>p</m:t>
               </m:r>
             </m:e>
             <m:sub>
@@ -4685,7 +5637,7 @@
         </w:numPr>
         <w:ind w:firstLineChars="0"/>
         <w:rPr>
-          <w:rFonts w:asciiTheme="minorEastAsia" w:hAnsiTheme="minorEastAsia"/>
+          <w:rFonts w:asciiTheme="minorEastAsia" w:hAnsiTheme="minorEastAsia" w:hint="eastAsia"/>
         </w:rPr>
       </w:pPr>
       <w:r>
@@ -4750,7 +5702,13 @@
           <w:rPr>
             <w:rFonts w:ascii="Cambria Math" w:hAnsi="Cambria Math"/>
           </w:rPr>
-          <m:t>=O</m:t>
+          <m:t>=</m:t>
+        </m:r>
+        <m:r>
+          <w:rPr>
+            <w:rFonts w:ascii="Cambria Math" w:hAnsi="Cambria Math"/>
+          </w:rPr>
+          <m:t>O</m:t>
         </m:r>
         <m:d>
           <m:dPr>
@@ -4901,28 +5859,7 @@
           <w:rFonts w:asciiTheme="minorEastAsia" w:hAnsiTheme="minorEastAsia" w:hint="eastAsia"/>
           <w:b/>
         </w:rPr>
-        <w:t>最长公共子序列</w:t>
-      </w:r>
-      <w:r>
-        <w:rPr>
-          <w:rFonts w:asciiTheme="minorEastAsia" w:hAnsiTheme="minorEastAsia" w:hint="eastAsia"/>
-          <w:b/>
-        </w:rPr>
-        <w:t>L</w:t>
-      </w:r>
-      <w:r>
-        <w:rPr>
-          <w:rFonts w:asciiTheme="minorEastAsia" w:hAnsiTheme="minorEastAsia"/>
-          <w:b/>
-        </w:rPr>
-        <w:t>CS</w:t>
-      </w:r>
-      <w:r>
-        <w:rPr>
-          <w:rFonts w:asciiTheme="minorEastAsia" w:hAnsiTheme="minorEastAsia" w:hint="eastAsia"/>
-          <w:b/>
-        </w:rPr>
-        <w:t>：</w:t>
+        <w:t>最长公共子序列：</w:t>
       </w:r>
     </w:p>
     <w:p>
@@ -5087,7 +6024,7 @@
         <w:rPr>
           <w:rFonts w:asciiTheme="minorEastAsia" w:hAnsiTheme="minorEastAsia" w:hint="eastAsia"/>
         </w:rPr>
-        <w:t>个子序列，</w:t>
+        <w:t>个子序列，共</w:t>
       </w:r>
       <m:oMath>
         <m:sSup>
@@ -5105,12 +6042,6 @@
                 <w:rFonts w:ascii="Cambria Math" w:hAnsi="Cambria Math"/>
               </w:rPr>
               <m:t>O(n</m:t>
-            </m:r>
-            <m:r>
-              <w:rPr>
-                <w:rFonts w:ascii="MS Gothic" w:eastAsia="MS Gothic" w:hAnsi="MS Gothic" w:cs="MS Gothic" w:hint="eastAsia"/>
-              </w:rPr>
-              <m:t>*</m:t>
             </m:r>
             <m:r>
               <w:rPr>
@@ -5140,7 +6071,7 @@
       <w:pPr>
         <w:jc w:val="left"/>
         <w:rPr>
-          <w:rFonts w:asciiTheme="minorEastAsia" w:hAnsiTheme="minorEastAsia"/>
+          <w:rFonts w:asciiTheme="minorEastAsia" w:hAnsiTheme="minorEastAsia" w:hint="eastAsia"/>
         </w:rPr>
       </w:pPr>
       <w:r>
@@ -5166,94 +6097,6 @@
           <w:rFonts w:asciiTheme="minorEastAsia" w:hAnsiTheme="minorEastAsia" w:hint="eastAsia"/>
         </w:rPr>
         <w:t>：</w:t>
-      </w:r>
-    </w:p>
-    <w:p>
-      <w:pPr>
-        <w:jc w:val="left"/>
-        <w:rPr>
-          <w:rFonts w:asciiTheme="minorEastAsia" w:hAnsiTheme="minorEastAsia"/>
-        </w:rPr>
-      </w:pPr>
-      <w:r>
-        <w:rPr>
-          <w:rFonts w:asciiTheme="minorEastAsia" w:hAnsiTheme="minorEastAsia"/>
-        </w:rPr>
-        <w:tab/>
-      </w:r>
-      <w:r>
-        <w:rPr>
-          <w:rFonts w:asciiTheme="minorEastAsia" w:hAnsiTheme="minorEastAsia"/>
-        </w:rPr>
-        <w:tab/>
-      </w:r>
-      <w:r>
-        <w:rPr>
-          <w:rFonts w:asciiTheme="minorEastAsia" w:hAnsiTheme="minorEastAsia"/>
-        </w:rPr>
-        <w:tab/>
-      </w:r>
-      <w:r>
-        <w:rPr>
-          <w:rFonts w:asciiTheme="minorEastAsia" w:hAnsiTheme="minorEastAsia" w:hint="eastAsia"/>
-        </w:rPr>
-        <w:t>构造解O</w:t>
-      </w:r>
-      <w:r>
-        <w:rPr>
-          <w:rFonts w:asciiTheme="minorEastAsia" w:hAnsiTheme="minorEastAsia"/>
-        </w:rPr>
-        <w:t>(m*n)</w:t>
-      </w:r>
-      <w:r>
-        <w:rPr>
-          <w:rFonts w:asciiTheme="minorEastAsia" w:hAnsiTheme="minorEastAsia" w:hint="eastAsia"/>
-        </w:rPr>
-        <w:t>，追踪解O</w:t>
-      </w:r>
-      <w:r>
-        <w:rPr>
-          <w:rFonts w:asciiTheme="minorEastAsia" w:hAnsiTheme="minorEastAsia"/>
-        </w:rPr>
-        <w:t>(m+n)</w:t>
-      </w:r>
-    </w:p>
-    <w:p>
-      <w:pPr>
-        <w:jc w:val="left"/>
-        <w:rPr>
-          <w:rFonts w:asciiTheme="minorEastAsia" w:hAnsiTheme="minorEastAsia" w:hint="eastAsia"/>
-        </w:rPr>
-      </w:pPr>
-      <w:r>
-        <w:rPr>
-          <w:rFonts w:asciiTheme="minorEastAsia" w:hAnsiTheme="minorEastAsia"/>
-        </w:rPr>
-        <w:tab/>
-      </w:r>
-      <w:r>
-        <w:rPr>
-          <w:rFonts w:asciiTheme="minorEastAsia" w:hAnsiTheme="minorEastAsia"/>
-        </w:rPr>
-        <w:tab/>
-      </w:r>
-      <w:r>
-        <w:rPr>
-          <w:rFonts w:asciiTheme="minorEastAsia" w:hAnsiTheme="minorEastAsia"/>
-        </w:rPr>
-        <w:tab/>
-      </w:r>
-      <w:r>
-        <w:rPr>
-          <w:rFonts w:asciiTheme="minorEastAsia" w:hAnsiTheme="minorEastAsia" w:hint="eastAsia"/>
-        </w:rPr>
-        <w:t>空间复杂度O</w:t>
-      </w:r>
-      <w:r>
-        <w:rPr>
-          <w:rFonts w:asciiTheme="minorEastAsia" w:hAnsiTheme="minorEastAsia"/>
-        </w:rPr>
-        <w:t>(m*n)</w:t>
       </w:r>
     </w:p>
     <w:p>
@@ -5269,51 +6112,44 @@
           <w:rFonts w:asciiTheme="minorEastAsia" w:hAnsiTheme="minorEastAsia"/>
         </w:rPr>
       </w:pPr>
-      <w:r>
-        <w:rPr>
-          <w:rFonts w:asciiTheme="minorEastAsia" w:hAnsiTheme="minorEastAsia"/>
-        </w:rPr>
-        <w:t>i=0/j=0</w:t>
-      </w:r>
-      <w:r>
-        <w:rPr>
-          <w:rFonts w:asciiTheme="minorEastAsia" w:hAnsiTheme="minorEastAsia" w:hint="eastAsia"/>
-        </w:rPr>
-        <w:t>，C</w:t>
-      </w:r>
-      <w:r>
-        <w:rPr>
-          <w:rFonts w:asciiTheme="minorEastAsia" w:hAnsiTheme="minorEastAsia"/>
-        </w:rPr>
-        <w:t>[i, j]=0</w:t>
-      </w:r>
-      <w:r>
-        <w:rPr>
-          <w:rFonts w:asciiTheme="minorEastAsia" w:hAnsiTheme="minorEastAsia"/>
-          <w:b/>
-        </w:rPr>
-        <w:t>(</w:t>
-      </w:r>
-      <w:r>
-        <w:rPr>
-          <w:rFonts w:asciiTheme="minorEastAsia" w:hAnsiTheme="minorEastAsia" w:hint="eastAsia"/>
-          <w:b/>
-        </w:rPr>
-        <w:t>设置初值</w:t>
-      </w:r>
-      <w:r>
-        <w:rPr>
-          <w:rFonts w:asciiTheme="minorEastAsia" w:hAnsiTheme="minorEastAsia"/>
-        </w:rPr>
-        <w:t>C[i, j]=0</w:t>
-      </w:r>
-      <w:r>
-        <w:rPr>
-          <w:rFonts w:asciiTheme="minorEastAsia" w:hAnsiTheme="minorEastAsia" w:hint="eastAsia"/>
-          <w:b/>
-        </w:rPr>
-        <w:t>)</w:t>
-      </w:r>
+      <w:bookmarkStart w:id="0" w:name="_GoBack"/>
+      <w:r>
+        <w:rPr>
+          <w:rFonts w:asciiTheme="minorEastAsia" w:hAnsiTheme="minorEastAsia" w:hint="eastAsia"/>
+        </w:rPr>
+        <w:t>若Xn=</w:t>
+      </w:r>
+      <w:r>
+        <w:rPr>
+          <w:rFonts w:asciiTheme="minorEastAsia" w:hAnsiTheme="minorEastAsia"/>
+        </w:rPr>
+        <w:t>Y</w:t>
+      </w:r>
+      <w:r>
+        <w:rPr>
+          <w:rFonts w:asciiTheme="minorEastAsia" w:hAnsiTheme="minorEastAsia" w:hint="eastAsia"/>
+        </w:rPr>
+        <w:t xml:space="preserve">n， </w:t>
+      </w:r>
+      <w:r>
+        <w:rPr>
+          <w:rFonts w:asciiTheme="minorEastAsia" w:hAnsiTheme="minorEastAsia"/>
+        </w:rPr>
+        <w:t>Z</w:t>
+      </w:r>
+      <w:r>
+        <w:rPr>
+          <w:rFonts w:asciiTheme="minorEastAsia" w:hAnsiTheme="minorEastAsia" w:hint="eastAsia"/>
+        </w:rPr>
+        <w:t>k-1为Xn-1与Yn-1的L</w:t>
+      </w:r>
+      <w:r>
+        <w:rPr>
+          <w:rFonts w:asciiTheme="minorEastAsia" w:hAnsiTheme="minorEastAsia"/>
+        </w:rPr>
+        <w:t>CS</w:t>
+      </w:r>
+      <w:bookmarkEnd w:id="0"/>
     </w:p>
     <w:p>
       <w:pPr>
@@ -5325,26 +6161,14 @@
         <w:ind w:firstLineChars="0"/>
         <w:jc w:val="left"/>
         <w:rPr>
-          <w:rFonts w:asciiTheme="minorEastAsia" w:hAnsiTheme="minorEastAsia"/>
-        </w:rPr>
-      </w:pPr>
-      <w:r>
-        <w:rPr>
-          <w:rFonts w:asciiTheme="minorEastAsia" w:hAnsiTheme="minorEastAsia" w:hint="eastAsia"/>
-        </w:rPr>
-        <w:t>若Xn=</w:t>
-      </w:r>
-      <w:r>
-        <w:rPr>
-          <w:rFonts w:asciiTheme="minorEastAsia" w:hAnsiTheme="minorEastAsia"/>
-        </w:rPr>
-        <w:t>Y</w:t>
-      </w:r>
-      <w:r>
-        <w:rPr>
-          <w:rFonts w:asciiTheme="minorEastAsia" w:hAnsiTheme="minorEastAsia" w:hint="eastAsia"/>
-        </w:rPr>
-        <w:t xml:space="preserve">n， </w:t>
+          <w:rFonts w:asciiTheme="minorEastAsia" w:hAnsiTheme="minorEastAsia" w:hint="eastAsia"/>
+        </w:rPr>
+      </w:pPr>
+      <w:r>
+        <w:rPr>
+          <w:rFonts w:asciiTheme="minorEastAsia" w:hAnsiTheme="minorEastAsia" w:hint="eastAsia"/>
+        </w:rPr>
+        <w:t>若Xn≠Yn，</w:t>
       </w:r>
       <w:r>
         <w:rPr>
@@ -5356,50 +6180,6 @@
         <w:rPr>
           <w:rFonts w:asciiTheme="minorEastAsia" w:hAnsiTheme="minorEastAsia" w:hint="eastAsia"/>
         </w:rPr>
-        <w:t>k为Xn-1与Yn-1的L</w:t>
-      </w:r>
-      <w:r>
-        <w:rPr>
-          <w:rFonts w:asciiTheme="minorEastAsia" w:hAnsiTheme="minorEastAsia"/>
-        </w:rPr>
-        <w:t>CS</w:t>
-      </w:r>
-      <w:r>
-        <w:rPr>
-          <w:rFonts w:asciiTheme="minorEastAsia" w:hAnsiTheme="minorEastAsia"/>
-        </w:rPr>
-        <w:t>+1</w:t>
-      </w:r>
-    </w:p>
-    <w:p>
-      <w:pPr>
-        <w:pStyle w:val="a3"/>
-        <w:numPr>
-          <w:ilvl w:val="0"/>
-          <w:numId w:val="6"/>
-        </w:numPr>
-        <w:ind w:firstLineChars="0"/>
-        <w:jc w:val="left"/>
-        <w:rPr>
-          <w:rFonts w:asciiTheme="minorEastAsia" w:hAnsiTheme="minorEastAsia"/>
-        </w:rPr>
-      </w:pPr>
-      <w:r>
-        <w:rPr>
-          <w:rFonts w:asciiTheme="minorEastAsia" w:hAnsiTheme="minorEastAsia" w:hint="eastAsia"/>
-        </w:rPr>
-        <w:t>若Xn≠Yn，</w:t>
-      </w:r>
-      <w:r>
-        <w:rPr>
-          <w:rFonts w:asciiTheme="minorEastAsia" w:hAnsiTheme="minorEastAsia"/>
-        </w:rPr>
-        <w:t>Z</w:t>
-      </w:r>
-      <w:r>
-        <w:rPr>
-          <w:rFonts w:asciiTheme="minorEastAsia" w:hAnsiTheme="minorEastAsia" w:hint="eastAsia"/>
-        </w:rPr>
         <w:t>k=max</w:t>
       </w:r>
       <w:r>
@@ -5467,897 +6247,6 @@
           <w:rFonts w:asciiTheme="minorEastAsia" w:hAnsiTheme="minorEastAsia"/>
         </w:rPr>
         <w:t>}</w:t>
-      </w:r>
-    </w:p>
-    <w:p>
-      <w:pPr>
-        <w:ind w:left="1260"/>
-        <w:jc w:val="left"/>
-        <w:rPr>
-          <w:rFonts w:asciiTheme="minorEastAsia" w:hAnsiTheme="minorEastAsia"/>
-        </w:rPr>
-      </w:pPr>
-      <w:r>
-        <w:rPr>
-          <w:rFonts w:asciiTheme="minorEastAsia" w:hAnsiTheme="minorEastAsia" w:hint="eastAsia"/>
-        </w:rPr>
-        <w:t>标记函数B[</w:t>
-      </w:r>
-      <w:r>
-        <w:rPr>
-          <w:rFonts w:asciiTheme="minorEastAsia" w:hAnsiTheme="minorEastAsia"/>
-        </w:rPr>
-        <w:t>i, j]</w:t>
-      </w:r>
-      <w:r>
-        <w:rPr>
-          <w:rFonts w:asciiTheme="minorEastAsia" w:hAnsiTheme="minorEastAsia" w:hint="eastAsia"/>
-        </w:rPr>
-        <w:t>，左上</w:t>
-      </w:r>
-      <w:r>
-        <w:rPr>
-          <w:rFonts w:asciiTheme="minorEastAsia" w:hAnsiTheme="minorEastAsia" w:hint="eastAsia"/>
-        </w:rPr>
-        <w:t xml:space="preserve"> </w:t>
-      </w:r>
-      <w:r>
-        <w:rPr>
-          <w:rFonts w:asciiTheme="minorEastAsia" w:hAnsiTheme="minorEastAsia" w:hint="eastAsia"/>
-        </w:rPr>
-        <w:t>↖</w:t>
-      </w:r>
-      <w:r>
-        <w:rPr>
-          <w:rFonts w:asciiTheme="minorEastAsia" w:hAnsiTheme="minorEastAsia" w:hint="eastAsia"/>
-        </w:rPr>
-        <w:t>（L</w:t>
-      </w:r>
-      <w:r>
-        <w:rPr>
-          <w:rFonts w:asciiTheme="minorEastAsia" w:hAnsiTheme="minorEastAsia"/>
-        </w:rPr>
-        <w:t>CS+1）</w:t>
-      </w:r>
-      <w:r>
-        <w:rPr>
-          <w:rFonts w:asciiTheme="minorEastAsia" w:hAnsiTheme="minorEastAsia" w:hint="eastAsia"/>
-        </w:rPr>
-        <w:t>/左</w:t>
-      </w:r>
-      <w:r>
-        <w:rPr>
-          <w:rFonts w:asciiTheme="minorEastAsia" w:hAnsiTheme="minorEastAsia" w:hint="eastAsia"/>
-        </w:rPr>
-        <w:t xml:space="preserve"> </w:t>
-      </w:r>
-      <w:r>
-        <w:rPr>
-          <w:rFonts w:asciiTheme="minorEastAsia" w:hAnsiTheme="minorEastAsia" w:hint="eastAsia"/>
-        </w:rPr>
-        <w:t>←</w:t>
-      </w:r>
-      <w:r>
-        <w:rPr>
-          <w:rFonts w:asciiTheme="minorEastAsia" w:hAnsiTheme="minorEastAsia" w:hint="eastAsia"/>
-        </w:rPr>
-        <w:t xml:space="preserve"> </w:t>
-      </w:r>
-      <w:r>
-        <w:rPr>
-          <w:rFonts w:asciiTheme="minorEastAsia" w:hAnsiTheme="minorEastAsia" w:hint="eastAsia"/>
-        </w:rPr>
-        <w:t>(</w:t>
-      </w:r>
-      <w:r>
-        <w:rPr>
-          <w:rFonts w:asciiTheme="minorEastAsia" w:hAnsiTheme="minorEastAsia"/>
-        </w:rPr>
-        <w:t>C[i, j-1]</w:t>
-      </w:r>
-      <w:r>
-        <w:rPr>
-          <w:rFonts w:asciiTheme="minorEastAsia" w:hAnsiTheme="minorEastAsia"/>
-        </w:rPr>
-        <w:t>)</w:t>
-      </w:r>
-      <w:r>
-        <w:rPr>
-          <w:rFonts w:asciiTheme="minorEastAsia" w:hAnsiTheme="minorEastAsia" w:hint="eastAsia"/>
-        </w:rPr>
-        <w:t>/</w:t>
-      </w:r>
-      <w:r>
-        <w:rPr>
-          <w:rFonts w:asciiTheme="minorEastAsia" w:hAnsiTheme="minorEastAsia" w:hint="eastAsia"/>
-        </w:rPr>
-        <w:t>上</w:t>
-      </w:r>
-      <w:r>
-        <w:rPr>
-          <w:rFonts w:asciiTheme="minorEastAsia" w:hAnsiTheme="minorEastAsia" w:hint="eastAsia"/>
-        </w:rPr>
-        <w:t>↑</w:t>
-      </w:r>
-      <w:r>
-        <w:rPr>
-          <w:rFonts w:asciiTheme="minorEastAsia" w:hAnsiTheme="minorEastAsia" w:hint="eastAsia"/>
-        </w:rPr>
-        <w:t>(</w:t>
-      </w:r>
-      <w:r>
-        <w:rPr>
-          <w:rFonts w:asciiTheme="minorEastAsia" w:hAnsiTheme="minorEastAsia" w:hint="eastAsia"/>
-        </w:rPr>
-        <w:t>C[</w:t>
-      </w:r>
-      <w:r>
-        <w:rPr>
-          <w:rFonts w:asciiTheme="minorEastAsia" w:hAnsiTheme="minorEastAsia"/>
-        </w:rPr>
-        <w:t>i-1</w:t>
-      </w:r>
-      <w:r>
-        <w:rPr>
-          <w:rFonts w:asciiTheme="minorEastAsia" w:hAnsiTheme="minorEastAsia" w:hint="eastAsia"/>
-        </w:rPr>
-        <w:t>,</w:t>
-      </w:r>
-      <w:r>
-        <w:rPr>
-          <w:rFonts w:asciiTheme="minorEastAsia" w:hAnsiTheme="minorEastAsia"/>
-        </w:rPr>
-        <w:t xml:space="preserve"> </w:t>
-      </w:r>
-      <w:r>
-        <w:rPr>
-          <w:rFonts w:asciiTheme="minorEastAsia" w:hAnsiTheme="minorEastAsia" w:hint="eastAsia"/>
-        </w:rPr>
-        <w:t>j</w:t>
-      </w:r>
-      <w:r>
-        <w:rPr>
-          <w:rFonts w:asciiTheme="minorEastAsia" w:hAnsiTheme="minorEastAsia"/>
-        </w:rPr>
-        <w:t>]</w:t>
-      </w:r>
-      <w:r>
-        <w:rPr>
-          <w:rFonts w:asciiTheme="minorEastAsia" w:hAnsiTheme="minorEastAsia"/>
-        </w:rPr>
-        <w:t>)</w:t>
-      </w:r>
-    </w:p>
-    <w:p>
-      <w:pPr>
-        <w:jc w:val="left"/>
-        <w:rPr>
-          <w:rFonts w:asciiTheme="minorEastAsia" w:hAnsiTheme="minorEastAsia"/>
-          <w:b/>
-        </w:rPr>
-      </w:pPr>
-      <w:r>
-        <w:rPr>
-          <w:rFonts w:asciiTheme="minorEastAsia" w:hAnsiTheme="minorEastAsia"/>
-        </w:rPr>
-        <w:tab/>
-      </w:r>
-      <w:r>
-        <w:rPr>
-          <w:rFonts w:asciiTheme="minorEastAsia" w:hAnsiTheme="minorEastAsia" w:hint="eastAsia"/>
-          <w:b/>
-        </w:rPr>
-        <w:t>背包问题K</w:t>
-      </w:r>
-      <w:r>
-        <w:rPr>
-          <w:rFonts w:asciiTheme="minorEastAsia" w:hAnsiTheme="minorEastAsia"/>
-          <w:b/>
-        </w:rPr>
-        <w:t>P</w:t>
-      </w:r>
-      <w:r>
-        <w:rPr>
-          <w:rFonts w:asciiTheme="minorEastAsia" w:hAnsiTheme="minorEastAsia" w:hint="eastAsia"/>
-          <w:b/>
-        </w:rPr>
-        <w:t>：</w:t>
-      </w:r>
-    </w:p>
-    <w:p>
-      <w:pPr>
-        <w:jc w:val="left"/>
-        <w:rPr>
-          <w:rFonts w:asciiTheme="minorEastAsia" w:hAnsiTheme="minorEastAsia" w:hint="eastAsia"/>
-        </w:rPr>
-      </w:pPr>
-      <w:r>
-        <w:rPr>
-          <w:rFonts w:asciiTheme="minorEastAsia" w:hAnsiTheme="minorEastAsia"/>
-          <w:b/>
-        </w:rPr>
-        <w:tab/>
-      </w:r>
-      <w:r>
-        <w:rPr>
-          <w:rFonts w:asciiTheme="minorEastAsia" w:hAnsiTheme="minorEastAsia"/>
-          <w:b/>
-        </w:rPr>
-        <w:tab/>
-      </w:r>
-      <w:r>
-        <w:rPr>
-          <w:rFonts w:asciiTheme="minorEastAsia" w:hAnsiTheme="minorEastAsia" w:hint="eastAsia"/>
-        </w:rPr>
-        <w:t>填表O</w:t>
-      </w:r>
-      <w:r>
-        <w:rPr>
-          <w:rFonts w:asciiTheme="minorEastAsia" w:hAnsiTheme="minorEastAsia"/>
-        </w:rPr>
-        <w:t>(n*b)</w:t>
-      </w:r>
-      <w:r>
-        <w:rPr>
-          <w:rFonts w:asciiTheme="minorEastAsia" w:hAnsiTheme="minorEastAsia" w:hint="eastAsia"/>
-        </w:rPr>
-        <w:t>（</w:t>
-      </w:r>
-      <w:r>
-        <w:rPr>
-          <w:rFonts w:asciiTheme="minorEastAsia" w:hAnsiTheme="minorEastAsia" w:hint="eastAsia"/>
-          <w:b/>
-        </w:rPr>
-        <w:t>伪多项式时间</w:t>
-      </w:r>
-      <w:r>
-        <w:rPr>
-          <w:rFonts w:asciiTheme="minorEastAsia" w:hAnsiTheme="minorEastAsia" w:hint="eastAsia"/>
-        </w:rPr>
-        <w:t>算法</w:t>
-      </w:r>
-      <w:r>
-        <w:rPr>
-          <w:rFonts w:asciiTheme="minorEastAsia" w:hAnsiTheme="minorEastAsia" w:hint="eastAsia"/>
-        </w:rPr>
-        <w:t>b为常数</w:t>
-      </w:r>
-      <w:r>
-        <w:rPr>
-          <w:rFonts w:asciiTheme="minorEastAsia" w:hAnsiTheme="minorEastAsia" w:hint="eastAsia"/>
-        </w:rPr>
-        <w:t>：</w:t>
-      </w:r>
-      <w:r>
-        <w:rPr>
-          <w:rFonts w:asciiTheme="minorEastAsia" w:hAnsiTheme="minorEastAsia" w:hint="eastAsia"/>
-        </w:rPr>
-        <w:t>输入规模n</w:t>
-      </w:r>
-      <w:r>
-        <w:rPr>
-          <w:rFonts w:asciiTheme="minorEastAsia" w:hAnsiTheme="minorEastAsia"/>
-        </w:rPr>
-        <w:t>,</w:t>
-      </w:r>
-      <w:r>
-        <w:rPr>
-          <w:rFonts w:asciiTheme="minorEastAsia" w:hAnsiTheme="minorEastAsia"/>
-        </w:rPr>
-        <w:t xml:space="preserve"> </w:t>
-      </w:r>
-      <w:r>
-        <w:rPr>
-          <w:rFonts w:asciiTheme="minorEastAsia" w:hAnsiTheme="minorEastAsia"/>
-        </w:rPr>
-        <w:t>logb</w:t>
-      </w:r>
-      <w:r>
-        <w:rPr>
-          <w:rFonts w:asciiTheme="minorEastAsia" w:hAnsiTheme="minorEastAsia" w:hint="eastAsia"/>
-        </w:rPr>
-        <w:t>，</w:t>
-      </w:r>
-      <w:bookmarkStart w:id="0" w:name="_GoBack"/>
-      <m:oMath>
-        <m:r>
-          <m:rPr>
-            <m:sty m:val="b"/>
-          </m:rPr>
-          <w:rPr>
-            <w:rFonts w:ascii="Cambria Math" w:hAnsi="Cambria Math" w:hint="eastAsia"/>
-          </w:rPr>
-          <m:t>O(</m:t>
-        </m:r>
-        <m:r>
-          <m:rPr>
-            <m:sty m:val="bi"/>
-          </m:rPr>
-          <w:rPr>
-            <w:rFonts w:ascii="Cambria Math" w:hAnsi="Cambria Math"/>
-          </w:rPr>
-          <m:t xml:space="preserve"> n*</m:t>
-        </m:r>
-        <m:sSup>
-          <m:sSupPr>
-            <m:ctrlPr>
-              <w:rPr>
-                <w:rFonts w:ascii="Cambria Math" w:hAnsi="Cambria Math"/>
-                <w:b/>
-                <w:i/>
-              </w:rPr>
-            </m:ctrlPr>
-          </m:sSupPr>
-          <m:e>
-            <m:r>
-              <m:rPr>
-                <m:sty m:val="bi"/>
-              </m:rPr>
-              <w:rPr>
-                <w:rFonts w:ascii="Cambria Math" w:hAnsi="Cambria Math"/>
-              </w:rPr>
-              <m:t>2</m:t>
-            </m:r>
-          </m:e>
-          <m:sup>
-            <m:r>
-              <m:rPr>
-                <m:sty m:val="bi"/>
-              </m:rPr>
-              <w:rPr>
-                <w:rFonts w:ascii="Cambria Math" w:hAnsi="Cambria Math"/>
-              </w:rPr>
-              <m:t>k</m:t>
-            </m:r>
-          </m:sup>
-        </m:sSup>
-        <m:r>
-          <m:rPr>
-            <m:sty m:val="bi"/>
-          </m:rPr>
-          <w:rPr>
-            <w:rFonts w:ascii="Cambria Math" w:hAnsi="Cambria Math"/>
-          </w:rPr>
-          <m:t>)</m:t>
-        </m:r>
-      </m:oMath>
-      <w:bookmarkEnd w:id="0"/>
-      <w:r>
-        <w:rPr>
-          <w:rFonts w:asciiTheme="minorEastAsia" w:hAnsiTheme="minorEastAsia"/>
-        </w:rPr>
-        <w:t>）</w:t>
-      </w:r>
-    </w:p>
-    <w:p>
-      <w:pPr>
-        <w:jc w:val="left"/>
-        <w:rPr>
-          <w:rFonts w:asciiTheme="minorEastAsia" w:hAnsiTheme="minorEastAsia"/>
-        </w:rPr>
-      </w:pPr>
-      <w:r>
-        <w:rPr>
-          <w:rFonts w:asciiTheme="minorEastAsia" w:hAnsiTheme="minorEastAsia"/>
-          <w:b/>
-        </w:rPr>
-        <w:tab/>
-      </w:r>
-      <w:r>
-        <w:rPr>
-          <w:rFonts w:asciiTheme="minorEastAsia" w:hAnsiTheme="minorEastAsia"/>
-          <w:b/>
-        </w:rPr>
-        <w:tab/>
-      </w:r>
-      <w:r>
-        <w:rPr>
-          <w:rFonts w:asciiTheme="minorEastAsia" w:hAnsiTheme="minorEastAsia" w:hint="eastAsia"/>
-        </w:rPr>
-        <w:t>约束条件</w:t>
-      </w:r>
-      <w:r>
-        <w:rPr>
-          <w:rFonts w:asciiTheme="minorEastAsia" w:hAnsiTheme="minorEastAsia" w:hint="eastAsia"/>
-        </w:rPr>
-        <w:t>∑wi*xi≤</w:t>
-      </w:r>
-      <w:r>
-        <w:rPr>
-          <w:rFonts w:asciiTheme="minorEastAsia" w:hAnsiTheme="minorEastAsia" w:hint="eastAsia"/>
-        </w:rPr>
-        <w:t>b（最大重量）</w:t>
-      </w:r>
-    </w:p>
-    <w:p>
-      <w:pPr>
-        <w:jc w:val="left"/>
-        <w:rPr>
-          <w:rFonts w:asciiTheme="minorEastAsia" w:hAnsiTheme="minorEastAsia"/>
-        </w:rPr>
-      </w:pPr>
-      <w:r>
-        <w:rPr>
-          <w:rFonts w:asciiTheme="minorEastAsia" w:hAnsiTheme="minorEastAsia"/>
-        </w:rPr>
-        <w:tab/>
-      </w:r>
-      <w:r>
-        <w:rPr>
-          <w:rFonts w:asciiTheme="minorEastAsia" w:hAnsiTheme="minorEastAsia"/>
-        </w:rPr>
-        <w:tab/>
-      </w:r>
-      <w:r>
-        <w:rPr>
-          <w:rFonts w:asciiTheme="minorEastAsia" w:hAnsiTheme="minorEastAsia" w:hint="eastAsia"/>
-        </w:rPr>
-        <w:t>物品(</w:t>
-      </w:r>
-      <w:r>
-        <w:rPr>
-          <w:rFonts w:asciiTheme="minorEastAsia" w:hAnsiTheme="minorEastAsia"/>
-        </w:rPr>
-        <w:t>vi, wi)</w:t>
-      </w:r>
-      <w:r>
-        <w:rPr>
-          <w:rFonts w:asciiTheme="minorEastAsia" w:hAnsiTheme="minorEastAsia"/>
-        </w:rPr>
-        <w:t xml:space="preserve"> </w:t>
-      </w:r>
-      <w:r>
-        <w:rPr>
-          <w:rFonts w:asciiTheme="minorEastAsia" w:hAnsiTheme="minorEastAsia" w:hint="eastAsia"/>
-        </w:rPr>
-        <w:t>使∑vi</w:t>
-      </w:r>
-      <w:r>
-        <w:rPr>
-          <w:rFonts w:asciiTheme="minorEastAsia" w:hAnsiTheme="minorEastAsia" w:hint="eastAsia"/>
-        </w:rPr>
-        <w:t>*xi</w:t>
-      </w:r>
-      <w:r>
-        <w:rPr>
-          <w:rFonts w:asciiTheme="minorEastAsia" w:hAnsiTheme="minorEastAsia" w:hint="eastAsia"/>
-        </w:rPr>
-        <w:t>最大</w:t>
-      </w:r>
-    </w:p>
-    <w:p>
-      <w:pPr>
-        <w:jc w:val="left"/>
-        <w:rPr>
-          <w:rFonts w:asciiTheme="minorEastAsia" w:hAnsiTheme="minorEastAsia"/>
-        </w:rPr>
-      </w:pPr>
-      <w:r>
-        <w:rPr>
-          <w:rFonts w:asciiTheme="minorEastAsia" w:hAnsiTheme="minorEastAsia"/>
-        </w:rPr>
-        <w:tab/>
-      </w:r>
-      <w:r>
-        <w:rPr>
-          <w:rFonts w:asciiTheme="minorEastAsia" w:hAnsiTheme="minorEastAsia"/>
-        </w:rPr>
-        <w:tab/>
-      </w:r>
-      <w:r>
-        <w:rPr>
-          <w:rFonts w:asciiTheme="minorEastAsia" w:hAnsiTheme="minorEastAsia" w:hint="eastAsia"/>
-        </w:rPr>
-        <w:t>线性规划：目标函数与约束条件为线性函数</w:t>
-      </w:r>
-    </w:p>
-    <w:p>
-      <w:pPr>
-        <w:jc w:val="left"/>
-        <w:rPr>
-          <w:rFonts w:asciiTheme="minorEastAsia" w:hAnsiTheme="minorEastAsia"/>
-        </w:rPr>
-      </w:pPr>
-      <w:r>
-        <w:rPr>
-          <w:rFonts w:asciiTheme="minorEastAsia" w:hAnsiTheme="minorEastAsia"/>
-        </w:rPr>
-        <w:tab/>
-      </w:r>
-      <w:r>
-        <w:rPr>
-          <w:rFonts w:asciiTheme="minorEastAsia" w:hAnsiTheme="minorEastAsia"/>
-        </w:rPr>
-        <w:tab/>
-      </w:r>
-      <w:r>
-        <w:rPr>
-          <w:rFonts w:asciiTheme="minorEastAsia" w:hAnsiTheme="minorEastAsia"/>
-        </w:rPr>
-        <w:tab/>
-      </w:r>
-      <m:oMath>
-        <m:sSub>
-          <m:sSubPr>
-            <m:ctrlPr>
-              <w:rPr>
-                <w:rFonts w:ascii="Cambria Math" w:hAnsi="Cambria Math"/>
-              </w:rPr>
-            </m:ctrlPr>
-          </m:sSubPr>
-          <m:e>
-            <m:r>
-              <m:rPr>
-                <m:sty m:val="p"/>
-              </m:rPr>
-              <w:rPr>
-                <w:rFonts w:ascii="Cambria Math" w:hAnsi="Cambria Math"/>
-              </w:rPr>
-              <m:t>F</m:t>
-            </m:r>
-          </m:e>
-          <m:sub>
-            <m:r>
-              <m:rPr>
-                <m:sty m:val="p"/>
-              </m:rPr>
-              <w:rPr>
-                <w:rFonts w:ascii="Cambria Math" w:hAnsi="Cambria Math"/>
-              </w:rPr>
-              <m:t>k</m:t>
-            </m:r>
-          </m:sub>
-        </m:sSub>
-        <m:d>
-          <m:dPr>
-            <m:ctrlPr>
-              <w:rPr>
-                <w:rFonts w:ascii="Cambria Math" w:hAnsi="Cambria Math"/>
-              </w:rPr>
-            </m:ctrlPr>
-          </m:dPr>
-          <m:e>
-            <m:r>
-              <m:rPr>
-                <m:sty m:val="p"/>
-              </m:rPr>
-              <w:rPr>
-                <w:rFonts w:ascii="Cambria Math" w:hAnsi="Cambria Math"/>
-              </w:rPr>
-              <m:t>y</m:t>
-            </m:r>
-          </m:e>
-        </m:d>
-        <m:r>
-          <m:rPr>
-            <m:sty m:val="p"/>
-          </m:rPr>
-          <w:rPr>
-            <w:rFonts w:ascii="Cambria Math" w:hAnsi="Cambria Math"/>
-          </w:rPr>
-          <m:t>=</m:t>
-        </m:r>
-        <m:r>
-          <m:rPr>
-            <m:sty m:val="p"/>
-          </m:rPr>
-          <w:rPr>
-            <w:rFonts w:ascii="Cambria Math" w:hAnsi="Cambria Math"/>
-          </w:rPr>
-          <m:t>max⁡{</m:t>
-        </m:r>
-        <m:sSub>
-          <m:sSubPr>
-            <m:ctrlPr>
-              <w:rPr>
-                <w:rFonts w:ascii="Cambria Math" w:hAnsi="Cambria Math"/>
-              </w:rPr>
-            </m:ctrlPr>
-          </m:sSubPr>
-          <m:e>
-            <m:r>
-              <m:rPr>
-                <m:sty m:val="p"/>
-              </m:rPr>
-              <w:rPr>
-                <w:rFonts w:ascii="Cambria Math" w:hAnsi="Cambria Math"/>
-              </w:rPr>
-              <m:t>F</m:t>
-            </m:r>
-          </m:e>
-          <m:sub>
-            <m:r>
-              <m:rPr>
-                <m:sty m:val="p"/>
-              </m:rPr>
-              <w:rPr>
-                <w:rFonts w:ascii="Cambria Math" w:hAnsi="Cambria Math"/>
-              </w:rPr>
-              <m:t>k</m:t>
-            </m:r>
-            <m:r>
-              <m:rPr>
-                <m:sty m:val="p"/>
-              </m:rPr>
-              <w:rPr>
-                <w:rFonts w:ascii="Cambria Math" w:hAnsi="Cambria Math"/>
-              </w:rPr>
-              <m:t>-1</m:t>
-            </m:r>
-          </m:sub>
-        </m:sSub>
-        <m:d>
-          <m:dPr>
-            <m:ctrlPr>
-              <w:rPr>
-                <w:rFonts w:ascii="Cambria Math" w:hAnsi="Cambria Math"/>
-              </w:rPr>
-            </m:ctrlPr>
-          </m:dPr>
-          <m:e>
-            <m:r>
-              <m:rPr>
-                <m:sty m:val="p"/>
-              </m:rPr>
-              <w:rPr>
-                <w:rFonts w:ascii="Cambria Math" w:hAnsi="Cambria Math"/>
-              </w:rPr>
-              <m:t>y</m:t>
-            </m:r>
-          </m:e>
-        </m:d>
-        <m:r>
-          <m:rPr>
-            <m:sty m:val="p"/>
-          </m:rPr>
-          <w:rPr>
-            <w:rFonts w:ascii="Cambria Math" w:hAnsi="Cambria Math"/>
-          </w:rPr>
-          <m:t>,</m:t>
-        </m:r>
-        <m:sSub>
-          <m:sSubPr>
-            <m:ctrlPr>
-              <w:rPr>
-                <w:rFonts w:ascii="Cambria Math" w:hAnsi="Cambria Math"/>
-              </w:rPr>
-            </m:ctrlPr>
-          </m:sSubPr>
-          <m:e>
-            <m:r>
-              <m:rPr>
-                <m:sty m:val="p"/>
-              </m:rPr>
-              <w:rPr>
-                <w:rFonts w:ascii="Cambria Math" w:hAnsi="Cambria Math"/>
-              </w:rPr>
-              <m:t>F</m:t>
-            </m:r>
-          </m:e>
-          <m:sub>
-            <m:r>
-              <m:rPr>
-                <m:sty m:val="p"/>
-              </m:rPr>
-              <w:rPr>
-                <w:rFonts w:ascii="Cambria Math" w:hAnsi="Cambria Math"/>
-              </w:rPr>
-              <m:t>k</m:t>
-            </m:r>
-          </m:sub>
-        </m:sSub>
-        <m:d>
-          <m:dPr>
-            <m:ctrlPr>
-              <w:rPr>
-                <w:rFonts w:ascii="Cambria Math" w:hAnsi="Cambria Math"/>
-              </w:rPr>
-            </m:ctrlPr>
-          </m:dPr>
-          <m:e>
-            <m:r>
-              <m:rPr>
-                <m:sty m:val="p"/>
-              </m:rPr>
-              <w:rPr>
-                <w:rFonts w:ascii="Cambria Math" w:hAnsi="Cambria Math"/>
-              </w:rPr>
-              <m:t>y</m:t>
-            </m:r>
-            <m:r>
-              <m:rPr>
-                <m:sty m:val="p"/>
-              </m:rPr>
-              <w:rPr>
-                <w:rFonts w:ascii="Cambria Math" w:hAnsi="Cambria Math"/>
-              </w:rPr>
-              <m:t>-</m:t>
-            </m:r>
-            <m:sSub>
-              <m:sSubPr>
-                <m:ctrlPr>
-                  <w:rPr>
-                    <w:rFonts w:ascii="Cambria Math" w:hAnsi="Cambria Math"/>
-                  </w:rPr>
-                </m:ctrlPr>
-              </m:sSubPr>
-              <m:e>
-                <m:r>
-                  <w:rPr>
-                    <w:rFonts w:ascii="Cambria Math" w:hAnsi="Cambria Math"/>
-                  </w:rPr>
-                  <m:t>w</m:t>
-                </m:r>
-              </m:e>
-              <m:sub>
-                <m:r>
-                  <m:rPr>
-                    <m:sty m:val="p"/>
-                  </m:rPr>
-                  <w:rPr>
-                    <w:rFonts w:ascii="Cambria Math" w:hAnsi="Cambria Math"/>
-                  </w:rPr>
-                  <m:t>k</m:t>
-                </m:r>
-              </m:sub>
-            </m:sSub>
-          </m:e>
-        </m:d>
-        <m:r>
-          <w:rPr>
-            <w:rFonts w:ascii="Cambria Math" w:hAnsi="Cambria Math"/>
-          </w:rPr>
-          <m:t>+</m:t>
-        </m:r>
-        <m:sSub>
-          <m:sSubPr>
-            <m:ctrlPr>
-              <w:rPr>
-                <w:rFonts w:ascii="Cambria Math" w:hAnsi="Cambria Math"/>
-              </w:rPr>
-            </m:ctrlPr>
-          </m:sSubPr>
-          <m:e>
-            <m:r>
-              <w:rPr>
-                <w:rFonts w:ascii="Cambria Math" w:hAnsi="Cambria Math"/>
-              </w:rPr>
-              <m:t>v</m:t>
-            </m:r>
-          </m:e>
-          <m:sub>
-            <m:r>
-              <m:rPr>
-                <m:sty m:val="p"/>
-              </m:rPr>
-              <w:rPr>
-                <w:rFonts w:ascii="Cambria Math" w:hAnsi="Cambria Math"/>
-              </w:rPr>
-              <m:t>k</m:t>
-            </m:r>
-          </m:sub>
-        </m:sSub>
-        <m:r>
-          <w:rPr>
-            <w:rFonts w:ascii="Cambria Math" w:hAnsi="Cambria Math"/>
-          </w:rPr>
-          <m:t>}</m:t>
-        </m:r>
-      </m:oMath>
-    </w:p>
-    <w:p>
-      <w:pPr>
-        <w:jc w:val="left"/>
-        <w:rPr>
-          <w:rFonts w:asciiTheme="minorEastAsia" w:hAnsiTheme="minorEastAsia"/>
-        </w:rPr>
-      </w:pPr>
-      <w:r>
-        <w:rPr>
-          <w:rFonts w:asciiTheme="minorEastAsia" w:hAnsiTheme="minorEastAsia"/>
-        </w:rPr>
-        <w:tab/>
-      </w:r>
-      <w:r>
-        <w:rPr>
-          <w:rFonts w:asciiTheme="minorEastAsia" w:hAnsiTheme="minorEastAsia"/>
-        </w:rPr>
-        <w:tab/>
-      </w:r>
-      <w:r>
-        <w:rPr>
-          <w:rFonts w:asciiTheme="minorEastAsia" w:hAnsiTheme="minorEastAsia"/>
-        </w:rPr>
-        <w:tab/>
-      </w:r>
-      <w:r>
-        <w:rPr>
-          <w:rFonts w:asciiTheme="minorEastAsia" w:hAnsiTheme="minorEastAsia"/>
-        </w:rPr>
-        <w:t>K=1</w:t>
-      </w:r>
-      <w:r>
-        <w:rPr>
-          <w:rFonts w:asciiTheme="minorEastAsia" w:hAnsiTheme="minorEastAsia" w:hint="eastAsia"/>
-        </w:rPr>
-        <w:t>时，Fk</w:t>
-      </w:r>
-      <w:r>
-        <w:rPr>
-          <w:rFonts w:asciiTheme="minorEastAsia" w:hAnsiTheme="minorEastAsia"/>
-        </w:rPr>
-        <w:t>(y)</w:t>
-      </w:r>
-      <w:r>
-        <w:rPr>
-          <w:rFonts w:asciiTheme="minorEastAsia" w:hAnsiTheme="minorEastAsia" w:hint="eastAsia"/>
-        </w:rPr>
-        <w:t>初值为</w:t>
-      </w:r>
-      <m:oMath>
-        <m:r>
-          <m:rPr>
-            <m:sty m:val="p"/>
-          </m:rPr>
-          <w:rPr>
-            <w:rFonts w:ascii="Cambria Math" w:hAnsi="Cambria Math" w:hint="eastAsia"/>
-          </w:rPr>
-          <m:t>y/</m:t>
-        </m:r>
-        <m:sSub>
-          <m:sSubPr>
-            <m:ctrlPr>
-              <w:rPr>
-                <w:rFonts w:ascii="Cambria Math" w:hAnsi="Cambria Math"/>
-              </w:rPr>
-            </m:ctrlPr>
-          </m:sSubPr>
-          <m:e>
-            <m:r>
-              <w:rPr>
-                <w:rFonts w:ascii="Cambria Math" w:hAnsi="Cambria Math"/>
-              </w:rPr>
-              <m:t>w</m:t>
-            </m:r>
-          </m:e>
-          <m:sub>
-            <m:r>
-              <m:rPr>
-                <m:sty m:val="p"/>
-              </m:rPr>
-              <w:rPr>
-                <w:rFonts w:ascii="Cambria Math" w:hAnsi="Cambria Math"/>
-              </w:rPr>
-              <m:t>k</m:t>
-            </m:r>
-          </m:sub>
-        </m:sSub>
-      </m:oMath>
-      <w:r>
-        <w:rPr>
-          <w:rFonts w:asciiTheme="minorEastAsia" w:hAnsiTheme="minorEastAsia" w:hint="eastAsia"/>
-        </w:rPr>
-        <w:t>向下取整</w:t>
-      </w:r>
-    </w:p>
-    <w:p>
-      <w:pPr>
-        <w:jc w:val="left"/>
-        <w:rPr>
-          <w:rFonts w:asciiTheme="minorEastAsia" w:hAnsiTheme="minorEastAsia" w:hint="eastAsia"/>
-        </w:rPr>
-      </w:pPr>
-      <w:r>
-        <w:rPr>
-          <w:rFonts w:asciiTheme="minorEastAsia" w:hAnsiTheme="minorEastAsia"/>
-        </w:rPr>
-        <w:tab/>
-      </w:r>
-      <w:r>
-        <w:rPr>
-          <w:rFonts w:asciiTheme="minorEastAsia" w:hAnsiTheme="minorEastAsia"/>
-        </w:rPr>
-        <w:tab/>
       </w:r>
     </w:p>
     <w:sectPr>
@@ -6373,16 +6262,16 @@
 <file path=word/numbering.xml><?xml version="1.0" encoding="utf-8"?>
 <w:numbering xmlns:wpc="http://schemas.microsoft.com/office/word/2010/wordprocessingCanvas" xmlns:cx="http://schemas.microsoft.com/office/drawing/2014/chartex" xmlns:cx1="http://schemas.microsoft.com/office/drawing/2015/9/8/chartex" xmlns:cx2="http://schemas.microsoft.com/office/drawing/2015/10/21/chartex" xmlns:cx3="http://schemas.microsoft.com/office/drawing/2016/5/9/chartex" xmlns:cx4="http://schemas.microsoft.com/office/drawing/2016/5/10/chartex" xmlns:cx5="http://schemas.microsoft.com/office/drawing/2016/5/11/chartex" xmlns:cx6="http://schemas.microsoft.com/office/drawing/2016/5/12/chartex" xmlns:cx7="http://schemas.microsoft.com/office/drawing/2016/5/13/chartex" xmlns:cx8="http://schemas.microsoft.com/office/drawing/2016/5/14/chartex" xmlns:mc="http://schemas.openxmlformats.org/markup-compatibility/2006" xmlns:aink="http://schemas.microsoft.com/office/drawing/2016/ink" xmlns:am3d="http://schemas.microsoft.com/office/drawing/2017/model3d" xmlns:o="urn:schemas-microsoft-com:office:office" xmlns:r="http://schemas.openxmlformats.org/officeDocument/2006/relationships" xmlns:m="http://schemas.openxmlformats.org/officeDocument/2006/math" xmlns:v="urn:schemas-microsoft-com:vml" xmlns:wp14="http://schemas.microsoft.com/office/word/2010/wordprocessingDrawing" xmlns:wp="http://schemas.openxmlformats.org/drawingml/2006/wordprocessingDrawing" xmlns:w10="urn:schemas-microsoft-com:office:word" xmlns:w="http://schemas.openxmlformats.org/wordprocessingml/2006/main" xmlns:w14="http://schemas.microsoft.com/office/word/2010/wordml" xmlns:w15="http://schemas.microsoft.com/office/word/2012/wordml" xmlns:w16cid="http://schemas.microsoft.com/office/word/2016/wordml/cid" xmlns:w16se="http://schemas.microsoft.com/office/word/2015/wordml/symex" xmlns:wpg="http://schemas.microsoft.com/office/word/2010/wordprocessingGroup" xmlns:wpi="http://schemas.microsoft.com/office/word/2010/wordprocessingInk" xmlns:wne="http://schemas.microsoft.com/office/word/2006/wordml" xmlns:wps="http://schemas.microsoft.com/office/word/2010/wordprocessingShape" mc:Ignorable="w14 w15 w16se w16cid wp14">
   <w:abstractNum w:abstractNumId="0" w15:restartNumberingAfterBreak="0">
-    <w:nsid w:val="023D7BD6"/>
+    <w:nsid w:val="0D8C65EE"/>
     <w:multiLevelType w:val="hybridMultilevel"/>
-    <w:tmpl w:val="3404EE5A"/>
-    <w:lvl w:ilvl="0" w:tplc="79EA79B2">
+    <w:tmpl w:val="D2103E7C"/>
+    <w:lvl w:ilvl="0" w:tplc="AB600DAC">
       <w:start w:val="1"/>
       <w:numFmt w:val="decimal"/>
       <w:lvlText w:val="%1."/>
       <w:lvlJc w:val="left"/>
       <w:pPr>
-        <w:ind w:left="1620" w:hanging="360"/>
+        <w:ind w:left="1200" w:hanging="360"/>
       </w:pPr>
       <w:rPr>
         <w:rFonts w:hint="default"/>
@@ -6394,7 +6283,7 @@
       <w:lvlText w:val="%2)"/>
       <w:lvlJc w:val="left"/>
       <w:pPr>
-        <w:ind w:left="2100" w:hanging="420"/>
+        <w:ind w:left="1680" w:hanging="420"/>
       </w:pPr>
     </w:lvl>
     <w:lvl w:ilvl="2" w:tplc="0409001B" w:tentative="1">
@@ -6403,7 +6292,7 @@
       <w:lvlText w:val="%3."/>
       <w:lvlJc w:val="right"/>
       <w:pPr>
-        <w:ind w:left="2520" w:hanging="420"/>
+        <w:ind w:left="2100" w:hanging="420"/>
       </w:pPr>
     </w:lvl>
     <w:lvl w:ilvl="3" w:tplc="0409000F" w:tentative="1">
@@ -6412,7 +6301,7 @@
       <w:lvlText w:val="%4."/>
       <w:lvlJc w:val="left"/>
       <w:pPr>
-        <w:ind w:left="2940" w:hanging="420"/>
+        <w:ind w:left="2520" w:hanging="420"/>
       </w:pPr>
     </w:lvl>
     <w:lvl w:ilvl="4" w:tplc="04090019" w:tentative="1">
@@ -6421,7 +6310,7 @@
       <w:lvlText w:val="%5)"/>
       <w:lvlJc w:val="left"/>
       <w:pPr>
-        <w:ind w:left="3360" w:hanging="420"/>
+        <w:ind w:left="2940" w:hanging="420"/>
       </w:pPr>
     </w:lvl>
     <w:lvl w:ilvl="5" w:tplc="0409001B" w:tentative="1">
@@ -6430,7 +6319,7 @@
       <w:lvlText w:val="%6."/>
       <w:lvlJc w:val="right"/>
       <w:pPr>
-        <w:ind w:left="3780" w:hanging="420"/>
+        <w:ind w:left="3360" w:hanging="420"/>
       </w:pPr>
     </w:lvl>
     <w:lvl w:ilvl="6" w:tplc="0409000F" w:tentative="1">
@@ -6439,7 +6328,7 @@
       <w:lvlText w:val="%7."/>
       <w:lvlJc w:val="left"/>
       <w:pPr>
-        <w:ind w:left="4200" w:hanging="420"/>
+        <w:ind w:left="3780" w:hanging="420"/>
       </w:pPr>
     </w:lvl>
     <w:lvl w:ilvl="7" w:tplc="04090019" w:tentative="1">
@@ -6448,7 +6337,7 @@
       <w:lvlText w:val="%8)"/>
       <w:lvlJc w:val="left"/>
       <w:pPr>
-        <w:ind w:left="4620" w:hanging="420"/>
+        <w:ind w:left="4200" w:hanging="420"/>
       </w:pPr>
     </w:lvl>
     <w:lvl w:ilvl="8" w:tplc="0409001B" w:tentative="1">
@@ -6457,21 +6346,110 @@
       <w:lvlText w:val="%9."/>
       <w:lvlJc w:val="right"/>
       <w:pPr>
-        <w:ind w:left="5040" w:hanging="420"/>
+        <w:ind w:left="4620" w:hanging="420"/>
       </w:pPr>
     </w:lvl>
   </w:abstractNum>
   <w:abstractNum w:abstractNumId="1" w15:restartNumberingAfterBreak="0">
-    <w:nsid w:val="0D8C65EE"/>
+    <w:nsid w:val="2B37072B"/>
     <w:multiLevelType w:val="hybridMultilevel"/>
-    <w:tmpl w:val="D2103E7C"/>
-    <w:lvl w:ilvl="0" w:tplc="AB600DAC">
+    <w:tmpl w:val="5054FAA0"/>
+    <w:lvl w:ilvl="0" w:tplc="F634D454">
       <w:start w:val="1"/>
       <w:numFmt w:val="decimal"/>
       <w:lvlText w:val="%1."/>
       <w:lvlJc w:val="left"/>
       <w:pPr>
-        <w:ind w:left="1200" w:hanging="360"/>
+        <w:ind w:left="1560" w:hanging="360"/>
+      </w:pPr>
+      <w:rPr>
+        <w:rFonts w:hint="default"/>
+      </w:rPr>
+    </w:lvl>
+    <w:lvl w:ilvl="1" w:tplc="04090019">
+      <w:start w:val="1"/>
+      <w:numFmt w:val="lowerLetter"/>
+      <w:lvlText w:val="%2)"/>
+      <w:lvlJc w:val="left"/>
+      <w:pPr>
+        <w:ind w:left="2040" w:hanging="420"/>
+      </w:pPr>
+    </w:lvl>
+    <w:lvl w:ilvl="2" w:tplc="0409001B" w:tentative="1">
+      <w:start w:val="1"/>
+      <w:numFmt w:val="lowerRoman"/>
+      <w:lvlText w:val="%3."/>
+      <w:lvlJc w:val="right"/>
+      <w:pPr>
+        <w:ind w:left="2460" w:hanging="420"/>
+      </w:pPr>
+    </w:lvl>
+    <w:lvl w:ilvl="3" w:tplc="0409000F" w:tentative="1">
+      <w:start w:val="1"/>
+      <w:numFmt w:val="decimal"/>
+      <w:lvlText w:val="%4."/>
+      <w:lvlJc w:val="left"/>
+      <w:pPr>
+        <w:ind w:left="2880" w:hanging="420"/>
+      </w:pPr>
+    </w:lvl>
+    <w:lvl w:ilvl="4" w:tplc="04090019" w:tentative="1">
+      <w:start w:val="1"/>
+      <w:numFmt w:val="lowerLetter"/>
+      <w:lvlText w:val="%5)"/>
+      <w:lvlJc w:val="left"/>
+      <w:pPr>
+        <w:ind w:left="3300" w:hanging="420"/>
+      </w:pPr>
+    </w:lvl>
+    <w:lvl w:ilvl="5" w:tplc="0409001B" w:tentative="1">
+      <w:start w:val="1"/>
+      <w:numFmt w:val="lowerRoman"/>
+      <w:lvlText w:val="%6."/>
+      <w:lvlJc w:val="right"/>
+      <w:pPr>
+        <w:ind w:left="3720" w:hanging="420"/>
+      </w:pPr>
+    </w:lvl>
+    <w:lvl w:ilvl="6" w:tplc="0409000F" w:tentative="1">
+      <w:start w:val="1"/>
+      <w:numFmt w:val="decimal"/>
+      <w:lvlText w:val="%7."/>
+      <w:lvlJc w:val="left"/>
+      <w:pPr>
+        <w:ind w:left="4140" w:hanging="420"/>
+      </w:pPr>
+    </w:lvl>
+    <w:lvl w:ilvl="7" w:tplc="04090019" w:tentative="1">
+      <w:start w:val="1"/>
+      <w:numFmt w:val="lowerLetter"/>
+      <w:lvlText w:val="%8)"/>
+      <w:lvlJc w:val="left"/>
+      <w:pPr>
+        <w:ind w:left="4560" w:hanging="420"/>
+      </w:pPr>
+    </w:lvl>
+    <w:lvl w:ilvl="8" w:tplc="0409001B" w:tentative="1">
+      <w:start w:val="1"/>
+      <w:numFmt w:val="lowerRoman"/>
+      <w:lvlText w:val="%9."/>
+      <w:lvlJc w:val="right"/>
+      <w:pPr>
+        <w:ind w:left="4980" w:hanging="420"/>
+      </w:pPr>
+    </w:lvl>
+  </w:abstractNum>
+  <w:abstractNum w:abstractNumId="2" w15:restartNumberingAfterBreak="0">
+    <w:nsid w:val="2C0908C1"/>
+    <w:multiLevelType w:val="hybridMultilevel"/>
+    <w:tmpl w:val="97B467FC"/>
+    <w:lvl w:ilvl="0" w:tplc="36803A36">
+      <w:start w:val="1"/>
+      <w:numFmt w:val="decimal"/>
+      <w:lvlText w:val="%1."/>
+      <w:lvlJc w:val="left"/>
+      <w:pPr>
+        <w:ind w:left="1560" w:hanging="360"/>
       </w:pPr>
       <w:rPr>
         <w:rFonts w:hint="default"/>
@@ -6483,7 +6461,7 @@
       <w:lvlText w:val="%2)"/>
       <w:lvlJc w:val="left"/>
       <w:pPr>
-        <w:ind w:left="1680" w:hanging="420"/>
+        <w:ind w:left="2040" w:hanging="420"/>
       </w:pPr>
     </w:lvl>
     <w:lvl w:ilvl="2" w:tplc="0409001B" w:tentative="1">
@@ -6492,7 +6470,7 @@
       <w:lvlText w:val="%3."/>
       <w:lvlJc w:val="right"/>
       <w:pPr>
-        <w:ind w:left="2100" w:hanging="420"/>
+        <w:ind w:left="2460" w:hanging="420"/>
       </w:pPr>
     </w:lvl>
     <w:lvl w:ilvl="3" w:tplc="0409000F" w:tentative="1">
@@ -6501,7 +6479,7 @@
       <w:lvlText w:val="%4."/>
       <w:lvlJc w:val="left"/>
       <w:pPr>
-        <w:ind w:left="2520" w:hanging="420"/>
+        <w:ind w:left="2880" w:hanging="420"/>
       </w:pPr>
     </w:lvl>
     <w:lvl w:ilvl="4" w:tplc="04090019" w:tentative="1">
@@ -6510,7 +6488,7 @@
       <w:lvlText w:val="%5)"/>
       <w:lvlJc w:val="left"/>
       <w:pPr>
-        <w:ind w:left="2940" w:hanging="420"/>
+        <w:ind w:left="3300" w:hanging="420"/>
       </w:pPr>
     </w:lvl>
     <w:lvl w:ilvl="5" w:tplc="0409001B" w:tentative="1">
@@ -6519,7 +6497,7 @@
       <w:lvlText w:val="%6."/>
       <w:lvlJc w:val="right"/>
       <w:pPr>
-        <w:ind w:left="3360" w:hanging="420"/>
+        <w:ind w:left="3720" w:hanging="420"/>
       </w:pPr>
     </w:lvl>
     <w:lvl w:ilvl="6" w:tplc="0409000F" w:tentative="1">
@@ -6528,7 +6506,7 @@
       <w:lvlText w:val="%7."/>
       <w:lvlJc w:val="left"/>
       <w:pPr>
-        <w:ind w:left="3780" w:hanging="420"/>
+        <w:ind w:left="4140" w:hanging="420"/>
       </w:pPr>
     </w:lvl>
     <w:lvl w:ilvl="7" w:tplc="04090019" w:tentative="1">
@@ -6537,7 +6515,7 @@
       <w:lvlText w:val="%8)"/>
       <w:lvlJc w:val="left"/>
       <w:pPr>
-        <w:ind w:left="4200" w:hanging="420"/>
+        <w:ind w:left="4560" w:hanging="420"/>
       </w:pPr>
     </w:lvl>
     <w:lvl w:ilvl="8" w:tplc="0409001B" w:tentative="1">
@@ -6546,21 +6524,110 @@
       <w:lvlText w:val="%9."/>
       <w:lvlJc w:val="right"/>
       <w:pPr>
-        <w:ind w:left="4620" w:hanging="420"/>
+        <w:ind w:left="4980" w:hanging="420"/>
       </w:pPr>
     </w:lvl>
   </w:abstractNum>
-  <w:abstractNum w:abstractNumId="2" w15:restartNumberingAfterBreak="0">
-    <w:nsid w:val="2B37072B"/>
+  <w:abstractNum w:abstractNumId="3" w15:restartNumberingAfterBreak="0">
+    <w:nsid w:val="30765768"/>
     <w:multiLevelType w:val="hybridMultilevel"/>
-    <w:tmpl w:val="5054FAA0"/>
-    <w:lvl w:ilvl="0" w:tplc="F634D454">
+    <w:tmpl w:val="FA8C6BE0"/>
+    <w:lvl w:ilvl="0" w:tplc="09066902">
       <w:start w:val="1"/>
       <w:numFmt w:val="decimal"/>
       <w:lvlText w:val="%1."/>
       <w:lvlJc w:val="left"/>
       <w:pPr>
-        <w:ind w:left="1560" w:hanging="360"/>
+        <w:ind w:left="1620" w:hanging="360"/>
+      </w:pPr>
+      <w:rPr>
+        <w:rFonts w:hint="default"/>
+      </w:rPr>
+    </w:lvl>
+    <w:lvl w:ilvl="1" w:tplc="04090019" w:tentative="1">
+      <w:start w:val="1"/>
+      <w:numFmt w:val="lowerLetter"/>
+      <w:lvlText w:val="%2)"/>
+      <w:lvlJc w:val="left"/>
+      <w:pPr>
+        <w:ind w:left="2100" w:hanging="420"/>
+      </w:pPr>
+    </w:lvl>
+    <w:lvl w:ilvl="2" w:tplc="0409001B" w:tentative="1">
+      <w:start w:val="1"/>
+      <w:numFmt w:val="lowerRoman"/>
+      <w:lvlText w:val="%3."/>
+      <w:lvlJc w:val="right"/>
+      <w:pPr>
+        <w:ind w:left="2520" w:hanging="420"/>
+      </w:pPr>
+    </w:lvl>
+    <w:lvl w:ilvl="3" w:tplc="0409000F" w:tentative="1">
+      <w:start w:val="1"/>
+      <w:numFmt w:val="decimal"/>
+      <w:lvlText w:val="%4."/>
+      <w:lvlJc w:val="left"/>
+      <w:pPr>
+        <w:ind w:left="2940" w:hanging="420"/>
+      </w:pPr>
+    </w:lvl>
+    <w:lvl w:ilvl="4" w:tplc="04090019" w:tentative="1">
+      <w:start w:val="1"/>
+      <w:numFmt w:val="lowerLetter"/>
+      <w:lvlText w:val="%5)"/>
+      <w:lvlJc w:val="left"/>
+      <w:pPr>
+        <w:ind w:left="3360" w:hanging="420"/>
+      </w:pPr>
+    </w:lvl>
+    <w:lvl w:ilvl="5" w:tplc="0409001B" w:tentative="1">
+      <w:start w:val="1"/>
+      <w:numFmt w:val="lowerRoman"/>
+      <w:lvlText w:val="%6."/>
+      <w:lvlJc w:val="right"/>
+      <w:pPr>
+        <w:ind w:left="3780" w:hanging="420"/>
+      </w:pPr>
+    </w:lvl>
+    <w:lvl w:ilvl="6" w:tplc="0409000F" w:tentative="1">
+      <w:start w:val="1"/>
+      <w:numFmt w:val="decimal"/>
+      <w:lvlText w:val="%7."/>
+      <w:lvlJc w:val="left"/>
+      <w:pPr>
+        <w:ind w:left="4200" w:hanging="420"/>
+      </w:pPr>
+    </w:lvl>
+    <w:lvl w:ilvl="7" w:tplc="04090019" w:tentative="1">
+      <w:start w:val="1"/>
+      <w:numFmt w:val="lowerLetter"/>
+      <w:lvlText w:val="%8)"/>
+      <w:lvlJc w:val="left"/>
+      <w:pPr>
+        <w:ind w:left="4620" w:hanging="420"/>
+      </w:pPr>
+    </w:lvl>
+    <w:lvl w:ilvl="8" w:tplc="0409001B" w:tentative="1">
+      <w:start w:val="1"/>
+      <w:numFmt w:val="lowerRoman"/>
+      <w:lvlText w:val="%9."/>
+      <w:lvlJc w:val="right"/>
+      <w:pPr>
+        <w:ind w:left="5040" w:hanging="420"/>
+      </w:pPr>
+    </w:lvl>
+  </w:abstractNum>
+  <w:abstractNum w:abstractNumId="4" w15:restartNumberingAfterBreak="0">
+    <w:nsid w:val="526D5EAA"/>
+    <w:multiLevelType w:val="hybridMultilevel"/>
+    <w:tmpl w:val="D49010D4"/>
+    <w:lvl w:ilvl="0" w:tplc="F0FEC6EC">
+      <w:start w:val="1"/>
+      <w:numFmt w:val="decimal"/>
+      <w:lvlText w:val="%1."/>
+      <w:lvlJc w:val="left"/>
+      <w:pPr>
+        <w:ind w:left="1980" w:hanging="360"/>
       </w:pPr>
       <w:rPr>
         <w:rFonts w:hint="default"/>
@@ -6572,7 +6639,7 @@
       <w:lvlText w:val="%2)"/>
       <w:lvlJc w:val="left"/>
       <w:pPr>
-        <w:ind w:left="2040" w:hanging="420"/>
+        <w:ind w:left="2460" w:hanging="420"/>
       </w:pPr>
     </w:lvl>
     <w:lvl w:ilvl="2" w:tplc="0409001B" w:tentative="1">
@@ -6581,7 +6648,7 @@
       <w:lvlText w:val="%3."/>
       <w:lvlJc w:val="right"/>
       <w:pPr>
-        <w:ind w:left="2460" w:hanging="420"/>
+        <w:ind w:left="2880" w:hanging="420"/>
       </w:pPr>
     </w:lvl>
     <w:lvl w:ilvl="3" w:tplc="0409000F" w:tentative="1">
@@ -6590,7 +6657,7 @@
       <w:lvlText w:val="%4."/>
       <w:lvlJc w:val="left"/>
       <w:pPr>
-        <w:ind w:left="2880" w:hanging="420"/>
+        <w:ind w:left="3300" w:hanging="420"/>
       </w:pPr>
     </w:lvl>
     <w:lvl w:ilvl="4" w:tplc="04090019" w:tentative="1">
@@ -6599,7 +6666,7 @@
       <w:lvlText w:val="%5)"/>
       <w:lvlJc w:val="left"/>
       <w:pPr>
-        <w:ind w:left="3300" w:hanging="420"/>
+        <w:ind w:left="3720" w:hanging="420"/>
       </w:pPr>
     </w:lvl>
     <w:lvl w:ilvl="5" w:tplc="0409001B" w:tentative="1">
@@ -6608,7 +6675,7 @@
       <w:lvlText w:val="%6."/>
       <w:lvlJc w:val="right"/>
       <w:pPr>
-        <w:ind w:left="3720" w:hanging="420"/>
+        <w:ind w:left="4140" w:hanging="420"/>
       </w:pPr>
     </w:lvl>
     <w:lvl w:ilvl="6" w:tplc="0409000F" w:tentative="1">
@@ -6617,7 +6684,7 @@
       <w:lvlText w:val="%7."/>
       <w:lvlJc w:val="left"/>
       <w:pPr>
-        <w:ind w:left="4140" w:hanging="420"/>
+        <w:ind w:left="4560" w:hanging="420"/>
       </w:pPr>
     </w:lvl>
     <w:lvl w:ilvl="7" w:tplc="04090019" w:tentative="1">
@@ -6626,7 +6693,7 @@
       <w:lvlText w:val="%8)"/>
       <w:lvlJc w:val="left"/>
       <w:pPr>
-        <w:ind w:left="4560" w:hanging="420"/>
+        <w:ind w:left="4980" w:hanging="420"/>
       </w:pPr>
     </w:lvl>
     <w:lvl w:ilvl="8" w:tplc="0409001B" w:tentative="1">
@@ -6635,199 +6702,21 @@
       <w:lvlText w:val="%9."/>
       <w:lvlJc w:val="right"/>
       <w:pPr>
-        <w:ind w:left="4980" w:hanging="420"/>
+        <w:ind w:left="5400" w:hanging="420"/>
       </w:pPr>
     </w:lvl>
   </w:abstractNum>
-  <w:abstractNum w:abstractNumId="3" w15:restartNumberingAfterBreak="0">
-    <w:nsid w:val="2C0908C1"/>
+  <w:abstractNum w:abstractNumId="5" w15:restartNumberingAfterBreak="0">
+    <w:nsid w:val="5BC02AFD"/>
     <w:multiLevelType w:val="hybridMultilevel"/>
-    <w:tmpl w:val="97B467FC"/>
-    <w:lvl w:ilvl="0" w:tplc="36803A36">
+    <w:tmpl w:val="773A82DC"/>
+    <w:lvl w:ilvl="0" w:tplc="2D58E80A">
       <w:start w:val="1"/>
       <w:numFmt w:val="decimal"/>
       <w:lvlText w:val="%1."/>
       <w:lvlJc w:val="left"/>
       <w:pPr>
-        <w:ind w:left="1560" w:hanging="360"/>
-      </w:pPr>
-      <w:rPr>
-        <w:rFonts w:hint="default"/>
-      </w:rPr>
-    </w:lvl>
-    <w:lvl w:ilvl="1" w:tplc="04090019" w:tentative="1">
-      <w:start w:val="1"/>
-      <w:numFmt w:val="lowerLetter"/>
-      <w:lvlText w:val="%2)"/>
-      <w:lvlJc w:val="left"/>
-      <w:pPr>
-        <w:ind w:left="2040" w:hanging="420"/>
-      </w:pPr>
-    </w:lvl>
-    <w:lvl w:ilvl="2" w:tplc="0409001B" w:tentative="1">
-      <w:start w:val="1"/>
-      <w:numFmt w:val="lowerRoman"/>
-      <w:lvlText w:val="%3."/>
-      <w:lvlJc w:val="right"/>
-      <w:pPr>
-        <w:ind w:left="2460" w:hanging="420"/>
-      </w:pPr>
-    </w:lvl>
-    <w:lvl w:ilvl="3" w:tplc="0409000F" w:tentative="1">
-      <w:start w:val="1"/>
-      <w:numFmt w:val="decimal"/>
-      <w:lvlText w:val="%4."/>
-      <w:lvlJc w:val="left"/>
-      <w:pPr>
-        <w:ind w:left="2880" w:hanging="420"/>
-      </w:pPr>
-    </w:lvl>
-    <w:lvl w:ilvl="4" w:tplc="04090019" w:tentative="1">
-      <w:start w:val="1"/>
-      <w:numFmt w:val="lowerLetter"/>
-      <w:lvlText w:val="%5)"/>
-      <w:lvlJc w:val="left"/>
-      <w:pPr>
-        <w:ind w:left="3300" w:hanging="420"/>
-      </w:pPr>
-    </w:lvl>
-    <w:lvl w:ilvl="5" w:tplc="0409001B" w:tentative="1">
-      <w:start w:val="1"/>
-      <w:numFmt w:val="lowerRoman"/>
-      <w:lvlText w:val="%6."/>
-      <w:lvlJc w:val="right"/>
-      <w:pPr>
-        <w:ind w:left="3720" w:hanging="420"/>
-      </w:pPr>
-    </w:lvl>
-    <w:lvl w:ilvl="6" w:tplc="0409000F" w:tentative="1">
-      <w:start w:val="1"/>
-      <w:numFmt w:val="decimal"/>
-      <w:lvlText w:val="%7."/>
-      <w:lvlJc w:val="left"/>
-      <w:pPr>
-        <w:ind w:left="4140" w:hanging="420"/>
-      </w:pPr>
-    </w:lvl>
-    <w:lvl w:ilvl="7" w:tplc="04090019" w:tentative="1">
-      <w:start w:val="1"/>
-      <w:numFmt w:val="lowerLetter"/>
-      <w:lvlText w:val="%8)"/>
-      <w:lvlJc w:val="left"/>
-      <w:pPr>
-        <w:ind w:left="4560" w:hanging="420"/>
-      </w:pPr>
-    </w:lvl>
-    <w:lvl w:ilvl="8" w:tplc="0409001B" w:tentative="1">
-      <w:start w:val="1"/>
-      <w:numFmt w:val="lowerRoman"/>
-      <w:lvlText w:val="%9."/>
-      <w:lvlJc w:val="right"/>
-      <w:pPr>
-        <w:ind w:left="4980" w:hanging="420"/>
-      </w:pPr>
-    </w:lvl>
-  </w:abstractNum>
-  <w:abstractNum w:abstractNumId="4" w15:restartNumberingAfterBreak="0">
-    <w:nsid w:val="30765768"/>
-    <w:multiLevelType w:val="hybridMultilevel"/>
-    <w:tmpl w:val="FA8C6BE0"/>
-    <w:lvl w:ilvl="0" w:tplc="09066902">
-      <w:start w:val="1"/>
-      <w:numFmt w:val="decimal"/>
-      <w:lvlText w:val="%1."/>
-      <w:lvlJc w:val="left"/>
-      <w:pPr>
-        <w:ind w:left="1980" w:hanging="360"/>
-      </w:pPr>
-      <w:rPr>
-        <w:rFonts w:hint="default"/>
-      </w:rPr>
-    </w:lvl>
-    <w:lvl w:ilvl="1" w:tplc="04090019" w:tentative="1">
-      <w:start w:val="1"/>
-      <w:numFmt w:val="lowerLetter"/>
-      <w:lvlText w:val="%2)"/>
-      <w:lvlJc w:val="left"/>
-      <w:pPr>
-        <w:ind w:left="2460" w:hanging="420"/>
-      </w:pPr>
-    </w:lvl>
-    <w:lvl w:ilvl="2" w:tplc="0409001B" w:tentative="1">
-      <w:start w:val="1"/>
-      <w:numFmt w:val="lowerRoman"/>
-      <w:lvlText w:val="%3."/>
-      <w:lvlJc w:val="right"/>
-      <w:pPr>
-        <w:ind w:left="2880" w:hanging="420"/>
-      </w:pPr>
-    </w:lvl>
-    <w:lvl w:ilvl="3" w:tplc="0409000F" w:tentative="1">
-      <w:start w:val="1"/>
-      <w:numFmt w:val="decimal"/>
-      <w:lvlText w:val="%4."/>
-      <w:lvlJc w:val="left"/>
-      <w:pPr>
-        <w:ind w:left="3300" w:hanging="420"/>
-      </w:pPr>
-    </w:lvl>
-    <w:lvl w:ilvl="4" w:tplc="04090019" w:tentative="1">
-      <w:start w:val="1"/>
-      <w:numFmt w:val="lowerLetter"/>
-      <w:lvlText w:val="%5)"/>
-      <w:lvlJc w:val="left"/>
-      <w:pPr>
-        <w:ind w:left="3720" w:hanging="420"/>
-      </w:pPr>
-    </w:lvl>
-    <w:lvl w:ilvl="5" w:tplc="0409001B" w:tentative="1">
-      <w:start w:val="1"/>
-      <w:numFmt w:val="lowerRoman"/>
-      <w:lvlText w:val="%6."/>
-      <w:lvlJc w:val="right"/>
-      <w:pPr>
-        <w:ind w:left="4140" w:hanging="420"/>
-      </w:pPr>
-    </w:lvl>
-    <w:lvl w:ilvl="6" w:tplc="0409000F" w:tentative="1">
-      <w:start w:val="1"/>
-      <w:numFmt w:val="decimal"/>
-      <w:lvlText w:val="%7."/>
-      <w:lvlJc w:val="left"/>
-      <w:pPr>
-        <w:ind w:left="4560" w:hanging="420"/>
-      </w:pPr>
-    </w:lvl>
-    <w:lvl w:ilvl="7" w:tplc="04090019" w:tentative="1">
-      <w:start w:val="1"/>
-      <w:numFmt w:val="lowerLetter"/>
-      <w:lvlText w:val="%8)"/>
-      <w:lvlJc w:val="left"/>
-      <w:pPr>
-        <w:ind w:left="4980" w:hanging="420"/>
-      </w:pPr>
-    </w:lvl>
-    <w:lvl w:ilvl="8" w:tplc="0409001B" w:tentative="1">
-      <w:start w:val="1"/>
-      <w:numFmt w:val="lowerRoman"/>
-      <w:lvlText w:val="%9."/>
-      <w:lvlJc w:val="right"/>
-      <w:pPr>
-        <w:ind w:left="5400" w:hanging="420"/>
-      </w:pPr>
-    </w:lvl>
-  </w:abstractNum>
-  <w:abstractNum w:abstractNumId="5" w15:restartNumberingAfterBreak="0">
-    <w:nsid w:val="526D5EAA"/>
-    <w:multiLevelType w:val="hybridMultilevel"/>
-    <w:tmpl w:val="D49010D4"/>
-    <w:lvl w:ilvl="0" w:tplc="F0FEC6EC">
-      <w:start w:val="1"/>
-      <w:numFmt w:val="decimal"/>
-      <w:lvlText w:val="%1."/>
-      <w:lvlJc w:val="left"/>
-      <w:pPr>
-        <w:ind w:left="1980" w:hanging="360"/>
+        <w:ind w:left="1200" w:hanging="360"/>
       </w:pPr>
       <w:rPr>
         <w:rFonts w:hint="default"/>
@@ -6839,7 +6728,7 @@
       <w:lvlText w:val="%2)"/>
       <w:lvlJc w:val="left"/>
       <w:pPr>
-        <w:ind w:left="2460" w:hanging="420"/>
+        <w:ind w:left="1680" w:hanging="420"/>
       </w:pPr>
     </w:lvl>
     <w:lvl w:ilvl="2" w:tplc="0409001B" w:tentative="1">
@@ -6848,7 +6737,7 @@
       <w:lvlText w:val="%3."/>
       <w:lvlJc w:val="right"/>
       <w:pPr>
-        <w:ind w:left="2880" w:hanging="420"/>
+        <w:ind w:left="2100" w:hanging="420"/>
       </w:pPr>
     </w:lvl>
     <w:lvl w:ilvl="3" w:tplc="0409000F" w:tentative="1">
@@ -6857,7 +6746,7 @@
       <w:lvlText w:val="%4."/>
       <w:lvlJc w:val="left"/>
       <w:pPr>
-        <w:ind w:left="3300" w:hanging="420"/>
+        <w:ind w:left="2520" w:hanging="420"/>
       </w:pPr>
     </w:lvl>
     <w:lvl w:ilvl="4" w:tplc="04090019" w:tentative="1">
@@ -6866,7 +6755,7 @@
       <w:lvlText w:val="%5)"/>
       <w:lvlJc w:val="left"/>
       <w:pPr>
-        <w:ind w:left="3720" w:hanging="420"/>
+        <w:ind w:left="2940" w:hanging="420"/>
       </w:pPr>
     </w:lvl>
     <w:lvl w:ilvl="5" w:tplc="0409001B" w:tentative="1">
@@ -6875,7 +6764,7 @@
       <w:lvlText w:val="%6."/>
       <w:lvlJc w:val="right"/>
       <w:pPr>
-        <w:ind w:left="4140" w:hanging="420"/>
+        <w:ind w:left="3360" w:hanging="420"/>
       </w:pPr>
     </w:lvl>
     <w:lvl w:ilvl="6" w:tplc="0409000F" w:tentative="1">
@@ -6884,7 +6773,7 @@
       <w:lvlText w:val="%7."/>
       <w:lvlJc w:val="left"/>
       <w:pPr>
-        <w:ind w:left="4560" w:hanging="420"/>
+        <w:ind w:left="3780" w:hanging="420"/>
       </w:pPr>
     </w:lvl>
     <w:lvl w:ilvl="7" w:tplc="04090019" w:tentative="1">
@@ -6893,7 +6782,7 @@
       <w:lvlText w:val="%8)"/>
       <w:lvlJc w:val="left"/>
       <w:pPr>
-        <w:ind w:left="4980" w:hanging="420"/>
+        <w:ind w:left="4200" w:hanging="420"/>
       </w:pPr>
     </w:lvl>
     <w:lvl w:ilvl="8" w:tplc="0409001B" w:tentative="1">
@@ -6902,119 +6791,27 @@
       <w:lvlText w:val="%9."/>
       <w:lvlJc w:val="right"/>
       <w:pPr>
-        <w:ind w:left="5400" w:hanging="420"/>
-      </w:pPr>
-    </w:lvl>
-  </w:abstractNum>
-  <w:abstractNum w:abstractNumId="6" w15:restartNumberingAfterBreak="0">
-    <w:nsid w:val="5BC02AFD"/>
-    <w:multiLevelType w:val="hybridMultilevel"/>
-    <w:tmpl w:val="773A82DC"/>
-    <w:lvl w:ilvl="0" w:tplc="2D58E80A">
-      <w:start w:val="1"/>
-      <w:numFmt w:val="decimal"/>
-      <w:lvlText w:val="%1."/>
-      <w:lvlJc w:val="left"/>
-      <w:pPr>
-        <w:ind w:left="1200" w:hanging="360"/>
-      </w:pPr>
-      <w:rPr>
-        <w:rFonts w:hint="default"/>
-      </w:rPr>
-    </w:lvl>
-    <w:lvl w:ilvl="1" w:tplc="04090019">
-      <w:start w:val="1"/>
-      <w:numFmt w:val="lowerLetter"/>
-      <w:lvlText w:val="%2)"/>
-      <w:lvlJc w:val="left"/>
-      <w:pPr>
-        <w:ind w:left="1680" w:hanging="420"/>
-      </w:pPr>
-    </w:lvl>
-    <w:lvl w:ilvl="2" w:tplc="0409001B" w:tentative="1">
-      <w:start w:val="1"/>
-      <w:numFmt w:val="lowerRoman"/>
-      <w:lvlText w:val="%3."/>
-      <w:lvlJc w:val="right"/>
-      <w:pPr>
-        <w:ind w:left="2100" w:hanging="420"/>
-      </w:pPr>
-    </w:lvl>
-    <w:lvl w:ilvl="3" w:tplc="0409000F" w:tentative="1">
-      <w:start w:val="1"/>
-      <w:numFmt w:val="decimal"/>
-      <w:lvlText w:val="%4."/>
-      <w:lvlJc w:val="left"/>
-      <w:pPr>
-        <w:ind w:left="2520" w:hanging="420"/>
-      </w:pPr>
-    </w:lvl>
-    <w:lvl w:ilvl="4" w:tplc="04090019" w:tentative="1">
-      <w:start w:val="1"/>
-      <w:numFmt w:val="lowerLetter"/>
-      <w:lvlText w:val="%5)"/>
-      <w:lvlJc w:val="left"/>
-      <w:pPr>
-        <w:ind w:left="2940" w:hanging="420"/>
-      </w:pPr>
-    </w:lvl>
-    <w:lvl w:ilvl="5" w:tplc="0409001B" w:tentative="1">
-      <w:start w:val="1"/>
-      <w:numFmt w:val="lowerRoman"/>
-      <w:lvlText w:val="%6."/>
-      <w:lvlJc w:val="right"/>
-      <w:pPr>
-        <w:ind w:left="3360" w:hanging="420"/>
-      </w:pPr>
-    </w:lvl>
-    <w:lvl w:ilvl="6" w:tplc="0409000F" w:tentative="1">
-      <w:start w:val="1"/>
-      <w:numFmt w:val="decimal"/>
-      <w:lvlText w:val="%7."/>
-      <w:lvlJc w:val="left"/>
-      <w:pPr>
-        <w:ind w:left="3780" w:hanging="420"/>
-      </w:pPr>
-    </w:lvl>
-    <w:lvl w:ilvl="7" w:tplc="04090019" w:tentative="1">
-      <w:start w:val="1"/>
-      <w:numFmt w:val="lowerLetter"/>
-      <w:lvlText w:val="%8)"/>
-      <w:lvlJc w:val="left"/>
-      <w:pPr>
-        <w:ind w:left="4200" w:hanging="420"/>
-      </w:pPr>
-    </w:lvl>
-    <w:lvl w:ilvl="8" w:tplc="0409001B" w:tentative="1">
-      <w:start w:val="1"/>
-      <w:numFmt w:val="lowerRoman"/>
-      <w:lvlText w:val="%9."/>
-      <w:lvlJc w:val="right"/>
-      <w:pPr>
         <w:ind w:left="4620" w:hanging="420"/>
       </w:pPr>
     </w:lvl>
   </w:abstractNum>
   <w:num w:numId="1">
+    <w:abstractNumId w:val="1"/>
+  </w:num>
+  <w:num w:numId="2">
     <w:abstractNumId w:val="2"/>
   </w:num>
-  <w:num w:numId="2">
-    <w:abstractNumId w:val="3"/>
-  </w:num>
   <w:num w:numId="3">
-    <w:abstractNumId w:val="6"/>
+    <w:abstractNumId w:val="5"/>
   </w:num>
   <w:num w:numId="4">
-    <w:abstractNumId w:val="1"/>
+    <w:abstractNumId w:val="0"/>
   </w:num>
   <w:num w:numId="5">
-    <w:abstractNumId w:val="5"/>
+    <w:abstractNumId w:val="4"/>
   </w:num>
   <w:num w:numId="6">
-    <w:abstractNumId w:val="4"/>
-  </w:num>
-  <w:num w:numId="7">
-    <w:abstractNumId w:val="0"/>
+    <w:abstractNumId w:val="3"/>
   </w:num>
 </w:numbering>
 </file>
@@ -7768,7 +7565,7 @@
 </file>
 
 <file path=customXml/itemProps1.xml><?xml version="1.0" encoding="utf-8"?>
-<ds:datastoreItem xmlns:ds="http://schemas.openxmlformats.org/officeDocument/2006/customXml" ds:itemID="{CF8CD7AB-9E11-4CAA-BE27-B6FFE1C1AC5F}">
+<ds:datastoreItem xmlns:ds="http://schemas.openxmlformats.org/officeDocument/2006/customXml" ds:itemID="{89162446-40FE-4C51-AA86-006B567167B9}">
   <ds:schemaRefs>
     <ds:schemaRef ds:uri="http://schemas.openxmlformats.org/officeDocument/2006/bibliography"/>
   </ds:schemaRefs>

--- a/算法.docx
+++ b/算法.docx
@@ -303,7 +303,21 @@
         <w:rPr>
           <w:rFonts w:asciiTheme="minorEastAsia" w:hAnsiTheme="minorEastAsia" w:hint="eastAsia"/>
         </w:rPr>
-        <w:t>复杂性的渐近性态：舍弃低阶项，不必考虑常数因子</w:t>
+        <w:t>复杂性的渐近性态：</w:t>
+      </w:r>
+      <w:proofErr w:type="gramStart"/>
+      <w:r>
+        <w:rPr>
+          <w:rFonts w:asciiTheme="minorEastAsia" w:hAnsiTheme="minorEastAsia" w:hint="eastAsia"/>
+        </w:rPr>
+        <w:t>舍弃低</w:t>
+      </w:r>
+      <w:proofErr w:type="gramEnd"/>
+      <w:r>
+        <w:rPr>
+          <w:rFonts w:asciiTheme="minorEastAsia" w:hAnsiTheme="minorEastAsia" w:hint="eastAsia"/>
+        </w:rPr>
+        <w:t>阶项，不必考虑常数因子</w:t>
       </w:r>
     </w:p>
     <w:p>
@@ -427,7 +441,23 @@
           <w:rFonts w:asciiTheme="minorEastAsia" w:hAnsiTheme="minorEastAsia" w:hint="eastAsia"/>
           <w:b/>
         </w:rPr>
-        <w:t>/=最坏情况下时间复杂度</w:t>
+        <w:t>/=最坏情况</w:t>
+      </w:r>
+      <w:proofErr w:type="gramStart"/>
+      <w:r>
+        <w:rPr>
+          <w:rFonts w:asciiTheme="minorEastAsia" w:hAnsiTheme="minorEastAsia" w:hint="eastAsia"/>
+          <w:b/>
+        </w:rPr>
+        <w:t>下时间</w:t>
+      </w:r>
+      <w:proofErr w:type="gramEnd"/>
+      <w:r>
+        <w:rPr>
+          <w:rFonts w:asciiTheme="minorEastAsia" w:hAnsiTheme="minorEastAsia" w:hint="eastAsia"/>
+          <w:b/>
+        </w:rPr>
+        <w:t>复杂度</w:t>
       </w:r>
       <w:r>
         <w:rPr>
@@ -1662,6 +1692,7 @@
           <w:rFonts w:asciiTheme="minorEastAsia" w:hAnsiTheme="minorEastAsia"/>
         </w:rPr>
       </w:pPr>
+      <w:proofErr w:type="gramStart"/>
       <w:r>
         <w:rPr>
           <w:rFonts w:asciiTheme="minorEastAsia" w:hAnsiTheme="minorEastAsia" w:hint="eastAsia"/>
@@ -1672,7 +1703,14 @@
         <w:rPr>
           <w:rFonts w:asciiTheme="minorEastAsia" w:hAnsiTheme="minorEastAsia"/>
         </w:rPr>
-        <w:t>(n, n)=1+q(n,n-1)</w:t>
+        <w:t>(</w:t>
+      </w:r>
+      <w:proofErr w:type="gramEnd"/>
+      <w:r>
+        <w:rPr>
+          <w:rFonts w:asciiTheme="minorEastAsia" w:hAnsiTheme="minorEastAsia"/>
+        </w:rPr>
+        <w:t>n, n)=1+q(n,n-1)</w:t>
       </w:r>
     </w:p>
     <w:p>
@@ -1687,11 +1725,19 @@
           <w:rFonts w:asciiTheme="minorEastAsia" w:hAnsiTheme="minorEastAsia"/>
         </w:rPr>
       </w:pPr>
-      <w:r>
-        <w:rPr>
-          <w:rFonts w:asciiTheme="minorEastAsia" w:hAnsiTheme="minorEastAsia"/>
-        </w:rPr>
-        <w:t>q(n, m)=q(n-m, m)+1(n,m-1)</w:t>
+      <w:proofErr w:type="gramStart"/>
+      <w:r>
+        <w:rPr>
+          <w:rFonts w:asciiTheme="minorEastAsia" w:hAnsiTheme="minorEastAsia"/>
+        </w:rPr>
+        <w:t>q(</w:t>
+      </w:r>
+      <w:proofErr w:type="gramEnd"/>
+      <w:r>
+        <w:rPr>
+          <w:rFonts w:asciiTheme="minorEastAsia" w:hAnsiTheme="minorEastAsia"/>
+        </w:rPr>
+        <w:t>n, m)=q(n-m, m)+1(n,m-1)</w:t>
       </w:r>
       <w:r>
         <w:rPr>
@@ -1788,7 +1834,21 @@
         <w:rPr>
           <w:rFonts w:asciiTheme="minorEastAsia" w:hAnsiTheme="minorEastAsia"/>
         </w:rPr>
-        <w:t>n=1, move(A, C)</w:t>
+        <w:t xml:space="preserve">n=1, </w:t>
+      </w:r>
+      <w:proofErr w:type="gramStart"/>
+      <w:r>
+        <w:rPr>
+          <w:rFonts w:asciiTheme="minorEastAsia" w:hAnsiTheme="minorEastAsia"/>
+        </w:rPr>
+        <w:t>move(</w:t>
+      </w:r>
+      <w:proofErr w:type="gramEnd"/>
+      <w:r>
+        <w:rPr>
+          <w:rFonts w:asciiTheme="minorEastAsia" w:hAnsiTheme="minorEastAsia"/>
+        </w:rPr>
+        <w:t>A, C)</w:t>
       </w:r>
     </w:p>
     <w:p>
@@ -1803,6 +1863,7 @@
           <w:rFonts w:asciiTheme="minorEastAsia" w:hAnsiTheme="minorEastAsia"/>
         </w:rPr>
       </w:pPr>
+      <w:proofErr w:type="gramStart"/>
       <w:r>
         <w:rPr>
           <w:rFonts w:asciiTheme="minorEastAsia" w:hAnsiTheme="minorEastAsia" w:hint="eastAsia"/>
@@ -1813,7 +1874,14 @@
         <w:rPr>
           <w:rFonts w:asciiTheme="minorEastAsia" w:hAnsiTheme="minorEastAsia"/>
         </w:rPr>
-        <w:t>(n-1, A, C, B)</w:t>
+        <w:t>(</w:t>
+      </w:r>
+      <w:proofErr w:type="gramEnd"/>
+      <w:r>
+        <w:rPr>
+          <w:rFonts w:asciiTheme="minorEastAsia" w:hAnsiTheme="minorEastAsia"/>
+        </w:rPr>
+        <w:t>n-1, A, C, B)</w:t>
       </w:r>
     </w:p>
     <w:p>
@@ -1828,11 +1896,19 @@
           <w:rFonts w:asciiTheme="minorEastAsia" w:hAnsiTheme="minorEastAsia"/>
         </w:rPr>
       </w:pPr>
-      <w:r>
-        <w:rPr>
-          <w:rFonts w:asciiTheme="minorEastAsia" w:hAnsiTheme="minorEastAsia"/>
-        </w:rPr>
-        <w:t>Move(A, C)</w:t>
+      <w:proofErr w:type="gramStart"/>
+      <w:r>
+        <w:rPr>
+          <w:rFonts w:asciiTheme="minorEastAsia" w:hAnsiTheme="minorEastAsia"/>
+        </w:rPr>
+        <w:t>Move(</w:t>
+      </w:r>
+      <w:proofErr w:type="gramEnd"/>
+      <w:r>
+        <w:rPr>
+          <w:rFonts w:asciiTheme="minorEastAsia" w:hAnsiTheme="minorEastAsia"/>
+        </w:rPr>
+        <w:t>A, C)</w:t>
       </w:r>
     </w:p>
     <w:p>
@@ -1847,6 +1923,7 @@
           <w:rFonts w:asciiTheme="minorEastAsia" w:hAnsiTheme="minorEastAsia"/>
         </w:rPr>
       </w:pPr>
+      <w:proofErr w:type="gramStart"/>
       <w:r>
         <w:rPr>
           <w:rFonts w:asciiTheme="minorEastAsia" w:hAnsiTheme="minorEastAsia" w:hint="eastAsia"/>
@@ -1858,7 +1935,14 @@
         <w:rPr>
           <w:rFonts w:asciiTheme="minorEastAsia" w:hAnsiTheme="minorEastAsia"/>
         </w:rPr>
-        <w:t>anoi(n-1, B, A, C)</w:t>
+        <w:t>anoi(</w:t>
+      </w:r>
+      <w:proofErr w:type="gramEnd"/>
+      <w:r>
+        <w:rPr>
+          <w:rFonts w:asciiTheme="minorEastAsia" w:hAnsiTheme="minorEastAsia"/>
+        </w:rPr>
+        <w:t>n-1, B, A, C)</w:t>
       </w:r>
     </w:p>
     <w:p>
@@ -2118,7 +2202,14 @@
         <w:rPr>
           <w:rFonts w:asciiTheme="minorEastAsia" w:hAnsiTheme="minorEastAsia"/>
         </w:rPr>
-        <w:t>ad + b</w:t>
+        <w:t xml:space="preserve">ad + </w:t>
+      </w:r>
+      <w:proofErr w:type="spellStart"/>
+      <w:r>
+        <w:rPr>
+          <w:rFonts w:asciiTheme="minorEastAsia" w:hAnsiTheme="minorEastAsia"/>
+        </w:rPr>
+        <w:t>b</w:t>
       </w:r>
       <w:r>
         <w:rPr>
@@ -2126,6 +2217,7 @@
         </w:rPr>
         <w:t>c</w:t>
       </w:r>
+      <w:proofErr w:type="spellEnd"/>
       <w:r>
         <w:rPr>
           <w:rFonts w:asciiTheme="minorEastAsia" w:hAnsiTheme="minorEastAsia"/>
@@ -2142,7 +2234,21 @@
         <w:rPr>
           <w:rFonts w:asciiTheme="minorEastAsia" w:hAnsiTheme="minorEastAsia"/>
         </w:rPr>
-        <w:t>2^(n/2)+bd</w:t>
+        <w:t>2^(n/</w:t>
+      </w:r>
+      <w:proofErr w:type="gramStart"/>
+      <w:r>
+        <w:rPr>
+          <w:rFonts w:asciiTheme="minorEastAsia" w:hAnsiTheme="minorEastAsia"/>
+        </w:rPr>
+        <w:t>2)+</w:t>
+      </w:r>
+      <w:proofErr w:type="gramEnd"/>
+      <w:r>
+        <w:rPr>
+          <w:rFonts w:asciiTheme="minorEastAsia" w:hAnsiTheme="minorEastAsia"/>
+        </w:rPr>
+        <w:t>bd</w:t>
       </w:r>
     </w:p>
     <w:p>
@@ -2304,7 +2410,21 @@
         <w:rPr>
           <w:rFonts w:asciiTheme="minorEastAsia" w:hAnsiTheme="minorEastAsia"/>
         </w:rPr>
-        <w:t>T(n)=8T(n/2)+O(n^2)</w:t>
+        <w:t>T(n)=8T(n/</w:t>
+      </w:r>
+      <w:proofErr w:type="gramStart"/>
+      <w:r>
+        <w:rPr>
+          <w:rFonts w:asciiTheme="minorEastAsia" w:hAnsiTheme="minorEastAsia"/>
+        </w:rPr>
+        <w:t>2)+</w:t>
+      </w:r>
+      <w:proofErr w:type="gramEnd"/>
+      <w:r>
+        <w:rPr>
+          <w:rFonts w:asciiTheme="minorEastAsia" w:hAnsiTheme="minorEastAsia"/>
+        </w:rPr>
+        <w:t>O(n^2)</w:t>
       </w:r>
     </w:p>
     <w:p>
@@ -2456,6 +2576,7 @@
         </w:rPr>
         <w:t>快速排序：</w:t>
       </w:r>
+      <w:proofErr w:type="gramStart"/>
       <w:r>
         <w:rPr>
           <w:rFonts w:asciiTheme="minorEastAsia" w:hAnsiTheme="minorEastAsia" w:hint="eastAsia"/>
@@ -2466,7 +2587,14 @@
         <w:rPr>
           <w:rFonts w:asciiTheme="minorEastAsia" w:hAnsiTheme="minorEastAsia" w:hint="eastAsia"/>
         </w:rPr>
-        <w:t>与右指针</w:t>
+        <w:t>与</w:t>
+      </w:r>
+      <w:proofErr w:type="gramEnd"/>
+      <w:r>
+        <w:rPr>
+          <w:rFonts w:asciiTheme="minorEastAsia" w:hAnsiTheme="minorEastAsia" w:hint="eastAsia"/>
+        </w:rPr>
+        <w:t>右指针</w:t>
       </w:r>
       <w:r>
         <w:rPr>
@@ -2478,7 +2606,21 @@
         <w:rPr>
           <w:rFonts w:asciiTheme="minorEastAsia" w:hAnsiTheme="minorEastAsia" w:hint="eastAsia"/>
         </w:rPr>
-        <w:t>从右开始扫描，</w:t>
+        <w:t>从</w:t>
+      </w:r>
+      <w:proofErr w:type="gramStart"/>
+      <w:r>
+        <w:rPr>
+          <w:rFonts w:asciiTheme="minorEastAsia" w:hAnsiTheme="minorEastAsia" w:hint="eastAsia"/>
+        </w:rPr>
+        <w:t>右开</w:t>
+      </w:r>
+      <w:proofErr w:type="gramEnd"/>
+      <w:r>
+        <w:rPr>
+          <w:rFonts w:asciiTheme="minorEastAsia" w:hAnsiTheme="minorEastAsia" w:hint="eastAsia"/>
+        </w:rPr>
+        <w:t>始扫描，</w:t>
       </w:r>
       <w:r>
         <w:rPr>
@@ -2768,7 +2910,23 @@
           <w:rFonts w:asciiTheme="minorEastAsia" w:hAnsiTheme="minorEastAsia"/>
           <w:b/>
         </w:rPr>
-        <w:t>n)=4T(n/2)+O(n)</w:t>
+        <w:t>n)=4T(n/</w:t>
+      </w:r>
+      <w:proofErr w:type="gramStart"/>
+      <w:r>
+        <w:rPr>
+          <w:rFonts w:asciiTheme="minorEastAsia" w:hAnsiTheme="minorEastAsia"/>
+          <w:b/>
+        </w:rPr>
+        <w:t>2)+</w:t>
+      </w:r>
+      <w:proofErr w:type="gramEnd"/>
+      <w:r>
+        <w:rPr>
+          <w:rFonts w:asciiTheme="minorEastAsia" w:hAnsiTheme="minorEastAsia"/>
+          <w:b/>
+        </w:rPr>
+        <w:t>O(n)</w:t>
       </w:r>
     </w:p>
     <w:p>
@@ -2833,7 +2991,23 @@
           <w:rFonts w:asciiTheme="minorEastAsia" w:hAnsiTheme="minorEastAsia"/>
           <w:b/>
         </w:rPr>
-        <w:t>T(n)=a*T(n/b)+f(n)</w:t>
+        <w:t>T(n)=a*T(n/</w:t>
+      </w:r>
+      <w:proofErr w:type="gramStart"/>
+      <w:r>
+        <w:rPr>
+          <w:rFonts w:asciiTheme="minorEastAsia" w:hAnsiTheme="minorEastAsia"/>
+          <w:b/>
+        </w:rPr>
+        <w:t>b)+</w:t>
+      </w:r>
+      <w:proofErr w:type="gramEnd"/>
+      <w:r>
+        <w:rPr>
+          <w:rFonts w:asciiTheme="minorEastAsia" w:hAnsiTheme="minorEastAsia"/>
+          <w:b/>
+        </w:rPr>
+        <w:t>f(n)</w:t>
       </w:r>
     </w:p>
     <w:p>
@@ -2876,27 +3050,76 @@
           <w:rFonts w:asciiTheme="minorEastAsia" w:hAnsiTheme="minorEastAsia"/>
           <w:b/>
         </w:rPr>
-        <w:t>(n)=n^(log b a)+∑a^ i f(n/b^ i )</w:t>
-      </w:r>
-    </w:p>
-    <w:p>
-      <w:pPr>
-        <w:rPr>
-          <w:rFonts w:asciiTheme="minorEastAsia" w:hAnsiTheme="minorEastAsia"/>
-        </w:rPr>
-      </w:pPr>
-      <w:r>
-        <w:rPr>
-          <w:rFonts w:asciiTheme="minorEastAsia" w:hAnsiTheme="minorEastAsia"/>
-        </w:rPr>
-        <w:tab/>
-      </w:r>
-      <w:r>
-        <w:rPr>
-          <w:rFonts w:asciiTheme="minorEastAsia" w:hAnsiTheme="minorEastAsia"/>
-        </w:rPr>
-        <w:tab/>
-      </w:r>
+        <w:t>(n)=n</w:t>
+      </w:r>
+      <w:proofErr w:type="gramStart"/>
+      <w:r>
+        <w:rPr>
+          <w:rFonts w:asciiTheme="minorEastAsia" w:hAnsiTheme="minorEastAsia"/>
+          <w:b/>
+        </w:rPr>
+        <w:t>^(</w:t>
+      </w:r>
+      <w:proofErr w:type="gramEnd"/>
+      <w:r>
+        <w:rPr>
+          <w:rFonts w:asciiTheme="minorEastAsia" w:hAnsiTheme="minorEastAsia"/>
+          <w:b/>
+        </w:rPr>
+        <w:t xml:space="preserve">log b a)+∑a^ </w:t>
+      </w:r>
+      <w:proofErr w:type="spellStart"/>
+      <w:r>
+        <w:rPr>
+          <w:rFonts w:asciiTheme="minorEastAsia" w:hAnsiTheme="minorEastAsia"/>
+          <w:b/>
+        </w:rPr>
+        <w:t>i</w:t>
+      </w:r>
+      <w:proofErr w:type="spellEnd"/>
+      <w:r>
+        <w:rPr>
+          <w:rFonts w:asciiTheme="minorEastAsia" w:hAnsiTheme="minorEastAsia"/>
+          <w:b/>
+        </w:rPr>
+        <w:t xml:space="preserve"> f(n/b^ </w:t>
+      </w:r>
+      <w:proofErr w:type="spellStart"/>
+      <w:r>
+        <w:rPr>
+          <w:rFonts w:asciiTheme="minorEastAsia" w:hAnsiTheme="minorEastAsia"/>
+          <w:b/>
+        </w:rPr>
+        <w:t>i</w:t>
+      </w:r>
+      <w:proofErr w:type="spellEnd"/>
+      <w:r>
+        <w:rPr>
+          <w:rFonts w:asciiTheme="minorEastAsia" w:hAnsiTheme="minorEastAsia"/>
+          <w:b/>
+        </w:rPr>
+        <w:t xml:space="preserve"> )</w:t>
+      </w:r>
+    </w:p>
+    <w:p>
+      <w:pPr>
+        <w:rPr>
+          <w:rFonts w:asciiTheme="minorEastAsia" w:hAnsiTheme="minorEastAsia"/>
+        </w:rPr>
+      </w:pPr>
+      <w:r>
+        <w:rPr>
+          <w:rFonts w:asciiTheme="minorEastAsia" w:hAnsiTheme="minorEastAsia"/>
+        </w:rPr>
+        <w:tab/>
+      </w:r>
+      <w:r>
+        <w:rPr>
+          <w:rFonts w:asciiTheme="minorEastAsia" w:hAnsiTheme="minorEastAsia"/>
+        </w:rPr>
+        <w:tab/>
+      </w:r>
+      <w:proofErr w:type="gramStart"/>
       <w:r>
         <w:rPr>
           <w:rFonts w:asciiTheme="minorEastAsia" w:hAnsiTheme="minorEastAsia" w:hint="eastAsia"/>
@@ -2904,6 +3127,7 @@
         </w:rPr>
         <w:t>递归树</w:t>
       </w:r>
+      <w:proofErr w:type="gramEnd"/>
       <w:r>
         <w:rPr>
           <w:rFonts w:asciiTheme="minorEastAsia" w:hAnsiTheme="minorEastAsia" w:hint="eastAsia"/>
@@ -3091,7 +3315,21 @@
         <w:rPr>
           <w:rFonts w:asciiTheme="minorEastAsia" w:hAnsiTheme="minorEastAsia"/>
         </w:rPr>
-        <w:t>T(n)=a*T(n/b)+f(n)</w:t>
+        <w:t>T(n)=a*T(n/</w:t>
+      </w:r>
+      <w:proofErr w:type="gramStart"/>
+      <w:r>
+        <w:rPr>
+          <w:rFonts w:asciiTheme="minorEastAsia" w:hAnsiTheme="minorEastAsia"/>
+        </w:rPr>
+        <w:t>b)+</w:t>
+      </w:r>
+      <w:proofErr w:type="gramEnd"/>
+      <w:r>
+        <w:rPr>
+          <w:rFonts w:asciiTheme="minorEastAsia" w:hAnsiTheme="minorEastAsia"/>
+        </w:rPr>
+        <w:t>f(n)</w:t>
       </w:r>
     </w:p>
     <w:p>
@@ -3246,6 +3484,7 @@
         </w:rPr>
         <w:t>(n)</w:t>
       </w:r>
+      <w:proofErr w:type="gramStart"/>
       <w:r>
         <w:rPr>
           <w:rFonts w:asciiTheme="minorEastAsia" w:hAnsiTheme="minorEastAsia" w:hint="eastAsia"/>
@@ -3253,6 +3492,7 @@
         </w:rPr>
         <w:t>同阶</w:t>
       </w:r>
+      <w:proofErr w:type="gramEnd"/>
       <w:r>
         <w:rPr>
           <w:rFonts w:asciiTheme="minorEastAsia" w:hAnsiTheme="minorEastAsia" w:hint="eastAsia"/>
@@ -3346,6 +3586,7 @@
         </w:rPr>
         <w:t>(n)</w:t>
       </w:r>
+      <w:proofErr w:type="gramStart"/>
       <w:r>
         <w:rPr>
           <w:rFonts w:asciiTheme="minorEastAsia" w:hAnsiTheme="minorEastAsia" w:hint="eastAsia"/>
@@ -3353,6 +3594,7 @@
         </w:rPr>
         <w:t>阶大</w:t>
       </w:r>
+      <w:proofErr w:type="gramEnd"/>
       <w:r>
         <w:rPr>
           <w:rFonts w:asciiTheme="minorEastAsia" w:hAnsiTheme="minorEastAsia" w:hint="eastAsia"/>
@@ -3515,7 +3757,7 @@
     <w:p>
       <w:pPr>
         <w:rPr>
-          <w:rFonts w:asciiTheme="minorEastAsia" w:hAnsiTheme="minorEastAsia" w:hint="eastAsia"/>
+          <w:rFonts w:asciiTheme="minorEastAsia" w:hAnsiTheme="minorEastAsia"/>
           <w:b/>
         </w:rPr>
       </w:pPr>
@@ -3571,7 +3813,6 @@
       <w:r>
         <w:rPr>
           <w:rFonts w:asciiTheme="minorEastAsia" w:hAnsiTheme="minorEastAsia" w:hint="eastAsia"/>
-          <w:b/>
         </w:rPr>
         <w:t>最优化</w:t>
       </w:r>
@@ -3579,7 +3820,21 @@
         <w:rPr>
           <w:rFonts w:asciiTheme="minorEastAsia" w:hAnsiTheme="minorEastAsia" w:hint="eastAsia"/>
         </w:rPr>
-        <w:t>问题：解空间中满足约束条件的可行解中可使目标函数取得极值的解</w:t>
+        <w:t>问题：</w:t>
+      </w:r>
+      <w:proofErr w:type="gramStart"/>
+      <w:r>
+        <w:rPr>
+          <w:rFonts w:asciiTheme="minorEastAsia" w:hAnsiTheme="minorEastAsia" w:hint="eastAsia"/>
+        </w:rPr>
+        <w:t>解空间</w:t>
+      </w:r>
+      <w:proofErr w:type="gramEnd"/>
+      <w:r>
+        <w:rPr>
+          <w:rFonts w:asciiTheme="minorEastAsia" w:hAnsiTheme="minorEastAsia" w:hint="eastAsia"/>
+        </w:rPr>
+        <w:t>中满足约束条件的可行解中可使目标函数取得极值的解</w:t>
       </w:r>
     </w:p>
     <w:p>
@@ -3635,8 +3890,28 @@
       <w:r>
         <w:rPr>
           <w:rFonts w:asciiTheme="minorEastAsia" w:hAnsiTheme="minorEastAsia" w:hint="eastAsia"/>
-        </w:rPr>
-        <w:t>最优子结构：最大子问题的最优解包含其他</w:t>
+          <w:b/>
+        </w:rPr>
+        <w:t>最优子结构</w:t>
+      </w:r>
+      <w:r>
+        <w:rPr>
+          <w:rFonts w:asciiTheme="minorEastAsia" w:hAnsiTheme="minorEastAsia" w:hint="eastAsia"/>
+        </w:rPr>
+        <w:t>+</w:t>
+      </w:r>
+      <w:r>
+        <w:rPr>
+          <w:rFonts w:asciiTheme="minorEastAsia" w:hAnsiTheme="minorEastAsia" w:hint="eastAsia"/>
+          <w:b/>
+        </w:rPr>
+        <w:t>重叠子问题性质</w:t>
+      </w:r>
+      <w:r>
+        <w:rPr>
+          <w:rFonts w:asciiTheme="minorEastAsia" w:hAnsiTheme="minorEastAsia" w:hint="eastAsia"/>
+        </w:rPr>
+        <w:t>：最大子问题的最优解包含其他</w:t>
       </w:r>
       <w:r>
         <w:rPr>
@@ -3718,7 +3993,21 @@
         <w:rPr>
           <w:rFonts w:asciiTheme="minorEastAsia" w:hAnsiTheme="minorEastAsia" w:hint="eastAsia"/>
         </w:rPr>
-        <w:t>通过表记录已知结果，避免重复计算</w:t>
+        <w:t>通过</w:t>
+      </w:r>
+      <w:proofErr w:type="gramStart"/>
+      <w:r>
+        <w:rPr>
+          <w:rFonts w:asciiTheme="minorEastAsia" w:hAnsiTheme="minorEastAsia" w:hint="eastAsia"/>
+        </w:rPr>
+        <w:t>表记录</w:t>
+      </w:r>
+      <w:proofErr w:type="gramEnd"/>
+      <w:r>
+        <w:rPr>
+          <w:rFonts w:asciiTheme="minorEastAsia" w:hAnsiTheme="minorEastAsia" w:hint="eastAsia"/>
+        </w:rPr>
+        <w:t>已知结果，避免重复计算</w:t>
       </w:r>
       <w:r>
         <w:rPr>
@@ -3899,7 +4188,21 @@
         <w:rPr>
           <w:rFonts w:asciiTheme="minorEastAsia" w:hAnsiTheme="minorEastAsia" w:hint="eastAsia"/>
         </w:rPr>
-        <w:t>确定最小子问题初值，</w:t>
+        <w:t>确定</w:t>
+      </w:r>
+      <w:proofErr w:type="gramStart"/>
+      <w:r>
+        <w:rPr>
+          <w:rFonts w:asciiTheme="minorEastAsia" w:hAnsiTheme="minorEastAsia" w:hint="eastAsia"/>
+        </w:rPr>
+        <w:t>最</w:t>
+      </w:r>
+      <w:proofErr w:type="gramEnd"/>
+      <w:r>
+        <w:rPr>
+          <w:rFonts w:asciiTheme="minorEastAsia" w:hAnsiTheme="minorEastAsia" w:hint="eastAsia"/>
+        </w:rPr>
+        <w:t>小子问题初值，</w:t>
       </w:r>
       <w:r>
         <w:rPr>
@@ -4178,11 +4481,19 @@
         </w:rPr>
         <w:t>，</w:t>
       </w:r>
-      <w:r>
-        <w:rPr>
-          <w:rFonts w:asciiTheme="minorEastAsia" w:hAnsiTheme="minorEastAsia" w:hint="eastAsia"/>
-        </w:rPr>
-        <w:t>最小子问题界定</w:t>
+      <w:proofErr w:type="gramStart"/>
+      <w:r>
+        <w:rPr>
+          <w:rFonts w:asciiTheme="minorEastAsia" w:hAnsiTheme="minorEastAsia" w:hint="eastAsia"/>
+        </w:rPr>
+        <w:t>最</w:t>
+      </w:r>
+      <w:proofErr w:type="gramEnd"/>
+      <w:r>
+        <w:rPr>
+          <w:rFonts w:asciiTheme="minorEastAsia" w:hAnsiTheme="minorEastAsia" w:hint="eastAsia"/>
+        </w:rPr>
+        <w:t>小子问题界定</w:t>
       </w:r>
     </w:p>
     <w:p>
@@ -4248,12 +4559,14 @@
         </w:rPr>
         <w:t>&lt;</w:t>
       </w:r>
+      <w:proofErr w:type="spellStart"/>
       <w:r>
         <w:rPr>
           <w:rFonts w:asciiTheme="minorEastAsia" w:hAnsiTheme="minorEastAsia"/>
         </w:rPr>
         <w:t>i,j</w:t>
       </w:r>
+      <w:proofErr w:type="spellEnd"/>
       <w:r>
         <w:rPr>
           <w:rFonts w:asciiTheme="minorEastAsia" w:hAnsiTheme="minorEastAsia"/>
@@ -4278,12 +4591,14 @@
         </w:rPr>
         <w:t>&lt;</w:t>
       </w:r>
+      <w:proofErr w:type="spellStart"/>
       <w:r>
         <w:rPr>
           <w:rFonts w:asciiTheme="minorEastAsia" w:hAnsiTheme="minorEastAsia"/>
         </w:rPr>
         <w:t>j,k</w:t>
       </w:r>
+      <w:proofErr w:type="spellEnd"/>
       <w:r>
         <w:rPr>
           <w:rFonts w:asciiTheme="minorEastAsia" w:hAnsiTheme="minorEastAsia"/>
@@ -4300,7 +4615,21 @@
         <w:rPr>
           <w:rFonts w:asciiTheme="minorEastAsia" w:hAnsiTheme="minorEastAsia" w:hint="eastAsia"/>
         </w:rPr>
-        <w:t>相乘共需ijk次运算</w:t>
+        <w:t>相乘共需</w:t>
+      </w:r>
+      <w:proofErr w:type="spellStart"/>
+      <w:r>
+        <w:rPr>
+          <w:rFonts w:asciiTheme="minorEastAsia" w:hAnsiTheme="minorEastAsia" w:hint="eastAsia"/>
+        </w:rPr>
+        <w:t>ijk</w:t>
+      </w:r>
+      <w:proofErr w:type="spellEnd"/>
+      <w:r>
+        <w:rPr>
+          <w:rFonts w:asciiTheme="minorEastAsia" w:hAnsiTheme="minorEastAsia" w:hint="eastAsia"/>
+        </w:rPr>
+        <w:t>次运算</w:t>
       </w:r>
     </w:p>
     <w:p>
@@ -4370,13 +4699,28 @@
           <w:rFonts w:asciiTheme="minorEastAsia" w:hAnsiTheme="minorEastAsia" w:hint="eastAsia"/>
           <w:b/>
         </w:rPr>
-        <w:t>的解</w:t>
-      </w:r>
-      <w:r>
-        <w:rPr>
-          <w:rFonts w:asciiTheme="minorEastAsia" w:hAnsiTheme="minorEastAsia" w:hint="eastAsia"/>
-        </w:rPr>
-        <w:t>结果并</w:t>
+        <w:t>的</w:t>
+      </w:r>
+      <w:proofErr w:type="gramStart"/>
+      <w:r>
+        <w:rPr>
+          <w:rFonts w:asciiTheme="minorEastAsia" w:hAnsiTheme="minorEastAsia" w:hint="eastAsia"/>
+          <w:b/>
+        </w:rPr>
+        <w:t>解</w:t>
+      </w:r>
+      <w:r>
+        <w:rPr>
+          <w:rFonts w:asciiTheme="minorEastAsia" w:hAnsiTheme="minorEastAsia" w:hint="eastAsia"/>
+        </w:rPr>
+        <w:t>结果</w:t>
+      </w:r>
+      <w:proofErr w:type="gramEnd"/>
+      <w:r>
+        <w:rPr>
+          <w:rFonts w:asciiTheme="minorEastAsia" w:hAnsiTheme="minorEastAsia" w:hint="eastAsia"/>
+        </w:rPr>
+        <w:t>并</w:t>
       </w:r>
       <w:r>
         <w:rPr>
@@ -4487,7 +4831,21 @@
         <w:rPr>
           <w:rFonts w:asciiTheme="minorEastAsia" w:hAnsiTheme="minorEastAsia" w:hint="eastAsia"/>
         </w:rPr>
-        <w:t>左右边界i，j</w:t>
+        <w:t>左右边界</w:t>
+      </w:r>
+      <w:proofErr w:type="spellStart"/>
+      <w:r>
+        <w:rPr>
+          <w:rFonts w:asciiTheme="minorEastAsia" w:hAnsiTheme="minorEastAsia" w:hint="eastAsia"/>
+        </w:rPr>
+        <w:t>i</w:t>
+      </w:r>
+      <w:proofErr w:type="spellEnd"/>
+      <w:r>
+        <w:rPr>
+          <w:rFonts w:asciiTheme="minorEastAsia" w:hAnsiTheme="minorEastAsia" w:hint="eastAsia"/>
+        </w:rPr>
+        <w:t>，j</w:t>
       </w:r>
     </w:p>
     <w:p>
@@ -4700,11 +5058,19 @@
         </w:rPr>
         <w:t xml:space="preserve"> m[</w:t>
       </w:r>
-      <w:r>
-        <w:rPr>
-          <w:rFonts w:asciiTheme="minorEastAsia" w:hAnsiTheme="minorEastAsia"/>
-        </w:rPr>
-        <w:t>i, j]=t</w:t>
+      <w:proofErr w:type="spellStart"/>
+      <w:r>
+        <w:rPr>
+          <w:rFonts w:asciiTheme="minorEastAsia" w:hAnsiTheme="minorEastAsia"/>
+        </w:rPr>
+        <w:t>i</w:t>
+      </w:r>
+      <w:proofErr w:type="spellEnd"/>
+      <w:r>
+        <w:rPr>
+          <w:rFonts w:asciiTheme="minorEastAsia" w:hAnsiTheme="minorEastAsia"/>
+        </w:rPr>
+        <w:t>, j]=t</w:t>
       </w:r>
     </w:p>
     <w:p>
@@ -4837,11 +5203,19 @@
           </m:sup>
         </m:sSup>
       </m:oMath>
-      <w:r>
-        <w:rPr>
-          <w:rFonts w:asciiTheme="minorEastAsia" w:hAnsiTheme="minorEastAsia" w:hint="eastAsia"/>
-        </w:rPr>
-        <w:t>个备忘录一个O</w:t>
+      <w:proofErr w:type="gramStart"/>
+      <w:r>
+        <w:rPr>
+          <w:rFonts w:asciiTheme="minorEastAsia" w:hAnsiTheme="minorEastAsia" w:hint="eastAsia"/>
+        </w:rPr>
+        <w:t>个</w:t>
+      </w:r>
+      <w:proofErr w:type="gramEnd"/>
+      <w:r>
+        <w:rPr>
+          <w:rFonts w:asciiTheme="minorEastAsia" w:hAnsiTheme="minorEastAsia" w:hint="eastAsia"/>
+        </w:rPr>
+        <w:t>备忘录一个O</w:t>
       </w:r>
       <w:r>
         <w:rPr>
@@ -5215,14 +5589,28 @@
         <w:rPr>
           <w:rFonts w:asciiTheme="minorEastAsia" w:hAnsiTheme="minorEastAsia"/>
         </w:rPr>
-        <w:t>(m+n)</w:t>
+        <w:t>(</w:t>
+      </w:r>
+      <w:proofErr w:type="spellStart"/>
+      <w:r>
+        <w:rPr>
+          <w:rFonts w:asciiTheme="minorEastAsia" w:hAnsiTheme="minorEastAsia"/>
+        </w:rPr>
+        <w:t>m+n</w:t>
+      </w:r>
+      <w:proofErr w:type="spellEnd"/>
+      <w:r>
+        <w:rPr>
+          <w:rFonts w:asciiTheme="minorEastAsia" w:hAnsiTheme="minorEastAsia"/>
+        </w:rPr>
+        <w:t>)</w:t>
       </w:r>
     </w:p>
     <w:p>
       <w:pPr>
         <w:jc w:val="left"/>
         <w:rPr>
-          <w:rFonts w:asciiTheme="minorEastAsia" w:hAnsiTheme="minorEastAsia" w:hint="eastAsia"/>
+          <w:rFonts w:asciiTheme="minorEastAsia" w:hAnsiTheme="minorEastAsia"/>
         </w:rPr>
       </w:pPr>
       <w:r>
@@ -5269,11 +5657,19 @@
           <w:rFonts w:asciiTheme="minorEastAsia" w:hAnsiTheme="minorEastAsia"/>
         </w:rPr>
       </w:pPr>
-      <w:r>
-        <w:rPr>
-          <w:rFonts w:asciiTheme="minorEastAsia" w:hAnsiTheme="minorEastAsia"/>
-        </w:rPr>
-        <w:t>i=0/j=0</w:t>
+      <w:proofErr w:type="spellStart"/>
+      <w:r>
+        <w:rPr>
+          <w:rFonts w:asciiTheme="minorEastAsia" w:hAnsiTheme="minorEastAsia"/>
+        </w:rPr>
+        <w:t>i</w:t>
+      </w:r>
+      <w:proofErr w:type="spellEnd"/>
+      <w:r>
+        <w:rPr>
+          <w:rFonts w:asciiTheme="minorEastAsia" w:hAnsiTheme="minorEastAsia"/>
+        </w:rPr>
+        <w:t>=0/j=0</w:t>
       </w:r>
       <w:r>
         <w:rPr>
@@ -5285,7 +5681,21 @@
         <w:rPr>
           <w:rFonts w:asciiTheme="minorEastAsia" w:hAnsiTheme="minorEastAsia"/>
         </w:rPr>
-        <w:t>[i, j]=0</w:t>
+        <w:t>[</w:t>
+      </w:r>
+      <w:proofErr w:type="spellStart"/>
+      <w:r>
+        <w:rPr>
+          <w:rFonts w:asciiTheme="minorEastAsia" w:hAnsiTheme="minorEastAsia"/>
+        </w:rPr>
+        <w:t>i</w:t>
+      </w:r>
+      <w:proofErr w:type="spellEnd"/>
+      <w:r>
+        <w:rPr>
+          <w:rFonts w:asciiTheme="minorEastAsia" w:hAnsiTheme="minorEastAsia"/>
+        </w:rPr>
+        <w:t>, j]=0</w:t>
       </w:r>
       <w:r>
         <w:rPr>
@@ -5305,7 +5715,21 @@
         <w:rPr>
           <w:rFonts w:asciiTheme="minorEastAsia" w:hAnsiTheme="minorEastAsia"/>
         </w:rPr>
-        <w:t>C[i, j]=0</w:t>
+        <w:t>C[</w:t>
+      </w:r>
+      <w:proofErr w:type="spellStart"/>
+      <w:r>
+        <w:rPr>
+          <w:rFonts w:asciiTheme="minorEastAsia" w:hAnsiTheme="minorEastAsia"/>
+        </w:rPr>
+        <w:t>i</w:t>
+      </w:r>
+      <w:proofErr w:type="spellEnd"/>
+      <w:r>
+        <w:rPr>
+          <w:rFonts w:asciiTheme="minorEastAsia" w:hAnsiTheme="minorEastAsia"/>
+        </w:rPr>
+        <w:t>, j]=0</w:t>
       </w:r>
       <w:r>
         <w:rPr>
@@ -5332,8 +5756,23 @@
         <w:rPr>
           <w:rFonts w:asciiTheme="minorEastAsia" w:hAnsiTheme="minorEastAsia" w:hint="eastAsia"/>
         </w:rPr>
-        <w:t>若Xn=</w:t>
-      </w:r>
+        <w:t>若</w:t>
+      </w:r>
+      <w:proofErr w:type="spellStart"/>
+      <w:r>
+        <w:rPr>
+          <w:rFonts w:asciiTheme="minorEastAsia" w:hAnsiTheme="minorEastAsia" w:hint="eastAsia"/>
+        </w:rPr>
+        <w:t>Xn</w:t>
+      </w:r>
+      <w:proofErr w:type="spellEnd"/>
+      <w:r>
+        <w:rPr>
+          <w:rFonts w:asciiTheme="minorEastAsia" w:hAnsiTheme="minorEastAsia" w:hint="eastAsia"/>
+        </w:rPr>
+        <w:t>=</w:t>
+      </w:r>
+      <w:proofErr w:type="spellStart"/>
       <w:r>
         <w:rPr>
           <w:rFonts w:asciiTheme="minorEastAsia" w:hAnsiTheme="minorEastAsia"/>
@@ -5344,8 +5783,16 @@
         <w:rPr>
           <w:rFonts w:asciiTheme="minorEastAsia" w:hAnsiTheme="minorEastAsia" w:hint="eastAsia"/>
         </w:rPr>
-        <w:t xml:space="preserve">n， </w:t>
-      </w:r>
+        <w:t>n</w:t>
+      </w:r>
+      <w:proofErr w:type="spellEnd"/>
+      <w:r>
+        <w:rPr>
+          <w:rFonts w:asciiTheme="minorEastAsia" w:hAnsiTheme="minorEastAsia" w:hint="eastAsia"/>
+        </w:rPr>
+        <w:t xml:space="preserve">， </w:t>
+      </w:r>
+      <w:proofErr w:type="spellStart"/>
       <w:r>
         <w:rPr>
           <w:rFonts w:asciiTheme="minorEastAsia" w:hAnsiTheme="minorEastAsia"/>
@@ -5356,7 +5803,14 @@
         <w:rPr>
           <w:rFonts w:asciiTheme="minorEastAsia" w:hAnsiTheme="minorEastAsia" w:hint="eastAsia"/>
         </w:rPr>
-        <w:t>k为Xn-1与Yn-1的L</w:t>
+        <w:t>k</w:t>
+      </w:r>
+      <w:proofErr w:type="spellEnd"/>
+      <w:r>
+        <w:rPr>
+          <w:rFonts w:asciiTheme="minorEastAsia" w:hAnsiTheme="minorEastAsia" w:hint="eastAsia"/>
+        </w:rPr>
+        <w:t>为Xn-1与Yn-1的L</w:t>
       </w:r>
       <w:r>
         <w:rPr>
@@ -5388,8 +5842,37 @@
         <w:rPr>
           <w:rFonts w:asciiTheme="minorEastAsia" w:hAnsiTheme="minorEastAsia" w:hint="eastAsia"/>
         </w:rPr>
-        <w:t>若Xn≠Yn，</w:t>
-      </w:r>
+        <w:t>若</w:t>
+      </w:r>
+      <w:proofErr w:type="spellStart"/>
+      <w:r>
+        <w:rPr>
+          <w:rFonts w:asciiTheme="minorEastAsia" w:hAnsiTheme="minorEastAsia" w:hint="eastAsia"/>
+        </w:rPr>
+        <w:t>Xn</w:t>
+      </w:r>
+      <w:proofErr w:type="spellEnd"/>
+      <w:r>
+        <w:rPr>
+          <w:rFonts w:asciiTheme="minorEastAsia" w:hAnsiTheme="minorEastAsia" w:hint="eastAsia"/>
+        </w:rPr>
+        <w:t>≠</w:t>
+      </w:r>
+      <w:proofErr w:type="spellStart"/>
+      <w:r>
+        <w:rPr>
+          <w:rFonts w:asciiTheme="minorEastAsia" w:hAnsiTheme="minorEastAsia" w:hint="eastAsia"/>
+        </w:rPr>
+        <w:t>Yn</w:t>
+      </w:r>
+      <w:proofErr w:type="spellEnd"/>
+      <w:r>
+        <w:rPr>
+          <w:rFonts w:asciiTheme="minorEastAsia" w:hAnsiTheme="minorEastAsia" w:hint="eastAsia"/>
+        </w:rPr>
+        <w:t>，</w:t>
+      </w:r>
+      <w:proofErr w:type="spellStart"/>
       <w:r>
         <w:rPr>
           <w:rFonts w:asciiTheme="minorEastAsia" w:hAnsiTheme="minorEastAsia"/>
@@ -5400,7 +5883,14 @@
         <w:rPr>
           <w:rFonts w:asciiTheme="minorEastAsia" w:hAnsiTheme="minorEastAsia" w:hint="eastAsia"/>
         </w:rPr>
-        <w:t>k=max</w:t>
+        <w:t>k</w:t>
+      </w:r>
+      <w:proofErr w:type="spellEnd"/>
+      <w:r>
+        <w:rPr>
+          <w:rFonts w:asciiTheme="minorEastAsia" w:hAnsiTheme="minorEastAsia" w:hint="eastAsia"/>
+        </w:rPr>
+        <w:t>=max</w:t>
       </w:r>
       <w:r>
         <w:rPr>
@@ -5408,12 +5898,14 @@
         </w:rPr>
         <w:t>{ C[</w:t>
       </w:r>
+      <w:proofErr w:type="spellStart"/>
       <w:r>
         <w:rPr>
           <w:rFonts w:asciiTheme="minorEastAsia" w:hAnsiTheme="minorEastAsia"/>
         </w:rPr>
         <w:t>i</w:t>
       </w:r>
+      <w:proofErr w:type="spellEnd"/>
       <w:r>
         <w:rPr>
           <w:rFonts w:asciiTheme="minorEastAsia" w:hAnsiTheme="minorEastAsia"/>
@@ -5483,11 +5975,19 @@
         </w:rPr>
         <w:t>标记函数B[</w:t>
       </w:r>
-      <w:r>
-        <w:rPr>
-          <w:rFonts w:asciiTheme="minorEastAsia" w:hAnsiTheme="minorEastAsia"/>
-        </w:rPr>
-        <w:t>i, j]</w:t>
+      <w:proofErr w:type="spellStart"/>
+      <w:r>
+        <w:rPr>
+          <w:rFonts w:asciiTheme="minorEastAsia" w:hAnsiTheme="minorEastAsia"/>
+        </w:rPr>
+        <w:t>i</w:t>
+      </w:r>
+      <w:proofErr w:type="spellEnd"/>
+      <w:r>
+        <w:rPr>
+          <w:rFonts w:asciiTheme="minorEastAsia" w:hAnsiTheme="minorEastAsia"/>
+        </w:rPr>
+        <w:t>, j]</w:t>
       </w:r>
       <w:r>
         <w:rPr>
@@ -5553,13 +6053,21 @@
         <w:rPr>
           <w:rFonts w:asciiTheme="minorEastAsia" w:hAnsiTheme="minorEastAsia"/>
         </w:rPr>
-        <w:t>C[i, j-1]</w:t>
-      </w:r>
-      <w:r>
-        <w:rPr>
-          <w:rFonts w:asciiTheme="minorEastAsia" w:hAnsiTheme="minorEastAsia"/>
-        </w:rPr>
-        <w:t>)</w:t>
+        <w:t>C[</w:t>
+      </w:r>
+      <w:proofErr w:type="spellStart"/>
+      <w:r>
+        <w:rPr>
+          <w:rFonts w:asciiTheme="minorEastAsia" w:hAnsiTheme="minorEastAsia"/>
+        </w:rPr>
+        <w:t>i</w:t>
+      </w:r>
+      <w:proofErr w:type="spellEnd"/>
+      <w:r>
+        <w:rPr>
+          <w:rFonts w:asciiTheme="minorEastAsia" w:hAnsiTheme="minorEastAsia"/>
+        </w:rPr>
+        <w:t>, j-1])</w:t>
       </w:r>
       <w:r>
         <w:rPr>
@@ -5583,13 +6091,7 @@
         <w:rPr>
           <w:rFonts w:asciiTheme="minorEastAsia" w:hAnsiTheme="minorEastAsia" w:hint="eastAsia"/>
         </w:rPr>
-        <w:t>(</w:t>
-      </w:r>
-      <w:r>
-        <w:rPr>
-          <w:rFonts w:asciiTheme="minorEastAsia" w:hAnsiTheme="minorEastAsia" w:hint="eastAsia"/>
-        </w:rPr>
-        <w:t>C[</w:t>
+        <w:t>(C[</w:t>
       </w:r>
       <w:r>
         <w:rPr>
@@ -5619,13 +6121,7 @@
         <w:rPr>
           <w:rFonts w:asciiTheme="minorEastAsia" w:hAnsiTheme="minorEastAsia"/>
         </w:rPr>
-        <w:t>]</w:t>
-      </w:r>
-      <w:r>
-        <w:rPr>
-          <w:rFonts w:asciiTheme="minorEastAsia" w:hAnsiTheme="minorEastAsia"/>
-        </w:rPr>
-        <w:t>)</w:t>
+        <w:t>])</w:t>
       </w:r>
     </w:p>
     <w:p>
@@ -5668,7 +6164,7 @@
       <w:pPr>
         <w:jc w:val="left"/>
         <w:rPr>
-          <w:rFonts w:asciiTheme="minorEastAsia" w:hAnsiTheme="minorEastAsia" w:hint="eastAsia"/>
+          <w:rFonts w:asciiTheme="minorEastAsia" w:hAnsiTheme="minorEastAsia"/>
         </w:rPr>
       </w:pPr>
       <w:r>
@@ -5732,13 +6228,7 @@
         <w:rPr>
           <w:rFonts w:asciiTheme="minorEastAsia" w:hAnsiTheme="minorEastAsia" w:hint="eastAsia"/>
         </w:rPr>
-        <w:t>输入规模n</w:t>
-      </w:r>
-      <w:r>
-        <w:rPr>
-          <w:rFonts w:asciiTheme="minorEastAsia" w:hAnsiTheme="minorEastAsia"/>
-        </w:rPr>
-        <w:t>,</w:t>
+        <w:t>输入规模</w:t>
       </w:r>
       <w:r>
         <w:rPr>
@@ -5746,19 +6236,42 @@
         </w:rPr>
         <w:t xml:space="preserve"> </w:t>
       </w:r>
-      <w:r>
-        <w:rPr>
-          <w:rFonts w:asciiTheme="minorEastAsia" w:hAnsiTheme="minorEastAsia"/>
-        </w:rPr>
-        <w:t>logb</w:t>
-      </w:r>
-      <w:r>
-        <w:rPr>
-          <w:rFonts w:asciiTheme="minorEastAsia" w:hAnsiTheme="minorEastAsia" w:hint="eastAsia"/>
+      <m:oMath>
+        <m:r>
+          <m:rPr>
+            <m:sty m:val="b"/>
+          </m:rPr>
+          <w:rPr>
+            <w:rFonts w:ascii="Cambria Math" w:hAnsi="Cambria Math"/>
+          </w:rPr>
+          <m:t>n,</m:t>
+        </m:r>
+        <m:r>
+          <m:rPr>
+            <m:sty m:val="bi"/>
+          </m:rPr>
+          <w:rPr>
+            <w:rFonts w:ascii="Cambria Math" w:hAnsi="Cambria Math" w:hint="eastAsia"/>
+          </w:rPr>
+          <m:t>lo</m:t>
+        </m:r>
+        <m:r>
+          <m:rPr>
+            <m:sty m:val="bi"/>
+          </m:rPr>
+          <w:rPr>
+            <w:rFonts w:ascii="Cambria Math" w:hAnsi="Cambria Math"/>
+          </w:rPr>
+          <m:t>gb</m:t>
+        </m:r>
+      </m:oMath>
+      <w:r>
+        <w:rPr>
+          <w:rFonts w:asciiTheme="minorEastAsia" w:hAnsiTheme="minorEastAsia" w:hint="eastAsia"/>
+          <w:b/>
         </w:rPr>
         <w:t>，</w:t>
       </w:r>
-      <w:bookmarkStart w:id="0" w:name="_GoBack"/>
       <m:oMath>
         <m:r>
           <m:rPr>
@@ -5805,9 +6318,18 @@
                 <m:sty m:val="bi"/>
               </m:rPr>
               <w:rPr>
+                <w:rFonts w:ascii="Cambria Math" w:hAnsi="Cambria Math" w:hint="eastAsia"/>
+              </w:rPr>
+              <m:t>lo</m:t>
+            </m:r>
+            <m:r>
+              <m:rPr>
+                <m:sty m:val="bi"/>
+              </m:rPr>
+              <w:rPr>
                 <w:rFonts w:ascii="Cambria Math" w:hAnsi="Cambria Math"/>
               </w:rPr>
-              <m:t>k</m:t>
+              <m:t>gb</m:t>
             </m:r>
           </m:sup>
         </m:sSup>
@@ -5821,7 +6343,6 @@
           <m:t>)</m:t>
         </m:r>
       </m:oMath>
-      <w:bookmarkEnd w:id="0"/>
       <w:r>
         <w:rPr>
           <w:rFonts w:asciiTheme="minorEastAsia" w:hAnsiTheme="minorEastAsia"/>
@@ -5860,7 +6381,21 @@
         <w:rPr>
           <w:rFonts w:asciiTheme="minorEastAsia" w:hAnsiTheme="minorEastAsia" w:hint="eastAsia"/>
         </w:rPr>
-        <w:t>∑wi*xi≤</w:t>
+        <w:t>∑</w:t>
+      </w:r>
+      <w:proofErr w:type="spellStart"/>
+      <w:r>
+        <w:rPr>
+          <w:rFonts w:asciiTheme="minorEastAsia" w:hAnsiTheme="minorEastAsia" w:hint="eastAsia"/>
+        </w:rPr>
+        <w:t>wi</w:t>
+      </w:r>
+      <w:proofErr w:type="spellEnd"/>
+      <w:r>
+        <w:rPr>
+          <w:rFonts w:asciiTheme="minorEastAsia" w:hAnsiTheme="minorEastAsia" w:hint="eastAsia"/>
+        </w:rPr>
+        <w:t>*xi≤</w:t>
       </w:r>
       <w:r>
         <w:rPr>
@@ -5898,7 +6433,21 @@
         <w:rPr>
           <w:rFonts w:asciiTheme="minorEastAsia" w:hAnsiTheme="minorEastAsia"/>
         </w:rPr>
-        <w:t>vi, wi)</w:t>
+        <w:t xml:space="preserve">vi, </w:t>
+      </w:r>
+      <w:proofErr w:type="spellStart"/>
+      <w:r>
+        <w:rPr>
+          <w:rFonts w:asciiTheme="minorEastAsia" w:hAnsiTheme="minorEastAsia"/>
+        </w:rPr>
+        <w:t>wi</w:t>
+      </w:r>
+      <w:proofErr w:type="spellEnd"/>
+      <w:r>
+        <w:rPr>
+          <w:rFonts w:asciiTheme="minorEastAsia" w:hAnsiTheme="minorEastAsia"/>
+        </w:rPr>
+        <w:t>)</w:t>
       </w:r>
       <w:r>
         <w:rPr>
@@ -6035,16 +6584,7 @@
           <w:rPr>
             <w:rFonts w:ascii="Cambria Math" w:hAnsi="Cambria Math"/>
           </w:rPr>
-          <m:t>=</m:t>
-        </m:r>
-        <m:r>
-          <m:rPr>
-            <m:sty m:val="p"/>
-          </m:rPr>
-          <w:rPr>
-            <w:rFonts w:ascii="Cambria Math" w:hAnsi="Cambria Math"/>
-          </w:rPr>
-          <m:t>max⁡{</m:t>
+          <m:t>=max⁡{</m:t>
         </m:r>
         <m:sSub>
           <m:sSubPr>
@@ -6073,16 +6613,7 @@
               <w:rPr>
                 <w:rFonts w:ascii="Cambria Math" w:hAnsi="Cambria Math"/>
               </w:rPr>
-              <m:t>k</m:t>
-            </m:r>
-            <m:r>
-              <m:rPr>
-                <m:sty m:val="p"/>
-              </m:rPr>
-              <w:rPr>
-                <w:rFonts w:ascii="Cambria Math" w:hAnsi="Cambria Math"/>
-              </w:rPr>
-              <m:t>-1</m:t>
+              <m:t>k-1</m:t>
             </m:r>
           </m:sub>
         </m:sSub>
@@ -6162,16 +6693,7 @@
               <w:rPr>
                 <w:rFonts w:ascii="Cambria Math" w:hAnsi="Cambria Math"/>
               </w:rPr>
-              <m:t>y</m:t>
-            </m:r>
-            <m:r>
-              <m:rPr>
-                <m:sty m:val="p"/>
-              </m:rPr>
-              <w:rPr>
-                <w:rFonts w:ascii="Cambria Math" w:hAnsi="Cambria Math"/>
-              </w:rPr>
-              <m:t>-</m:t>
+              <m:t>y-</m:t>
             </m:r>
             <m:sSub>
               <m:sSubPr>
@@ -6280,8 +6802,16 @@
         <w:rPr>
           <w:rFonts w:asciiTheme="minorEastAsia" w:hAnsiTheme="minorEastAsia" w:hint="eastAsia"/>
         </w:rPr>
-        <w:t>时，Fk</w:t>
-      </w:r>
+        <w:t>时，</w:t>
+      </w:r>
+      <w:proofErr w:type="spellStart"/>
+      <w:r>
+        <w:rPr>
+          <w:rFonts w:asciiTheme="minorEastAsia" w:hAnsiTheme="minorEastAsia" w:hint="eastAsia"/>
+        </w:rPr>
+        <w:t>Fk</w:t>
+      </w:r>
+      <w:proofErr w:type="spellEnd"/>
       <w:r>
         <w:rPr>
           <w:rFonts w:asciiTheme="minorEastAsia" w:hAnsiTheme="minorEastAsia"/>
@@ -6344,15 +6874,1090 @@
       <w:pPr>
         <w:jc w:val="left"/>
         <w:rPr>
-          <w:rFonts w:asciiTheme="minorEastAsia" w:hAnsiTheme="minorEastAsia" w:hint="eastAsia"/>
-        </w:rPr>
-      </w:pPr>
-      <w:r>
-        <w:rPr>
-          <w:rFonts w:asciiTheme="minorEastAsia" w:hAnsiTheme="minorEastAsia"/>
-        </w:rPr>
-        <w:tab/>
-      </w:r>
+          <w:rFonts w:asciiTheme="minorEastAsia" w:hAnsiTheme="minorEastAsia"/>
+        </w:rPr>
+      </w:pPr>
+      <w:r>
+        <w:rPr>
+          <w:rFonts w:asciiTheme="minorEastAsia" w:hAnsiTheme="minorEastAsia"/>
+        </w:rPr>
+        <w:tab/>
+      </w:r>
+    </w:p>
+    <w:p>
+      <w:pPr>
+        <w:jc w:val="left"/>
+        <w:rPr>
+          <w:rFonts w:asciiTheme="minorEastAsia" w:hAnsiTheme="minorEastAsia"/>
+          <w:b/>
+        </w:rPr>
+      </w:pPr>
+      <w:r>
+        <w:rPr>
+          <w:rFonts w:asciiTheme="minorEastAsia" w:hAnsiTheme="minorEastAsia" w:hint="eastAsia"/>
+          <w:b/>
+        </w:rPr>
+        <w:t>贪心算法</w:t>
+      </w:r>
+      <w:r>
+        <w:rPr>
+          <w:rFonts w:asciiTheme="minorEastAsia" w:hAnsiTheme="minorEastAsia" w:hint="eastAsia"/>
+          <w:b/>
+        </w:rPr>
+        <w:t>：</w:t>
+      </w:r>
+    </w:p>
+    <w:p>
+      <w:pPr>
+        <w:jc w:val="left"/>
+        <w:rPr>
+          <w:rFonts w:asciiTheme="minorEastAsia" w:hAnsiTheme="minorEastAsia"/>
+        </w:rPr>
+      </w:pPr>
+      <w:r>
+        <w:rPr>
+          <w:rFonts w:asciiTheme="minorEastAsia" w:hAnsiTheme="minorEastAsia"/>
+          <w:b/>
+        </w:rPr>
+        <w:tab/>
+      </w:r>
+      <w:r>
+        <w:rPr>
+          <w:rFonts w:asciiTheme="minorEastAsia" w:hAnsiTheme="minorEastAsia" w:hint="eastAsia"/>
+        </w:rPr>
+        <w:t>最优子结构，贪心选择性质</w:t>
+      </w:r>
+    </w:p>
+    <w:p>
+      <w:pPr>
+        <w:jc w:val="left"/>
+        <w:rPr>
+          <w:rFonts w:asciiTheme="minorEastAsia" w:hAnsiTheme="minorEastAsia"/>
+        </w:rPr>
+      </w:pPr>
+      <w:r>
+        <w:rPr>
+          <w:rFonts w:asciiTheme="minorEastAsia" w:hAnsiTheme="minorEastAsia"/>
+        </w:rPr>
+        <w:tab/>
+      </w:r>
+      <w:r>
+        <w:rPr>
+          <w:rFonts w:asciiTheme="minorEastAsia" w:hAnsiTheme="minorEastAsia"/>
+          <w:b/>
+        </w:rPr>
+        <w:t>G</w:t>
+      </w:r>
+      <w:r>
+        <w:rPr>
+          <w:rFonts w:asciiTheme="minorEastAsia" w:hAnsiTheme="minorEastAsia" w:hint="eastAsia"/>
+        </w:rPr>
+        <w:t>reedy</w:t>
+      </w:r>
+      <w:r>
+        <w:rPr>
+          <w:rFonts w:asciiTheme="minorEastAsia" w:hAnsiTheme="minorEastAsia"/>
+        </w:rPr>
+        <w:t xml:space="preserve"> </w:t>
+      </w:r>
+      <w:r>
+        <w:rPr>
+          <w:rFonts w:asciiTheme="minorEastAsia" w:hAnsiTheme="minorEastAsia"/>
+          <w:b/>
+        </w:rPr>
+        <w:t>A</w:t>
+      </w:r>
+      <w:r>
+        <w:rPr>
+          <w:rFonts w:asciiTheme="minorEastAsia" w:hAnsiTheme="minorEastAsia" w:hint="eastAsia"/>
+        </w:rPr>
+        <w:t>lgorithm</w:t>
+      </w:r>
+      <w:r>
+        <w:rPr>
+          <w:rFonts w:asciiTheme="minorEastAsia" w:hAnsiTheme="minorEastAsia" w:hint="eastAsia"/>
+        </w:rPr>
+        <w:t>：每步选择均为</w:t>
+      </w:r>
+      <w:r>
+        <w:rPr>
+          <w:rFonts w:asciiTheme="minorEastAsia" w:hAnsiTheme="minorEastAsia" w:hint="eastAsia"/>
+          <w:b/>
+        </w:rPr>
+        <w:t>局部最优选择</w:t>
+      </w:r>
+      <w:r>
+        <w:rPr>
+          <w:rFonts w:asciiTheme="minorEastAsia" w:hAnsiTheme="minorEastAsia" w:hint="eastAsia"/>
+        </w:rPr>
+        <w:t>（</w:t>
+      </w:r>
+      <w:r>
+        <w:rPr>
+          <w:rFonts w:asciiTheme="minorEastAsia" w:hAnsiTheme="minorEastAsia" w:hint="eastAsia"/>
+        </w:rPr>
+        <w:t>最优解</w:t>
+      </w:r>
+      <w:r>
+        <w:rPr>
+          <w:rFonts w:asciiTheme="minorEastAsia" w:hAnsiTheme="minorEastAsia" w:hint="eastAsia"/>
+        </w:rPr>
+        <w:t>的</w:t>
+      </w:r>
+      <w:r>
+        <w:rPr>
+          <w:rFonts w:asciiTheme="minorEastAsia" w:hAnsiTheme="minorEastAsia" w:hint="eastAsia"/>
+        </w:rPr>
+        <w:t>近似</w:t>
+      </w:r>
+      <w:r>
+        <w:rPr>
+          <w:rFonts w:asciiTheme="minorEastAsia" w:hAnsiTheme="minorEastAsia" w:hint="eastAsia"/>
+        </w:rPr>
+        <w:t>解</w:t>
+      </w:r>
+      <w:r>
+        <w:rPr>
+          <w:rFonts w:asciiTheme="minorEastAsia" w:hAnsiTheme="minorEastAsia" w:hint="eastAsia"/>
+        </w:rPr>
+        <w:t>）</w:t>
+      </w:r>
+    </w:p>
+    <w:p>
+      <w:pPr>
+        <w:jc w:val="left"/>
+        <w:rPr>
+          <w:rFonts w:asciiTheme="minorEastAsia" w:hAnsiTheme="minorEastAsia"/>
+          <w:b/>
+        </w:rPr>
+      </w:pPr>
+      <w:r>
+        <w:rPr>
+          <w:rFonts w:asciiTheme="minorEastAsia" w:hAnsiTheme="minorEastAsia"/>
+        </w:rPr>
+        <w:tab/>
+      </w:r>
+      <w:r>
+        <w:rPr>
+          <w:rFonts w:asciiTheme="minorEastAsia" w:hAnsiTheme="minorEastAsia" w:hint="eastAsia"/>
+        </w:rPr>
+        <w:t>选择性质：整体最优可通过局部最优得到，</w:t>
+      </w:r>
+      <w:r>
+        <w:rPr>
+          <w:rFonts w:asciiTheme="minorEastAsia" w:hAnsiTheme="minorEastAsia" w:hint="eastAsia"/>
+          <w:b/>
+        </w:rPr>
+        <w:t>自顶向下</w:t>
+      </w:r>
+    </w:p>
+    <w:p>
+      <w:pPr>
+        <w:jc w:val="left"/>
+        <w:rPr>
+          <w:rFonts w:asciiTheme="minorEastAsia" w:hAnsiTheme="minorEastAsia"/>
+        </w:rPr>
+      </w:pPr>
+      <w:r>
+        <w:rPr>
+          <w:rFonts w:asciiTheme="minorEastAsia" w:hAnsiTheme="minorEastAsia"/>
+        </w:rPr>
+        <w:tab/>
+      </w:r>
+      <w:r>
+        <w:rPr>
+          <w:rFonts w:asciiTheme="minorEastAsia" w:hAnsiTheme="minorEastAsia" w:hint="eastAsia"/>
+        </w:rPr>
+        <w:t>背包问题：</w:t>
+      </w:r>
+    </w:p>
+    <w:p>
+      <w:pPr>
+        <w:ind w:left="420" w:firstLine="420"/>
+        <w:jc w:val="left"/>
+        <w:rPr>
+          <w:rFonts w:asciiTheme="minorEastAsia" w:hAnsiTheme="minorEastAsia"/>
+        </w:rPr>
+      </w:pPr>
+      <w:r>
+        <w:rPr>
+          <w:rFonts w:asciiTheme="minorEastAsia" w:hAnsiTheme="minorEastAsia" w:hint="eastAsia"/>
+        </w:rPr>
+        <w:t>一般背包（物品数可为</w:t>
+      </w:r>
+      <w:r>
+        <w:rPr>
+          <w:rFonts w:asciiTheme="minorEastAsia" w:hAnsiTheme="minorEastAsia" w:hint="eastAsia"/>
+        </w:rPr>
+        <w:t>小数）</w:t>
+      </w:r>
+      <w:r>
+        <w:rPr>
+          <w:rFonts w:asciiTheme="minorEastAsia" w:hAnsiTheme="minorEastAsia" w:hint="eastAsia"/>
+        </w:rPr>
+        <w:t>：</w:t>
+      </w:r>
+      <w:r>
+        <w:rPr>
+          <w:rFonts w:asciiTheme="minorEastAsia" w:hAnsiTheme="minorEastAsia" w:hint="eastAsia"/>
+        </w:rPr>
+        <w:t>每次均</w:t>
+      </w:r>
+      <w:r>
+        <w:rPr>
+          <w:rFonts w:asciiTheme="minorEastAsia" w:hAnsiTheme="minorEastAsia" w:hint="eastAsia"/>
+        </w:rPr>
+        <w:t>装入性价比最大的</w:t>
+      </w:r>
+    </w:p>
+    <w:p>
+      <w:pPr>
+        <w:ind w:left="420" w:firstLine="420"/>
+        <w:jc w:val="left"/>
+        <w:rPr>
+          <w:rFonts w:asciiTheme="minorEastAsia" w:hAnsiTheme="minorEastAsia"/>
+        </w:rPr>
+      </w:pPr>
+      <w:r>
+        <w:rPr>
+          <w:rFonts w:asciiTheme="minorEastAsia" w:hAnsiTheme="minorEastAsia" w:hint="eastAsia"/>
+        </w:rPr>
+        <w:lastRenderedPageBreak/>
+        <w:t>0-1背包（物品为整数）：</w:t>
+      </w:r>
+      <w:r>
+        <w:rPr>
+          <w:rFonts w:asciiTheme="minorEastAsia" w:hAnsiTheme="minorEastAsia" w:hint="eastAsia"/>
+        </w:rPr>
+        <w:t>贪心无法保证背包装满</w:t>
+      </w:r>
+    </w:p>
+    <w:p>
+      <w:pPr>
+        <w:jc w:val="left"/>
+        <w:rPr>
+          <w:rFonts w:asciiTheme="minorEastAsia" w:hAnsiTheme="minorEastAsia"/>
+        </w:rPr>
+      </w:pPr>
+      <w:r>
+        <w:rPr>
+          <w:rFonts w:asciiTheme="minorEastAsia" w:hAnsiTheme="minorEastAsia"/>
+        </w:rPr>
+        <w:tab/>
+      </w:r>
+      <w:r>
+        <w:rPr>
+          <w:rFonts w:asciiTheme="minorEastAsia" w:hAnsiTheme="minorEastAsia" w:hint="eastAsia"/>
+        </w:rPr>
+        <w:t>活动选择问题：</w:t>
+      </w:r>
+    </w:p>
+    <w:p>
+      <w:pPr>
+        <w:jc w:val="left"/>
+        <w:rPr>
+          <w:rFonts w:asciiTheme="minorEastAsia" w:hAnsiTheme="minorEastAsia"/>
+        </w:rPr>
+      </w:pPr>
+      <w:r>
+        <w:rPr>
+          <w:rFonts w:asciiTheme="minorEastAsia" w:hAnsiTheme="minorEastAsia"/>
+        </w:rPr>
+        <w:tab/>
+      </w:r>
+      <w:r>
+        <w:rPr>
+          <w:rFonts w:asciiTheme="minorEastAsia" w:hAnsiTheme="minorEastAsia"/>
+        </w:rPr>
+        <w:tab/>
+      </w:r>
+      <w:r>
+        <w:rPr>
+          <w:rFonts w:asciiTheme="minorEastAsia" w:hAnsiTheme="minorEastAsia"/>
+        </w:rPr>
+        <w:t>N</w:t>
+      </w:r>
+      <w:proofErr w:type="gramStart"/>
+      <w:r>
+        <w:rPr>
+          <w:rFonts w:asciiTheme="minorEastAsia" w:hAnsiTheme="minorEastAsia" w:hint="eastAsia"/>
+        </w:rPr>
+        <w:t>个</w:t>
+      </w:r>
+      <w:proofErr w:type="gramEnd"/>
+      <w:r>
+        <w:rPr>
+          <w:rFonts w:asciiTheme="minorEastAsia" w:hAnsiTheme="minorEastAsia" w:hint="eastAsia"/>
+        </w:rPr>
+        <w:t>活动集合，</w:t>
+      </w:r>
+      <m:oMath>
+        <m:sSub>
+          <m:sSubPr>
+            <m:ctrlPr>
+              <w:rPr>
+                <w:rFonts w:ascii="Cambria Math" w:hAnsi="Cambria Math"/>
+                <w:i/>
+              </w:rPr>
+            </m:ctrlPr>
+          </m:sSubPr>
+          <m:e>
+            <m:r>
+              <w:rPr>
+                <w:rFonts w:ascii="Cambria Math" w:hAnsi="Cambria Math"/>
+              </w:rPr>
+              <m:t>s</m:t>
+            </m:r>
+          </m:e>
+          <m:sub>
+            <m:r>
+              <w:rPr>
+                <w:rFonts w:ascii="Cambria Math" w:hAnsi="Cambria Math"/>
+              </w:rPr>
+              <m:t>i</m:t>
+            </m:r>
+          </m:sub>
+        </m:sSub>
+        <m:sSub>
+          <m:sSubPr>
+            <m:ctrlPr>
+              <w:rPr>
+                <w:rFonts w:ascii="Cambria Math" w:hAnsi="Cambria Math"/>
+                <w:i/>
+              </w:rPr>
+            </m:ctrlPr>
+          </m:sSubPr>
+          <m:e>
+            <m:r>
+              <w:rPr>
+                <w:rFonts w:ascii="Cambria Math" w:hAnsi="Cambria Math" w:hint="eastAsia"/>
+              </w:rPr>
+              <m:t>/</m:t>
+            </m:r>
+            <m:r>
+              <w:rPr>
+                <w:rFonts w:ascii="Cambria Math" w:hAnsi="Cambria Math"/>
+              </w:rPr>
+              <m:t>f</m:t>
+            </m:r>
+          </m:e>
+          <m:sub>
+            <m:r>
+              <w:rPr>
+                <w:rFonts w:ascii="Cambria Math" w:hAnsi="Cambria Math"/>
+              </w:rPr>
+              <m:t>i</m:t>
+            </m:r>
+          </m:sub>
+        </m:sSub>
+      </m:oMath>
+      <w:r>
+        <w:rPr>
+          <w:rFonts w:asciiTheme="minorEastAsia" w:hAnsiTheme="minorEastAsia" w:hint="eastAsia"/>
+        </w:rPr>
+        <w:t xml:space="preserve"> </w:t>
+      </w:r>
+      <w:r>
+        <w:rPr>
+          <w:rFonts w:asciiTheme="minorEastAsia" w:hAnsiTheme="minorEastAsia" w:hint="eastAsia"/>
+        </w:rPr>
+        <w:t>开始/结束时间</w:t>
+      </w:r>
+    </w:p>
+    <w:p>
+      <w:pPr>
+        <w:pStyle w:val="a3"/>
+        <w:numPr>
+          <w:ilvl w:val="0"/>
+          <w:numId w:val="8"/>
+        </w:numPr>
+        <w:ind w:firstLineChars="0"/>
+        <w:jc w:val="left"/>
+        <w:rPr>
+          <w:rFonts w:asciiTheme="minorEastAsia" w:hAnsiTheme="minorEastAsia"/>
+        </w:rPr>
+      </w:pPr>
+      <w:r>
+        <w:rPr>
+          <w:rFonts w:asciiTheme="minorEastAsia" w:hAnsiTheme="minorEastAsia" w:hint="eastAsia"/>
+        </w:rPr>
+        <w:t>截止时间排序</w:t>
+      </w:r>
+      <w:r>
+        <w:rPr>
+          <w:rFonts w:asciiTheme="minorEastAsia" w:hAnsiTheme="minorEastAsia" w:hint="eastAsia"/>
+        </w:rPr>
+        <w:t>，选取第一个</w:t>
+      </w:r>
+    </w:p>
+    <w:p>
+      <w:pPr>
+        <w:pStyle w:val="a3"/>
+        <w:numPr>
+          <w:ilvl w:val="0"/>
+          <w:numId w:val="8"/>
+        </w:numPr>
+        <w:ind w:firstLineChars="0"/>
+        <w:jc w:val="left"/>
+        <w:rPr>
+          <w:rFonts w:asciiTheme="minorEastAsia" w:hAnsiTheme="minorEastAsia"/>
+        </w:rPr>
+      </w:pPr>
+      <w:r>
+        <w:rPr>
+          <w:rFonts w:asciiTheme="minorEastAsia" w:hAnsiTheme="minorEastAsia" w:hint="eastAsia"/>
+        </w:rPr>
+        <w:t>遍历比较，若</w:t>
+      </w:r>
+      <m:oMath>
+        <m:sSub>
+          <m:sSubPr>
+            <m:ctrlPr>
+              <w:rPr>
+                <w:rFonts w:ascii="Cambria Math" w:hAnsi="Cambria Math"/>
+                <w:i/>
+              </w:rPr>
+            </m:ctrlPr>
+          </m:sSubPr>
+          <m:e>
+            <m:r>
+              <w:rPr>
+                <w:rFonts w:ascii="Cambria Math" w:hAnsi="Cambria Math"/>
+              </w:rPr>
+              <m:t>f</m:t>
+            </m:r>
+          </m:e>
+          <m:sub>
+            <m:r>
+              <w:rPr>
+                <w:rFonts w:ascii="Cambria Math" w:hAnsi="Cambria Math" w:hint="eastAsia"/>
+              </w:rPr>
+              <m:t>1</m:t>
+            </m:r>
+          </m:sub>
+        </m:sSub>
+        <m:r>
+          <w:rPr>
+            <w:rFonts w:ascii="Cambria Math" w:hAnsi="Cambria Math" w:hint="eastAsia"/>
+          </w:rPr>
+          <m:t>≤</m:t>
+        </m:r>
+        <m:sSub>
+          <m:sSubPr>
+            <m:ctrlPr>
+              <w:rPr>
+                <w:rFonts w:ascii="Cambria Math" w:hAnsi="Cambria Math"/>
+                <w:i/>
+              </w:rPr>
+            </m:ctrlPr>
+          </m:sSubPr>
+          <m:e>
+            <m:r>
+              <w:rPr>
+                <w:rFonts w:ascii="Cambria Math" w:hAnsi="Cambria Math"/>
+              </w:rPr>
+              <m:t>s</m:t>
+            </m:r>
+          </m:e>
+          <m:sub>
+            <m:r>
+              <w:rPr>
+                <w:rFonts w:ascii="Cambria Math" w:hAnsi="Cambria Math"/>
+              </w:rPr>
+              <m:t>i</m:t>
+            </m:r>
+          </m:sub>
+        </m:sSub>
+      </m:oMath>
+      <w:r>
+        <w:rPr>
+          <w:rFonts w:asciiTheme="minorEastAsia" w:hAnsiTheme="minorEastAsia" w:hint="eastAsia"/>
+        </w:rPr>
+        <w:t>选取</w:t>
+      </w:r>
+      <m:oMath>
+        <m:sSub>
+          <m:sSubPr>
+            <m:ctrlPr>
+              <w:rPr>
+                <w:rFonts w:ascii="Cambria Math" w:hAnsi="Cambria Math"/>
+                <w:i/>
+              </w:rPr>
+            </m:ctrlPr>
+          </m:sSubPr>
+          <m:e>
+            <m:r>
+              <w:rPr>
+                <w:rFonts w:ascii="Cambria Math" w:hAnsi="Cambria Math"/>
+              </w:rPr>
+              <m:t>n</m:t>
+            </m:r>
+          </m:e>
+          <m:sub>
+            <m:r>
+              <w:rPr>
+                <w:rFonts w:ascii="Cambria Math" w:hAnsi="Cambria Math"/>
+              </w:rPr>
+              <m:t>i</m:t>
+            </m:r>
+          </m:sub>
+        </m:sSub>
+      </m:oMath>
+    </w:p>
+    <w:p>
+      <w:pPr>
+        <w:ind w:left="840"/>
+        <w:jc w:val="left"/>
+        <w:rPr>
+          <w:rFonts w:asciiTheme="minorEastAsia" w:hAnsiTheme="minorEastAsia"/>
+        </w:rPr>
+      </w:pPr>
+      <w:r>
+        <w:rPr>
+          <w:rFonts w:asciiTheme="minorEastAsia" w:hAnsiTheme="minorEastAsia" w:hint="eastAsia"/>
+        </w:rPr>
+        <w:t>证明：</w:t>
+      </w:r>
+    </w:p>
+    <w:p>
+      <w:pPr>
+        <w:ind w:left="840"/>
+        <w:jc w:val="left"/>
+        <w:rPr>
+          <w:rFonts w:asciiTheme="minorEastAsia" w:hAnsiTheme="minorEastAsia"/>
+        </w:rPr>
+      </w:pPr>
+      <w:r>
+        <w:rPr>
+          <w:rFonts w:asciiTheme="minorEastAsia" w:hAnsiTheme="minorEastAsia"/>
+        </w:rPr>
+        <w:tab/>
+        <w:t>K=1</w:t>
+      </w:r>
+      <w:r>
+        <w:rPr>
+          <w:rFonts w:asciiTheme="minorEastAsia" w:hAnsiTheme="minorEastAsia" w:hint="eastAsia"/>
+        </w:rPr>
+        <w:t>，假设存在j≠1的活动为A的第一个活动，用1替换必定满足</w:t>
+      </w:r>
+    </w:p>
+    <w:p>
+      <w:pPr>
+        <w:ind w:left="840"/>
+        <w:jc w:val="left"/>
+        <w:rPr>
+          <w:rFonts w:asciiTheme="minorEastAsia" w:hAnsiTheme="minorEastAsia" w:hint="eastAsia"/>
+        </w:rPr>
+      </w:pPr>
+      <w:r>
+        <w:rPr>
+          <w:rFonts w:asciiTheme="minorEastAsia" w:hAnsiTheme="minorEastAsia"/>
+        </w:rPr>
+        <w:tab/>
+      </w:r>
+      <w:r>
+        <w:rPr>
+          <w:rFonts w:asciiTheme="minorEastAsia" w:hAnsiTheme="minorEastAsia"/>
+        </w:rPr>
+        <w:t>K</w:t>
+      </w:r>
+      <w:r>
+        <w:rPr>
+          <w:rFonts w:asciiTheme="minorEastAsia" w:hAnsiTheme="minorEastAsia" w:hint="eastAsia"/>
+        </w:rPr>
+        <w:t>=n</w:t>
+      </w:r>
+      <m:oMath>
+        <m:r>
+          <w:rPr>
+            <w:rFonts w:ascii="Cambria Math" w:hAnsi="Cambria Math"/>
+          </w:rPr>
+          <m:t>→</m:t>
+        </m:r>
+      </m:oMath>
+      <w:r>
+        <w:rPr>
+          <w:rFonts w:asciiTheme="minorEastAsia" w:hAnsiTheme="minorEastAsia" w:hint="eastAsia"/>
+        </w:rPr>
+        <w:t>K=n+1</w:t>
+      </w:r>
+      <w:r>
+        <w:rPr>
+          <w:rFonts w:asciiTheme="minorEastAsia" w:hAnsiTheme="minorEastAsia" w:hint="eastAsia"/>
+        </w:rPr>
+        <w:t>，假设对前</w:t>
+      </w:r>
+      <w:r>
+        <w:rPr>
+          <w:rFonts w:asciiTheme="minorEastAsia" w:hAnsiTheme="minorEastAsia"/>
+        </w:rPr>
+        <w:t>K</w:t>
+      </w:r>
+      <w:bookmarkStart w:id="0" w:name="_GoBack"/>
+      <w:bookmarkEnd w:id="0"/>
+      <w:r>
+        <w:rPr>
+          <w:rFonts w:asciiTheme="minorEastAsia" w:hAnsiTheme="minorEastAsia" w:hint="eastAsia"/>
+        </w:rPr>
+        <w:t>=n为真，证明K+1为真</w:t>
+      </w:r>
+    </w:p>
+    <w:p>
+      <w:pPr>
+        <w:ind w:left="420"/>
+        <w:jc w:val="left"/>
+        <w:rPr>
+          <w:rFonts w:asciiTheme="minorEastAsia" w:hAnsiTheme="minorEastAsia"/>
+        </w:rPr>
+      </w:pPr>
+      <w:r>
+        <w:rPr>
+          <w:rFonts w:asciiTheme="minorEastAsia" w:hAnsiTheme="minorEastAsia" w:hint="eastAsia"/>
+        </w:rPr>
+        <w:t>正确性证明：</w:t>
+      </w:r>
+    </w:p>
+    <w:p>
+      <w:pPr>
+        <w:ind w:left="420"/>
+        <w:jc w:val="left"/>
+        <w:rPr>
+          <w:rFonts w:asciiTheme="minorEastAsia" w:hAnsiTheme="minorEastAsia"/>
+        </w:rPr>
+      </w:pPr>
+      <w:r>
+        <w:rPr>
+          <w:rFonts w:asciiTheme="minorEastAsia" w:hAnsiTheme="minorEastAsia"/>
+        </w:rPr>
+        <w:tab/>
+      </w:r>
+      <w:r>
+        <w:rPr>
+          <w:rFonts w:asciiTheme="minorEastAsia" w:hAnsiTheme="minorEastAsia" w:hint="eastAsia"/>
+          <w:b/>
+        </w:rPr>
+        <w:t>数学归纳法</w:t>
+      </w:r>
+      <w:r>
+        <w:rPr>
+          <w:rFonts w:asciiTheme="minorEastAsia" w:hAnsiTheme="minorEastAsia" w:hint="eastAsia"/>
+        </w:rPr>
+        <w:t>：</w:t>
+      </w:r>
+    </w:p>
+    <w:p>
+      <w:pPr>
+        <w:ind w:left="840" w:firstLine="420"/>
+        <w:jc w:val="left"/>
+        <w:rPr>
+          <w:rFonts w:asciiTheme="minorEastAsia" w:hAnsiTheme="minorEastAsia"/>
+        </w:rPr>
+      </w:pPr>
+      <w:proofErr w:type="gramStart"/>
+      <w:r>
+        <w:rPr>
+          <w:rFonts w:asciiTheme="minorEastAsia" w:hAnsiTheme="minorEastAsia" w:hint="eastAsia"/>
+          <w:b/>
+        </w:rPr>
+        <w:t>第一数归</w:t>
+      </w:r>
+      <w:proofErr w:type="gramEnd"/>
+      <w:r>
+        <w:rPr>
+          <w:rFonts w:asciiTheme="minorEastAsia" w:hAnsiTheme="minorEastAsia" w:hint="eastAsia"/>
+          <w:b/>
+        </w:rPr>
+        <w:t>：</w:t>
+      </w:r>
+      <w:r>
+        <w:rPr>
+          <w:rFonts w:asciiTheme="minorEastAsia" w:hAnsiTheme="minorEastAsia" w:hint="eastAsia"/>
+        </w:rPr>
+        <w:t>归纳基础（P</w:t>
+      </w:r>
+      <w:r>
+        <w:rPr>
+          <w:rFonts w:asciiTheme="minorEastAsia" w:hAnsiTheme="minorEastAsia"/>
+        </w:rPr>
+        <w:t>(1)</w:t>
+      </w:r>
+      <w:r>
+        <w:rPr>
+          <w:rFonts w:asciiTheme="minorEastAsia" w:hAnsiTheme="minorEastAsia" w:hint="eastAsia"/>
+        </w:rPr>
+        <w:t>为真），归纳步骤（假设</w:t>
+      </w:r>
+      <w:r>
+        <w:rPr>
+          <w:rFonts w:asciiTheme="minorEastAsia" w:hAnsiTheme="minorEastAsia"/>
+        </w:rPr>
+        <w:t>P</w:t>
+      </w:r>
+      <w:r>
+        <w:rPr>
+          <w:rFonts w:asciiTheme="minorEastAsia" w:hAnsiTheme="minorEastAsia" w:hint="eastAsia"/>
+        </w:rPr>
+        <w:t>(</w:t>
+      </w:r>
+      <w:r>
+        <w:rPr>
+          <w:rFonts w:asciiTheme="minorEastAsia" w:hAnsiTheme="minorEastAsia"/>
+        </w:rPr>
+        <w:t>n)</w:t>
+      </w:r>
+      <w:r>
+        <w:rPr>
+          <w:rFonts w:asciiTheme="minorEastAsia" w:hAnsiTheme="minorEastAsia" w:hint="eastAsia"/>
+        </w:rPr>
+        <w:t>为真，证明P</w:t>
+      </w:r>
+      <w:r>
+        <w:rPr>
+          <w:rFonts w:asciiTheme="minorEastAsia" w:hAnsiTheme="minorEastAsia"/>
+        </w:rPr>
+        <w:t>(n+1)</w:t>
+      </w:r>
+      <w:r>
+        <w:rPr>
+          <w:rFonts w:asciiTheme="minorEastAsia" w:hAnsiTheme="minorEastAsia" w:hint="eastAsia"/>
+        </w:rPr>
+        <w:t>真</w:t>
+      </w:r>
+      <w:r>
+        <w:rPr>
+          <w:rFonts w:asciiTheme="minorEastAsia" w:hAnsiTheme="minorEastAsia" w:hint="eastAsia"/>
+        </w:rPr>
+        <w:t>）</w:t>
+      </w:r>
+      <m:oMath>
+        <m:r>
+          <w:rPr>
+            <w:rFonts w:ascii="Cambria Math" w:hAnsi="Cambria Math"/>
+          </w:rPr>
+          <m:t>p</m:t>
+        </m:r>
+        <m:d>
+          <m:dPr>
+            <m:ctrlPr>
+              <w:rPr>
+                <w:rFonts w:ascii="Cambria Math" w:hAnsi="Cambria Math"/>
+                <w:i/>
+              </w:rPr>
+            </m:ctrlPr>
+          </m:dPr>
+          <m:e>
+            <m:r>
+              <w:rPr>
+                <w:rFonts w:ascii="Cambria Math" w:hAnsi="Cambria Math"/>
+              </w:rPr>
+              <m:t>n</m:t>
+            </m:r>
+          </m:e>
+        </m:d>
+        <m:r>
+          <w:rPr>
+            <w:rFonts w:ascii="Cambria Math" w:hAnsi="Cambria Math"/>
+          </w:rPr>
+          <m:t>→</m:t>
+        </m:r>
+        <m:r>
+          <w:rPr>
+            <w:rFonts w:ascii="Cambria Math" w:hAnsi="Cambria Math" w:hint="eastAsia"/>
+          </w:rPr>
+          <m:t>p</m:t>
+        </m:r>
+        <m:r>
+          <w:rPr>
+            <w:rFonts w:ascii="Cambria Math" w:hAnsi="Cambria Math"/>
+          </w:rPr>
+          <m:t>(n+1)</m:t>
+        </m:r>
+      </m:oMath>
+    </w:p>
+    <w:p>
+      <w:pPr>
+        <w:ind w:left="840" w:firstLine="420"/>
+        <w:jc w:val="left"/>
+        <w:rPr>
+          <w:rFonts w:asciiTheme="minorEastAsia" w:hAnsiTheme="minorEastAsia"/>
+        </w:rPr>
+      </w:pPr>
+      <w:proofErr w:type="gramStart"/>
+      <w:r>
+        <w:rPr>
+          <w:rFonts w:asciiTheme="minorEastAsia" w:hAnsiTheme="minorEastAsia" w:hint="eastAsia"/>
+          <w:b/>
+        </w:rPr>
+        <w:t>第二数归</w:t>
+      </w:r>
+      <w:proofErr w:type="gramEnd"/>
+      <w:r>
+        <w:rPr>
+          <w:rFonts w:asciiTheme="minorEastAsia" w:hAnsiTheme="minorEastAsia" w:hint="eastAsia"/>
+          <w:b/>
+        </w:rPr>
+        <w:t>：</w:t>
+      </w:r>
+      <w:r>
+        <w:rPr>
+          <w:rFonts w:asciiTheme="minorEastAsia" w:hAnsiTheme="minorEastAsia" w:hint="eastAsia"/>
+        </w:rPr>
+        <w:t>归纳基础（P</w:t>
+      </w:r>
+      <w:r>
+        <w:rPr>
+          <w:rFonts w:asciiTheme="minorEastAsia" w:hAnsiTheme="minorEastAsia"/>
+        </w:rPr>
+        <w:t>(1)</w:t>
+      </w:r>
+      <w:r>
+        <w:rPr>
+          <w:rFonts w:asciiTheme="minorEastAsia" w:hAnsiTheme="minorEastAsia" w:hint="eastAsia"/>
+        </w:rPr>
+        <w:t>为真）</w:t>
+      </w:r>
+      <w:r>
+        <w:rPr>
+          <w:rFonts w:asciiTheme="minorEastAsia" w:hAnsiTheme="minorEastAsia" w:hint="eastAsia"/>
+        </w:rPr>
+        <w:t>，</w:t>
+      </w:r>
+      <w:r>
+        <w:rPr>
+          <w:rFonts w:asciiTheme="minorEastAsia" w:hAnsiTheme="minorEastAsia" w:hint="eastAsia"/>
+        </w:rPr>
+        <w:t>归纳步骤（假设</w:t>
+      </w:r>
+      <w:r>
+        <w:rPr>
+          <w:rFonts w:asciiTheme="minorEastAsia" w:hAnsiTheme="minorEastAsia"/>
+        </w:rPr>
+        <w:t>P</w:t>
+      </w:r>
+      <w:r>
+        <w:rPr>
+          <w:rFonts w:asciiTheme="minorEastAsia" w:hAnsiTheme="minorEastAsia" w:hint="eastAsia"/>
+        </w:rPr>
+        <w:t>(</w:t>
+      </w:r>
+      <w:r>
+        <w:rPr>
+          <w:rFonts w:asciiTheme="minorEastAsia" w:hAnsiTheme="minorEastAsia" w:hint="eastAsia"/>
+        </w:rPr>
+        <w:t>1</w:t>
+      </w:r>
+      <w:r>
+        <w:rPr>
+          <w:rFonts w:asciiTheme="minorEastAsia" w:hAnsiTheme="minorEastAsia"/>
+        </w:rPr>
+        <w:t>,2…</w:t>
+      </w:r>
+      <w:r>
+        <w:rPr>
+          <w:rFonts w:asciiTheme="minorEastAsia" w:hAnsiTheme="minorEastAsia"/>
+        </w:rPr>
+        <w:t>n)</w:t>
+      </w:r>
+      <w:r>
+        <w:rPr>
+          <w:rFonts w:asciiTheme="minorEastAsia" w:hAnsiTheme="minorEastAsia" w:hint="eastAsia"/>
+        </w:rPr>
+        <w:t>为真，证明P</w:t>
+      </w:r>
+      <w:r>
+        <w:rPr>
+          <w:rFonts w:asciiTheme="minorEastAsia" w:hAnsiTheme="minorEastAsia"/>
+        </w:rPr>
+        <w:t>(n+1)</w:t>
+      </w:r>
+      <w:r>
+        <w:rPr>
+          <w:rFonts w:asciiTheme="minorEastAsia" w:hAnsiTheme="minorEastAsia" w:hint="eastAsia"/>
+        </w:rPr>
+        <w:t>真）</w:t>
+      </w:r>
+      <m:oMath>
+        <m:r>
+          <w:rPr>
+            <w:rFonts w:ascii="Cambria Math" w:hAnsi="Cambria Math"/>
+          </w:rPr>
+          <m:t>P</m:t>
+        </m:r>
+        <m:d>
+          <m:dPr>
+            <m:ctrlPr>
+              <w:rPr>
+                <w:rFonts w:ascii="Cambria Math" w:hAnsi="Cambria Math"/>
+                <w:i/>
+              </w:rPr>
+            </m:ctrlPr>
+          </m:dPr>
+          <m:e>
+            <m:r>
+              <w:rPr>
+                <w:rFonts w:ascii="Cambria Math" w:hAnsi="Cambria Math" w:hint="eastAsia"/>
+              </w:rPr>
+              <m:t>1</m:t>
+            </m:r>
+          </m:e>
+        </m:d>
+        <m:r>
+          <w:rPr>
+            <w:rFonts w:ascii="Cambria Math" w:hAnsi="Cambria Math"/>
+          </w:rPr>
+          <m:t>∩P</m:t>
+        </m:r>
+        <m:d>
+          <m:dPr>
+            <m:ctrlPr>
+              <w:rPr>
+                <w:rFonts w:ascii="Cambria Math" w:hAnsi="Cambria Math"/>
+                <w:i/>
+              </w:rPr>
+            </m:ctrlPr>
+          </m:dPr>
+          <m:e>
+            <m:r>
+              <w:rPr>
+                <w:rFonts w:ascii="Cambria Math" w:hAnsi="Cambria Math"/>
+              </w:rPr>
+              <m:t>2</m:t>
+            </m:r>
+          </m:e>
+        </m:d>
+        <m:r>
+          <w:rPr>
+            <w:rFonts w:ascii="Cambria Math" w:hAnsi="Cambria Math"/>
+          </w:rPr>
+          <m:t>∩</m:t>
+        </m:r>
+        <m:r>
+          <w:rPr>
+            <w:rFonts w:ascii="Cambria Math" w:hAnsi="Cambria Math"/>
+          </w:rPr>
+          <m:t>⋯</m:t>
+        </m:r>
+        <m:r>
+          <w:rPr>
+            <w:rFonts w:ascii="Cambria Math" w:hAnsi="Cambria Math"/>
+          </w:rPr>
+          <m:t>P</m:t>
+        </m:r>
+        <m:d>
+          <m:dPr>
+            <m:ctrlPr>
+              <w:rPr>
+                <w:rFonts w:ascii="Cambria Math" w:hAnsi="Cambria Math"/>
+                <w:i/>
+              </w:rPr>
+            </m:ctrlPr>
+          </m:dPr>
+          <m:e>
+            <m:r>
+              <w:rPr>
+                <w:rFonts w:ascii="Cambria Math" w:hAnsi="Cambria Math" w:hint="eastAsia"/>
+              </w:rPr>
+              <m:t>n</m:t>
+            </m:r>
+          </m:e>
+        </m:d>
+        <m:r>
+          <w:rPr>
+            <w:rFonts w:ascii="Cambria Math" w:hAnsi="Cambria Math"/>
+          </w:rPr>
+          <m:t>→</m:t>
+        </m:r>
+        <m:r>
+          <w:rPr>
+            <w:rFonts w:ascii="Cambria Math" w:hAnsi="Cambria Math"/>
+          </w:rPr>
+          <m:t>P</m:t>
+        </m:r>
+        <m:d>
+          <m:dPr>
+            <m:ctrlPr>
+              <w:rPr>
+                <w:rFonts w:ascii="Cambria Math" w:hAnsi="Cambria Math"/>
+                <w:i/>
+              </w:rPr>
+            </m:ctrlPr>
+          </m:dPr>
+          <m:e>
+            <m:r>
+              <w:rPr>
+                <w:rFonts w:ascii="Cambria Math" w:hAnsi="Cambria Math" w:hint="eastAsia"/>
+              </w:rPr>
+              <m:t>n</m:t>
+            </m:r>
+            <m:r>
+              <w:rPr>
+                <w:rFonts w:ascii="Cambria Math" w:hAnsi="Cambria Math" w:hint="eastAsia"/>
+              </w:rPr>
+              <m:t>+1</m:t>
+            </m:r>
+          </m:e>
+        </m:d>
+      </m:oMath>
+    </w:p>
+    <w:p>
+      <w:pPr>
+        <w:jc w:val="left"/>
+        <w:rPr>
+          <w:rFonts w:asciiTheme="minorEastAsia" w:hAnsiTheme="minorEastAsia"/>
+        </w:rPr>
+      </w:pPr>
+      <w:r>
+        <w:rPr>
+          <w:rFonts w:asciiTheme="minorEastAsia" w:hAnsiTheme="minorEastAsia"/>
+        </w:rPr>
+        <w:tab/>
+      </w:r>
+      <w:r>
+        <w:rPr>
+          <w:rFonts w:asciiTheme="minorEastAsia" w:hAnsiTheme="minorEastAsia"/>
+        </w:rPr>
+        <w:tab/>
+      </w:r>
+      <w:r>
+        <w:rPr>
+          <w:rFonts w:asciiTheme="minorEastAsia" w:hAnsiTheme="minorEastAsia" w:hint="eastAsia"/>
+        </w:rPr>
+        <w:t>自然数n有关命题，证明第一个命题成立</w:t>
+      </w:r>
+      <w:r>
+        <w:rPr>
+          <w:rFonts w:asciiTheme="minorEastAsia" w:hAnsiTheme="minorEastAsia" w:hint="eastAsia"/>
+        </w:rPr>
+        <w:t>然后</w:t>
+      </w:r>
+      <w:r>
+        <w:rPr>
+          <w:rFonts w:asciiTheme="minorEastAsia" w:hAnsiTheme="minorEastAsia" w:hint="eastAsia"/>
+        </w:rPr>
+        <w:t>利用</w:t>
+      </w:r>
+      <w:proofErr w:type="gramStart"/>
+      <w:r>
+        <w:rPr>
+          <w:rFonts w:asciiTheme="minorEastAsia" w:hAnsiTheme="minorEastAsia" w:hint="eastAsia"/>
+        </w:rPr>
+        <w:t>数归证明</w:t>
+      </w:r>
+      <w:proofErr w:type="gramEnd"/>
+      <w:r>
+        <w:rPr>
+          <w:rFonts w:asciiTheme="minorEastAsia" w:hAnsiTheme="minorEastAsia" w:hint="eastAsia"/>
+        </w:rPr>
+        <w:t>贪心正确</w:t>
+      </w:r>
+    </w:p>
+    <w:p>
+      <w:pPr>
+        <w:jc w:val="left"/>
+        <w:rPr>
+          <w:rFonts w:asciiTheme="minorEastAsia" w:hAnsiTheme="minorEastAsia" w:hint="eastAsia"/>
+        </w:rPr>
+      </w:pPr>
       <w:r>
         <w:rPr>
           <w:rFonts w:asciiTheme="minorEastAsia" w:hAnsiTheme="minorEastAsia"/>
@@ -6818,6 +8423,95 @@
     </w:lvl>
   </w:abstractNum>
   <w:abstractNum w:abstractNumId="5" w15:restartNumberingAfterBreak="0">
+    <w:nsid w:val="470F6041"/>
+    <w:multiLevelType w:val="hybridMultilevel"/>
+    <w:tmpl w:val="6854DDB4"/>
+    <w:lvl w:ilvl="0" w:tplc="DE32A70E">
+      <w:start w:val="1"/>
+      <w:numFmt w:val="decimal"/>
+      <w:lvlText w:val="%1."/>
+      <w:lvlJc w:val="left"/>
+      <w:pPr>
+        <w:ind w:left="1200" w:hanging="360"/>
+      </w:pPr>
+      <w:rPr>
+        <w:rFonts w:hint="default"/>
+      </w:rPr>
+    </w:lvl>
+    <w:lvl w:ilvl="1" w:tplc="04090019" w:tentative="1">
+      <w:start w:val="1"/>
+      <w:numFmt w:val="lowerLetter"/>
+      <w:lvlText w:val="%2)"/>
+      <w:lvlJc w:val="left"/>
+      <w:pPr>
+        <w:ind w:left="1680" w:hanging="420"/>
+      </w:pPr>
+    </w:lvl>
+    <w:lvl w:ilvl="2" w:tplc="0409001B" w:tentative="1">
+      <w:start w:val="1"/>
+      <w:numFmt w:val="lowerRoman"/>
+      <w:lvlText w:val="%3."/>
+      <w:lvlJc w:val="right"/>
+      <w:pPr>
+        <w:ind w:left="2100" w:hanging="420"/>
+      </w:pPr>
+    </w:lvl>
+    <w:lvl w:ilvl="3" w:tplc="0409000F" w:tentative="1">
+      <w:start w:val="1"/>
+      <w:numFmt w:val="decimal"/>
+      <w:lvlText w:val="%4."/>
+      <w:lvlJc w:val="left"/>
+      <w:pPr>
+        <w:ind w:left="2520" w:hanging="420"/>
+      </w:pPr>
+    </w:lvl>
+    <w:lvl w:ilvl="4" w:tplc="04090019" w:tentative="1">
+      <w:start w:val="1"/>
+      <w:numFmt w:val="lowerLetter"/>
+      <w:lvlText w:val="%5)"/>
+      <w:lvlJc w:val="left"/>
+      <w:pPr>
+        <w:ind w:left="2940" w:hanging="420"/>
+      </w:pPr>
+    </w:lvl>
+    <w:lvl w:ilvl="5" w:tplc="0409001B" w:tentative="1">
+      <w:start w:val="1"/>
+      <w:numFmt w:val="lowerRoman"/>
+      <w:lvlText w:val="%6."/>
+      <w:lvlJc w:val="right"/>
+      <w:pPr>
+        <w:ind w:left="3360" w:hanging="420"/>
+      </w:pPr>
+    </w:lvl>
+    <w:lvl w:ilvl="6" w:tplc="0409000F" w:tentative="1">
+      <w:start w:val="1"/>
+      <w:numFmt w:val="decimal"/>
+      <w:lvlText w:val="%7."/>
+      <w:lvlJc w:val="left"/>
+      <w:pPr>
+        <w:ind w:left="3780" w:hanging="420"/>
+      </w:pPr>
+    </w:lvl>
+    <w:lvl w:ilvl="7" w:tplc="04090019" w:tentative="1">
+      <w:start w:val="1"/>
+      <w:numFmt w:val="lowerLetter"/>
+      <w:lvlText w:val="%8)"/>
+      <w:lvlJc w:val="left"/>
+      <w:pPr>
+        <w:ind w:left="4200" w:hanging="420"/>
+      </w:pPr>
+    </w:lvl>
+    <w:lvl w:ilvl="8" w:tplc="0409001B" w:tentative="1">
+      <w:start w:val="1"/>
+      <w:numFmt w:val="lowerRoman"/>
+      <w:lvlText w:val="%9."/>
+      <w:lvlJc w:val="right"/>
+      <w:pPr>
+        <w:ind w:left="4620" w:hanging="420"/>
+      </w:pPr>
+    </w:lvl>
+  </w:abstractNum>
+  <w:abstractNum w:abstractNumId="6" w15:restartNumberingAfterBreak="0">
     <w:nsid w:val="526D5EAA"/>
     <w:multiLevelType w:val="hybridMultilevel"/>
     <w:tmpl w:val="D49010D4"/>
@@ -6906,7 +8600,7 @@
       </w:pPr>
     </w:lvl>
   </w:abstractNum>
-  <w:abstractNum w:abstractNumId="6" w15:restartNumberingAfterBreak="0">
+  <w:abstractNum w:abstractNumId="7" w15:restartNumberingAfterBreak="0">
     <w:nsid w:val="5BC02AFD"/>
     <w:multiLevelType w:val="hybridMultilevel"/>
     <w:tmpl w:val="773A82DC"/>
@@ -7002,19 +8696,22 @@
     <w:abstractNumId w:val="3"/>
   </w:num>
   <w:num w:numId="3">
-    <w:abstractNumId w:val="6"/>
+    <w:abstractNumId w:val="7"/>
   </w:num>
   <w:num w:numId="4">
     <w:abstractNumId w:val="1"/>
   </w:num>
   <w:num w:numId="5">
-    <w:abstractNumId w:val="5"/>
+    <w:abstractNumId w:val="6"/>
   </w:num>
   <w:num w:numId="6">
     <w:abstractNumId w:val="4"/>
   </w:num>
   <w:num w:numId="7">
     <w:abstractNumId w:val="0"/>
+  </w:num>
+  <w:num w:numId="8">
+    <w:abstractNumId w:val="5"/>
   </w:num>
 </w:numbering>
 </file>
@@ -7768,7 +9465,7 @@
 </file>
 
 <file path=customXml/itemProps1.xml><?xml version="1.0" encoding="utf-8"?>
-<ds:datastoreItem xmlns:ds="http://schemas.openxmlformats.org/officeDocument/2006/customXml" ds:itemID="{CF8CD7AB-9E11-4CAA-BE27-B6FFE1C1AC5F}">
+<ds:datastoreItem xmlns:ds="http://schemas.openxmlformats.org/officeDocument/2006/customXml" ds:itemID="{7A1CCB0E-A91F-4A18-84E7-BA8EE0FEEAFC}">
   <ds:schemaRefs>
     <ds:schemaRef ds:uri="http://schemas.openxmlformats.org/officeDocument/2006/bibliography"/>
   </ds:schemaRefs>

--- a/算法.docx
+++ b/算法.docx
@@ -3015,7 +3015,7 @@
           <w:rFonts w:asciiTheme="minorEastAsia" w:hAnsiTheme="minorEastAsia" w:hint="eastAsia"/>
           <w:szCs w:val="21"/>
         </w:rPr>
-        <w:t>右开始</w:t>
+        <w:t>右开</w:t>
       </w:r>
       <w:proofErr w:type="gramEnd"/>
       <w:r>
@@ -3023,7 +3023,7 @@
           <w:rFonts w:asciiTheme="minorEastAsia" w:hAnsiTheme="minorEastAsia" w:hint="eastAsia"/>
           <w:szCs w:val="21"/>
         </w:rPr>
-        <w:t>扫描，</w:t>
+        <w:t>始扫描，</w:t>
       </w:r>
       <w:r>
         <w:rPr>
@@ -8007,7 +8007,7 @@
       <w:pPr>
         <w:jc w:val="left"/>
         <w:rPr>
-          <w:rFonts w:asciiTheme="minorEastAsia" w:hAnsiTheme="minorEastAsia" w:hint="eastAsia"/>
+          <w:rFonts w:asciiTheme="minorEastAsia" w:hAnsiTheme="minorEastAsia"/>
           <w:szCs w:val="21"/>
         </w:rPr>
       </w:pPr>
@@ -9842,7 +9842,7 @@
           <w:rFonts w:asciiTheme="minorEastAsia" w:hAnsiTheme="minorEastAsia" w:hint="eastAsia"/>
           <w:szCs w:val="21"/>
         </w:rPr>
-        <w:t>所有点</w:t>
+        <w:t>所有</w:t>
       </w:r>
       <w:proofErr w:type="gramEnd"/>
       <w:r>
@@ -9850,7 +9850,7 @@
           <w:rFonts w:asciiTheme="minorEastAsia" w:hAnsiTheme="minorEastAsia" w:hint="eastAsia"/>
           <w:szCs w:val="21"/>
         </w:rPr>
-        <w:t>的最短路径</w:t>
+        <w:t>点的最短路径</w:t>
       </w:r>
     </w:p>
     <w:p>
@@ -10273,7 +10273,7 @@
       <w:pPr>
         <w:jc w:val="left"/>
         <w:rPr>
-          <w:rFonts w:asciiTheme="minorEastAsia" w:hAnsiTheme="minorEastAsia" w:hint="eastAsia"/>
+          <w:rFonts w:asciiTheme="minorEastAsia" w:hAnsiTheme="minorEastAsia"/>
           <w:szCs w:val="21"/>
         </w:rPr>
       </w:pPr>
@@ -10293,7 +10293,23 @@
           <w:b/>
           <w:szCs w:val="21"/>
         </w:rPr>
-        <w:t>回溯法：</w:t>
+        <w:t>回溯法</w:t>
+      </w:r>
+      <w:r>
+        <w:rPr>
+          <w:rFonts w:asciiTheme="minorEastAsia" w:hAnsiTheme="minorEastAsia"/>
+          <w:b/>
+          <w:szCs w:val="21"/>
+        </w:rPr>
+        <w:t>Backtracking</w:t>
+      </w:r>
+      <w:r>
+        <w:rPr>
+          <w:rFonts w:asciiTheme="minorEastAsia" w:hAnsiTheme="minorEastAsia" w:hint="eastAsia"/>
+          <w:b/>
+          <w:szCs w:val="21"/>
+        </w:rPr>
+        <w:t>：</w:t>
       </w:r>
     </w:p>
     <w:p>
@@ -10343,7 +10359,7 @@
       <w:pPr>
         <w:jc w:val="left"/>
         <w:rPr>
-          <w:rFonts w:ascii="Cambria Math" w:hAnsi="Cambria Math" w:hint="eastAsia"/>
+          <w:rFonts w:ascii="Cambria Math" w:hAnsi="Cambria Math"/>
           <w:szCs w:val="21"/>
         </w:rPr>
       </w:pPr>
@@ -10471,13 +10487,6 @@
                     <w:szCs w:val="21"/>
                   </w:rPr>
                   <m:t>k</m:t>
-                </m:r>
-                <m:r>
-                  <w:rPr>
-                    <w:rFonts w:ascii="Cambria Math" w:hAnsi="Cambria Math"/>
-                    <w:szCs w:val="21"/>
-                  </w:rPr>
-                  <m:t>+1</m:t>
                 </m:r>
               </m:sub>
             </m:sSub>
@@ -10603,6 +10612,13 @@
                   </w:rPr>
                   <m:t>k</m:t>
                 </m:r>
+                <m:r>
+                  <w:rPr>
+                    <w:rFonts w:ascii="Cambria Math" w:hAnsi="Cambria Math" w:hint="eastAsia"/>
+                    <w:szCs w:val="21"/>
+                  </w:rPr>
+                  <m:t>+1</m:t>
+                </m:r>
               </m:sub>
             </m:sSub>
           </m:e>
@@ -10615,31 +10631,43 @@
         </w:rPr>
         <w:t>）</w:t>
       </w:r>
-      <w:bookmarkStart w:id="0" w:name="_GoBack"/>
-      <w:bookmarkEnd w:id="0"/>
     </w:p>
     <w:p>
       <w:pPr>
         <w:jc w:val="left"/>
         <w:rPr>
-          <w:rFonts w:asciiTheme="minorEastAsia" w:hAnsiTheme="minorEastAsia" w:hint="eastAsia"/>
-          <w:szCs w:val="21"/>
-        </w:rPr>
-      </w:pPr>
-      <w:r>
-        <w:rPr>
-          <w:rFonts w:asciiTheme="minorEastAsia" w:hAnsiTheme="minorEastAsia"/>
-          <w:b/>
-          <w:szCs w:val="21"/>
-        </w:rPr>
-        <w:tab/>
-      </w:r>
-      <w:r>
-        <w:rPr>
-          <w:rFonts w:asciiTheme="minorEastAsia" w:hAnsiTheme="minorEastAsia" w:hint="eastAsia"/>
-          <w:szCs w:val="21"/>
-        </w:rPr>
-        <w:t>深度/宽度优先搜索，满足（扩张解向量），不满足（</w:t>
+          <w:rFonts w:asciiTheme="minorEastAsia" w:hAnsiTheme="minorEastAsia"/>
+          <w:szCs w:val="21"/>
+        </w:rPr>
+      </w:pPr>
+      <w:r>
+        <w:rPr>
+          <w:rFonts w:asciiTheme="minorEastAsia" w:hAnsiTheme="minorEastAsia"/>
+          <w:b/>
+          <w:szCs w:val="21"/>
+        </w:rPr>
+        <w:tab/>
+      </w:r>
+      <w:r>
+        <w:rPr>
+          <w:rFonts w:asciiTheme="minorEastAsia" w:hAnsiTheme="minorEastAsia" w:hint="eastAsia"/>
+          <w:szCs w:val="21"/>
+        </w:rPr>
+        <w:t>深度/宽度优先搜索，满足（扩张解向量</w:t>
+      </w:r>
+      <w:r>
+        <w:rPr>
+          <w:rFonts w:asciiTheme="minorEastAsia" w:hAnsiTheme="minorEastAsia" w:hint="eastAsia"/>
+          <w:szCs w:val="21"/>
+        </w:rPr>
+        <w:t>，继续搜索</w:t>
+      </w:r>
+      <w:r>
+        <w:rPr>
+          <w:rFonts w:asciiTheme="minorEastAsia" w:hAnsiTheme="minorEastAsia" w:hint="eastAsia"/>
+          <w:szCs w:val="21"/>
+        </w:rPr>
+        <w:t>），不满足（</w:t>
       </w:r>
       <w:proofErr w:type="gramStart"/>
       <w:r>
@@ -10690,6 +10718,13 @@
           <w:szCs w:val="21"/>
         </w:rPr>
       </w:pPr>
+      <w:r>
+        <w:rPr>
+          <w:rFonts w:asciiTheme="minorEastAsia" w:hAnsiTheme="minorEastAsia"/>
+          <w:szCs w:val="21"/>
+        </w:rPr>
+        <w:tab/>
+      </w:r>
       <w:r>
         <w:rPr>
           <w:rFonts w:asciiTheme="minorEastAsia" w:hAnsiTheme="minorEastAsia"/>
@@ -10721,14 +10756,7 @@
                 <w:rFonts w:ascii="Cambria Math" w:hAnsi="Cambria Math"/>
                 <w:szCs w:val="21"/>
               </w:rPr>
-              <m:t>&lt;</m:t>
-            </m:r>
-            <m:r>
-              <w:rPr>
-                <w:rFonts w:ascii="Cambria Math" w:hAnsi="Cambria Math"/>
-                <w:szCs w:val="21"/>
-              </w:rPr>
-              <m:t>x</m:t>
+              <m:t>&lt;x</m:t>
             </m:r>
           </m:e>
           <m:sub>
@@ -10829,14 +10857,7 @@
                 <w:rFonts w:ascii="Cambria Math" w:hAnsi="Cambria Math"/>
                 <w:szCs w:val="21"/>
               </w:rPr>
-              <m:t>,</m:t>
-            </m:r>
-            <m:r>
-              <w:rPr>
-                <w:rFonts w:ascii="Cambria Math" w:hAnsi="Cambria Math"/>
-                <w:szCs w:val="21"/>
-              </w:rPr>
-              <m:t>x</m:t>
+              <m:t>,x</m:t>
             </m:r>
           </m:e>
           <m:sub>
@@ -10888,6 +10909,13 @@
           <w:szCs w:val="21"/>
         </w:rPr>
       </w:pPr>
+      <w:r>
+        <w:rPr>
+          <w:rFonts w:asciiTheme="minorEastAsia" w:hAnsiTheme="minorEastAsia"/>
+          <w:szCs w:val="21"/>
+        </w:rPr>
+        <w:tab/>
+      </w:r>
       <w:r>
         <w:rPr>
           <w:rFonts w:asciiTheme="minorEastAsia" w:hAnsiTheme="minorEastAsia"/>
@@ -10929,14 +10957,7 @@
                 <w:rFonts w:ascii="Cambria Math" w:hAnsi="Cambria Math"/>
                 <w:szCs w:val="21"/>
               </w:rPr>
-              <m:t>&lt;</m:t>
-            </m:r>
-            <m:r>
-              <w:rPr>
-                <w:rFonts w:ascii="Cambria Math" w:hAnsi="Cambria Math"/>
-                <w:szCs w:val="21"/>
-              </w:rPr>
-              <m:t>x</m:t>
+              <m:t>&lt;x</m:t>
             </m:r>
           </m:e>
           <m:sub>
@@ -10990,14 +11011,7 @@
             <w:rFonts w:ascii="Cambria Math" w:hAnsi="Cambria Math"/>
             <w:szCs w:val="21"/>
           </w:rPr>
-          <m:t>,</m:t>
-        </m:r>
-        <m:r>
-          <w:rPr>
-            <w:rFonts w:ascii="Cambria Math" w:hAnsi="Cambria Math"/>
-            <w:szCs w:val="21"/>
-          </w:rPr>
-          <m:t>…</m:t>
+          <m:t>,…</m:t>
         </m:r>
         <m:sSub>
           <m:sSubPr>
@@ -11101,7 +11115,7 @@
     </w:p>
     <w:p>
       <w:pPr>
-        <w:ind w:firstLine="420"/>
+        <w:ind w:left="420" w:firstLine="420"/>
         <w:jc w:val="left"/>
         <w:rPr>
           <w:rFonts w:asciiTheme="minorEastAsia" w:hAnsiTheme="minorEastAsia"/>
@@ -11215,7 +11229,7 @@
     </w:p>
     <w:p>
       <w:pPr>
-        <w:ind w:left="840" w:firstLine="420"/>
+        <w:ind w:left="1260" w:firstLine="420"/>
         <w:jc w:val="left"/>
         <w:rPr>
           <w:rFonts w:asciiTheme="minorEastAsia" w:hAnsiTheme="minorEastAsia"/>
@@ -11458,6 +11472,1038 @@
         </m:oMath>
       </m:oMathPara>
     </w:p>
+    <w:p>
+      <w:pPr>
+        <w:jc w:val="left"/>
+        <w:rPr>
+          <w:rFonts w:asciiTheme="minorEastAsia" w:hAnsiTheme="minorEastAsia"/>
+          <w:szCs w:val="21"/>
+        </w:rPr>
+      </w:pPr>
+      <w:r>
+        <w:rPr>
+          <w:rFonts w:asciiTheme="minorEastAsia" w:hAnsiTheme="minorEastAsia"/>
+          <w:szCs w:val="21"/>
+        </w:rPr>
+        <w:lastRenderedPageBreak/>
+        <w:tab/>
+      </w:r>
+      <w:r>
+        <w:rPr>
+          <w:rFonts w:asciiTheme="minorEastAsia" w:hAnsiTheme="minorEastAsia" w:hint="eastAsia"/>
+          <w:szCs w:val="21"/>
+        </w:rPr>
+        <w:t>递归</w:t>
+      </w:r>
+      <w:r>
+        <w:rPr>
+          <w:rFonts w:asciiTheme="minorEastAsia" w:hAnsiTheme="minorEastAsia" w:hint="eastAsia"/>
+          <w:szCs w:val="21"/>
+        </w:rPr>
+        <w:t>：</w:t>
+      </w:r>
+    </w:p>
+    <w:p>
+      <w:pPr>
+        <w:pStyle w:val="a3"/>
+        <w:numPr>
+          <w:ilvl w:val="0"/>
+          <w:numId w:val="9"/>
+        </w:numPr>
+        <w:ind w:firstLineChars="0"/>
+        <w:jc w:val="left"/>
+        <w:rPr>
+          <w:rFonts w:asciiTheme="minorEastAsia" w:hAnsiTheme="minorEastAsia"/>
+          <w:szCs w:val="21"/>
+        </w:rPr>
+      </w:pPr>
+      <w:r>
+        <w:rPr>
+          <w:rFonts w:asciiTheme="minorEastAsia" w:hAnsiTheme="minorEastAsia" w:hint="eastAsia"/>
+          <w:szCs w:val="21"/>
+        </w:rPr>
+        <w:t>确定Xi初始取值</w:t>
+      </w:r>
+    </w:p>
+    <w:p>
+      <w:pPr>
+        <w:pStyle w:val="a3"/>
+        <w:numPr>
+          <w:ilvl w:val="0"/>
+          <w:numId w:val="9"/>
+        </w:numPr>
+        <w:ind w:firstLineChars="0"/>
+        <w:jc w:val="left"/>
+        <w:rPr>
+          <w:rFonts w:asciiTheme="minorEastAsia" w:hAnsiTheme="minorEastAsia"/>
+          <w:szCs w:val="21"/>
+        </w:rPr>
+      </w:pPr>
+      <w:r>
+        <w:rPr>
+          <w:rFonts w:asciiTheme="minorEastAsia" w:hAnsiTheme="minorEastAsia" w:hint="eastAsia"/>
+          <w:szCs w:val="21"/>
+        </w:rPr>
+        <w:t>计算满足</w:t>
+      </w:r>
+      <w:r>
+        <w:rPr>
+          <w:rFonts w:asciiTheme="minorEastAsia" w:hAnsiTheme="minorEastAsia" w:hint="eastAsia"/>
+          <w:szCs w:val="21"/>
+        </w:rPr>
+        <w:t>约束的分支</w:t>
+      </w:r>
+      <w:proofErr w:type="spellStart"/>
+      <w:r>
+        <w:rPr>
+          <w:rFonts w:asciiTheme="minorEastAsia" w:hAnsiTheme="minorEastAsia"/>
+          <w:szCs w:val="21"/>
+        </w:rPr>
+        <w:t>Sk</w:t>
+      </w:r>
+      <w:proofErr w:type="spellEnd"/>
+    </w:p>
+    <w:p>
+      <w:pPr>
+        <w:pStyle w:val="a3"/>
+        <w:numPr>
+          <w:ilvl w:val="0"/>
+          <w:numId w:val="9"/>
+        </w:numPr>
+        <w:ind w:firstLineChars="0"/>
+        <w:jc w:val="left"/>
+        <w:rPr>
+          <w:rFonts w:asciiTheme="minorEastAsia" w:hAnsiTheme="minorEastAsia"/>
+          <w:szCs w:val="21"/>
+        </w:rPr>
+      </w:pPr>
+      <w:r>
+        <w:rPr>
+          <w:rFonts w:asciiTheme="minorEastAsia" w:hAnsiTheme="minorEastAsia" w:hint="eastAsia"/>
+          <w:szCs w:val="21"/>
+        </w:rPr>
+        <w:t>遍历</w:t>
+      </w:r>
+      <w:proofErr w:type="gramStart"/>
+      <w:r>
+        <w:rPr>
+          <w:rFonts w:asciiTheme="minorEastAsia" w:hAnsiTheme="minorEastAsia" w:hint="eastAsia"/>
+          <w:szCs w:val="21"/>
+        </w:rPr>
+        <w:t>解空间</w:t>
+      </w:r>
+      <w:proofErr w:type="spellStart"/>
+      <w:proofErr w:type="gramEnd"/>
+      <w:r>
+        <w:rPr>
+          <w:rFonts w:asciiTheme="minorEastAsia" w:hAnsiTheme="minorEastAsia" w:hint="eastAsia"/>
+          <w:szCs w:val="21"/>
+        </w:rPr>
+        <w:t>Sk</w:t>
+      </w:r>
+      <w:proofErr w:type="spellEnd"/>
+      <w:r>
+        <w:rPr>
+          <w:rFonts w:asciiTheme="minorEastAsia" w:hAnsiTheme="minorEastAsia" w:hint="eastAsia"/>
+          <w:szCs w:val="21"/>
+        </w:rPr>
+        <w:t>，取出最大节点</w:t>
+      </w:r>
+    </w:p>
+    <w:p>
+      <w:pPr>
+        <w:pStyle w:val="a3"/>
+        <w:numPr>
+          <w:ilvl w:val="0"/>
+          <w:numId w:val="9"/>
+        </w:numPr>
+        <w:ind w:firstLineChars="0"/>
+        <w:jc w:val="left"/>
+        <w:rPr>
+          <w:rFonts w:asciiTheme="minorEastAsia" w:hAnsiTheme="minorEastAsia"/>
+          <w:szCs w:val="21"/>
+        </w:rPr>
+      </w:pPr>
+      <w:r>
+        <w:rPr>
+          <w:rFonts w:asciiTheme="minorEastAsia" w:hAnsiTheme="minorEastAsia"/>
+          <w:szCs w:val="21"/>
+        </w:rPr>
+        <w:t xml:space="preserve">If(k==n) </w:t>
+      </w:r>
+      <m:oMath>
+        <m:sSub>
+          <m:sSubPr>
+            <m:ctrlPr>
+              <w:rPr>
+                <w:rFonts w:ascii="Cambria Math" w:hAnsi="Cambria Math"/>
+                <w:i/>
+                <w:szCs w:val="21"/>
+              </w:rPr>
+            </m:ctrlPr>
+          </m:sSubPr>
+          <m:e>
+            <m:r>
+              <w:rPr>
+                <w:rFonts w:ascii="Cambria Math" w:hAnsi="Cambria Math"/>
+                <w:szCs w:val="21"/>
+              </w:rPr>
+              <m:t>&lt;x</m:t>
+            </m:r>
+          </m:e>
+          <m:sub>
+            <m:r>
+              <w:rPr>
+                <w:rFonts w:ascii="Cambria Math" w:hAnsi="Cambria Math"/>
+                <w:szCs w:val="21"/>
+              </w:rPr>
+              <m:t>1</m:t>
+            </m:r>
+          </m:sub>
+        </m:sSub>
+        <m:r>
+          <w:rPr>
+            <w:rFonts w:ascii="Cambria Math" w:hAnsi="Cambria Math"/>
+            <w:szCs w:val="21"/>
+          </w:rPr>
+          <m:t>,</m:t>
+        </m:r>
+        <m:sSub>
+          <m:sSubPr>
+            <m:ctrlPr>
+              <w:rPr>
+                <w:rFonts w:ascii="Cambria Math" w:hAnsi="Cambria Math"/>
+                <w:i/>
+                <w:szCs w:val="21"/>
+              </w:rPr>
+            </m:ctrlPr>
+          </m:sSubPr>
+          <m:e>
+            <m:r>
+              <w:rPr>
+                <w:rFonts w:ascii="Cambria Math" w:hAnsi="Cambria Math"/>
+                <w:szCs w:val="21"/>
+              </w:rPr>
+              <m:t>x</m:t>
+            </m:r>
+          </m:e>
+          <m:sub>
+            <m:r>
+              <w:rPr>
+                <w:rFonts w:ascii="Cambria Math" w:hAnsi="Cambria Math"/>
+                <w:szCs w:val="21"/>
+              </w:rPr>
+              <m:t>2</m:t>
+            </m:r>
+          </m:sub>
+        </m:sSub>
+        <m:r>
+          <w:rPr>
+            <w:rFonts w:ascii="Cambria Math" w:hAnsi="Cambria Math"/>
+            <w:szCs w:val="21"/>
+          </w:rPr>
+          <m:t>,…</m:t>
+        </m:r>
+        <m:sSub>
+          <m:sSubPr>
+            <m:ctrlPr>
+              <w:rPr>
+                <w:rFonts w:ascii="Cambria Math" w:hAnsi="Cambria Math"/>
+                <w:i/>
+                <w:szCs w:val="21"/>
+              </w:rPr>
+            </m:ctrlPr>
+          </m:sSubPr>
+          <m:e>
+            <m:r>
+              <w:rPr>
+                <w:rFonts w:ascii="Cambria Math" w:hAnsi="Cambria Math"/>
+                <w:szCs w:val="21"/>
+              </w:rPr>
+              <m:t>x</m:t>
+            </m:r>
+          </m:e>
+          <m:sub>
+            <m:r>
+              <w:rPr>
+                <w:rFonts w:ascii="Cambria Math" w:hAnsi="Cambria Math" w:hint="eastAsia"/>
+                <w:szCs w:val="21"/>
+              </w:rPr>
+              <m:t>k</m:t>
+            </m:r>
+          </m:sub>
+        </m:sSub>
+        <m:r>
+          <m:rPr>
+            <m:sty m:val="p"/>
+          </m:rPr>
+          <w:rPr>
+            <w:rFonts w:ascii="Cambria Math" w:hAnsi="Cambria Math"/>
+            <w:szCs w:val="21"/>
+          </w:rPr>
+          <m:t>&gt;</m:t>
+        </m:r>
+      </m:oMath>
+      <w:r>
+        <w:rPr>
+          <w:rFonts w:asciiTheme="minorEastAsia" w:hAnsiTheme="minorEastAsia" w:hint="eastAsia"/>
+          <w:szCs w:val="21"/>
+        </w:rPr>
+        <w:t>为解，否则</w:t>
+      </w:r>
+      <w:r>
+        <w:rPr>
+          <w:rFonts w:asciiTheme="minorEastAsia" w:hAnsiTheme="minorEastAsia"/>
+          <w:szCs w:val="21"/>
+        </w:rPr>
+        <w:t xml:space="preserve">goto </w:t>
+      </w:r>
+      <w:r>
+        <w:rPr>
+          <w:rFonts w:asciiTheme="minorEastAsia" w:hAnsiTheme="minorEastAsia" w:hint="eastAsia"/>
+          <w:szCs w:val="21"/>
+        </w:rPr>
+        <w:t>2</w:t>
+      </w:r>
+    </w:p>
+    <w:p>
+      <w:pPr>
+        <w:ind w:left="420"/>
+        <w:jc w:val="left"/>
+        <w:rPr>
+          <w:rFonts w:asciiTheme="minorEastAsia" w:hAnsiTheme="minorEastAsia"/>
+          <w:szCs w:val="21"/>
+        </w:rPr>
+      </w:pPr>
+      <w:r>
+        <w:rPr>
+          <w:rFonts w:asciiTheme="minorEastAsia" w:hAnsiTheme="minorEastAsia" w:hint="eastAsia"/>
+          <w:szCs w:val="21"/>
+        </w:rPr>
+        <w:t>迭代</w:t>
+      </w:r>
+      <w:r>
+        <w:rPr>
+          <w:rFonts w:asciiTheme="minorEastAsia" w:hAnsiTheme="minorEastAsia" w:hint="eastAsia"/>
+          <w:szCs w:val="21"/>
+        </w:rPr>
+        <w:t>：</w:t>
+      </w:r>
+    </w:p>
+    <w:p>
+      <w:pPr>
+        <w:pStyle w:val="a3"/>
+        <w:numPr>
+          <w:ilvl w:val="0"/>
+          <w:numId w:val="10"/>
+        </w:numPr>
+        <w:ind w:firstLineChars="0"/>
+        <w:jc w:val="left"/>
+        <w:rPr>
+          <w:rFonts w:asciiTheme="minorEastAsia" w:hAnsiTheme="minorEastAsia"/>
+          <w:szCs w:val="21"/>
+        </w:rPr>
+      </w:pPr>
+      <w:r>
+        <w:rPr>
+          <w:rFonts w:asciiTheme="minorEastAsia" w:hAnsiTheme="minorEastAsia"/>
+          <w:szCs w:val="21"/>
+        </w:rPr>
+        <w:t>I</w:t>
+      </w:r>
+      <w:r>
+        <w:rPr>
+          <w:rFonts w:asciiTheme="minorEastAsia" w:hAnsiTheme="minorEastAsia" w:hint="eastAsia"/>
+          <w:szCs w:val="21"/>
+        </w:rPr>
+        <w:t>f</w:t>
+      </w:r>
+      <w:r>
+        <w:rPr>
+          <w:rFonts w:asciiTheme="minorEastAsia" w:hAnsiTheme="minorEastAsia"/>
+          <w:szCs w:val="21"/>
+        </w:rPr>
+        <w:t xml:space="preserve">(k&gt;n) </w:t>
+      </w:r>
+      <m:oMath>
+        <m:sSub>
+          <m:sSubPr>
+            <m:ctrlPr>
+              <w:rPr>
+                <w:rFonts w:ascii="Cambria Math" w:hAnsi="Cambria Math"/>
+                <w:i/>
+                <w:szCs w:val="21"/>
+              </w:rPr>
+            </m:ctrlPr>
+          </m:sSubPr>
+          <m:e>
+            <m:r>
+              <w:rPr>
+                <w:rFonts w:ascii="Cambria Math" w:hAnsi="Cambria Math"/>
+                <w:szCs w:val="21"/>
+              </w:rPr>
+              <m:t>&lt;x</m:t>
+            </m:r>
+          </m:e>
+          <m:sub>
+            <m:r>
+              <w:rPr>
+                <w:rFonts w:ascii="Cambria Math" w:hAnsi="Cambria Math"/>
+                <w:szCs w:val="21"/>
+              </w:rPr>
+              <m:t>1</m:t>
+            </m:r>
+          </m:sub>
+        </m:sSub>
+        <m:r>
+          <w:rPr>
+            <w:rFonts w:ascii="Cambria Math" w:hAnsi="Cambria Math"/>
+            <w:szCs w:val="21"/>
+          </w:rPr>
+          <m:t>,</m:t>
+        </m:r>
+        <m:sSub>
+          <m:sSubPr>
+            <m:ctrlPr>
+              <w:rPr>
+                <w:rFonts w:ascii="Cambria Math" w:hAnsi="Cambria Math"/>
+                <w:i/>
+                <w:szCs w:val="21"/>
+              </w:rPr>
+            </m:ctrlPr>
+          </m:sSubPr>
+          <m:e>
+            <m:r>
+              <w:rPr>
+                <w:rFonts w:ascii="Cambria Math" w:hAnsi="Cambria Math"/>
+                <w:szCs w:val="21"/>
+              </w:rPr>
+              <m:t>x</m:t>
+            </m:r>
+          </m:e>
+          <m:sub>
+            <m:r>
+              <w:rPr>
+                <w:rFonts w:ascii="Cambria Math" w:hAnsi="Cambria Math"/>
+                <w:szCs w:val="21"/>
+              </w:rPr>
+              <m:t>2</m:t>
+            </m:r>
+          </m:sub>
+        </m:sSub>
+        <m:r>
+          <w:rPr>
+            <w:rFonts w:ascii="Cambria Math" w:hAnsi="Cambria Math"/>
+            <w:szCs w:val="21"/>
+          </w:rPr>
+          <m:t>,…</m:t>
+        </m:r>
+        <m:sSub>
+          <m:sSubPr>
+            <m:ctrlPr>
+              <w:rPr>
+                <w:rFonts w:ascii="Cambria Math" w:hAnsi="Cambria Math"/>
+                <w:i/>
+                <w:szCs w:val="21"/>
+              </w:rPr>
+            </m:ctrlPr>
+          </m:sSubPr>
+          <m:e>
+            <m:r>
+              <w:rPr>
+                <w:rFonts w:ascii="Cambria Math" w:hAnsi="Cambria Math"/>
+                <w:szCs w:val="21"/>
+              </w:rPr>
+              <m:t>x</m:t>
+            </m:r>
+          </m:e>
+          <m:sub>
+            <m:r>
+              <w:rPr>
+                <w:rFonts w:ascii="Cambria Math" w:hAnsi="Cambria Math" w:hint="eastAsia"/>
+                <w:szCs w:val="21"/>
+              </w:rPr>
+              <m:t>k</m:t>
+            </m:r>
+          </m:sub>
+        </m:sSub>
+        <m:r>
+          <m:rPr>
+            <m:sty m:val="p"/>
+          </m:rPr>
+          <w:rPr>
+            <w:rFonts w:ascii="Cambria Math" w:hAnsi="Cambria Math"/>
+            <w:szCs w:val="21"/>
+          </w:rPr>
+          <m:t>&gt;</m:t>
+        </m:r>
+      </m:oMath>
+      <w:r>
+        <w:rPr>
+          <w:rFonts w:asciiTheme="minorEastAsia" w:hAnsiTheme="minorEastAsia" w:hint="eastAsia"/>
+          <w:szCs w:val="21"/>
+        </w:rPr>
+        <w:t>为解</w:t>
+      </w:r>
+    </w:p>
+    <w:p>
+      <w:pPr>
+        <w:pStyle w:val="a3"/>
+        <w:numPr>
+          <w:ilvl w:val="0"/>
+          <w:numId w:val="10"/>
+        </w:numPr>
+        <w:ind w:firstLineChars="0"/>
+        <w:jc w:val="left"/>
+        <w:rPr>
+          <w:rFonts w:asciiTheme="minorEastAsia" w:hAnsiTheme="minorEastAsia"/>
+          <w:szCs w:val="21"/>
+        </w:rPr>
+      </w:pPr>
+      <w:r>
+        <w:rPr>
+          <w:rFonts w:asciiTheme="minorEastAsia" w:hAnsiTheme="minorEastAsia" w:hint="eastAsia"/>
+          <w:szCs w:val="21"/>
+        </w:rPr>
+        <w:t>遍历</w:t>
+      </w:r>
+      <w:proofErr w:type="spellStart"/>
+      <w:r>
+        <w:rPr>
+          <w:rFonts w:asciiTheme="minorEastAsia" w:hAnsiTheme="minorEastAsia" w:hint="eastAsia"/>
+          <w:szCs w:val="21"/>
+        </w:rPr>
+        <w:t>Sk</w:t>
+      </w:r>
+      <w:proofErr w:type="spellEnd"/>
+      <w:r>
+        <w:rPr>
+          <w:rFonts w:asciiTheme="minorEastAsia" w:hAnsiTheme="minorEastAsia" w:hint="eastAsia"/>
+          <w:szCs w:val="21"/>
+        </w:rPr>
+        <w:t>，计算Sk</w:t>
+      </w:r>
+      <w:r>
+        <w:rPr>
+          <w:rFonts w:asciiTheme="minorEastAsia" w:hAnsiTheme="minorEastAsia"/>
+          <w:szCs w:val="21"/>
+        </w:rPr>
+        <w:t>+1</w:t>
+      </w:r>
+      <w:r>
+        <w:rPr>
+          <w:rFonts w:asciiTheme="minorEastAsia" w:hAnsiTheme="minorEastAsia" w:hint="eastAsia"/>
+          <w:szCs w:val="21"/>
+        </w:rPr>
+        <w:t>并调用ReBack</w:t>
+      </w:r>
+      <w:r>
+        <w:rPr>
+          <w:rFonts w:asciiTheme="minorEastAsia" w:hAnsiTheme="minorEastAsia"/>
+          <w:szCs w:val="21"/>
+        </w:rPr>
+        <w:t>(k+</w:t>
+      </w:r>
+      <w:r>
+        <w:rPr>
+          <w:rFonts w:asciiTheme="minorEastAsia" w:hAnsiTheme="minorEastAsia" w:hint="eastAsia"/>
+          <w:szCs w:val="21"/>
+        </w:rPr>
+        <w:t>1)</w:t>
+      </w:r>
+      <w:r>
+        <w:rPr>
+          <w:rFonts w:asciiTheme="minorEastAsia" w:hAnsiTheme="minorEastAsia" w:hint="eastAsia"/>
+          <w:szCs w:val="21"/>
+        </w:rPr>
+        <w:t>（跳跃性：递归调用，保存现场）</w:t>
+      </w:r>
+    </w:p>
+    <w:p>
+      <w:pPr>
+        <w:ind w:left="840"/>
+        <w:jc w:val="left"/>
+        <w:rPr>
+          <w:rFonts w:asciiTheme="minorEastAsia" w:hAnsiTheme="minorEastAsia"/>
+          <w:szCs w:val="21"/>
+        </w:rPr>
+      </w:pPr>
+      <w:r>
+        <w:rPr>
+          <w:rFonts w:asciiTheme="minorEastAsia" w:hAnsiTheme="minorEastAsia"/>
+          <w:szCs w:val="21"/>
+        </w:rPr>
+        <w:t>R</w:t>
+      </w:r>
+      <w:r>
+        <w:rPr>
+          <w:rFonts w:asciiTheme="minorEastAsia" w:hAnsiTheme="minorEastAsia" w:hint="eastAsia"/>
+          <w:szCs w:val="21"/>
+        </w:rPr>
+        <w:t>eBack</w:t>
+      </w:r>
+      <w:r>
+        <w:rPr>
+          <w:rFonts w:asciiTheme="minorEastAsia" w:hAnsiTheme="minorEastAsia" w:hint="eastAsia"/>
+          <w:szCs w:val="21"/>
+        </w:rPr>
+        <w:t>（沿右分支遍历向左，</w:t>
+      </w:r>
+      <w:proofErr w:type="gramStart"/>
+      <w:r>
+        <w:rPr>
+          <w:rFonts w:asciiTheme="minorEastAsia" w:hAnsiTheme="minorEastAsia" w:hint="eastAsia"/>
+          <w:szCs w:val="21"/>
+        </w:rPr>
+        <w:t>遇右遍历</w:t>
+      </w:r>
+      <w:proofErr w:type="gramEnd"/>
+      <w:r>
+        <w:rPr>
+          <w:rFonts w:asciiTheme="minorEastAsia" w:hAnsiTheme="minorEastAsia" w:hint="eastAsia"/>
+          <w:szCs w:val="21"/>
+        </w:rPr>
+        <w:t>右分支，</w:t>
+      </w:r>
+      <w:proofErr w:type="gramStart"/>
+      <w:r>
+        <w:rPr>
+          <w:rFonts w:asciiTheme="minorEastAsia" w:hAnsiTheme="minorEastAsia" w:hint="eastAsia"/>
+          <w:szCs w:val="21"/>
+        </w:rPr>
+        <w:t>遇根停止</w:t>
+      </w:r>
+      <w:proofErr w:type="gramEnd"/>
+      <w:r>
+        <w:rPr>
+          <w:rFonts w:asciiTheme="minorEastAsia" w:hAnsiTheme="minorEastAsia" w:hint="eastAsia"/>
+          <w:szCs w:val="21"/>
+        </w:rPr>
+        <w:t>）</w:t>
+      </w:r>
+    </w:p>
+    <w:p>
+      <w:pPr>
+        <w:jc w:val="left"/>
+        <w:rPr>
+          <w:rFonts w:asciiTheme="minorEastAsia" w:hAnsiTheme="minorEastAsia" w:hint="eastAsia"/>
+          <w:szCs w:val="21"/>
+        </w:rPr>
+      </w:pPr>
+    </w:p>
+    <w:p>
+      <w:pPr>
+        <w:ind w:left="420"/>
+        <w:jc w:val="left"/>
+        <w:rPr>
+          <w:rFonts w:asciiTheme="minorEastAsia" w:hAnsiTheme="minorEastAsia"/>
+          <w:szCs w:val="21"/>
+        </w:rPr>
+      </w:pPr>
+      <w:r>
+        <w:rPr>
+          <w:rFonts w:asciiTheme="minorEastAsia" w:hAnsiTheme="minorEastAsia" w:hint="eastAsia"/>
+          <w:szCs w:val="21"/>
+        </w:rPr>
+        <w:t>轮船载重问题：</w:t>
+      </w:r>
+      <w:r>
+        <w:rPr>
+          <w:rFonts w:asciiTheme="minorEastAsia" w:hAnsiTheme="minorEastAsia" w:hint="eastAsia"/>
+          <w:szCs w:val="21"/>
+        </w:rPr>
+        <w:t>装入第一艘船，使其剩余空间尽量少</w:t>
+      </w:r>
+      <m:oMath>
+        <m:r>
+          <m:rPr>
+            <m:sty m:val="p"/>
+          </m:rPr>
+          <w:rPr>
+            <w:rFonts w:ascii="Cambria Math" w:hAnsi="Cambria Math"/>
+            <w:szCs w:val="21"/>
+          </w:rPr>
+          <m:t xml:space="preserve"> (</m:t>
+        </m:r>
+        <m:r>
+          <w:rPr>
+            <w:rFonts w:ascii="Cambria Math" w:hAnsi="Cambria Math"/>
+            <w:szCs w:val="21"/>
+          </w:rPr>
+          <m:t>O</m:t>
+        </m:r>
+        <m:d>
+          <m:dPr>
+            <m:ctrlPr>
+              <w:rPr>
+                <w:rFonts w:ascii="Cambria Math" w:hAnsi="Cambria Math"/>
+                <w:i/>
+                <w:szCs w:val="21"/>
+              </w:rPr>
+            </m:ctrlPr>
+          </m:dPr>
+          <m:e>
+            <m:sSup>
+              <m:sSupPr>
+                <m:ctrlPr>
+                  <w:rPr>
+                    <w:rFonts w:ascii="Cambria Math" w:hAnsi="Cambria Math"/>
+                    <w:i/>
+                    <w:szCs w:val="21"/>
+                  </w:rPr>
+                </m:ctrlPr>
+              </m:sSupPr>
+              <m:e>
+                <m:r>
+                  <w:rPr>
+                    <w:rFonts w:ascii="Cambria Math" w:hAnsi="Cambria Math"/>
+                    <w:szCs w:val="21"/>
+                  </w:rPr>
+                  <m:t>2</m:t>
+                </m:r>
+              </m:e>
+              <m:sup>
+                <m:r>
+                  <w:rPr>
+                    <w:rFonts w:ascii="Cambria Math" w:hAnsi="Cambria Math"/>
+                    <w:szCs w:val="21"/>
+                  </w:rPr>
+                  <m:t>n</m:t>
+                </m:r>
+              </m:sup>
+            </m:sSup>
+          </m:e>
+        </m:d>
+        <m:r>
+          <m:rPr>
+            <m:sty m:val="p"/>
+          </m:rPr>
+          <w:rPr>
+            <w:rFonts w:ascii="Cambria Math" w:hAnsi="Cambria Math"/>
+            <w:szCs w:val="21"/>
+          </w:rPr>
+          <m:t>)</m:t>
+        </m:r>
+      </m:oMath>
+    </w:p>
+    <w:p>
+      <w:pPr>
+        <w:pStyle w:val="a3"/>
+        <w:numPr>
+          <w:ilvl w:val="0"/>
+          <w:numId w:val="11"/>
+        </w:numPr>
+        <w:ind w:firstLineChars="0"/>
+        <w:jc w:val="left"/>
+        <w:rPr>
+          <w:rFonts w:asciiTheme="minorEastAsia" w:hAnsiTheme="minorEastAsia"/>
+          <w:szCs w:val="21"/>
+        </w:rPr>
+      </w:pPr>
+      <w:r>
+        <w:rPr>
+          <w:rFonts w:asciiTheme="minorEastAsia" w:hAnsiTheme="minorEastAsia" w:hint="eastAsia"/>
+          <w:szCs w:val="21"/>
+        </w:rPr>
+        <w:t>遍历</w:t>
+      </w:r>
+      <w:proofErr w:type="spellStart"/>
+      <w:r>
+        <w:rPr>
+          <w:rFonts w:asciiTheme="minorEastAsia" w:hAnsiTheme="minorEastAsia" w:hint="eastAsia"/>
+          <w:szCs w:val="21"/>
+        </w:rPr>
+        <w:t>wi</w:t>
+      </w:r>
+      <w:proofErr w:type="spellEnd"/>
+      <w:r>
+        <w:rPr>
+          <w:rFonts w:asciiTheme="minorEastAsia" w:hAnsiTheme="minorEastAsia" w:hint="eastAsia"/>
+          <w:szCs w:val="21"/>
+        </w:rPr>
+        <w:t>，若</w:t>
+      </w:r>
+      <w:r>
+        <w:rPr>
+          <w:rFonts w:asciiTheme="minorEastAsia" w:hAnsiTheme="minorEastAsia" w:hint="eastAsia"/>
+          <w:szCs w:val="21"/>
+        </w:rPr>
+        <w:t>满足x</w:t>
+      </w:r>
+      <w:r>
+        <w:rPr>
+          <w:rFonts w:asciiTheme="minorEastAsia" w:hAnsiTheme="minorEastAsia"/>
+          <w:szCs w:val="21"/>
+        </w:rPr>
+        <w:t>[</w:t>
+      </w:r>
+      <w:proofErr w:type="spellStart"/>
+      <w:r>
+        <w:rPr>
+          <w:rFonts w:asciiTheme="minorEastAsia" w:hAnsiTheme="minorEastAsia"/>
+          <w:szCs w:val="21"/>
+        </w:rPr>
+        <w:t>i</w:t>
+      </w:r>
+      <w:proofErr w:type="spellEnd"/>
+      <w:r>
+        <w:rPr>
+          <w:rFonts w:asciiTheme="minorEastAsia" w:hAnsiTheme="minorEastAsia"/>
+          <w:szCs w:val="21"/>
+        </w:rPr>
+        <w:t>]</w:t>
+      </w:r>
+      <w:r>
+        <w:rPr>
+          <w:rFonts w:asciiTheme="minorEastAsia" w:hAnsiTheme="minorEastAsia" w:hint="eastAsia"/>
+          <w:szCs w:val="21"/>
+        </w:rPr>
+        <w:t>置1，否则置0</w:t>
+      </w:r>
+    </w:p>
+    <w:p>
+      <w:pPr>
+        <w:pStyle w:val="a3"/>
+        <w:numPr>
+          <w:ilvl w:val="0"/>
+          <w:numId w:val="11"/>
+        </w:numPr>
+        <w:ind w:firstLineChars="0"/>
+        <w:jc w:val="left"/>
+        <w:rPr>
+          <w:rFonts w:asciiTheme="minorEastAsia" w:hAnsiTheme="minorEastAsia"/>
+          <w:szCs w:val="21"/>
+        </w:rPr>
+      </w:pPr>
+      <w:r>
+        <w:rPr>
+          <w:rFonts w:asciiTheme="minorEastAsia" w:hAnsiTheme="minorEastAsia" w:hint="eastAsia"/>
+          <w:szCs w:val="21"/>
+        </w:rPr>
+        <w:t>记录当前best</w:t>
+      </w:r>
+    </w:p>
+    <w:p>
+      <w:pPr>
+        <w:pStyle w:val="a3"/>
+        <w:numPr>
+          <w:ilvl w:val="0"/>
+          <w:numId w:val="11"/>
+        </w:numPr>
+        <w:ind w:firstLineChars="0"/>
+        <w:jc w:val="left"/>
+        <w:rPr>
+          <w:rFonts w:asciiTheme="minorEastAsia" w:hAnsiTheme="minorEastAsia"/>
+          <w:szCs w:val="21"/>
+        </w:rPr>
+      </w:pPr>
+      <w:r>
+        <w:rPr>
+          <w:rFonts w:asciiTheme="minorEastAsia" w:hAnsiTheme="minorEastAsia" w:hint="eastAsia"/>
+          <w:szCs w:val="21"/>
+        </w:rPr>
+        <w:t>回溯（</w:t>
+      </w:r>
+      <w:r>
+        <w:rPr>
+          <w:rFonts w:asciiTheme="minorEastAsia" w:hAnsiTheme="minorEastAsia" w:hint="eastAsia"/>
+          <w:b/>
+          <w:szCs w:val="21"/>
+        </w:rPr>
+        <w:t>沿着右分支</w:t>
+      </w:r>
+      <w:r>
+        <w:rPr>
+          <w:rFonts w:asciiTheme="minorEastAsia" w:hAnsiTheme="minorEastAsia" w:hint="eastAsia"/>
+          <w:b/>
+          <w:szCs w:val="21"/>
+        </w:rPr>
+        <w:t>向上</w:t>
+      </w:r>
+      <w:r>
+        <w:rPr>
+          <w:rFonts w:asciiTheme="minorEastAsia" w:hAnsiTheme="minorEastAsia" w:hint="eastAsia"/>
+          <w:b/>
+          <w:szCs w:val="21"/>
+        </w:rPr>
+        <w:t>回溯，直到</w:t>
+      </w:r>
+      <w:r>
+        <w:rPr>
+          <w:rFonts w:asciiTheme="minorEastAsia" w:hAnsiTheme="minorEastAsia" w:hint="eastAsia"/>
+          <w:b/>
+          <w:szCs w:val="21"/>
+        </w:rPr>
+        <w:t>发现为</w:t>
+      </w:r>
+      <w:r>
+        <w:rPr>
+          <w:rFonts w:asciiTheme="minorEastAsia" w:hAnsiTheme="minorEastAsia" w:hint="eastAsia"/>
+          <w:b/>
+          <w:szCs w:val="21"/>
+        </w:rPr>
+        <w:t>左分支</w:t>
+      </w:r>
+      <w:r>
+        <w:rPr>
+          <w:rFonts w:asciiTheme="minorEastAsia" w:hAnsiTheme="minorEastAsia" w:hint="eastAsia"/>
+          <w:b/>
+          <w:szCs w:val="21"/>
+        </w:rPr>
+        <w:t>再向右回溯</w:t>
+      </w:r>
+      <w:r>
+        <w:rPr>
+          <w:rFonts w:asciiTheme="minorEastAsia" w:hAnsiTheme="minorEastAsia" w:hint="eastAsia"/>
+          <w:szCs w:val="21"/>
+        </w:rPr>
+        <w:t>（</w:t>
+      </w:r>
+      <w:proofErr w:type="gramStart"/>
+      <w:r>
+        <w:rPr>
+          <w:rFonts w:asciiTheme="minorEastAsia" w:hAnsiTheme="minorEastAsia" w:hint="eastAsia"/>
+          <w:szCs w:val="21"/>
+        </w:rPr>
+        <w:t>至根停止</w:t>
+      </w:r>
+      <w:proofErr w:type="gramEnd"/>
+      <w:r>
+        <w:rPr>
+          <w:rFonts w:asciiTheme="minorEastAsia" w:hAnsiTheme="minorEastAsia" w:hint="eastAsia"/>
+          <w:szCs w:val="21"/>
+        </w:rPr>
+        <w:t>）</w:t>
+      </w:r>
+      <w:r>
+        <w:rPr>
+          <w:rFonts w:asciiTheme="minorEastAsia" w:hAnsiTheme="minorEastAsia" w:hint="eastAsia"/>
+          <w:szCs w:val="21"/>
+        </w:rPr>
+        <w:t>）</w:t>
+      </w:r>
+    </w:p>
+    <w:p>
+      <w:pPr>
+        <w:ind w:left="420"/>
+        <w:jc w:val="left"/>
+        <w:rPr>
+          <w:rFonts w:asciiTheme="minorEastAsia" w:hAnsiTheme="minorEastAsia"/>
+          <w:szCs w:val="21"/>
+        </w:rPr>
+      </w:pPr>
+      <w:r>
+        <w:rPr>
+          <w:rFonts w:asciiTheme="minorEastAsia" w:hAnsiTheme="minorEastAsia" w:hint="eastAsia"/>
+          <w:szCs w:val="21"/>
+        </w:rPr>
+        <w:t>图着色问题：解空间（m叉树，一个节点有m种可能着色方案）</w:t>
+      </w:r>
+      <m:oMath>
+        <m:r>
+          <m:rPr>
+            <m:sty m:val="p"/>
+          </m:rPr>
+          <w:rPr>
+            <w:rFonts w:ascii="Cambria Math" w:hAnsi="Cambria Math"/>
+            <w:szCs w:val="21"/>
+          </w:rPr>
+          <m:t>(</m:t>
+        </m:r>
+        <m:r>
+          <w:rPr>
+            <w:rFonts w:ascii="Cambria Math" w:hAnsi="Cambria Math"/>
+            <w:szCs w:val="21"/>
+          </w:rPr>
+          <m:t>O</m:t>
+        </m:r>
+        <m:d>
+          <m:dPr>
+            <m:ctrlPr>
+              <w:rPr>
+                <w:rFonts w:ascii="Cambria Math" w:hAnsi="Cambria Math"/>
+                <w:i/>
+                <w:szCs w:val="21"/>
+              </w:rPr>
+            </m:ctrlPr>
+          </m:dPr>
+          <m:e>
+            <m:sSup>
+              <m:sSupPr>
+                <m:ctrlPr>
+                  <w:rPr>
+                    <w:rFonts w:ascii="Cambria Math" w:hAnsi="Cambria Math"/>
+                    <w:i/>
+                    <w:szCs w:val="21"/>
+                  </w:rPr>
+                </m:ctrlPr>
+              </m:sSupPr>
+              <m:e>
+                <m:r>
+                  <w:rPr>
+                    <w:rFonts w:ascii="Cambria Math" w:hAnsi="Cambria Math"/>
+                    <w:szCs w:val="21"/>
+                  </w:rPr>
+                  <m:t>n*</m:t>
+                </m:r>
+                <m:r>
+                  <w:rPr>
+                    <w:rFonts w:ascii="Cambria Math" w:hAnsi="Cambria Math" w:hint="eastAsia"/>
+                    <w:szCs w:val="21"/>
+                  </w:rPr>
+                  <m:t>m</m:t>
+                </m:r>
+              </m:e>
+              <m:sup>
+                <m:r>
+                  <w:rPr>
+                    <w:rFonts w:ascii="Cambria Math" w:hAnsi="Cambria Math"/>
+                    <w:szCs w:val="21"/>
+                  </w:rPr>
+                  <m:t>n</m:t>
+                </m:r>
+              </m:sup>
+            </m:sSup>
+          </m:e>
+        </m:d>
+        <m:r>
+          <m:rPr>
+            <m:sty m:val="p"/>
+          </m:rPr>
+          <w:rPr>
+            <w:rFonts w:ascii="Cambria Math" w:hAnsi="Cambria Math"/>
+            <w:szCs w:val="21"/>
+          </w:rPr>
+          <m:t>)</m:t>
+        </m:r>
+      </m:oMath>
+    </w:p>
+    <w:p>
+      <w:pPr>
+        <w:ind w:left="420"/>
+        <w:jc w:val="left"/>
+        <w:rPr>
+          <w:rFonts w:asciiTheme="minorEastAsia" w:hAnsiTheme="minorEastAsia" w:hint="eastAsia"/>
+          <w:szCs w:val="21"/>
+        </w:rPr>
+      </w:pPr>
+      <w:r>
+        <w:rPr>
+          <w:rFonts w:asciiTheme="minorEastAsia" w:hAnsiTheme="minorEastAsia"/>
+          <w:szCs w:val="21"/>
+        </w:rPr>
+        <w:tab/>
+      </w:r>
+      <w:r>
+        <w:rPr>
+          <w:rFonts w:asciiTheme="minorEastAsia" w:hAnsiTheme="minorEastAsia" w:hint="eastAsia"/>
+          <w:szCs w:val="21"/>
+        </w:rPr>
+        <w:t>每个节点选取可能颜色，若不满足则回溯</w:t>
+      </w:r>
+      <w:bookmarkStart w:id="0" w:name="_GoBack"/>
+      <w:bookmarkEnd w:id="0"/>
+    </w:p>
     <w:sectPr>
       <w:pgSz w:w="11906" w:h="16838"/>
       <w:pgMar w:top="1440" w:right="1800" w:bottom="1440" w:left="1800" w:header="851" w:footer="992" w:gutter="0"/>
@@ -11649,6 +12695,95 @@
     </w:lvl>
   </w:abstractNum>
   <w:abstractNum w:abstractNumId="2" w15:restartNumberingAfterBreak="0">
+    <w:nsid w:val="23536150"/>
+    <w:multiLevelType w:val="hybridMultilevel"/>
+    <w:tmpl w:val="DBACDE84"/>
+    <w:lvl w:ilvl="0" w:tplc="64A6B136">
+      <w:start w:val="1"/>
+      <w:numFmt w:val="decimal"/>
+      <w:lvlText w:val="%1."/>
+      <w:lvlJc w:val="left"/>
+      <w:pPr>
+        <w:ind w:left="1200" w:hanging="360"/>
+      </w:pPr>
+      <w:rPr>
+        <w:rFonts w:hint="default"/>
+      </w:rPr>
+    </w:lvl>
+    <w:lvl w:ilvl="1" w:tplc="04090019" w:tentative="1">
+      <w:start w:val="1"/>
+      <w:numFmt w:val="lowerLetter"/>
+      <w:lvlText w:val="%2)"/>
+      <w:lvlJc w:val="left"/>
+      <w:pPr>
+        <w:ind w:left="1680" w:hanging="420"/>
+      </w:pPr>
+    </w:lvl>
+    <w:lvl w:ilvl="2" w:tplc="0409001B" w:tentative="1">
+      <w:start w:val="1"/>
+      <w:numFmt w:val="lowerRoman"/>
+      <w:lvlText w:val="%3."/>
+      <w:lvlJc w:val="right"/>
+      <w:pPr>
+        <w:ind w:left="2100" w:hanging="420"/>
+      </w:pPr>
+    </w:lvl>
+    <w:lvl w:ilvl="3" w:tplc="0409000F" w:tentative="1">
+      <w:start w:val="1"/>
+      <w:numFmt w:val="decimal"/>
+      <w:lvlText w:val="%4."/>
+      <w:lvlJc w:val="left"/>
+      <w:pPr>
+        <w:ind w:left="2520" w:hanging="420"/>
+      </w:pPr>
+    </w:lvl>
+    <w:lvl w:ilvl="4" w:tplc="04090019" w:tentative="1">
+      <w:start w:val="1"/>
+      <w:numFmt w:val="lowerLetter"/>
+      <w:lvlText w:val="%5)"/>
+      <w:lvlJc w:val="left"/>
+      <w:pPr>
+        <w:ind w:left="2940" w:hanging="420"/>
+      </w:pPr>
+    </w:lvl>
+    <w:lvl w:ilvl="5" w:tplc="0409001B" w:tentative="1">
+      <w:start w:val="1"/>
+      <w:numFmt w:val="lowerRoman"/>
+      <w:lvlText w:val="%6."/>
+      <w:lvlJc w:val="right"/>
+      <w:pPr>
+        <w:ind w:left="3360" w:hanging="420"/>
+      </w:pPr>
+    </w:lvl>
+    <w:lvl w:ilvl="6" w:tplc="0409000F" w:tentative="1">
+      <w:start w:val="1"/>
+      <w:numFmt w:val="decimal"/>
+      <w:lvlText w:val="%7."/>
+      <w:lvlJc w:val="left"/>
+      <w:pPr>
+        <w:ind w:left="3780" w:hanging="420"/>
+      </w:pPr>
+    </w:lvl>
+    <w:lvl w:ilvl="7" w:tplc="04090019" w:tentative="1">
+      <w:start w:val="1"/>
+      <w:numFmt w:val="lowerLetter"/>
+      <w:lvlText w:val="%8)"/>
+      <w:lvlJc w:val="left"/>
+      <w:pPr>
+        <w:ind w:left="4200" w:hanging="420"/>
+      </w:pPr>
+    </w:lvl>
+    <w:lvl w:ilvl="8" w:tplc="0409001B" w:tentative="1">
+      <w:start w:val="1"/>
+      <w:numFmt w:val="lowerRoman"/>
+      <w:lvlText w:val="%9."/>
+      <w:lvlJc w:val="right"/>
+      <w:pPr>
+        <w:ind w:left="4620" w:hanging="420"/>
+      </w:pPr>
+    </w:lvl>
+  </w:abstractNum>
+  <w:abstractNum w:abstractNumId="3" w15:restartNumberingAfterBreak="0">
     <w:nsid w:val="2B37072B"/>
     <w:multiLevelType w:val="hybridMultilevel"/>
     <w:tmpl w:val="5054FAA0"/>
@@ -11737,7 +12872,7 @@
       </w:pPr>
     </w:lvl>
   </w:abstractNum>
-  <w:abstractNum w:abstractNumId="3" w15:restartNumberingAfterBreak="0">
+  <w:abstractNum w:abstractNumId="4" w15:restartNumberingAfterBreak="0">
     <w:nsid w:val="2C0908C1"/>
     <w:multiLevelType w:val="hybridMultilevel"/>
     <w:tmpl w:val="97B467FC"/>
@@ -11826,7 +12961,7 @@
       </w:pPr>
     </w:lvl>
   </w:abstractNum>
-  <w:abstractNum w:abstractNumId="4" w15:restartNumberingAfterBreak="0">
+  <w:abstractNum w:abstractNumId="5" w15:restartNumberingAfterBreak="0">
     <w:nsid w:val="30765768"/>
     <w:multiLevelType w:val="hybridMultilevel"/>
     <w:tmpl w:val="FA8C6BE0"/>
@@ -11915,11 +13050,11 @@
       </w:pPr>
     </w:lvl>
   </w:abstractNum>
-  <w:abstractNum w:abstractNumId="5" w15:restartNumberingAfterBreak="0">
-    <w:nsid w:val="470F6041"/>
+  <w:abstractNum w:abstractNumId="6" w15:restartNumberingAfterBreak="0">
+    <w:nsid w:val="314846F5"/>
     <w:multiLevelType w:val="hybridMultilevel"/>
-    <w:tmpl w:val="6854DDB4"/>
-    <w:lvl w:ilvl="0" w:tplc="DE32A70E">
+    <w:tmpl w:val="EA823580"/>
+    <w:lvl w:ilvl="0" w:tplc="ED00DFF2">
       <w:start w:val="1"/>
       <w:numFmt w:val="decimal"/>
       <w:lvlText w:val="%1."/>
@@ -12004,7 +13139,96 @@
       </w:pPr>
     </w:lvl>
   </w:abstractNum>
-  <w:abstractNum w:abstractNumId="6" w15:restartNumberingAfterBreak="0">
+  <w:abstractNum w:abstractNumId="7" w15:restartNumberingAfterBreak="0">
+    <w:nsid w:val="470F6041"/>
+    <w:multiLevelType w:val="hybridMultilevel"/>
+    <w:tmpl w:val="6854DDB4"/>
+    <w:lvl w:ilvl="0" w:tplc="DE32A70E">
+      <w:start w:val="1"/>
+      <w:numFmt w:val="decimal"/>
+      <w:lvlText w:val="%1."/>
+      <w:lvlJc w:val="left"/>
+      <w:pPr>
+        <w:ind w:left="1200" w:hanging="360"/>
+      </w:pPr>
+      <w:rPr>
+        <w:rFonts w:hint="default"/>
+      </w:rPr>
+    </w:lvl>
+    <w:lvl w:ilvl="1" w:tplc="04090019" w:tentative="1">
+      <w:start w:val="1"/>
+      <w:numFmt w:val="lowerLetter"/>
+      <w:lvlText w:val="%2)"/>
+      <w:lvlJc w:val="left"/>
+      <w:pPr>
+        <w:ind w:left="1680" w:hanging="420"/>
+      </w:pPr>
+    </w:lvl>
+    <w:lvl w:ilvl="2" w:tplc="0409001B" w:tentative="1">
+      <w:start w:val="1"/>
+      <w:numFmt w:val="lowerRoman"/>
+      <w:lvlText w:val="%3."/>
+      <w:lvlJc w:val="right"/>
+      <w:pPr>
+        <w:ind w:left="2100" w:hanging="420"/>
+      </w:pPr>
+    </w:lvl>
+    <w:lvl w:ilvl="3" w:tplc="0409000F" w:tentative="1">
+      <w:start w:val="1"/>
+      <w:numFmt w:val="decimal"/>
+      <w:lvlText w:val="%4."/>
+      <w:lvlJc w:val="left"/>
+      <w:pPr>
+        <w:ind w:left="2520" w:hanging="420"/>
+      </w:pPr>
+    </w:lvl>
+    <w:lvl w:ilvl="4" w:tplc="04090019" w:tentative="1">
+      <w:start w:val="1"/>
+      <w:numFmt w:val="lowerLetter"/>
+      <w:lvlText w:val="%5)"/>
+      <w:lvlJc w:val="left"/>
+      <w:pPr>
+        <w:ind w:left="2940" w:hanging="420"/>
+      </w:pPr>
+    </w:lvl>
+    <w:lvl w:ilvl="5" w:tplc="0409001B" w:tentative="1">
+      <w:start w:val="1"/>
+      <w:numFmt w:val="lowerRoman"/>
+      <w:lvlText w:val="%6."/>
+      <w:lvlJc w:val="right"/>
+      <w:pPr>
+        <w:ind w:left="3360" w:hanging="420"/>
+      </w:pPr>
+    </w:lvl>
+    <w:lvl w:ilvl="6" w:tplc="0409000F" w:tentative="1">
+      <w:start w:val="1"/>
+      <w:numFmt w:val="decimal"/>
+      <w:lvlText w:val="%7."/>
+      <w:lvlJc w:val="left"/>
+      <w:pPr>
+        <w:ind w:left="3780" w:hanging="420"/>
+      </w:pPr>
+    </w:lvl>
+    <w:lvl w:ilvl="7" w:tplc="04090019" w:tentative="1">
+      <w:start w:val="1"/>
+      <w:numFmt w:val="lowerLetter"/>
+      <w:lvlText w:val="%8)"/>
+      <w:lvlJc w:val="left"/>
+      <w:pPr>
+        <w:ind w:left="4200" w:hanging="420"/>
+      </w:pPr>
+    </w:lvl>
+    <w:lvl w:ilvl="8" w:tplc="0409001B" w:tentative="1">
+      <w:start w:val="1"/>
+      <w:numFmt w:val="lowerRoman"/>
+      <w:lvlText w:val="%9."/>
+      <w:lvlJc w:val="right"/>
+      <w:pPr>
+        <w:ind w:left="4620" w:hanging="420"/>
+      </w:pPr>
+    </w:lvl>
+  </w:abstractNum>
+  <w:abstractNum w:abstractNumId="8" w15:restartNumberingAfterBreak="0">
     <w:nsid w:val="526D5EAA"/>
     <w:multiLevelType w:val="hybridMultilevel"/>
     <w:tmpl w:val="D49010D4"/>
@@ -12093,7 +13317,7 @@
       </w:pPr>
     </w:lvl>
   </w:abstractNum>
-  <w:abstractNum w:abstractNumId="7" w15:restartNumberingAfterBreak="0">
+  <w:abstractNum w:abstractNumId="9" w15:restartNumberingAfterBreak="0">
     <w:nsid w:val="5BC02AFD"/>
     <w:multiLevelType w:val="hybridMultilevel"/>
     <w:tmpl w:val="773A82DC"/>
@@ -12182,29 +13406,127 @@
       </w:pPr>
     </w:lvl>
   </w:abstractNum>
+  <w:abstractNum w:abstractNumId="10" w15:restartNumberingAfterBreak="0">
+    <w:nsid w:val="7A2A6816"/>
+    <w:multiLevelType w:val="hybridMultilevel"/>
+    <w:tmpl w:val="FA342CF2"/>
+    <w:lvl w:ilvl="0" w:tplc="CEA08500">
+      <w:start w:val="1"/>
+      <w:numFmt w:val="decimal"/>
+      <w:lvlText w:val="%1."/>
+      <w:lvlJc w:val="left"/>
+      <w:pPr>
+        <w:ind w:left="1200" w:hanging="360"/>
+      </w:pPr>
+      <w:rPr>
+        <w:rFonts w:hint="default"/>
+      </w:rPr>
+    </w:lvl>
+    <w:lvl w:ilvl="1" w:tplc="04090019" w:tentative="1">
+      <w:start w:val="1"/>
+      <w:numFmt w:val="lowerLetter"/>
+      <w:lvlText w:val="%2)"/>
+      <w:lvlJc w:val="left"/>
+      <w:pPr>
+        <w:ind w:left="1680" w:hanging="420"/>
+      </w:pPr>
+    </w:lvl>
+    <w:lvl w:ilvl="2" w:tplc="0409001B" w:tentative="1">
+      <w:start w:val="1"/>
+      <w:numFmt w:val="lowerRoman"/>
+      <w:lvlText w:val="%3."/>
+      <w:lvlJc w:val="right"/>
+      <w:pPr>
+        <w:ind w:left="2100" w:hanging="420"/>
+      </w:pPr>
+    </w:lvl>
+    <w:lvl w:ilvl="3" w:tplc="0409000F" w:tentative="1">
+      <w:start w:val="1"/>
+      <w:numFmt w:val="decimal"/>
+      <w:lvlText w:val="%4."/>
+      <w:lvlJc w:val="left"/>
+      <w:pPr>
+        <w:ind w:left="2520" w:hanging="420"/>
+      </w:pPr>
+    </w:lvl>
+    <w:lvl w:ilvl="4" w:tplc="04090019" w:tentative="1">
+      <w:start w:val="1"/>
+      <w:numFmt w:val="lowerLetter"/>
+      <w:lvlText w:val="%5)"/>
+      <w:lvlJc w:val="left"/>
+      <w:pPr>
+        <w:ind w:left="2940" w:hanging="420"/>
+      </w:pPr>
+    </w:lvl>
+    <w:lvl w:ilvl="5" w:tplc="0409001B" w:tentative="1">
+      <w:start w:val="1"/>
+      <w:numFmt w:val="lowerRoman"/>
+      <w:lvlText w:val="%6."/>
+      <w:lvlJc w:val="right"/>
+      <w:pPr>
+        <w:ind w:left="3360" w:hanging="420"/>
+      </w:pPr>
+    </w:lvl>
+    <w:lvl w:ilvl="6" w:tplc="0409000F" w:tentative="1">
+      <w:start w:val="1"/>
+      <w:numFmt w:val="decimal"/>
+      <w:lvlText w:val="%7."/>
+      <w:lvlJc w:val="left"/>
+      <w:pPr>
+        <w:ind w:left="3780" w:hanging="420"/>
+      </w:pPr>
+    </w:lvl>
+    <w:lvl w:ilvl="7" w:tplc="04090019" w:tentative="1">
+      <w:start w:val="1"/>
+      <w:numFmt w:val="lowerLetter"/>
+      <w:lvlText w:val="%8)"/>
+      <w:lvlJc w:val="left"/>
+      <w:pPr>
+        <w:ind w:left="4200" w:hanging="420"/>
+      </w:pPr>
+    </w:lvl>
+    <w:lvl w:ilvl="8" w:tplc="0409001B" w:tentative="1">
+      <w:start w:val="1"/>
+      <w:numFmt w:val="lowerRoman"/>
+      <w:lvlText w:val="%9."/>
+      <w:lvlJc w:val="right"/>
+      <w:pPr>
+        <w:ind w:left="4620" w:hanging="420"/>
+      </w:pPr>
+    </w:lvl>
+  </w:abstractNum>
   <w:num w:numId="1">
-    <w:abstractNumId w:val="2"/>
+    <w:abstractNumId w:val="3"/>
   </w:num>
   <w:num w:numId="2">
-    <w:abstractNumId w:val="3"/>
+    <w:abstractNumId w:val="4"/>
   </w:num>
   <w:num w:numId="3">
-    <w:abstractNumId w:val="7"/>
+    <w:abstractNumId w:val="9"/>
   </w:num>
   <w:num w:numId="4">
     <w:abstractNumId w:val="1"/>
   </w:num>
   <w:num w:numId="5">
-    <w:abstractNumId w:val="6"/>
+    <w:abstractNumId w:val="8"/>
   </w:num>
   <w:num w:numId="6">
-    <w:abstractNumId w:val="4"/>
+    <w:abstractNumId w:val="5"/>
   </w:num>
   <w:num w:numId="7">
     <w:abstractNumId w:val="0"/>
   </w:num>
   <w:num w:numId="8">
-    <w:abstractNumId w:val="5"/>
+    <w:abstractNumId w:val="7"/>
+  </w:num>
+  <w:num w:numId="9">
+    <w:abstractNumId w:val="6"/>
+  </w:num>
+  <w:num w:numId="10">
+    <w:abstractNumId w:val="2"/>
+  </w:num>
+  <w:num w:numId="11">
+    <w:abstractNumId w:val="10"/>
   </w:num>
 </w:numbering>
 </file>
@@ -12958,7 +14280,7 @@
 </file>
 
 <file path=customXml/itemProps1.xml><?xml version="1.0" encoding="utf-8"?>
-<ds:datastoreItem xmlns:ds="http://schemas.openxmlformats.org/officeDocument/2006/customXml" ds:itemID="{20D81BF9-2916-4946-ACE9-4D238AA32E67}">
+<ds:datastoreItem xmlns:ds="http://schemas.openxmlformats.org/officeDocument/2006/customXml" ds:itemID="{CE78BD3D-B100-438A-9B0D-B4179A96C414}">
   <ds:schemaRefs>
     <ds:schemaRef ds:uri="http://schemas.openxmlformats.org/officeDocument/2006/bibliography"/>
   </ds:schemaRefs>

--- a/算法.docx
+++ b/算法.docx
@@ -9874,14 +9874,29 @@
           <w:szCs w:val="21"/>
         </w:rPr>
         <w:tab/>
+      </w:r>
+      <w:r>
+        <w:rPr>
+          <w:rFonts w:asciiTheme="minorEastAsia" w:hAnsiTheme="minorEastAsia"/>
+          <w:b/>
+          <w:szCs w:val="21"/>
+        </w:rPr>
         <w:t>Dijkstra</w:t>
       </w:r>
       <w:r>
         <w:rPr>
           <w:rFonts w:asciiTheme="minorEastAsia" w:hAnsiTheme="minorEastAsia" w:hint="eastAsia"/>
-          <w:szCs w:val="21"/>
-        </w:rPr>
-        <w:t>算法：S=s</w:t>
+          <w:b/>
+          <w:szCs w:val="21"/>
+        </w:rPr>
+        <w:t>算法</w:t>
+      </w:r>
+      <w:r>
+        <w:rPr>
+          <w:rFonts w:asciiTheme="minorEastAsia" w:hAnsiTheme="minorEastAsia" w:hint="eastAsia"/>
+          <w:szCs w:val="21"/>
+        </w:rPr>
+        <w:t>：S=s</w:t>
       </w:r>
       <w:r>
         <w:rPr>
@@ -10293,7 +10308,7 @@
           <w:b/>
           <w:szCs w:val="21"/>
         </w:rPr>
-        <w:t>回溯法</w:t>
+        <w:t>回溯</w:t>
       </w:r>
       <w:r>
         <w:rPr>
@@ -10317,7 +10332,6 @@
         <w:jc w:val="left"/>
         <w:rPr>
           <w:rFonts w:asciiTheme="minorEastAsia" w:hAnsiTheme="minorEastAsia"/>
-          <w:b/>
           <w:szCs w:val="21"/>
         </w:rPr>
       </w:pPr>
@@ -10354,31 +10368,49 @@
         </w:rPr>
         <w:t>，跳跃性穷举</w:t>
       </w:r>
+      <w:r>
+        <w:rPr>
+          <w:rFonts w:asciiTheme="minorEastAsia" w:hAnsiTheme="minorEastAsia" w:hint="eastAsia"/>
+          <w:szCs w:val="21"/>
+        </w:rPr>
+        <w:t>（找出所有解，比较得出最优解）</w:t>
+      </w:r>
     </w:p>
     <w:p>
       <w:pPr>
         <w:jc w:val="left"/>
         <w:rPr>
-          <w:rFonts w:ascii="Cambria Math" w:hAnsi="Cambria Math"/>
-          <w:szCs w:val="21"/>
-        </w:rPr>
-      </w:pPr>
-      <w:r>
-        <w:rPr>
-          <w:rFonts w:asciiTheme="minorEastAsia" w:hAnsiTheme="minorEastAsia"/>
-          <w:szCs w:val="21"/>
-        </w:rPr>
-        <w:tab/>
-      </w:r>
-      <w:r>
-        <w:rPr>
-          <w:rFonts w:asciiTheme="minorEastAsia" w:hAnsiTheme="minorEastAsia" w:hint="eastAsia"/>
-          <w:szCs w:val="21"/>
-        </w:rPr>
-        <w:t>条件：多米诺性质（</w:t>
+          <w:rFonts w:ascii="Cambria Math" w:hAnsi="Cambria Math" w:hint="eastAsia"/>
+          <w:szCs w:val="21"/>
+        </w:rPr>
+      </w:pPr>
+      <w:r>
+        <w:rPr>
+          <w:rFonts w:asciiTheme="minorEastAsia" w:hAnsiTheme="minorEastAsia"/>
+          <w:szCs w:val="21"/>
+        </w:rPr>
+        <w:tab/>
+      </w:r>
+      <w:r>
+        <w:rPr>
+          <w:rFonts w:asciiTheme="minorEastAsia" w:hAnsiTheme="minorEastAsia" w:hint="eastAsia"/>
+          <w:szCs w:val="21"/>
+        </w:rPr>
+        <w:t>条件：多米诺性质</w:t>
+      </w:r>
+      <w:r>
+        <w:rPr>
+          <w:rFonts w:asciiTheme="minorEastAsia" w:hAnsiTheme="minorEastAsia" w:hint="eastAsia"/>
+          <w:b/>
+          <w:szCs w:val="21"/>
+        </w:rPr>
+        <w:t>（</w:t>
       </w:r>
       <m:oMath>
         <m:r>
+          <m:rPr>
+            <m:sty m:val="bi"/>
+          </m:rPr>
           <w:rPr>
             <w:rFonts w:ascii="Cambria Math" w:hAnsi="Cambria Math"/>
             <w:szCs w:val="21"/>
@@ -10390,6 +10422,7 @@
             <m:ctrlPr>
               <w:rPr>
                 <w:rFonts w:ascii="Cambria Math" w:hAnsi="Cambria Math"/>
+                <w:b/>
                 <w:i/>
                 <w:szCs w:val="21"/>
               </w:rPr>
@@ -10401,6 +10434,7 @@
                 <m:ctrlPr>
                   <w:rPr>
                     <w:rFonts w:ascii="Cambria Math" w:hAnsi="Cambria Math"/>
+                    <w:b/>
                     <w:i/>
                     <w:szCs w:val="21"/>
                   </w:rPr>
@@ -10408,6 +10442,9 @@
               </m:sSubPr>
               <m:e>
                 <m:r>
+                  <m:rPr>
+                    <m:sty m:val="bi"/>
+                  </m:rPr>
                   <w:rPr>
                     <w:rFonts w:ascii="Cambria Math" w:hAnsi="Cambria Math"/>
                     <w:szCs w:val="21"/>
@@ -10417,6 +10454,9 @@
               </m:e>
               <m:sub>
                 <m:r>
+                  <m:rPr>
+                    <m:sty m:val="bi"/>
+                  </m:rPr>
                   <w:rPr>
                     <w:rFonts w:ascii="Cambria Math" w:hAnsi="Cambria Math"/>
                     <w:szCs w:val="21"/>
@@ -10430,6 +10470,7 @@
                 <m:ctrlPr>
                   <w:rPr>
                     <w:rFonts w:ascii="Cambria Math" w:hAnsi="Cambria Math"/>
+                    <w:b/>
                     <w:i/>
                     <w:szCs w:val="21"/>
                   </w:rPr>
@@ -10437,6 +10478,9 @@
               </m:sSubPr>
               <m:e>
                 <m:r>
+                  <m:rPr>
+                    <m:sty m:val="bi"/>
+                  </m:rPr>
                   <w:rPr>
                     <w:rFonts w:ascii="Cambria Math" w:hAnsi="Cambria Math"/>
                     <w:szCs w:val="21"/>
@@ -10446,6 +10490,9 @@
               </m:e>
               <m:sub>
                 <m:r>
+                  <m:rPr>
+                    <m:sty m:val="bi"/>
+                  </m:rPr>
                   <w:rPr>
                     <w:rFonts w:ascii="Cambria Math" w:hAnsi="Cambria Math"/>
                     <w:szCs w:val="21"/>
@@ -10455,6 +10502,9 @@
               </m:sub>
             </m:sSub>
             <m:r>
+              <m:rPr>
+                <m:sty m:val="bi"/>
+              </m:rPr>
               <w:rPr>
                 <w:rFonts w:ascii="Cambria Math" w:hAnsi="Cambria Math"/>
                 <w:szCs w:val="21"/>
@@ -10466,6 +10516,7 @@
                 <m:ctrlPr>
                   <w:rPr>
                     <w:rFonts w:ascii="Cambria Math" w:hAnsi="Cambria Math"/>
+                    <w:b/>
                     <w:i/>
                     <w:szCs w:val="21"/>
                   </w:rPr>
@@ -10473,6 +10524,9 @@
               </m:sSubPr>
               <m:e>
                 <m:r>
+                  <m:rPr>
+                    <m:sty m:val="bi"/>
+                  </m:rPr>
                   <w:rPr>
                     <w:rFonts w:ascii="Cambria Math" w:hAnsi="Cambria Math"/>
                     <w:szCs w:val="21"/>
@@ -10482,6 +10536,9 @@
               </m:e>
               <m:sub>
                 <m:r>
+                  <m:rPr>
+                    <m:sty m:val="bi"/>
+                  </m:rPr>
                   <w:rPr>
                     <w:rFonts w:ascii="Cambria Math" w:hAnsi="Cambria Math"/>
                     <w:szCs w:val="21"/>
@@ -10494,7 +10551,7 @@
         </m:d>
         <m:r>
           <m:rPr>
-            <m:sty m:val="p"/>
+            <m:sty m:val="b"/>
           </m:rPr>
           <w:rPr>
             <w:rFonts w:ascii="Cambria Math" w:eastAsia="微软雅黑" w:hAnsi="Cambria Math" w:cs="微软雅黑"/>
@@ -10503,6 +10560,9 @@
           <m:t>→</m:t>
         </m:r>
         <m:r>
+          <m:rPr>
+            <m:sty m:val="bi"/>
+          </m:rPr>
           <w:rPr>
             <w:rFonts w:ascii="Cambria Math" w:hAnsi="Cambria Math"/>
             <w:szCs w:val="21"/>
@@ -10514,6 +10574,7 @@
             <m:ctrlPr>
               <w:rPr>
                 <w:rFonts w:ascii="Cambria Math" w:hAnsi="Cambria Math"/>
+                <w:b/>
                 <w:i/>
                 <w:szCs w:val="21"/>
               </w:rPr>
@@ -10525,6 +10586,7 @@
                 <m:ctrlPr>
                   <w:rPr>
                     <w:rFonts w:ascii="Cambria Math" w:hAnsi="Cambria Math"/>
+                    <w:b/>
                     <w:i/>
                     <w:szCs w:val="21"/>
                   </w:rPr>
@@ -10532,6 +10594,9 @@
               </m:sSubPr>
               <m:e>
                 <m:r>
+                  <m:rPr>
+                    <m:sty m:val="bi"/>
+                  </m:rPr>
                   <w:rPr>
                     <w:rFonts w:ascii="Cambria Math" w:hAnsi="Cambria Math"/>
                     <w:szCs w:val="21"/>
@@ -10541,6 +10606,9 @@
               </m:e>
               <m:sub>
                 <m:r>
+                  <m:rPr>
+                    <m:sty m:val="bi"/>
+                  </m:rPr>
                   <w:rPr>
                     <w:rFonts w:ascii="Cambria Math" w:hAnsi="Cambria Math"/>
                     <w:szCs w:val="21"/>
@@ -10554,6 +10622,7 @@
                 <m:ctrlPr>
                   <w:rPr>
                     <w:rFonts w:ascii="Cambria Math" w:hAnsi="Cambria Math"/>
+                    <w:b/>
                     <w:i/>
                     <w:szCs w:val="21"/>
                   </w:rPr>
@@ -10561,6 +10630,9 @@
               </m:sSubPr>
               <m:e>
                 <m:r>
+                  <m:rPr>
+                    <m:sty m:val="bi"/>
+                  </m:rPr>
                   <w:rPr>
                     <w:rFonts w:ascii="Cambria Math" w:hAnsi="Cambria Math"/>
                     <w:szCs w:val="21"/>
@@ -10570,6 +10642,9 @@
               </m:e>
               <m:sub>
                 <m:r>
+                  <m:rPr>
+                    <m:sty m:val="bi"/>
+                  </m:rPr>
                   <w:rPr>
                     <w:rFonts w:ascii="Cambria Math" w:hAnsi="Cambria Math"/>
                     <w:szCs w:val="21"/>
@@ -10579,6 +10654,9 @@
               </m:sub>
             </m:sSub>
             <m:r>
+              <m:rPr>
+                <m:sty m:val="bi"/>
+              </m:rPr>
               <w:rPr>
                 <w:rFonts w:ascii="Cambria Math" w:hAnsi="Cambria Math"/>
                 <w:szCs w:val="21"/>
@@ -10590,6 +10668,7 @@
                 <m:ctrlPr>
                   <w:rPr>
                     <w:rFonts w:ascii="Cambria Math" w:hAnsi="Cambria Math"/>
+                    <w:b/>
                     <w:i/>
                     <w:szCs w:val="21"/>
                   </w:rPr>
@@ -10597,6 +10676,9 @@
               </m:sSubPr>
               <m:e>
                 <m:r>
+                  <m:rPr>
+                    <m:sty m:val="bi"/>
+                  </m:rPr>
                   <w:rPr>
                     <w:rFonts w:ascii="Cambria Math" w:hAnsi="Cambria Math"/>
                     <w:szCs w:val="21"/>
@@ -10606,6 +10688,9 @@
               </m:e>
               <m:sub>
                 <m:r>
+                  <m:rPr>
+                    <m:sty m:val="bi"/>
+                  </m:rPr>
                   <w:rPr>
                     <w:rFonts w:ascii="Cambria Math" w:hAnsi="Cambria Math"/>
                     <w:szCs w:val="21"/>
@@ -10613,6 +10698,9 @@
                   <m:t>k</m:t>
                 </m:r>
                 <m:r>
+                  <m:rPr>
+                    <m:sty m:val="bi"/>
+                  </m:rPr>
                   <w:rPr>
                     <w:rFonts w:ascii="Cambria Math" w:hAnsi="Cambria Math" w:hint="eastAsia"/>
                     <w:szCs w:val="21"/>
@@ -10627,9 +10715,24 @@
       <w:r>
         <w:rPr>
           <w:rFonts w:asciiTheme="minorEastAsia" w:hAnsiTheme="minorEastAsia"/>
+          <w:b/>
           <w:szCs w:val="21"/>
         </w:rPr>
         <w:t>）</w:t>
+      </w:r>
+      <w:r>
+        <w:rPr>
+          <w:rFonts w:asciiTheme="minorEastAsia" w:hAnsiTheme="minorEastAsia" w:hint="eastAsia"/>
+          <w:szCs w:val="21"/>
+        </w:rPr>
+        <w:t>进行</w:t>
+      </w:r>
+      <w:r>
+        <w:rPr>
+          <w:rFonts w:asciiTheme="minorEastAsia" w:hAnsiTheme="minorEastAsia" w:hint="eastAsia"/>
+          <w:szCs w:val="21"/>
+        </w:rPr>
+        <w:t>减枝</w:t>
       </w:r>
     </w:p>
     <w:p>
@@ -10900,6 +11003,51 @@
         </w:rPr>
         <w:t>表示解空间）</w:t>
       </w:r>
+      <m:oMath>
+        <m:sSup>
+          <m:sSupPr>
+            <m:ctrlPr>
+              <w:rPr>
+                <w:rFonts w:ascii="Cambria Math" w:hAnsi="Cambria Math"/>
+                <w:i/>
+                <w:szCs w:val="21"/>
+              </w:rPr>
+            </m:ctrlPr>
+          </m:sSupPr>
+          <m:e>
+            <m:r>
+              <w:rPr>
+                <w:rFonts w:ascii="Cambria Math" w:hAnsi="Cambria Math"/>
+                <w:szCs w:val="21"/>
+              </w:rPr>
+              <m:t>O(</m:t>
+            </m:r>
+            <m:r>
+              <w:rPr>
+                <w:rFonts w:ascii="Cambria Math" w:hAnsi="Cambria Math"/>
+                <w:szCs w:val="21"/>
+              </w:rPr>
+              <m:t>n</m:t>
+            </m:r>
+          </m:e>
+          <m:sup>
+            <m:r>
+              <w:rPr>
+                <w:rFonts w:ascii="Cambria Math" w:hAnsi="Cambria Math"/>
+                <w:szCs w:val="21"/>
+              </w:rPr>
+              <m:t>n</m:t>
+            </m:r>
+          </m:sup>
+        </m:sSup>
+        <m:r>
+          <w:rPr>
+            <w:rFonts w:ascii="Cambria Math" w:hAnsi="Cambria Math"/>
+            <w:szCs w:val="21"/>
+          </w:rPr>
+          <m:t>)</m:t>
+        </m:r>
+      </m:oMath>
     </w:p>
     <w:p>
       <w:pPr>
@@ -11091,6 +11239,13 @@
                 <w:rFonts w:ascii="Cambria Math" w:hAnsi="Cambria Math"/>
                 <w:szCs w:val="21"/>
               </w:rPr>
+              <m:t>O(</m:t>
+            </m:r>
+            <m:r>
+              <w:rPr>
+                <w:rFonts w:ascii="Cambria Math" w:hAnsi="Cambria Math"/>
+                <w:szCs w:val="21"/>
+              </w:rPr>
               <m:t>2</m:t>
             </m:r>
           </m:e>
@@ -11104,6 +11259,13 @@
             </m:r>
           </m:sup>
         </m:sSup>
+        <m:r>
+          <w:rPr>
+            <w:rFonts w:ascii="Cambria Math" w:hAnsi="Cambria Math"/>
+            <w:szCs w:val="21"/>
+          </w:rPr>
+          <m:t>)</m:t>
+        </m:r>
       </m:oMath>
       <w:r>
         <w:rPr>
@@ -11176,32 +11338,29 @@
         <w:t>城市排列，</w:t>
       </w:r>
       <m:oMath>
-        <m:d>
-          <m:dPr>
-            <m:ctrlPr>
-              <w:rPr>
-                <w:rFonts w:ascii="Cambria Math" w:hAnsi="Cambria Math"/>
-                <w:i/>
-                <w:szCs w:val="21"/>
-              </w:rPr>
-            </m:ctrlPr>
-          </m:dPr>
-          <m:e>
-            <m:r>
-              <w:rPr>
-                <w:rFonts w:ascii="Cambria Math" w:hAnsi="Cambria Math"/>
-                <w:szCs w:val="21"/>
-              </w:rPr>
-              <m:t>n-1</m:t>
-            </m:r>
-          </m:e>
-        </m:d>
+        <m:r>
+          <m:rPr>
+            <m:sty m:val="p"/>
+          </m:rPr>
+          <w:rPr>
+            <w:rFonts w:ascii="Cambria Math" w:hAnsi="Cambria Math"/>
+            <w:szCs w:val="21"/>
+          </w:rPr>
+          <m:t>O(n</m:t>
+        </m:r>
         <m:r>
           <w:rPr>
             <w:rFonts w:ascii="Cambria Math" w:hAnsi="Cambria Math"/>
             <w:szCs w:val="21"/>
           </w:rPr>
           <m:t>!</m:t>
+        </m:r>
+        <m:r>
+          <w:rPr>
+            <w:rFonts w:ascii="Cambria Math" w:hAnsi="Cambria Math"/>
+            <w:szCs w:val="21"/>
+          </w:rPr>
+          <m:t>)</m:t>
         </m:r>
       </m:oMath>
       <w:r>
@@ -12071,7 +12230,7 @@
           <w:rFonts w:asciiTheme="minorEastAsia" w:hAnsiTheme="minorEastAsia" w:hint="eastAsia"/>
           <w:szCs w:val="21"/>
         </w:rPr>
-        <w:t>遇根停止</w:t>
+        <w:t>遇根停</w:t>
       </w:r>
       <w:proofErr w:type="gramEnd"/>
       <w:r>
@@ -12079,14 +12238,14 @@
           <w:rFonts w:asciiTheme="minorEastAsia" w:hAnsiTheme="minorEastAsia" w:hint="eastAsia"/>
           <w:szCs w:val="21"/>
         </w:rPr>
-        <w:t>）</w:t>
+        <w:t>止）</w:t>
       </w:r>
     </w:p>
     <w:p>
       <w:pPr>
         <w:jc w:val="left"/>
         <w:rPr>
-          <w:rFonts w:asciiTheme="minorEastAsia" w:hAnsiTheme="minorEastAsia" w:hint="eastAsia"/>
+          <w:rFonts w:asciiTheme="minorEastAsia" w:hAnsiTheme="minorEastAsia"/>
           <w:szCs w:val="21"/>
         </w:rPr>
       </w:pPr>
@@ -12483,7 +12642,7 @@
         <w:ind w:left="420"/>
         <w:jc w:val="left"/>
         <w:rPr>
-          <w:rFonts w:asciiTheme="minorEastAsia" w:hAnsiTheme="minorEastAsia" w:hint="eastAsia"/>
+          <w:rFonts w:asciiTheme="minorEastAsia" w:hAnsiTheme="minorEastAsia"/>
           <w:szCs w:val="21"/>
         </w:rPr>
       </w:pPr>
@@ -12500,6 +12659,450 @@
           <w:szCs w:val="21"/>
         </w:rPr>
         <w:t>每个节点选取可能颜色，若不满足则回溯</w:t>
+      </w:r>
+    </w:p>
+    <w:p>
+      <w:pPr>
+        <w:jc w:val="left"/>
+        <w:rPr>
+          <w:rFonts w:asciiTheme="minorEastAsia" w:hAnsiTheme="minorEastAsia"/>
+          <w:szCs w:val="21"/>
+        </w:rPr>
+      </w:pPr>
+    </w:p>
+    <w:p>
+      <w:pPr>
+        <w:jc w:val="left"/>
+        <w:rPr>
+          <w:rFonts w:asciiTheme="minorEastAsia" w:hAnsiTheme="minorEastAsia"/>
+          <w:szCs w:val="21"/>
+        </w:rPr>
+      </w:pPr>
+      <w:r>
+        <w:rPr>
+          <w:rFonts w:asciiTheme="minorEastAsia" w:hAnsiTheme="minorEastAsia" w:hint="eastAsia"/>
+          <w:b/>
+          <w:szCs w:val="21"/>
+        </w:rPr>
+        <w:t>分支限界</w:t>
+      </w:r>
+    </w:p>
+    <w:p>
+      <w:pPr>
+        <w:jc w:val="left"/>
+        <w:rPr>
+          <w:rFonts w:asciiTheme="minorEastAsia" w:hAnsiTheme="minorEastAsia"/>
+          <w:szCs w:val="21"/>
+        </w:rPr>
+      </w:pPr>
+      <w:r>
+        <w:rPr>
+          <w:rFonts w:asciiTheme="minorEastAsia" w:hAnsiTheme="minorEastAsia"/>
+          <w:szCs w:val="21"/>
+        </w:rPr>
+        <w:tab/>
+      </w:r>
+      <w:r>
+        <w:rPr>
+          <w:rFonts w:asciiTheme="minorEastAsia" w:hAnsiTheme="minorEastAsia" w:hint="eastAsia"/>
+          <w:szCs w:val="21"/>
+        </w:rPr>
+        <w:t>以</w:t>
+      </w:r>
+      <w:r>
+        <w:rPr>
+          <w:rFonts w:asciiTheme="minorEastAsia" w:hAnsiTheme="minorEastAsia" w:hint="eastAsia"/>
+          <w:b/>
+          <w:szCs w:val="21"/>
+        </w:rPr>
+        <w:t>广度</w:t>
+      </w:r>
+      <w:r>
+        <w:rPr>
+          <w:rFonts w:asciiTheme="minorEastAsia" w:hAnsiTheme="minorEastAsia" w:hint="eastAsia"/>
+          <w:b/>
+          <w:szCs w:val="21"/>
+        </w:rPr>
+        <w:t>/最小耗费</w:t>
+      </w:r>
+      <w:r>
+        <w:rPr>
+          <w:rFonts w:asciiTheme="minorEastAsia" w:hAnsiTheme="minorEastAsia" w:hint="eastAsia"/>
+          <w:b/>
+          <w:szCs w:val="21"/>
+        </w:rPr>
+        <w:t>优先</w:t>
+      </w:r>
+      <w:r>
+        <w:rPr>
+          <w:rFonts w:asciiTheme="minorEastAsia" w:hAnsiTheme="minorEastAsia" w:hint="eastAsia"/>
+          <w:szCs w:val="21"/>
+        </w:rPr>
+        <w:t>方式搜索解空间（</w:t>
+      </w:r>
+      <w:r>
+        <w:rPr>
+          <w:rFonts w:asciiTheme="minorEastAsia" w:hAnsiTheme="minorEastAsia" w:hint="eastAsia"/>
+          <w:szCs w:val="21"/>
+        </w:rPr>
+        <w:t>根据</w:t>
+      </w:r>
+      <w:r>
+        <w:rPr>
+          <w:rFonts w:asciiTheme="minorEastAsia" w:hAnsiTheme="minorEastAsia" w:hint="eastAsia"/>
+          <w:b/>
+          <w:color w:val="FF0000"/>
+          <w:szCs w:val="21"/>
+        </w:rPr>
+        <w:t>限界函数</w:t>
+      </w:r>
+      <w:r>
+        <w:rPr>
+          <w:rFonts w:asciiTheme="minorEastAsia" w:hAnsiTheme="minorEastAsia" w:hint="eastAsia"/>
+          <w:szCs w:val="21"/>
+        </w:rPr>
+        <w:t>调整搜索，</w:t>
+      </w:r>
+      <w:r>
+        <w:rPr>
+          <w:rFonts w:asciiTheme="minorEastAsia" w:hAnsiTheme="minorEastAsia" w:hint="eastAsia"/>
+          <w:szCs w:val="21"/>
+        </w:rPr>
+        <w:t>细粒度的回溯）</w:t>
+      </w:r>
+    </w:p>
+    <w:p>
+      <w:pPr>
+        <w:jc w:val="left"/>
+        <w:rPr>
+          <w:rFonts w:asciiTheme="minorEastAsia" w:hAnsiTheme="minorEastAsia"/>
+          <w:szCs w:val="21"/>
+        </w:rPr>
+      </w:pPr>
+      <w:r>
+        <w:rPr>
+          <w:rFonts w:asciiTheme="minorEastAsia" w:hAnsiTheme="minorEastAsia"/>
+          <w:szCs w:val="21"/>
+        </w:rPr>
+        <w:tab/>
+      </w:r>
+      <w:r>
+        <w:rPr>
+          <w:rFonts w:asciiTheme="minorEastAsia" w:hAnsiTheme="minorEastAsia" w:hint="eastAsia"/>
+          <w:szCs w:val="21"/>
+        </w:rPr>
+        <w:t>队列式，</w:t>
+      </w:r>
+      <w:proofErr w:type="gramStart"/>
+      <w:r>
+        <w:rPr>
+          <w:rFonts w:asciiTheme="minorEastAsia" w:hAnsiTheme="minorEastAsia" w:hint="eastAsia"/>
+          <w:szCs w:val="21"/>
+        </w:rPr>
+        <w:t>栈</w:t>
+      </w:r>
+      <w:proofErr w:type="gramEnd"/>
+      <w:r>
+        <w:rPr>
+          <w:rFonts w:asciiTheme="minorEastAsia" w:hAnsiTheme="minorEastAsia" w:hint="eastAsia"/>
+          <w:szCs w:val="21"/>
+        </w:rPr>
+        <w:t>式优先节点</w:t>
+      </w:r>
+    </w:p>
+    <w:p>
+      <w:pPr>
+        <w:jc w:val="left"/>
+        <w:rPr>
+          <w:rFonts w:asciiTheme="minorEastAsia" w:hAnsiTheme="minorEastAsia"/>
+          <w:szCs w:val="21"/>
+        </w:rPr>
+      </w:pPr>
+      <w:r>
+        <w:rPr>
+          <w:rFonts w:asciiTheme="minorEastAsia" w:hAnsiTheme="minorEastAsia"/>
+          <w:szCs w:val="21"/>
+        </w:rPr>
+        <w:tab/>
+      </w:r>
+      <w:r>
+        <w:rPr>
+          <w:rFonts w:asciiTheme="minorEastAsia" w:hAnsiTheme="minorEastAsia" w:hint="eastAsia"/>
+          <w:szCs w:val="21"/>
+        </w:rPr>
+        <w:t>代价函数：子</w:t>
+      </w:r>
+      <w:proofErr w:type="gramStart"/>
+      <w:r>
+        <w:rPr>
+          <w:rFonts w:asciiTheme="minorEastAsia" w:hAnsiTheme="minorEastAsia" w:hint="eastAsia"/>
+          <w:szCs w:val="21"/>
+        </w:rPr>
+        <w:t>树</w:t>
+      </w:r>
+      <w:r>
+        <w:rPr>
+          <w:rFonts w:asciiTheme="minorEastAsia" w:hAnsiTheme="minorEastAsia" w:hint="eastAsia"/>
+          <w:szCs w:val="21"/>
+        </w:rPr>
+        <w:t>区域</w:t>
+      </w:r>
+      <w:proofErr w:type="gramEnd"/>
+      <w:r>
+        <w:rPr>
+          <w:rFonts w:asciiTheme="minorEastAsia" w:hAnsiTheme="minorEastAsia" w:hint="eastAsia"/>
+          <w:szCs w:val="21"/>
+        </w:rPr>
+        <w:t>内</w:t>
+      </w:r>
+      <w:r>
+        <w:rPr>
+          <w:rFonts w:asciiTheme="minorEastAsia" w:hAnsiTheme="minorEastAsia" w:hint="eastAsia"/>
+          <w:szCs w:val="21"/>
+        </w:rPr>
+        <w:t>所有可行解的上界（极大化</w:t>
+      </w:r>
+      <w:r>
+        <w:rPr>
+          <w:rFonts w:asciiTheme="minorEastAsia" w:hAnsiTheme="minorEastAsia" w:hint="eastAsia"/>
+          <w:szCs w:val="21"/>
+        </w:rPr>
+        <w:t xml:space="preserve"> 初值为0</w:t>
+      </w:r>
+      <w:r>
+        <w:rPr>
+          <w:rFonts w:asciiTheme="minorEastAsia" w:hAnsiTheme="minorEastAsia" w:hint="eastAsia"/>
+          <w:szCs w:val="21"/>
+        </w:rPr>
+        <w:t>）（极小化相反）</w:t>
+      </w:r>
+    </w:p>
+    <w:p>
+      <w:pPr>
+        <w:jc w:val="left"/>
+        <w:rPr>
+          <w:rFonts w:asciiTheme="minorEastAsia" w:hAnsiTheme="minorEastAsia"/>
+          <w:szCs w:val="21"/>
+        </w:rPr>
+      </w:pPr>
+      <w:r>
+        <w:rPr>
+          <w:rFonts w:asciiTheme="minorEastAsia" w:hAnsiTheme="minorEastAsia"/>
+          <w:szCs w:val="21"/>
+        </w:rPr>
+        <w:tab/>
+      </w:r>
+      <w:proofErr w:type="gramStart"/>
+      <w:r>
+        <w:rPr>
+          <w:rFonts w:asciiTheme="minorEastAsia" w:hAnsiTheme="minorEastAsia" w:hint="eastAsia"/>
+          <w:szCs w:val="21"/>
+        </w:rPr>
+        <w:t>界</w:t>
+      </w:r>
+      <w:proofErr w:type="gramEnd"/>
+      <w:r>
+        <w:rPr>
+          <w:rFonts w:asciiTheme="minorEastAsia" w:hAnsiTheme="minorEastAsia" w:hint="eastAsia"/>
+          <w:szCs w:val="21"/>
+        </w:rPr>
+        <w:t>：已知最大</w:t>
+      </w:r>
+      <w:r>
+        <w:rPr>
+          <w:rFonts w:asciiTheme="minorEastAsia" w:hAnsiTheme="minorEastAsia" w:hint="eastAsia"/>
+          <w:b/>
+          <w:szCs w:val="21"/>
+        </w:rPr>
+        <w:t>可行解</w:t>
+      </w:r>
+    </w:p>
+    <w:p>
+      <w:pPr>
+        <w:jc w:val="left"/>
+        <w:rPr>
+          <w:rFonts w:asciiTheme="minorEastAsia" w:hAnsiTheme="minorEastAsia"/>
+          <w:szCs w:val="21"/>
+        </w:rPr>
+      </w:pPr>
+      <w:r>
+        <w:rPr>
+          <w:rFonts w:asciiTheme="minorEastAsia" w:hAnsiTheme="minorEastAsia"/>
+          <w:szCs w:val="21"/>
+        </w:rPr>
+        <w:tab/>
+      </w:r>
+      <w:r>
+        <w:rPr>
+          <w:rFonts w:asciiTheme="minorEastAsia" w:hAnsiTheme="minorEastAsia"/>
+          <w:szCs w:val="21"/>
+        </w:rPr>
+        <w:tab/>
+      </w:r>
+      <w:r>
+        <w:rPr>
+          <w:rFonts w:asciiTheme="minorEastAsia" w:hAnsiTheme="minorEastAsia" w:hint="eastAsia"/>
+          <w:szCs w:val="21"/>
+        </w:rPr>
+        <w:t>背包问题：代价函数（已装入价值+</w:t>
+      </w:r>
+      <m:oMath>
+        <m:r>
+          <w:rPr>
+            <w:rFonts w:ascii="Cambria Math" w:hAnsi="Cambria Math"/>
+            <w:szCs w:val="21"/>
+          </w:rPr>
+          <m:t>Δ</m:t>
+        </m:r>
+      </m:oMath>
+      <w:r>
+        <w:rPr>
+          <w:rFonts w:asciiTheme="minorEastAsia" w:hAnsiTheme="minorEastAsia" w:hint="eastAsia"/>
+          <w:szCs w:val="21"/>
+        </w:rPr>
+        <w:t>（剩余背包*</w:t>
+      </w:r>
+      <w:r>
+        <w:rPr>
+          <w:rFonts w:asciiTheme="minorEastAsia" w:hAnsiTheme="minorEastAsia" w:hint="eastAsia"/>
+          <w:szCs w:val="21"/>
+        </w:rPr>
+        <w:t>可行</w:t>
+      </w:r>
+      <w:r>
+        <w:rPr>
+          <w:rFonts w:asciiTheme="minorEastAsia" w:hAnsiTheme="minorEastAsia" w:hint="eastAsia"/>
+          <w:szCs w:val="21"/>
+        </w:rPr>
+        <w:t>最大性价比）</w:t>
+      </w:r>
+      <w:r>
+        <w:rPr>
+          <w:rFonts w:asciiTheme="minorEastAsia" w:hAnsiTheme="minorEastAsia"/>
+          <w:szCs w:val="21"/>
+        </w:rPr>
+        <w:t>）</w:t>
+      </w:r>
+    </w:p>
+    <w:p>
+      <w:pPr>
+        <w:jc w:val="left"/>
+        <w:rPr>
+          <w:rFonts w:asciiTheme="minorEastAsia" w:hAnsiTheme="minorEastAsia"/>
+          <w:szCs w:val="21"/>
+        </w:rPr>
+      </w:pPr>
+      <w:r>
+        <w:rPr>
+          <w:rFonts w:asciiTheme="minorEastAsia" w:hAnsiTheme="minorEastAsia"/>
+          <w:szCs w:val="21"/>
+        </w:rPr>
+        <w:tab/>
+      </w:r>
+      <w:r>
+        <w:rPr>
+          <w:rFonts w:asciiTheme="minorEastAsia" w:hAnsiTheme="minorEastAsia"/>
+          <w:szCs w:val="21"/>
+        </w:rPr>
+        <w:tab/>
+      </w:r>
+      <w:r>
+        <w:rPr>
+          <w:rFonts w:asciiTheme="minorEastAsia" w:hAnsiTheme="minorEastAsia" w:hint="eastAsia"/>
+          <w:szCs w:val="21"/>
+        </w:rPr>
+        <w:t>0-1背包：代价函数</w:t>
+      </w:r>
+      <w:proofErr w:type="gramStart"/>
+      <w:r>
+        <w:rPr>
+          <w:rFonts w:asciiTheme="minorEastAsia" w:hAnsiTheme="minorEastAsia" w:hint="eastAsia"/>
+          <w:szCs w:val="21"/>
+        </w:rPr>
+        <w:t>高方向</w:t>
+      </w:r>
+      <w:proofErr w:type="gramEnd"/>
+      <w:r>
+        <w:rPr>
+          <w:rFonts w:asciiTheme="minorEastAsia" w:hAnsiTheme="minorEastAsia" w:hint="eastAsia"/>
+          <w:szCs w:val="21"/>
+        </w:rPr>
+        <w:t>搜索（广度优先 使最先找出的界最优）</w:t>
+      </w:r>
+    </w:p>
+    <w:p>
+      <w:pPr>
+        <w:jc w:val="left"/>
+        <w:rPr>
+          <w:rFonts w:asciiTheme="minorEastAsia" w:hAnsiTheme="minorEastAsia"/>
+          <w:szCs w:val="21"/>
+        </w:rPr>
+      </w:pPr>
+      <w:r>
+        <w:rPr>
+          <w:rFonts w:asciiTheme="minorEastAsia" w:hAnsiTheme="minorEastAsia"/>
+          <w:szCs w:val="21"/>
+        </w:rPr>
+        <w:tab/>
+      </w:r>
+      <w:r>
+        <w:rPr>
+          <w:rFonts w:asciiTheme="minorEastAsia" w:hAnsiTheme="minorEastAsia"/>
+          <w:szCs w:val="21"/>
+        </w:rPr>
+        <w:tab/>
+      </w:r>
+      <w:r>
+        <w:rPr>
+          <w:rFonts w:asciiTheme="minorEastAsia" w:hAnsiTheme="minorEastAsia" w:hint="eastAsia"/>
+          <w:szCs w:val="21"/>
+        </w:rPr>
+        <w:t>非对称T</w:t>
+      </w:r>
+      <w:r>
+        <w:rPr>
+          <w:rFonts w:asciiTheme="minorEastAsia" w:hAnsiTheme="minorEastAsia"/>
+          <w:szCs w:val="21"/>
+        </w:rPr>
+        <w:t>SP</w:t>
+      </w:r>
+      <w:r>
+        <w:rPr>
+          <w:rFonts w:asciiTheme="minorEastAsia" w:hAnsiTheme="minorEastAsia" w:hint="eastAsia"/>
+          <w:szCs w:val="21"/>
+        </w:rPr>
+        <w:t>：优先访问当前最低+未选城市的最低出发票价之和（最小化问题）</w:t>
+      </w:r>
+    </w:p>
+    <w:p>
+      <w:pPr>
+        <w:jc w:val="left"/>
+        <w:rPr>
+          <w:rFonts w:asciiTheme="minorEastAsia" w:hAnsiTheme="minorEastAsia" w:hint="eastAsia"/>
+          <w:szCs w:val="21"/>
+        </w:rPr>
+      </w:pPr>
+      <w:r>
+        <w:rPr>
+          <w:rFonts w:asciiTheme="minorEastAsia" w:hAnsiTheme="minorEastAsia"/>
+          <w:szCs w:val="21"/>
+        </w:rPr>
+        <w:tab/>
+      </w:r>
+      <w:r>
+        <w:rPr>
+          <w:rFonts w:asciiTheme="minorEastAsia" w:hAnsiTheme="minorEastAsia" w:hint="eastAsia"/>
+          <w:b/>
+          <w:szCs w:val="21"/>
+        </w:rPr>
+        <w:t>分布式</w:t>
+      </w:r>
+      <w:r>
+        <w:rPr>
+          <w:rFonts w:asciiTheme="minorEastAsia" w:hAnsiTheme="minorEastAsia" w:hint="eastAsia"/>
+          <w:szCs w:val="21"/>
+        </w:rPr>
+        <w:t>计算不同分支</w:t>
       </w:r>
       <w:bookmarkStart w:id="0" w:name="_GoBack"/>
       <w:bookmarkEnd w:id="0"/>
@@ -14280,7 +14883,7 @@
 </file>
 
 <file path=customXml/itemProps1.xml><?xml version="1.0" encoding="utf-8"?>
-<ds:datastoreItem xmlns:ds="http://schemas.openxmlformats.org/officeDocument/2006/customXml" ds:itemID="{CE78BD3D-B100-438A-9B0D-B4179A96C414}">
+<ds:datastoreItem xmlns:ds="http://schemas.openxmlformats.org/officeDocument/2006/customXml" ds:itemID="{B5A220FF-8067-449F-8810-488405C8A492}">
   <ds:schemaRefs>
     <ds:schemaRef ds:uri="http://schemas.openxmlformats.org/officeDocument/2006/bibliography"/>
   </ds:schemaRefs>

--- a/算法.docx
+++ b/算法.docx
@@ -1273,6 +1273,7 @@
       <w:r>
         <w:rPr>
           <w:rFonts w:asciiTheme="minorEastAsia" w:hAnsiTheme="minorEastAsia" w:hint="eastAsia"/>
+          <w:b/>
           <w:szCs w:val="21"/>
         </w:rPr>
         <w:t>不一定为N</w:t>
@@ -1280,6 +1281,7 @@
       <w:r>
         <w:rPr>
           <w:rFonts w:asciiTheme="minorEastAsia" w:hAnsiTheme="minorEastAsia"/>
+          <w:b/>
           <w:szCs w:val="21"/>
         </w:rPr>
         <w:t>P</w:t>
@@ -1287,6 +1289,7 @@
       <w:r>
         <w:rPr>
           <w:rFonts w:asciiTheme="minorEastAsia" w:hAnsiTheme="minorEastAsia" w:hint="eastAsia"/>
+          <w:b/>
           <w:szCs w:val="21"/>
         </w:rPr>
         <w:t>问题</w:t>
@@ -2008,7 +2011,21 @@
           <w:rFonts w:asciiTheme="minorEastAsia" w:hAnsiTheme="minorEastAsia"/>
           <w:szCs w:val="21"/>
         </w:rPr>
-        <w:t>n, m)=q(n-m, m)+1(n,m-1)</w:t>
+        <w:t>n, m)=q(n-m, m)+</w:t>
+      </w:r>
+      <w:r>
+        <w:rPr>
+          <w:rFonts w:asciiTheme="minorEastAsia" w:hAnsiTheme="minorEastAsia" w:hint="eastAsia"/>
+          <w:szCs w:val="21"/>
+        </w:rPr>
+        <w:t>q</w:t>
+      </w:r>
+      <w:r>
+        <w:rPr>
+          <w:rFonts w:asciiTheme="minorEastAsia" w:hAnsiTheme="minorEastAsia"/>
+          <w:szCs w:val="21"/>
+        </w:rPr>
+        <w:t>(n,m-1)</w:t>
       </w:r>
       <w:r>
         <w:rPr>
@@ -4643,6 +4660,8 @@
         </w:rPr>
         <w:t>记录选择结果</w:t>
       </w:r>
+      <w:bookmarkStart w:id="0" w:name="_GoBack"/>
+      <w:bookmarkEnd w:id="0"/>
     </w:p>
     <w:p>
       <w:pPr>
@@ -10380,7 +10399,7 @@
       <w:pPr>
         <w:jc w:val="left"/>
         <w:rPr>
-          <w:rFonts w:ascii="Cambria Math" w:hAnsi="Cambria Math" w:hint="eastAsia"/>
+          <w:rFonts w:ascii="Cambria Math" w:hAnsi="Cambria Math"/>
           <w:szCs w:val="21"/>
         </w:rPr>
       </w:pPr>
@@ -11020,14 +11039,7 @@
                 <w:rFonts w:ascii="Cambria Math" w:hAnsi="Cambria Math"/>
                 <w:szCs w:val="21"/>
               </w:rPr>
-              <m:t>O(</m:t>
-            </m:r>
-            <m:r>
-              <w:rPr>
-                <w:rFonts w:ascii="Cambria Math" w:hAnsi="Cambria Math"/>
-                <w:szCs w:val="21"/>
-              </w:rPr>
-              <m:t>n</m:t>
+              <m:t>O(n</m:t>
             </m:r>
           </m:e>
           <m:sup>
@@ -11239,14 +11251,7 @@
                 <w:rFonts w:ascii="Cambria Math" w:hAnsi="Cambria Math"/>
                 <w:szCs w:val="21"/>
               </w:rPr>
-              <m:t>O(</m:t>
-            </m:r>
-            <m:r>
-              <w:rPr>
-                <w:rFonts w:ascii="Cambria Math" w:hAnsi="Cambria Math"/>
-                <w:szCs w:val="21"/>
-              </w:rPr>
-              <m:t>2</m:t>
+              <m:t>O(2</m:t>
             </m:r>
           </m:e>
           <m:sup>
@@ -11353,14 +11358,7 @@
             <w:rFonts w:ascii="Cambria Math" w:hAnsi="Cambria Math"/>
             <w:szCs w:val="21"/>
           </w:rPr>
-          <m:t>!</m:t>
-        </m:r>
-        <m:r>
-          <w:rPr>
-            <w:rFonts w:ascii="Cambria Math" w:hAnsi="Cambria Math"/>
-            <w:szCs w:val="21"/>
-          </w:rPr>
-          <m:t>)</m:t>
+          <m:t>!)</m:t>
         </m:r>
       </m:oMath>
       <w:r>
@@ -12715,23 +12713,7 @@
           <w:b/>
           <w:szCs w:val="21"/>
         </w:rPr>
-        <w:t>广度</w:t>
-      </w:r>
-      <w:r>
-        <w:rPr>
-          <w:rFonts w:asciiTheme="minorEastAsia" w:hAnsiTheme="minorEastAsia" w:hint="eastAsia"/>
-          <w:b/>
-          <w:szCs w:val="21"/>
-        </w:rPr>
-        <w:t>/最小耗费</w:t>
-      </w:r>
-      <w:r>
-        <w:rPr>
-          <w:rFonts w:asciiTheme="minorEastAsia" w:hAnsiTheme="minorEastAsia" w:hint="eastAsia"/>
-          <w:b/>
-          <w:szCs w:val="21"/>
-        </w:rPr>
-        <w:t>优先</w:t>
+        <w:t>广度/最小耗费优先</w:t>
       </w:r>
       <w:r>
         <w:rPr>
@@ -13078,7 +13060,7 @@
       <w:pPr>
         <w:jc w:val="left"/>
         <w:rPr>
-          <w:rFonts w:asciiTheme="minorEastAsia" w:hAnsiTheme="minorEastAsia" w:hint="eastAsia"/>
+          <w:rFonts w:asciiTheme="minorEastAsia" w:hAnsiTheme="minorEastAsia"/>
           <w:szCs w:val="21"/>
         </w:rPr>
       </w:pPr>
@@ -13104,8 +13086,6 @@
         </w:rPr>
         <w:t>计算不同分支</w:t>
       </w:r>
-      <w:bookmarkStart w:id="0" w:name="_GoBack"/>
-      <w:bookmarkEnd w:id="0"/>
     </w:p>
     <w:sectPr>
       <w:pgSz w:w="11906" w:h="16838"/>
@@ -14883,7 +14863,7 @@
 </file>
 
 <file path=customXml/itemProps1.xml><?xml version="1.0" encoding="utf-8"?>
-<ds:datastoreItem xmlns:ds="http://schemas.openxmlformats.org/officeDocument/2006/customXml" ds:itemID="{B5A220FF-8067-449F-8810-488405C8A492}">
+<ds:datastoreItem xmlns:ds="http://schemas.openxmlformats.org/officeDocument/2006/customXml" ds:itemID="{BF2B4C08-1060-44F6-9712-61B85A8C1106}">
   <ds:schemaRefs>
     <ds:schemaRef ds:uri="http://schemas.openxmlformats.org/officeDocument/2006/bibliography"/>
   </ds:schemaRefs>

--- a/算法.docx
+++ b/算法.docx
@@ -3032,7 +3032,7 @@
           <w:rFonts w:asciiTheme="minorEastAsia" w:hAnsiTheme="minorEastAsia" w:hint="eastAsia"/>
           <w:szCs w:val="21"/>
         </w:rPr>
-        <w:t>右开</w:t>
+        <w:t>右开始</w:t>
       </w:r>
       <w:proofErr w:type="gramEnd"/>
       <w:r>
@@ -3040,7 +3040,7 @@
           <w:rFonts w:asciiTheme="minorEastAsia" w:hAnsiTheme="minorEastAsia" w:hint="eastAsia"/>
           <w:szCs w:val="21"/>
         </w:rPr>
-        <w:t>始扫描，</w:t>
+        <w:t>扫描，</w:t>
       </w:r>
       <w:r>
         <w:rPr>
@@ -4660,8 +4660,6 @@
         </w:rPr>
         <w:t>记录选择结果</w:t>
       </w:r>
-      <w:bookmarkStart w:id="0" w:name="_GoBack"/>
-      <w:bookmarkEnd w:id="0"/>
     </w:p>
     <w:p>
       <w:pPr>
@@ -9861,7 +9859,7 @@
           <w:rFonts w:asciiTheme="minorEastAsia" w:hAnsiTheme="minorEastAsia" w:hint="eastAsia"/>
           <w:szCs w:val="21"/>
         </w:rPr>
-        <w:t>所有</w:t>
+        <w:t>所有点</w:t>
       </w:r>
       <w:proofErr w:type="gramEnd"/>
       <w:r>
@@ -9869,7 +9867,7 @@
           <w:rFonts w:asciiTheme="minorEastAsia" w:hAnsiTheme="minorEastAsia" w:hint="eastAsia"/>
           <w:szCs w:val="21"/>
         </w:rPr>
-        <w:t>点的最短路径</w:t>
+        <w:t>的最短路径</w:t>
       </w:r>
     </w:p>
     <w:p>
@@ -12228,7 +12226,7 @@
           <w:rFonts w:asciiTheme="minorEastAsia" w:hAnsiTheme="minorEastAsia" w:hint="eastAsia"/>
           <w:szCs w:val="21"/>
         </w:rPr>
-        <w:t>遇根停</w:t>
+        <w:t>遇根停止</w:t>
       </w:r>
       <w:proofErr w:type="gramEnd"/>
       <w:r>
@@ -12236,7 +12234,7 @@
           <w:rFonts w:asciiTheme="minorEastAsia" w:hAnsiTheme="minorEastAsia" w:hint="eastAsia"/>
           <w:szCs w:val="21"/>
         </w:rPr>
-        <w:t>止）</w:t>
+        <w:t>）</w:t>
       </w:r>
     </w:p>
     <w:p>
@@ -13086,6 +13084,761 @@
         </w:rPr>
         <w:t>计算不同分支</w:t>
       </w:r>
+    </w:p>
+    <w:p>
+      <w:pPr>
+        <w:jc w:val="left"/>
+        <w:rPr>
+          <w:rFonts w:asciiTheme="minorEastAsia" w:hAnsiTheme="minorEastAsia"/>
+          <w:szCs w:val="21"/>
+        </w:rPr>
+      </w:pPr>
+      <w:r>
+        <w:rPr>
+          <w:rFonts w:asciiTheme="minorEastAsia" w:hAnsiTheme="minorEastAsia"/>
+          <w:szCs w:val="21"/>
+        </w:rPr>
+        <w:tab/>
+      </w:r>
+      <w:proofErr w:type="gramStart"/>
+      <w:r>
+        <w:rPr>
+          <w:rFonts w:asciiTheme="minorEastAsia" w:hAnsiTheme="minorEastAsia" w:hint="eastAsia"/>
+          <w:szCs w:val="21"/>
+        </w:rPr>
+        <w:t>最大团问题</w:t>
+      </w:r>
+      <w:proofErr w:type="gramEnd"/>
+      <w:r>
+        <w:rPr>
+          <w:rFonts w:asciiTheme="minorEastAsia" w:hAnsiTheme="minorEastAsia" w:hint="eastAsia"/>
+          <w:szCs w:val="21"/>
+        </w:rPr>
+        <w:t>：</w:t>
+      </w:r>
+    </w:p>
+    <w:p>
+      <w:pPr>
+        <w:ind w:left="420" w:firstLine="420"/>
+        <w:jc w:val="left"/>
+        <w:rPr>
+          <w:rFonts w:asciiTheme="minorEastAsia" w:hAnsiTheme="minorEastAsia"/>
+          <w:szCs w:val="21"/>
+        </w:rPr>
+      </w:pPr>
+      <w:r>
+        <w:rPr>
+          <w:rFonts w:asciiTheme="minorEastAsia" w:hAnsiTheme="minorEastAsia" w:hint="eastAsia"/>
+          <w:szCs w:val="21"/>
+        </w:rPr>
+        <w:t>最大团：无向图</w:t>
+      </w:r>
+      <m:oMath>
+        <m:r>
+          <w:rPr>
+            <w:rFonts w:ascii="Cambria Math" w:hAnsi="Cambria Math"/>
+            <w:szCs w:val="21"/>
+          </w:rPr>
+          <m:t>G=</m:t>
+        </m:r>
+        <m:r>
+          <w:rPr>
+            <w:rFonts w:ascii="Cambria Math" w:hAnsi="Cambria Math"/>
+            <w:szCs w:val="21"/>
+          </w:rPr>
+          <m:t>&lt;V,E&gt;</m:t>
+        </m:r>
+      </m:oMath>
+      <w:r>
+        <w:rPr>
+          <w:rFonts w:asciiTheme="minorEastAsia" w:hAnsiTheme="minorEastAsia" w:hint="eastAsia"/>
+          <w:szCs w:val="21"/>
+        </w:rPr>
+        <w:t>顶点最多的完全子图</w:t>
+      </w:r>
+    </w:p>
+    <w:p>
+      <w:pPr>
+        <w:ind w:left="840"/>
+        <w:jc w:val="left"/>
+        <w:rPr>
+          <w:rFonts w:asciiTheme="minorEastAsia" w:hAnsiTheme="minorEastAsia"/>
+          <w:szCs w:val="21"/>
+        </w:rPr>
+      </w:pPr>
+      <w:r>
+        <w:rPr>
+          <w:rFonts w:asciiTheme="minorEastAsia" w:hAnsiTheme="minorEastAsia" w:hint="eastAsia"/>
+          <w:szCs w:val="21"/>
+        </w:rPr>
+        <w:t>点独立集：U是G的</w:t>
+      </w:r>
+      <w:proofErr w:type="gramStart"/>
+      <w:r>
+        <w:rPr>
+          <w:rFonts w:asciiTheme="minorEastAsia" w:hAnsiTheme="minorEastAsia" w:hint="eastAsia"/>
+          <w:szCs w:val="21"/>
+        </w:rPr>
+        <w:t>最大团</w:t>
+      </w:r>
+      <w:proofErr w:type="gramEnd"/>
+      <w:r>
+        <w:rPr>
+          <w:rFonts w:asciiTheme="minorEastAsia" w:hAnsiTheme="minorEastAsia" w:hint="eastAsia"/>
+          <w:szCs w:val="21"/>
+        </w:rPr>
+        <w:t>当且仅当U是</w:t>
+      </w:r>
+      <m:oMath>
+        <m:acc>
+          <m:accPr>
+            <m:chr m:val="̅"/>
+            <m:ctrlPr>
+              <w:rPr>
+                <w:rFonts w:ascii="Cambria Math" w:hAnsi="Cambria Math"/>
+                <w:i/>
+                <w:szCs w:val="21"/>
+              </w:rPr>
+            </m:ctrlPr>
+          </m:accPr>
+          <m:e>
+            <m:r>
+              <w:rPr>
+                <w:rFonts w:ascii="Cambria Math" w:hAnsi="Cambria Math"/>
+                <w:szCs w:val="21"/>
+              </w:rPr>
+              <m:t>G</m:t>
+            </m:r>
+          </m:e>
+        </m:acc>
+      </m:oMath>
+      <w:r>
+        <w:rPr>
+          <w:rFonts w:asciiTheme="minorEastAsia" w:hAnsiTheme="minorEastAsia" w:hint="eastAsia"/>
+          <w:szCs w:val="21"/>
+        </w:rPr>
+        <w:t>（G的补图）的</w:t>
+      </w:r>
+      <w:r>
+        <w:rPr>
+          <w:rFonts w:asciiTheme="minorEastAsia" w:hAnsiTheme="minorEastAsia" w:hint="eastAsia"/>
+          <w:szCs w:val="21"/>
+        </w:rPr>
+        <w:t>最大</w:t>
+      </w:r>
+      <w:r>
+        <w:rPr>
+          <w:rFonts w:asciiTheme="minorEastAsia" w:hAnsiTheme="minorEastAsia" w:hint="eastAsia"/>
+          <w:szCs w:val="21"/>
+        </w:rPr>
+        <w:t>点独立集</w:t>
+      </w:r>
+    </w:p>
+    <w:p>
+      <w:pPr>
+        <w:ind w:left="840"/>
+        <w:jc w:val="left"/>
+        <w:rPr>
+          <w:rFonts w:asciiTheme="minorEastAsia" w:hAnsiTheme="minorEastAsia"/>
+          <w:szCs w:val="21"/>
+        </w:rPr>
+      </w:pPr>
+      <w:r>
+        <w:rPr>
+          <w:rFonts w:asciiTheme="minorEastAsia" w:hAnsiTheme="minorEastAsia" w:hint="eastAsia"/>
+          <w:szCs w:val="21"/>
+        </w:rPr>
+        <w:t>选择树</w:t>
+      </w:r>
+      <m:oMath>
+        <m:sSub>
+          <m:sSubPr>
+            <m:ctrlPr>
+              <w:rPr>
+                <w:rFonts w:ascii="Cambria Math" w:hAnsi="Cambria Math"/>
+                <w:i/>
+                <w:szCs w:val="21"/>
+              </w:rPr>
+            </m:ctrlPr>
+          </m:sSubPr>
+          <m:e>
+            <m:r>
+              <w:rPr>
+                <w:rFonts w:ascii="Cambria Math" w:hAnsi="Cambria Math"/>
+                <w:szCs w:val="21"/>
+              </w:rPr>
+              <m:t>&lt;</m:t>
+            </m:r>
+            <m:r>
+              <w:rPr>
+                <w:rFonts w:ascii="Cambria Math" w:hAnsi="Cambria Math"/>
+                <w:szCs w:val="21"/>
+              </w:rPr>
+              <m:t>x</m:t>
+            </m:r>
+          </m:e>
+          <m:sub>
+            <m:r>
+              <w:rPr>
+                <w:rFonts w:ascii="Cambria Math" w:hAnsi="Cambria Math"/>
+                <w:szCs w:val="21"/>
+              </w:rPr>
+              <m:t>1</m:t>
+            </m:r>
+          </m:sub>
+        </m:sSub>
+        <m:sSub>
+          <m:sSubPr>
+            <m:ctrlPr>
+              <w:rPr>
+                <w:rFonts w:ascii="Cambria Math" w:hAnsi="Cambria Math"/>
+                <w:i/>
+                <w:szCs w:val="21"/>
+              </w:rPr>
+            </m:ctrlPr>
+          </m:sSubPr>
+          <m:e>
+            <m:r>
+              <w:rPr>
+                <w:rFonts w:ascii="Cambria Math" w:hAnsi="Cambria Math"/>
+                <w:szCs w:val="21"/>
+              </w:rPr>
+              <m:t>x</m:t>
+            </m:r>
+          </m:e>
+          <m:sub>
+            <m:r>
+              <w:rPr>
+                <w:rFonts w:ascii="Cambria Math" w:hAnsi="Cambria Math"/>
+                <w:szCs w:val="21"/>
+              </w:rPr>
+              <m:t>2</m:t>
+            </m:r>
+          </m:sub>
+        </m:sSub>
+        <m:r>
+          <w:rPr>
+            <w:rFonts w:ascii="Cambria Math" w:hAnsi="Cambria Math"/>
+            <w:szCs w:val="21"/>
+          </w:rPr>
+          <m:t>…</m:t>
+        </m:r>
+        <m:sSub>
+          <m:sSubPr>
+            <m:ctrlPr>
+              <w:rPr>
+                <w:rFonts w:ascii="Cambria Math" w:hAnsi="Cambria Math"/>
+                <w:i/>
+                <w:szCs w:val="21"/>
+              </w:rPr>
+            </m:ctrlPr>
+          </m:sSubPr>
+          <m:e>
+            <m:r>
+              <w:rPr>
+                <w:rFonts w:ascii="Cambria Math" w:hAnsi="Cambria Math"/>
+                <w:szCs w:val="21"/>
+              </w:rPr>
+              <m:t>x</m:t>
+            </m:r>
+          </m:e>
+          <m:sub>
+            <m:r>
+              <w:rPr>
+                <w:rFonts w:ascii="Cambria Math" w:hAnsi="Cambria Math"/>
+                <w:szCs w:val="21"/>
+              </w:rPr>
+              <m:t>n</m:t>
+            </m:r>
+          </m:sub>
+        </m:sSub>
+        <m:r>
+          <w:rPr>
+            <w:rFonts w:ascii="Cambria Math" w:hAnsi="Cambria Math"/>
+            <w:szCs w:val="21"/>
+          </w:rPr>
+          <m:t>&gt;</m:t>
+        </m:r>
+      </m:oMath>
+      <w:r>
+        <w:rPr>
+          <w:rFonts w:asciiTheme="minorEastAsia" w:hAnsiTheme="minorEastAsia" w:hint="eastAsia"/>
+          <w:szCs w:val="21"/>
+        </w:rPr>
+        <w:t>，代价函数</w:t>
+      </w:r>
+      <m:oMath>
+        <m:r>
+          <m:rPr>
+            <m:sty m:val="p"/>
+          </m:rPr>
+          <w:rPr>
+            <w:rFonts w:ascii="Cambria Math" w:hAnsi="Cambria Math"/>
+            <w:szCs w:val="21"/>
+          </w:rPr>
+          <m:t>F</m:t>
+        </m:r>
+        <m:r>
+          <m:rPr>
+            <m:sty m:val="p"/>
+          </m:rPr>
+          <w:rPr>
+            <w:rFonts w:ascii="Cambria Math" w:hAnsi="Cambria Math" w:hint="eastAsia"/>
+            <w:szCs w:val="21"/>
+          </w:rPr>
+          <m:t>=</m:t>
+        </m:r>
+        <m:sSub>
+          <m:sSubPr>
+            <m:ctrlPr>
+              <w:rPr>
+                <w:rFonts w:ascii="Cambria Math" w:hAnsi="Cambria Math"/>
+                <w:i/>
+                <w:szCs w:val="21"/>
+              </w:rPr>
+            </m:ctrlPr>
+          </m:sSubPr>
+          <m:e>
+            <m:r>
+              <w:rPr>
+                <w:rFonts w:ascii="Cambria Math" w:hAnsi="Cambria Math"/>
+                <w:szCs w:val="21"/>
+              </w:rPr>
+              <m:t>C</m:t>
+            </m:r>
+          </m:e>
+          <m:sub>
+            <m:r>
+              <w:rPr>
+                <w:rFonts w:ascii="Cambria Math" w:hAnsi="Cambria Math" w:hint="eastAsia"/>
+                <w:szCs w:val="21"/>
+              </w:rPr>
+              <m:t>k</m:t>
+            </m:r>
+          </m:sub>
+        </m:sSub>
+        <m:r>
+          <w:rPr>
+            <w:rFonts w:ascii="Cambria Math" w:hAnsi="Cambria Math"/>
+            <w:szCs w:val="21"/>
+          </w:rPr>
+          <m:t>+n-k</m:t>
+        </m:r>
+      </m:oMath>
+    </w:p>
+    <w:p>
+      <w:pPr>
+        <w:ind w:left="840"/>
+        <w:jc w:val="left"/>
+        <w:rPr>
+          <w:rFonts w:asciiTheme="minorEastAsia" w:hAnsiTheme="minorEastAsia"/>
+          <w:szCs w:val="21"/>
+        </w:rPr>
+      </w:pPr>
+      <w:r>
+        <w:rPr>
+          <w:rFonts w:asciiTheme="minorEastAsia" w:hAnsiTheme="minorEastAsia" w:hint="eastAsia"/>
+          <w:szCs w:val="21"/>
+        </w:rPr>
+        <w:t>约束条件：与当前被选择所有节点均有边</w:t>
+      </w:r>
+    </w:p>
+    <w:p>
+      <w:pPr>
+        <w:jc w:val="left"/>
+        <w:rPr>
+          <w:rFonts w:asciiTheme="minorEastAsia" w:hAnsiTheme="minorEastAsia"/>
+          <w:szCs w:val="21"/>
+        </w:rPr>
+      </w:pPr>
+    </w:p>
+    <w:p>
+      <w:pPr>
+        <w:jc w:val="left"/>
+        <w:rPr>
+          <w:rFonts w:asciiTheme="minorEastAsia" w:hAnsiTheme="minorEastAsia"/>
+          <w:b/>
+          <w:szCs w:val="21"/>
+        </w:rPr>
+      </w:pPr>
+      <w:r>
+        <w:rPr>
+          <w:rFonts w:asciiTheme="minorEastAsia" w:hAnsiTheme="minorEastAsia" w:hint="eastAsia"/>
+          <w:b/>
+          <w:szCs w:val="21"/>
+        </w:rPr>
+        <w:t>随机化算法</w:t>
+      </w:r>
+    </w:p>
+    <w:p>
+      <w:pPr>
+        <w:jc w:val="left"/>
+        <w:rPr>
+          <w:rFonts w:asciiTheme="minorEastAsia" w:hAnsiTheme="minorEastAsia"/>
+          <w:szCs w:val="21"/>
+        </w:rPr>
+      </w:pPr>
+      <w:r>
+        <w:rPr>
+          <w:rFonts w:asciiTheme="minorEastAsia" w:hAnsiTheme="minorEastAsia"/>
+          <w:b/>
+          <w:szCs w:val="21"/>
+        </w:rPr>
+        <w:tab/>
+      </w:r>
+      <w:r>
+        <w:rPr>
+          <w:rFonts w:asciiTheme="minorEastAsia" w:hAnsiTheme="minorEastAsia" w:hint="eastAsia"/>
+          <w:szCs w:val="21"/>
+        </w:rPr>
+        <w:t>函数</w:t>
+      </w:r>
+      <w:r>
+        <w:rPr>
+          <w:rFonts w:asciiTheme="minorEastAsia" w:hAnsiTheme="minorEastAsia" w:hint="eastAsia"/>
+          <w:szCs w:val="21"/>
+        </w:rPr>
+        <w:t>难以化简，多次随机</w:t>
+      </w:r>
+      <w:proofErr w:type="gramStart"/>
+      <w:r>
+        <w:rPr>
+          <w:rFonts w:asciiTheme="minorEastAsia" w:hAnsiTheme="minorEastAsia" w:hint="eastAsia"/>
+          <w:szCs w:val="21"/>
+        </w:rPr>
+        <w:t>产生值</w:t>
+      </w:r>
+      <w:proofErr w:type="gramEnd"/>
+      <w:r>
+        <w:rPr>
+          <w:rFonts w:asciiTheme="minorEastAsia" w:hAnsiTheme="minorEastAsia" w:hint="eastAsia"/>
+          <w:szCs w:val="21"/>
+        </w:rPr>
+        <w:t>代入</w:t>
+      </w:r>
+    </w:p>
+    <w:p>
+      <w:pPr>
+        <w:jc w:val="left"/>
+        <w:rPr>
+          <w:rFonts w:asciiTheme="minorEastAsia" w:hAnsiTheme="minorEastAsia"/>
+          <w:szCs w:val="21"/>
+        </w:rPr>
+      </w:pPr>
+      <w:r>
+        <w:rPr>
+          <w:rFonts w:asciiTheme="minorEastAsia" w:hAnsiTheme="minorEastAsia"/>
+          <w:szCs w:val="21"/>
+        </w:rPr>
+        <w:tab/>
+      </w:r>
+      <w:r>
+        <w:rPr>
+          <w:rFonts w:asciiTheme="minorEastAsia" w:hAnsiTheme="minorEastAsia" w:hint="eastAsia"/>
+          <w:szCs w:val="21"/>
+        </w:rPr>
+        <w:t>随机数值算法：算法输出近似解，精确度与运行时间正比</w:t>
+      </w:r>
+      <w:r>
+        <w:rPr>
+          <w:rFonts w:asciiTheme="minorEastAsia" w:hAnsiTheme="minorEastAsia" w:hint="eastAsia"/>
+          <w:szCs w:val="21"/>
+        </w:rPr>
+        <w:t>（随机投点，计算比例）</w:t>
+      </w:r>
+    </w:p>
+    <w:p>
+      <w:pPr>
+        <w:jc w:val="left"/>
+        <w:rPr>
+          <w:rFonts w:asciiTheme="minorEastAsia" w:hAnsiTheme="minorEastAsia"/>
+          <w:szCs w:val="21"/>
+        </w:rPr>
+      </w:pPr>
+      <w:r>
+        <w:rPr>
+          <w:rFonts w:asciiTheme="minorEastAsia" w:hAnsiTheme="minorEastAsia"/>
+          <w:szCs w:val="21"/>
+        </w:rPr>
+        <w:tab/>
+      </w:r>
+      <w:r>
+        <w:rPr>
+          <w:rFonts w:asciiTheme="minorEastAsia" w:hAnsiTheme="minorEastAsia" w:hint="eastAsia"/>
+          <w:szCs w:val="21"/>
+        </w:rPr>
+        <w:t>Sherwood算法：</w:t>
+      </w:r>
+      <m:oMath>
+        <m:sSub>
+          <m:sSubPr>
+            <m:ctrlPr>
+              <w:rPr>
+                <w:rFonts w:ascii="Cambria Math" w:hAnsi="Cambria Math"/>
+                <w:i/>
+                <w:szCs w:val="21"/>
+              </w:rPr>
+            </m:ctrlPr>
+          </m:sSubPr>
+          <m:e>
+            <m:acc>
+              <m:accPr>
+                <m:chr m:val="̅"/>
+                <m:ctrlPr>
+                  <w:rPr>
+                    <w:rFonts w:ascii="Cambria Math" w:hAnsi="Cambria Math"/>
+                    <w:i/>
+                    <w:szCs w:val="21"/>
+                  </w:rPr>
+                </m:ctrlPr>
+              </m:accPr>
+              <m:e>
+                <m:r>
+                  <w:rPr>
+                    <w:rFonts w:ascii="Cambria Math" w:hAnsi="Cambria Math"/>
+                    <w:szCs w:val="21"/>
+                  </w:rPr>
+                  <m:t>t</m:t>
+                </m:r>
+              </m:e>
+            </m:acc>
+          </m:e>
+          <m:sub>
+            <m:r>
+              <w:rPr>
+                <w:rFonts w:ascii="Cambria Math" w:hAnsi="Cambria Math"/>
+                <w:szCs w:val="21"/>
+              </w:rPr>
+              <m:t>A</m:t>
+            </m:r>
+          </m:sub>
+        </m:sSub>
+        <m:d>
+          <m:dPr>
+            <m:ctrlPr>
+              <w:rPr>
+                <w:rFonts w:ascii="Cambria Math" w:hAnsi="Cambria Math"/>
+                <w:i/>
+                <w:szCs w:val="21"/>
+              </w:rPr>
+            </m:ctrlPr>
+          </m:dPr>
+          <m:e>
+            <m:r>
+              <w:rPr>
+                <w:rFonts w:ascii="Cambria Math" w:hAnsi="Cambria Math"/>
+                <w:szCs w:val="21"/>
+              </w:rPr>
+              <m:t>n</m:t>
+            </m:r>
+          </m:e>
+        </m:d>
+        <m:r>
+          <w:rPr>
+            <w:rFonts w:ascii="Cambria Math" w:hAnsi="Cambria Math"/>
+            <w:szCs w:val="21"/>
+          </w:rPr>
+          <m:t>=</m:t>
+        </m:r>
+        <m:nary>
+          <m:naryPr>
+            <m:chr m:val="∑"/>
+            <m:limLoc m:val="undOvr"/>
+            <m:grow m:val="1"/>
+            <m:supHide m:val="1"/>
+            <m:ctrlPr>
+              <w:rPr>
+                <w:rFonts w:ascii="Cambria Math" w:hAnsi="Cambria Math"/>
+                <w:i/>
+                <w:szCs w:val="21"/>
+              </w:rPr>
+            </m:ctrlPr>
+          </m:naryPr>
+          <m:sub>
+            <m:r>
+              <w:rPr>
+                <w:rFonts w:ascii="Cambria Math" w:hAnsi="Cambria Math"/>
+                <w:szCs w:val="21"/>
+              </w:rPr>
+              <m:t>xϵ</m:t>
+            </m:r>
+            <m:sSub>
+              <m:sSubPr>
+                <m:ctrlPr>
+                  <w:rPr>
+                    <w:rFonts w:ascii="Cambria Math" w:hAnsi="Cambria Math"/>
+                    <w:i/>
+                    <w:szCs w:val="21"/>
+                  </w:rPr>
+                </m:ctrlPr>
+              </m:sSubPr>
+              <m:e>
+                <m:r>
+                  <w:rPr>
+                    <w:rFonts w:ascii="Cambria Math" w:hAnsi="Cambria Math"/>
+                    <w:szCs w:val="21"/>
+                  </w:rPr>
+                  <m:t>X</m:t>
+                </m:r>
+              </m:e>
+              <m:sub>
+                <m:r>
+                  <w:rPr>
+                    <w:rFonts w:ascii="Cambria Math" w:hAnsi="Cambria Math" w:hint="eastAsia"/>
+                    <w:szCs w:val="21"/>
+                  </w:rPr>
+                  <m:t>n</m:t>
+                </m:r>
+              </m:sub>
+            </m:sSub>
+          </m:sub>
+          <m:sup/>
+          <m:e>
+            <m:f>
+              <m:fPr>
+                <m:ctrlPr>
+                  <w:rPr>
+                    <w:rFonts w:ascii="Cambria Math" w:hAnsi="Cambria Math"/>
+                    <w:i/>
+                    <w:szCs w:val="21"/>
+                  </w:rPr>
+                </m:ctrlPr>
+              </m:fPr>
+              <m:num>
+                <m:sSub>
+                  <m:sSubPr>
+                    <m:ctrlPr>
+                      <w:rPr>
+                        <w:rFonts w:ascii="Cambria Math" w:hAnsi="Cambria Math"/>
+                        <w:i/>
+                        <w:szCs w:val="21"/>
+                      </w:rPr>
+                    </m:ctrlPr>
+                  </m:sSubPr>
+                  <m:e>
+                    <m:r>
+                      <w:rPr>
+                        <w:rFonts w:ascii="Cambria Math" w:hAnsi="Cambria Math"/>
+                        <w:szCs w:val="21"/>
+                      </w:rPr>
+                      <m:t>t</m:t>
+                    </m:r>
+                  </m:e>
+                  <m:sub>
+                    <m:r>
+                      <w:rPr>
+                        <w:rFonts w:ascii="Cambria Math" w:hAnsi="Cambria Math"/>
+                        <w:szCs w:val="21"/>
+                      </w:rPr>
+                      <m:t>A</m:t>
+                    </m:r>
+                  </m:sub>
+                </m:sSub>
+              </m:num>
+              <m:den>
+                <m:d>
+                  <m:dPr>
+                    <m:begChr m:val="|"/>
+                    <m:endChr m:val="|"/>
+                    <m:ctrlPr>
+                      <w:rPr>
+                        <w:rFonts w:ascii="Cambria Math" w:hAnsi="Cambria Math"/>
+                        <w:i/>
+                        <w:szCs w:val="21"/>
+                      </w:rPr>
+                    </m:ctrlPr>
+                  </m:dPr>
+                  <m:e>
+                    <m:sSub>
+                      <m:sSubPr>
+                        <m:ctrlPr>
+                          <w:rPr>
+                            <w:rFonts w:ascii="Cambria Math" w:hAnsi="Cambria Math"/>
+                            <w:i/>
+                            <w:szCs w:val="21"/>
+                          </w:rPr>
+                        </m:ctrlPr>
+                      </m:sSubPr>
+                      <m:e>
+                        <m:r>
+                          <w:rPr>
+                            <w:rFonts w:ascii="Cambria Math" w:hAnsi="Cambria Math"/>
+                            <w:szCs w:val="21"/>
+                          </w:rPr>
+                          <m:t>x</m:t>
+                        </m:r>
+                      </m:e>
+                      <m:sub>
+                        <m:r>
+                          <w:rPr>
+                            <w:rFonts w:ascii="Cambria Math" w:hAnsi="Cambria Math"/>
+                            <w:szCs w:val="21"/>
+                          </w:rPr>
+                          <m:t>n</m:t>
+                        </m:r>
+                      </m:sub>
+                    </m:sSub>
+                  </m:e>
+                </m:d>
+              </m:den>
+            </m:f>
+          </m:e>
+        </m:nary>
+      </m:oMath>
+      <w:r>
+        <w:rPr>
+          <w:rFonts w:asciiTheme="minorEastAsia" w:hAnsiTheme="minorEastAsia" w:hint="eastAsia"/>
+          <w:szCs w:val="21"/>
+        </w:rPr>
+        <w:t>，将输入实例排序，消除最坏行为影响</w:t>
+      </w:r>
+    </w:p>
+    <w:p>
+      <w:pPr>
+        <w:jc w:val="left"/>
+        <w:rPr>
+          <w:rFonts w:asciiTheme="minorEastAsia" w:hAnsiTheme="minorEastAsia" w:hint="eastAsia"/>
+          <w:szCs w:val="21"/>
+        </w:rPr>
+      </w:pPr>
+      <w:r>
+        <w:rPr>
+          <w:rFonts w:asciiTheme="minorEastAsia" w:hAnsiTheme="minorEastAsia"/>
+          <w:szCs w:val="21"/>
+        </w:rPr>
+        <w:tab/>
+        <w:t>L</w:t>
+      </w:r>
+      <w:r>
+        <w:rPr>
+          <w:rFonts w:asciiTheme="minorEastAsia" w:hAnsiTheme="minorEastAsia" w:hint="eastAsia"/>
+          <w:szCs w:val="21"/>
+        </w:rPr>
+        <w:t>as</w:t>
+      </w:r>
+      <w:r>
+        <w:rPr>
+          <w:rFonts w:asciiTheme="minorEastAsia" w:hAnsiTheme="minorEastAsia"/>
+          <w:szCs w:val="21"/>
+        </w:rPr>
+        <w:t xml:space="preserve"> </w:t>
+      </w:r>
+      <w:r>
+        <w:rPr>
+          <w:rFonts w:asciiTheme="minorEastAsia" w:hAnsiTheme="minorEastAsia" w:hint="eastAsia"/>
+          <w:szCs w:val="21"/>
+        </w:rPr>
+        <w:t>Vegas算法：随机产生解并带入验证</w:t>
+      </w:r>
+      <w:r>
+        <w:rPr>
+          <w:rFonts w:asciiTheme="minorEastAsia" w:hAnsiTheme="minorEastAsia" w:hint="eastAsia"/>
+          <w:szCs w:val="21"/>
+        </w:rPr>
+        <w:t>（随机+回溯 设置合适的随机数）</w:t>
+      </w:r>
+      <w:bookmarkStart w:id="0" w:name="_GoBack"/>
+      <w:bookmarkEnd w:id="0"/>
     </w:p>
     <w:sectPr>
       <w:pgSz w:w="11906" w:h="16838"/>
@@ -14863,7 +15616,7 @@
 </file>
 
 <file path=customXml/itemProps1.xml><?xml version="1.0" encoding="utf-8"?>
-<ds:datastoreItem xmlns:ds="http://schemas.openxmlformats.org/officeDocument/2006/customXml" ds:itemID="{BF2B4C08-1060-44F6-9712-61B85A8C1106}">
+<ds:datastoreItem xmlns:ds="http://schemas.openxmlformats.org/officeDocument/2006/customXml" ds:itemID="{3DBC2F95-9CF9-44A6-95F1-B336FBCA00D6}">
   <ds:schemaRefs>
     <ds:schemaRef ds:uri="http://schemas.openxmlformats.org/officeDocument/2006/bibliography"/>
   </ds:schemaRefs>
